--- a/毕业论文-黄小伟.docx
+++ b/毕业论文-黄小伟.docx
@@ -493,7 +493,7 @@
           </mc:Choice>
           <mc:Fallback>
             <w:pict>
-              <v:line w14:anchorId="143D7270" id="直接连接符 6" o:spid="_x0000_s1026" style="position:absolute;left:0;text-align:left;z-index:251658240;visibility:visible;mso-wrap-style:square;mso-width-percent:0;mso-height-percent:0;mso-wrap-distance-left:9pt;mso-wrap-distance-top:0;mso-wrap-distance-right:9pt;mso-wrap-distance-bottom:0;mso-position-horizontal:absolute;mso-position-horizontal-relative:text;mso-position-vertical:absolute;mso-position-vertical-relative:text;mso-width-percent:0;mso-height-percent:0;mso-width-relative:page;mso-height-relative:page" from="105pt,34.1pt" to="420pt,34.1pt" o:gfxdata="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"/>
+              <v:line w14:anchorId="0D346478" id="直接连接符 6" o:spid="_x0000_s1026" style="position:absolute;left:0;text-align:left;z-index:251658240;visibility:visible;mso-wrap-style:square;mso-width-percent:0;mso-height-percent:0;mso-wrap-distance-left:9pt;mso-wrap-distance-top:0;mso-wrap-distance-right:9pt;mso-wrap-distance-bottom:0;mso-position-horizontal:absolute;mso-position-horizontal-relative:text;mso-position-vertical:absolute;mso-position-vertical-relative:text;mso-width-percent:0;mso-height-percent:0;mso-width-relative:page;mso-height-relative:page" from="105pt,34.1pt" to="420pt,34.1pt" o:gfxdata="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"/>
             </w:pict>
           </mc:Fallback>
         </mc:AlternateContent>
@@ -720,7 +720,7 @@
           </mc:Choice>
           <mc:Fallback>
             <w:pict>
-              <v:line w14:anchorId="2C126778" id="直接连接符 5" o:spid="_x0000_s1026" style="position:absolute;left:0;text-align:left;z-index:251660288;visibility:visible;mso-wrap-style:square;mso-width-percent:0;mso-height-percent:0;mso-wrap-distance-left:9pt;mso-wrap-distance-top:0;mso-wrap-distance-right:9pt;mso-wrap-distance-bottom:0;mso-position-horizontal:absolute;mso-position-horizontal-relative:text;mso-position-vertical:absolute;mso-position-vertical-relative:text;mso-width-percent:0;mso-height-percent:0;mso-width-relative:page;mso-height-relative:page" from="105pt,.75pt" to="420pt,.75pt" o:gfxdata="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"/>
+              <v:line w14:anchorId="7F5A951D" id="直接连接符 5" o:spid="_x0000_s1026" style="position:absolute;left:0;text-align:left;z-index:251660288;visibility:visible;mso-wrap-style:square;mso-width-percent:0;mso-height-percent:0;mso-wrap-distance-left:9pt;mso-wrap-distance-top:0;mso-wrap-distance-right:9pt;mso-wrap-distance-bottom:0;mso-position-horizontal:absolute;mso-position-horizontal-relative:text;mso-position-vertical:absolute;mso-position-vertical-relative:text;mso-width-percent:0;mso-height-percent:0;mso-width-relative:page;mso-height-relative:page" from="105pt,.75pt" to="420pt,.75pt" o:gfxdata="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"/>
             </w:pict>
           </mc:Fallback>
         </mc:AlternateContent>
@@ -916,7 +916,7 @@
           </mc:Choice>
           <mc:Fallback>
             <w:pict>
-              <v:line w14:anchorId="6FC77E11" id="直接连接符 4" o:spid="_x0000_s1026" style="position:absolute;left:0;text-align:left;z-index:251654144;visibility:visible;mso-wrap-style:square;mso-width-percent:0;mso-height-percent:0;mso-wrap-distance-left:9pt;mso-wrap-distance-top:0;mso-wrap-distance-right:9pt;mso-wrap-distance-bottom:0;mso-position-horizontal:absolute;mso-position-horizontal-relative:text;mso-position-vertical:absolute;mso-position-vertical-relative:text;mso-width-percent:0;mso-height-percent:0;mso-width-relative:page;mso-height-relative:page" from="136.45pt,.35pt" to="399pt,.35pt" o:gfxdata="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"/>
+              <v:line w14:anchorId="0F4E5BFF" id="直接连接符 4" o:spid="_x0000_s1026" style="position:absolute;left:0;text-align:left;z-index:251654144;visibility:visible;mso-wrap-style:square;mso-width-percent:0;mso-height-percent:0;mso-wrap-distance-left:9pt;mso-wrap-distance-top:0;mso-wrap-distance-right:9pt;mso-wrap-distance-bottom:0;mso-position-horizontal:absolute;mso-position-horizontal-relative:text;mso-position-vertical:absolute;mso-position-vertical-relative:text;mso-width-percent:0;mso-height-percent:0;mso-width-relative:page;mso-height-relative:page" from="136.45pt,.35pt" to="399pt,.35pt" o:gfxdata="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"/>
             </w:pict>
           </mc:Fallback>
         </mc:AlternateContent>
@@ -1032,7 +1032,7 @@
           </mc:Choice>
           <mc:Fallback>
             <w:pict>
-              <v:line w14:anchorId="73E7F91C" id="直接连接符 3" o:spid="_x0000_s1026" style="position:absolute;left:0;text-align:left;z-index:251657216;visibility:visible;mso-wrap-style:square;mso-width-percent:0;mso-height-percent:0;mso-wrap-distance-left:9pt;mso-wrap-distance-top:0;mso-wrap-distance-right:9pt;mso-wrap-distance-bottom:0;mso-position-horizontal:absolute;mso-position-horizontal-relative:text;mso-position-vertical:absolute;mso-position-vertical-relative:text;mso-width-percent:0;mso-height-percent:0;mso-width-relative:page;mso-height-relative:page" from="136.5pt,1.2pt" to="399.05pt,1.2pt" o:gfxdata="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"/>
+              <v:line w14:anchorId="083DE6DE" id="直接连接符 3" o:spid="_x0000_s1026" style="position:absolute;left:0;text-align:left;z-index:251657216;visibility:visible;mso-wrap-style:square;mso-width-percent:0;mso-height-percent:0;mso-wrap-distance-left:9pt;mso-wrap-distance-top:0;mso-wrap-distance-right:9pt;mso-wrap-distance-bottom:0;mso-position-horizontal:absolute;mso-position-horizontal-relative:text;mso-position-vertical:absolute;mso-position-vertical-relative:text;mso-width-percent:0;mso-height-percent:0;mso-width-relative:page;mso-height-relative:page" from="136.5pt,1.2pt" to="399.05pt,1.2pt" o:gfxdata="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"/>
             </w:pict>
           </mc:Fallback>
         </mc:AlternateContent>
@@ -1109,7 +1109,7 @@
           </mc:Choice>
           <mc:Fallback>
             <w:pict>
-              <v:line w14:anchorId="6AE94C4E" id="直接连接符 2" o:spid="_x0000_s1026" style="position:absolute;left:0;text-align:left;z-index:251655168;visibility:visible;mso-wrap-style:square;mso-width-percent:0;mso-height-percent:0;mso-wrap-distance-left:9pt;mso-wrap-distance-top:0;mso-wrap-distance-right:9pt;mso-wrap-distance-bottom:0;mso-position-horizontal:absolute;mso-position-horizontal-relative:text;mso-position-vertical:absolute;mso-position-vertical-relative:text;mso-width-percent:0;mso-height-percent:0;mso-width-relative:page;mso-height-relative:page" from="136.45pt,27.95pt" to="399pt,27.95pt" o:gfxdata="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"/>
+              <v:line w14:anchorId="19456160" id="直接连接符 2" o:spid="_x0000_s1026" style="position:absolute;left:0;text-align:left;z-index:251655168;visibility:visible;mso-wrap-style:square;mso-width-percent:0;mso-height-percent:0;mso-wrap-distance-left:9pt;mso-wrap-distance-top:0;mso-wrap-distance-right:9pt;mso-wrap-distance-bottom:0;mso-position-horizontal:absolute;mso-position-horizontal-relative:text;mso-position-vertical:absolute;mso-position-vertical-relative:text;mso-width-percent:0;mso-height-percent:0;mso-width-relative:page;mso-height-relative:page" from="136.45pt,27.95pt" to="399pt,27.95pt" o:gfxdata="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"/>
             </w:pict>
           </mc:Fallback>
         </mc:AlternateContent>
@@ -1265,7 +1265,7 @@
           </mc:Choice>
           <mc:Fallback>
             <w:pict>
-              <v:line w14:anchorId="7D030290" id="直接连接符 1" o:spid="_x0000_s1026" style="position:absolute;left:0;text-align:left;z-index:251656192;visibility:visible;mso-wrap-style:square;mso-width-percent:0;mso-height-percent:0;mso-wrap-distance-left:9pt;mso-wrap-distance-top:0;mso-wrap-distance-right:9pt;mso-wrap-distance-bottom:0;mso-position-horizontal:absolute;mso-position-horizontal-relative:text;mso-position-vertical:absolute;mso-position-vertical-relative:text;mso-width-percent:0;mso-height-percent:0;mso-width-relative:page;mso-height-relative:page" from="136.45pt,27.1pt" to="399pt,27.1pt" o:gfxdata="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"/>
+              <v:line w14:anchorId="17B5AD64" id="直接连接符 1" o:spid="_x0000_s1026" style="position:absolute;left:0;text-align:left;z-index:251656192;visibility:visible;mso-wrap-style:square;mso-width-percent:0;mso-height-percent:0;mso-wrap-distance-left:9pt;mso-wrap-distance-top:0;mso-wrap-distance-right:9pt;mso-wrap-distance-bottom:0;mso-position-horizontal:absolute;mso-position-horizontal-relative:text;mso-position-vertical:absolute;mso-position-vertical-relative:text;mso-width-percent:0;mso-height-percent:0;mso-width-relative:page;mso-height-relative:page" from="136.45pt,27.1pt" to="399pt,27.1pt" o:gfxdata="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"/>
             </w:pict>
           </mc:Fallback>
         </mc:AlternateContent>
@@ -1352,7 +1352,7 @@
       </w:pPr>
       <w:bookmarkStart w:id="1" w:name="_Toc466640584"/>
       <w:bookmarkStart w:id="2" w:name="_Toc466640613"/>
-      <w:bookmarkStart w:id="3" w:name="_Toc482987232"/>
+      <w:bookmarkStart w:id="3" w:name="_Toc482992076"/>
       <w:r>
         <w:rPr>
           <w:rFonts w:hint="eastAsia"/>
@@ -1727,7 +1727,7 @@
       </w:pPr>
       <w:bookmarkStart w:id="4" w:name="_Toc466640585"/>
       <w:bookmarkStart w:id="5" w:name="_Toc466640614"/>
-      <w:bookmarkStart w:id="6" w:name="_Toc482987233"/>
+      <w:bookmarkStart w:id="6" w:name="_Toc482992077"/>
       <w:r>
         <w:rPr>
           <w:rFonts w:ascii="Times New Roman"/>
@@ -1837,7 +1837,7 @@
       <w:pPr>
         <w:spacing w:line="400" w:lineRule="exact"/>
         <w:rPr>
-          <w:rFonts w:ascii="Times New Roman" w:hAnsi="Times New Roman" w:hint="eastAsia"/>
+          <w:rFonts w:ascii="Times New Roman" w:hAnsi="Times New Roman"/>
           <w:sz w:val="24"/>
           <w:szCs w:val="21"/>
         </w:rPr>
@@ -1881,7 +1881,7 @@
       </w:pPr>
       <w:bookmarkStart w:id="9" w:name="_Toc466640586"/>
       <w:bookmarkStart w:id="10" w:name="_Toc466640615"/>
-      <w:bookmarkStart w:id="11" w:name="_Toc482987234"/>
+      <w:bookmarkStart w:id="11" w:name="_Toc482992078"/>
       <w:r>
         <w:rPr>
           <w:rFonts w:hint="eastAsia"/>
@@ -1937,7 +1937,7 @@
           <w:szCs w:val="22"/>
         </w:rPr>
       </w:pPr>
-      <w:hyperlink w:anchor="_Toc482987232" w:history="1">
+      <w:hyperlink w:anchor="_Toc482992076" w:history="1">
         <w:r>
           <w:rPr>
             <w:rStyle w:val="ab"/>
@@ -1960,7 +1960,7 @@
           <w:rPr>
             <w:webHidden/>
           </w:rPr>
-          <w:instrText xml:space="preserve"> PAGEREF _Toc482987232 \h </w:instrText>
+          <w:instrText xml:space="preserve"> PAGEREF _Toc482992076 \h </w:instrText>
         </w:r>
         <w:r>
           <w:rPr>
@@ -1999,7 +1999,7 @@
           <w:szCs w:val="22"/>
         </w:rPr>
       </w:pPr>
-      <w:hyperlink w:anchor="_Toc482987233" w:history="1">
+      <w:hyperlink w:anchor="_Toc482992077" w:history="1">
         <w:r>
           <w:rPr>
             <w:rStyle w:val="ab"/>
@@ -2023,7 +2023,7 @@
           <w:rPr>
             <w:webHidden/>
           </w:rPr>
-          <w:instrText xml:space="preserve"> PAGEREF _Toc482987233 \h </w:instrText>
+          <w:instrText xml:space="preserve"> PAGEREF _Toc482992077 \h </w:instrText>
         </w:r>
         <w:r>
           <w:rPr>
@@ -2062,7 +2062,7 @@
           <w:szCs w:val="22"/>
         </w:rPr>
       </w:pPr>
-      <w:hyperlink w:anchor="_Toc482987234" w:history="1">
+      <w:hyperlink w:anchor="_Toc482992078" w:history="1">
         <w:r>
           <w:rPr>
             <w:rStyle w:val="ab"/>
@@ -2085,7 +2085,7 @@
           <w:rPr>
             <w:webHidden/>
           </w:rPr>
-          <w:instrText xml:space="preserve"> PAGEREF _Toc482987234 \h </w:instrText>
+          <w:instrText xml:space="preserve"> PAGEREF _Toc482992078 \h </w:instrText>
         </w:r>
         <w:r>
           <w:rPr>
@@ -2124,7 +2124,7 @@
           <w:szCs w:val="22"/>
         </w:rPr>
       </w:pPr>
-      <w:hyperlink w:anchor="_Toc482987235" w:history="1">
+      <w:hyperlink w:anchor="_Toc482992079" w:history="1">
         <w:r>
           <w:rPr>
             <w:rStyle w:val="ab"/>
@@ -2147,7 +2147,7 @@
           <w:rPr>
             <w:webHidden/>
           </w:rPr>
-          <w:instrText xml:space="preserve"> PAGEREF _Toc482987235 \h </w:instrText>
+          <w:instrText xml:space="preserve"> PAGEREF _Toc482992079 \h </w:instrText>
         </w:r>
         <w:r>
           <w:rPr>
@@ -2187,7 +2187,7 @@
           <w:sz w:val="21"/>
         </w:rPr>
       </w:pPr>
-      <w:hyperlink w:anchor="_Toc482987236" w:history="1">
+      <w:hyperlink w:anchor="_Toc482992080" w:history="1">
         <w:r>
           <w:rPr>
             <w:rStyle w:val="ab"/>
@@ -2221,7 +2221,7 @@
             <w:noProof/>
             <w:webHidden/>
           </w:rPr>
-          <w:instrText xml:space="preserve"> PAGEREF _Toc482987236 \h </w:instrText>
+          <w:instrText xml:space="preserve"> PAGEREF _Toc482992080 \h </w:instrText>
         </w:r>
         <w:r>
           <w:rPr>
@@ -2265,7 +2265,7 @@
           <w:sz w:val="21"/>
         </w:rPr>
       </w:pPr>
-      <w:hyperlink w:anchor="_Toc482987237" w:history="1">
+      <w:hyperlink w:anchor="_Toc482992081" w:history="1">
         <w:r>
           <w:rPr>
             <w:rStyle w:val="ab"/>
@@ -2299,7 +2299,7 @@
             <w:noProof/>
             <w:webHidden/>
           </w:rPr>
-          <w:instrText xml:space="preserve"> PAGEREF _Toc482987237 \h </w:instrText>
+          <w:instrText xml:space="preserve"> PAGEREF _Toc482992081 \h </w:instrText>
         </w:r>
         <w:r>
           <w:rPr>
@@ -2319,7 +2319,7 @@
             <w:noProof/>
             <w:webHidden/>
           </w:rPr>
-          <w:t>1</w:t>
+          <w:t>2</w:t>
         </w:r>
         <w:r>
           <w:rPr>
@@ -2343,7 +2343,7 @@
           <w:sz w:val="21"/>
         </w:rPr>
       </w:pPr>
-      <w:hyperlink w:anchor="_Toc482987238" w:history="1">
+      <w:hyperlink w:anchor="_Toc482992082" w:history="1">
         <w:r>
           <w:rPr>
             <w:rStyle w:val="ab"/>
@@ -2377,7 +2377,7 @@
             <w:noProof/>
             <w:webHidden/>
           </w:rPr>
-          <w:instrText xml:space="preserve"> PAGEREF _Toc482987238 \h </w:instrText>
+          <w:instrText xml:space="preserve"> PAGEREF _Toc482992082 \h </w:instrText>
         </w:r>
         <w:r>
           <w:rPr>
@@ -2397,7 +2397,7 @@
             <w:noProof/>
             <w:webHidden/>
           </w:rPr>
-          <w:t>2</w:t>
+          <w:t>3</w:t>
         </w:r>
         <w:r>
           <w:rPr>
@@ -2421,7 +2421,7 @@
           <w:sz w:val="21"/>
         </w:rPr>
       </w:pPr>
-      <w:hyperlink w:anchor="_Toc482987239" w:history="1">
+      <w:hyperlink w:anchor="_Toc482992083" w:history="1">
         <w:r>
           <w:rPr>
             <w:rStyle w:val="ab"/>
@@ -2455,7 +2455,7 @@
             <w:noProof/>
             <w:webHidden/>
           </w:rPr>
-          <w:instrText xml:space="preserve"> PAGEREF _Toc482987239 \h </w:instrText>
+          <w:instrText xml:space="preserve"> PAGEREF _Toc482992083 \h </w:instrText>
         </w:r>
         <w:r>
           <w:rPr>
@@ -2498,7 +2498,7 @@
           <w:szCs w:val="22"/>
         </w:rPr>
       </w:pPr>
-      <w:hyperlink w:anchor="_Toc482987240" w:history="1">
+      <w:hyperlink w:anchor="_Toc482992084" w:history="1">
         <w:r>
           <w:rPr>
             <w:rStyle w:val="ab"/>
@@ -2521,7 +2521,7 @@
           <w:rPr>
             <w:webHidden/>
           </w:rPr>
-          <w:instrText xml:space="preserve"> PAGEREF _Toc482987240 \h </w:instrText>
+          <w:instrText xml:space="preserve"> PAGEREF _Toc482992084 \h </w:instrText>
         </w:r>
         <w:r>
           <w:rPr>
@@ -2561,7 +2561,7 @@
           <w:sz w:val="21"/>
         </w:rPr>
       </w:pPr>
-      <w:hyperlink w:anchor="_Toc482987241" w:history="1">
+      <w:hyperlink w:anchor="_Toc482992085" w:history="1">
         <w:r>
           <w:rPr>
             <w:rStyle w:val="ab"/>
@@ -2595,7 +2595,7 @@
             <w:noProof/>
             <w:webHidden/>
           </w:rPr>
-          <w:instrText xml:space="preserve"> PAGEREF _Toc482987241 \h </w:instrText>
+          <w:instrText xml:space="preserve"> PAGEREF _Toc482992085 \h </w:instrText>
         </w:r>
         <w:r>
           <w:rPr>
@@ -2625,6 +2625,8 @@
           <w:fldChar w:fldCharType="end"/>
         </w:r>
       </w:hyperlink>
+      <w:bookmarkStart w:id="12" w:name="_GoBack"/>
+      <w:bookmarkEnd w:id="12"/>
     </w:p>
     <w:p>
       <w:pPr>
@@ -2639,7 +2641,7 @@
           <w:sz w:val="21"/>
         </w:rPr>
       </w:pPr>
-      <w:hyperlink w:anchor="_Toc482987242" w:history="1">
+      <w:hyperlink w:anchor="_Toc482992086" w:history="1">
         <w:r>
           <w:rPr>
             <w:rStyle w:val="ab"/>
@@ -2673,7 +2675,7 @@
             <w:noProof/>
             <w:webHidden/>
           </w:rPr>
-          <w:instrText xml:space="preserve"> PAGEREF _Toc482987242 \h </w:instrText>
+          <w:instrText xml:space="preserve"> PAGEREF _Toc482992086 \h </w:instrText>
         </w:r>
         <w:r>
           <w:rPr>
@@ -2717,7 +2719,7 @@
           <w:sz w:val="21"/>
         </w:rPr>
       </w:pPr>
-      <w:hyperlink w:anchor="_Toc482987243" w:history="1">
+      <w:hyperlink w:anchor="_Toc482992087" w:history="1">
         <w:r>
           <w:rPr>
             <w:rStyle w:val="ab"/>
@@ -2744,7 +2746,7 @@
             <w:noProof/>
             <w:webHidden/>
           </w:rPr>
-          <w:instrText xml:space="preserve"> PAGEREF _Toc482987243 \h </w:instrText>
+          <w:instrText xml:space="preserve"> PAGEREF _Toc482992087 \h </w:instrText>
         </w:r>
         <w:r>
           <w:rPr>
@@ -2788,7 +2790,7 @@
           <w:sz w:val="21"/>
         </w:rPr>
       </w:pPr>
-      <w:hyperlink w:anchor="_Toc482987244" w:history="1">
+      <w:hyperlink w:anchor="_Toc482992088" w:history="1">
         <w:r>
           <w:rPr>
             <w:rStyle w:val="ab"/>
@@ -2822,7 +2824,7 @@
             <w:noProof/>
             <w:webHidden/>
           </w:rPr>
-          <w:instrText xml:space="preserve"> PAGEREF _Toc482987244 \h </w:instrText>
+          <w:instrText xml:space="preserve"> PAGEREF _Toc482992088 \h </w:instrText>
         </w:r>
         <w:r>
           <w:rPr>
@@ -2866,7 +2868,7 @@
           <w:sz w:val="21"/>
         </w:rPr>
       </w:pPr>
-      <w:hyperlink w:anchor="_Toc482987245" w:history="1">
+      <w:hyperlink w:anchor="_Toc482992089" w:history="1">
         <w:r>
           <w:rPr>
             <w:rStyle w:val="ab"/>
@@ -2907,7 +2909,7 @@
             <w:noProof/>
             <w:webHidden/>
           </w:rPr>
-          <w:instrText xml:space="preserve"> PAGEREF _Toc482987245 \h </w:instrText>
+          <w:instrText xml:space="preserve"> PAGEREF _Toc482992089 \h </w:instrText>
         </w:r>
         <w:r>
           <w:rPr>
@@ -2951,7 +2953,7 @@
           <w:sz w:val="21"/>
         </w:rPr>
       </w:pPr>
-      <w:hyperlink w:anchor="_Toc482987246" w:history="1">
+      <w:hyperlink w:anchor="_Toc482992090" w:history="1">
         <w:r>
           <w:rPr>
             <w:rStyle w:val="ab"/>
@@ -2985,7 +2987,7 @@
             <w:noProof/>
             <w:webHidden/>
           </w:rPr>
-          <w:instrText xml:space="preserve"> PAGEREF _Toc482987246 \h </w:instrText>
+          <w:instrText xml:space="preserve"> PAGEREF _Toc482992090 \h </w:instrText>
         </w:r>
         <w:r>
           <w:rPr>
@@ -3029,7 +3031,7 @@
           <w:sz w:val="21"/>
         </w:rPr>
       </w:pPr>
-      <w:hyperlink w:anchor="_Toc482987247" w:history="1">
+      <w:hyperlink w:anchor="_Toc482992091" w:history="1">
         <w:r>
           <w:rPr>
             <w:rStyle w:val="ab"/>
@@ -3063,7 +3065,7 @@
             <w:noProof/>
             <w:webHidden/>
           </w:rPr>
-          <w:instrText xml:space="preserve"> PAGEREF _Toc482987247 \h </w:instrText>
+          <w:instrText xml:space="preserve"> PAGEREF _Toc482992091 \h </w:instrText>
         </w:r>
         <w:r>
           <w:rPr>
@@ -3107,7 +3109,7 @@
           <w:sz w:val="21"/>
         </w:rPr>
       </w:pPr>
-      <w:hyperlink w:anchor="_Toc482987248" w:history="1">
+      <w:hyperlink w:anchor="_Toc482992092" w:history="1">
         <w:r>
           <w:rPr>
             <w:rStyle w:val="ab"/>
@@ -3141,7 +3143,7 @@
             <w:noProof/>
             <w:webHidden/>
           </w:rPr>
-          <w:instrText xml:space="preserve"> PAGEREF _Toc482987248 \h </w:instrText>
+          <w:instrText xml:space="preserve"> PAGEREF _Toc482992092 \h </w:instrText>
         </w:r>
         <w:r>
           <w:rPr>
@@ -3184,7 +3186,7 @@
           <w:szCs w:val="22"/>
         </w:rPr>
       </w:pPr>
-      <w:hyperlink w:anchor="_Toc482987249" w:history="1">
+      <w:hyperlink w:anchor="_Toc482992093" w:history="1">
         <w:r>
           <w:rPr>
             <w:rStyle w:val="ab"/>
@@ -3207,7 +3209,7 @@
           <w:rPr>
             <w:webHidden/>
           </w:rPr>
-          <w:instrText xml:space="preserve"> PAGEREF _Toc482987249 \h </w:instrText>
+          <w:instrText xml:space="preserve"> PAGEREF _Toc482992093 \h </w:instrText>
         </w:r>
         <w:r>
           <w:rPr>
@@ -3247,7 +3249,7 @@
           <w:sz w:val="21"/>
         </w:rPr>
       </w:pPr>
-      <w:hyperlink w:anchor="_Toc482987250" w:history="1">
+      <w:hyperlink w:anchor="_Toc482992094" w:history="1">
         <w:r>
           <w:rPr>
             <w:rStyle w:val="ab"/>
@@ -3281,7 +3283,7 @@
             <w:noProof/>
             <w:webHidden/>
           </w:rPr>
-          <w:instrText xml:space="preserve"> PAGEREF _Toc482987250 \h </w:instrText>
+          <w:instrText xml:space="preserve"> PAGEREF _Toc482992094 \h </w:instrText>
         </w:r>
         <w:r>
           <w:rPr>
@@ -3325,7 +3327,7 @@
           <w:sz w:val="21"/>
         </w:rPr>
       </w:pPr>
-      <w:hyperlink w:anchor="_Toc482987251" w:history="1">
+      <w:hyperlink w:anchor="_Toc482992095" w:history="1">
         <w:r>
           <w:rPr>
             <w:rStyle w:val="ab"/>
@@ -3359,7 +3361,7 @@
             <w:noProof/>
             <w:webHidden/>
           </w:rPr>
-          <w:instrText xml:space="preserve"> PAGEREF _Toc482987251 \h </w:instrText>
+          <w:instrText xml:space="preserve"> PAGEREF _Toc482992095 \h </w:instrText>
         </w:r>
         <w:r>
           <w:rPr>
@@ -3403,7 +3405,7 @@
           <w:sz w:val="21"/>
         </w:rPr>
       </w:pPr>
-      <w:hyperlink w:anchor="_Toc482987252" w:history="1">
+      <w:hyperlink w:anchor="_Toc482992096" w:history="1">
         <w:r>
           <w:rPr>
             <w:rStyle w:val="ab"/>
@@ -3437,7 +3439,7 @@
             <w:noProof/>
             <w:webHidden/>
           </w:rPr>
-          <w:instrText xml:space="preserve"> PAGEREF _Toc482987252 \h </w:instrText>
+          <w:instrText xml:space="preserve"> PAGEREF _Toc482992096 \h </w:instrText>
         </w:r>
         <w:r>
           <w:rPr>
@@ -3480,7 +3482,7 @@
           <w:szCs w:val="22"/>
         </w:rPr>
       </w:pPr>
-      <w:hyperlink w:anchor="_Toc482987253" w:history="1">
+      <w:hyperlink w:anchor="_Toc482992097" w:history="1">
         <w:r>
           <w:rPr>
             <w:rStyle w:val="ab"/>
@@ -3503,7 +3505,7 @@
           <w:rPr>
             <w:webHidden/>
           </w:rPr>
-          <w:instrText xml:space="preserve"> PAGEREF _Toc482987253 \h </w:instrText>
+          <w:instrText xml:space="preserve"> PAGEREF _Toc482992097 \h </w:instrText>
         </w:r>
         <w:r>
           <w:rPr>
@@ -3543,7 +3545,7 @@
           <w:sz w:val="21"/>
         </w:rPr>
       </w:pPr>
-      <w:hyperlink w:anchor="_Toc482987254" w:history="1">
+      <w:hyperlink w:anchor="_Toc482992098" w:history="1">
         <w:r>
           <w:rPr>
             <w:rStyle w:val="ab"/>
@@ -3577,7 +3579,7 @@
             <w:noProof/>
             <w:webHidden/>
           </w:rPr>
-          <w:instrText xml:space="preserve"> PAGEREF _Toc482987254 \h </w:instrText>
+          <w:instrText xml:space="preserve"> PAGEREF _Toc482992098 \h </w:instrText>
         </w:r>
         <w:r>
           <w:rPr>
@@ -3621,7 +3623,7 @@
           <w:sz w:val="21"/>
         </w:rPr>
       </w:pPr>
-      <w:hyperlink w:anchor="_Toc482987255" w:history="1">
+      <w:hyperlink w:anchor="_Toc482992099" w:history="1">
         <w:r>
           <w:rPr>
             <w:rStyle w:val="ab"/>
@@ -3655,7 +3657,7 @@
             <w:noProof/>
             <w:webHidden/>
           </w:rPr>
-          <w:instrText xml:space="preserve"> PAGEREF _Toc482987255 \h </w:instrText>
+          <w:instrText xml:space="preserve"> PAGEREF _Toc482992099 \h </w:instrText>
         </w:r>
         <w:r>
           <w:rPr>
@@ -3699,7 +3701,7 @@
           <w:sz w:val="21"/>
         </w:rPr>
       </w:pPr>
-      <w:hyperlink w:anchor="_Toc482987256" w:history="1">
+      <w:hyperlink w:anchor="_Toc482992100" w:history="1">
         <w:r>
           <w:rPr>
             <w:rStyle w:val="ab"/>
@@ -3733,7 +3735,7 @@
             <w:noProof/>
             <w:webHidden/>
           </w:rPr>
-          <w:instrText xml:space="preserve"> PAGEREF _Toc482987256 \h </w:instrText>
+          <w:instrText xml:space="preserve"> PAGEREF _Toc482992100 \h </w:instrText>
         </w:r>
         <w:r>
           <w:rPr>
@@ -3776,7 +3778,7 @@
           <w:szCs w:val="22"/>
         </w:rPr>
       </w:pPr>
-      <w:hyperlink w:anchor="_Toc482987257" w:history="1">
+      <w:hyperlink w:anchor="_Toc482992101" w:history="1">
         <w:r>
           <w:rPr>
             <w:rStyle w:val="ab"/>
@@ -3799,7 +3801,7 @@
           <w:rPr>
             <w:webHidden/>
           </w:rPr>
-          <w:instrText xml:space="preserve"> PAGEREF _Toc482987257 \h </w:instrText>
+          <w:instrText xml:space="preserve"> PAGEREF _Toc482992101 \h </w:instrText>
         </w:r>
         <w:r>
           <w:rPr>
@@ -3839,7 +3841,7 @@
           <w:sz w:val="21"/>
         </w:rPr>
       </w:pPr>
-      <w:hyperlink w:anchor="_Toc482987258" w:history="1">
+      <w:hyperlink w:anchor="_Toc482992102" w:history="1">
         <w:r>
           <w:rPr>
             <w:rStyle w:val="ab"/>
@@ -3873,7 +3875,7 @@
             <w:noProof/>
             <w:webHidden/>
           </w:rPr>
-          <w:instrText xml:space="preserve"> PAGEREF _Toc482987258 \h </w:instrText>
+          <w:instrText xml:space="preserve"> PAGEREF _Toc482992102 \h </w:instrText>
         </w:r>
         <w:r>
           <w:rPr>
@@ -3917,7 +3919,7 @@
           <w:sz w:val="21"/>
         </w:rPr>
       </w:pPr>
-      <w:hyperlink w:anchor="_Toc482987259" w:history="1">
+      <w:hyperlink w:anchor="_Toc482992103" w:history="1">
         <w:r>
           <w:rPr>
             <w:rStyle w:val="ab"/>
@@ -3951,7 +3953,7 @@
             <w:noProof/>
             <w:webHidden/>
           </w:rPr>
-          <w:instrText xml:space="preserve"> PAGEREF _Toc482987259 \h </w:instrText>
+          <w:instrText xml:space="preserve"> PAGEREF _Toc482992103 \h </w:instrText>
         </w:r>
         <w:r>
           <w:rPr>
@@ -3995,7 +3997,7 @@
           <w:sz w:val="21"/>
         </w:rPr>
       </w:pPr>
-      <w:hyperlink w:anchor="_Toc482987260" w:history="1">
+      <w:hyperlink w:anchor="_Toc482992104" w:history="1">
         <w:r>
           <w:rPr>
             <w:rStyle w:val="ab"/>
@@ -4029,7 +4031,7 @@
             <w:noProof/>
             <w:webHidden/>
           </w:rPr>
-          <w:instrText xml:space="preserve"> PAGEREF _Toc482987260 \h </w:instrText>
+          <w:instrText xml:space="preserve"> PAGEREF _Toc482992104 \h </w:instrText>
         </w:r>
         <w:r>
           <w:rPr>
@@ -4072,7 +4074,7 @@
           <w:szCs w:val="22"/>
         </w:rPr>
       </w:pPr>
-      <w:hyperlink w:anchor="_Toc482987261" w:history="1">
+      <w:hyperlink w:anchor="_Toc482992105" w:history="1">
         <w:r>
           <w:rPr>
             <w:rStyle w:val="ab"/>
@@ -4095,7 +4097,7 @@
           <w:rPr>
             <w:webHidden/>
           </w:rPr>
-          <w:instrText xml:space="preserve"> PAGEREF _Toc482987261 \h </w:instrText>
+          <w:instrText xml:space="preserve"> PAGEREF _Toc482992105 \h </w:instrText>
         </w:r>
         <w:r>
           <w:rPr>
@@ -4135,7 +4137,7 @@
           <w:sz w:val="21"/>
         </w:rPr>
       </w:pPr>
-      <w:hyperlink w:anchor="_Toc482987262" w:history="1">
+      <w:hyperlink w:anchor="_Toc482992106" w:history="1">
         <w:r>
           <w:rPr>
             <w:rStyle w:val="ab"/>
@@ -4169,7 +4171,7 @@
             <w:noProof/>
             <w:webHidden/>
           </w:rPr>
-          <w:instrText xml:space="preserve"> PAGEREF _Toc482987262 \h </w:instrText>
+          <w:instrText xml:space="preserve"> PAGEREF _Toc482992106 \h </w:instrText>
         </w:r>
         <w:r>
           <w:rPr>
@@ -4213,7 +4215,7 @@
           <w:sz w:val="21"/>
         </w:rPr>
       </w:pPr>
-      <w:hyperlink w:anchor="_Toc482987263" w:history="1">
+      <w:hyperlink w:anchor="_Toc482992107" w:history="1">
         <w:r>
           <w:rPr>
             <w:rStyle w:val="ab"/>
@@ -4247,7 +4249,7 @@
             <w:noProof/>
             <w:webHidden/>
           </w:rPr>
-          <w:instrText xml:space="preserve"> PAGEREF _Toc482987263 \h </w:instrText>
+          <w:instrText xml:space="preserve"> PAGEREF _Toc482992107 \h </w:instrText>
         </w:r>
         <w:r>
           <w:rPr>
@@ -4290,7 +4292,7 @@
           <w:szCs w:val="22"/>
         </w:rPr>
       </w:pPr>
-      <w:hyperlink w:anchor="_Toc482987264" w:history="1">
+      <w:hyperlink w:anchor="_Toc482992108" w:history="1">
         <w:r>
           <w:rPr>
             <w:rStyle w:val="ab"/>
@@ -4313,7 +4315,7 @@
           <w:rPr>
             <w:webHidden/>
           </w:rPr>
-          <w:instrText xml:space="preserve"> PAGEREF _Toc482987264 \h </w:instrText>
+          <w:instrText xml:space="preserve"> PAGEREF _Toc482992108 \h </w:instrText>
         </w:r>
         <w:r>
           <w:rPr>
@@ -4352,7 +4354,7 @@
           <w:szCs w:val="22"/>
         </w:rPr>
       </w:pPr>
-      <w:hyperlink w:anchor="_Toc482987265" w:history="1">
+      <w:hyperlink w:anchor="_Toc482992109" w:history="1">
         <w:r>
           <w:rPr>
             <w:rStyle w:val="ab"/>
@@ -4375,7 +4377,7 @@
           <w:rPr>
             <w:webHidden/>
           </w:rPr>
-          <w:instrText xml:space="preserve"> PAGEREF _Toc482987265 \h </w:instrText>
+          <w:instrText xml:space="preserve"> PAGEREF _Toc482992109 \h </w:instrText>
         </w:r>
         <w:r>
           <w:rPr>
@@ -4414,7 +4416,7 @@
           <w:szCs w:val="22"/>
         </w:rPr>
       </w:pPr>
-      <w:hyperlink w:anchor="_Toc482987266" w:history="1">
+      <w:hyperlink w:anchor="_Toc482992110" w:history="1">
         <w:r>
           <w:rPr>
             <w:rStyle w:val="ab"/>
@@ -4437,7 +4439,7 @@
           <w:rPr>
             <w:webHidden/>
           </w:rPr>
-          <w:instrText xml:space="preserve"> PAGEREF _Toc482987266 \h </w:instrText>
+          <w:instrText xml:space="preserve"> PAGEREF _Toc482992110 \h </w:instrText>
         </w:r>
         <w:r>
           <w:rPr>
@@ -4476,7 +4478,7 @@
           <w:szCs w:val="22"/>
         </w:rPr>
       </w:pPr>
-      <w:hyperlink w:anchor="_Toc482987267" w:history="1">
+      <w:hyperlink w:anchor="_Toc482992111" w:history="1">
         <w:r>
           <w:rPr>
             <w:rStyle w:val="ab"/>
@@ -4499,7 +4501,7 @@
           <w:rPr>
             <w:webHidden/>
           </w:rPr>
-          <w:instrText xml:space="preserve"> PAGEREF _Toc482987267 \h </w:instrText>
+          <w:instrText xml:space="preserve"> PAGEREF _Toc482992111 \h </w:instrText>
         </w:r>
         <w:r>
           <w:rPr>
@@ -4583,10 +4585,10 @@
       <w:pPr>
         <w:pStyle w:val="1-1"/>
       </w:pPr>
-      <w:bookmarkStart w:id="12" w:name="_Toc466640251"/>
-      <w:bookmarkStart w:id="13" w:name="_Toc466640319"/>
-      <w:bookmarkStart w:id="14" w:name="_Toc466640587"/>
-      <w:bookmarkStart w:id="15" w:name="_Toc482987235"/>
+      <w:bookmarkStart w:id="13" w:name="_Toc466640251"/>
+      <w:bookmarkStart w:id="14" w:name="_Toc466640319"/>
+      <w:bookmarkStart w:id="15" w:name="_Toc466640587"/>
+      <w:bookmarkStart w:id="16" w:name="_Toc482992079"/>
       <w:r>
         <w:rPr>
           <w:rFonts w:hint="eastAsia"/>
@@ -4594,31 +4596,31 @@
         <w:lastRenderedPageBreak/>
         <w:t>第一章 绪 论</w:t>
       </w:r>
-      <w:bookmarkEnd w:id="12"/>
       <w:bookmarkEnd w:id="13"/>
       <w:bookmarkEnd w:id="14"/>
       <w:bookmarkEnd w:id="15"/>
+      <w:bookmarkEnd w:id="16"/>
     </w:p>
     <w:p>
       <w:pPr>
         <w:pStyle w:val="2-2"/>
       </w:pPr>
-      <w:bookmarkStart w:id="16" w:name="_Toc187312188"/>
-      <w:bookmarkStart w:id="17" w:name="_Toc188251958"/>
-      <w:bookmarkStart w:id="18" w:name="_Toc303864106"/>
-      <w:bookmarkStart w:id="19" w:name="_Toc466640252"/>
-      <w:bookmarkStart w:id="20" w:name="_Toc466640320"/>
-      <w:bookmarkStart w:id="21" w:name="_Toc466640588"/>
-      <w:bookmarkStart w:id="22" w:name="_Toc482987236"/>
+      <w:bookmarkStart w:id="17" w:name="_Toc187312188"/>
+      <w:bookmarkStart w:id="18" w:name="_Toc188251958"/>
+      <w:bookmarkStart w:id="19" w:name="_Toc303864106"/>
+      <w:bookmarkStart w:id="20" w:name="_Toc466640252"/>
+      <w:bookmarkStart w:id="21" w:name="_Toc466640320"/>
+      <w:bookmarkStart w:id="22" w:name="_Toc466640588"/>
+      <w:bookmarkStart w:id="23" w:name="_Toc482992080"/>
       <w:r>
         <w:t>1.</w:t>
       </w:r>
-      <w:bookmarkEnd w:id="16"/>
       <w:bookmarkEnd w:id="17"/>
+      <w:bookmarkEnd w:id="18"/>
       <w:r>
         <w:t>1</w:t>
       </w:r>
-      <w:bookmarkEnd w:id="18"/>
+      <w:bookmarkEnd w:id="19"/>
       <w:r>
         <w:rPr>
           <w:rFonts w:hint="eastAsia"/>
@@ -4631,10 +4633,10 @@
         </w:rPr>
         <w:t>研究工作的背景与意义</w:t>
       </w:r>
-      <w:bookmarkEnd w:id="19"/>
       <w:bookmarkEnd w:id="20"/>
       <w:bookmarkEnd w:id="21"/>
       <w:bookmarkEnd w:id="22"/>
+      <w:bookmarkEnd w:id="23"/>
     </w:p>
     <w:p>
       <w:pPr>
@@ -5127,7 +5129,7 @@
         <w:spacing w:line="400" w:lineRule="exact"/>
         <w:ind w:firstLineChars="200" w:firstLine="480"/>
         <w:rPr>
-          <w:rFonts w:ascii="Times New Roman" w:hAnsi="Times New Roman" w:hint="eastAsia"/>
+          <w:rFonts w:ascii="Times New Roman" w:hAnsi="Times New Roman"/>
           <w:color w:val="000000"/>
           <w:sz w:val="24"/>
         </w:rPr>
@@ -5218,7 +5220,7 @@
         <w:spacing w:line="400" w:lineRule="exact"/>
         <w:ind w:firstLineChars="200" w:firstLine="480"/>
         <w:rPr>
-          <w:rFonts w:ascii="Times New Roman" w:hAnsi="Times New Roman" w:hint="eastAsia"/>
+          <w:rFonts w:ascii="Times New Roman" w:hAnsi="Times New Roman"/>
           <w:color w:val="000000"/>
           <w:sz w:val="24"/>
         </w:rPr>
@@ -5284,16 +5286,16 @@
       <w:pPr>
         <w:pStyle w:val="2-2"/>
       </w:pPr>
-      <w:bookmarkStart w:id="23" w:name="_Toc303864108"/>
-      <w:bookmarkStart w:id="24" w:name="_Toc466640253"/>
-      <w:bookmarkStart w:id="25" w:name="_Toc466640321"/>
-      <w:bookmarkStart w:id="26" w:name="_Toc466640589"/>
-      <w:bookmarkStart w:id="27" w:name="_Toc482987237"/>
+      <w:bookmarkStart w:id="24" w:name="_Toc303864108"/>
+      <w:bookmarkStart w:id="25" w:name="_Toc466640253"/>
+      <w:bookmarkStart w:id="26" w:name="_Toc466640321"/>
+      <w:bookmarkStart w:id="27" w:name="_Toc466640589"/>
+      <w:bookmarkStart w:id="28" w:name="_Toc482992081"/>
       <w:r>
         <w:lastRenderedPageBreak/>
         <w:t>1.2</w:t>
       </w:r>
-      <w:bookmarkEnd w:id="23"/>
+      <w:bookmarkEnd w:id="24"/>
       <w:r>
         <w:t xml:space="preserve"> </w:t>
       </w:r>
@@ -5306,10 +5308,10 @@
       <w:r>
         <w:t>的国内外研究历史与现状</w:t>
       </w:r>
-      <w:bookmarkEnd w:id="24"/>
       <w:bookmarkEnd w:id="25"/>
       <w:bookmarkEnd w:id="26"/>
       <w:bookmarkEnd w:id="27"/>
+      <w:bookmarkEnd w:id="28"/>
     </w:p>
     <w:p>
       <w:pPr>
@@ -5506,7 +5508,7 @@
         <w:spacing w:line="400" w:lineRule="exact"/>
         <w:ind w:firstLineChars="200" w:firstLine="480"/>
         <w:rPr>
-          <w:rFonts w:ascii="Times New Roman" w:hAnsi="Times New Roman" w:hint="eastAsia"/>
+          <w:rFonts w:ascii="Times New Roman" w:hAnsi="Times New Roman"/>
           <w:sz w:val="24"/>
         </w:rPr>
       </w:pPr>
@@ -5530,25 +5532,25 @@
       <w:pPr>
         <w:pStyle w:val="2-2"/>
       </w:pPr>
-      <w:bookmarkStart w:id="28" w:name="_Toc303864109"/>
-      <w:bookmarkStart w:id="29" w:name="_Toc466640254"/>
-      <w:bookmarkStart w:id="30" w:name="_Toc466640322"/>
-      <w:bookmarkStart w:id="31" w:name="_Toc466640590"/>
-      <w:bookmarkStart w:id="32" w:name="_Toc482987238"/>
+      <w:bookmarkStart w:id="29" w:name="_Toc303864109"/>
+      <w:bookmarkStart w:id="30" w:name="_Toc466640254"/>
+      <w:bookmarkStart w:id="31" w:name="_Toc466640322"/>
+      <w:bookmarkStart w:id="32" w:name="_Toc466640590"/>
+      <w:bookmarkStart w:id="33" w:name="_Toc482992082"/>
       <w:r>
         <w:t xml:space="preserve">1.3 </w:t>
       </w:r>
       <w:r>
         <w:t>本文的</w:t>
       </w:r>
-      <w:bookmarkEnd w:id="28"/>
+      <w:bookmarkEnd w:id="29"/>
       <w:r>
         <w:t>主要贡献与创新</w:t>
       </w:r>
-      <w:bookmarkEnd w:id="29"/>
       <w:bookmarkEnd w:id="30"/>
       <w:bookmarkEnd w:id="31"/>
       <w:bookmarkEnd w:id="32"/>
+      <w:bookmarkEnd w:id="33"/>
     </w:p>
     <w:p>
       <w:pPr>
@@ -5641,27 +5643,27 @@
       <w:pPr>
         <w:pStyle w:val="2-2"/>
       </w:pPr>
-      <w:bookmarkStart w:id="33" w:name="_Toc466640255"/>
-      <w:bookmarkStart w:id="34" w:name="_Toc466640323"/>
-      <w:bookmarkStart w:id="35" w:name="_Toc466640591"/>
-      <w:bookmarkStart w:id="36" w:name="_Toc482987239"/>
+      <w:bookmarkStart w:id="34" w:name="_Toc466640255"/>
+      <w:bookmarkStart w:id="35" w:name="_Toc466640323"/>
+      <w:bookmarkStart w:id="36" w:name="_Toc466640591"/>
+      <w:bookmarkStart w:id="37" w:name="_Toc482992083"/>
       <w:r>
         <w:t xml:space="preserve">1.4 </w:t>
       </w:r>
       <w:r>
         <w:t>本论文的结构安排</w:t>
       </w:r>
-      <w:bookmarkEnd w:id="33"/>
       <w:bookmarkEnd w:id="34"/>
       <w:bookmarkEnd w:id="35"/>
       <w:bookmarkEnd w:id="36"/>
+      <w:bookmarkEnd w:id="37"/>
     </w:p>
     <w:p>
       <w:pPr>
         <w:spacing w:line="400" w:lineRule="exact"/>
         <w:ind w:firstLineChars="200" w:firstLine="480"/>
         <w:rPr>
-          <w:rFonts w:ascii="Times New Roman" w:hAnsi="Times New Roman" w:hint="eastAsia"/>
+          <w:rFonts w:ascii="Times New Roman" w:hAnsi="Times New Roman"/>
           <w:sz w:val="24"/>
         </w:rPr>
       </w:pPr>
@@ -5871,8 +5873,6 @@
           <w:docGrid w:linePitch="312"/>
         </w:sectPr>
       </w:pPr>
-      <w:bookmarkStart w:id="37" w:name="_GoBack"/>
-      <w:bookmarkEnd w:id="37"/>
     </w:p>
     <w:p>
       <w:pPr>
@@ -5883,7 +5883,7 @@
       <w:bookmarkStart w:id="40" w:name="_Toc466640256"/>
       <w:bookmarkStart w:id="41" w:name="_Toc466640324"/>
       <w:bookmarkStart w:id="42" w:name="_Toc466640592"/>
-      <w:bookmarkStart w:id="43" w:name="_Toc482987240"/>
+      <w:bookmarkStart w:id="43" w:name="_Toc482992084"/>
       <w:r>
         <w:lastRenderedPageBreak/>
         <w:t xml:space="preserve">第二章 </w:t>
@@ -6186,7 +6186,7 @@
       <w:bookmarkStart w:id="45" w:name="_Toc466640257"/>
       <w:bookmarkStart w:id="46" w:name="_Toc466640325"/>
       <w:bookmarkStart w:id="47" w:name="_Toc466640593"/>
-      <w:bookmarkStart w:id="48" w:name="_Toc482987241"/>
+      <w:bookmarkStart w:id="48" w:name="_Toc482992085"/>
       <w:r>
         <w:t xml:space="preserve">2.1 </w:t>
       </w:r>
@@ -7334,7 +7334,7 @@
       <w:pPr>
         <w:ind w:firstLine="420"/>
         <w:rPr>
-          <w:rFonts w:ascii="Times New Roman" w:hAnsi="Times New Roman" w:hint="eastAsia"/>
+          <w:rFonts w:ascii="Times New Roman" w:hAnsi="Times New Roman"/>
           <w:sz w:val="24"/>
           <w:szCs w:val="24"/>
           <w:lang w:val="x-none"/>
@@ -7345,7 +7345,7 @@
           <w:noProof/>
         </w:rPr>
         <w:drawing>
-          <wp:anchor distT="0" distB="0" distL="114300" distR="114300" simplePos="0" relativeHeight="251658240" behindDoc="0" locked="0" layoutInCell="1" allowOverlap="1" wp14:anchorId="4876D33A" wp14:editId="11923DE7">
+          <wp:anchor distT="0" distB="0" distL="114300" distR="114300" simplePos="0" relativeHeight="251659264" behindDoc="0" locked="0" layoutInCell="1" allowOverlap="1" wp14:anchorId="4876D33A" wp14:editId="11923DE7">
             <wp:simplePos x="0" y="0"/>
             <wp:positionH relativeFrom="column">
               <wp:posOffset>843915</wp:posOffset>
@@ -7479,7 +7479,7 @@
       <w:pPr>
         <w:pStyle w:val="2-2"/>
       </w:pPr>
-      <w:bookmarkStart w:id="49" w:name="_Toc482987242"/>
+      <w:bookmarkStart w:id="49" w:name="_Toc482992086"/>
       <w:r>
         <w:rPr>
           <w:rFonts w:hint="eastAsia"/>
@@ -7502,7 +7502,7 @@
       <w:pPr>
         <w:ind w:firstLine="420"/>
         <w:rPr>
-          <w:rFonts w:ascii="Times New Roman" w:hAnsi="Times New Roman" w:hint="eastAsia"/>
+          <w:rFonts w:ascii="Times New Roman" w:hAnsi="Times New Roman"/>
           <w:sz w:val="24"/>
           <w:szCs w:val="24"/>
           <w:lang w:val="x-none"/>
@@ -7889,7 +7889,7 @@
           <w:lang w:val="x-none"/>
         </w:rPr>
       </w:pPr>
-      <w:bookmarkStart w:id="50" w:name="_Toc482987243"/>
+      <w:bookmarkStart w:id="50" w:name="_Toc482992087"/>
       <w:r>
         <w:t>2.2</w:t>
       </w:r>
@@ -8226,7 +8226,7 @@
         <w:pStyle w:val="3-3"/>
         <w:ind w:firstLine="420"/>
       </w:pPr>
-      <w:bookmarkStart w:id="51" w:name="_Toc482987244"/>
+      <w:bookmarkStart w:id="51" w:name="_Toc482992088"/>
       <w:r>
         <w:t>2.</w:t>
       </w:r>
@@ -8892,7 +8892,7 @@
         <w:pStyle w:val="3-3"/>
         <w:ind w:firstLine="420"/>
       </w:pPr>
-      <w:bookmarkStart w:id="52" w:name="_Toc482987245"/>
+      <w:bookmarkStart w:id="52" w:name="_Toc482992089"/>
       <w:r>
         <w:t xml:space="preserve">2.2.3 </w:t>
       </w:r>
@@ -9082,7 +9082,7 @@
       <w:pPr>
         <w:pStyle w:val="2-2"/>
       </w:pPr>
-      <w:bookmarkStart w:id="53" w:name="_Toc482987246"/>
+      <w:bookmarkStart w:id="53" w:name="_Toc482992090"/>
       <w:r>
         <w:t>2.</w:t>
       </w:r>
@@ -9584,7 +9584,7 @@
       <w:pPr>
         <w:pStyle w:val="2-2"/>
       </w:pPr>
-      <w:bookmarkStart w:id="54" w:name="_Toc482987247"/>
+      <w:bookmarkStart w:id="54" w:name="_Toc482992091"/>
       <w:r>
         <w:t>2.</w:t>
       </w:r>
@@ -10322,7 +10322,7 @@
       <w:bookmarkStart w:id="55" w:name="_Toc466640264"/>
       <w:bookmarkStart w:id="56" w:name="_Toc466640332"/>
       <w:bookmarkStart w:id="57" w:name="_Toc466640598"/>
-      <w:bookmarkStart w:id="58" w:name="_Toc482987248"/>
+      <w:bookmarkStart w:id="58" w:name="_Toc482992092"/>
       <w:r>
         <w:t>2.</w:t>
       </w:r>
@@ -10385,7 +10385,7 @@
       <w:bookmarkStart w:id="59" w:name="_Toc466640265"/>
       <w:bookmarkStart w:id="60" w:name="_Toc466640333"/>
       <w:bookmarkStart w:id="61" w:name="_Toc466640599"/>
-      <w:bookmarkStart w:id="62" w:name="_Toc482987249"/>
+      <w:bookmarkStart w:id="62" w:name="_Toc482992093"/>
       <w:r>
         <w:rPr>
           <w:rFonts w:hint="eastAsia"/>
@@ -10515,7 +10515,7 @@
       <w:pPr>
         <w:pStyle w:val="2-2"/>
       </w:pPr>
-      <w:bookmarkStart w:id="63" w:name="_Toc482987250"/>
+      <w:bookmarkStart w:id="63" w:name="_Toc482992094"/>
       <w:r>
         <w:rPr>
           <w:rFonts w:hint="eastAsia"/>
@@ -10540,7 +10540,7 @@
       <w:pPr>
         <w:pStyle w:val="2-2"/>
       </w:pPr>
-      <w:bookmarkStart w:id="64" w:name="_Toc482987251"/>
+      <w:bookmarkStart w:id="64" w:name="_Toc482992095"/>
       <w:r>
         <w:rPr>
           <w:rFonts w:hint="eastAsia"/>
@@ -10568,7 +10568,7 @@
       <w:pPr>
         <w:pStyle w:val="2-2"/>
       </w:pPr>
-      <w:bookmarkStart w:id="65" w:name="_Toc482987252"/>
+      <w:bookmarkStart w:id="65" w:name="_Toc482992096"/>
       <w:r>
         <w:rPr>
           <w:rFonts w:hint="eastAsia"/>
@@ -10590,7 +10590,7 @@
       <w:pPr>
         <w:pStyle w:val="1-1"/>
       </w:pPr>
-      <w:bookmarkStart w:id="66" w:name="_Toc482987253"/>
+      <w:bookmarkStart w:id="66" w:name="_Toc482992097"/>
       <w:r>
         <w:rPr>
           <w:rFonts w:hint="eastAsia"/>
@@ -10642,7 +10642,7 @@
       <w:pPr>
         <w:pStyle w:val="2-2"/>
       </w:pPr>
-      <w:bookmarkStart w:id="67" w:name="_Toc482987254"/>
+      <w:bookmarkStart w:id="67" w:name="_Toc482992098"/>
       <w:r>
         <w:rPr>
           <w:rFonts w:hint="eastAsia"/>
@@ -10670,7 +10670,7 @@
       <w:bookmarkStart w:id="68" w:name="_Toc466640271"/>
       <w:bookmarkStart w:id="69" w:name="_Toc466640339"/>
       <w:bookmarkStart w:id="70" w:name="_Toc466640605"/>
-      <w:bookmarkStart w:id="71" w:name="_Toc482987255"/>
+      <w:bookmarkStart w:id="71" w:name="_Toc482992099"/>
       <w:bookmarkEnd w:id="44"/>
       <w:r>
         <w:rPr>
@@ -10690,7 +10690,7 @@
       <w:pPr>
         <w:pStyle w:val="2-2"/>
       </w:pPr>
-      <w:bookmarkStart w:id="72" w:name="_Toc482987256"/>
+      <w:bookmarkStart w:id="72" w:name="_Toc482992100"/>
       <w:r>
         <w:t>4</w:t>
       </w:r>
@@ -10770,7 +10770,7 @@
       <w:bookmarkStart w:id="73" w:name="_Toc466640272"/>
       <w:bookmarkStart w:id="74" w:name="_Toc466640340"/>
       <w:bookmarkStart w:id="75" w:name="_Toc466640606"/>
-      <w:bookmarkStart w:id="76" w:name="_Toc482987257"/>
+      <w:bookmarkStart w:id="76" w:name="_Toc482992101"/>
       <w:r>
         <w:rPr>
           <w:rFonts w:hint="eastAsia"/>
@@ -10796,7 +10796,7 @@
       <w:pPr>
         <w:pStyle w:val="2-2"/>
       </w:pPr>
-      <w:bookmarkStart w:id="77" w:name="_Toc482987258"/>
+      <w:bookmarkStart w:id="77" w:name="_Toc482992102"/>
       <w:r>
         <w:rPr>
           <w:rFonts w:hint="eastAsia"/>
@@ -10824,7 +10824,7 @@
       <w:pPr>
         <w:pStyle w:val="2-2"/>
       </w:pPr>
-      <w:bookmarkStart w:id="78" w:name="_Toc482987259"/>
+      <w:bookmarkStart w:id="78" w:name="_Toc482992103"/>
       <w:r>
         <w:rPr>
           <w:rFonts w:hint="eastAsia"/>
@@ -10846,7 +10846,7 @@
       <w:pPr>
         <w:pStyle w:val="2-2"/>
       </w:pPr>
-      <w:bookmarkStart w:id="79" w:name="_Toc482987260"/>
+      <w:bookmarkStart w:id="79" w:name="_Toc482992104"/>
       <w:r>
         <w:rPr>
           <w:rFonts w:hint="eastAsia"/>
@@ -10865,7 +10865,7 @@
       <w:pPr>
         <w:pStyle w:val="1-1"/>
       </w:pPr>
-      <w:bookmarkStart w:id="80" w:name="_Toc482987261"/>
+      <w:bookmarkStart w:id="80" w:name="_Toc482992105"/>
       <w:r>
         <w:rPr>
           <w:rFonts w:hint="eastAsia"/>
@@ -10909,7 +10909,7 @@
       <w:bookmarkStart w:id="82" w:name="_Toc466640273"/>
       <w:bookmarkStart w:id="83" w:name="_Toc466640341"/>
       <w:bookmarkStart w:id="84" w:name="_Toc466640607"/>
-      <w:bookmarkStart w:id="85" w:name="_Toc482987262"/>
+      <w:bookmarkStart w:id="85" w:name="_Toc482992106"/>
       <w:r>
         <w:t>6</w:t>
       </w:r>
@@ -10984,7 +10984,7 @@
       <w:bookmarkStart w:id="87" w:name="_Toc466640274"/>
       <w:bookmarkStart w:id="88" w:name="_Toc466640342"/>
       <w:bookmarkStart w:id="89" w:name="_Toc466640608"/>
-      <w:bookmarkStart w:id="90" w:name="_Toc482987263"/>
+      <w:bookmarkStart w:id="90" w:name="_Toc482992107"/>
       <w:r>
         <w:t>6</w:t>
       </w:r>
@@ -11066,7 +11066,7 @@
       <w:bookmarkStart w:id="91" w:name="_Toc466640275"/>
       <w:bookmarkStart w:id="92" w:name="_Toc466640343"/>
       <w:bookmarkStart w:id="93" w:name="_Toc466640609"/>
-      <w:bookmarkStart w:id="94" w:name="_Toc482987264"/>
+      <w:bookmarkStart w:id="94" w:name="_Toc482992108"/>
       <w:r>
         <w:rPr>
           <w:rFonts w:hint="eastAsia"/>
@@ -11202,7 +11202,7 @@
       <w:bookmarkStart w:id="95" w:name="_Toc466640276"/>
       <w:bookmarkStart w:id="96" w:name="_Toc466640344"/>
       <w:bookmarkStart w:id="97" w:name="_Toc466640610"/>
-      <w:bookmarkStart w:id="98" w:name="_Toc482987265"/>
+      <w:bookmarkStart w:id="98" w:name="_Toc482992109"/>
       <w:r>
         <w:rPr>
           <w:rFonts w:hint="eastAsia"/>
@@ -12287,7 +12287,7 @@
       <w:bookmarkStart w:id="112" w:name="_Toc466640277"/>
       <w:bookmarkStart w:id="113" w:name="_Toc466640345"/>
       <w:bookmarkStart w:id="114" w:name="_Toc466640611"/>
-      <w:bookmarkStart w:id="115" w:name="_Toc482987266"/>
+      <w:bookmarkStart w:id="115" w:name="_Toc482992110"/>
       <w:r>
         <w:lastRenderedPageBreak/>
         <w:t>外文资料原文</w:t>
@@ -12378,7 +12378,7 @@
       <w:bookmarkStart w:id="116" w:name="_Toc466640278"/>
       <w:bookmarkStart w:id="117" w:name="_Toc466640346"/>
       <w:bookmarkStart w:id="118" w:name="_Toc466640612"/>
-      <w:bookmarkStart w:id="119" w:name="_Toc482987267"/>
+      <w:bookmarkStart w:id="119" w:name="_Toc482992111"/>
       <w:r>
         <w:lastRenderedPageBreak/>
         <w:t>外文资料译文</w:t>
@@ -12586,7 +12586,7 @@
           <v:shape id="_x0000_i1025" type="#_x0000_t75" style="width:84pt;height:18pt" o:ole="">
             <v:imagedata r:id="rId37" o:title=""/>
           </v:shape>
-          <o:OLEObject Type="Embed" ProgID="Equation.3" ShapeID="_x0000_i1025" DrawAspect="Content" ObjectID="_1556732558" r:id="rId38"/>
+          <o:OLEObject Type="Embed" ProgID="Equation.3" ShapeID="_x0000_i1025" DrawAspect="Content" ObjectID="_1556733910" r:id="rId38"/>
         </w:object>
       </w:r>
       <w:r>
@@ -12607,7 +12607,7 @@
           <v:shape id="_x0000_i1026" type="#_x0000_t75" style="width:30pt;height:13.5pt" o:ole="">
             <v:imagedata r:id="rId39" o:title=""/>
           </v:shape>
-          <o:OLEObject Type="Embed" ProgID="Equation.3" ShapeID="_x0000_i1026" DrawAspect="Content" ObjectID="_1556732559" r:id="rId40"/>
+          <o:OLEObject Type="Embed" ProgID="Equation.3" ShapeID="_x0000_i1026" DrawAspect="Content" ObjectID="_1556733911" r:id="rId40"/>
         </w:object>
       </w:r>
       <w:r>
@@ -12914,7 +12914,7 @@
         <w:rFonts w:ascii="Times New Roman" w:hAnsi="Times New Roman" w:cs="Times New Roman"/>
         <w:noProof/>
       </w:rPr>
-      <w:t>3</w:t>
+      <w:t>III</w:t>
     </w:r>
     <w:r>
       <w:rPr>
@@ -12970,7 +12970,7 @@
         <w:noProof/>
         <w:lang w:val="zh-CN"/>
       </w:rPr>
-      <w:t>4</w:t>
+      <w:t>14</w:t>
     </w:r>
     <w:r>
       <w:rPr>
@@ -15404,7 +15404,7 @@
 </file>
 
 <file path=customXml/itemProps1.xml><?xml version="1.0" encoding="utf-8"?>
-<ds:datastoreItem xmlns:ds="http://schemas.openxmlformats.org/officeDocument/2006/customXml" ds:itemID="{EEBE725C-C150-4355-B375-0AF46B0A5B51}">
+<ds:datastoreItem xmlns:ds="http://schemas.openxmlformats.org/officeDocument/2006/customXml" ds:itemID="{2D6EFD44-4EB0-494B-A449-71FE0516394C}">
   <ds:schemaRefs>
     <ds:schemaRef ds:uri="http://schemas.openxmlformats.org/officeDocument/2006/bibliography"/>
   </ds:schemaRefs>

--- a/毕业论文-黄小伟.docx
+++ b/毕业论文-黄小伟.docx
@@ -234,7 +234,7 @@
           <w:noProof/>
         </w:rPr>
         <w:drawing>
-          <wp:anchor distT="0" distB="0" distL="114300" distR="114300" simplePos="0" relativeHeight="251661312" behindDoc="0" locked="0" layoutInCell="1" allowOverlap="1" wp14:anchorId="50369BC1" wp14:editId="5A020C09">
+          <wp:anchor distT="0" distB="0" distL="114300" distR="114300" simplePos="0" relativeHeight="251662336" behindDoc="0" locked="0" layoutInCell="1" allowOverlap="1" wp14:anchorId="50369BC1" wp14:editId="5A020C09">
             <wp:simplePos x="0" y="0"/>
             <wp:positionH relativeFrom="margin">
               <wp:align>center</wp:align>
@@ -493,7 +493,7 @@
           </mc:Choice>
           <mc:Fallback>
             <w:pict>
-              <v:line w14:anchorId="0D346478" id="直接连接符 6" o:spid="_x0000_s1026" style="position:absolute;left:0;text-align:left;z-index:251658240;visibility:visible;mso-wrap-style:square;mso-width-percent:0;mso-height-percent:0;mso-wrap-distance-left:9pt;mso-wrap-distance-top:0;mso-wrap-distance-right:9pt;mso-wrap-distance-bottom:0;mso-position-horizontal:absolute;mso-position-horizontal-relative:text;mso-position-vertical:absolute;mso-position-vertical-relative:text;mso-width-percent:0;mso-height-percent:0;mso-width-relative:page;mso-height-relative:page" from="105pt,34.1pt" to="420pt,34.1pt" o:gfxdata="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"/>
+              <v:line w14:anchorId="353EC313" id="直接连接符 6" o:spid="_x0000_s1026" style="position:absolute;left:0;text-align:left;z-index:251658240;visibility:visible;mso-wrap-style:square;mso-width-percent:0;mso-height-percent:0;mso-wrap-distance-left:9pt;mso-wrap-distance-top:0;mso-wrap-distance-right:9pt;mso-wrap-distance-bottom:0;mso-position-horizontal:absolute;mso-position-horizontal-relative:text;mso-position-vertical:absolute;mso-position-vertical-relative:text;mso-width-percent:0;mso-height-percent:0;mso-width-relative:page;mso-height-relative:page" from="105pt,34.1pt" to="420pt,34.1pt" o:gfxdata="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"/>
             </w:pict>
           </mc:Fallback>
         </mc:AlternateContent>
@@ -720,7 +720,7 @@
           </mc:Choice>
           <mc:Fallback>
             <w:pict>
-              <v:line w14:anchorId="7F5A951D" id="直接连接符 5" o:spid="_x0000_s1026" style="position:absolute;left:0;text-align:left;z-index:251660288;visibility:visible;mso-wrap-style:square;mso-width-percent:0;mso-height-percent:0;mso-wrap-distance-left:9pt;mso-wrap-distance-top:0;mso-wrap-distance-right:9pt;mso-wrap-distance-bottom:0;mso-position-horizontal:absolute;mso-position-horizontal-relative:text;mso-position-vertical:absolute;mso-position-vertical-relative:text;mso-width-percent:0;mso-height-percent:0;mso-width-relative:page;mso-height-relative:page" from="105pt,.75pt" to="420pt,.75pt" o:gfxdata="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"/>
+              <v:line w14:anchorId="6E7E1A48" id="直接连接符 5" o:spid="_x0000_s1026" style="position:absolute;left:0;text-align:left;z-index:251660288;visibility:visible;mso-wrap-style:square;mso-width-percent:0;mso-height-percent:0;mso-wrap-distance-left:9pt;mso-wrap-distance-top:0;mso-wrap-distance-right:9pt;mso-wrap-distance-bottom:0;mso-position-horizontal:absolute;mso-position-horizontal-relative:text;mso-position-vertical:absolute;mso-position-vertical-relative:text;mso-width-percent:0;mso-height-percent:0;mso-width-relative:page;mso-height-relative:page" from="105pt,.75pt" to="420pt,.75pt" o:gfxdata="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"/>
             </w:pict>
           </mc:Fallback>
         </mc:AlternateContent>
@@ -855,7 +855,7 @@
         <mc:AlternateContent>
           <mc:Choice Requires="wps">
             <w:drawing>
-              <wp:anchor distT="0" distB="0" distL="114300" distR="114300" simplePos="0" relativeHeight="251654144" behindDoc="0" locked="0" layoutInCell="1" allowOverlap="1" wp14:anchorId="42FB7107" wp14:editId="432C01B2">
+              <wp:anchor distT="0" distB="0" distL="114300" distR="114300" simplePos="0" relativeHeight="251653120" behindDoc="0" locked="0" layoutInCell="1" allowOverlap="1" wp14:anchorId="42FB7107" wp14:editId="432C01B2">
                 <wp:simplePos x="0" y="0"/>
                 <wp:positionH relativeFrom="column">
                   <wp:posOffset>1732915</wp:posOffset>
@@ -916,7 +916,7 @@
           </mc:Choice>
           <mc:Fallback>
             <w:pict>
-              <v:line w14:anchorId="0F4E5BFF" id="直接连接符 4" o:spid="_x0000_s1026" style="position:absolute;left:0;text-align:left;z-index:251654144;visibility:visible;mso-wrap-style:square;mso-width-percent:0;mso-height-percent:0;mso-wrap-distance-left:9pt;mso-wrap-distance-top:0;mso-wrap-distance-right:9pt;mso-wrap-distance-bottom:0;mso-position-horizontal:absolute;mso-position-horizontal-relative:text;mso-position-vertical:absolute;mso-position-vertical-relative:text;mso-width-percent:0;mso-height-percent:0;mso-width-relative:page;mso-height-relative:page" from="136.45pt,.35pt" to="399pt,.35pt" o:gfxdata="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"/>
+              <v:line w14:anchorId="356C4BB1" id="直接连接符 4" o:spid="_x0000_s1026" style="position:absolute;left:0;text-align:left;z-index:251653120;visibility:visible;mso-wrap-style:square;mso-width-percent:0;mso-height-percent:0;mso-wrap-distance-left:9pt;mso-wrap-distance-top:0;mso-wrap-distance-right:9pt;mso-wrap-distance-bottom:0;mso-position-horizontal:absolute;mso-position-horizontal-relative:text;mso-position-vertical:absolute;mso-position-vertical-relative:text;mso-width-percent:0;mso-height-percent:0;mso-width-relative:page;mso-height-relative:page" from="136.45pt,.35pt" to="399pt,.35pt" o:gfxdata="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"/>
             </w:pict>
           </mc:Fallback>
         </mc:AlternateContent>
@@ -1032,7 +1032,7 @@
           </mc:Choice>
           <mc:Fallback>
             <w:pict>
-              <v:line w14:anchorId="083DE6DE" id="直接连接符 3" o:spid="_x0000_s1026" style="position:absolute;left:0;text-align:left;z-index:251657216;visibility:visible;mso-wrap-style:square;mso-width-percent:0;mso-height-percent:0;mso-wrap-distance-left:9pt;mso-wrap-distance-top:0;mso-wrap-distance-right:9pt;mso-wrap-distance-bottom:0;mso-position-horizontal:absolute;mso-position-horizontal-relative:text;mso-position-vertical:absolute;mso-position-vertical-relative:text;mso-width-percent:0;mso-height-percent:0;mso-width-relative:page;mso-height-relative:page" from="136.5pt,1.2pt" to="399.05pt,1.2pt" o:gfxdata="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"/>
+              <v:line w14:anchorId="1D002C81" id="直接连接符 3" o:spid="_x0000_s1026" style="position:absolute;left:0;text-align:left;z-index:251657216;visibility:visible;mso-wrap-style:square;mso-width-percent:0;mso-height-percent:0;mso-wrap-distance-left:9pt;mso-wrap-distance-top:0;mso-wrap-distance-right:9pt;mso-wrap-distance-bottom:0;mso-position-horizontal:absolute;mso-position-horizontal-relative:text;mso-position-vertical:absolute;mso-position-vertical-relative:text;mso-width-percent:0;mso-height-percent:0;mso-width-relative:page;mso-height-relative:page" from="136.5pt,1.2pt" to="399.05pt,1.2pt" o:gfxdata="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"/>
             </w:pict>
           </mc:Fallback>
         </mc:AlternateContent>
@@ -1048,7 +1048,7 @@
         <mc:AlternateContent>
           <mc:Choice Requires="wps">
             <w:drawing>
-              <wp:anchor distT="0" distB="0" distL="114300" distR="114300" simplePos="0" relativeHeight="251655168" behindDoc="0" locked="0" layoutInCell="1" allowOverlap="1" wp14:anchorId="23E3633F" wp14:editId="65631F2F">
+              <wp:anchor distT="0" distB="0" distL="114300" distR="114300" simplePos="0" relativeHeight="251654144" behindDoc="0" locked="0" layoutInCell="1" allowOverlap="1" wp14:anchorId="23E3633F" wp14:editId="65631F2F">
                 <wp:simplePos x="0" y="0"/>
                 <wp:positionH relativeFrom="column">
                   <wp:posOffset>1732915</wp:posOffset>
@@ -1109,7 +1109,7 @@
           </mc:Choice>
           <mc:Fallback>
             <w:pict>
-              <v:line w14:anchorId="19456160" id="直接连接符 2" o:spid="_x0000_s1026" style="position:absolute;left:0;text-align:left;z-index:251655168;visibility:visible;mso-wrap-style:square;mso-width-percent:0;mso-height-percent:0;mso-wrap-distance-left:9pt;mso-wrap-distance-top:0;mso-wrap-distance-right:9pt;mso-wrap-distance-bottom:0;mso-position-horizontal:absolute;mso-position-horizontal-relative:text;mso-position-vertical:absolute;mso-position-vertical-relative:text;mso-width-percent:0;mso-height-percent:0;mso-width-relative:page;mso-height-relative:page" from="136.45pt,27.95pt" to="399pt,27.95pt" o:gfxdata="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"/>
+              <v:line w14:anchorId="786C16EA" id="直接连接符 2" o:spid="_x0000_s1026" style="position:absolute;left:0;text-align:left;z-index:251654144;visibility:visible;mso-wrap-style:square;mso-width-percent:0;mso-height-percent:0;mso-wrap-distance-left:9pt;mso-wrap-distance-top:0;mso-wrap-distance-right:9pt;mso-wrap-distance-bottom:0;mso-position-horizontal:absolute;mso-position-horizontal-relative:text;mso-position-vertical:absolute;mso-position-vertical-relative:text;mso-width-percent:0;mso-height-percent:0;mso-width-relative:page;mso-height-relative:page" from="136.45pt,27.95pt" to="399pt,27.95pt" o:gfxdata="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"/>
             </w:pict>
           </mc:Fallback>
         </mc:AlternateContent>
@@ -1204,7 +1204,7 @@
         <mc:AlternateContent>
           <mc:Choice Requires="wps">
             <w:drawing>
-              <wp:anchor distT="0" distB="0" distL="114300" distR="114300" simplePos="0" relativeHeight="251656192" behindDoc="0" locked="0" layoutInCell="1" allowOverlap="1" wp14:anchorId="26B029DD" wp14:editId="4F42CA51">
+              <wp:anchor distT="0" distB="0" distL="114300" distR="114300" simplePos="0" relativeHeight="251655168" behindDoc="0" locked="0" layoutInCell="1" allowOverlap="1" wp14:anchorId="26B029DD" wp14:editId="4F42CA51">
                 <wp:simplePos x="0" y="0"/>
                 <wp:positionH relativeFrom="column">
                   <wp:posOffset>1732915</wp:posOffset>
@@ -1265,7 +1265,7 @@
           </mc:Choice>
           <mc:Fallback>
             <w:pict>
-              <v:line w14:anchorId="17B5AD64" id="直接连接符 1" o:spid="_x0000_s1026" style="position:absolute;left:0;text-align:left;z-index:251656192;visibility:visible;mso-wrap-style:square;mso-width-percent:0;mso-height-percent:0;mso-wrap-distance-left:9pt;mso-wrap-distance-top:0;mso-wrap-distance-right:9pt;mso-wrap-distance-bottom:0;mso-position-horizontal:absolute;mso-position-horizontal-relative:text;mso-position-vertical:absolute;mso-position-vertical-relative:text;mso-width-percent:0;mso-height-percent:0;mso-width-relative:page;mso-height-relative:page" from="136.45pt,27.1pt" to="399pt,27.1pt" o:gfxdata="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"/>
+              <v:line w14:anchorId="5E8E7762" id="直接连接符 1" o:spid="_x0000_s1026" style="position:absolute;left:0;text-align:left;z-index:251655168;visibility:visible;mso-wrap-style:square;mso-width-percent:0;mso-height-percent:0;mso-wrap-distance-left:9pt;mso-wrap-distance-top:0;mso-wrap-distance-right:9pt;mso-wrap-distance-bottom:0;mso-position-horizontal:absolute;mso-position-horizontal-relative:text;mso-position-vertical:absolute;mso-position-vertical-relative:text;mso-width-percent:0;mso-height-percent:0;mso-width-relative:page;mso-height-relative:page" from="136.45pt,27.1pt" to="399pt,27.1pt" o:gfxdata="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"/>
             </w:pict>
           </mc:Fallback>
         </mc:AlternateContent>
@@ -2625,8 +2625,6 @@
           <w:fldChar w:fldCharType="end"/>
         </w:r>
       </w:hyperlink>
-      <w:bookmarkStart w:id="12" w:name="_GoBack"/>
-      <w:bookmarkEnd w:id="12"/>
     </w:p>
     <w:p>
       <w:pPr>
@@ -4585,10 +4583,10 @@
       <w:pPr>
         <w:pStyle w:val="1-1"/>
       </w:pPr>
-      <w:bookmarkStart w:id="13" w:name="_Toc466640251"/>
-      <w:bookmarkStart w:id="14" w:name="_Toc466640319"/>
-      <w:bookmarkStart w:id="15" w:name="_Toc466640587"/>
-      <w:bookmarkStart w:id="16" w:name="_Toc482992079"/>
+      <w:bookmarkStart w:id="12" w:name="_Toc466640251"/>
+      <w:bookmarkStart w:id="13" w:name="_Toc466640319"/>
+      <w:bookmarkStart w:id="14" w:name="_Toc466640587"/>
+      <w:bookmarkStart w:id="15" w:name="_Toc482992079"/>
       <w:r>
         <w:rPr>
           <w:rFonts w:hint="eastAsia"/>
@@ -4596,47 +4594,47 @@
         <w:lastRenderedPageBreak/>
         <w:t>第一章 绪 论</w:t>
       </w:r>
+      <w:bookmarkEnd w:id="12"/>
       <w:bookmarkEnd w:id="13"/>
       <w:bookmarkEnd w:id="14"/>
       <w:bookmarkEnd w:id="15"/>
+    </w:p>
+    <w:p>
+      <w:pPr>
+        <w:pStyle w:val="2-2"/>
+      </w:pPr>
+      <w:bookmarkStart w:id="16" w:name="_Toc187312188"/>
+      <w:bookmarkStart w:id="17" w:name="_Toc188251958"/>
+      <w:bookmarkStart w:id="18" w:name="_Toc303864106"/>
+      <w:bookmarkStart w:id="19" w:name="_Toc466640252"/>
+      <w:bookmarkStart w:id="20" w:name="_Toc466640320"/>
+      <w:bookmarkStart w:id="21" w:name="_Toc466640588"/>
+      <w:bookmarkStart w:id="22" w:name="_Toc482992080"/>
+      <w:r>
+        <w:t>1.</w:t>
+      </w:r>
       <w:bookmarkEnd w:id="16"/>
-    </w:p>
-    <w:p>
-      <w:pPr>
-        <w:pStyle w:val="2-2"/>
-      </w:pPr>
-      <w:bookmarkStart w:id="17" w:name="_Toc187312188"/>
-      <w:bookmarkStart w:id="18" w:name="_Toc188251958"/>
-      <w:bookmarkStart w:id="19" w:name="_Toc303864106"/>
-      <w:bookmarkStart w:id="20" w:name="_Toc466640252"/>
-      <w:bookmarkStart w:id="21" w:name="_Toc466640320"/>
-      <w:bookmarkStart w:id="22" w:name="_Toc466640588"/>
-      <w:bookmarkStart w:id="23" w:name="_Toc482992080"/>
-      <w:r>
-        <w:t>1.</w:t>
-      </w:r>
       <w:bookmarkEnd w:id="17"/>
+      <w:r>
+        <w:t>1</w:t>
+      </w:r>
       <w:bookmarkEnd w:id="18"/>
       <w:r>
-        <w:t>1</w:t>
+        <w:rPr>
+          <w:rFonts w:hint="eastAsia"/>
+        </w:rPr>
+        <w:t xml:space="preserve"> </w:t>
+      </w:r>
+      <w:r>
+        <w:rPr>
+          <w:rFonts w:hint="eastAsia"/>
+        </w:rPr>
+        <w:t>研究工作的背景与意义</w:t>
       </w:r>
       <w:bookmarkEnd w:id="19"/>
-      <w:r>
-        <w:rPr>
-          <w:rFonts w:hint="eastAsia"/>
-        </w:rPr>
-        <w:t xml:space="preserve"> </w:t>
-      </w:r>
-      <w:r>
-        <w:rPr>
-          <w:rFonts w:hint="eastAsia"/>
-        </w:rPr>
-        <w:t>研究工作的背景与意义</w:t>
-      </w:r>
       <w:bookmarkEnd w:id="20"/>
       <w:bookmarkEnd w:id="21"/>
       <w:bookmarkEnd w:id="22"/>
-      <w:bookmarkEnd w:id="23"/>
     </w:p>
     <w:p>
       <w:pPr>
@@ -5286,32 +5284,32 @@
       <w:pPr>
         <w:pStyle w:val="2-2"/>
       </w:pPr>
-      <w:bookmarkStart w:id="24" w:name="_Toc303864108"/>
-      <w:bookmarkStart w:id="25" w:name="_Toc466640253"/>
-      <w:bookmarkStart w:id="26" w:name="_Toc466640321"/>
-      <w:bookmarkStart w:id="27" w:name="_Toc466640589"/>
-      <w:bookmarkStart w:id="28" w:name="_Toc482992081"/>
+      <w:bookmarkStart w:id="23" w:name="_Toc303864108"/>
+      <w:bookmarkStart w:id="24" w:name="_Toc466640253"/>
+      <w:bookmarkStart w:id="25" w:name="_Toc466640321"/>
+      <w:bookmarkStart w:id="26" w:name="_Toc466640589"/>
+      <w:bookmarkStart w:id="27" w:name="_Toc482992081"/>
       <w:r>
         <w:lastRenderedPageBreak/>
         <w:t>1.2</w:t>
       </w:r>
+      <w:bookmarkEnd w:id="23"/>
+      <w:r>
+        <w:t xml:space="preserve"> </w:t>
+      </w:r>
+      <w:r>
+        <w:rPr>
+          <w:rFonts w:hint="eastAsia"/>
+        </w:rPr>
+        <w:t>手机游戏产业</w:t>
+      </w:r>
+      <w:r>
+        <w:t>的国内外研究历史与现状</w:t>
+      </w:r>
       <w:bookmarkEnd w:id="24"/>
-      <w:r>
-        <w:t xml:space="preserve"> </w:t>
-      </w:r>
-      <w:r>
-        <w:rPr>
-          <w:rFonts w:hint="eastAsia"/>
-        </w:rPr>
-        <w:t>手机游戏产业</w:t>
-      </w:r>
-      <w:r>
-        <w:t>的国内外研究历史与现状</w:t>
-      </w:r>
       <w:bookmarkEnd w:id="25"/>
       <w:bookmarkEnd w:id="26"/>
       <w:bookmarkEnd w:id="27"/>
-      <w:bookmarkEnd w:id="28"/>
     </w:p>
     <w:p>
       <w:pPr>
@@ -5532,25 +5530,25 @@
       <w:pPr>
         <w:pStyle w:val="2-2"/>
       </w:pPr>
-      <w:bookmarkStart w:id="29" w:name="_Toc303864109"/>
-      <w:bookmarkStart w:id="30" w:name="_Toc466640254"/>
-      <w:bookmarkStart w:id="31" w:name="_Toc466640322"/>
-      <w:bookmarkStart w:id="32" w:name="_Toc466640590"/>
-      <w:bookmarkStart w:id="33" w:name="_Toc482992082"/>
+      <w:bookmarkStart w:id="28" w:name="_Toc303864109"/>
+      <w:bookmarkStart w:id="29" w:name="_Toc466640254"/>
+      <w:bookmarkStart w:id="30" w:name="_Toc466640322"/>
+      <w:bookmarkStart w:id="31" w:name="_Toc466640590"/>
+      <w:bookmarkStart w:id="32" w:name="_Toc482992082"/>
       <w:r>
         <w:t xml:space="preserve">1.3 </w:t>
       </w:r>
       <w:r>
         <w:t>本文的</w:t>
       </w:r>
+      <w:bookmarkEnd w:id="28"/>
+      <w:r>
+        <w:t>主要贡献与创新</w:t>
+      </w:r>
       <w:bookmarkEnd w:id="29"/>
-      <w:r>
-        <w:t>主要贡献与创新</w:t>
-      </w:r>
       <w:bookmarkEnd w:id="30"/>
       <w:bookmarkEnd w:id="31"/>
       <w:bookmarkEnd w:id="32"/>
-      <w:bookmarkEnd w:id="33"/>
     </w:p>
     <w:p>
       <w:pPr>
@@ -5643,20 +5641,20 @@
       <w:pPr>
         <w:pStyle w:val="2-2"/>
       </w:pPr>
-      <w:bookmarkStart w:id="34" w:name="_Toc466640255"/>
-      <w:bookmarkStart w:id="35" w:name="_Toc466640323"/>
-      <w:bookmarkStart w:id="36" w:name="_Toc466640591"/>
-      <w:bookmarkStart w:id="37" w:name="_Toc482992083"/>
+      <w:bookmarkStart w:id="33" w:name="_Toc466640255"/>
+      <w:bookmarkStart w:id="34" w:name="_Toc466640323"/>
+      <w:bookmarkStart w:id="35" w:name="_Toc466640591"/>
+      <w:bookmarkStart w:id="36" w:name="_Toc482992083"/>
       <w:r>
         <w:t xml:space="preserve">1.4 </w:t>
       </w:r>
       <w:r>
         <w:t>本论文的结构安排</w:t>
       </w:r>
+      <w:bookmarkEnd w:id="33"/>
       <w:bookmarkEnd w:id="34"/>
       <w:bookmarkEnd w:id="35"/>
       <w:bookmarkEnd w:id="36"/>
-      <w:bookmarkEnd w:id="37"/>
     </w:p>
     <w:p>
       <w:pPr>
@@ -5744,6 +5742,16 @@
         </w:rPr>
         <w:t>；</w:t>
       </w:r>
+    </w:p>
+    <w:p>
+      <w:pPr>
+        <w:spacing w:line="400" w:lineRule="exact"/>
+        <w:ind w:firstLineChars="200" w:firstLine="480"/>
+        <w:rPr>
+          <w:rFonts w:ascii="Times New Roman" w:hAnsi="Times New Roman"/>
+          <w:sz w:val="24"/>
+        </w:rPr>
+      </w:pPr>
       <w:r>
         <w:rPr>
           <w:rFonts w:ascii="Times New Roman" w:hAnsi="Times New Roman" w:hint="eastAsia"/>
@@ -5777,28 +5785,122 @@
           <w:rFonts w:ascii="Times New Roman" w:hAnsi="Times New Roman" w:hint="eastAsia"/>
           <w:sz w:val="24"/>
         </w:rPr>
-        <w:t>；第</w:t>
-      </w:r>
-      <w:r>
-        <w:rPr>
-          <w:rFonts w:ascii="Times New Roman" w:hAnsi="Times New Roman" w:hint="eastAsia"/>
-          <w:sz w:val="24"/>
-        </w:rPr>
-        <w:t>4</w:t>
-      </w:r>
-      <w:r>
-        <w:rPr>
-          <w:rFonts w:ascii="Times New Roman" w:hAnsi="Times New Roman" w:hint="eastAsia"/>
-          <w:sz w:val="24"/>
-        </w:rPr>
-        <w:t>章总体设计了赛车游戏，包括游戏的目标，游戏的框架，游戏的界面。第</w:t>
-      </w:r>
-      <w:r>
-        <w:rPr>
-          <w:rFonts w:ascii="Times New Roman" w:hAnsi="Times New Roman" w:hint="eastAsia"/>
-          <w:sz w:val="24"/>
-        </w:rPr>
-        <w:t>5</w:t>
+        <w:t>本次</w:t>
+      </w:r>
+      <w:r>
+        <w:rPr>
+          <w:rFonts w:ascii="Times New Roman" w:hAnsi="Times New Roman"/>
+          <w:sz w:val="24"/>
+        </w:rPr>
+        <w:t>毕设</w:t>
+      </w:r>
+      <w:r>
+        <w:rPr>
+          <w:rFonts w:ascii="Times New Roman" w:hAnsi="Times New Roman" w:hint="eastAsia"/>
+          <w:sz w:val="24"/>
+        </w:rPr>
+        <w:t>3</w:t>
+      </w:r>
+      <w:r>
+        <w:rPr>
+          <w:rFonts w:ascii="Times New Roman" w:hAnsi="Times New Roman"/>
+          <w:sz w:val="24"/>
+        </w:rPr>
+        <w:t>D</w:t>
+      </w:r>
+      <w:r>
+        <w:rPr>
+          <w:rFonts w:ascii="Times New Roman" w:hAnsi="Times New Roman" w:hint="eastAsia"/>
+          <w:sz w:val="24"/>
+        </w:rPr>
+        <w:t>坦克</w:t>
+      </w:r>
+      <w:r>
+        <w:rPr>
+          <w:rFonts w:ascii="Times New Roman" w:hAnsi="Times New Roman"/>
+          <w:sz w:val="24"/>
+        </w:rPr>
+        <w:t>游戏的</w:t>
+      </w:r>
+      <w:r>
+        <w:rPr>
+          <w:rFonts w:ascii="Times New Roman" w:hAnsi="Times New Roman" w:hint="eastAsia"/>
+          <w:sz w:val="24"/>
+        </w:rPr>
+        <w:t>整体</w:t>
+      </w:r>
+      <w:r>
+        <w:rPr>
+          <w:rFonts w:ascii="Times New Roman" w:hAnsi="Times New Roman"/>
+          <w:sz w:val="24"/>
+        </w:rPr>
+        <w:t>设计</w:t>
+      </w:r>
+      <w:r>
+        <w:rPr>
+          <w:rFonts w:ascii="Times New Roman" w:hAnsi="Times New Roman" w:hint="eastAsia"/>
+          <w:sz w:val="24"/>
+        </w:rPr>
+        <w:t>包括游戏的目标，游戏的框架，游戏的界面</w:t>
+      </w:r>
+      <w:r>
+        <w:rPr>
+          <w:rFonts w:ascii="Times New Roman" w:hAnsi="Times New Roman" w:hint="eastAsia"/>
+          <w:sz w:val="24"/>
+        </w:rPr>
+        <w:t>，</w:t>
+      </w:r>
+      <w:r>
+        <w:rPr>
+          <w:rFonts w:ascii="Times New Roman" w:hAnsi="Times New Roman"/>
+          <w:sz w:val="24"/>
+        </w:rPr>
+        <w:t>所需使用</w:t>
+      </w:r>
+      <w:r>
+        <w:rPr>
+          <w:rFonts w:ascii="Times New Roman" w:hAnsi="Times New Roman" w:hint="eastAsia"/>
+          <w:sz w:val="24"/>
+        </w:rPr>
+        <w:t>到的</w:t>
+      </w:r>
+      <w:r>
+        <w:rPr>
+          <w:rFonts w:ascii="Times New Roman" w:hAnsi="Times New Roman"/>
+          <w:sz w:val="24"/>
+        </w:rPr>
+        <w:t>各种技术</w:t>
+      </w:r>
+      <w:r>
+        <w:rPr>
+          <w:rFonts w:ascii="Times New Roman" w:hAnsi="Times New Roman" w:hint="eastAsia"/>
+          <w:sz w:val="24"/>
+        </w:rPr>
+        <w:t>；</w:t>
+      </w:r>
+    </w:p>
+    <w:p>
+      <w:pPr>
+        <w:spacing w:line="400" w:lineRule="exact"/>
+        <w:ind w:firstLineChars="200" w:firstLine="480"/>
+        <w:rPr>
+          <w:rFonts w:ascii="Times New Roman" w:hAnsi="Times New Roman"/>
+          <w:sz w:val="24"/>
+        </w:rPr>
+      </w:pPr>
+      <w:r>
+        <w:rPr>
+          <w:rFonts w:ascii="Times New Roman" w:hAnsi="Times New Roman" w:hint="eastAsia"/>
+          <w:sz w:val="24"/>
+        </w:rPr>
+        <w:t>第</w:t>
+      </w:r>
+      <w:r>
+        <w:rPr>
+          <w:rFonts w:ascii="Times New Roman" w:hAnsi="Times New Roman" w:hint="eastAsia"/>
+          <w:sz w:val="24"/>
+        </w:rPr>
+        <w:t>四</w:t>
       </w:r>
       <w:r>
         <w:rPr>
@@ -5812,14 +5914,35 @@
           <w:rFonts w:ascii="Times New Roman" w:hAnsi="Times New Roman" w:hint="eastAsia"/>
           <w:sz w:val="24"/>
         </w:rPr>
-        <w:t>terrain</w:t>
-      </w:r>
-      <w:r>
-        <w:rPr>
-          <w:rFonts w:ascii="Times New Roman" w:hAnsi="Times New Roman" w:hint="eastAsia"/>
-          <w:sz w:val="24"/>
-        </w:rPr>
-        <w:t>地形的设计，游戏场景中树木</w:t>
+        <w:t>游戏地图</w:t>
+      </w:r>
+      <w:r>
+        <w:rPr>
+          <w:rFonts w:ascii="Times New Roman" w:hAnsi="Times New Roman"/>
+          <w:sz w:val="24"/>
+        </w:rPr>
+        <w:t>实现</w:t>
+      </w:r>
+      <w:r>
+        <w:rPr>
+          <w:rFonts w:ascii="Times New Roman" w:hAnsi="Times New Roman" w:hint="eastAsia"/>
+          <w:sz w:val="24"/>
+        </w:rPr>
+        <w:t>，游戏场景中树木</w:t>
+      </w:r>
+      <w:r>
+        <w:rPr>
+          <w:rFonts w:ascii="Times New Roman" w:hAnsi="Times New Roman" w:hint="eastAsia"/>
+          <w:sz w:val="24"/>
+        </w:rPr>
+        <w:t xml:space="preserve"> </w:t>
+      </w:r>
+      <w:r>
+        <w:rPr>
+          <w:rFonts w:ascii="Times New Roman" w:hAnsi="Times New Roman" w:hint="eastAsia"/>
+          <w:sz w:val="24"/>
+        </w:rPr>
+        <w:t>坦克</w:t>
       </w:r>
       <w:r>
         <w:rPr>
@@ -5833,14 +5956,104 @@
           <w:rFonts w:ascii="Times New Roman" w:hAnsi="Times New Roman" w:hint="eastAsia"/>
           <w:sz w:val="24"/>
         </w:rPr>
-        <w:t>的创建，赛车模型的建模以及碰撞检测的实现等等。第</w:t>
-      </w:r>
-      <w:r>
-        <w:rPr>
-          <w:rFonts w:ascii="Times New Roman" w:hAnsi="Times New Roman" w:hint="eastAsia"/>
-          <w:sz w:val="24"/>
-        </w:rPr>
-        <w:t>6</w:t>
+        <w:t>的创建，</w:t>
+      </w:r>
+      <w:r>
+        <w:rPr>
+          <w:rFonts w:ascii="Times New Roman" w:hAnsi="Times New Roman" w:hint="eastAsia"/>
+          <w:sz w:val="24"/>
+        </w:rPr>
+        <w:t>坦克</w:t>
+      </w:r>
+      <w:r>
+        <w:rPr>
+          <w:rFonts w:ascii="Times New Roman" w:hAnsi="Times New Roman"/>
+          <w:sz w:val="24"/>
+        </w:rPr>
+        <w:t>AI</w:t>
+      </w:r>
+      <w:r>
+        <w:rPr>
+          <w:rFonts w:ascii="Times New Roman" w:hAnsi="Times New Roman" w:hint="eastAsia"/>
+          <w:sz w:val="24"/>
+        </w:rPr>
+        <w:t>控制</w:t>
+      </w:r>
+      <w:r>
+        <w:rPr>
+          <w:rFonts w:ascii="Times New Roman" w:hAnsi="Times New Roman" w:hint="eastAsia"/>
+          <w:sz w:val="24"/>
+        </w:rPr>
+        <w:t>以及碰撞检测的实现等等。</w:t>
+      </w:r>
+    </w:p>
+    <w:p>
+      <w:pPr>
+        <w:spacing w:line="400" w:lineRule="exact"/>
+        <w:ind w:firstLineChars="200" w:firstLine="480"/>
+        <w:rPr>
+          <w:rFonts w:ascii="Times New Roman" w:hAnsi="Times New Roman" w:hint="eastAsia"/>
+          <w:sz w:val="24"/>
+        </w:rPr>
+      </w:pPr>
+      <w:r>
+        <w:rPr>
+          <w:rFonts w:ascii="Times New Roman" w:hAnsi="Times New Roman" w:hint="eastAsia"/>
+          <w:sz w:val="24"/>
+        </w:rPr>
+        <w:t>第五章</w:t>
+      </w:r>
+      <w:r>
+        <w:rPr>
+          <w:rFonts w:ascii="Times New Roman" w:hAnsi="Times New Roman"/>
+          <w:sz w:val="24"/>
+        </w:rPr>
+        <w:t>展示了最终的游戏成果，进行了性能分析，反省</w:t>
+      </w:r>
+      <w:r>
+        <w:rPr>
+          <w:rFonts w:ascii="Times New Roman" w:hAnsi="Times New Roman" w:hint="eastAsia"/>
+          <w:sz w:val="24"/>
+        </w:rPr>
+        <w:t>做的</w:t>
+      </w:r>
+      <w:r>
+        <w:rPr>
+          <w:rFonts w:ascii="Times New Roman" w:hAnsi="Times New Roman"/>
+          <w:sz w:val="24"/>
+        </w:rPr>
+        <w:t>不足的地方</w:t>
+      </w:r>
+      <w:r>
+        <w:rPr>
+          <w:rFonts w:ascii="Times New Roman" w:hAnsi="Times New Roman" w:hint="eastAsia"/>
+          <w:sz w:val="24"/>
+        </w:rPr>
+        <w:t>。</w:t>
+      </w:r>
+    </w:p>
+    <w:p>
+      <w:pPr>
+        <w:spacing w:line="400" w:lineRule="exact"/>
+        <w:ind w:firstLineChars="200" w:firstLine="480"/>
+        <w:rPr>
+          <w:rFonts w:ascii="Times New Roman" w:hAnsi="Times New Roman"/>
+          <w:sz w:val="24"/>
+        </w:rPr>
+      </w:pPr>
+      <w:r>
+        <w:rPr>
+          <w:rFonts w:ascii="Times New Roman" w:hAnsi="Times New Roman" w:hint="eastAsia"/>
+          <w:sz w:val="24"/>
+        </w:rPr>
+        <w:t>第</w:t>
+      </w:r>
+      <w:r>
+        <w:rPr>
+          <w:rFonts w:ascii="Times New Roman" w:hAnsi="Times New Roman" w:hint="eastAsia"/>
+          <w:sz w:val="24"/>
+        </w:rPr>
+        <w:t>六</w:t>
       </w:r>
       <w:r>
         <w:rPr>
@@ -5878,31 +6091,31 @@
       <w:pPr>
         <w:pStyle w:val="1-1"/>
       </w:pPr>
-      <w:bookmarkStart w:id="38" w:name="_Toc164246279"/>
-      <w:bookmarkStart w:id="39" w:name="_Toc303864128"/>
-      <w:bookmarkStart w:id="40" w:name="_Toc466640256"/>
-      <w:bookmarkStart w:id="41" w:name="_Toc466640324"/>
-      <w:bookmarkStart w:id="42" w:name="_Toc466640592"/>
-      <w:bookmarkStart w:id="43" w:name="_Toc482992084"/>
+      <w:bookmarkStart w:id="37" w:name="_Toc164246279"/>
+      <w:bookmarkStart w:id="38" w:name="_Toc303864128"/>
+      <w:bookmarkStart w:id="39" w:name="_Toc466640256"/>
+      <w:bookmarkStart w:id="40" w:name="_Toc466640324"/>
+      <w:bookmarkStart w:id="41" w:name="_Toc466640592"/>
+      <w:bookmarkStart w:id="42" w:name="_Toc482992084"/>
       <w:r>
         <w:lastRenderedPageBreak/>
         <w:t xml:space="preserve">第二章 </w:t>
       </w:r>
+      <w:bookmarkEnd w:id="37"/>
       <w:bookmarkEnd w:id="38"/>
+      <w:r>
+        <w:rPr>
+          <w:rFonts w:hint="eastAsia"/>
+        </w:rPr>
+        <w:t>Unity3D游戏引擎</w:t>
+      </w:r>
+      <w:r>
+        <w:t>基础</w:t>
+      </w:r>
       <w:bookmarkEnd w:id="39"/>
-      <w:r>
-        <w:rPr>
-          <w:rFonts w:hint="eastAsia"/>
-        </w:rPr>
-        <w:t>Unity3D游戏引擎</w:t>
-      </w:r>
-      <w:r>
-        <w:t>基础</w:t>
-      </w:r>
       <w:bookmarkEnd w:id="40"/>
       <w:bookmarkEnd w:id="41"/>
       <w:bookmarkEnd w:id="42"/>
-      <w:bookmarkEnd w:id="43"/>
     </w:p>
     <w:p>
       <w:pPr>
@@ -5915,7 +6128,7 @@
           <w:lang w:eastAsia="zh-CN"/>
         </w:rPr>
       </w:pPr>
-      <w:bookmarkStart w:id="44" w:name="_Toc303864131"/>
+      <w:bookmarkStart w:id="43" w:name="_Toc303864131"/>
       <w:r>
         <w:rPr>
           <w:rFonts w:ascii="Times New Roman" w:eastAsia="宋体" w:hint="eastAsia"/>
@@ -6183,23 +6396,187 @@
           <w:lang w:val="x-none"/>
         </w:rPr>
       </w:pPr>
-      <w:bookmarkStart w:id="45" w:name="_Toc466640257"/>
-      <w:bookmarkStart w:id="46" w:name="_Toc466640325"/>
-      <w:bookmarkStart w:id="47" w:name="_Toc466640593"/>
-      <w:bookmarkStart w:id="48" w:name="_Toc482992085"/>
+      <w:bookmarkStart w:id="44" w:name="_Toc466640257"/>
+      <w:bookmarkStart w:id="45" w:name="_Toc466640325"/>
+      <w:bookmarkStart w:id="46" w:name="_Toc466640593"/>
+      <w:bookmarkStart w:id="47" w:name="_Toc482992085"/>
       <w:r>
         <w:t xml:space="preserve">2.1 </w:t>
       </w:r>
+      <w:bookmarkEnd w:id="44"/>
       <w:bookmarkEnd w:id="45"/>
       <w:bookmarkEnd w:id="46"/>
+      <w:r>
+        <w:rPr>
+          <w:rFonts w:hint="eastAsia"/>
+        </w:rPr>
+        <w:t>主界面视图</w:t>
+      </w:r>
       <w:bookmarkEnd w:id="47"/>
-      <w:r>
-        <w:rPr>
-          <w:rFonts w:hint="eastAsia"/>
+    </w:p>
+    <w:p>
+      <w:pPr>
+        <w:ind w:firstLine="420"/>
+        <w:rPr>
+          <w:rFonts w:ascii="Times New Roman" w:hAnsi="Times New Roman"/>
+          <w:sz w:val="24"/>
+          <w:szCs w:val="24"/>
+          <w:lang w:val="x-none"/>
+        </w:rPr>
+      </w:pPr>
+      <w:r>
+        <w:rPr>
+          <w:rFonts w:ascii="Times New Roman" w:hAnsi="Times New Roman" w:hint="eastAsia"/>
+          <w:sz w:val="24"/>
+          <w:szCs w:val="24"/>
+          <w:lang w:val="x-none"/>
         </w:rPr>
         <w:t>主界面视图</w:t>
       </w:r>
-      <w:bookmarkEnd w:id="48"/>
+      <w:r>
+        <w:rPr>
+          <w:rFonts w:ascii="Times New Roman" w:hAnsi="Times New Roman" w:hint="eastAsia"/>
+          <w:sz w:val="24"/>
+          <w:szCs w:val="24"/>
+          <w:lang w:val="x-none"/>
+        </w:rPr>
+        <w:t xml:space="preserve"> Unity3D </w:t>
+      </w:r>
+      <w:r>
+        <w:rPr>
+          <w:rFonts w:ascii="Times New Roman" w:hAnsi="Times New Roman" w:hint="eastAsia"/>
+          <w:sz w:val="24"/>
+          <w:szCs w:val="24"/>
+          <w:lang w:val="x-none"/>
+        </w:rPr>
+        <w:t>界面上方为菜单栏，所有功能都可以在菜单栏中找到。菜单栏下方为具有各种功能的窗口，负责游戏项目的大部分操作，可将部分用得相对频繁的窗口单独拖出来放在外面，方便使用。</w:t>
+      </w:r>
+      <w:r>
+        <w:rPr>
+          <w:rFonts w:ascii="Times New Roman" w:hAnsi="Times New Roman" w:hint="eastAsia"/>
+          <w:sz w:val="24"/>
+          <w:szCs w:val="24"/>
+          <w:lang w:val="x-none"/>
+        </w:rPr>
+        <w:t xml:space="preserve">Hierarchy </w:t>
+      </w:r>
+      <w:r>
+        <w:rPr>
+          <w:rFonts w:ascii="Times New Roman" w:hAnsi="Times New Roman" w:hint="eastAsia"/>
+          <w:sz w:val="24"/>
+          <w:szCs w:val="24"/>
+          <w:lang w:val="x-none"/>
+        </w:rPr>
+        <w:t>窗口、</w:t>
+      </w:r>
+      <w:r>
+        <w:rPr>
+          <w:rFonts w:ascii="Times New Roman" w:hAnsi="Times New Roman" w:hint="eastAsia"/>
+          <w:sz w:val="24"/>
+          <w:szCs w:val="24"/>
+          <w:lang w:val="x-none"/>
+        </w:rPr>
+        <w:t xml:space="preserve">Project </w:t>
+      </w:r>
+      <w:r>
+        <w:rPr>
+          <w:rFonts w:ascii="Times New Roman" w:hAnsi="Times New Roman" w:hint="eastAsia"/>
+          <w:sz w:val="24"/>
+          <w:szCs w:val="24"/>
+          <w:lang w:val="x-none"/>
+        </w:rPr>
+        <w:t>窗口、</w:t>
+      </w:r>
+      <w:r>
+        <w:rPr>
+          <w:rFonts w:ascii="Times New Roman" w:hAnsi="Times New Roman" w:hint="eastAsia"/>
+          <w:sz w:val="24"/>
+          <w:szCs w:val="24"/>
+          <w:lang w:val="x-none"/>
+        </w:rPr>
+        <w:t xml:space="preserve">Console </w:t>
+      </w:r>
+      <w:r>
+        <w:rPr>
+          <w:rFonts w:ascii="Times New Roman" w:hAnsi="Times New Roman" w:hint="eastAsia"/>
+          <w:sz w:val="24"/>
+          <w:szCs w:val="24"/>
+          <w:lang w:val="x-none"/>
+        </w:rPr>
+        <w:t>窗口、</w:t>
+      </w:r>
+      <w:r>
+        <w:rPr>
+          <w:rFonts w:ascii="Times New Roman" w:hAnsi="Times New Roman" w:hint="eastAsia"/>
+          <w:sz w:val="24"/>
+          <w:szCs w:val="24"/>
+          <w:lang w:val="x-none"/>
+        </w:rPr>
+        <w:t xml:space="preserve">inspector </w:t>
+      </w:r>
+      <w:r>
+        <w:rPr>
+          <w:rFonts w:ascii="Times New Roman" w:hAnsi="Times New Roman" w:hint="eastAsia"/>
+          <w:sz w:val="24"/>
+          <w:szCs w:val="24"/>
+          <w:lang w:val="x-none"/>
+        </w:rPr>
+        <w:t>窗口、</w:t>
+      </w:r>
+      <w:r>
+        <w:rPr>
+          <w:rFonts w:ascii="Times New Roman" w:hAnsi="Times New Roman" w:hint="eastAsia"/>
+          <w:sz w:val="24"/>
+          <w:szCs w:val="24"/>
+          <w:lang w:val="x-none"/>
+        </w:rPr>
+        <w:t>Scene</w:t>
+      </w:r>
+      <w:r>
+        <w:rPr>
+          <w:rFonts w:ascii="Times New Roman" w:hAnsi="Times New Roman" w:hint="eastAsia"/>
+          <w:sz w:val="24"/>
+          <w:szCs w:val="24"/>
+          <w:lang w:val="x-none"/>
+        </w:rPr>
+        <w:t>窗口和</w:t>
+      </w:r>
+      <w:r>
+        <w:rPr>
+          <w:rFonts w:ascii="Times New Roman" w:hAnsi="Times New Roman" w:hint="eastAsia"/>
+          <w:sz w:val="24"/>
+          <w:szCs w:val="24"/>
+          <w:lang w:val="x-none"/>
+        </w:rPr>
+        <w:t xml:space="preserve"> Game </w:t>
+      </w:r>
+      <w:r>
+        <w:rPr>
+          <w:rFonts w:ascii="Times New Roman" w:hAnsi="Times New Roman" w:hint="eastAsia"/>
+          <w:sz w:val="24"/>
+          <w:szCs w:val="24"/>
+          <w:lang w:val="x-none"/>
+        </w:rPr>
+        <w:t>窗口为主要的窗口，具体如图</w:t>
+      </w:r>
+      <w:r>
+        <w:rPr>
+          <w:rFonts w:ascii="Times New Roman" w:hAnsi="Times New Roman" w:hint="eastAsia"/>
+          <w:sz w:val="24"/>
+          <w:szCs w:val="24"/>
+          <w:lang w:val="x-none"/>
+        </w:rPr>
+        <w:t xml:space="preserve"> 2-1 </w:t>
+      </w:r>
+      <w:r>
+        <w:rPr>
+          <w:rFonts w:ascii="Times New Roman" w:hAnsi="Times New Roman" w:hint="eastAsia"/>
+          <w:sz w:val="24"/>
+          <w:szCs w:val="24"/>
+          <w:lang w:val="x-none"/>
+        </w:rPr>
+        <w:t>所示：</w:t>
+      </w:r>
     </w:p>
     <w:p>
       <w:pPr>
@@ -6213,174 +6590,10 @@
       </w:pPr>
       <w:r>
         <w:rPr>
-          <w:rFonts w:ascii="Times New Roman" w:hAnsi="Times New Roman" w:hint="eastAsia"/>
-          <w:sz w:val="24"/>
-          <w:szCs w:val="24"/>
-          <w:lang w:val="x-none"/>
-        </w:rPr>
-        <w:t>主界面视图</w:t>
-      </w:r>
-      <w:r>
-        <w:rPr>
-          <w:rFonts w:ascii="Times New Roman" w:hAnsi="Times New Roman" w:hint="eastAsia"/>
-          <w:sz w:val="24"/>
-          <w:szCs w:val="24"/>
-          <w:lang w:val="x-none"/>
-        </w:rPr>
-        <w:t xml:space="preserve"> Unity3D </w:t>
-      </w:r>
-      <w:r>
-        <w:rPr>
-          <w:rFonts w:ascii="Times New Roman" w:hAnsi="Times New Roman" w:hint="eastAsia"/>
-          <w:sz w:val="24"/>
-          <w:szCs w:val="24"/>
-          <w:lang w:val="x-none"/>
-        </w:rPr>
-        <w:t>界面上方为菜单栏，所有功能都可以在菜单栏中找到。菜单栏下方为具有各种功能的窗口，负责游戏项目的大部分操作，可将部分用得相对频繁的窗口单独拖出来放在外面，方便使用。</w:t>
-      </w:r>
-      <w:r>
-        <w:rPr>
-          <w:rFonts w:ascii="Times New Roman" w:hAnsi="Times New Roman" w:hint="eastAsia"/>
-          <w:sz w:val="24"/>
-          <w:szCs w:val="24"/>
-          <w:lang w:val="x-none"/>
-        </w:rPr>
-        <w:t xml:space="preserve">Hierarchy </w:t>
-      </w:r>
-      <w:r>
-        <w:rPr>
-          <w:rFonts w:ascii="Times New Roman" w:hAnsi="Times New Roman" w:hint="eastAsia"/>
-          <w:sz w:val="24"/>
-          <w:szCs w:val="24"/>
-          <w:lang w:val="x-none"/>
-        </w:rPr>
-        <w:t>窗口、</w:t>
-      </w:r>
-      <w:r>
-        <w:rPr>
-          <w:rFonts w:ascii="Times New Roman" w:hAnsi="Times New Roman" w:hint="eastAsia"/>
-          <w:sz w:val="24"/>
-          <w:szCs w:val="24"/>
-          <w:lang w:val="x-none"/>
-        </w:rPr>
-        <w:t xml:space="preserve">Project </w:t>
-      </w:r>
-      <w:r>
-        <w:rPr>
-          <w:rFonts w:ascii="Times New Roman" w:hAnsi="Times New Roman" w:hint="eastAsia"/>
-          <w:sz w:val="24"/>
-          <w:szCs w:val="24"/>
-          <w:lang w:val="x-none"/>
-        </w:rPr>
-        <w:t>窗口、</w:t>
-      </w:r>
-      <w:r>
-        <w:rPr>
-          <w:rFonts w:ascii="Times New Roman" w:hAnsi="Times New Roman" w:hint="eastAsia"/>
-          <w:sz w:val="24"/>
-          <w:szCs w:val="24"/>
-          <w:lang w:val="x-none"/>
-        </w:rPr>
-        <w:t xml:space="preserve">Console </w:t>
-      </w:r>
-      <w:r>
-        <w:rPr>
-          <w:rFonts w:ascii="Times New Roman" w:hAnsi="Times New Roman" w:hint="eastAsia"/>
-          <w:sz w:val="24"/>
-          <w:szCs w:val="24"/>
-          <w:lang w:val="x-none"/>
-        </w:rPr>
-        <w:t>窗口、</w:t>
-      </w:r>
-      <w:r>
-        <w:rPr>
-          <w:rFonts w:ascii="Times New Roman" w:hAnsi="Times New Roman" w:hint="eastAsia"/>
-          <w:sz w:val="24"/>
-          <w:szCs w:val="24"/>
-          <w:lang w:val="x-none"/>
-        </w:rPr>
-        <w:t xml:space="preserve">inspector </w:t>
-      </w:r>
-      <w:r>
-        <w:rPr>
-          <w:rFonts w:ascii="Times New Roman" w:hAnsi="Times New Roman" w:hint="eastAsia"/>
-          <w:sz w:val="24"/>
-          <w:szCs w:val="24"/>
-          <w:lang w:val="x-none"/>
-        </w:rPr>
-        <w:t>窗口、</w:t>
-      </w:r>
-      <w:r>
-        <w:rPr>
-          <w:rFonts w:ascii="Times New Roman" w:hAnsi="Times New Roman" w:hint="eastAsia"/>
-          <w:sz w:val="24"/>
-          <w:szCs w:val="24"/>
-          <w:lang w:val="x-none"/>
-        </w:rPr>
-        <w:t>Scene</w:t>
-      </w:r>
-      <w:r>
-        <w:rPr>
-          <w:rFonts w:ascii="Times New Roman" w:hAnsi="Times New Roman" w:hint="eastAsia"/>
-          <w:sz w:val="24"/>
-          <w:szCs w:val="24"/>
-          <w:lang w:val="x-none"/>
-        </w:rPr>
-        <w:t>窗口和</w:t>
-      </w:r>
-      <w:r>
-        <w:rPr>
-          <w:rFonts w:ascii="Times New Roman" w:hAnsi="Times New Roman" w:hint="eastAsia"/>
-          <w:sz w:val="24"/>
-          <w:szCs w:val="24"/>
-          <w:lang w:val="x-none"/>
-        </w:rPr>
-        <w:t xml:space="preserve"> Game </w:t>
-      </w:r>
-      <w:r>
-        <w:rPr>
-          <w:rFonts w:ascii="Times New Roman" w:hAnsi="Times New Roman" w:hint="eastAsia"/>
-          <w:sz w:val="24"/>
-          <w:szCs w:val="24"/>
-          <w:lang w:val="x-none"/>
-        </w:rPr>
-        <w:t>窗口为主要的窗口，具体如图</w:t>
-      </w:r>
-      <w:r>
-        <w:rPr>
-          <w:rFonts w:ascii="Times New Roman" w:hAnsi="Times New Roman" w:hint="eastAsia"/>
-          <w:sz w:val="24"/>
-          <w:szCs w:val="24"/>
-          <w:lang w:val="x-none"/>
-        </w:rPr>
-        <w:t xml:space="preserve"> 2-1 </w:t>
-      </w:r>
-      <w:r>
-        <w:rPr>
-          <w:rFonts w:ascii="Times New Roman" w:hAnsi="Times New Roman" w:hint="eastAsia"/>
-          <w:sz w:val="24"/>
-          <w:szCs w:val="24"/>
-          <w:lang w:val="x-none"/>
-        </w:rPr>
-        <w:t>所示：</w:t>
-      </w:r>
-    </w:p>
-    <w:p>
-      <w:pPr>
-        <w:ind w:firstLine="420"/>
-        <w:rPr>
-          <w:rFonts w:ascii="Times New Roman" w:hAnsi="Times New Roman"/>
-          <w:sz w:val="24"/>
-          <w:szCs w:val="24"/>
-          <w:lang w:val="x-none"/>
-        </w:rPr>
-      </w:pPr>
-      <w:r>
-        <w:rPr>
           <w:noProof/>
         </w:rPr>
         <w:drawing>
-          <wp:inline distT="0" distB="0" distL="0" distR="0" wp14:anchorId="3672D84D" wp14:editId="6EE0DE82">
+          <wp:inline distT="0" distB="0" distL="0" distR="0" wp14:anchorId="293D2EBC" wp14:editId="2B36A5E2">
             <wp:extent cx="5400040" cy="2623820"/>
             <wp:effectExtent l="0" t="0" r="0" b="5080"/>
             <wp:docPr id="8" name="图片 8"/>
@@ -7345,7 +7558,7 @@
           <w:noProof/>
         </w:rPr>
         <w:drawing>
-          <wp:anchor distT="0" distB="0" distL="114300" distR="114300" simplePos="0" relativeHeight="251659264" behindDoc="0" locked="0" layoutInCell="1" allowOverlap="1" wp14:anchorId="4876D33A" wp14:editId="11923DE7">
+          <wp:anchor distT="0" distB="0" distL="114300" distR="114300" simplePos="0" relativeHeight="251655168" behindDoc="0" locked="0" layoutInCell="1" allowOverlap="1" wp14:anchorId="6A86A2CB" wp14:editId="4A2041D4">
             <wp:simplePos x="0" y="0"/>
             <wp:positionH relativeFrom="column">
               <wp:posOffset>843915</wp:posOffset>
@@ -7479,7 +7692,7 @@
       <w:pPr>
         <w:pStyle w:val="2-2"/>
       </w:pPr>
-      <w:bookmarkStart w:id="49" w:name="_Toc482992086"/>
+      <w:bookmarkStart w:id="48" w:name="_Toc482992086"/>
       <w:r>
         <w:rPr>
           <w:rFonts w:hint="eastAsia"/>
@@ -7496,7 +7709,7 @@
         </w:rPr>
         <w:t>游戏组件</w:t>
       </w:r>
-      <w:bookmarkEnd w:id="49"/>
+      <w:bookmarkEnd w:id="48"/>
     </w:p>
     <w:p>
       <w:pPr>
@@ -7889,7 +8102,7 @@
           <w:lang w:val="x-none"/>
         </w:rPr>
       </w:pPr>
-      <w:bookmarkStart w:id="50" w:name="_Toc482992087"/>
+      <w:bookmarkStart w:id="49" w:name="_Toc482992087"/>
       <w:r>
         <w:t>2.2</w:t>
       </w:r>
@@ -7902,7 +8115,19 @@
         </w:rPr>
         <w:t xml:space="preserve"> Gameobject</w:t>
       </w:r>
-      <w:bookmarkEnd w:id="50"/>
+      <w:bookmarkEnd w:id="49"/>
+      <w:r>
+        <w:t>(</w:t>
+      </w:r>
+      <w:r>
+        <w:rPr>
+          <w:rFonts w:hint="eastAsia"/>
+        </w:rPr>
+        <w:t>对象</w:t>
+      </w:r>
+      <w:r>
+        <w:t>)</w:t>
+      </w:r>
     </w:p>
     <w:p>
       <w:pPr>
@@ -8226,7 +8451,7 @@
         <w:pStyle w:val="3-3"/>
         <w:ind w:firstLine="420"/>
       </w:pPr>
-      <w:bookmarkStart w:id="51" w:name="_Toc482992088"/>
+      <w:bookmarkStart w:id="50" w:name="_Toc482992088"/>
       <w:r>
         <w:t>2.</w:t>
       </w:r>
@@ -8245,7 +8470,7 @@
         </w:rPr>
         <w:t>（坐标）</w:t>
       </w:r>
-      <w:bookmarkEnd w:id="51"/>
+      <w:bookmarkEnd w:id="50"/>
     </w:p>
     <w:p>
       <w:pPr>
@@ -8338,7 +8563,7 @@
           <w:noProof/>
         </w:rPr>
         <w:drawing>
-          <wp:inline distT="0" distB="0" distL="0" distR="0" wp14:anchorId="32970E1D" wp14:editId="67CDC172">
+          <wp:inline distT="0" distB="0" distL="0" distR="0" wp14:anchorId="528A3410" wp14:editId="1AFC1FAF">
             <wp:extent cx="3219048" cy="1761905"/>
             <wp:effectExtent l="0" t="0" r="635" b="0"/>
             <wp:docPr id="9" name="图片 9"/>
@@ -8892,7 +9117,7 @@
         <w:pStyle w:val="3-3"/>
         <w:ind w:firstLine="420"/>
       </w:pPr>
-      <w:bookmarkStart w:id="52" w:name="_Toc482992089"/>
+      <w:bookmarkStart w:id="51" w:name="_Toc482992089"/>
       <w:r>
         <w:t xml:space="preserve">2.2.3 </w:t>
       </w:r>
@@ -8914,7 +9139,7 @@
         </w:rPr>
         <w:t>)</w:t>
       </w:r>
-      <w:bookmarkEnd w:id="52"/>
+      <w:bookmarkEnd w:id="51"/>
       <w:r>
         <w:rPr>
           <w:rFonts w:hint="eastAsia"/>
@@ -9082,7 +9307,7 @@
       <w:pPr>
         <w:pStyle w:val="2-2"/>
       </w:pPr>
-      <w:bookmarkStart w:id="53" w:name="_Toc482992090"/>
+      <w:bookmarkStart w:id="52" w:name="_Toc482992090"/>
       <w:r>
         <w:t>2.</w:t>
       </w:r>
@@ -9101,7 +9326,7 @@
         </w:rPr>
         <w:t>脚本系统</w:t>
       </w:r>
-      <w:bookmarkEnd w:id="53"/>
+      <w:bookmarkEnd w:id="52"/>
       <w:r>
         <w:rPr>
           <w:rFonts w:hint="eastAsia"/>
@@ -9333,7 +9558,7 @@
           <w:noProof/>
         </w:rPr>
         <w:drawing>
-          <wp:inline distT="0" distB="0" distL="0" distR="0" wp14:anchorId="23352089" wp14:editId="482DDE8B">
+          <wp:inline distT="0" distB="0" distL="0" distR="0" wp14:anchorId="55583631" wp14:editId="3423E9CA">
             <wp:extent cx="5361905" cy="2866667"/>
             <wp:effectExtent l="0" t="0" r="0" b="0"/>
             <wp:docPr id="10" name="图片 10"/>
@@ -9584,7 +9809,7 @@
       <w:pPr>
         <w:pStyle w:val="2-2"/>
       </w:pPr>
-      <w:bookmarkStart w:id="54" w:name="_Toc482992091"/>
+      <w:bookmarkStart w:id="53" w:name="_Toc482992091"/>
       <w:r>
         <w:t>2.</w:t>
       </w:r>
@@ -9601,7 +9826,7 @@
         <w:rPr>
           <w:rFonts w:hint="eastAsia"/>
         </w:rPr>
-        <w:t xml:space="preserve">Unity3D </w:t>
+        <w:t>Unity3D</w:t>
       </w:r>
       <w:r>
         <w:rPr>
@@ -9609,7 +9834,7 @@
         </w:rPr>
         <w:t>文件</w:t>
       </w:r>
-      <w:bookmarkEnd w:id="54"/>
+      <w:bookmarkEnd w:id="53"/>
       <w:r>
         <w:rPr>
           <w:rFonts w:hint="eastAsia"/>
@@ -9988,7 +10213,7 @@
         </w:rPr>
         <w:lastRenderedPageBreak/>
         <w:drawing>
-          <wp:inline distT="0" distB="0" distL="0" distR="0" wp14:anchorId="22BF4BDF" wp14:editId="1FCE6788">
+          <wp:inline distT="0" distB="0" distL="0" distR="0" wp14:anchorId="60CCCB1D" wp14:editId="2B99047C">
             <wp:extent cx="5400040" cy="1908175"/>
             <wp:effectExtent l="0" t="0" r="0" b="0"/>
             <wp:docPr id="11" name="图片 11"/>
@@ -10232,7 +10457,7 @@
           <w:noProof/>
         </w:rPr>
         <w:drawing>
-          <wp:inline distT="0" distB="0" distL="0" distR="0" wp14:anchorId="4C6684C0" wp14:editId="13FFAA5F">
+          <wp:inline distT="0" distB="0" distL="0" distR="0" wp14:anchorId="284DC092" wp14:editId="49E16B5E">
             <wp:extent cx="5190476" cy="3180952"/>
             <wp:effectExtent l="0" t="0" r="0" b="635"/>
             <wp:docPr id="12" name="图片 12"/>
@@ -10319,10 +10544,10 @@
       <w:pPr>
         <w:pStyle w:val="2-2"/>
       </w:pPr>
-      <w:bookmarkStart w:id="55" w:name="_Toc466640264"/>
-      <w:bookmarkStart w:id="56" w:name="_Toc466640332"/>
-      <w:bookmarkStart w:id="57" w:name="_Toc466640598"/>
-      <w:bookmarkStart w:id="58" w:name="_Toc482992092"/>
+      <w:bookmarkStart w:id="54" w:name="_Toc466640264"/>
+      <w:bookmarkStart w:id="55" w:name="_Toc466640332"/>
+      <w:bookmarkStart w:id="56" w:name="_Toc466640598"/>
+      <w:bookmarkStart w:id="57" w:name="_Toc482992092"/>
       <w:r>
         <w:t>2.</w:t>
       </w:r>
@@ -10338,10 +10563,10 @@
         </w:rPr>
         <w:t>本章小结</w:t>
       </w:r>
+      <w:bookmarkEnd w:id="54"/>
       <w:bookmarkEnd w:id="55"/>
       <w:bookmarkEnd w:id="56"/>
       <w:bookmarkEnd w:id="57"/>
-      <w:bookmarkEnd w:id="58"/>
     </w:p>
     <w:p>
       <w:pPr>
@@ -10382,10 +10607,10 @@
       <w:pPr>
         <w:pStyle w:val="1-1"/>
       </w:pPr>
+      <w:bookmarkStart w:id="58" w:name="_Toc482992093"/>
       <w:bookmarkStart w:id="59" w:name="_Toc466640265"/>
       <w:bookmarkStart w:id="60" w:name="_Toc466640333"/>
       <w:bookmarkStart w:id="61" w:name="_Toc466640599"/>
-      <w:bookmarkStart w:id="62" w:name="_Toc482992093"/>
       <w:r>
         <w:rPr>
           <w:rFonts w:hint="eastAsia"/>
@@ -10410,7 +10635,7 @@
       <w:r>
         <w:t>设计</w:t>
       </w:r>
-      <w:bookmarkEnd w:id="62"/>
+      <w:bookmarkEnd w:id="58"/>
     </w:p>
     <w:p>
       <w:pPr>
@@ -10515,7 +10740,7 @@
       <w:pPr>
         <w:pStyle w:val="2-2"/>
       </w:pPr>
-      <w:bookmarkStart w:id="63" w:name="_Toc482992094"/>
+      <w:bookmarkStart w:id="62" w:name="_Toc482992094"/>
       <w:r>
         <w:rPr>
           <w:rFonts w:hint="eastAsia"/>
@@ -10534,13 +10759,80 @@
       <w:r>
         <w:t>基本介绍</w:t>
       </w:r>
+      <w:bookmarkEnd w:id="62"/>
+    </w:p>
+    <w:p>
+      <w:pPr>
+        <w:ind w:firstLine="420"/>
+        <w:rPr>
+          <w:rFonts w:ascii="Times New Roman" w:hAnsi="Times New Roman"/>
+          <w:sz w:val="24"/>
+        </w:rPr>
+      </w:pPr>
+      <w:r>
+        <w:rPr>
+          <w:rFonts w:ascii="Times New Roman" w:hAnsi="Times New Roman" w:hint="eastAsia"/>
+          <w:sz w:val="24"/>
+        </w:rPr>
+        <w:t>预期成果是开始游戏后，随机生成若干辆敌方坦克，可以操作玩家在场景中移动，并向前发射子弹，子弹碰撞到敌方坦克则会爆炸并消灭敌方坦克，敌方坦克会向玩家坦克移动，并在攻击距离内向玩家发射炮弹。玩家被敌方坦克命中后扣除血量。血量降到</w:t>
+      </w:r>
+      <w:r>
+        <w:rPr>
+          <w:rFonts w:ascii="Times New Roman" w:hAnsi="Times New Roman" w:hint="eastAsia"/>
+          <w:sz w:val="24"/>
+        </w:rPr>
+        <w:t>0</w:t>
+      </w:r>
+      <w:r>
+        <w:rPr>
+          <w:rFonts w:ascii="Times New Roman" w:hAnsi="Times New Roman" w:hint="eastAsia"/>
+          <w:sz w:val="24"/>
+        </w:rPr>
+        <w:t>则游戏结束。</w:t>
+      </w:r>
+    </w:p>
+    <w:p>
+      <w:pPr>
+        <w:ind w:firstLine="420"/>
+        <w:rPr>
+          <w:rFonts w:ascii="Times New Roman" w:hAnsi="Times New Roman" w:hint="eastAsia"/>
+          <w:sz w:val="24"/>
+        </w:rPr>
+      </w:pPr>
+    </w:p>
+    <w:p>
+      <w:pPr>
+        <w:pStyle w:val="2-2"/>
+      </w:pPr>
+      <w:bookmarkStart w:id="63" w:name="_Toc482992095"/>
+      <w:r>
+        <w:rPr>
+          <w:rFonts w:hint="eastAsia"/>
+        </w:rPr>
+        <w:t>3</w:t>
+      </w:r>
+      <w:r>
+        <w:t>.2</w:t>
+      </w:r>
+      <w:r>
+        <w:t xml:space="preserve"> </w:t>
+      </w:r>
+      <w:r>
+        <w:rPr>
+          <w:rFonts w:hint="eastAsia"/>
+        </w:rPr>
+        <w:t>需求</w:t>
+      </w:r>
+      <w:r>
+        <w:t>分析</w:t>
+      </w:r>
       <w:bookmarkEnd w:id="63"/>
     </w:p>
     <w:p>
       <w:pPr>
         <w:pStyle w:val="2-2"/>
       </w:pPr>
-      <w:bookmarkStart w:id="64" w:name="_Toc482992095"/>
+      <w:bookmarkStart w:id="64" w:name="_Toc482992096"/>
       <w:r>
         <w:rPr>
           <w:rFonts w:hint="eastAsia"/>
@@ -10548,27 +10840,24 @@
         <w:t>3</w:t>
       </w:r>
       <w:r>
-        <w:t>.2</w:t>
-      </w:r>
-      <w:r>
-        <w:t xml:space="preserve"> </w:t>
-      </w:r>
-      <w:r>
-        <w:rPr>
-          <w:rFonts w:hint="eastAsia"/>
-        </w:rPr>
-        <w:t>需求</w:t>
-      </w:r>
-      <w:r>
-        <w:t>分析</w:t>
+        <w:t xml:space="preserve">.3 </w:t>
+      </w:r>
+      <w:r>
+        <w:rPr>
+          <w:rFonts w:hint="eastAsia"/>
+        </w:rPr>
+        <w:t>技术路线</w:t>
       </w:r>
       <w:bookmarkEnd w:id="64"/>
     </w:p>
     <w:p>
       <w:pPr>
         <w:pStyle w:val="2-2"/>
-      </w:pPr>
-      <w:bookmarkStart w:id="65" w:name="_Toc482992096"/>
+        <w:rPr>
+          <w:rFonts w:hint="eastAsia"/>
+        </w:rPr>
+      </w:pPr>
+      <w:bookmarkStart w:id="65" w:name="_Toc482992097"/>
       <w:r>
         <w:rPr>
           <w:rFonts w:hint="eastAsia"/>
@@ -10576,21 +10865,22 @@
         <w:t>3</w:t>
       </w:r>
       <w:r>
-        <w:t xml:space="preserve">.3 </w:t>
-      </w:r>
-      <w:r>
-        <w:rPr>
-          <w:rFonts w:hint="eastAsia"/>
-        </w:rPr>
-        <w:t>技术路线</w:t>
-      </w:r>
-      <w:bookmarkEnd w:id="65"/>
+        <w:t xml:space="preserve">.4 </w:t>
+      </w:r>
+      <w:r>
+        <w:rPr>
+          <w:rFonts w:hint="eastAsia"/>
+        </w:rPr>
+        <w:t>游戏</w:t>
+      </w:r>
+      <w:r>
+        <w:t>框架结构设计</w:t>
+      </w:r>
     </w:p>
     <w:p>
       <w:pPr>
         <w:pStyle w:val="1-1"/>
       </w:pPr>
-      <w:bookmarkStart w:id="66" w:name="_Toc482992097"/>
       <w:r>
         <w:rPr>
           <w:rFonts w:hint="eastAsia"/>
@@ -10636,13 +10926,2522 @@
       <w:r>
         <w:t>实现</w:t>
       </w:r>
+      <w:bookmarkEnd w:id="65"/>
+    </w:p>
+    <w:p>
+      <w:pPr>
+        <w:pStyle w:val="2-2"/>
+      </w:pPr>
+      <w:bookmarkStart w:id="66" w:name="_Toc482992098"/>
+      <w:r>
+        <w:rPr>
+          <w:rFonts w:hint="eastAsia"/>
+        </w:rPr>
+        <w:t>4.</w:t>
+      </w:r>
+      <w:r>
+        <w:t>1</w:t>
+      </w:r>
+      <w:r>
+        <w:rPr>
+          <w:rFonts w:hint="eastAsia"/>
+        </w:rPr>
+        <w:t xml:space="preserve"> </w:t>
+      </w:r>
+      <w:r>
+        <w:rPr>
+          <w:rFonts w:hint="eastAsia"/>
+        </w:rPr>
+        <w:t>游戏界面</w:t>
+      </w:r>
+    </w:p>
+    <w:p>
+      <w:pPr>
+        <w:pStyle w:val="2-2"/>
+      </w:pPr>
+      <w:bookmarkStart w:id="67" w:name="_Toc466640271"/>
+      <w:bookmarkStart w:id="68" w:name="_Toc466640339"/>
+      <w:bookmarkStart w:id="69" w:name="_Toc466640605"/>
+      <w:bookmarkStart w:id="70" w:name="_Toc482992100"/>
+      <w:bookmarkEnd w:id="43"/>
       <w:bookmarkEnd w:id="66"/>
+      <w:r>
+        <w:rPr>
+          <w:rFonts w:hint="eastAsia"/>
+        </w:rPr>
+        <w:t>4.</w:t>
+      </w:r>
+      <w:r>
+        <w:t>2</w:t>
+      </w:r>
+      <w:r>
+        <w:rPr>
+          <w:rFonts w:hint="eastAsia"/>
+        </w:rPr>
+        <w:t xml:space="preserve"> </w:t>
+      </w:r>
+      <w:r>
+        <w:rPr>
+          <w:rFonts w:hint="eastAsia"/>
+        </w:rPr>
+        <w:t>场景</w:t>
+      </w:r>
+      <w:r>
+        <w:t>渲染实现</w:t>
+      </w:r>
+    </w:p>
+    <w:p>
+      <w:pPr>
+        <w:ind w:firstLine="420"/>
+      </w:pPr>
+      <w:r>
+        <w:rPr>
+          <w:rFonts w:hint="eastAsia"/>
+        </w:rPr>
+        <w:t>考虑到游戏的需求，</w:t>
+      </w:r>
+      <w:r>
+        <w:rPr>
+          <w:rFonts w:hint="eastAsia"/>
+        </w:rPr>
+        <w:t xml:space="preserve"> </w:t>
+      </w:r>
+      <w:r>
+        <w:rPr>
+          <w:rFonts w:hint="eastAsia"/>
+        </w:rPr>
+        <w:t>整个场景主要包括几类渲染对象，</w:t>
+      </w:r>
+      <w:r>
+        <w:rPr>
+          <w:rFonts w:hint="eastAsia"/>
+        </w:rPr>
+        <w:t xml:space="preserve"> </w:t>
+      </w:r>
+      <w:r>
+        <w:rPr>
+          <w:rFonts w:hint="eastAsia"/>
+        </w:rPr>
+        <w:t>如天空盒、</w:t>
+      </w:r>
+      <w:r>
+        <w:rPr>
+          <w:rFonts w:hint="eastAsia"/>
+        </w:rPr>
+        <w:t xml:space="preserve"> </w:t>
+      </w:r>
+      <w:r>
+        <w:rPr>
+          <w:rFonts w:hint="eastAsia"/>
+        </w:rPr>
+        <w:t>水面、</w:t>
+      </w:r>
+      <w:r>
+        <w:rPr>
+          <w:rFonts w:hint="eastAsia"/>
+        </w:rPr>
+        <w:t xml:space="preserve"> </w:t>
+      </w:r>
+      <w:r>
+        <w:rPr>
+          <w:rFonts w:hint="eastAsia"/>
+        </w:rPr>
+        <w:t>地形、外部导入的</w:t>
+      </w:r>
+      <w:r>
+        <w:rPr>
+          <w:rFonts w:hint="eastAsia"/>
+        </w:rPr>
+        <w:t xml:space="preserve"> 3D </w:t>
+      </w:r>
+      <w:r>
+        <w:rPr>
+          <w:rFonts w:hint="eastAsia"/>
+        </w:rPr>
+        <w:t>模型、</w:t>
+      </w:r>
+      <w:r>
+        <w:rPr>
+          <w:rFonts w:hint="eastAsia"/>
+        </w:rPr>
+        <w:t xml:space="preserve"> </w:t>
+      </w:r>
+      <w:r>
+        <w:rPr>
+          <w:rFonts w:hint="eastAsia"/>
+        </w:rPr>
+        <w:t>投影、</w:t>
+      </w:r>
+      <w:r>
+        <w:rPr>
+          <w:rFonts w:hint="eastAsia"/>
+        </w:rPr>
+        <w:t xml:space="preserve"> </w:t>
+      </w:r>
+      <w:r>
+        <w:rPr>
+          <w:rFonts w:hint="eastAsia"/>
+        </w:rPr>
+        <w:t>粒子系统等，</w:t>
+      </w:r>
+      <w:r>
+        <w:rPr>
+          <w:rFonts w:hint="eastAsia"/>
+        </w:rPr>
+        <w:t xml:space="preserve"> </w:t>
+      </w:r>
+      <w:r>
+        <w:rPr>
+          <w:noProof/>
+        </w:rPr>
+        <w:drawing>
+          <wp:inline distT="0" distB="0" distL="0" distR="0">
+            <wp:extent cx="5400040" cy="1781175"/>
+            <wp:effectExtent l="38100" t="0" r="48260" b="0"/>
+            <wp:docPr id="17" name="图示 17"/>
+            <wp:cNvGraphicFramePr/>
+            <a:graphic xmlns:a="http://schemas.openxmlformats.org/drawingml/2006/main">
+              <a:graphicData uri="http://schemas.openxmlformats.org/drawingml/2006/diagram">
+                <dgm:relIds xmlns:dgm="http://schemas.openxmlformats.org/drawingml/2006/diagram" xmlns:r="http://schemas.openxmlformats.org/officeDocument/2006/relationships" r:dm="rId30" r:lo="rId31" r:qs="rId32" r:cs="rId33"/>
+              </a:graphicData>
+            </a:graphic>
+          </wp:inline>
+        </w:drawing>
+      </w:r>
+    </w:p>
+    <w:p>
+      <w:pPr>
+        <w:pStyle w:val="9-"/>
+      </w:pPr>
+      <w:r>
+        <w:rPr>
+          <w:rFonts w:hint="eastAsia"/>
+        </w:rPr>
+        <w:t xml:space="preserve"> </w:t>
+      </w:r>
+      <w:r>
+        <w:rPr>
+          <w:rFonts w:hint="eastAsia"/>
+        </w:rPr>
+        <w:t>图</w:t>
+      </w:r>
+      <w:r>
+        <w:rPr>
+          <w:rFonts w:hint="eastAsia"/>
+        </w:rPr>
+        <w:t>4</w:t>
+      </w:r>
+      <w:r>
+        <w:t>-3</w:t>
+      </w:r>
+      <w:r>
+        <w:rPr>
+          <w:rFonts w:hint="eastAsia"/>
+        </w:rPr>
+        <w:t>游戏</w:t>
+      </w:r>
+      <w:r>
+        <w:t>场景中渲染对象</w:t>
+      </w:r>
+    </w:p>
+    <w:p>
+      <w:pPr>
+        <w:ind w:firstLine="420"/>
+        <w:rPr>
+          <w:rFonts w:hint="eastAsia"/>
+        </w:rPr>
+      </w:pPr>
+      <w:r>
+        <w:rPr>
+          <w:rFonts w:hint="eastAsia"/>
+        </w:rPr>
+        <w:t>下面主要介绍一些重要渲染模块的具体实现：</w:t>
+      </w:r>
+    </w:p>
+    <w:p>
+      <w:pPr>
+        <w:pStyle w:val="3-3"/>
+        <w:ind w:firstLine="420"/>
+      </w:pPr>
+      <w:r>
+        <w:rPr>
+          <w:rFonts w:hint="eastAsia"/>
+        </w:rPr>
+        <w:lastRenderedPageBreak/>
+        <w:t xml:space="preserve">4.3.1 </w:t>
+      </w:r>
+      <w:r>
+        <w:rPr>
+          <w:rFonts w:hint="eastAsia"/>
+        </w:rPr>
+        <w:t>天空盒</w:t>
+      </w:r>
+    </w:p>
+    <w:p>
+      <w:r>
+        <w:tab/>
+      </w:r>
+      <w:r>
+        <w:rPr>
+          <w:rFonts w:hint="eastAsia"/>
+        </w:rPr>
+        <w:t>所谓天空盒，</w:t>
+      </w:r>
+      <w:r>
+        <w:rPr>
+          <w:rFonts w:hint="eastAsia"/>
+        </w:rPr>
+        <w:t xml:space="preserve"> </w:t>
+      </w:r>
+      <w:r>
+        <w:rPr>
+          <w:rFonts w:hint="eastAsia"/>
+        </w:rPr>
+        <w:t>就是用一个作为远景贴图的立方体。</w:t>
+      </w:r>
+      <w:r>
+        <w:rPr>
+          <w:rFonts w:hint="eastAsia"/>
+        </w:rPr>
+        <w:t xml:space="preserve"> </w:t>
+      </w:r>
+      <w:r>
+        <w:rPr>
+          <w:rFonts w:hint="eastAsia"/>
+        </w:rPr>
+        <w:t>在立方体的前后左右上五个面贴上纹理（</w:t>
+      </w:r>
+      <w:r>
+        <w:rPr>
+          <w:rFonts w:hint="eastAsia"/>
+        </w:rPr>
+        <w:t xml:space="preserve"> </w:t>
+      </w:r>
+      <w:r>
+        <w:rPr>
+          <w:rFonts w:hint="eastAsia"/>
+        </w:rPr>
+        <w:t>需要时底面也可以帖）。</w:t>
+      </w:r>
+      <w:r>
+        <w:rPr>
+          <w:rFonts w:hint="eastAsia"/>
+        </w:rPr>
+        <w:t xml:space="preserve"> </w:t>
+      </w:r>
+      <w:r>
+        <w:rPr>
+          <w:rFonts w:hint="eastAsia"/>
+        </w:rPr>
+        <w:t>在简单的天空盒实现中，</w:t>
+      </w:r>
+      <w:r>
+        <w:rPr>
+          <w:rFonts w:hint="eastAsia"/>
+        </w:rPr>
+        <w:t xml:space="preserve"> </w:t>
+      </w:r>
+      <w:r>
+        <w:rPr>
+          <w:rFonts w:hint="eastAsia"/>
+        </w:rPr>
+        <w:t>只需要填写好六个面的</w:t>
+      </w:r>
+      <w:r>
+        <w:rPr>
+          <w:rFonts w:hint="eastAsia"/>
+        </w:rPr>
+        <w:t xml:space="preserve">24 </w:t>
+      </w:r>
+      <w:r>
+        <w:rPr>
+          <w:rFonts w:hint="eastAsia"/>
+        </w:rPr>
+        <w:t>个顶点，</w:t>
+      </w:r>
+      <w:r>
+        <w:rPr>
+          <w:rFonts w:hint="eastAsia"/>
+        </w:rPr>
+        <w:t xml:space="preserve"> </w:t>
+      </w:r>
+      <w:r>
+        <w:rPr>
+          <w:rFonts w:hint="eastAsia"/>
+        </w:rPr>
+        <w:t>并设置立方体随着视点的移动而移动，</w:t>
+      </w:r>
+      <w:r>
+        <w:rPr>
+          <w:rFonts w:hint="eastAsia"/>
+        </w:rPr>
+        <w:t xml:space="preserve"> </w:t>
+      </w:r>
+      <w:r>
+        <w:rPr>
+          <w:rFonts w:hint="eastAsia"/>
+        </w:rPr>
+        <w:t>这样就会给玩家带来天空是在极远处的错觉。</w:t>
+      </w:r>
+      <w:r>
+        <w:rPr>
+          <w:rFonts w:hint="eastAsia"/>
+        </w:rPr>
+        <w:t xml:space="preserve"> </w:t>
+      </w:r>
+      <w:r>
+        <w:rPr>
+          <w:rFonts w:hint="eastAsia"/>
+        </w:rPr>
+        <w:t>但在较为复杂的应用中，</w:t>
+      </w:r>
+      <w:r>
+        <w:rPr>
+          <w:rFonts w:hint="eastAsia"/>
+        </w:rPr>
+        <w:t xml:space="preserve"> </w:t>
+      </w:r>
+      <w:r>
+        <w:rPr>
+          <w:rFonts w:hint="eastAsia"/>
+        </w:rPr>
+        <w:t>还需要使用天空盒的纹理来生成</w:t>
+      </w:r>
+      <w:r>
+        <w:rPr>
+          <w:rFonts w:hint="eastAsia"/>
+        </w:rPr>
+        <w:t xml:space="preserve"> Cube Map</w:t>
+      </w:r>
+      <w:r>
+        <w:rPr>
+          <w:rFonts w:hint="eastAsia"/>
+        </w:rPr>
+        <w:t>，并用之来做水面倒影、</w:t>
+      </w:r>
+      <w:r>
+        <w:rPr>
+          <w:rFonts w:hint="eastAsia"/>
+        </w:rPr>
+        <w:t xml:space="preserve"> </w:t>
+      </w:r>
+      <w:r>
+        <w:rPr>
+          <w:rFonts w:hint="eastAsia"/>
+        </w:rPr>
+        <w:t>云影等特效的贴图。</w:t>
+      </w:r>
+    </w:p>
+    <w:p>
+      <w:pPr>
+        <w:rPr>
+          <w:rFonts w:hint="eastAsia"/>
+        </w:rPr>
+      </w:pPr>
+      <w:r>
+        <w:rPr>
+          <w:noProof/>
+        </w:rPr>
+        <w:drawing>
+          <wp:anchor distT="0" distB="0" distL="114300" distR="114300" simplePos="0" relativeHeight="251658240" behindDoc="0" locked="0" layoutInCell="1" allowOverlap="1" wp14:anchorId="57D2651C" wp14:editId="3D7DB691">
+            <wp:simplePos x="0" y="0"/>
+            <wp:positionH relativeFrom="column">
+              <wp:posOffset>156210</wp:posOffset>
+            </wp:positionH>
+            <wp:positionV relativeFrom="paragraph">
+              <wp:posOffset>72390</wp:posOffset>
+            </wp:positionV>
+            <wp:extent cx="5400040" cy="3631565"/>
+            <wp:effectExtent l="0" t="0" r="0" b="6985"/>
+            <wp:wrapSquare wrapText="bothSides"/>
+            <wp:docPr id="14" name="图片 14"/>
+            <wp:cNvGraphicFramePr>
+              <a:graphicFrameLocks xmlns:a="http://schemas.openxmlformats.org/drawingml/2006/main" noChangeAspect="1"/>
+            </wp:cNvGraphicFramePr>
+            <a:graphic xmlns:a="http://schemas.openxmlformats.org/drawingml/2006/main">
+              <a:graphicData uri="http://schemas.openxmlformats.org/drawingml/2006/picture">
+                <pic:pic xmlns:pic="http://schemas.openxmlformats.org/drawingml/2006/picture">
+                  <pic:nvPicPr>
+                    <pic:cNvPr id="1" name=""/>
+                    <pic:cNvPicPr/>
+                  </pic:nvPicPr>
+                  <pic:blipFill>
+                    <a:blip r:embed="rId35">
+                      <a:extLst>
+                        <a:ext uri="{28A0092B-C50C-407E-A947-70E740481C1C}">
+                          <a14:useLocalDpi xmlns:a14="http://schemas.microsoft.com/office/drawing/2010/main" val="0"/>
+                        </a:ext>
+                      </a:extLst>
+                    </a:blip>
+                    <a:stretch>
+                      <a:fillRect/>
+                    </a:stretch>
+                  </pic:blipFill>
+                  <pic:spPr>
+                    <a:xfrm>
+                      <a:off x="0" y="0"/>
+                      <a:ext cx="5400040" cy="3631565"/>
+                    </a:xfrm>
+                    <a:prstGeom prst="rect">
+                      <a:avLst/>
+                    </a:prstGeom>
+                  </pic:spPr>
+                </pic:pic>
+              </a:graphicData>
+            </a:graphic>
+            <wp14:sizeRelH relativeFrom="page">
+              <wp14:pctWidth>0</wp14:pctWidth>
+            </wp14:sizeRelH>
+            <wp14:sizeRelV relativeFrom="page">
+              <wp14:pctHeight>0</wp14:pctHeight>
+            </wp14:sizeRelV>
+          </wp:anchor>
+        </w:drawing>
+      </w:r>
+    </w:p>
+    <w:p>
+      <w:pPr>
+        <w:pStyle w:val="9-"/>
+      </w:pPr>
+      <w:r>
+        <w:rPr>
+          <w:rFonts w:hint="eastAsia"/>
+        </w:rPr>
+        <w:t xml:space="preserve"> </w:t>
+      </w:r>
+      <w:r>
+        <w:rPr>
+          <w:rFonts w:hint="eastAsia"/>
+        </w:rPr>
+        <w:t>图</w:t>
+      </w:r>
+      <w:r>
+        <w:rPr>
+          <w:rFonts w:hint="eastAsia"/>
+        </w:rPr>
+        <w:t xml:space="preserve"> 4-2 </w:t>
+      </w:r>
+      <w:r>
+        <w:rPr>
+          <w:rFonts w:hint="eastAsia"/>
+        </w:rPr>
+        <w:t>天空盒由六个面映射而成</w:t>
+      </w:r>
+    </w:p>
+    <w:p>
+      <w:pPr>
+        <w:ind w:firstLine="420"/>
+        <w:rPr>
+          <w:rFonts w:hint="eastAsia"/>
+        </w:rPr>
+      </w:pPr>
+      <w:r>
+        <w:rPr>
+          <w:rFonts w:hint="eastAsia"/>
+        </w:rPr>
+        <w:t xml:space="preserve"> </w:t>
+      </w:r>
+      <w:r>
+        <w:rPr>
+          <w:rFonts w:hint="eastAsia"/>
+        </w:rPr>
+        <w:t>在</w:t>
+      </w:r>
+      <w:r>
+        <w:rPr>
+          <w:rFonts w:hint="eastAsia"/>
+        </w:rPr>
+        <w:t xml:space="preserve"> Unity3D </w:t>
+      </w:r>
+      <w:r>
+        <w:rPr>
+          <w:rFonts w:hint="eastAsia"/>
+        </w:rPr>
+        <w:t>中对天空盒有很好的支持，</w:t>
+      </w:r>
+      <w:r>
+        <w:rPr>
+          <w:rFonts w:hint="eastAsia"/>
+        </w:rPr>
+        <w:t xml:space="preserve"> </w:t>
+      </w:r>
+      <w:r>
+        <w:rPr>
+          <w:rFonts w:hint="eastAsia"/>
+        </w:rPr>
+        <w:t>开发人员</w:t>
+      </w:r>
+      <w:r>
+        <w:rPr>
+          <w:rFonts w:hint="eastAsia"/>
+        </w:rPr>
+        <w:t xml:space="preserve"> </w:t>
+      </w:r>
+      <w:r>
+        <w:rPr>
+          <w:rFonts w:hint="eastAsia"/>
+        </w:rPr>
+        <w:t>只需要几个简单的步骤：</w:t>
+      </w:r>
+      <w:r>
+        <w:rPr>
+          <w:rFonts w:hint="eastAsia"/>
+        </w:rPr>
+        <w:t xml:space="preserve"> </w:t>
+      </w:r>
+      <w:r>
+        <w:rPr>
+          <w:rFonts w:hint="eastAsia"/>
+        </w:rPr>
+        <w:t>华东师范大学学士学位论文</w:t>
+      </w:r>
+      <w:r>
+        <w:rPr>
+          <w:rFonts w:hint="eastAsia"/>
+        </w:rPr>
+        <w:t xml:space="preserve"> </w:t>
+      </w:r>
+      <w:r>
+        <w:rPr>
+          <w:rFonts w:hint="eastAsia"/>
+        </w:rPr>
+        <w:t>基于</w:t>
+      </w:r>
+      <w:r>
+        <w:rPr>
+          <w:rFonts w:hint="eastAsia"/>
+        </w:rPr>
+        <w:t xml:space="preserve"> Unity </w:t>
+      </w:r>
+      <w:r>
+        <w:rPr>
+          <w:rFonts w:hint="eastAsia"/>
+        </w:rPr>
+        <w:t>的车辆模拟游戏的设计与实现</w:t>
+      </w:r>
+      <w:r>
+        <w:rPr>
+          <w:rFonts w:hint="eastAsia"/>
+        </w:rPr>
+        <w:t xml:space="preserve"> </w:t>
+      </w:r>
+    </w:p>
+    <w:p>
+      <w:pPr>
+        <w:ind w:firstLine="420"/>
+        <w:rPr>
+          <w:rFonts w:ascii="Times New Roman" w:hAnsi="Times New Roman"/>
+          <w:sz w:val="24"/>
+        </w:rPr>
+      </w:pPr>
+      <w:r>
+        <w:rPr>
+          <w:rFonts w:ascii="Times New Roman" w:hAnsi="Times New Roman" w:hint="eastAsia"/>
+          <w:sz w:val="24"/>
+        </w:rPr>
+        <w:t xml:space="preserve"> 1. </w:t>
+      </w:r>
+      <w:r>
+        <w:rPr>
+          <w:rFonts w:ascii="Times New Roman" w:hAnsi="Times New Roman" w:hint="eastAsia"/>
+          <w:sz w:val="24"/>
+        </w:rPr>
+        <w:t>创建一个材质；</w:t>
+      </w:r>
+      <w:r>
+        <w:rPr>
+          <w:rFonts w:ascii="Times New Roman" w:hAnsi="Times New Roman" w:hint="eastAsia"/>
+          <w:sz w:val="24"/>
+        </w:rPr>
+        <w:t xml:space="preserve"> </w:t>
+      </w:r>
+    </w:p>
+    <w:p>
+      <w:pPr>
+        <w:ind w:firstLineChars="250" w:firstLine="600"/>
+        <w:rPr>
+          <w:rFonts w:ascii="Times New Roman" w:hAnsi="Times New Roman"/>
+          <w:sz w:val="24"/>
+        </w:rPr>
+      </w:pPr>
+      <w:r>
+        <w:rPr>
+          <w:rFonts w:ascii="Times New Roman" w:hAnsi="Times New Roman" w:hint="eastAsia"/>
+          <w:sz w:val="24"/>
+        </w:rPr>
+        <w:t xml:space="preserve">2. </w:t>
+      </w:r>
+      <w:r>
+        <w:rPr>
+          <w:rFonts w:ascii="Times New Roman" w:hAnsi="Times New Roman" w:hint="eastAsia"/>
+          <w:sz w:val="24"/>
+        </w:rPr>
+        <w:t>并设置</w:t>
+      </w:r>
+      <w:r>
+        <w:rPr>
+          <w:rFonts w:ascii="Times New Roman" w:hAnsi="Times New Roman" w:hint="eastAsia"/>
+          <w:sz w:val="24"/>
+        </w:rPr>
+        <w:t xml:space="preserve"> Shader </w:t>
+      </w:r>
+      <w:r>
+        <w:rPr>
+          <w:rFonts w:ascii="Times New Roman" w:hAnsi="Times New Roman" w:hint="eastAsia"/>
+          <w:sz w:val="24"/>
+        </w:rPr>
+        <w:t>为</w:t>
+      </w:r>
+      <w:r>
+        <w:rPr>
+          <w:rFonts w:ascii="Times New Roman" w:hAnsi="Times New Roman" w:hint="eastAsia"/>
+          <w:sz w:val="24"/>
+        </w:rPr>
+        <w:t xml:space="preserve"> Unity3D </w:t>
+      </w:r>
+      <w:r>
+        <w:rPr>
+          <w:rFonts w:ascii="Times New Roman" w:hAnsi="Times New Roman" w:hint="eastAsia"/>
+          <w:sz w:val="24"/>
+        </w:rPr>
+        <w:t>自</w:t>
+      </w:r>
+      <w:r>
+        <w:rPr>
+          <w:rFonts w:ascii="Times New Roman" w:hAnsi="Times New Roman" w:hint="eastAsia"/>
+          <w:sz w:val="24"/>
+        </w:rPr>
+        <w:t xml:space="preserve"> </w:t>
+      </w:r>
+      <w:r>
+        <w:rPr>
+          <w:rFonts w:ascii="Times New Roman" w:hAnsi="Times New Roman" w:hint="eastAsia"/>
+          <w:sz w:val="24"/>
+        </w:rPr>
+        <w:t>带的</w:t>
+      </w:r>
+      <w:r>
+        <w:rPr>
+          <w:rFonts w:ascii="Times New Roman" w:hAnsi="Times New Roman" w:hint="eastAsia"/>
+          <w:sz w:val="24"/>
+        </w:rPr>
+        <w:t xml:space="preserve"> RenderFX-&amp;gt;Skybox</w:t>
+      </w:r>
+      <w:r>
+        <w:rPr>
+          <w:rFonts w:ascii="Times New Roman" w:hAnsi="Times New Roman" w:hint="eastAsia"/>
+          <w:sz w:val="24"/>
+        </w:rPr>
+        <w:t>；</w:t>
+      </w:r>
+      <w:r>
+        <w:rPr>
+          <w:rFonts w:ascii="Times New Roman" w:hAnsi="Times New Roman" w:hint="eastAsia"/>
+          <w:sz w:val="24"/>
+        </w:rPr>
+        <w:t xml:space="preserve"> </w:t>
+      </w:r>
+    </w:p>
+    <w:p>
+      <w:pPr>
+        <w:ind w:firstLineChars="250" w:firstLine="600"/>
+        <w:rPr>
+          <w:rFonts w:ascii="Times New Roman" w:hAnsi="Times New Roman"/>
+          <w:sz w:val="24"/>
+        </w:rPr>
+      </w:pPr>
+      <w:r>
+        <w:rPr>
+          <w:rFonts w:ascii="Times New Roman" w:hAnsi="Times New Roman" w:hint="eastAsia"/>
+          <w:sz w:val="24"/>
+        </w:rPr>
+        <w:t xml:space="preserve">3. </w:t>
+      </w:r>
+      <w:r>
+        <w:rPr>
+          <w:rFonts w:ascii="Times New Roman" w:hAnsi="Times New Roman" w:hint="eastAsia"/>
+          <w:sz w:val="24"/>
+        </w:rPr>
+        <w:t>为天空的各个面选择贴图；</w:t>
+      </w:r>
+    </w:p>
+    <w:p>
+      <w:pPr>
+        <w:ind w:firstLine="420"/>
+      </w:pPr>
+      <w:r>
+        <w:rPr>
+          <w:noProof/>
+        </w:rPr>
+        <w:drawing>
+          <wp:anchor distT="0" distB="0" distL="114300" distR="114300" simplePos="0" relativeHeight="251660288" behindDoc="0" locked="0" layoutInCell="1" allowOverlap="1" wp14:anchorId="01EB7468" wp14:editId="40DD69D0">
+            <wp:simplePos x="0" y="0"/>
+            <wp:positionH relativeFrom="column">
+              <wp:posOffset>110490</wp:posOffset>
+            </wp:positionH>
+            <wp:positionV relativeFrom="paragraph">
+              <wp:posOffset>498475</wp:posOffset>
+            </wp:positionV>
+            <wp:extent cx="5400040" cy="2309495"/>
+            <wp:effectExtent l="0" t="0" r="0" b="0"/>
+            <wp:wrapSquare wrapText="bothSides"/>
+            <wp:docPr id="18" name="图片 18"/>
+            <wp:cNvGraphicFramePr>
+              <a:graphicFrameLocks xmlns:a="http://schemas.openxmlformats.org/drawingml/2006/main" noChangeAspect="1"/>
+            </wp:cNvGraphicFramePr>
+            <a:graphic xmlns:a="http://schemas.openxmlformats.org/drawingml/2006/main">
+              <a:graphicData uri="http://schemas.openxmlformats.org/drawingml/2006/picture">
+                <pic:pic xmlns:pic="http://schemas.openxmlformats.org/drawingml/2006/picture">
+                  <pic:nvPicPr>
+                    <pic:cNvPr id="1" name=""/>
+                    <pic:cNvPicPr/>
+                  </pic:nvPicPr>
+                  <pic:blipFill>
+                    <a:blip r:embed="rId36">
+                      <a:extLst>
+                        <a:ext uri="{28A0092B-C50C-407E-A947-70E740481C1C}">
+                          <a14:useLocalDpi xmlns:a14="http://schemas.microsoft.com/office/drawing/2010/main" val="0"/>
+                        </a:ext>
+                      </a:extLst>
+                    </a:blip>
+                    <a:stretch>
+                      <a:fillRect/>
+                    </a:stretch>
+                  </pic:blipFill>
+                  <pic:spPr>
+                    <a:xfrm>
+                      <a:off x="0" y="0"/>
+                      <a:ext cx="5400040" cy="2309495"/>
+                    </a:xfrm>
+                    <a:prstGeom prst="rect">
+                      <a:avLst/>
+                    </a:prstGeom>
+                  </pic:spPr>
+                </pic:pic>
+              </a:graphicData>
+            </a:graphic>
+            <wp14:sizeRelH relativeFrom="page">
+              <wp14:pctWidth>0</wp14:pctWidth>
+            </wp14:sizeRelH>
+            <wp14:sizeRelV relativeFrom="page">
+              <wp14:pctHeight>0</wp14:pctHeight>
+            </wp14:sizeRelV>
+          </wp:anchor>
+        </w:drawing>
+      </w:r>
+      <w:r>
+        <w:rPr>
+          <w:rFonts w:ascii="Times New Roman" w:hAnsi="Times New Roman" w:hint="eastAsia"/>
+          <w:sz w:val="24"/>
+        </w:rPr>
+        <w:t xml:space="preserve"> 4. </w:t>
+      </w:r>
+      <w:r>
+        <w:rPr>
+          <w:rFonts w:ascii="Times New Roman" w:hAnsi="Times New Roman" w:hint="eastAsia"/>
+          <w:sz w:val="24"/>
+        </w:rPr>
+        <w:t>在</w:t>
+      </w:r>
+      <w:r>
+        <w:rPr>
+          <w:rFonts w:ascii="Times New Roman" w:hAnsi="Times New Roman" w:hint="eastAsia"/>
+          <w:sz w:val="24"/>
+        </w:rPr>
+        <w:t xml:space="preserve"> Render Setting </w:t>
+      </w:r>
+      <w:r>
+        <w:rPr>
+          <w:rFonts w:ascii="Times New Roman" w:hAnsi="Times New Roman" w:hint="eastAsia"/>
+          <w:sz w:val="24"/>
+        </w:rPr>
+        <w:t>中设置天空材质为前面创建的材质。</w:t>
+      </w:r>
+      <w:r>
+        <w:rPr>
+          <w:rFonts w:ascii="Times New Roman" w:hAnsi="Times New Roman" w:hint="eastAsia"/>
+          <w:sz w:val="24"/>
+        </w:rPr>
+        <w:t xml:space="preserve"> </w:t>
+      </w:r>
+      <w:r>
+        <w:rPr>
+          <w:rFonts w:ascii="Times New Roman" w:hAnsi="Times New Roman" w:hint="eastAsia"/>
+          <w:sz w:val="24"/>
+        </w:rPr>
+        <w:t>图</w:t>
+      </w:r>
+      <w:r>
+        <w:rPr>
+          <w:rFonts w:ascii="Times New Roman" w:hAnsi="Times New Roman" w:hint="eastAsia"/>
+          <w:sz w:val="24"/>
+        </w:rPr>
+        <w:t xml:space="preserve"> 4-3 </w:t>
+      </w:r>
+      <w:r>
+        <w:rPr>
+          <w:rFonts w:ascii="Times New Roman" w:hAnsi="Times New Roman" w:hint="eastAsia"/>
+          <w:sz w:val="24"/>
+        </w:rPr>
+        <w:t>为实现的效果图：</w:t>
+      </w:r>
+      <w:r>
+        <w:rPr>
+          <w:rFonts w:hint="eastAsia"/>
+        </w:rPr>
+        <w:t xml:space="preserve"> </w:t>
+      </w:r>
+    </w:p>
+    <w:p>
+      <w:pPr>
+        <w:pStyle w:val="9-"/>
+      </w:pPr>
+      <w:r>
+        <w:rPr>
+          <w:rFonts w:hint="eastAsia"/>
+        </w:rPr>
+        <w:lastRenderedPageBreak/>
+        <w:t>图</w:t>
+      </w:r>
+      <w:r>
+        <w:rPr>
+          <w:rFonts w:hint="eastAsia"/>
+        </w:rPr>
+        <w:t xml:space="preserve"> 4-3 </w:t>
+      </w:r>
+      <w:r>
+        <w:rPr>
+          <w:rFonts w:hint="eastAsia"/>
+        </w:rPr>
+        <w:t>实现的天空效果</w:t>
+      </w:r>
+    </w:p>
+    <w:p>
+      <w:pPr>
+        <w:ind w:firstLine="420"/>
+        <w:rPr>
+          <w:rFonts w:hint="eastAsia"/>
+        </w:rPr>
+      </w:pPr>
+    </w:p>
+    <w:p>
+      <w:pPr>
+        <w:pStyle w:val="3-3"/>
+        <w:ind w:firstLine="420"/>
+      </w:pPr>
+      <w:r>
+        <w:rPr>
+          <w:rFonts w:hint="eastAsia"/>
+        </w:rPr>
+        <w:t>4.3.2</w:t>
+      </w:r>
+      <w:r>
+        <w:t xml:space="preserve"> </w:t>
+      </w:r>
+      <w:r>
+        <w:rPr>
+          <w:rFonts w:hint="eastAsia"/>
+        </w:rPr>
+        <w:t>地形</w:t>
+      </w:r>
+    </w:p>
+    <w:p>
+      <w:pPr>
+        <w:rPr>
+          <w:rFonts w:ascii="Times New Roman" w:hAnsi="Times New Roman"/>
+          <w:sz w:val="24"/>
+        </w:rPr>
+      </w:pPr>
+      <w:r>
+        <w:tab/>
+      </w:r>
+      <w:r>
+        <w:rPr>
+          <w:rFonts w:ascii="Times New Roman" w:hAnsi="Times New Roman" w:hint="eastAsia"/>
+          <w:sz w:val="24"/>
+        </w:rPr>
+        <w:t>在</w:t>
+      </w:r>
+      <w:r>
+        <w:rPr>
+          <w:rFonts w:ascii="Times New Roman" w:hAnsi="Times New Roman" w:hint="eastAsia"/>
+          <w:sz w:val="24"/>
+        </w:rPr>
+        <w:t xml:space="preserve"> Unity3D </w:t>
+      </w:r>
+      <w:r>
+        <w:rPr>
+          <w:rFonts w:ascii="Times New Roman" w:hAnsi="Times New Roman" w:hint="eastAsia"/>
+          <w:sz w:val="24"/>
+        </w:rPr>
+        <w:t>中通过高度图来实现地形，</w:t>
+      </w:r>
+      <w:r>
+        <w:rPr>
+          <w:rFonts w:ascii="Times New Roman" w:hAnsi="Times New Roman" w:hint="eastAsia"/>
+          <w:sz w:val="24"/>
+        </w:rPr>
+        <w:t xml:space="preserve"> </w:t>
+      </w:r>
+      <w:r>
+        <w:rPr>
+          <w:rFonts w:ascii="Times New Roman" w:hAnsi="Times New Roman" w:hint="eastAsia"/>
+          <w:sz w:val="24"/>
+        </w:rPr>
+        <w:t>高度图实际上是一张矩形的灰度图，</w:t>
+      </w:r>
+      <w:r>
+        <w:rPr>
+          <w:rFonts w:ascii="Times New Roman" w:hAnsi="Times New Roman" w:hint="eastAsia"/>
+          <w:sz w:val="24"/>
+        </w:rPr>
+        <w:t xml:space="preserve"> </w:t>
+      </w:r>
+      <w:r>
+        <w:rPr>
+          <w:rFonts w:ascii="Times New Roman" w:hAnsi="Times New Roman" w:hint="eastAsia"/>
+          <w:sz w:val="24"/>
+        </w:rPr>
+        <w:t>在灰度模式中，</w:t>
+      </w:r>
+      <w:r>
+        <w:rPr>
+          <w:rFonts w:ascii="Times New Roman" w:hAnsi="Times New Roman" w:hint="eastAsia"/>
+          <w:sz w:val="24"/>
+        </w:rPr>
+        <w:t xml:space="preserve"> </w:t>
+      </w:r>
+      <w:r>
+        <w:rPr>
+          <w:rFonts w:ascii="Times New Roman" w:hAnsi="Times New Roman" w:hint="eastAsia"/>
+          <w:sz w:val="24"/>
+        </w:rPr>
+        <w:t>颜色通过</w:t>
+      </w:r>
+      <w:r>
+        <w:rPr>
+          <w:rFonts w:ascii="Times New Roman" w:hAnsi="Times New Roman" w:hint="eastAsia"/>
+          <w:sz w:val="24"/>
+        </w:rPr>
+        <w:t xml:space="preserve"> 0~255 </w:t>
+      </w:r>
+      <w:r>
+        <w:rPr>
+          <w:rFonts w:ascii="Times New Roman" w:hAnsi="Times New Roman" w:hint="eastAsia"/>
+          <w:sz w:val="24"/>
+        </w:rPr>
+        <w:t>来表示，</w:t>
+      </w:r>
+      <w:r>
+        <w:rPr>
+          <w:rFonts w:ascii="Times New Roman" w:hAnsi="Times New Roman" w:hint="eastAsia"/>
+          <w:sz w:val="24"/>
+        </w:rPr>
+        <w:t xml:space="preserve"> 0 </w:t>
+      </w:r>
+      <w:r>
+        <w:rPr>
+          <w:rFonts w:ascii="Times New Roman" w:hAnsi="Times New Roman" w:hint="eastAsia"/>
+          <w:sz w:val="24"/>
+        </w:rPr>
+        <w:t>代表黑色，</w:t>
+      </w:r>
+      <w:r>
+        <w:rPr>
+          <w:rFonts w:ascii="Times New Roman" w:hAnsi="Times New Roman" w:hint="eastAsia"/>
+          <w:sz w:val="24"/>
+        </w:rPr>
+        <w:t xml:space="preserve"> 255 </w:t>
+      </w:r>
+      <w:r>
+        <w:rPr>
+          <w:rFonts w:ascii="Times New Roman" w:hAnsi="Times New Roman" w:hint="eastAsia"/>
+          <w:sz w:val="24"/>
+        </w:rPr>
+        <w:t>代表白色，</w:t>
+      </w:r>
+      <w:r>
+        <w:rPr>
+          <w:rFonts w:ascii="Times New Roman" w:hAnsi="Times New Roman" w:hint="eastAsia"/>
+          <w:sz w:val="24"/>
+        </w:rPr>
+        <w:t xml:space="preserve"> </w:t>
+      </w:r>
+      <w:r>
+        <w:rPr>
+          <w:rFonts w:ascii="Times New Roman" w:hAnsi="Times New Roman" w:hint="eastAsia"/>
+          <w:sz w:val="24"/>
+        </w:rPr>
+        <w:t>像素越亮代表地势越高，</w:t>
+      </w:r>
+      <w:r>
+        <w:rPr>
+          <w:rFonts w:ascii="Times New Roman" w:hAnsi="Times New Roman" w:hint="eastAsia"/>
+          <w:sz w:val="24"/>
+        </w:rPr>
+        <w:t xml:space="preserve"> 255 </w:t>
+      </w:r>
+      <w:r>
+        <w:rPr>
+          <w:rFonts w:ascii="Times New Roman" w:hAnsi="Times New Roman" w:hint="eastAsia"/>
+          <w:sz w:val="24"/>
+        </w:rPr>
+        <w:t>的像素代表此次顶点最高，</w:t>
+      </w:r>
+      <w:r>
+        <w:rPr>
+          <w:rFonts w:ascii="Times New Roman" w:hAnsi="Times New Roman" w:hint="eastAsia"/>
+          <w:sz w:val="24"/>
+        </w:rPr>
+        <w:t xml:space="preserve"> </w:t>
+      </w:r>
+      <w:r>
+        <w:rPr>
+          <w:rFonts w:ascii="Times New Roman" w:hAnsi="Times New Roman" w:hint="eastAsia"/>
+          <w:sz w:val="24"/>
+        </w:rPr>
+        <w:t>反之亦然，</w:t>
+      </w:r>
+      <w:r>
+        <w:rPr>
+          <w:rFonts w:ascii="Times New Roman" w:hAnsi="Times New Roman" w:hint="eastAsia"/>
+          <w:sz w:val="24"/>
+        </w:rPr>
+        <w:t xml:space="preserve"> </w:t>
+      </w:r>
+      <w:r>
+        <w:rPr>
+          <w:rFonts w:ascii="Times New Roman" w:hAnsi="Times New Roman" w:hint="eastAsia"/>
+          <w:sz w:val="24"/>
+        </w:rPr>
+        <w:t>所以像素灰度值和顶点的高度可以用公式</w:t>
+      </w:r>
+      <w:r>
+        <w:rPr>
+          <w:rFonts w:ascii="Times New Roman" w:hAnsi="Times New Roman" w:hint="eastAsia"/>
+          <w:sz w:val="24"/>
+        </w:rPr>
+        <w:t xml:space="preserve"> 4-3 </w:t>
+      </w:r>
+      <w:r>
+        <w:rPr>
+          <w:rFonts w:ascii="Times New Roman" w:hAnsi="Times New Roman" w:hint="eastAsia"/>
+          <w:sz w:val="24"/>
+        </w:rPr>
+        <w:t>表示，</w:t>
+      </w:r>
+      <w:r>
+        <w:rPr>
+          <w:rFonts w:ascii="Times New Roman" w:hAnsi="Times New Roman" w:hint="eastAsia"/>
+          <w:sz w:val="24"/>
+        </w:rPr>
+        <w:t xml:space="preserve"> </w:t>
+      </w:r>
+      <w:r>
+        <w:rPr>
+          <w:rFonts w:ascii="Times New Roman" w:hAnsi="Times New Roman" w:hint="eastAsia"/>
+          <w:sz w:val="24"/>
+        </w:rPr>
+        <w:t>其中</w:t>
+      </w:r>
+      <w:r>
+        <w:rPr>
+          <w:rFonts w:ascii="Times New Roman" w:hAnsi="Times New Roman" w:hint="eastAsia"/>
+          <w:sz w:val="24"/>
+        </w:rPr>
+        <w:t xml:space="preserve"> L </w:t>
+      </w:r>
+      <w:r>
+        <w:rPr>
+          <w:rFonts w:ascii="Times New Roman" w:hAnsi="Times New Roman" w:hint="eastAsia"/>
+          <w:sz w:val="24"/>
+        </w:rPr>
+        <w:t>为像素的灰度值，、分别为</w:t>
+      </w:r>
+      <w:r>
+        <w:rPr>
+          <w:rFonts w:ascii="Times New Roman" w:hAnsi="Times New Roman" w:hint="eastAsia"/>
+          <w:sz w:val="24"/>
+        </w:rPr>
+        <w:t xml:space="preserve"> Unity3D </w:t>
+      </w:r>
+      <w:r>
+        <w:rPr>
+          <w:rFonts w:ascii="Times New Roman" w:hAnsi="Times New Roman" w:hint="eastAsia"/>
+          <w:sz w:val="24"/>
+        </w:rPr>
+        <w:t>中定义的地形高度和地形最低点，</w:t>
+      </w:r>
+      <w:r>
+        <w:rPr>
+          <w:rFonts w:ascii="Times New Roman" w:hAnsi="Times New Roman" w:hint="eastAsia"/>
+          <w:sz w:val="24"/>
+        </w:rPr>
+        <w:t xml:space="preserve"> </w:t>
+      </w:r>
+      <w:r>
+        <w:rPr>
+          <w:rFonts w:ascii="Times New Roman" w:hAnsi="Times New Roman" w:hint="eastAsia"/>
+          <w:sz w:val="24"/>
+        </w:rPr>
+        <w:t>求得网格顶点的高度</w:t>
+      </w:r>
+      <w:r>
+        <w:rPr>
+          <w:rFonts w:ascii="Times New Roman" w:hAnsi="Times New Roman" w:hint="eastAsia"/>
+          <w:sz w:val="24"/>
+        </w:rPr>
+        <w:t xml:space="preserve"> y</w:t>
+      </w:r>
+      <w:r>
+        <w:rPr>
+          <w:rFonts w:ascii="Times New Roman" w:hAnsi="Times New Roman" w:hint="eastAsia"/>
+          <w:sz w:val="24"/>
+        </w:rPr>
+        <w:t>。</w:t>
+      </w:r>
+      <w:r>
+        <w:rPr>
+          <w:rFonts w:ascii="Times New Roman" w:hAnsi="Times New Roman" w:hint="eastAsia"/>
+          <w:sz w:val="24"/>
+        </w:rPr>
+        <w:t xml:space="preserve"> </w:t>
+      </w:r>
+      <w:r>
+        <w:rPr>
+          <w:rFonts w:ascii="Times New Roman" w:hAnsi="Times New Roman" w:hint="eastAsia"/>
+          <w:sz w:val="24"/>
+        </w:rPr>
+        <w:t>公式</w:t>
+      </w:r>
+      <w:r>
+        <w:rPr>
+          <w:rFonts w:ascii="Times New Roman" w:hAnsi="Times New Roman" w:hint="eastAsia"/>
+          <w:sz w:val="24"/>
+        </w:rPr>
+        <w:t xml:space="preserve"> 4-3 </w:t>
+      </w:r>
+      <w:r>
+        <w:rPr>
+          <w:rFonts w:ascii="Times New Roman" w:hAnsi="Times New Roman" w:hint="eastAsia"/>
+          <w:sz w:val="24"/>
+        </w:rPr>
+        <w:t>程序在需要渲染地形时通过读取这张图片，</w:t>
+      </w:r>
+      <w:r>
+        <w:rPr>
+          <w:rFonts w:ascii="Times New Roman" w:hAnsi="Times New Roman" w:hint="eastAsia"/>
+          <w:sz w:val="24"/>
+        </w:rPr>
+        <w:t xml:space="preserve"> </w:t>
+      </w:r>
+      <w:r>
+        <w:rPr>
+          <w:rFonts w:ascii="Times New Roman" w:hAnsi="Times New Roman" w:hint="eastAsia"/>
+          <w:sz w:val="24"/>
+        </w:rPr>
+        <w:t>并按照灰度生成顶点高度不一的矩形网格。</w:t>
+      </w:r>
+      <w:r>
+        <w:rPr>
+          <w:rFonts w:ascii="Times New Roman" w:hAnsi="Times New Roman" w:hint="eastAsia"/>
+          <w:sz w:val="24"/>
+        </w:rPr>
+        <w:t xml:space="preserve"> </w:t>
+      </w:r>
+      <w:r>
+        <w:rPr>
+          <w:rFonts w:ascii="Times New Roman" w:hAnsi="Times New Roman" w:hint="eastAsia"/>
+          <w:sz w:val="24"/>
+        </w:rPr>
+        <w:t>这样大大减少了</w:t>
+      </w:r>
+      <w:r>
+        <w:rPr>
+          <w:rFonts w:ascii="Times New Roman" w:hAnsi="Times New Roman" w:hint="eastAsia"/>
+          <w:sz w:val="24"/>
+        </w:rPr>
+        <w:t xml:space="preserve"> </w:t>
+      </w:r>
+      <w:r>
+        <w:rPr>
+          <w:rFonts w:ascii="Times New Roman" w:hAnsi="Times New Roman" w:hint="eastAsia"/>
+          <w:sz w:val="24"/>
+        </w:rPr>
+        <w:t>游戏模型体积。</w:t>
+      </w:r>
+      <w:r>
+        <w:rPr>
+          <w:rFonts w:ascii="Times New Roman" w:hAnsi="Times New Roman" w:hint="eastAsia"/>
+          <w:sz w:val="24"/>
+        </w:rPr>
+        <w:t xml:space="preserve"> </w:t>
+      </w:r>
+      <w:r>
+        <w:rPr>
+          <w:rFonts w:ascii="Times New Roman" w:hAnsi="Times New Roman" w:hint="eastAsia"/>
+          <w:sz w:val="24"/>
+        </w:rPr>
+        <w:t>华东师范大学学士学位论文</w:t>
+      </w:r>
+      <w:r>
+        <w:rPr>
+          <w:rFonts w:ascii="Times New Roman" w:hAnsi="Times New Roman" w:hint="eastAsia"/>
+          <w:sz w:val="24"/>
+        </w:rPr>
+        <w:t xml:space="preserve"> </w:t>
+      </w:r>
+      <w:r>
+        <w:rPr>
+          <w:rFonts w:ascii="Times New Roman" w:hAnsi="Times New Roman" w:hint="eastAsia"/>
+          <w:sz w:val="24"/>
+        </w:rPr>
+        <w:t>基于</w:t>
+      </w:r>
+      <w:r>
+        <w:rPr>
+          <w:rFonts w:ascii="Times New Roman" w:hAnsi="Times New Roman" w:hint="eastAsia"/>
+          <w:sz w:val="24"/>
+        </w:rPr>
+        <w:t xml:space="preserve"> Unity </w:t>
+      </w:r>
+      <w:r>
+        <w:rPr>
+          <w:rFonts w:ascii="Times New Roman" w:hAnsi="Times New Roman" w:hint="eastAsia"/>
+          <w:sz w:val="24"/>
+        </w:rPr>
+        <w:t>的车辆模拟游戏的设计与实现</w:t>
+      </w:r>
+      <w:r>
+        <w:rPr>
+          <w:rFonts w:ascii="Times New Roman" w:hAnsi="Times New Roman" w:hint="eastAsia"/>
+          <w:sz w:val="24"/>
+        </w:rPr>
+        <w:t xml:space="preserve"> 19 Unity3D </w:t>
+      </w:r>
+      <w:r>
+        <w:rPr>
+          <w:rFonts w:ascii="Times New Roman" w:hAnsi="Times New Roman" w:hint="eastAsia"/>
+          <w:sz w:val="24"/>
+        </w:rPr>
+        <w:t>中的地形模块不但可以导入高度图，</w:t>
+      </w:r>
+      <w:r>
+        <w:rPr>
+          <w:rFonts w:ascii="Times New Roman" w:hAnsi="Times New Roman" w:hint="eastAsia"/>
+          <w:sz w:val="24"/>
+        </w:rPr>
+        <w:t xml:space="preserve"> </w:t>
+      </w:r>
+      <w:r>
+        <w:rPr>
+          <w:rFonts w:ascii="Times New Roman" w:hAnsi="Times New Roman" w:hint="eastAsia"/>
+          <w:sz w:val="24"/>
+        </w:rPr>
+        <w:t>还可以用笔刷为绘制地形纹理、</w:t>
+      </w:r>
+      <w:r>
+        <w:rPr>
+          <w:rFonts w:ascii="Times New Roman" w:hAnsi="Times New Roman" w:hint="eastAsia"/>
+          <w:sz w:val="24"/>
+        </w:rPr>
+        <w:t xml:space="preserve"> </w:t>
+      </w:r>
+      <w:r>
+        <w:rPr>
+          <w:rFonts w:ascii="Times New Roman" w:hAnsi="Times New Roman" w:hint="eastAsia"/>
+          <w:sz w:val="24"/>
+        </w:rPr>
+        <w:t>树、草和岩石，</w:t>
+      </w:r>
+      <w:r>
+        <w:rPr>
+          <w:rFonts w:ascii="Times New Roman" w:hAnsi="Times New Roman" w:hint="eastAsia"/>
+          <w:sz w:val="24"/>
+        </w:rPr>
+        <w:t xml:space="preserve"> </w:t>
+      </w:r>
+      <w:r>
+        <w:rPr>
+          <w:rFonts w:ascii="Times New Roman" w:hAnsi="Times New Roman" w:hint="eastAsia"/>
+          <w:sz w:val="24"/>
+        </w:rPr>
+        <w:t>所见即所得，</w:t>
+      </w:r>
+      <w:r>
+        <w:rPr>
+          <w:rFonts w:ascii="Times New Roman" w:hAnsi="Times New Roman" w:hint="eastAsia"/>
+          <w:sz w:val="24"/>
+        </w:rPr>
+        <w:t xml:space="preserve"> </w:t>
+      </w:r>
+      <w:r>
+        <w:rPr>
+          <w:rFonts w:ascii="Times New Roman" w:hAnsi="Times New Roman" w:hint="eastAsia"/>
+          <w:sz w:val="24"/>
+        </w:rPr>
+        <w:t>大大减少了</w:t>
+      </w:r>
+      <w:r>
+        <w:rPr>
+          <w:rFonts w:ascii="Times New Roman" w:hAnsi="Times New Roman" w:hint="eastAsia"/>
+          <w:sz w:val="24"/>
+        </w:rPr>
+        <w:t xml:space="preserve"> </w:t>
+      </w:r>
+      <w:r>
+        <w:rPr>
+          <w:rFonts w:ascii="Times New Roman" w:hAnsi="Times New Roman" w:hint="eastAsia"/>
+          <w:sz w:val="24"/>
+        </w:rPr>
+        <w:t>开发人员</w:t>
+      </w:r>
+      <w:r>
+        <w:rPr>
+          <w:rFonts w:ascii="Times New Roman" w:hAnsi="Times New Roman" w:hint="eastAsia"/>
+          <w:sz w:val="24"/>
+        </w:rPr>
+        <w:t xml:space="preserve"> </w:t>
+      </w:r>
+      <w:r>
+        <w:rPr>
+          <w:rFonts w:ascii="Times New Roman" w:hAnsi="Times New Roman" w:hint="eastAsia"/>
+          <w:sz w:val="24"/>
+        </w:rPr>
+        <w:t>的工作量。</w:t>
+      </w:r>
+      <w:r>
+        <w:rPr>
+          <w:rFonts w:ascii="Times New Roman" w:hAnsi="Times New Roman" w:hint="eastAsia"/>
+          <w:sz w:val="24"/>
+        </w:rPr>
+        <w:t xml:space="preserve"> </w:t>
+      </w:r>
+      <w:r>
+        <w:rPr>
+          <w:rFonts w:ascii="Times New Roman" w:hAnsi="Times New Roman" w:hint="eastAsia"/>
+          <w:sz w:val="24"/>
+        </w:rPr>
+        <w:t>图</w:t>
+      </w:r>
+      <w:r>
+        <w:rPr>
+          <w:rFonts w:ascii="Times New Roman" w:hAnsi="Times New Roman" w:hint="eastAsia"/>
+          <w:sz w:val="24"/>
+        </w:rPr>
+        <w:t xml:space="preserve"> 4-3</w:t>
+      </w:r>
+      <w:r>
+        <w:rPr>
+          <w:rFonts w:ascii="Times New Roman" w:hAnsi="Times New Roman"/>
+          <w:sz w:val="24"/>
+        </w:rPr>
+        <w:t>-2</w:t>
+      </w:r>
+      <w:r>
+        <w:rPr>
+          <w:rFonts w:ascii="Times New Roman" w:hAnsi="Times New Roman" w:hint="eastAsia"/>
+          <w:sz w:val="24"/>
+        </w:rPr>
+        <w:t xml:space="preserve"> </w:t>
+      </w:r>
+      <w:r>
+        <w:rPr>
+          <w:rFonts w:ascii="Times New Roman" w:hAnsi="Times New Roman" w:hint="eastAsia"/>
+          <w:sz w:val="24"/>
+        </w:rPr>
+        <w:t>为小岛的效果图：</w:t>
+      </w:r>
+    </w:p>
+    <w:p>
+      <w:pPr>
+        <w:rPr>
+          <w:rFonts w:ascii="Times New Roman" w:hAnsi="Times New Roman"/>
+          <w:sz w:val="24"/>
+        </w:rPr>
+      </w:pPr>
+      <w:r>
+        <w:rPr>
+          <w:noProof/>
+        </w:rPr>
+        <w:drawing>
+          <wp:inline distT="0" distB="0" distL="0" distR="0" wp14:anchorId="1DC1ACE5" wp14:editId="5C2CB9C7">
+            <wp:extent cx="5400040" cy="2928620"/>
+            <wp:effectExtent l="0" t="0" r="0" b="5080"/>
+            <wp:docPr id="19" name="图片 19"/>
+            <wp:cNvGraphicFramePr>
+              <a:graphicFrameLocks xmlns:a="http://schemas.openxmlformats.org/drawingml/2006/main" noChangeAspect="1"/>
+            </wp:cNvGraphicFramePr>
+            <a:graphic xmlns:a="http://schemas.openxmlformats.org/drawingml/2006/main">
+              <a:graphicData uri="http://schemas.openxmlformats.org/drawingml/2006/picture">
+                <pic:pic xmlns:pic="http://schemas.openxmlformats.org/drawingml/2006/picture">
+                  <pic:nvPicPr>
+                    <pic:cNvPr id="1" name=""/>
+                    <pic:cNvPicPr/>
+                  </pic:nvPicPr>
+                  <pic:blipFill>
+                    <a:blip r:embed="rId37"/>
+                    <a:stretch>
+                      <a:fillRect/>
+                    </a:stretch>
+                  </pic:blipFill>
+                  <pic:spPr>
+                    <a:xfrm>
+                      <a:off x="0" y="0"/>
+                      <a:ext cx="5400040" cy="2928620"/>
+                    </a:xfrm>
+                    <a:prstGeom prst="rect">
+                      <a:avLst/>
+                    </a:prstGeom>
+                  </pic:spPr>
+                </pic:pic>
+              </a:graphicData>
+            </a:graphic>
+          </wp:inline>
+        </w:drawing>
+      </w:r>
+    </w:p>
+    <w:p>
+      <w:pPr>
+        <w:pStyle w:val="9-"/>
+        <w:rPr>
+          <w:rFonts w:hint="eastAsia"/>
+        </w:rPr>
+      </w:pPr>
+      <w:r>
+        <w:rPr>
+          <w:rFonts w:hint="eastAsia"/>
+        </w:rPr>
+        <w:t>图</w:t>
+      </w:r>
+      <w:r>
+        <w:rPr>
+          <w:rFonts w:hint="eastAsia"/>
+        </w:rPr>
+        <w:t xml:space="preserve"> 4-3</w:t>
+      </w:r>
+      <w:r>
+        <w:t>-2</w:t>
+      </w:r>
+      <w:r>
+        <w:rPr>
+          <w:rFonts w:hint="eastAsia"/>
+        </w:rPr>
+        <w:t xml:space="preserve"> </w:t>
+      </w:r>
+      <w:r>
+        <w:rPr>
+          <w:rFonts w:hint="eastAsia"/>
+        </w:rPr>
+        <w:t>小岛地形效果图</w:t>
+      </w:r>
+    </w:p>
+    <w:p>
+      <w:pPr>
+        <w:pStyle w:val="3-3"/>
+        <w:ind w:firstLine="420"/>
+      </w:pPr>
+      <w:r>
+        <w:rPr>
+          <w:rFonts w:hint="eastAsia"/>
+        </w:rPr>
+        <w:t xml:space="preserve">4.3.3 </w:t>
+      </w:r>
+      <w:r>
+        <w:rPr>
+          <w:rFonts w:hint="eastAsia"/>
+        </w:rPr>
+        <w:t>光照</w:t>
+      </w:r>
+      <w:r>
+        <w:t>和投影</w:t>
+      </w:r>
+    </w:p>
+    <w:p>
+      <w:pPr>
+        <w:rPr>
+          <w:rFonts w:ascii="Times New Roman" w:hAnsi="Times New Roman" w:hint="eastAsia"/>
+          <w:sz w:val="24"/>
+        </w:rPr>
+      </w:pPr>
+      <w:r>
+        <w:tab/>
+      </w:r>
+      <w:r>
+        <w:rPr>
+          <w:rFonts w:ascii="Times New Roman" w:hAnsi="Times New Roman" w:hint="eastAsia"/>
+          <w:sz w:val="24"/>
+        </w:rPr>
+        <w:t>在一般</w:t>
+      </w:r>
+      <w:r>
+        <w:rPr>
+          <w:rFonts w:ascii="Times New Roman" w:hAnsi="Times New Roman" w:hint="eastAsia"/>
+          <w:sz w:val="24"/>
+        </w:rPr>
+        <w:t xml:space="preserve"> 3D </w:t>
+      </w:r>
+      <w:r>
+        <w:rPr>
+          <w:rFonts w:ascii="Times New Roman" w:hAnsi="Times New Roman" w:hint="eastAsia"/>
+          <w:sz w:val="24"/>
+        </w:rPr>
+        <w:t>应用程序中，</w:t>
+      </w:r>
+      <w:r>
+        <w:rPr>
+          <w:rFonts w:ascii="Times New Roman" w:hAnsi="Times New Roman" w:hint="eastAsia"/>
+          <w:sz w:val="24"/>
+        </w:rPr>
+        <w:t>光照和投影是各自</w:t>
+      </w:r>
+      <w:r>
+        <w:rPr>
+          <w:rFonts w:ascii="Times New Roman" w:hAnsi="Times New Roman" w:hint="eastAsia"/>
+          <w:sz w:val="24"/>
+        </w:rPr>
+        <w:t>独立的计算过程，</w:t>
+      </w:r>
+      <w:r>
+        <w:rPr>
+          <w:rFonts w:ascii="Times New Roman" w:hAnsi="Times New Roman" w:hint="eastAsia"/>
+          <w:sz w:val="24"/>
+        </w:rPr>
+        <w:t>光照既可以使用固定管线、</w:t>
+      </w:r>
+      <w:r>
+        <w:rPr>
+          <w:rFonts w:ascii="Times New Roman" w:hAnsi="Times New Roman" w:hint="eastAsia"/>
+          <w:sz w:val="24"/>
+        </w:rPr>
+        <w:t xml:space="preserve"> </w:t>
+      </w:r>
+      <w:r>
+        <w:rPr>
+          <w:rFonts w:ascii="Times New Roman" w:hAnsi="Times New Roman" w:hint="eastAsia"/>
+          <w:sz w:val="24"/>
+        </w:rPr>
+        <w:t>也可以再</w:t>
+      </w:r>
+      <w:r>
+        <w:rPr>
+          <w:rFonts w:ascii="Times New Roman" w:hAnsi="Times New Roman" w:hint="eastAsia"/>
+          <w:sz w:val="24"/>
+        </w:rPr>
+        <w:t xml:space="preserve"> Shader </w:t>
+      </w:r>
+      <w:r>
+        <w:rPr>
+          <w:rFonts w:ascii="Times New Roman" w:hAnsi="Times New Roman" w:hint="eastAsia"/>
+          <w:sz w:val="24"/>
+        </w:rPr>
+        <w:t>自</w:t>
+      </w:r>
+      <w:r>
+        <w:rPr>
+          <w:rFonts w:ascii="Times New Roman" w:hAnsi="Times New Roman" w:hint="eastAsia"/>
+          <w:sz w:val="24"/>
+        </w:rPr>
+        <w:t xml:space="preserve"> </w:t>
+      </w:r>
+      <w:r>
+        <w:rPr>
+          <w:rFonts w:ascii="Times New Roman" w:hAnsi="Times New Roman" w:hint="eastAsia"/>
+          <w:sz w:val="24"/>
+        </w:rPr>
+        <w:t>定光照模型实现。</w:t>
+      </w:r>
+      <w:r>
+        <w:rPr>
+          <w:rFonts w:ascii="Times New Roman" w:hAnsi="Times New Roman" w:hint="eastAsia"/>
+          <w:sz w:val="24"/>
+        </w:rPr>
+        <w:t xml:space="preserve"> </w:t>
+      </w:r>
+      <w:r>
+        <w:rPr>
+          <w:rFonts w:ascii="Times New Roman" w:hAnsi="Times New Roman" w:hint="eastAsia"/>
+          <w:sz w:val="24"/>
+        </w:rPr>
+        <w:t>投影则是一个双过程的技术</w:t>
+      </w:r>
+      <w:r>
+        <w:rPr>
+          <w:rFonts w:ascii="Times New Roman" w:hAnsi="Times New Roman" w:hint="eastAsia"/>
+          <w:sz w:val="24"/>
+        </w:rPr>
+        <w:t>[10]</w:t>
+      </w:r>
+      <w:r>
+        <w:rPr>
+          <w:rFonts w:ascii="Times New Roman" w:hAnsi="Times New Roman" w:hint="eastAsia"/>
+          <w:sz w:val="24"/>
+        </w:rPr>
+        <w:t>：</w:t>
+      </w:r>
+      <w:r>
+        <w:rPr>
+          <w:rFonts w:ascii="Times New Roman" w:hAnsi="Times New Roman" w:hint="eastAsia"/>
+          <w:sz w:val="24"/>
+        </w:rPr>
+        <w:t xml:space="preserve"> 1. </w:t>
+      </w:r>
+      <w:r>
+        <w:rPr>
+          <w:rFonts w:ascii="Times New Roman" w:hAnsi="Times New Roman" w:hint="eastAsia"/>
+          <w:sz w:val="24"/>
+        </w:rPr>
+        <w:t>首先，</w:t>
+      </w:r>
+      <w:r>
+        <w:rPr>
+          <w:rFonts w:ascii="Times New Roman" w:hAnsi="Times New Roman" w:hint="eastAsia"/>
+          <w:sz w:val="24"/>
+        </w:rPr>
+        <w:t xml:space="preserve"> </w:t>
+      </w:r>
+      <w:r>
+        <w:rPr>
+          <w:rFonts w:ascii="Times New Roman" w:hAnsi="Times New Roman" w:hint="eastAsia"/>
+          <w:sz w:val="24"/>
+        </w:rPr>
+        <w:t>场景以光源的位置为视点被渲染。</w:t>
+      </w:r>
+      <w:r>
+        <w:rPr>
+          <w:rFonts w:ascii="Times New Roman" w:hAnsi="Times New Roman" w:hint="eastAsia"/>
+          <w:sz w:val="24"/>
+        </w:rPr>
+        <w:t xml:space="preserve"> </w:t>
+      </w:r>
+      <w:r>
+        <w:rPr>
+          <w:rFonts w:ascii="Times New Roman" w:hAnsi="Times New Roman" w:hint="eastAsia"/>
+          <w:sz w:val="24"/>
+        </w:rPr>
+        <w:t>每个渲染图像的像素的深度值被记录在一个“深度纹理”</w:t>
+      </w:r>
+      <w:r>
+        <w:rPr>
+          <w:rFonts w:ascii="Times New Roman" w:hAnsi="Times New Roman" w:hint="eastAsia"/>
+          <w:sz w:val="24"/>
+        </w:rPr>
+        <w:t xml:space="preserve"> </w:t>
+      </w:r>
+      <w:r>
+        <w:rPr>
+          <w:rFonts w:ascii="Times New Roman" w:hAnsi="Times New Roman" w:hint="eastAsia"/>
+          <w:sz w:val="24"/>
+        </w:rPr>
+        <w:t>中，</w:t>
+      </w:r>
+      <w:r>
+        <w:rPr>
+          <w:rFonts w:ascii="Times New Roman" w:hAnsi="Times New Roman" w:hint="eastAsia"/>
+          <w:sz w:val="24"/>
+        </w:rPr>
+        <w:t xml:space="preserve"> </w:t>
+      </w:r>
+      <w:r>
+        <w:rPr>
+          <w:rFonts w:ascii="Times New Roman" w:hAnsi="Times New Roman" w:hint="eastAsia"/>
+          <w:sz w:val="24"/>
+        </w:rPr>
+        <w:t>被称为阴影贴图。</w:t>
+      </w:r>
+      <w:r>
+        <w:rPr>
+          <w:rFonts w:ascii="Times New Roman" w:hAnsi="Times New Roman" w:hint="eastAsia"/>
+          <w:sz w:val="24"/>
+        </w:rPr>
+        <w:t xml:space="preserve"> 2. </w:t>
+      </w:r>
+      <w:r>
+        <w:rPr>
+          <w:rFonts w:ascii="Times New Roman" w:hAnsi="Times New Roman" w:hint="eastAsia"/>
+          <w:sz w:val="24"/>
+        </w:rPr>
+        <w:t>然后，</w:t>
+      </w:r>
+      <w:r>
+        <w:rPr>
+          <w:rFonts w:ascii="Times New Roman" w:hAnsi="Times New Roman" w:hint="eastAsia"/>
+          <w:sz w:val="24"/>
+        </w:rPr>
+        <w:t xml:space="preserve"> </w:t>
+      </w:r>
+      <w:r>
+        <w:rPr>
+          <w:rFonts w:ascii="Times New Roman" w:hAnsi="Times New Roman" w:hint="eastAsia"/>
+          <w:sz w:val="24"/>
+        </w:rPr>
+        <w:t>场景从眼睛的位置渲染，</w:t>
+      </w:r>
+      <w:r>
+        <w:rPr>
+          <w:rFonts w:ascii="Times New Roman" w:hAnsi="Times New Roman" w:hint="eastAsia"/>
+          <w:sz w:val="24"/>
+        </w:rPr>
+        <w:t xml:space="preserve"> </w:t>
+      </w:r>
+      <w:r>
+        <w:rPr>
+          <w:rFonts w:ascii="Times New Roman" w:hAnsi="Times New Roman" w:hint="eastAsia"/>
+          <w:sz w:val="24"/>
+        </w:rPr>
+        <w:t>但是用标准的投影纹理把阴影贴图从灯的位置通过投影矩阵运算混合到场景中。</w:t>
+      </w:r>
+      <w:r>
+        <w:rPr>
+          <w:rFonts w:ascii="Times New Roman" w:hAnsi="Times New Roman" w:hint="eastAsia"/>
+          <w:sz w:val="24"/>
+        </w:rPr>
+        <w:t xml:space="preserve"> </w:t>
+      </w:r>
+      <w:r>
+        <w:rPr>
+          <w:rFonts w:ascii="Times New Roman" w:hAnsi="Times New Roman" w:hint="eastAsia"/>
+          <w:sz w:val="24"/>
+        </w:rPr>
+        <w:t>在每个像素，</w:t>
+      </w:r>
+      <w:r>
+        <w:rPr>
+          <w:rFonts w:ascii="Times New Roman" w:hAnsi="Times New Roman" w:hint="eastAsia"/>
+          <w:sz w:val="24"/>
+        </w:rPr>
+        <w:t xml:space="preserve"> </w:t>
+      </w:r>
+      <w:r>
+        <w:rPr>
+          <w:rFonts w:ascii="Times New Roman" w:hAnsi="Times New Roman" w:hint="eastAsia"/>
+          <w:sz w:val="24"/>
+        </w:rPr>
+        <w:t>深度采样值</w:t>
+      </w:r>
+      <w:r>
+        <w:rPr>
+          <w:rFonts w:ascii="Times New Roman" w:hAnsi="Times New Roman" w:hint="eastAsia"/>
+          <w:sz w:val="24"/>
+        </w:rPr>
+        <w:t xml:space="preserve"> </w:t>
+      </w:r>
+      <w:r>
+        <w:rPr>
+          <w:rFonts w:ascii="Times New Roman" w:hAnsi="Times New Roman" w:hint="eastAsia"/>
+          <w:sz w:val="24"/>
+        </w:rPr>
+        <w:t>（</w:t>
+      </w:r>
+      <w:r>
+        <w:rPr>
+          <w:rFonts w:ascii="Times New Roman" w:hAnsi="Times New Roman" w:hint="eastAsia"/>
+          <w:sz w:val="24"/>
+        </w:rPr>
+        <w:t xml:space="preserve"> </w:t>
+      </w:r>
+      <w:r>
+        <w:rPr>
+          <w:rFonts w:ascii="Times New Roman" w:hAnsi="Times New Roman" w:hint="eastAsia"/>
+          <w:sz w:val="24"/>
+        </w:rPr>
+        <w:t>从被投影的深度纹理中）与片段到灯的距离进行比较。</w:t>
+      </w:r>
+      <w:r>
+        <w:rPr>
+          <w:rFonts w:ascii="Times New Roman" w:hAnsi="Times New Roman" w:hint="eastAsia"/>
+          <w:sz w:val="24"/>
+        </w:rPr>
+        <w:t xml:space="preserve"> </w:t>
+      </w:r>
+      <w:r>
+        <w:rPr>
+          <w:rFonts w:ascii="Times New Roman" w:hAnsi="Times New Roman" w:hint="eastAsia"/>
+          <w:sz w:val="24"/>
+        </w:rPr>
+        <w:t>如果后者小，</w:t>
+      </w:r>
+      <w:r>
+        <w:rPr>
+          <w:rFonts w:ascii="Times New Roman" w:hAnsi="Times New Roman" w:hint="eastAsia"/>
+          <w:sz w:val="24"/>
+        </w:rPr>
+        <w:t xml:space="preserve"> </w:t>
+      </w:r>
+      <w:r>
+        <w:rPr>
+          <w:rFonts w:ascii="Times New Roman" w:hAnsi="Times New Roman" w:hint="eastAsia"/>
+          <w:sz w:val="24"/>
+        </w:rPr>
+        <w:t>这意味着这个片段不是阴影，</w:t>
+      </w:r>
+      <w:r>
+        <w:rPr>
+          <w:rFonts w:ascii="Times New Roman" w:hAnsi="Times New Roman" w:hint="eastAsia"/>
+          <w:sz w:val="24"/>
+        </w:rPr>
+        <w:t xml:space="preserve"> </w:t>
+      </w:r>
+      <w:r>
+        <w:rPr>
+          <w:rFonts w:ascii="Times New Roman" w:hAnsi="Times New Roman" w:hint="eastAsia"/>
+          <w:sz w:val="24"/>
+        </w:rPr>
+        <w:t>不需要和投影纹理进行混合。</w:t>
+      </w:r>
+      <w:r>
+        <w:rPr>
+          <w:rFonts w:ascii="Times New Roman" w:hAnsi="Times New Roman" w:hint="eastAsia"/>
+          <w:sz w:val="24"/>
+        </w:rPr>
+        <w:t xml:space="preserve"> </w:t>
+      </w:r>
+      <w:r>
+        <w:rPr>
+          <w:rFonts w:ascii="Times New Roman" w:hAnsi="Times New Roman" w:hint="eastAsia"/>
+          <w:sz w:val="24"/>
+        </w:rPr>
+        <w:t>图</w:t>
+      </w:r>
+      <w:r>
+        <w:rPr>
+          <w:rFonts w:ascii="Times New Roman" w:hAnsi="Times New Roman" w:hint="eastAsia"/>
+          <w:sz w:val="24"/>
+        </w:rPr>
+        <w:t xml:space="preserve"> 4-9 </w:t>
+      </w:r>
+      <w:r>
+        <w:rPr>
+          <w:rFonts w:ascii="Times New Roman" w:hAnsi="Times New Roman" w:hint="eastAsia"/>
+          <w:sz w:val="24"/>
+        </w:rPr>
+        <w:t>举例说明了</w:t>
+      </w:r>
+      <w:r>
+        <w:rPr>
+          <w:rFonts w:ascii="Times New Roman" w:hAnsi="Times New Roman" w:hint="eastAsia"/>
+          <w:sz w:val="24"/>
+        </w:rPr>
+        <w:t xml:space="preserve"> </w:t>
+      </w:r>
+      <w:r>
+        <w:rPr>
+          <w:rFonts w:ascii="Times New Roman" w:hAnsi="Times New Roman" w:hint="eastAsia"/>
+          <w:sz w:val="24"/>
+        </w:rPr>
+        <w:t>阴影的深度比较。</w:t>
+      </w:r>
+      <w:r>
+        <w:rPr>
+          <w:rFonts w:ascii="Times New Roman" w:hAnsi="Times New Roman" w:hint="eastAsia"/>
+          <w:sz w:val="24"/>
+        </w:rPr>
+        <w:t xml:space="preserve"> </w:t>
+      </w:r>
+      <w:r>
+        <w:rPr>
+          <w:rFonts w:ascii="Times New Roman" w:hAnsi="Times New Roman" w:hint="eastAsia"/>
+          <w:sz w:val="24"/>
+        </w:rPr>
+        <w:t>在图的左边，</w:t>
+      </w:r>
+      <w:r>
+        <w:rPr>
+          <w:rFonts w:ascii="Times New Roman" w:hAnsi="Times New Roman" w:hint="eastAsia"/>
+          <w:sz w:val="24"/>
+        </w:rPr>
+        <w:t xml:space="preserve"> </w:t>
+      </w:r>
+      <w:r>
+        <w:rPr>
+          <w:rFonts w:ascii="Times New Roman" w:hAnsi="Times New Roman" w:hint="eastAsia"/>
+          <w:sz w:val="24"/>
+        </w:rPr>
+        <w:t>正要</w:t>
+      </w:r>
+      <w:bookmarkStart w:id="71" w:name="_GoBack"/>
+      <w:bookmarkEnd w:id="71"/>
+      <w:r>
+        <w:rPr>
+          <w:rFonts w:ascii="Times New Roman" w:hAnsi="Times New Roman" w:hint="eastAsia"/>
+          <w:sz w:val="24"/>
+        </w:rPr>
+        <w:t>被着</w:t>
+      </w:r>
+      <w:r>
+        <w:rPr>
+          <w:rFonts w:ascii="Times New Roman" w:hAnsi="Times New Roman" w:hint="eastAsia"/>
+          <w:sz w:val="24"/>
+        </w:rPr>
+        <w:lastRenderedPageBreak/>
+        <w:t>色的点</w:t>
+      </w:r>
+      <w:r>
+        <w:rPr>
+          <w:rFonts w:ascii="Times New Roman" w:hAnsi="Times New Roman" w:hint="eastAsia"/>
+          <w:sz w:val="24"/>
+        </w:rPr>
+        <w:t xml:space="preserve"> P </w:t>
+      </w:r>
+      <w:r>
+        <w:rPr>
+          <w:rFonts w:ascii="Times New Roman" w:hAnsi="Times New Roman" w:hint="eastAsia"/>
+          <w:sz w:val="24"/>
+        </w:rPr>
+        <w:t>在阴影中，因为这个点的深度值（</w:t>
+      </w:r>
+      <w:r>
+        <w:rPr>
+          <w:rFonts w:ascii="Times New Roman" w:hAnsi="Times New Roman" w:hint="eastAsia"/>
+          <w:sz w:val="24"/>
+        </w:rPr>
+        <w:t xml:space="preserve"> ZB</w:t>
+      </w:r>
+      <w:r>
+        <w:rPr>
+          <w:rFonts w:ascii="Times New Roman" w:hAnsi="Times New Roman" w:hint="eastAsia"/>
+          <w:sz w:val="24"/>
+        </w:rPr>
+        <w:t>）</w:t>
+      </w:r>
+      <w:r>
+        <w:rPr>
+          <w:rFonts w:ascii="Times New Roman" w:hAnsi="Times New Roman" w:hint="eastAsia"/>
+          <w:sz w:val="24"/>
+        </w:rPr>
+        <w:t xml:space="preserve"> </w:t>
+      </w:r>
+      <w:r>
+        <w:rPr>
+          <w:rFonts w:ascii="Times New Roman" w:hAnsi="Times New Roman" w:hint="eastAsia"/>
+          <w:sz w:val="24"/>
+        </w:rPr>
+        <w:t>比记录的阴影贴图的深度值（</w:t>
+      </w:r>
+      <w:r>
+        <w:rPr>
+          <w:rFonts w:ascii="Times New Roman" w:hAnsi="Times New Roman" w:hint="eastAsia"/>
+          <w:sz w:val="24"/>
+        </w:rPr>
+        <w:t xml:space="preserve"> ZA</w:t>
+      </w:r>
+      <w:r>
+        <w:rPr>
+          <w:rFonts w:ascii="Times New Roman" w:hAnsi="Times New Roman" w:hint="eastAsia"/>
+          <w:sz w:val="24"/>
+        </w:rPr>
+        <w:t>）</w:t>
+      </w:r>
+      <w:r>
+        <w:rPr>
+          <w:rFonts w:ascii="Times New Roman" w:hAnsi="Times New Roman" w:hint="eastAsia"/>
+          <w:sz w:val="24"/>
+        </w:rPr>
+        <w:t xml:space="preserve"> </w:t>
+      </w:r>
+      <w:r>
+        <w:rPr>
+          <w:rFonts w:ascii="Times New Roman" w:hAnsi="Times New Roman" w:hint="eastAsia"/>
+          <w:sz w:val="24"/>
+        </w:rPr>
+        <w:t>大。</w:t>
+      </w:r>
+      <w:r>
+        <w:rPr>
+          <w:rFonts w:ascii="Times New Roman" w:hAnsi="Times New Roman" w:hint="eastAsia"/>
+          <w:sz w:val="24"/>
+        </w:rPr>
+        <w:t xml:space="preserve"> </w:t>
+      </w:r>
+      <w:r>
+        <w:rPr>
+          <w:rFonts w:ascii="Times New Roman" w:hAnsi="Times New Roman" w:hint="eastAsia"/>
+          <w:sz w:val="24"/>
+        </w:rPr>
+        <w:t>相反，</w:t>
+      </w:r>
+      <w:r>
+        <w:rPr>
+          <w:rFonts w:ascii="Times New Roman" w:hAnsi="Times New Roman" w:hint="eastAsia"/>
+          <w:sz w:val="24"/>
+        </w:rPr>
+        <w:t xml:space="preserve"> </w:t>
+      </w:r>
+      <w:r>
+        <w:rPr>
+          <w:rFonts w:ascii="Times New Roman" w:hAnsi="Times New Roman" w:hint="eastAsia"/>
+          <w:sz w:val="24"/>
+        </w:rPr>
+        <w:t>在图的右边显示了</w:t>
+      </w:r>
+      <w:r>
+        <w:rPr>
+          <w:rFonts w:ascii="Times New Roman" w:hAnsi="Times New Roman" w:hint="eastAsia"/>
+          <w:sz w:val="24"/>
+        </w:rPr>
+        <w:t xml:space="preserve"> </w:t>
+      </w:r>
+      <w:r>
+        <w:rPr>
+          <w:rFonts w:ascii="Times New Roman" w:hAnsi="Times New Roman" w:hint="eastAsia"/>
+          <w:sz w:val="24"/>
+        </w:rPr>
+        <w:t>点</w:t>
+      </w:r>
+      <w:r>
+        <w:rPr>
+          <w:rFonts w:ascii="Times New Roman" w:hAnsi="Times New Roman" w:hint="eastAsia"/>
+          <w:sz w:val="24"/>
+        </w:rPr>
+        <w:t xml:space="preserve"> P </w:t>
+      </w:r>
+      <w:r>
+        <w:rPr>
+          <w:rFonts w:ascii="Times New Roman" w:hAnsi="Times New Roman" w:hint="eastAsia"/>
+          <w:sz w:val="24"/>
+        </w:rPr>
+        <w:t>的深度值与在阴影贴图中记录的值相同的情况。</w:t>
+      </w:r>
+      <w:r>
+        <w:rPr>
+          <w:rFonts w:ascii="Times New Roman" w:hAnsi="Times New Roman" w:hint="eastAsia"/>
+          <w:sz w:val="24"/>
+        </w:rPr>
+        <w:t xml:space="preserve"> </w:t>
+      </w:r>
+      <w:r>
+        <w:rPr>
+          <w:rFonts w:ascii="Times New Roman" w:hAnsi="Times New Roman" w:hint="eastAsia"/>
+          <w:sz w:val="24"/>
+        </w:rPr>
+        <w:t>这意味着在在</w:t>
+      </w:r>
+      <w:r>
+        <w:rPr>
+          <w:rFonts w:ascii="Times New Roman" w:hAnsi="Times New Roman" w:hint="eastAsia"/>
+          <w:sz w:val="24"/>
+        </w:rPr>
+        <w:t xml:space="preserve"> P </w:t>
+      </w:r>
+      <w:r>
+        <w:rPr>
+          <w:rFonts w:ascii="Times New Roman" w:hAnsi="Times New Roman" w:hint="eastAsia"/>
+          <w:sz w:val="24"/>
+        </w:rPr>
+        <w:t>和灯源之间没有任何物体，</w:t>
+      </w:r>
+      <w:r>
+        <w:rPr>
+          <w:rFonts w:ascii="Times New Roman" w:hAnsi="Times New Roman" w:hint="eastAsia"/>
+          <w:sz w:val="24"/>
+        </w:rPr>
+        <w:t xml:space="preserve"> </w:t>
+      </w:r>
+      <w:r>
+        <w:rPr>
+          <w:rFonts w:ascii="Times New Roman" w:hAnsi="Times New Roman" w:hint="eastAsia"/>
+          <w:sz w:val="24"/>
+        </w:rPr>
+        <w:t>因此</w:t>
+      </w:r>
+      <w:r>
+        <w:rPr>
+          <w:rFonts w:ascii="Times New Roman" w:hAnsi="Times New Roman" w:hint="eastAsia"/>
+          <w:sz w:val="24"/>
+        </w:rPr>
+        <w:t xml:space="preserve"> P </w:t>
+      </w:r>
+      <w:r>
+        <w:rPr>
+          <w:rFonts w:ascii="Times New Roman" w:hAnsi="Times New Roman" w:hint="eastAsia"/>
+          <w:sz w:val="24"/>
+        </w:rPr>
+        <w:t>不再阴影中。</w:t>
+      </w:r>
+      <w:r>
+        <w:rPr>
+          <w:rFonts w:ascii="Times New Roman" w:hAnsi="Times New Roman" w:hint="eastAsia"/>
+          <w:sz w:val="24"/>
+        </w:rPr>
+        <w:t xml:space="preserve"> </w:t>
+      </w:r>
+      <w:r>
+        <w:rPr>
+          <w:rFonts w:ascii="Times New Roman" w:hAnsi="Times New Roman" w:hint="eastAsia"/>
+          <w:sz w:val="24"/>
+        </w:rPr>
+        <w:t>华东师范大学学士学位论文</w:t>
+      </w:r>
+      <w:r>
+        <w:rPr>
+          <w:rFonts w:ascii="Times New Roman" w:hAnsi="Times New Roman" w:hint="eastAsia"/>
+          <w:sz w:val="24"/>
+        </w:rPr>
+        <w:t xml:space="preserve"> </w:t>
+      </w:r>
+      <w:r>
+        <w:rPr>
+          <w:rFonts w:ascii="Times New Roman" w:hAnsi="Times New Roman" w:hint="eastAsia"/>
+          <w:sz w:val="24"/>
+        </w:rPr>
+        <w:t>基于</w:t>
+      </w:r>
+      <w:r>
+        <w:rPr>
+          <w:rFonts w:ascii="Times New Roman" w:hAnsi="Times New Roman" w:hint="eastAsia"/>
+          <w:sz w:val="24"/>
+        </w:rPr>
+        <w:t xml:space="preserve"> Unity </w:t>
+      </w:r>
+      <w:r>
+        <w:rPr>
+          <w:rFonts w:ascii="Times New Roman" w:hAnsi="Times New Roman" w:hint="eastAsia"/>
+          <w:sz w:val="24"/>
+        </w:rPr>
+        <w:t>的车辆模拟游戏的设计与实现</w:t>
+      </w:r>
+      <w:r>
+        <w:rPr>
+          <w:rFonts w:ascii="Times New Roman" w:hAnsi="Times New Roman" w:hint="eastAsia"/>
+          <w:sz w:val="24"/>
+        </w:rPr>
+        <w:t xml:space="preserve"> 20 </w:t>
+      </w:r>
+      <w:r>
+        <w:rPr>
+          <w:rFonts w:ascii="Times New Roman" w:hAnsi="Times New Roman" w:hint="eastAsia"/>
+          <w:sz w:val="24"/>
+        </w:rPr>
+        <w:t>图</w:t>
+      </w:r>
+      <w:r>
+        <w:rPr>
+          <w:rFonts w:ascii="Times New Roman" w:hAnsi="Times New Roman" w:hint="eastAsia"/>
+          <w:sz w:val="24"/>
+        </w:rPr>
+        <w:t xml:space="preserve"> 4-9 </w:t>
+      </w:r>
+      <w:r>
+        <w:rPr>
+          <w:rFonts w:ascii="Times New Roman" w:hAnsi="Times New Roman" w:hint="eastAsia"/>
+          <w:sz w:val="24"/>
+        </w:rPr>
+        <w:t>投影的深度比较</w:t>
+      </w:r>
+      <w:r>
+        <w:rPr>
+          <w:rFonts w:ascii="Times New Roman" w:hAnsi="Times New Roman" w:hint="eastAsia"/>
+          <w:sz w:val="24"/>
+        </w:rPr>
+        <w:t xml:space="preserve"> </w:t>
+      </w:r>
+      <w:r>
+        <w:rPr>
+          <w:rFonts w:ascii="Times New Roman" w:hAnsi="Times New Roman" w:hint="eastAsia"/>
+          <w:sz w:val="24"/>
+        </w:rPr>
+        <w:t>对于静态物体的投影渲染的第一过程计算，</w:t>
+      </w:r>
+      <w:r>
+        <w:rPr>
+          <w:rFonts w:ascii="Times New Roman" w:hAnsi="Times New Roman" w:hint="eastAsia"/>
+          <w:sz w:val="24"/>
+        </w:rPr>
+        <w:t xml:space="preserve"> </w:t>
+      </w:r>
+      <w:r>
+        <w:rPr>
+          <w:rFonts w:ascii="Times New Roman" w:hAnsi="Times New Roman" w:hint="eastAsia"/>
+          <w:sz w:val="24"/>
+        </w:rPr>
+        <w:t>可以在游戏开发过程中进行。</w:t>
+      </w:r>
+      <w:r>
+        <w:rPr>
+          <w:rFonts w:ascii="Times New Roman" w:hAnsi="Times New Roman" w:hint="eastAsia"/>
+          <w:sz w:val="24"/>
+        </w:rPr>
+        <w:t xml:space="preserve"> Unity</w:t>
+      </w:r>
+      <w:r>
+        <w:rPr>
+          <w:rFonts w:ascii="Times New Roman" w:hAnsi="Times New Roman" w:hint="eastAsia"/>
+          <w:sz w:val="24"/>
+        </w:rPr>
+        <w:t>内置的光照贴图烘培工具是</w:t>
+      </w:r>
+      <w:r>
+        <w:rPr>
+          <w:rFonts w:ascii="Times New Roman" w:hAnsi="Times New Roman" w:hint="eastAsia"/>
+          <w:sz w:val="24"/>
+        </w:rPr>
+        <w:t xml:space="preserve"> Illuminate Labs </w:t>
+      </w:r>
+      <w:r>
+        <w:rPr>
+          <w:rFonts w:ascii="Times New Roman" w:hAnsi="Times New Roman" w:hint="eastAsia"/>
+          <w:sz w:val="24"/>
+        </w:rPr>
+        <w:t>的</w:t>
+      </w:r>
+      <w:r>
+        <w:rPr>
+          <w:rFonts w:ascii="Times New Roman" w:hAnsi="Times New Roman" w:hint="eastAsia"/>
+          <w:sz w:val="24"/>
+        </w:rPr>
+        <w:t xml:space="preserve"> Beast</w:t>
+      </w:r>
+      <w:r>
+        <w:rPr>
+          <w:rFonts w:ascii="Times New Roman" w:hAnsi="Times New Roman" w:hint="eastAsia"/>
+          <w:sz w:val="24"/>
+        </w:rPr>
+        <w:t>，</w:t>
+      </w:r>
+      <w:r>
+        <w:rPr>
+          <w:rFonts w:ascii="Times New Roman" w:hAnsi="Times New Roman" w:hint="eastAsia"/>
+          <w:sz w:val="24"/>
+        </w:rPr>
+        <w:t xml:space="preserve"> </w:t>
+      </w:r>
+      <w:r>
+        <w:rPr>
+          <w:rFonts w:ascii="Times New Roman" w:hAnsi="Times New Roman" w:hint="eastAsia"/>
+          <w:sz w:val="24"/>
+        </w:rPr>
+        <w:t>其主要原理是对场景中所有静态物体的光照和投影进行计算，</w:t>
+      </w:r>
+      <w:r>
+        <w:rPr>
+          <w:rFonts w:ascii="Times New Roman" w:hAnsi="Times New Roman" w:hint="eastAsia"/>
+          <w:sz w:val="24"/>
+        </w:rPr>
+        <w:t xml:space="preserve"> </w:t>
+      </w:r>
+      <w:r>
+        <w:rPr>
+          <w:rFonts w:ascii="Times New Roman" w:hAnsi="Times New Roman" w:hint="eastAsia"/>
+          <w:sz w:val="24"/>
+        </w:rPr>
+        <w:t>并利用特殊的</w:t>
+      </w:r>
+      <w:r>
+        <w:rPr>
+          <w:rFonts w:ascii="Times New Roman" w:hAnsi="Times New Roman" w:hint="eastAsia"/>
+          <w:sz w:val="24"/>
+        </w:rPr>
+        <w:t xml:space="preserve">. exr </w:t>
+      </w:r>
+      <w:r>
+        <w:rPr>
+          <w:rFonts w:ascii="Times New Roman" w:hAnsi="Times New Roman" w:hint="eastAsia"/>
+          <w:sz w:val="24"/>
+        </w:rPr>
+        <w:t>光照贴图格式用以记录光照和投影两种信息，</w:t>
+      </w:r>
+      <w:r>
+        <w:rPr>
+          <w:rFonts w:ascii="Times New Roman" w:hAnsi="Times New Roman" w:hint="eastAsia"/>
+          <w:sz w:val="24"/>
+        </w:rPr>
+        <w:t xml:space="preserve"> </w:t>
+      </w:r>
+      <w:r>
+        <w:rPr>
+          <w:rFonts w:ascii="Times New Roman" w:hAnsi="Times New Roman" w:hint="eastAsia"/>
+          <w:sz w:val="24"/>
+        </w:rPr>
+        <w:t>在游戏运行时用光照贴图对模型原有材质进行混合渲染，</w:t>
+      </w:r>
+      <w:r>
+        <w:rPr>
+          <w:rFonts w:ascii="Times New Roman" w:hAnsi="Times New Roman" w:hint="eastAsia"/>
+          <w:sz w:val="24"/>
+        </w:rPr>
+        <w:t xml:space="preserve"> </w:t>
+      </w:r>
+      <w:r>
+        <w:rPr>
+          <w:rFonts w:ascii="Times New Roman" w:hAnsi="Times New Roman" w:hint="eastAsia"/>
+          <w:sz w:val="24"/>
+        </w:rPr>
+        <w:t>即可得到正确的光照和投影效果。</w:t>
+      </w:r>
+      <w:r>
+        <w:rPr>
+          <w:rFonts w:ascii="Times New Roman" w:hAnsi="Times New Roman" w:hint="eastAsia"/>
+          <w:sz w:val="24"/>
+        </w:rPr>
+        <w:t xml:space="preserve"> </w:t>
+      </w:r>
+      <w:r>
+        <w:rPr>
+          <w:rFonts w:ascii="Times New Roman" w:hAnsi="Times New Roman" w:hint="eastAsia"/>
+          <w:sz w:val="24"/>
+        </w:rPr>
+        <w:t>这样大大减少了</w:t>
+      </w:r>
+      <w:r>
+        <w:rPr>
+          <w:rFonts w:ascii="Times New Roman" w:hAnsi="Times New Roman" w:hint="eastAsia"/>
+          <w:sz w:val="24"/>
+        </w:rPr>
+        <w:t xml:space="preserve"> </w:t>
+      </w:r>
+      <w:r>
+        <w:rPr>
+          <w:rFonts w:ascii="Times New Roman" w:hAnsi="Times New Roman" w:hint="eastAsia"/>
+          <w:sz w:val="24"/>
+        </w:rPr>
+        <w:t>游戏运行过程中计算量，</w:t>
+      </w:r>
+      <w:r>
+        <w:rPr>
+          <w:rFonts w:ascii="Times New Roman" w:hAnsi="Times New Roman" w:hint="eastAsia"/>
+          <w:sz w:val="24"/>
+        </w:rPr>
+        <w:t xml:space="preserve"> </w:t>
+      </w:r>
+      <w:r>
+        <w:rPr>
+          <w:rFonts w:ascii="Times New Roman" w:hAnsi="Times New Roman" w:hint="eastAsia"/>
+          <w:sz w:val="24"/>
+        </w:rPr>
+        <w:t>提高游戏效率。</w:t>
+      </w:r>
+      <w:r>
+        <w:rPr>
+          <w:rFonts w:ascii="Times New Roman" w:hAnsi="Times New Roman" w:hint="eastAsia"/>
+          <w:sz w:val="24"/>
+        </w:rPr>
+        <w:t xml:space="preserve"> </w:t>
+      </w:r>
+      <w:r>
+        <w:rPr>
+          <w:rFonts w:ascii="Times New Roman" w:hAnsi="Times New Roman" w:hint="eastAsia"/>
+          <w:sz w:val="24"/>
+        </w:rPr>
+        <w:t>如图</w:t>
+      </w:r>
+      <w:r>
+        <w:rPr>
+          <w:rFonts w:ascii="Times New Roman" w:hAnsi="Times New Roman" w:hint="eastAsia"/>
+          <w:sz w:val="24"/>
+        </w:rPr>
+        <w:t xml:space="preserve">4-10 </w:t>
+      </w:r>
+      <w:r>
+        <w:rPr>
+          <w:rFonts w:ascii="Times New Roman" w:hAnsi="Times New Roman" w:hint="eastAsia"/>
+          <w:sz w:val="24"/>
+        </w:rPr>
+        <w:t>所示，</w:t>
+      </w:r>
+      <w:r>
+        <w:rPr>
+          <w:rFonts w:ascii="Times New Roman" w:hAnsi="Times New Roman" w:hint="eastAsia"/>
+          <w:sz w:val="24"/>
+        </w:rPr>
+        <w:t xml:space="preserve"> </w:t>
+      </w:r>
+      <w:r>
+        <w:rPr>
+          <w:rFonts w:ascii="Times New Roman" w:hAnsi="Times New Roman" w:hint="eastAsia"/>
+          <w:sz w:val="24"/>
+        </w:rPr>
+        <w:t>进行一些参数设置（</w:t>
+      </w:r>
+      <w:r>
+        <w:rPr>
+          <w:rFonts w:ascii="Times New Roman" w:hAnsi="Times New Roman" w:hint="eastAsia"/>
+          <w:sz w:val="24"/>
+        </w:rPr>
+        <w:t xml:space="preserve"> </w:t>
+      </w:r>
+      <w:r>
+        <w:rPr>
+          <w:rFonts w:ascii="Times New Roman" w:hAnsi="Times New Roman" w:hint="eastAsia"/>
+          <w:sz w:val="24"/>
+        </w:rPr>
+        <w:t>实际上是设置光照模型和投影过程二的阴影纹理），选择“</w:t>
+      </w:r>
+      <w:r>
+        <w:rPr>
+          <w:rFonts w:ascii="Times New Roman" w:hAnsi="Times New Roman" w:hint="eastAsia"/>
+          <w:sz w:val="24"/>
+        </w:rPr>
+        <w:t>Bake Scene</w:t>
+      </w:r>
+      <w:r>
+        <w:rPr>
+          <w:rFonts w:ascii="Times New Roman" w:hAnsi="Times New Roman" w:hint="eastAsia"/>
+          <w:sz w:val="24"/>
+        </w:rPr>
+        <w:t>”</w:t>
+      </w:r>
+      <w:r>
+        <w:rPr>
+          <w:rFonts w:ascii="Times New Roman" w:hAnsi="Times New Roman" w:hint="eastAsia"/>
+          <w:sz w:val="24"/>
+        </w:rPr>
+        <w:t xml:space="preserve"> </w:t>
+      </w:r>
+      <w:r>
+        <w:rPr>
+          <w:rFonts w:ascii="Times New Roman" w:hAnsi="Times New Roman" w:hint="eastAsia"/>
+          <w:sz w:val="24"/>
+        </w:rPr>
+        <w:t>即可为场景生成光照贴图。</w:t>
+      </w:r>
+      <w:r>
+        <w:rPr>
+          <w:rFonts w:ascii="Times New Roman" w:hAnsi="Times New Roman" w:hint="eastAsia"/>
+          <w:sz w:val="24"/>
+        </w:rPr>
+        <w:t xml:space="preserve"> </w:t>
+      </w:r>
+      <w:r>
+        <w:rPr>
+          <w:rFonts w:ascii="Times New Roman" w:hAnsi="Times New Roman" w:hint="eastAsia"/>
+          <w:sz w:val="24"/>
+        </w:rPr>
+        <w:t>图</w:t>
+      </w:r>
+      <w:r>
+        <w:rPr>
+          <w:rFonts w:ascii="Times New Roman" w:hAnsi="Times New Roman" w:hint="eastAsia"/>
+          <w:sz w:val="24"/>
+        </w:rPr>
+        <w:t xml:space="preserve"> 4-10 </w:t>
+      </w:r>
+      <w:r>
+        <w:rPr>
+          <w:rFonts w:ascii="Times New Roman" w:hAnsi="Times New Roman" w:hint="eastAsia"/>
+          <w:sz w:val="24"/>
+        </w:rPr>
+        <w:t>光照贴图烘焙窗口</w:t>
+      </w:r>
+    </w:p>
+    <w:p>
+      <w:pPr>
+        <w:pStyle w:val="3-3"/>
+        <w:ind w:firstLine="420"/>
+        <w:rPr>
+          <w:rFonts w:hint="eastAsia"/>
+        </w:rPr>
+      </w:pPr>
+      <w:r>
+        <w:rPr>
+          <w:rFonts w:hint="eastAsia"/>
+        </w:rPr>
+        <w:t xml:space="preserve">4.3.4 </w:t>
+      </w:r>
     </w:p>
     <w:p>
       <w:pPr>
         <w:pStyle w:val="2-2"/>
       </w:pPr>
-      <w:bookmarkStart w:id="67" w:name="_Toc482992098"/>
       <w:r>
         <w:rPr>
           <w:rFonts w:hint="eastAsia"/>
@@ -10650,7 +13449,13 @@
         <w:t>4</w:t>
       </w:r>
       <w:r>
-        <w:t>.1</w:t>
+        <w:t>.</w:t>
+      </w:r>
+      <w:r>
+        <w:t>3</w:t>
+      </w:r>
+      <w:r>
+        <w:t xml:space="preserve"> </w:t>
       </w:r>
       <w:r>
         <w:rPr>
@@ -10658,61 +13463,98 @@
         </w:rPr>
         <w:t>游戏框架</w:t>
       </w:r>
+      <w:r>
+        <w:t xml:space="preserve"> </w:t>
+      </w:r>
+    </w:p>
+    <w:p>
+      <w:pPr>
+        <w:pStyle w:val="3-3"/>
+        <w:ind w:firstLine="420"/>
+      </w:pPr>
+      <w:bookmarkStart w:id="72" w:name="_Toc482992099"/>
+      <w:r>
+        <w:rPr>
+          <w:rFonts w:hint="eastAsia"/>
+        </w:rPr>
+        <w:t>4.</w:t>
+      </w:r>
+      <w:r>
+        <w:t>2</w:t>
+      </w:r>
+      <w:r>
+        <w:rPr>
+          <w:rFonts w:hint="eastAsia"/>
+        </w:rPr>
+        <w:t xml:space="preserve">.1 </w:t>
+      </w:r>
+      <w:r>
+        <w:rPr>
+          <w:rFonts w:hint="eastAsia"/>
+        </w:rPr>
+        <w:t>对象池</w:t>
+      </w:r>
+    </w:p>
+    <w:p>
+      <w:pPr>
+        <w:pStyle w:val="3-3"/>
+        <w:ind w:firstLine="420"/>
+        <w:rPr>
+          <w:rFonts w:hint="eastAsia"/>
+        </w:rPr>
+      </w:pPr>
+      <w:r>
+        <w:rPr>
+          <w:rFonts w:hint="eastAsia"/>
+        </w:rPr>
+        <w:t>4.</w:t>
+      </w:r>
+      <w:r>
+        <w:t>2</w:t>
+      </w:r>
+      <w:r>
+        <w:rPr>
+          <w:rFonts w:hint="eastAsia"/>
+        </w:rPr>
+        <w:t xml:space="preserve">.2 </w:t>
+      </w:r>
+      <w:r>
+        <w:rPr>
+          <w:rFonts w:hint="eastAsia"/>
+        </w:rPr>
+        <w:t>事件</w:t>
+      </w:r>
+      <w:r>
+        <w:t>监听</w:t>
+      </w:r>
+    </w:p>
+    <w:bookmarkEnd w:id="72"/>
+    <w:p>
+      <w:pPr>
+        <w:pStyle w:val="2-2"/>
+      </w:pPr>
+      <w:r>
+        <w:t>4</w:t>
+      </w:r>
+      <w:r>
+        <w:t>.4</w:t>
+      </w:r>
+      <w:r>
+        <w:rPr>
+          <w:rFonts w:hint="eastAsia"/>
+        </w:rPr>
+        <w:t xml:space="preserve"> </w:t>
+      </w:r>
+      <w:r>
+        <w:rPr>
+          <w:rFonts w:hint="eastAsia"/>
+        </w:rPr>
+        <w:t>本章小结</w:t>
+      </w:r>
       <w:bookmarkEnd w:id="67"/>
-      <w:r>
-        <w:t xml:space="preserve"> </w:t>
-      </w:r>
-    </w:p>
-    <w:p>
-      <w:pPr>
-        <w:pStyle w:val="2-2"/>
-      </w:pPr>
-      <w:bookmarkStart w:id="68" w:name="_Toc466640271"/>
-      <w:bookmarkStart w:id="69" w:name="_Toc466640339"/>
-      <w:bookmarkStart w:id="70" w:name="_Toc466640605"/>
-      <w:bookmarkStart w:id="71" w:name="_Toc482992099"/>
-      <w:bookmarkEnd w:id="44"/>
-      <w:r>
-        <w:rPr>
-          <w:rFonts w:hint="eastAsia"/>
-        </w:rPr>
-        <w:t xml:space="preserve">4.2 </w:t>
-      </w:r>
-      <w:r>
-        <w:rPr>
-          <w:rFonts w:hint="eastAsia"/>
-        </w:rPr>
-        <w:t>游戏界面</w:t>
-      </w:r>
-      <w:bookmarkEnd w:id="71"/>
-    </w:p>
-    <w:p>
-      <w:pPr>
-        <w:pStyle w:val="2-2"/>
-      </w:pPr>
-      <w:bookmarkStart w:id="72" w:name="_Toc482992100"/>
-      <w:r>
-        <w:t>4</w:t>
-      </w:r>
-      <w:r>
-        <w:t>.4</w:t>
-      </w:r>
-      <w:r>
-        <w:rPr>
-          <w:rFonts w:hint="eastAsia"/>
-        </w:rPr>
-        <w:t xml:space="preserve"> </w:t>
-      </w:r>
-      <w:r>
-        <w:rPr>
-          <w:rFonts w:hint="eastAsia"/>
-        </w:rPr>
-        <w:t>本章小结</w:t>
-      </w:r>
       <w:bookmarkEnd w:id="68"/>
       <w:bookmarkEnd w:id="69"/>
       <w:bookmarkEnd w:id="70"/>
-      <w:bookmarkEnd w:id="72"/>
     </w:p>
     <w:p>
       <w:pPr>
@@ -10754,8 +13596,7 @@
           <w:sz w:val="24"/>
         </w:rPr>
         <w:sectPr>
-          <w:headerReference w:type="even" r:id="rId30"/>
-          <w:headerReference w:type="default" r:id="rId31"/>
+          <w:headerReference w:type="even" r:id="rId38"/>
           <w:pgSz w:w="11906" w:h="16838" w:code="9"/>
           <w:pgMar w:top="1701" w:right="1701" w:bottom="1701" w:left="1701" w:header="1134" w:footer="1134" w:gutter="0"/>
           <w:cols w:space="425"/>
@@ -10767,10 +13608,10 @@
       <w:pPr>
         <w:pStyle w:val="1-1"/>
       </w:pPr>
-      <w:bookmarkStart w:id="73" w:name="_Toc466640272"/>
-      <w:bookmarkStart w:id="74" w:name="_Toc466640340"/>
-      <w:bookmarkStart w:id="75" w:name="_Toc466640606"/>
-      <w:bookmarkStart w:id="76" w:name="_Toc482992101"/>
+      <w:bookmarkStart w:id="73" w:name="_Toc482992101"/>
+      <w:bookmarkStart w:id="74" w:name="_Toc466640272"/>
+      <w:bookmarkStart w:id="75" w:name="_Toc466640340"/>
+      <w:bookmarkStart w:id="76" w:name="_Toc466640606"/>
       <w:r>
         <w:rPr>
           <w:rFonts w:hint="eastAsia"/>
@@ -10790,7 +13631,7 @@
       <w:r>
         <w:t>分析</w:t>
       </w:r>
-      <w:bookmarkEnd w:id="76"/>
+      <w:bookmarkEnd w:id="73"/>
     </w:p>
     <w:p>
       <w:pPr>
@@ -10896,9 +13737,9 @@
         </w:rPr>
         <w:t>总结与展望</w:t>
       </w:r>
-      <w:bookmarkEnd w:id="73"/>
       <w:bookmarkEnd w:id="74"/>
       <w:bookmarkEnd w:id="75"/>
+      <w:bookmarkEnd w:id="76"/>
       <w:bookmarkEnd w:id="80"/>
     </w:p>
     <w:p>
@@ -11051,7 +13892,7 @@
           <w:lang w:val="x-none"/>
         </w:rPr>
         <w:sectPr>
-          <w:headerReference w:type="default" r:id="rId32"/>
+          <w:headerReference w:type="default" r:id="rId39"/>
           <w:pgSz w:w="11906" w:h="16838" w:code="9"/>
           <w:pgMar w:top="1701" w:right="1701" w:bottom="1701" w:left="1701" w:header="1134" w:footer="1134" w:gutter="0"/>
           <w:cols w:space="425"/>
@@ -11187,7 +14028,7 @@
           <w:lang w:val="x-none"/>
         </w:rPr>
         <w:sectPr>
-          <w:headerReference w:type="default" r:id="rId33"/>
+          <w:headerReference w:type="default" r:id="rId40"/>
           <w:pgSz w:w="11906" w:h="16838" w:code="9"/>
           <w:pgMar w:top="1701" w:right="1701" w:bottom="1701" w:left="1701" w:header="1134" w:footer="1134" w:gutter="0"/>
           <w:cols w:space="425"/>
@@ -12272,7 +15113,7 @@
           <w:sz w:val="24"/>
         </w:rPr>
         <w:sectPr>
-          <w:headerReference w:type="default" r:id="rId34"/>
+          <w:headerReference w:type="default" r:id="rId41"/>
           <w:pgSz w:w="11906" w:h="16838" w:code="9"/>
           <w:pgMar w:top="1701" w:right="1701" w:bottom="1701" w:left="1701" w:header="1134" w:footer="1134" w:gutter="0"/>
           <w:cols w:space="425"/>
@@ -12307,7 +15148,7 @@
           <w:sz w:val="24"/>
         </w:rPr>
         <w:sectPr>
-          <w:headerReference w:type="default" r:id="rId35"/>
+          <w:headerReference w:type="default" r:id="rId42"/>
           <w:pgSz w:w="11906" w:h="16838" w:code="9"/>
           <w:pgMar w:top="1701" w:right="1701" w:bottom="1701" w:left="1701" w:header="1134" w:footer="1134" w:gutter="0"/>
           <w:cols w:space="425"/>
@@ -12339,7 +15180,7 @@
                     </pic:cNvPicPr>
                   </pic:nvPicPr>
                   <pic:blipFill>
-                    <a:blip r:embed="rId36">
+                    <a:blip r:embed="rId43">
                       <a:extLst>
                         <a:ext uri="{28A0092B-C50C-407E-A947-70E740481C1C}">
                           <a14:useLocalDpi xmlns:a14="http://schemas.microsoft.com/office/drawing/2010/main" val="0"/>
@@ -12584,9 +15425,9 @@
             <o:lock v:ext="edit" aspectratio="t"/>
           </v:shapetype>
           <v:shape id="_x0000_i1025" type="#_x0000_t75" style="width:84pt;height:18pt" o:ole="">
-            <v:imagedata r:id="rId37" o:title=""/>
+            <v:imagedata r:id="rId44" o:title=""/>
           </v:shape>
-          <o:OLEObject Type="Embed" ProgID="Equation.3" ShapeID="_x0000_i1025" DrawAspect="Content" ObjectID="_1556733910" r:id="rId38"/>
+          <o:OLEObject Type="Embed" ProgID="Equation.3" ShapeID="_x0000_i1025" DrawAspect="Content" ObjectID="_1556812760" r:id="rId45"/>
         </w:object>
       </w:r>
       <w:r>
@@ -12605,9 +15446,9 @@
         </w:rPr>
         <w:object w:dxaOrig="600" w:dyaOrig="264">
           <v:shape id="_x0000_i1026" type="#_x0000_t75" style="width:30pt;height:13.5pt" o:ole="">
-            <v:imagedata r:id="rId39" o:title=""/>
+            <v:imagedata r:id="rId46" o:title=""/>
           </v:shape>
-          <o:OLEObject Type="Embed" ProgID="Equation.3" ShapeID="_x0000_i1026" DrawAspect="Content" ObjectID="_1556733911" r:id="rId40"/>
+          <o:OLEObject Type="Embed" ProgID="Equation.3" ShapeID="_x0000_i1026" DrawAspect="Content" ObjectID="_1556812761" r:id="rId47"/>
         </w:object>
       </w:r>
       <w:r>
@@ -12914,7 +15755,7 @@
         <w:rFonts w:ascii="Times New Roman" w:hAnsi="Times New Roman" w:cs="Times New Roman"/>
         <w:noProof/>
       </w:rPr>
-      <w:t>III</w:t>
+      <w:t>12</w:t>
     </w:r>
     <w:r>
       <w:rPr>
@@ -12970,7 +15811,7 @@
         <w:noProof/>
         <w:lang w:val="zh-CN"/>
       </w:rPr>
-      <w:t>14</w:t>
+      <w:t>2</w:t>
     </w:r>
     <w:r>
       <w:rPr>
@@ -13019,11 +15860,6 @@
   <w:p>
     <w:pPr>
       <w:pStyle w:val="a4"/>
-      <w:rPr>
-        <w:caps/>
-        <w:sz w:val="21"/>
-        <w:szCs w:val="21"/>
-      </w:rPr>
     </w:pPr>
     <w:r>
       <w:rPr>
@@ -13032,7 +15868,7 @@
         <w:sz w:val="21"/>
         <w:szCs w:val="21"/>
       </w:rPr>
-      <w:t>第一章</w:t>
+      <w:t>第二章</w:t>
     </w:r>
     <w:r>
       <w:rPr>
@@ -13041,7 +15877,7 @@
         <w:sz w:val="21"/>
         <w:szCs w:val="21"/>
       </w:rPr>
-      <w:t xml:space="preserve"> </w:t>
+      <w:t xml:space="preserve"> Unity3D</w:t>
     </w:r>
     <w:r>
       <w:rPr>
@@ -13050,7 +15886,7 @@
         <w:sz w:val="21"/>
         <w:szCs w:val="21"/>
       </w:rPr>
-      <w:t>绪论</w:t>
+      <w:t>游戏引擎基础</w:t>
     </w:r>
   </w:p>
 </w:hdr>
@@ -13062,6 +15898,7 @@
     <w:pPr>
       <w:pStyle w:val="a4"/>
       <w:rPr>
+        <w:rFonts w:hint="eastAsia"/>
         <w:sz w:val="21"/>
         <w:szCs w:val="21"/>
       </w:rPr>
@@ -13072,43 +15909,11 @@
         <w:sz w:val="21"/>
         <w:szCs w:val="21"/>
       </w:rPr>
-      <w:t>总结</w:t>
-    </w:r>
-    <w:r>
-      <w:rPr>
-        <w:sz w:val="21"/>
-        <w:szCs w:val="21"/>
-      </w:rPr>
-      <w:t>与期望</w:t>
-    </w:r>
-  </w:p>
-</w:hdr>
-</file>
-
-<file path=word/header12.xml><?xml version="1.0" encoding="utf-8"?>
-<w:hdr xmlns:wpc="http://schemas.microsoft.com/office/word/2010/wordprocessingCanvas" xmlns:cx="http://schemas.microsoft.com/office/drawing/2014/chartex" xmlns:mc="http://schemas.openxmlformats.org/markup-compatibility/2006" xmlns:o="urn:schemas-microsoft-com:office:office" xmlns:r="http://schemas.openxmlformats.org/officeDocument/2006/relationships" xmlns:m="http://schemas.openxmlformats.org/officeDocument/2006/math" xmlns:v="urn:schemas-microsoft-com:vml" xmlns:wp14="http://schemas.microsoft.com/office/word/2010/wordprocessingDrawing" xmlns:wp="http://schemas.openxmlformats.org/drawingml/2006/wordprocessingDrawing" xmlns:w10="urn:schemas-microsoft-com:office:word" xmlns:w="http://schemas.openxmlformats.org/wordprocessingml/2006/main" xmlns:w14="http://schemas.microsoft.com/office/word/2010/wordml" xmlns:w15="http://schemas.microsoft.com/office/word/2012/wordml" xmlns:w16se="http://schemas.microsoft.com/office/word/2015/wordml/symex" xmlns:wpg="http://schemas.microsoft.com/office/word/2010/wordprocessingGroup" xmlns:wpi="http://schemas.microsoft.com/office/word/2010/wordprocessingInk" xmlns:wne="http://schemas.microsoft.com/office/word/2006/wordml" xmlns:wps="http://schemas.microsoft.com/office/word/2010/wordprocessingShape" mc:Ignorable="w14 w15 w16se wp14">
-  <w:p>
-    <w:pPr>
-      <w:pStyle w:val="a4"/>
-      <w:rPr>
-        <w:caps/>
-        <w:sz w:val="21"/>
-        <w:szCs w:val="21"/>
-      </w:rPr>
-    </w:pPr>
-    <w:r>
-      <w:rPr>
-        <w:rFonts w:hint="eastAsia"/>
-        <w:caps/>
-        <w:sz w:val="21"/>
-        <w:szCs w:val="21"/>
-      </w:rPr>
-      <w:t>第三章</w:t>
+      <w:t>第二章</w:t>
     </w:r>
     <w:r>
       <w:rPr>
         <w:rFonts w:hint="eastAsia"/>
-        <w:caps/>
         <w:sz w:val="21"/>
         <w:szCs w:val="21"/>
       </w:rPr>
@@ -13116,18 +15921,31 @@
     </w:r>
     <w:r>
       <w:rPr>
-        <w:rFonts w:hint="eastAsia"/>
-        <w:caps/>
         <w:sz w:val="21"/>
         <w:szCs w:val="21"/>
       </w:rPr>
-      <w:t>时域积分方程数值方法研究</w:t>
+      <w:t>Unity3D</w:t>
+    </w:r>
+    <w:r>
+      <w:rPr>
+        <w:rFonts w:hint="eastAsia"/>
+        <w:sz w:val="21"/>
+        <w:szCs w:val="21"/>
+      </w:rPr>
+      <w:t>游戏</w:t>
+    </w:r>
+    <w:r>
+      <w:rPr>
+        <w:sz w:val="21"/>
+        <w:szCs w:val="21"/>
+      </w:rPr>
+      <w:t>引擎基础</w:t>
     </w:r>
   </w:p>
 </w:hdr>
 </file>
 
-<file path=word/header13.xml><?xml version="1.0" encoding="utf-8"?>
+<file path=word/header12.xml><?xml version="1.0" encoding="utf-8"?>
 <w:hdr xmlns:wpc="http://schemas.microsoft.com/office/word/2010/wordprocessingCanvas" xmlns:cx="http://schemas.microsoft.com/office/drawing/2014/chartex" xmlns:mc="http://schemas.openxmlformats.org/markup-compatibility/2006" xmlns:o="urn:schemas-microsoft-com:office:office" xmlns:r="http://schemas.openxmlformats.org/officeDocument/2006/relationships" xmlns:m="http://schemas.openxmlformats.org/officeDocument/2006/math" xmlns:v="urn:schemas-microsoft-com:vml" xmlns:wp14="http://schemas.microsoft.com/office/word/2010/wordprocessingDrawing" xmlns:wp="http://schemas.openxmlformats.org/drawingml/2006/wordprocessingDrawing" xmlns:w10="urn:schemas-microsoft-com:office:word" xmlns:w="http://schemas.openxmlformats.org/wordprocessingml/2006/main" xmlns:w14="http://schemas.microsoft.com/office/word/2010/wordml" xmlns:w15="http://schemas.microsoft.com/office/word/2012/wordml" xmlns:w16se="http://schemas.microsoft.com/office/word/2015/wordml/symex" xmlns:wpg="http://schemas.microsoft.com/office/word/2010/wordprocessingGroup" xmlns:wpi="http://schemas.microsoft.com/office/word/2010/wordprocessingInk" xmlns:wne="http://schemas.microsoft.com/office/word/2006/wordml" xmlns:wps="http://schemas.microsoft.com/office/word/2010/wordprocessingShape" mc:Ignorable="w14 w15 w16se wp14">
   <w:p>
     <w:pPr>
@@ -13169,7 +15987,7 @@
 </w:hdr>
 </file>
 
-<file path=word/header14.xml><?xml version="1.0" encoding="utf-8"?>
+<file path=word/header13.xml><?xml version="1.0" encoding="utf-8"?>
 <w:hdr xmlns:wpc="http://schemas.microsoft.com/office/word/2010/wordprocessingCanvas" xmlns:cx="http://schemas.microsoft.com/office/drawing/2014/chartex" xmlns:mc="http://schemas.openxmlformats.org/markup-compatibility/2006" xmlns:o="urn:schemas-microsoft-com:office:office" xmlns:r="http://schemas.openxmlformats.org/officeDocument/2006/relationships" xmlns:m="http://schemas.openxmlformats.org/officeDocument/2006/math" xmlns:v="urn:schemas-microsoft-com:vml" xmlns:wp14="http://schemas.microsoft.com/office/word/2010/wordprocessingDrawing" xmlns:wp="http://schemas.openxmlformats.org/drawingml/2006/wordprocessingDrawing" xmlns:w10="urn:schemas-microsoft-com:office:word" xmlns:w="http://schemas.openxmlformats.org/wordprocessingml/2006/main" xmlns:w14="http://schemas.microsoft.com/office/word/2010/wordml" xmlns:w15="http://schemas.microsoft.com/office/word/2012/wordml" xmlns:w16se="http://schemas.microsoft.com/office/word/2015/wordml/symex" xmlns:wpg="http://schemas.microsoft.com/office/word/2010/wordprocessingGroup" xmlns:wpi="http://schemas.microsoft.com/office/word/2010/wordprocessingInk" xmlns:wne="http://schemas.microsoft.com/office/word/2006/wordml" xmlns:wps="http://schemas.microsoft.com/office/word/2010/wordprocessingShape" mc:Ignorable="w14 w15 w16se wp14">
   <w:p>
     <w:pPr>
@@ -13193,7 +16011,7 @@
 </w:hdr>
 </file>
 
-<file path=word/header15.xml><?xml version="1.0" encoding="utf-8"?>
+<file path=word/header14.xml><?xml version="1.0" encoding="utf-8"?>
 <w:hdr xmlns:wpc="http://schemas.microsoft.com/office/word/2010/wordprocessingCanvas" xmlns:cx="http://schemas.microsoft.com/office/drawing/2014/chartex" xmlns:mc="http://schemas.openxmlformats.org/markup-compatibility/2006" xmlns:o="urn:schemas-microsoft-com:office:office" xmlns:r="http://schemas.openxmlformats.org/officeDocument/2006/relationships" xmlns:m="http://schemas.openxmlformats.org/officeDocument/2006/math" xmlns:v="urn:schemas-microsoft-com:vml" xmlns:wp14="http://schemas.microsoft.com/office/word/2010/wordprocessingDrawing" xmlns:wp="http://schemas.openxmlformats.org/drawingml/2006/wordprocessingDrawing" xmlns:w10="urn:schemas-microsoft-com:office:word" xmlns:w="http://schemas.openxmlformats.org/wordprocessingml/2006/main" xmlns:w14="http://schemas.microsoft.com/office/word/2010/wordml" xmlns:w15="http://schemas.microsoft.com/office/word/2012/wordml" xmlns:w16se="http://schemas.microsoft.com/office/word/2015/wordml/symex" xmlns:wpg="http://schemas.microsoft.com/office/word/2010/wordprocessingGroup" xmlns:wpi="http://schemas.microsoft.com/office/word/2010/wordprocessingInk" xmlns:wne="http://schemas.microsoft.com/office/word/2006/wordml" xmlns:wps="http://schemas.microsoft.com/office/word/2010/wordprocessingShape" mc:Ignorable="w14 w15 w16se wp14">
   <w:p>
     <w:pPr>
@@ -13217,7 +16035,7 @@
 </w:hdr>
 </file>
 
-<file path=word/header16.xml><?xml version="1.0" encoding="utf-8"?>
+<file path=word/header15.xml><?xml version="1.0" encoding="utf-8"?>
 <w:hdr xmlns:wpc="http://schemas.microsoft.com/office/word/2010/wordprocessingCanvas" xmlns:cx="http://schemas.microsoft.com/office/drawing/2014/chartex" xmlns:mc="http://schemas.openxmlformats.org/markup-compatibility/2006" xmlns:o="urn:schemas-microsoft-com:office:office" xmlns:r="http://schemas.openxmlformats.org/officeDocument/2006/relationships" xmlns:m="http://schemas.openxmlformats.org/officeDocument/2006/math" xmlns:v="urn:schemas-microsoft-com:vml" xmlns:wp14="http://schemas.microsoft.com/office/word/2010/wordprocessingDrawing" xmlns:wp="http://schemas.openxmlformats.org/drawingml/2006/wordprocessingDrawing" xmlns:w10="urn:schemas-microsoft-com:office:word" xmlns:w="http://schemas.openxmlformats.org/wordprocessingml/2006/main" xmlns:w14="http://schemas.microsoft.com/office/word/2010/wordml" xmlns:w15="http://schemas.microsoft.com/office/word/2012/wordml" xmlns:w16se="http://schemas.microsoft.com/office/word/2015/wordml/symex" xmlns:wpg="http://schemas.microsoft.com/office/word/2010/wordprocessingGroup" xmlns:wpi="http://schemas.microsoft.com/office/word/2010/wordprocessingInk" xmlns:wne="http://schemas.microsoft.com/office/word/2006/wordml" xmlns:wps="http://schemas.microsoft.com/office/word/2010/wordprocessingShape" mc:Ignorable="w14 w15 w16se wp14">
   <w:p>
     <w:pPr>
@@ -15138,6 +17956,4462 @@
 </w:styles>
 </file>
 
+<file path=word/diagrams/colors1.xml><?xml version="1.0" encoding="utf-8"?>
+<dgm:colorsDef xmlns:dgm="http://schemas.openxmlformats.org/drawingml/2006/diagram" xmlns:a="http://schemas.openxmlformats.org/drawingml/2006/main" uniqueId="urn:microsoft.com/office/officeart/2005/8/colors/accent1_2">
+  <dgm:title val=""/>
+  <dgm:desc val=""/>
+  <dgm:catLst>
+    <dgm:cat type="accent1" pri="11200"/>
+  </dgm:catLst>
+  <dgm:styleLbl name="node0">
+    <dgm:fillClrLst meth="repeat">
+      <a:schemeClr val="accent1"/>
+    </dgm:fillClrLst>
+    <dgm:linClrLst meth="repeat">
+      <a:schemeClr val="lt1"/>
+    </dgm:linClrLst>
+    <dgm:effectClrLst/>
+    <dgm:txLinClrLst/>
+    <dgm:txFillClrLst/>
+    <dgm:txEffectClrLst/>
+  </dgm:styleLbl>
+  <dgm:styleLbl name="alignNode1">
+    <dgm:fillClrLst meth="repeat">
+      <a:schemeClr val="accent1"/>
+    </dgm:fillClrLst>
+    <dgm:linClrLst meth="repeat">
+      <a:schemeClr val="accent1"/>
+    </dgm:linClrLst>
+    <dgm:effectClrLst/>
+    <dgm:txLinClrLst/>
+    <dgm:txFillClrLst/>
+    <dgm:txEffectClrLst/>
+  </dgm:styleLbl>
+  <dgm:styleLbl name="node1">
+    <dgm:fillClrLst meth="repeat">
+      <a:schemeClr val="accent1"/>
+    </dgm:fillClrLst>
+    <dgm:linClrLst meth="repeat">
+      <a:schemeClr val="lt1"/>
+    </dgm:linClrLst>
+    <dgm:effectClrLst/>
+    <dgm:txLinClrLst/>
+    <dgm:txFillClrLst/>
+    <dgm:txEffectClrLst/>
+  </dgm:styleLbl>
+  <dgm:styleLbl name="lnNode1">
+    <dgm:fillClrLst meth="repeat">
+      <a:schemeClr val="accent1"/>
+    </dgm:fillClrLst>
+    <dgm:linClrLst meth="repeat">
+      <a:schemeClr val="lt1"/>
+    </dgm:linClrLst>
+    <dgm:effectClrLst/>
+    <dgm:txLinClrLst/>
+    <dgm:txFillClrLst/>
+    <dgm:txEffectClrLst/>
+  </dgm:styleLbl>
+  <dgm:styleLbl name="vennNode1">
+    <dgm:fillClrLst meth="repeat">
+      <a:schemeClr val="accent1">
+        <a:alpha val="50000"/>
+      </a:schemeClr>
+    </dgm:fillClrLst>
+    <dgm:linClrLst meth="repeat">
+      <a:schemeClr val="lt1"/>
+    </dgm:linClrLst>
+    <dgm:effectClrLst/>
+    <dgm:txLinClrLst/>
+    <dgm:txFillClrLst/>
+    <dgm:txEffectClrLst/>
+  </dgm:styleLbl>
+  <dgm:styleLbl name="node2">
+    <dgm:fillClrLst meth="repeat">
+      <a:schemeClr val="accent1"/>
+    </dgm:fillClrLst>
+    <dgm:linClrLst meth="repeat">
+      <a:schemeClr val="lt1"/>
+    </dgm:linClrLst>
+    <dgm:effectClrLst/>
+    <dgm:txLinClrLst/>
+    <dgm:txFillClrLst/>
+    <dgm:txEffectClrLst/>
+  </dgm:styleLbl>
+  <dgm:styleLbl name="node3">
+    <dgm:fillClrLst meth="repeat">
+      <a:schemeClr val="accent1"/>
+    </dgm:fillClrLst>
+    <dgm:linClrLst meth="repeat">
+      <a:schemeClr val="lt1"/>
+    </dgm:linClrLst>
+    <dgm:effectClrLst/>
+    <dgm:txLinClrLst/>
+    <dgm:txFillClrLst/>
+    <dgm:txEffectClrLst/>
+  </dgm:styleLbl>
+  <dgm:styleLbl name="node4">
+    <dgm:fillClrLst meth="repeat">
+      <a:schemeClr val="accent1"/>
+    </dgm:fillClrLst>
+    <dgm:linClrLst meth="repeat">
+      <a:schemeClr val="lt1"/>
+    </dgm:linClrLst>
+    <dgm:effectClrLst/>
+    <dgm:txLinClrLst/>
+    <dgm:txFillClrLst/>
+    <dgm:txEffectClrLst/>
+  </dgm:styleLbl>
+  <dgm:styleLbl name="fgImgPlace1">
+    <dgm:fillClrLst meth="repeat">
+      <a:schemeClr val="accent1">
+        <a:tint val="50000"/>
+      </a:schemeClr>
+    </dgm:fillClrLst>
+    <dgm:linClrLst meth="repeat">
+      <a:schemeClr val="lt1"/>
+    </dgm:linClrLst>
+    <dgm:effectClrLst/>
+    <dgm:txLinClrLst/>
+    <dgm:txFillClrLst meth="repeat">
+      <a:schemeClr val="lt1"/>
+    </dgm:txFillClrLst>
+    <dgm:txEffectClrLst/>
+  </dgm:styleLbl>
+  <dgm:styleLbl name="alignImgPlace1">
+    <dgm:fillClrLst meth="repeat">
+      <a:schemeClr val="accent1">
+        <a:tint val="50000"/>
+      </a:schemeClr>
+    </dgm:fillClrLst>
+    <dgm:linClrLst meth="repeat">
+      <a:schemeClr val="lt1"/>
+    </dgm:linClrLst>
+    <dgm:effectClrLst/>
+    <dgm:txLinClrLst/>
+    <dgm:txFillClrLst meth="repeat">
+      <a:schemeClr val="lt1"/>
+    </dgm:txFillClrLst>
+    <dgm:txEffectClrLst/>
+  </dgm:styleLbl>
+  <dgm:styleLbl name="bgImgPlace1">
+    <dgm:fillClrLst meth="repeat">
+      <a:schemeClr val="accent1">
+        <a:tint val="50000"/>
+      </a:schemeClr>
+    </dgm:fillClrLst>
+    <dgm:linClrLst meth="repeat">
+      <a:schemeClr val="lt1"/>
+    </dgm:linClrLst>
+    <dgm:effectClrLst/>
+    <dgm:txLinClrLst/>
+    <dgm:txFillClrLst meth="repeat">
+      <a:schemeClr val="lt1"/>
+    </dgm:txFillClrLst>
+    <dgm:txEffectClrLst/>
+  </dgm:styleLbl>
+  <dgm:styleLbl name="sibTrans2D1">
+    <dgm:fillClrLst meth="repeat">
+      <a:schemeClr val="accent1">
+        <a:tint val="60000"/>
+      </a:schemeClr>
+    </dgm:fillClrLst>
+    <dgm:linClrLst meth="repeat">
+      <a:schemeClr val="accent1">
+        <a:tint val="60000"/>
+      </a:schemeClr>
+    </dgm:linClrLst>
+    <dgm:effectClrLst/>
+    <dgm:txLinClrLst/>
+    <dgm:txFillClrLst/>
+    <dgm:txEffectClrLst/>
+  </dgm:styleLbl>
+  <dgm:styleLbl name="fgSibTrans2D1">
+    <dgm:fillClrLst meth="repeat">
+      <a:schemeClr val="accent1">
+        <a:tint val="60000"/>
+      </a:schemeClr>
+    </dgm:fillClrLst>
+    <dgm:linClrLst meth="repeat">
+      <a:schemeClr val="accent1">
+        <a:tint val="60000"/>
+      </a:schemeClr>
+    </dgm:linClrLst>
+    <dgm:effectClrLst/>
+    <dgm:txLinClrLst/>
+    <dgm:txFillClrLst/>
+    <dgm:txEffectClrLst/>
+  </dgm:styleLbl>
+  <dgm:styleLbl name="bgSibTrans2D1">
+    <dgm:fillClrLst meth="repeat">
+      <a:schemeClr val="accent1">
+        <a:tint val="60000"/>
+      </a:schemeClr>
+    </dgm:fillClrLst>
+    <dgm:linClrLst meth="repeat">
+      <a:schemeClr val="accent1">
+        <a:tint val="60000"/>
+      </a:schemeClr>
+    </dgm:linClrLst>
+    <dgm:effectClrLst/>
+    <dgm:txLinClrLst/>
+    <dgm:txFillClrLst/>
+    <dgm:txEffectClrLst/>
+  </dgm:styleLbl>
+  <dgm:styleLbl name="sibTrans1D1">
+    <dgm:fillClrLst meth="repeat">
+      <a:schemeClr val="accent1"/>
+    </dgm:fillClrLst>
+    <dgm:linClrLst meth="repeat">
+      <a:schemeClr val="accent1"/>
+    </dgm:linClrLst>
+    <dgm:effectClrLst/>
+    <dgm:txLinClrLst/>
+    <dgm:txFillClrLst meth="repeat">
+      <a:schemeClr val="tx1"/>
+    </dgm:txFillClrLst>
+    <dgm:txEffectClrLst/>
+  </dgm:styleLbl>
+  <dgm:styleLbl name="callout">
+    <dgm:fillClrLst meth="repeat">
+      <a:schemeClr val="accent1"/>
+    </dgm:fillClrLst>
+    <dgm:linClrLst meth="repeat">
+      <a:schemeClr val="accent1">
+        <a:tint val="50000"/>
+      </a:schemeClr>
+    </dgm:linClrLst>
+    <dgm:effectClrLst/>
+    <dgm:txLinClrLst/>
+    <dgm:txFillClrLst meth="repeat">
+      <a:schemeClr val="tx1"/>
+    </dgm:txFillClrLst>
+    <dgm:txEffectClrLst/>
+  </dgm:styleLbl>
+  <dgm:styleLbl name="asst0">
+    <dgm:fillClrLst meth="repeat">
+      <a:schemeClr val="accent1"/>
+    </dgm:fillClrLst>
+    <dgm:linClrLst meth="repeat">
+      <a:schemeClr val="lt1"/>
+    </dgm:linClrLst>
+    <dgm:effectClrLst/>
+    <dgm:txLinClrLst/>
+    <dgm:txFillClrLst/>
+    <dgm:txEffectClrLst/>
+  </dgm:styleLbl>
+  <dgm:styleLbl name="asst1">
+    <dgm:fillClrLst meth="repeat">
+      <a:schemeClr val="accent1"/>
+    </dgm:fillClrLst>
+    <dgm:linClrLst meth="repeat">
+      <a:schemeClr val="lt1"/>
+    </dgm:linClrLst>
+    <dgm:effectClrLst/>
+    <dgm:txLinClrLst/>
+    <dgm:txFillClrLst/>
+    <dgm:txEffectClrLst/>
+  </dgm:styleLbl>
+  <dgm:styleLbl name="asst2">
+    <dgm:fillClrLst meth="repeat">
+      <a:schemeClr val="accent1"/>
+    </dgm:fillClrLst>
+    <dgm:linClrLst meth="repeat">
+      <a:schemeClr val="lt1"/>
+    </dgm:linClrLst>
+    <dgm:effectClrLst/>
+    <dgm:txLinClrLst/>
+    <dgm:txFillClrLst/>
+    <dgm:txEffectClrLst/>
+  </dgm:styleLbl>
+  <dgm:styleLbl name="asst3">
+    <dgm:fillClrLst meth="repeat">
+      <a:schemeClr val="accent1"/>
+    </dgm:fillClrLst>
+    <dgm:linClrLst meth="repeat">
+      <a:schemeClr val="lt1"/>
+    </dgm:linClrLst>
+    <dgm:effectClrLst/>
+    <dgm:txLinClrLst/>
+    <dgm:txFillClrLst/>
+    <dgm:txEffectClrLst/>
+  </dgm:styleLbl>
+  <dgm:styleLbl name="asst4">
+    <dgm:fillClrLst meth="repeat">
+      <a:schemeClr val="accent1"/>
+    </dgm:fillClrLst>
+    <dgm:linClrLst meth="repeat">
+      <a:schemeClr val="lt1"/>
+    </dgm:linClrLst>
+    <dgm:effectClrLst/>
+    <dgm:txLinClrLst/>
+    <dgm:txFillClrLst/>
+    <dgm:txEffectClrLst/>
+  </dgm:styleLbl>
+  <dgm:styleLbl name="parChTrans2D1">
+    <dgm:fillClrLst meth="repeat">
+      <a:schemeClr val="accent1">
+        <a:tint val="60000"/>
+      </a:schemeClr>
+    </dgm:fillClrLst>
+    <dgm:linClrLst meth="repeat">
+      <a:schemeClr val="accent1">
+        <a:tint val="60000"/>
+      </a:schemeClr>
+    </dgm:linClrLst>
+    <dgm:effectClrLst/>
+    <dgm:txLinClrLst/>
+    <dgm:txFillClrLst meth="repeat">
+      <a:schemeClr val="lt1"/>
+    </dgm:txFillClrLst>
+    <dgm:txEffectClrLst/>
+  </dgm:styleLbl>
+  <dgm:styleLbl name="parChTrans2D2">
+    <dgm:fillClrLst meth="repeat">
+      <a:schemeClr val="accent1"/>
+    </dgm:fillClrLst>
+    <dgm:linClrLst meth="repeat">
+      <a:schemeClr val="accent1"/>
+    </dgm:linClrLst>
+    <dgm:effectClrLst/>
+    <dgm:txLinClrLst/>
+    <dgm:txFillClrLst meth="repeat">
+      <a:schemeClr val="lt1"/>
+    </dgm:txFillClrLst>
+    <dgm:txEffectClrLst/>
+  </dgm:styleLbl>
+  <dgm:styleLbl name="parChTrans2D3">
+    <dgm:fillClrLst meth="repeat">
+      <a:schemeClr val="accent1"/>
+    </dgm:fillClrLst>
+    <dgm:linClrLst meth="repeat">
+      <a:schemeClr val="accent1"/>
+    </dgm:linClrLst>
+    <dgm:effectClrLst/>
+    <dgm:txLinClrLst/>
+    <dgm:txFillClrLst meth="repeat">
+      <a:schemeClr val="lt1"/>
+    </dgm:txFillClrLst>
+    <dgm:txEffectClrLst/>
+  </dgm:styleLbl>
+  <dgm:styleLbl name="parChTrans2D4">
+    <dgm:fillClrLst meth="repeat">
+      <a:schemeClr val="accent1"/>
+    </dgm:fillClrLst>
+    <dgm:linClrLst meth="repeat">
+      <a:schemeClr val="accent1"/>
+    </dgm:linClrLst>
+    <dgm:effectClrLst/>
+    <dgm:txLinClrLst/>
+    <dgm:txFillClrLst meth="repeat">
+      <a:schemeClr val="lt1"/>
+    </dgm:txFillClrLst>
+    <dgm:txEffectClrLst/>
+  </dgm:styleLbl>
+  <dgm:styleLbl name="parChTrans1D1">
+    <dgm:fillClrLst meth="repeat">
+      <a:schemeClr val="accent1"/>
+    </dgm:fillClrLst>
+    <dgm:linClrLst meth="repeat">
+      <a:schemeClr val="accent1">
+        <a:shade val="60000"/>
+      </a:schemeClr>
+    </dgm:linClrLst>
+    <dgm:effectClrLst/>
+    <dgm:txLinClrLst/>
+    <dgm:txFillClrLst meth="repeat">
+      <a:schemeClr val="tx1"/>
+    </dgm:txFillClrLst>
+    <dgm:txEffectClrLst/>
+  </dgm:styleLbl>
+  <dgm:styleLbl name="parChTrans1D2">
+    <dgm:fillClrLst meth="repeat">
+      <a:schemeClr val="accent1"/>
+    </dgm:fillClrLst>
+    <dgm:linClrLst meth="repeat">
+      <a:schemeClr val="accent1">
+        <a:shade val="60000"/>
+      </a:schemeClr>
+    </dgm:linClrLst>
+    <dgm:effectClrLst/>
+    <dgm:txLinClrLst/>
+    <dgm:txFillClrLst meth="repeat">
+      <a:schemeClr val="tx1"/>
+    </dgm:txFillClrLst>
+    <dgm:txEffectClrLst/>
+  </dgm:styleLbl>
+  <dgm:styleLbl name="parChTrans1D3">
+    <dgm:fillClrLst meth="repeat">
+      <a:schemeClr val="accent1"/>
+    </dgm:fillClrLst>
+    <dgm:linClrLst meth="repeat">
+      <a:schemeClr val="accent1">
+        <a:shade val="80000"/>
+      </a:schemeClr>
+    </dgm:linClrLst>
+    <dgm:effectClrLst/>
+    <dgm:txLinClrLst/>
+    <dgm:txFillClrLst meth="repeat">
+      <a:schemeClr val="tx1"/>
+    </dgm:txFillClrLst>
+    <dgm:txEffectClrLst/>
+  </dgm:styleLbl>
+  <dgm:styleLbl name="parChTrans1D4">
+    <dgm:fillClrLst meth="repeat">
+      <a:schemeClr val="accent1"/>
+    </dgm:fillClrLst>
+    <dgm:linClrLst meth="repeat">
+      <a:schemeClr val="accent1">
+        <a:shade val="80000"/>
+      </a:schemeClr>
+    </dgm:linClrLst>
+    <dgm:effectClrLst/>
+    <dgm:txLinClrLst/>
+    <dgm:txFillClrLst meth="repeat">
+      <a:schemeClr val="tx1"/>
+    </dgm:txFillClrLst>
+    <dgm:txEffectClrLst/>
+  </dgm:styleLbl>
+  <dgm:styleLbl name="fgAcc1">
+    <dgm:fillClrLst meth="repeat">
+      <a:schemeClr val="lt1">
+        <a:alpha val="90000"/>
+      </a:schemeClr>
+    </dgm:fillClrLst>
+    <dgm:linClrLst meth="repeat">
+      <a:schemeClr val="accent1"/>
+    </dgm:linClrLst>
+    <dgm:effectClrLst/>
+    <dgm:txLinClrLst/>
+    <dgm:txFillClrLst meth="repeat">
+      <a:schemeClr val="dk1"/>
+    </dgm:txFillClrLst>
+    <dgm:txEffectClrLst/>
+  </dgm:styleLbl>
+  <dgm:styleLbl name="conFgAcc1">
+    <dgm:fillClrLst meth="repeat">
+      <a:schemeClr val="lt1">
+        <a:alpha val="90000"/>
+      </a:schemeClr>
+    </dgm:fillClrLst>
+    <dgm:linClrLst meth="repeat">
+      <a:schemeClr val="accent1"/>
+    </dgm:linClrLst>
+    <dgm:effectClrLst/>
+    <dgm:txLinClrLst/>
+    <dgm:txFillClrLst meth="repeat">
+      <a:schemeClr val="dk1"/>
+    </dgm:txFillClrLst>
+    <dgm:txEffectClrLst/>
+  </dgm:styleLbl>
+  <dgm:styleLbl name="alignAcc1">
+    <dgm:fillClrLst meth="repeat">
+      <a:schemeClr val="lt1">
+        <a:alpha val="90000"/>
+      </a:schemeClr>
+    </dgm:fillClrLst>
+    <dgm:linClrLst meth="repeat">
+      <a:schemeClr val="accent1"/>
+    </dgm:linClrLst>
+    <dgm:effectClrLst/>
+    <dgm:txLinClrLst/>
+    <dgm:txFillClrLst meth="repeat">
+      <a:schemeClr val="dk1"/>
+    </dgm:txFillClrLst>
+    <dgm:txEffectClrLst/>
+  </dgm:styleLbl>
+  <dgm:styleLbl name="trAlignAcc1">
+    <dgm:fillClrLst meth="repeat">
+      <a:schemeClr val="lt1">
+        <a:alpha val="40000"/>
+      </a:schemeClr>
+    </dgm:fillClrLst>
+    <dgm:linClrLst meth="repeat">
+      <a:schemeClr val="accent1"/>
+    </dgm:linClrLst>
+    <dgm:effectClrLst/>
+    <dgm:txLinClrLst/>
+    <dgm:txFillClrLst meth="repeat">
+      <a:schemeClr val="dk1"/>
+    </dgm:txFillClrLst>
+    <dgm:txEffectClrLst/>
+  </dgm:styleLbl>
+  <dgm:styleLbl name="bgAcc1">
+    <dgm:fillClrLst meth="repeat">
+      <a:schemeClr val="lt1">
+        <a:alpha val="90000"/>
+      </a:schemeClr>
+    </dgm:fillClrLst>
+    <dgm:linClrLst meth="repeat">
+      <a:schemeClr val="accent1"/>
+    </dgm:linClrLst>
+    <dgm:effectClrLst/>
+    <dgm:txLinClrLst/>
+    <dgm:txFillClrLst meth="repeat">
+      <a:schemeClr val="dk1"/>
+    </dgm:txFillClrLst>
+    <dgm:txEffectClrLst/>
+  </dgm:styleLbl>
+  <dgm:styleLbl name="solidFgAcc1">
+    <dgm:fillClrLst meth="repeat">
+      <a:schemeClr val="lt1"/>
+    </dgm:fillClrLst>
+    <dgm:linClrLst meth="repeat">
+      <a:schemeClr val="accent1"/>
+    </dgm:linClrLst>
+    <dgm:effectClrLst/>
+    <dgm:txLinClrLst/>
+    <dgm:txFillClrLst meth="repeat">
+      <a:schemeClr val="dk1"/>
+    </dgm:txFillClrLst>
+    <dgm:txEffectClrLst/>
+  </dgm:styleLbl>
+  <dgm:styleLbl name="solidAlignAcc1">
+    <dgm:fillClrLst meth="repeat">
+      <a:schemeClr val="lt1"/>
+    </dgm:fillClrLst>
+    <dgm:linClrLst meth="repeat">
+      <a:schemeClr val="accent1"/>
+    </dgm:linClrLst>
+    <dgm:effectClrLst/>
+    <dgm:txLinClrLst/>
+    <dgm:txFillClrLst meth="repeat">
+      <a:schemeClr val="dk1"/>
+    </dgm:txFillClrLst>
+    <dgm:txEffectClrLst/>
+  </dgm:styleLbl>
+  <dgm:styleLbl name="solidBgAcc1">
+    <dgm:fillClrLst meth="repeat">
+      <a:schemeClr val="lt1"/>
+    </dgm:fillClrLst>
+    <dgm:linClrLst meth="repeat">
+      <a:schemeClr val="accent1"/>
+    </dgm:linClrLst>
+    <dgm:effectClrLst/>
+    <dgm:txLinClrLst/>
+    <dgm:txFillClrLst meth="repeat">
+      <a:schemeClr val="dk1"/>
+    </dgm:txFillClrLst>
+    <dgm:txEffectClrLst/>
+  </dgm:styleLbl>
+  <dgm:styleLbl name="fgAccFollowNode1">
+    <dgm:fillClrLst meth="repeat">
+      <a:schemeClr val="accent1">
+        <a:alpha val="90000"/>
+        <a:tint val="40000"/>
+      </a:schemeClr>
+    </dgm:fillClrLst>
+    <dgm:linClrLst meth="repeat">
+      <a:schemeClr val="accent1">
+        <a:alpha val="90000"/>
+        <a:tint val="40000"/>
+      </a:schemeClr>
+    </dgm:linClrLst>
+    <dgm:effectClrLst/>
+    <dgm:txLinClrLst/>
+    <dgm:txFillClrLst meth="repeat">
+      <a:schemeClr val="dk1"/>
+    </dgm:txFillClrLst>
+    <dgm:txEffectClrLst/>
+  </dgm:styleLbl>
+  <dgm:styleLbl name="alignAccFollowNode1">
+    <dgm:fillClrLst meth="repeat">
+      <a:schemeClr val="accent1">
+        <a:alpha val="90000"/>
+        <a:tint val="40000"/>
+      </a:schemeClr>
+    </dgm:fillClrLst>
+    <dgm:linClrLst meth="repeat">
+      <a:schemeClr val="accent1">
+        <a:alpha val="90000"/>
+        <a:tint val="40000"/>
+      </a:schemeClr>
+    </dgm:linClrLst>
+    <dgm:effectClrLst/>
+    <dgm:txLinClrLst/>
+    <dgm:txFillClrLst meth="repeat">
+      <a:schemeClr val="dk1"/>
+    </dgm:txFillClrLst>
+    <dgm:txEffectClrLst/>
+  </dgm:styleLbl>
+  <dgm:styleLbl name="bgAccFollowNode1">
+    <dgm:fillClrLst meth="repeat">
+      <a:schemeClr val="accent1">
+        <a:alpha val="90000"/>
+        <a:tint val="40000"/>
+      </a:schemeClr>
+    </dgm:fillClrLst>
+    <dgm:linClrLst meth="repeat">
+      <a:schemeClr val="accent1">
+        <a:alpha val="90000"/>
+        <a:tint val="40000"/>
+      </a:schemeClr>
+    </dgm:linClrLst>
+    <dgm:effectClrLst/>
+    <dgm:txLinClrLst/>
+    <dgm:txFillClrLst meth="repeat">
+      <a:schemeClr val="dk1"/>
+    </dgm:txFillClrLst>
+    <dgm:txEffectClrLst/>
+  </dgm:styleLbl>
+  <dgm:styleLbl name="fgAcc0">
+    <dgm:fillClrLst meth="repeat">
+      <a:schemeClr val="lt1">
+        <a:alpha val="90000"/>
+      </a:schemeClr>
+    </dgm:fillClrLst>
+    <dgm:linClrLst meth="repeat">
+      <a:schemeClr val="accent1"/>
+    </dgm:linClrLst>
+    <dgm:effectClrLst/>
+    <dgm:txLinClrLst/>
+    <dgm:txFillClrLst meth="repeat">
+      <a:schemeClr val="dk1"/>
+    </dgm:txFillClrLst>
+    <dgm:txEffectClrLst/>
+  </dgm:styleLbl>
+  <dgm:styleLbl name="fgAcc2">
+    <dgm:fillClrLst meth="repeat">
+      <a:schemeClr val="lt1">
+        <a:alpha val="90000"/>
+      </a:schemeClr>
+    </dgm:fillClrLst>
+    <dgm:linClrLst meth="repeat">
+      <a:schemeClr val="accent1"/>
+    </dgm:linClrLst>
+    <dgm:effectClrLst/>
+    <dgm:txLinClrLst/>
+    <dgm:txFillClrLst meth="repeat">
+      <a:schemeClr val="dk1"/>
+    </dgm:txFillClrLst>
+    <dgm:txEffectClrLst/>
+  </dgm:styleLbl>
+  <dgm:styleLbl name="fgAcc3">
+    <dgm:fillClrLst meth="repeat">
+      <a:schemeClr val="lt1">
+        <a:alpha val="90000"/>
+      </a:schemeClr>
+    </dgm:fillClrLst>
+    <dgm:linClrLst meth="repeat">
+      <a:schemeClr val="accent1"/>
+    </dgm:linClrLst>
+    <dgm:effectClrLst/>
+    <dgm:txLinClrLst/>
+    <dgm:txFillClrLst meth="repeat">
+      <a:schemeClr val="dk1"/>
+    </dgm:txFillClrLst>
+    <dgm:txEffectClrLst/>
+  </dgm:styleLbl>
+  <dgm:styleLbl name="fgAcc4">
+    <dgm:fillClrLst meth="repeat">
+      <a:schemeClr val="lt1">
+        <a:alpha val="90000"/>
+      </a:schemeClr>
+    </dgm:fillClrLst>
+    <dgm:linClrLst meth="repeat">
+      <a:schemeClr val="accent1"/>
+    </dgm:linClrLst>
+    <dgm:effectClrLst/>
+    <dgm:txLinClrLst/>
+    <dgm:txFillClrLst meth="repeat">
+      <a:schemeClr val="dk1"/>
+    </dgm:txFillClrLst>
+    <dgm:txEffectClrLst/>
+  </dgm:styleLbl>
+  <dgm:styleLbl name="bgShp">
+    <dgm:fillClrLst meth="repeat">
+      <a:schemeClr val="accent1">
+        <a:tint val="40000"/>
+      </a:schemeClr>
+    </dgm:fillClrLst>
+    <dgm:linClrLst meth="repeat">
+      <a:schemeClr val="accent1"/>
+    </dgm:linClrLst>
+    <dgm:effectClrLst/>
+    <dgm:txLinClrLst/>
+    <dgm:txFillClrLst meth="repeat">
+      <a:schemeClr val="dk1"/>
+    </dgm:txFillClrLst>
+    <dgm:txEffectClrLst/>
+  </dgm:styleLbl>
+  <dgm:styleLbl name="dkBgShp">
+    <dgm:fillClrLst meth="repeat">
+      <a:schemeClr val="accent1">
+        <a:shade val="80000"/>
+      </a:schemeClr>
+    </dgm:fillClrLst>
+    <dgm:linClrLst meth="repeat">
+      <a:schemeClr val="accent1"/>
+    </dgm:linClrLst>
+    <dgm:effectClrLst/>
+    <dgm:txLinClrLst/>
+    <dgm:txFillClrLst meth="repeat">
+      <a:schemeClr val="lt1"/>
+    </dgm:txFillClrLst>
+    <dgm:txEffectClrLst/>
+  </dgm:styleLbl>
+  <dgm:styleLbl name="trBgShp">
+    <dgm:fillClrLst meth="repeat">
+      <a:schemeClr val="accent1">
+        <a:tint val="50000"/>
+        <a:alpha val="40000"/>
+      </a:schemeClr>
+    </dgm:fillClrLst>
+    <dgm:linClrLst meth="repeat">
+      <a:schemeClr val="accent1"/>
+    </dgm:linClrLst>
+    <dgm:effectClrLst/>
+    <dgm:txLinClrLst/>
+    <dgm:txFillClrLst meth="repeat">
+      <a:schemeClr val="lt1"/>
+    </dgm:txFillClrLst>
+    <dgm:txEffectClrLst/>
+  </dgm:styleLbl>
+  <dgm:styleLbl name="fgShp">
+    <dgm:fillClrLst meth="repeat">
+      <a:schemeClr val="accent1">
+        <a:tint val="60000"/>
+      </a:schemeClr>
+    </dgm:fillClrLst>
+    <dgm:linClrLst meth="repeat">
+      <a:schemeClr val="lt1"/>
+    </dgm:linClrLst>
+    <dgm:effectClrLst/>
+    <dgm:txLinClrLst/>
+    <dgm:txFillClrLst meth="repeat">
+      <a:schemeClr val="dk1"/>
+    </dgm:txFillClrLst>
+    <dgm:txEffectClrLst/>
+  </dgm:styleLbl>
+  <dgm:styleLbl name="revTx">
+    <dgm:fillClrLst meth="repeat">
+      <a:schemeClr val="lt1">
+        <a:alpha val="0"/>
+      </a:schemeClr>
+    </dgm:fillClrLst>
+    <dgm:linClrLst meth="repeat">
+      <a:schemeClr val="dk1">
+        <a:alpha val="0"/>
+      </a:schemeClr>
+    </dgm:linClrLst>
+    <dgm:effectClrLst/>
+    <dgm:txLinClrLst/>
+    <dgm:txFillClrLst meth="repeat">
+      <a:schemeClr val="tx1"/>
+    </dgm:txFillClrLst>
+    <dgm:txEffectClrLst/>
+  </dgm:styleLbl>
+</dgm:colorsDef>
+</file>
+
+<file path=word/diagrams/data1.xml><?xml version="1.0" encoding="utf-8"?>
+<dgm:dataModel xmlns:dgm="http://schemas.openxmlformats.org/drawingml/2006/diagram" xmlns:a="http://schemas.openxmlformats.org/drawingml/2006/main">
+  <dgm:ptLst>
+    <dgm:pt modelId="{EF02FE96-2FE2-4D01-B2BE-72F3D13FF5BC}" type="doc">
+      <dgm:prSet loTypeId="urn:microsoft.com/office/officeart/2005/8/layout/hierarchy1" loCatId="hierarchy" qsTypeId="urn:microsoft.com/office/officeart/2005/8/quickstyle/3d2" qsCatId="3D" csTypeId="urn:microsoft.com/office/officeart/2005/8/colors/accent1_2" csCatId="accent1" phldr="1"/>
+      <dgm:spPr/>
+      <dgm:t>
+        <a:bodyPr/>
+        <a:lstStyle/>
+        <a:p>
+          <a:endParaRPr lang="zh-CN" altLang="en-US"/>
+        </a:p>
+      </dgm:t>
+    </dgm:pt>
+    <dgm:pt modelId="{3D14283D-03C5-41C1-AA0C-17E5147684B9}">
+      <dgm:prSet phldrT="[文本]"/>
+      <dgm:spPr/>
+      <dgm:t>
+        <a:bodyPr/>
+        <a:lstStyle/>
+        <a:p>
+          <a:r>
+            <a:rPr lang="zh-CN" altLang="en-US"/>
+            <a:t>图形渲染</a:t>
+          </a:r>
+        </a:p>
+      </dgm:t>
+    </dgm:pt>
+    <dgm:pt modelId="{6D11459A-F0F2-4787-B331-D0814F0E8967}" type="parTrans" cxnId="{BEDE12DC-7A94-4012-971F-BA0E372CB1B0}">
+      <dgm:prSet/>
+      <dgm:spPr/>
+      <dgm:t>
+        <a:bodyPr/>
+        <a:lstStyle/>
+        <a:p>
+          <a:endParaRPr lang="zh-CN" altLang="en-US"/>
+        </a:p>
+      </dgm:t>
+    </dgm:pt>
+    <dgm:pt modelId="{BBAF6906-604D-4B6A-B13C-C0CE5D278AF4}" type="sibTrans" cxnId="{BEDE12DC-7A94-4012-971F-BA0E372CB1B0}">
+      <dgm:prSet/>
+      <dgm:spPr/>
+      <dgm:t>
+        <a:bodyPr/>
+        <a:lstStyle/>
+        <a:p>
+          <a:endParaRPr lang="zh-CN" altLang="en-US"/>
+        </a:p>
+      </dgm:t>
+    </dgm:pt>
+    <dgm:pt modelId="{32559CAF-367B-4466-96AD-8BD59FC027F2}">
+      <dgm:prSet phldrT="[文本]"/>
+      <dgm:spPr/>
+      <dgm:t>
+        <a:bodyPr/>
+        <a:lstStyle/>
+        <a:p>
+          <a:r>
+            <a:rPr lang="zh-CN" altLang="en-US"/>
+            <a:t>天空盒</a:t>
+          </a:r>
+        </a:p>
+      </dgm:t>
+    </dgm:pt>
+    <dgm:pt modelId="{10F86869-DBBB-4FB8-B869-15EE30A66E60}" type="parTrans" cxnId="{4DDB8514-4D56-4E2B-88B5-FDE52EE5AFFE}">
+      <dgm:prSet/>
+      <dgm:spPr/>
+      <dgm:t>
+        <a:bodyPr/>
+        <a:lstStyle/>
+        <a:p>
+          <a:endParaRPr lang="zh-CN" altLang="en-US"/>
+        </a:p>
+      </dgm:t>
+    </dgm:pt>
+    <dgm:pt modelId="{2BD2E9CD-4163-41AB-95FD-3A1FD4962D09}" type="sibTrans" cxnId="{4DDB8514-4D56-4E2B-88B5-FDE52EE5AFFE}">
+      <dgm:prSet/>
+      <dgm:spPr/>
+      <dgm:t>
+        <a:bodyPr/>
+        <a:lstStyle/>
+        <a:p>
+          <a:endParaRPr lang="zh-CN" altLang="en-US"/>
+        </a:p>
+      </dgm:t>
+    </dgm:pt>
+    <dgm:pt modelId="{BCC6BD32-8A2C-4116-9782-69B176137F10}">
+      <dgm:prSet phldrT="[文本]"/>
+      <dgm:spPr/>
+      <dgm:t>
+        <a:bodyPr/>
+        <a:lstStyle/>
+        <a:p>
+          <a:r>
+            <a:rPr lang="zh-CN" altLang="en-US"/>
+            <a:t>地形</a:t>
+          </a:r>
+        </a:p>
+      </dgm:t>
+    </dgm:pt>
+    <dgm:pt modelId="{B0B5C21B-7E6D-4E48-B1FA-0760E61ABFF6}" type="parTrans" cxnId="{58BBCC32-B399-4A8F-B3D8-171074D1F95E}">
+      <dgm:prSet/>
+      <dgm:spPr/>
+      <dgm:t>
+        <a:bodyPr/>
+        <a:lstStyle/>
+        <a:p>
+          <a:endParaRPr lang="zh-CN" altLang="en-US"/>
+        </a:p>
+      </dgm:t>
+    </dgm:pt>
+    <dgm:pt modelId="{4CEF6DB5-161F-4719-9727-68EFCE60149E}" type="sibTrans" cxnId="{58BBCC32-B399-4A8F-B3D8-171074D1F95E}">
+      <dgm:prSet/>
+      <dgm:spPr/>
+      <dgm:t>
+        <a:bodyPr/>
+        <a:lstStyle/>
+        <a:p>
+          <a:endParaRPr lang="zh-CN" altLang="en-US"/>
+        </a:p>
+      </dgm:t>
+    </dgm:pt>
+    <dgm:pt modelId="{9D5482F5-1E19-4C45-BE06-750835C59ADF}">
+      <dgm:prSet phldrT="[文本]"/>
+      <dgm:spPr/>
+      <dgm:t>
+        <a:bodyPr/>
+        <a:lstStyle/>
+        <a:p>
+          <a:r>
+            <a:rPr lang="en-US" altLang="zh-CN"/>
+            <a:t>3D</a:t>
+          </a:r>
+          <a:r>
+            <a:rPr lang="zh-CN" altLang="en-US"/>
+            <a:t>模型</a:t>
+          </a:r>
+        </a:p>
+      </dgm:t>
+    </dgm:pt>
+    <dgm:pt modelId="{847961EF-EB50-4825-B7B4-195FF56A7AA2}" type="parTrans" cxnId="{44BE7A99-E7B8-4EDE-BA2C-FEBB2C092A40}">
+      <dgm:prSet/>
+      <dgm:spPr/>
+      <dgm:t>
+        <a:bodyPr/>
+        <a:lstStyle/>
+        <a:p>
+          <a:endParaRPr lang="zh-CN" altLang="en-US"/>
+        </a:p>
+      </dgm:t>
+    </dgm:pt>
+    <dgm:pt modelId="{DAD9DC1C-655A-413A-BC8A-F07D204A8CFF}" type="sibTrans" cxnId="{44BE7A99-E7B8-4EDE-BA2C-FEBB2C092A40}">
+      <dgm:prSet/>
+      <dgm:spPr/>
+      <dgm:t>
+        <a:bodyPr/>
+        <a:lstStyle/>
+        <a:p>
+          <a:endParaRPr lang="zh-CN" altLang="en-US"/>
+        </a:p>
+      </dgm:t>
+    </dgm:pt>
+    <dgm:pt modelId="{0099177B-B8C4-4C4A-9DD1-FF56AA2688BF}">
+      <dgm:prSet phldrT="[文本]"/>
+      <dgm:spPr/>
+      <dgm:t>
+        <a:bodyPr/>
+        <a:lstStyle/>
+        <a:p>
+          <a:r>
+            <a:rPr lang="zh-CN" altLang="en-US"/>
+            <a:t>投影</a:t>
+          </a:r>
+        </a:p>
+      </dgm:t>
+    </dgm:pt>
+    <dgm:pt modelId="{782DD88A-3D41-48A6-83D9-3A10AE4514F2}" type="parTrans" cxnId="{5E1BE3D1-6E9A-4DF8-B72E-E85ACDD03B81}">
+      <dgm:prSet/>
+      <dgm:spPr/>
+      <dgm:t>
+        <a:bodyPr/>
+        <a:lstStyle/>
+        <a:p>
+          <a:endParaRPr lang="zh-CN" altLang="en-US"/>
+        </a:p>
+      </dgm:t>
+    </dgm:pt>
+    <dgm:pt modelId="{6C28DAC3-5739-469B-9B58-F2283A9B7702}" type="sibTrans" cxnId="{5E1BE3D1-6E9A-4DF8-B72E-E85ACDD03B81}">
+      <dgm:prSet/>
+      <dgm:spPr/>
+      <dgm:t>
+        <a:bodyPr/>
+        <a:lstStyle/>
+        <a:p>
+          <a:endParaRPr lang="zh-CN" altLang="en-US"/>
+        </a:p>
+      </dgm:t>
+    </dgm:pt>
+    <dgm:pt modelId="{1568D3C2-3E42-42AB-A144-F98268EE25B8}">
+      <dgm:prSet phldrT="[文本]"/>
+      <dgm:spPr/>
+      <dgm:t>
+        <a:bodyPr/>
+        <a:lstStyle/>
+        <a:p>
+          <a:r>
+            <a:rPr lang="zh-CN" altLang="en-US"/>
+            <a:t>粒子系统</a:t>
+          </a:r>
+        </a:p>
+      </dgm:t>
+    </dgm:pt>
+    <dgm:pt modelId="{413FEC98-F59E-4150-A8B2-E35253D2313E}" type="parTrans" cxnId="{C2DAECF9-036A-4248-B8B9-82DAB03BE418}">
+      <dgm:prSet/>
+      <dgm:spPr/>
+      <dgm:t>
+        <a:bodyPr/>
+        <a:lstStyle/>
+        <a:p>
+          <a:endParaRPr lang="zh-CN" altLang="en-US"/>
+        </a:p>
+      </dgm:t>
+    </dgm:pt>
+    <dgm:pt modelId="{E1B6A093-C59F-4471-96FA-5B82AA77617D}" type="sibTrans" cxnId="{C2DAECF9-036A-4248-B8B9-82DAB03BE418}">
+      <dgm:prSet/>
+      <dgm:spPr/>
+      <dgm:t>
+        <a:bodyPr/>
+        <a:lstStyle/>
+        <a:p>
+          <a:endParaRPr lang="zh-CN" altLang="en-US"/>
+        </a:p>
+      </dgm:t>
+    </dgm:pt>
+    <dgm:pt modelId="{D6A8D756-4DD1-4192-8215-FB69517248F0}" type="pres">
+      <dgm:prSet presAssocID="{EF02FE96-2FE2-4D01-B2BE-72F3D13FF5BC}" presName="hierChild1" presStyleCnt="0">
+        <dgm:presLayoutVars>
+          <dgm:chPref val="1"/>
+          <dgm:dir/>
+          <dgm:animOne val="branch"/>
+          <dgm:animLvl val="lvl"/>
+          <dgm:resizeHandles/>
+        </dgm:presLayoutVars>
+      </dgm:prSet>
+      <dgm:spPr/>
+    </dgm:pt>
+    <dgm:pt modelId="{20B86261-AD14-47D5-B98C-E4A2ACC3BB1E}" type="pres">
+      <dgm:prSet presAssocID="{3D14283D-03C5-41C1-AA0C-17E5147684B9}" presName="hierRoot1" presStyleCnt="0"/>
+      <dgm:spPr/>
+    </dgm:pt>
+    <dgm:pt modelId="{9CFCCB71-8AD5-4C34-A7B7-248AE512E30C}" type="pres">
+      <dgm:prSet presAssocID="{3D14283D-03C5-41C1-AA0C-17E5147684B9}" presName="composite" presStyleCnt="0"/>
+      <dgm:spPr/>
+    </dgm:pt>
+    <dgm:pt modelId="{76B120AF-F46C-4FF3-894A-D23C7684B918}" type="pres">
+      <dgm:prSet presAssocID="{3D14283D-03C5-41C1-AA0C-17E5147684B9}" presName="background" presStyleLbl="node0" presStyleIdx="0" presStyleCnt="1"/>
+      <dgm:spPr/>
+    </dgm:pt>
+    <dgm:pt modelId="{2D36B7C4-04F8-4865-AD09-C8C53055B74D}" type="pres">
+      <dgm:prSet presAssocID="{3D14283D-03C5-41C1-AA0C-17E5147684B9}" presName="text" presStyleLbl="fgAcc0" presStyleIdx="0" presStyleCnt="1">
+        <dgm:presLayoutVars>
+          <dgm:chPref val="3"/>
+        </dgm:presLayoutVars>
+      </dgm:prSet>
+      <dgm:spPr/>
+    </dgm:pt>
+    <dgm:pt modelId="{5D71385C-5B99-4720-B859-51AB278AE6A9}" type="pres">
+      <dgm:prSet presAssocID="{3D14283D-03C5-41C1-AA0C-17E5147684B9}" presName="hierChild2" presStyleCnt="0"/>
+      <dgm:spPr/>
+    </dgm:pt>
+    <dgm:pt modelId="{EA8DE36E-D5EA-470E-B844-40F228FB7675}" type="pres">
+      <dgm:prSet presAssocID="{10F86869-DBBB-4FB8-B869-15EE30A66E60}" presName="Name10" presStyleLbl="parChTrans1D2" presStyleIdx="0" presStyleCnt="5"/>
+      <dgm:spPr/>
+    </dgm:pt>
+    <dgm:pt modelId="{A44C532F-0018-4C24-9F4E-3F5731D25405}" type="pres">
+      <dgm:prSet presAssocID="{32559CAF-367B-4466-96AD-8BD59FC027F2}" presName="hierRoot2" presStyleCnt="0"/>
+      <dgm:spPr/>
+    </dgm:pt>
+    <dgm:pt modelId="{90B4BCCB-4D0A-438F-8BE0-84B161EE7852}" type="pres">
+      <dgm:prSet presAssocID="{32559CAF-367B-4466-96AD-8BD59FC027F2}" presName="composite2" presStyleCnt="0"/>
+      <dgm:spPr/>
+    </dgm:pt>
+    <dgm:pt modelId="{E42B6DCB-F8A6-4D87-8D6F-AD416E218507}" type="pres">
+      <dgm:prSet presAssocID="{32559CAF-367B-4466-96AD-8BD59FC027F2}" presName="background2" presStyleLbl="node2" presStyleIdx="0" presStyleCnt="5"/>
+      <dgm:spPr/>
+    </dgm:pt>
+    <dgm:pt modelId="{13D85A6D-29D7-41E4-B48A-A336B71C2EBA}" type="pres">
+      <dgm:prSet presAssocID="{32559CAF-367B-4466-96AD-8BD59FC027F2}" presName="text2" presStyleLbl="fgAcc2" presStyleIdx="0" presStyleCnt="5">
+        <dgm:presLayoutVars>
+          <dgm:chPref val="3"/>
+        </dgm:presLayoutVars>
+      </dgm:prSet>
+      <dgm:spPr/>
+      <dgm:t>
+        <a:bodyPr/>
+        <a:lstStyle/>
+        <a:p>
+          <a:endParaRPr lang="zh-CN" altLang="en-US"/>
+        </a:p>
+      </dgm:t>
+    </dgm:pt>
+    <dgm:pt modelId="{2B11B981-FF4A-4A15-88F0-7117B173B115}" type="pres">
+      <dgm:prSet presAssocID="{32559CAF-367B-4466-96AD-8BD59FC027F2}" presName="hierChild3" presStyleCnt="0"/>
+      <dgm:spPr/>
+    </dgm:pt>
+    <dgm:pt modelId="{FFD831F7-A437-4E2C-ADD0-4A6D6D8D14AC}" type="pres">
+      <dgm:prSet presAssocID="{B0B5C21B-7E6D-4E48-B1FA-0760E61ABFF6}" presName="Name10" presStyleLbl="parChTrans1D2" presStyleIdx="1" presStyleCnt="5"/>
+      <dgm:spPr/>
+    </dgm:pt>
+    <dgm:pt modelId="{70DA91C3-4AD5-42D2-8B11-D00DD801C08D}" type="pres">
+      <dgm:prSet presAssocID="{BCC6BD32-8A2C-4116-9782-69B176137F10}" presName="hierRoot2" presStyleCnt="0"/>
+      <dgm:spPr/>
+    </dgm:pt>
+    <dgm:pt modelId="{8D3202D3-C9F0-4801-8CC6-472795D647ED}" type="pres">
+      <dgm:prSet presAssocID="{BCC6BD32-8A2C-4116-9782-69B176137F10}" presName="composite2" presStyleCnt="0"/>
+      <dgm:spPr/>
+    </dgm:pt>
+    <dgm:pt modelId="{8B885B44-C3CB-4D43-B4F3-6A149B8A5368}" type="pres">
+      <dgm:prSet presAssocID="{BCC6BD32-8A2C-4116-9782-69B176137F10}" presName="background2" presStyleLbl="node2" presStyleIdx="1" presStyleCnt="5"/>
+      <dgm:spPr/>
+    </dgm:pt>
+    <dgm:pt modelId="{351BCD47-34BF-4074-9E71-0BC5196412CF}" type="pres">
+      <dgm:prSet presAssocID="{BCC6BD32-8A2C-4116-9782-69B176137F10}" presName="text2" presStyleLbl="fgAcc2" presStyleIdx="1" presStyleCnt="5">
+        <dgm:presLayoutVars>
+          <dgm:chPref val="3"/>
+        </dgm:presLayoutVars>
+      </dgm:prSet>
+      <dgm:spPr/>
+    </dgm:pt>
+    <dgm:pt modelId="{79954A6C-354C-4C32-BCBB-5A8ED819BF83}" type="pres">
+      <dgm:prSet presAssocID="{BCC6BD32-8A2C-4116-9782-69B176137F10}" presName="hierChild3" presStyleCnt="0"/>
+      <dgm:spPr/>
+    </dgm:pt>
+    <dgm:pt modelId="{64D98A54-2252-4B25-B37D-E08AE51C5D4F}" type="pres">
+      <dgm:prSet presAssocID="{847961EF-EB50-4825-B7B4-195FF56A7AA2}" presName="Name10" presStyleLbl="parChTrans1D2" presStyleIdx="2" presStyleCnt="5"/>
+      <dgm:spPr/>
+    </dgm:pt>
+    <dgm:pt modelId="{490F044C-D73C-450B-B43C-9EF13EC02358}" type="pres">
+      <dgm:prSet presAssocID="{9D5482F5-1E19-4C45-BE06-750835C59ADF}" presName="hierRoot2" presStyleCnt="0"/>
+      <dgm:spPr/>
+    </dgm:pt>
+    <dgm:pt modelId="{4238E1CD-536B-4211-B839-EFBDFF928A24}" type="pres">
+      <dgm:prSet presAssocID="{9D5482F5-1E19-4C45-BE06-750835C59ADF}" presName="composite2" presStyleCnt="0"/>
+      <dgm:spPr/>
+    </dgm:pt>
+    <dgm:pt modelId="{FB72DAEB-2BD0-425E-9AE4-7DD3C928F6E2}" type="pres">
+      <dgm:prSet presAssocID="{9D5482F5-1E19-4C45-BE06-750835C59ADF}" presName="background2" presStyleLbl="node2" presStyleIdx="2" presStyleCnt="5"/>
+      <dgm:spPr/>
+    </dgm:pt>
+    <dgm:pt modelId="{D86B2431-092C-4B74-A1FA-5D1C9F459A4F}" type="pres">
+      <dgm:prSet presAssocID="{9D5482F5-1E19-4C45-BE06-750835C59ADF}" presName="text2" presStyleLbl="fgAcc2" presStyleIdx="2" presStyleCnt="5">
+        <dgm:presLayoutVars>
+          <dgm:chPref val="3"/>
+        </dgm:presLayoutVars>
+      </dgm:prSet>
+      <dgm:spPr/>
+      <dgm:t>
+        <a:bodyPr/>
+        <a:lstStyle/>
+        <a:p>
+          <a:endParaRPr lang="zh-CN" altLang="en-US"/>
+        </a:p>
+      </dgm:t>
+    </dgm:pt>
+    <dgm:pt modelId="{F5FED283-2B7B-42AD-9D5C-A2440A1B632D}" type="pres">
+      <dgm:prSet presAssocID="{9D5482F5-1E19-4C45-BE06-750835C59ADF}" presName="hierChild3" presStyleCnt="0"/>
+      <dgm:spPr/>
+    </dgm:pt>
+    <dgm:pt modelId="{07B095FD-E13E-43D4-9EB4-BF026F98E978}" type="pres">
+      <dgm:prSet presAssocID="{782DD88A-3D41-48A6-83D9-3A10AE4514F2}" presName="Name10" presStyleLbl="parChTrans1D2" presStyleIdx="3" presStyleCnt="5"/>
+      <dgm:spPr/>
+    </dgm:pt>
+    <dgm:pt modelId="{2CE1620F-8EAE-4F37-92F7-A0C781B53914}" type="pres">
+      <dgm:prSet presAssocID="{0099177B-B8C4-4C4A-9DD1-FF56AA2688BF}" presName="hierRoot2" presStyleCnt="0"/>
+      <dgm:spPr/>
+    </dgm:pt>
+    <dgm:pt modelId="{4BD364FD-2878-4032-B168-60C594DE61F3}" type="pres">
+      <dgm:prSet presAssocID="{0099177B-B8C4-4C4A-9DD1-FF56AA2688BF}" presName="composite2" presStyleCnt="0"/>
+      <dgm:spPr/>
+    </dgm:pt>
+    <dgm:pt modelId="{DB98FCA2-61EC-4F6D-AF1E-BC358A33CFC2}" type="pres">
+      <dgm:prSet presAssocID="{0099177B-B8C4-4C4A-9DD1-FF56AA2688BF}" presName="background2" presStyleLbl="node2" presStyleIdx="3" presStyleCnt="5"/>
+      <dgm:spPr/>
+    </dgm:pt>
+    <dgm:pt modelId="{496216A2-5A86-4930-BDE9-EF874BFA596D}" type="pres">
+      <dgm:prSet presAssocID="{0099177B-B8C4-4C4A-9DD1-FF56AA2688BF}" presName="text2" presStyleLbl="fgAcc2" presStyleIdx="3" presStyleCnt="5">
+        <dgm:presLayoutVars>
+          <dgm:chPref val="3"/>
+        </dgm:presLayoutVars>
+      </dgm:prSet>
+      <dgm:spPr/>
+      <dgm:t>
+        <a:bodyPr/>
+        <a:lstStyle/>
+        <a:p>
+          <a:endParaRPr lang="zh-CN" altLang="en-US"/>
+        </a:p>
+      </dgm:t>
+    </dgm:pt>
+    <dgm:pt modelId="{2C983EF0-006D-4D53-B834-12528C48E20A}" type="pres">
+      <dgm:prSet presAssocID="{0099177B-B8C4-4C4A-9DD1-FF56AA2688BF}" presName="hierChild3" presStyleCnt="0"/>
+      <dgm:spPr/>
+    </dgm:pt>
+    <dgm:pt modelId="{8B4EC139-201D-4B31-9984-09D0E0675414}" type="pres">
+      <dgm:prSet presAssocID="{413FEC98-F59E-4150-A8B2-E35253D2313E}" presName="Name10" presStyleLbl="parChTrans1D2" presStyleIdx="4" presStyleCnt="5"/>
+      <dgm:spPr/>
+    </dgm:pt>
+    <dgm:pt modelId="{7101B602-73CE-4D9B-AF92-3FA4D8A88F4D}" type="pres">
+      <dgm:prSet presAssocID="{1568D3C2-3E42-42AB-A144-F98268EE25B8}" presName="hierRoot2" presStyleCnt="0"/>
+      <dgm:spPr/>
+    </dgm:pt>
+    <dgm:pt modelId="{FF98CFFC-A502-462F-A8E4-16A9E5AF8879}" type="pres">
+      <dgm:prSet presAssocID="{1568D3C2-3E42-42AB-A144-F98268EE25B8}" presName="composite2" presStyleCnt="0"/>
+      <dgm:spPr/>
+    </dgm:pt>
+    <dgm:pt modelId="{856BC4A6-4D16-4E6D-8117-BA3F8BA725CD}" type="pres">
+      <dgm:prSet presAssocID="{1568D3C2-3E42-42AB-A144-F98268EE25B8}" presName="background2" presStyleLbl="node2" presStyleIdx="4" presStyleCnt="5"/>
+      <dgm:spPr/>
+    </dgm:pt>
+    <dgm:pt modelId="{ED898FE9-E4B9-4759-82D5-49D1722BE116}" type="pres">
+      <dgm:prSet presAssocID="{1568D3C2-3E42-42AB-A144-F98268EE25B8}" presName="text2" presStyleLbl="fgAcc2" presStyleIdx="4" presStyleCnt="5">
+        <dgm:presLayoutVars>
+          <dgm:chPref val="3"/>
+        </dgm:presLayoutVars>
+      </dgm:prSet>
+      <dgm:spPr/>
+    </dgm:pt>
+    <dgm:pt modelId="{859399DD-AD85-4AAD-8CC6-CE5B1DEA8453}" type="pres">
+      <dgm:prSet presAssocID="{1568D3C2-3E42-42AB-A144-F98268EE25B8}" presName="hierChild3" presStyleCnt="0"/>
+      <dgm:spPr/>
+    </dgm:pt>
+  </dgm:ptLst>
+  <dgm:cxnLst>
+    <dgm:cxn modelId="{00380A37-1B7E-48A3-B665-40AA1AE3EE3C}" type="presOf" srcId="{0099177B-B8C4-4C4A-9DD1-FF56AA2688BF}" destId="{496216A2-5A86-4930-BDE9-EF874BFA596D}" srcOrd="0" destOrd="0" presId="urn:microsoft.com/office/officeart/2005/8/layout/hierarchy1"/>
+    <dgm:cxn modelId="{9D0EBA14-F899-47EC-9753-41C3B4CE212C}" type="presOf" srcId="{3D14283D-03C5-41C1-AA0C-17E5147684B9}" destId="{2D36B7C4-04F8-4865-AD09-C8C53055B74D}" srcOrd="0" destOrd="0" presId="urn:microsoft.com/office/officeart/2005/8/layout/hierarchy1"/>
+    <dgm:cxn modelId="{ECCA11DE-A425-4ACE-B1AB-AED41C367448}" type="presOf" srcId="{32559CAF-367B-4466-96AD-8BD59FC027F2}" destId="{13D85A6D-29D7-41E4-B48A-A336B71C2EBA}" srcOrd="0" destOrd="0" presId="urn:microsoft.com/office/officeart/2005/8/layout/hierarchy1"/>
+    <dgm:cxn modelId="{CA0CC549-2677-4BFD-B930-F060DC2A82CD}" type="presOf" srcId="{847961EF-EB50-4825-B7B4-195FF56A7AA2}" destId="{64D98A54-2252-4B25-B37D-E08AE51C5D4F}" srcOrd="0" destOrd="0" presId="urn:microsoft.com/office/officeart/2005/8/layout/hierarchy1"/>
+    <dgm:cxn modelId="{4DDB8514-4D56-4E2B-88B5-FDE52EE5AFFE}" srcId="{3D14283D-03C5-41C1-AA0C-17E5147684B9}" destId="{32559CAF-367B-4466-96AD-8BD59FC027F2}" srcOrd="0" destOrd="0" parTransId="{10F86869-DBBB-4FB8-B869-15EE30A66E60}" sibTransId="{2BD2E9CD-4163-41AB-95FD-3A1FD4962D09}"/>
+    <dgm:cxn modelId="{A9EDF16A-C753-4750-B270-9D619E273930}" type="presOf" srcId="{10F86869-DBBB-4FB8-B869-15EE30A66E60}" destId="{EA8DE36E-D5EA-470E-B844-40F228FB7675}" srcOrd="0" destOrd="0" presId="urn:microsoft.com/office/officeart/2005/8/layout/hierarchy1"/>
+    <dgm:cxn modelId="{44BE7A99-E7B8-4EDE-BA2C-FEBB2C092A40}" srcId="{3D14283D-03C5-41C1-AA0C-17E5147684B9}" destId="{9D5482F5-1E19-4C45-BE06-750835C59ADF}" srcOrd="2" destOrd="0" parTransId="{847961EF-EB50-4825-B7B4-195FF56A7AA2}" sibTransId="{DAD9DC1C-655A-413A-BC8A-F07D204A8CFF}"/>
+    <dgm:cxn modelId="{08766484-9A95-457E-BCBA-6868E2BE41D9}" type="presOf" srcId="{9D5482F5-1E19-4C45-BE06-750835C59ADF}" destId="{D86B2431-092C-4B74-A1FA-5D1C9F459A4F}" srcOrd="0" destOrd="0" presId="urn:microsoft.com/office/officeart/2005/8/layout/hierarchy1"/>
+    <dgm:cxn modelId="{58BBCC32-B399-4A8F-B3D8-171074D1F95E}" srcId="{3D14283D-03C5-41C1-AA0C-17E5147684B9}" destId="{BCC6BD32-8A2C-4116-9782-69B176137F10}" srcOrd="1" destOrd="0" parTransId="{B0B5C21B-7E6D-4E48-B1FA-0760E61ABFF6}" sibTransId="{4CEF6DB5-161F-4719-9727-68EFCE60149E}"/>
+    <dgm:cxn modelId="{FEBF07AB-3064-467D-92D8-EE8C39500A42}" type="presOf" srcId="{782DD88A-3D41-48A6-83D9-3A10AE4514F2}" destId="{07B095FD-E13E-43D4-9EB4-BF026F98E978}" srcOrd="0" destOrd="0" presId="urn:microsoft.com/office/officeart/2005/8/layout/hierarchy1"/>
+    <dgm:cxn modelId="{71190652-DD32-4473-AC75-345338937724}" type="presOf" srcId="{BCC6BD32-8A2C-4116-9782-69B176137F10}" destId="{351BCD47-34BF-4074-9E71-0BC5196412CF}" srcOrd="0" destOrd="0" presId="urn:microsoft.com/office/officeart/2005/8/layout/hierarchy1"/>
+    <dgm:cxn modelId="{C2DAECF9-036A-4248-B8B9-82DAB03BE418}" srcId="{3D14283D-03C5-41C1-AA0C-17E5147684B9}" destId="{1568D3C2-3E42-42AB-A144-F98268EE25B8}" srcOrd="4" destOrd="0" parTransId="{413FEC98-F59E-4150-A8B2-E35253D2313E}" sibTransId="{E1B6A093-C59F-4471-96FA-5B82AA77617D}"/>
+    <dgm:cxn modelId="{D53A9490-8B3A-43AD-993B-B30B718E81D1}" type="presOf" srcId="{413FEC98-F59E-4150-A8B2-E35253D2313E}" destId="{8B4EC139-201D-4B31-9984-09D0E0675414}" srcOrd="0" destOrd="0" presId="urn:microsoft.com/office/officeart/2005/8/layout/hierarchy1"/>
+    <dgm:cxn modelId="{BEDE12DC-7A94-4012-971F-BA0E372CB1B0}" srcId="{EF02FE96-2FE2-4D01-B2BE-72F3D13FF5BC}" destId="{3D14283D-03C5-41C1-AA0C-17E5147684B9}" srcOrd="0" destOrd="0" parTransId="{6D11459A-F0F2-4787-B331-D0814F0E8967}" sibTransId="{BBAF6906-604D-4B6A-B13C-C0CE5D278AF4}"/>
+    <dgm:cxn modelId="{6214D21E-F0A5-4778-8A58-0F28808566D7}" type="presOf" srcId="{EF02FE96-2FE2-4D01-B2BE-72F3D13FF5BC}" destId="{D6A8D756-4DD1-4192-8215-FB69517248F0}" srcOrd="0" destOrd="0" presId="urn:microsoft.com/office/officeart/2005/8/layout/hierarchy1"/>
+    <dgm:cxn modelId="{5E1BE3D1-6E9A-4DF8-B72E-E85ACDD03B81}" srcId="{3D14283D-03C5-41C1-AA0C-17E5147684B9}" destId="{0099177B-B8C4-4C4A-9DD1-FF56AA2688BF}" srcOrd="3" destOrd="0" parTransId="{782DD88A-3D41-48A6-83D9-3A10AE4514F2}" sibTransId="{6C28DAC3-5739-469B-9B58-F2283A9B7702}"/>
+    <dgm:cxn modelId="{D64280C7-E3F6-4509-BFB1-792E08B3D70C}" type="presOf" srcId="{B0B5C21B-7E6D-4E48-B1FA-0760E61ABFF6}" destId="{FFD831F7-A437-4E2C-ADD0-4A6D6D8D14AC}" srcOrd="0" destOrd="0" presId="urn:microsoft.com/office/officeart/2005/8/layout/hierarchy1"/>
+    <dgm:cxn modelId="{DD589B3B-D3F2-49D5-8992-2396EFE8EED4}" type="presOf" srcId="{1568D3C2-3E42-42AB-A144-F98268EE25B8}" destId="{ED898FE9-E4B9-4759-82D5-49D1722BE116}" srcOrd="0" destOrd="0" presId="urn:microsoft.com/office/officeart/2005/8/layout/hierarchy1"/>
+    <dgm:cxn modelId="{9BB7EB5F-9C94-48FC-AEEC-850230455364}" type="presParOf" srcId="{D6A8D756-4DD1-4192-8215-FB69517248F0}" destId="{20B86261-AD14-47D5-B98C-E4A2ACC3BB1E}" srcOrd="0" destOrd="0" presId="urn:microsoft.com/office/officeart/2005/8/layout/hierarchy1"/>
+    <dgm:cxn modelId="{FBBC11B1-F07A-4856-8EC7-76946B6A50C5}" type="presParOf" srcId="{20B86261-AD14-47D5-B98C-E4A2ACC3BB1E}" destId="{9CFCCB71-8AD5-4C34-A7B7-248AE512E30C}" srcOrd="0" destOrd="0" presId="urn:microsoft.com/office/officeart/2005/8/layout/hierarchy1"/>
+    <dgm:cxn modelId="{6659CD25-6639-4209-B6D3-E1FC585663F3}" type="presParOf" srcId="{9CFCCB71-8AD5-4C34-A7B7-248AE512E30C}" destId="{76B120AF-F46C-4FF3-894A-D23C7684B918}" srcOrd="0" destOrd="0" presId="urn:microsoft.com/office/officeart/2005/8/layout/hierarchy1"/>
+    <dgm:cxn modelId="{8EE96E68-71CC-47FB-A389-3C60189044BE}" type="presParOf" srcId="{9CFCCB71-8AD5-4C34-A7B7-248AE512E30C}" destId="{2D36B7C4-04F8-4865-AD09-C8C53055B74D}" srcOrd="1" destOrd="0" presId="urn:microsoft.com/office/officeart/2005/8/layout/hierarchy1"/>
+    <dgm:cxn modelId="{00A42AEF-AECE-44D8-8473-28BF747E52FF}" type="presParOf" srcId="{20B86261-AD14-47D5-B98C-E4A2ACC3BB1E}" destId="{5D71385C-5B99-4720-B859-51AB278AE6A9}" srcOrd="1" destOrd="0" presId="urn:microsoft.com/office/officeart/2005/8/layout/hierarchy1"/>
+    <dgm:cxn modelId="{D13381AC-F7FF-4949-8760-1CD83EA3D8EA}" type="presParOf" srcId="{5D71385C-5B99-4720-B859-51AB278AE6A9}" destId="{EA8DE36E-D5EA-470E-B844-40F228FB7675}" srcOrd="0" destOrd="0" presId="urn:microsoft.com/office/officeart/2005/8/layout/hierarchy1"/>
+    <dgm:cxn modelId="{7294DA2F-EDC3-4559-A86E-4692003A6EE1}" type="presParOf" srcId="{5D71385C-5B99-4720-B859-51AB278AE6A9}" destId="{A44C532F-0018-4C24-9F4E-3F5731D25405}" srcOrd="1" destOrd="0" presId="urn:microsoft.com/office/officeart/2005/8/layout/hierarchy1"/>
+    <dgm:cxn modelId="{01350C8F-7C1B-45CA-B24D-3D8E68A68DA9}" type="presParOf" srcId="{A44C532F-0018-4C24-9F4E-3F5731D25405}" destId="{90B4BCCB-4D0A-438F-8BE0-84B161EE7852}" srcOrd="0" destOrd="0" presId="urn:microsoft.com/office/officeart/2005/8/layout/hierarchy1"/>
+    <dgm:cxn modelId="{A5175DD5-F662-4987-8703-2480B2091589}" type="presParOf" srcId="{90B4BCCB-4D0A-438F-8BE0-84B161EE7852}" destId="{E42B6DCB-F8A6-4D87-8D6F-AD416E218507}" srcOrd="0" destOrd="0" presId="urn:microsoft.com/office/officeart/2005/8/layout/hierarchy1"/>
+    <dgm:cxn modelId="{94CBE9C4-2A4E-477B-972E-7B4A9E277DAF}" type="presParOf" srcId="{90B4BCCB-4D0A-438F-8BE0-84B161EE7852}" destId="{13D85A6D-29D7-41E4-B48A-A336B71C2EBA}" srcOrd="1" destOrd="0" presId="urn:microsoft.com/office/officeart/2005/8/layout/hierarchy1"/>
+    <dgm:cxn modelId="{299FD050-EE9A-4322-91B3-2464AF800DF3}" type="presParOf" srcId="{A44C532F-0018-4C24-9F4E-3F5731D25405}" destId="{2B11B981-FF4A-4A15-88F0-7117B173B115}" srcOrd="1" destOrd="0" presId="urn:microsoft.com/office/officeart/2005/8/layout/hierarchy1"/>
+    <dgm:cxn modelId="{0A98EE31-917C-423C-B18F-16A1244345F5}" type="presParOf" srcId="{5D71385C-5B99-4720-B859-51AB278AE6A9}" destId="{FFD831F7-A437-4E2C-ADD0-4A6D6D8D14AC}" srcOrd="2" destOrd="0" presId="urn:microsoft.com/office/officeart/2005/8/layout/hierarchy1"/>
+    <dgm:cxn modelId="{3793D1CF-160A-46BA-ADA2-40FB76CC21C4}" type="presParOf" srcId="{5D71385C-5B99-4720-B859-51AB278AE6A9}" destId="{70DA91C3-4AD5-42D2-8B11-D00DD801C08D}" srcOrd="3" destOrd="0" presId="urn:microsoft.com/office/officeart/2005/8/layout/hierarchy1"/>
+    <dgm:cxn modelId="{1C6A3A6C-53D2-402E-BEBE-8100FF3D86E2}" type="presParOf" srcId="{70DA91C3-4AD5-42D2-8B11-D00DD801C08D}" destId="{8D3202D3-C9F0-4801-8CC6-472795D647ED}" srcOrd="0" destOrd="0" presId="urn:microsoft.com/office/officeart/2005/8/layout/hierarchy1"/>
+    <dgm:cxn modelId="{A7A2476A-D3CF-4AD4-A9CE-9998382F3500}" type="presParOf" srcId="{8D3202D3-C9F0-4801-8CC6-472795D647ED}" destId="{8B885B44-C3CB-4D43-B4F3-6A149B8A5368}" srcOrd="0" destOrd="0" presId="urn:microsoft.com/office/officeart/2005/8/layout/hierarchy1"/>
+    <dgm:cxn modelId="{0F262948-2E03-4B6B-97E3-2EE40F9EE94D}" type="presParOf" srcId="{8D3202D3-C9F0-4801-8CC6-472795D647ED}" destId="{351BCD47-34BF-4074-9E71-0BC5196412CF}" srcOrd="1" destOrd="0" presId="urn:microsoft.com/office/officeart/2005/8/layout/hierarchy1"/>
+    <dgm:cxn modelId="{8839F03F-5BE5-424C-9D88-257E58F3F160}" type="presParOf" srcId="{70DA91C3-4AD5-42D2-8B11-D00DD801C08D}" destId="{79954A6C-354C-4C32-BCBB-5A8ED819BF83}" srcOrd="1" destOrd="0" presId="urn:microsoft.com/office/officeart/2005/8/layout/hierarchy1"/>
+    <dgm:cxn modelId="{374931E5-2DBF-40F2-8D78-C9DA55A7AE2B}" type="presParOf" srcId="{5D71385C-5B99-4720-B859-51AB278AE6A9}" destId="{64D98A54-2252-4B25-B37D-E08AE51C5D4F}" srcOrd="4" destOrd="0" presId="urn:microsoft.com/office/officeart/2005/8/layout/hierarchy1"/>
+    <dgm:cxn modelId="{3FA269AB-A839-4A40-9D85-AB25E364E125}" type="presParOf" srcId="{5D71385C-5B99-4720-B859-51AB278AE6A9}" destId="{490F044C-D73C-450B-B43C-9EF13EC02358}" srcOrd="5" destOrd="0" presId="urn:microsoft.com/office/officeart/2005/8/layout/hierarchy1"/>
+    <dgm:cxn modelId="{3E69B7DA-89E9-4FE6-AD62-111D44C460EB}" type="presParOf" srcId="{490F044C-D73C-450B-B43C-9EF13EC02358}" destId="{4238E1CD-536B-4211-B839-EFBDFF928A24}" srcOrd="0" destOrd="0" presId="urn:microsoft.com/office/officeart/2005/8/layout/hierarchy1"/>
+    <dgm:cxn modelId="{1D92DF22-BFF0-437D-B117-BF71AB544426}" type="presParOf" srcId="{4238E1CD-536B-4211-B839-EFBDFF928A24}" destId="{FB72DAEB-2BD0-425E-9AE4-7DD3C928F6E2}" srcOrd="0" destOrd="0" presId="urn:microsoft.com/office/officeart/2005/8/layout/hierarchy1"/>
+    <dgm:cxn modelId="{78371374-33E7-47C3-9F89-B683D1BA772F}" type="presParOf" srcId="{4238E1CD-536B-4211-B839-EFBDFF928A24}" destId="{D86B2431-092C-4B74-A1FA-5D1C9F459A4F}" srcOrd="1" destOrd="0" presId="urn:microsoft.com/office/officeart/2005/8/layout/hierarchy1"/>
+    <dgm:cxn modelId="{8FF9182E-1E36-48F6-81FC-2C97B2BC5D25}" type="presParOf" srcId="{490F044C-D73C-450B-B43C-9EF13EC02358}" destId="{F5FED283-2B7B-42AD-9D5C-A2440A1B632D}" srcOrd="1" destOrd="0" presId="urn:microsoft.com/office/officeart/2005/8/layout/hierarchy1"/>
+    <dgm:cxn modelId="{374A96A6-9883-4717-8CA4-397C11D30519}" type="presParOf" srcId="{5D71385C-5B99-4720-B859-51AB278AE6A9}" destId="{07B095FD-E13E-43D4-9EB4-BF026F98E978}" srcOrd="6" destOrd="0" presId="urn:microsoft.com/office/officeart/2005/8/layout/hierarchy1"/>
+    <dgm:cxn modelId="{1DA167D5-C069-4D45-92EA-8178B230764A}" type="presParOf" srcId="{5D71385C-5B99-4720-B859-51AB278AE6A9}" destId="{2CE1620F-8EAE-4F37-92F7-A0C781B53914}" srcOrd="7" destOrd="0" presId="urn:microsoft.com/office/officeart/2005/8/layout/hierarchy1"/>
+    <dgm:cxn modelId="{90B5C913-E32C-45CD-AA9B-12C5D495874A}" type="presParOf" srcId="{2CE1620F-8EAE-4F37-92F7-A0C781B53914}" destId="{4BD364FD-2878-4032-B168-60C594DE61F3}" srcOrd="0" destOrd="0" presId="urn:microsoft.com/office/officeart/2005/8/layout/hierarchy1"/>
+    <dgm:cxn modelId="{E0002745-313C-4BF6-A85F-B85D71823646}" type="presParOf" srcId="{4BD364FD-2878-4032-B168-60C594DE61F3}" destId="{DB98FCA2-61EC-4F6D-AF1E-BC358A33CFC2}" srcOrd="0" destOrd="0" presId="urn:microsoft.com/office/officeart/2005/8/layout/hierarchy1"/>
+    <dgm:cxn modelId="{5197DB41-63EF-4A82-A8F4-64DF2B571D27}" type="presParOf" srcId="{4BD364FD-2878-4032-B168-60C594DE61F3}" destId="{496216A2-5A86-4930-BDE9-EF874BFA596D}" srcOrd="1" destOrd="0" presId="urn:microsoft.com/office/officeart/2005/8/layout/hierarchy1"/>
+    <dgm:cxn modelId="{24AC72D7-4F8C-474E-99EF-C2B98A1B9D0E}" type="presParOf" srcId="{2CE1620F-8EAE-4F37-92F7-A0C781B53914}" destId="{2C983EF0-006D-4D53-B834-12528C48E20A}" srcOrd="1" destOrd="0" presId="urn:microsoft.com/office/officeart/2005/8/layout/hierarchy1"/>
+    <dgm:cxn modelId="{205E68DC-A9CE-4E4F-B0AD-502ABB4111A0}" type="presParOf" srcId="{5D71385C-5B99-4720-B859-51AB278AE6A9}" destId="{8B4EC139-201D-4B31-9984-09D0E0675414}" srcOrd="8" destOrd="0" presId="urn:microsoft.com/office/officeart/2005/8/layout/hierarchy1"/>
+    <dgm:cxn modelId="{DAB58E34-E721-4537-954D-76149E71849C}" type="presParOf" srcId="{5D71385C-5B99-4720-B859-51AB278AE6A9}" destId="{7101B602-73CE-4D9B-AF92-3FA4D8A88F4D}" srcOrd="9" destOrd="0" presId="urn:microsoft.com/office/officeart/2005/8/layout/hierarchy1"/>
+    <dgm:cxn modelId="{763FA416-9912-49E6-82E1-2714E102C16B}" type="presParOf" srcId="{7101B602-73CE-4D9B-AF92-3FA4D8A88F4D}" destId="{FF98CFFC-A502-462F-A8E4-16A9E5AF8879}" srcOrd="0" destOrd="0" presId="urn:microsoft.com/office/officeart/2005/8/layout/hierarchy1"/>
+    <dgm:cxn modelId="{2599C72B-8942-4FC1-8EC1-E67CD4202C46}" type="presParOf" srcId="{FF98CFFC-A502-462F-A8E4-16A9E5AF8879}" destId="{856BC4A6-4D16-4E6D-8117-BA3F8BA725CD}" srcOrd="0" destOrd="0" presId="urn:microsoft.com/office/officeart/2005/8/layout/hierarchy1"/>
+    <dgm:cxn modelId="{29FDC75F-BAE0-458C-BD8A-5A05469459D0}" type="presParOf" srcId="{FF98CFFC-A502-462F-A8E4-16A9E5AF8879}" destId="{ED898FE9-E4B9-4759-82D5-49D1722BE116}" srcOrd="1" destOrd="0" presId="urn:microsoft.com/office/officeart/2005/8/layout/hierarchy1"/>
+    <dgm:cxn modelId="{D0608172-07C9-4DBB-87D5-37FF623E8EE6}" type="presParOf" srcId="{7101B602-73CE-4D9B-AF92-3FA4D8A88F4D}" destId="{859399DD-AD85-4AAD-8CC6-CE5B1DEA8453}" srcOrd="1" destOrd="0" presId="urn:microsoft.com/office/officeart/2005/8/layout/hierarchy1"/>
+  </dgm:cxnLst>
+  <dgm:bg/>
+  <dgm:whole/>
+  <dgm:extLst>
+    <a:ext uri="http://schemas.microsoft.com/office/drawing/2008/diagram">
+      <dsp:dataModelExt xmlns:dsp="http://schemas.microsoft.com/office/drawing/2008/diagram" relId="rId34" minVer="http://schemas.openxmlformats.org/drawingml/2006/diagram"/>
+    </a:ext>
+  </dgm:extLst>
+</dgm:dataModel>
+</file>
+
+<file path=word/diagrams/drawing1.xml><?xml version="1.0" encoding="utf-8"?>
+<dsp:drawing xmlns:dgm="http://schemas.openxmlformats.org/drawingml/2006/diagram" xmlns:dsp="http://schemas.microsoft.com/office/drawing/2008/diagram" xmlns:a="http://schemas.openxmlformats.org/drawingml/2006/main">
+  <dsp:spTree>
+    <dsp:nvGrpSpPr>
+      <dsp:cNvPr id="0" name=""/>
+      <dsp:cNvGrpSpPr/>
+    </dsp:nvGrpSpPr>
+    <dsp:grpSpPr/>
+    <dsp:sp modelId="{8B4EC139-201D-4B31-9984-09D0E0675414}">
+      <dsp:nvSpPr>
+        <dsp:cNvPr id="0" name=""/>
+        <dsp:cNvSpPr/>
+      </dsp:nvSpPr>
+      <dsp:spPr>
+        <a:xfrm>
+          <a:off x="2650053" y="712333"/>
+          <a:ext cx="2198512" cy="261573"/>
+        </a:xfrm>
+        <a:custGeom>
+          <a:avLst/>
+          <a:gdLst/>
+          <a:ahLst/>
+          <a:cxnLst/>
+          <a:rect l="0" t="0" r="0" b="0"/>
+          <a:pathLst>
+            <a:path>
+              <a:moveTo>
+                <a:pt x="0" y="0"/>
+              </a:moveTo>
+              <a:lnTo>
+                <a:pt x="0" y="178254"/>
+              </a:lnTo>
+              <a:lnTo>
+                <a:pt x="2198512" y="178254"/>
+              </a:lnTo>
+              <a:lnTo>
+                <a:pt x="2198512" y="261573"/>
+              </a:lnTo>
+            </a:path>
+          </a:pathLst>
+        </a:custGeom>
+        <a:noFill/>
+        <a:ln w="12700" cap="flat" cmpd="sng" algn="ctr">
+          <a:solidFill>
+            <a:schemeClr val="accent1">
+              <a:shade val="60000"/>
+              <a:hueOff val="0"/>
+              <a:satOff val="0"/>
+              <a:lumOff val="0"/>
+              <a:alphaOff val="0"/>
+            </a:schemeClr>
+          </a:solidFill>
+          <a:prstDash val="solid"/>
+          <a:miter lim="800000"/>
+        </a:ln>
+        <a:effectLst/>
+        <a:scene3d>
+          <a:camera prst="orthographicFront"/>
+          <a:lightRig rig="threePt" dir="t">
+            <a:rot lat="0" lon="0" rev="7500000"/>
+          </a:lightRig>
+        </a:scene3d>
+        <a:sp3d z="-40000" prstMaterial="matte"/>
+      </dsp:spPr>
+      <dsp:style>
+        <a:lnRef idx="2">
+          <a:scrgbClr r="0" g="0" b="0"/>
+        </a:lnRef>
+        <a:fillRef idx="0">
+          <a:scrgbClr r="0" g="0" b="0"/>
+        </a:fillRef>
+        <a:effectRef idx="0">
+          <a:scrgbClr r="0" g="0" b="0"/>
+        </a:effectRef>
+        <a:fontRef idx="minor"/>
+      </dsp:style>
+    </dsp:sp>
+    <dsp:sp modelId="{07B095FD-E13E-43D4-9EB4-BF026F98E978}">
+      <dsp:nvSpPr>
+        <dsp:cNvPr id="0" name=""/>
+        <dsp:cNvSpPr/>
+      </dsp:nvSpPr>
+      <dsp:spPr>
+        <a:xfrm>
+          <a:off x="2650053" y="712333"/>
+          <a:ext cx="1099256" cy="261573"/>
+        </a:xfrm>
+        <a:custGeom>
+          <a:avLst/>
+          <a:gdLst/>
+          <a:ahLst/>
+          <a:cxnLst/>
+          <a:rect l="0" t="0" r="0" b="0"/>
+          <a:pathLst>
+            <a:path>
+              <a:moveTo>
+                <a:pt x="0" y="0"/>
+              </a:moveTo>
+              <a:lnTo>
+                <a:pt x="0" y="178254"/>
+              </a:lnTo>
+              <a:lnTo>
+                <a:pt x="1099256" y="178254"/>
+              </a:lnTo>
+              <a:lnTo>
+                <a:pt x="1099256" y="261573"/>
+              </a:lnTo>
+            </a:path>
+          </a:pathLst>
+        </a:custGeom>
+        <a:noFill/>
+        <a:ln w="12700" cap="flat" cmpd="sng" algn="ctr">
+          <a:solidFill>
+            <a:schemeClr val="accent1">
+              <a:shade val="60000"/>
+              <a:hueOff val="0"/>
+              <a:satOff val="0"/>
+              <a:lumOff val="0"/>
+              <a:alphaOff val="0"/>
+            </a:schemeClr>
+          </a:solidFill>
+          <a:prstDash val="solid"/>
+          <a:miter lim="800000"/>
+        </a:ln>
+        <a:effectLst/>
+        <a:scene3d>
+          <a:camera prst="orthographicFront"/>
+          <a:lightRig rig="threePt" dir="t">
+            <a:rot lat="0" lon="0" rev="7500000"/>
+          </a:lightRig>
+        </a:scene3d>
+        <a:sp3d z="-40000" prstMaterial="matte"/>
+      </dsp:spPr>
+      <dsp:style>
+        <a:lnRef idx="2">
+          <a:scrgbClr r="0" g="0" b="0"/>
+        </a:lnRef>
+        <a:fillRef idx="0">
+          <a:scrgbClr r="0" g="0" b="0"/>
+        </a:fillRef>
+        <a:effectRef idx="0">
+          <a:scrgbClr r="0" g="0" b="0"/>
+        </a:effectRef>
+        <a:fontRef idx="minor"/>
+      </dsp:style>
+    </dsp:sp>
+    <dsp:sp modelId="{64D98A54-2252-4B25-B37D-E08AE51C5D4F}">
+      <dsp:nvSpPr>
+        <dsp:cNvPr id="0" name=""/>
+        <dsp:cNvSpPr/>
+      </dsp:nvSpPr>
+      <dsp:spPr>
+        <a:xfrm>
+          <a:off x="2604333" y="712333"/>
+          <a:ext cx="91440" cy="261573"/>
+        </a:xfrm>
+        <a:custGeom>
+          <a:avLst/>
+          <a:gdLst/>
+          <a:ahLst/>
+          <a:cxnLst/>
+          <a:rect l="0" t="0" r="0" b="0"/>
+          <a:pathLst>
+            <a:path>
+              <a:moveTo>
+                <a:pt x="45720" y="0"/>
+              </a:moveTo>
+              <a:lnTo>
+                <a:pt x="45720" y="261573"/>
+              </a:lnTo>
+            </a:path>
+          </a:pathLst>
+        </a:custGeom>
+        <a:noFill/>
+        <a:ln w="12700" cap="flat" cmpd="sng" algn="ctr">
+          <a:solidFill>
+            <a:schemeClr val="accent1">
+              <a:shade val="60000"/>
+              <a:hueOff val="0"/>
+              <a:satOff val="0"/>
+              <a:lumOff val="0"/>
+              <a:alphaOff val="0"/>
+            </a:schemeClr>
+          </a:solidFill>
+          <a:prstDash val="solid"/>
+          <a:miter lim="800000"/>
+        </a:ln>
+        <a:effectLst/>
+        <a:scene3d>
+          <a:camera prst="orthographicFront"/>
+          <a:lightRig rig="threePt" dir="t">
+            <a:rot lat="0" lon="0" rev="7500000"/>
+          </a:lightRig>
+        </a:scene3d>
+        <a:sp3d z="-40000" prstMaterial="matte"/>
+      </dsp:spPr>
+      <dsp:style>
+        <a:lnRef idx="2">
+          <a:scrgbClr r="0" g="0" b="0"/>
+        </a:lnRef>
+        <a:fillRef idx="0">
+          <a:scrgbClr r="0" g="0" b="0"/>
+        </a:fillRef>
+        <a:effectRef idx="0">
+          <a:scrgbClr r="0" g="0" b="0"/>
+        </a:effectRef>
+        <a:fontRef idx="minor"/>
+      </dsp:style>
+    </dsp:sp>
+    <dsp:sp modelId="{FFD831F7-A437-4E2C-ADD0-4A6D6D8D14AC}">
+      <dsp:nvSpPr>
+        <dsp:cNvPr id="0" name=""/>
+        <dsp:cNvSpPr/>
+      </dsp:nvSpPr>
+      <dsp:spPr>
+        <a:xfrm>
+          <a:off x="1550797" y="712333"/>
+          <a:ext cx="1099256" cy="261573"/>
+        </a:xfrm>
+        <a:custGeom>
+          <a:avLst/>
+          <a:gdLst/>
+          <a:ahLst/>
+          <a:cxnLst/>
+          <a:rect l="0" t="0" r="0" b="0"/>
+          <a:pathLst>
+            <a:path>
+              <a:moveTo>
+                <a:pt x="1099256" y="0"/>
+              </a:moveTo>
+              <a:lnTo>
+                <a:pt x="1099256" y="178254"/>
+              </a:lnTo>
+              <a:lnTo>
+                <a:pt x="0" y="178254"/>
+              </a:lnTo>
+              <a:lnTo>
+                <a:pt x="0" y="261573"/>
+              </a:lnTo>
+            </a:path>
+          </a:pathLst>
+        </a:custGeom>
+        <a:noFill/>
+        <a:ln w="12700" cap="flat" cmpd="sng" algn="ctr">
+          <a:solidFill>
+            <a:schemeClr val="accent1">
+              <a:shade val="60000"/>
+              <a:hueOff val="0"/>
+              <a:satOff val="0"/>
+              <a:lumOff val="0"/>
+              <a:alphaOff val="0"/>
+            </a:schemeClr>
+          </a:solidFill>
+          <a:prstDash val="solid"/>
+          <a:miter lim="800000"/>
+        </a:ln>
+        <a:effectLst/>
+        <a:scene3d>
+          <a:camera prst="orthographicFront"/>
+          <a:lightRig rig="threePt" dir="t">
+            <a:rot lat="0" lon="0" rev="7500000"/>
+          </a:lightRig>
+        </a:scene3d>
+        <a:sp3d z="-40000" prstMaterial="matte"/>
+      </dsp:spPr>
+      <dsp:style>
+        <a:lnRef idx="2">
+          <a:scrgbClr r="0" g="0" b="0"/>
+        </a:lnRef>
+        <a:fillRef idx="0">
+          <a:scrgbClr r="0" g="0" b="0"/>
+        </a:fillRef>
+        <a:effectRef idx="0">
+          <a:scrgbClr r="0" g="0" b="0"/>
+        </a:effectRef>
+        <a:fontRef idx="minor"/>
+      </dsp:style>
+    </dsp:sp>
+    <dsp:sp modelId="{EA8DE36E-D5EA-470E-B844-40F228FB7675}">
+      <dsp:nvSpPr>
+        <dsp:cNvPr id="0" name=""/>
+        <dsp:cNvSpPr/>
+      </dsp:nvSpPr>
+      <dsp:spPr>
+        <a:xfrm>
+          <a:off x="451541" y="712333"/>
+          <a:ext cx="2198512" cy="261573"/>
+        </a:xfrm>
+        <a:custGeom>
+          <a:avLst/>
+          <a:gdLst/>
+          <a:ahLst/>
+          <a:cxnLst/>
+          <a:rect l="0" t="0" r="0" b="0"/>
+          <a:pathLst>
+            <a:path>
+              <a:moveTo>
+                <a:pt x="2198512" y="0"/>
+              </a:moveTo>
+              <a:lnTo>
+                <a:pt x="2198512" y="178254"/>
+              </a:lnTo>
+              <a:lnTo>
+                <a:pt x="0" y="178254"/>
+              </a:lnTo>
+              <a:lnTo>
+                <a:pt x="0" y="261573"/>
+              </a:lnTo>
+            </a:path>
+          </a:pathLst>
+        </a:custGeom>
+        <a:noFill/>
+        <a:ln w="12700" cap="flat" cmpd="sng" algn="ctr">
+          <a:solidFill>
+            <a:schemeClr val="accent1">
+              <a:shade val="60000"/>
+              <a:hueOff val="0"/>
+              <a:satOff val="0"/>
+              <a:lumOff val="0"/>
+              <a:alphaOff val="0"/>
+            </a:schemeClr>
+          </a:solidFill>
+          <a:prstDash val="solid"/>
+          <a:miter lim="800000"/>
+        </a:ln>
+        <a:effectLst/>
+        <a:scene3d>
+          <a:camera prst="orthographicFront"/>
+          <a:lightRig rig="threePt" dir="t">
+            <a:rot lat="0" lon="0" rev="7500000"/>
+          </a:lightRig>
+        </a:scene3d>
+        <a:sp3d z="-40000" prstMaterial="matte"/>
+      </dsp:spPr>
+      <dsp:style>
+        <a:lnRef idx="2">
+          <a:scrgbClr r="0" g="0" b="0"/>
+        </a:lnRef>
+        <a:fillRef idx="0">
+          <a:scrgbClr r="0" g="0" b="0"/>
+        </a:fillRef>
+        <a:effectRef idx="0">
+          <a:scrgbClr r="0" g="0" b="0"/>
+        </a:effectRef>
+        <a:fontRef idx="minor"/>
+      </dsp:style>
+    </dsp:sp>
+    <dsp:sp modelId="{76B120AF-F46C-4FF3-894A-D23C7684B918}">
+      <dsp:nvSpPr>
+        <dsp:cNvPr id="0" name=""/>
+        <dsp:cNvSpPr/>
+      </dsp:nvSpPr>
+      <dsp:spPr>
+        <a:xfrm>
+          <a:off x="2200358" y="141219"/>
+          <a:ext cx="899391" cy="571113"/>
+        </a:xfrm>
+        <a:prstGeom prst="roundRect">
+          <a:avLst>
+            <a:gd name="adj" fmla="val 10000"/>
+          </a:avLst>
+        </a:prstGeom>
+        <a:gradFill rotWithShape="0">
+          <a:gsLst>
+            <a:gs pos="0">
+              <a:schemeClr val="accent1">
+                <a:hueOff val="0"/>
+                <a:satOff val="0"/>
+                <a:lumOff val="0"/>
+                <a:alphaOff val="0"/>
+                <a:satMod val="103000"/>
+                <a:lumMod val="102000"/>
+                <a:tint val="94000"/>
+              </a:schemeClr>
+            </a:gs>
+            <a:gs pos="50000">
+              <a:schemeClr val="accent1">
+                <a:hueOff val="0"/>
+                <a:satOff val="0"/>
+                <a:lumOff val="0"/>
+                <a:alphaOff val="0"/>
+                <a:satMod val="110000"/>
+                <a:lumMod val="100000"/>
+                <a:shade val="100000"/>
+              </a:schemeClr>
+            </a:gs>
+            <a:gs pos="100000">
+              <a:schemeClr val="accent1">
+                <a:hueOff val="0"/>
+                <a:satOff val="0"/>
+                <a:lumOff val="0"/>
+                <a:alphaOff val="0"/>
+                <a:lumMod val="99000"/>
+                <a:satMod val="120000"/>
+                <a:shade val="78000"/>
+              </a:schemeClr>
+            </a:gs>
+          </a:gsLst>
+          <a:lin ang="5400000" scaled="0"/>
+        </a:gradFill>
+        <a:ln>
+          <a:noFill/>
+        </a:ln>
+        <a:effectLst/>
+        <a:scene3d>
+          <a:camera prst="orthographicFront"/>
+          <a:lightRig rig="threePt" dir="t">
+            <a:rot lat="0" lon="0" rev="7500000"/>
+          </a:lightRig>
+        </a:scene3d>
+        <a:sp3d prstMaterial="plastic">
+          <a:bevelT w="127000" h="25400" prst="relaxedInset"/>
+        </a:sp3d>
+      </dsp:spPr>
+      <dsp:style>
+        <a:lnRef idx="0">
+          <a:scrgbClr r="0" g="0" b="0"/>
+        </a:lnRef>
+        <a:fillRef idx="3">
+          <a:scrgbClr r="0" g="0" b="0"/>
+        </a:fillRef>
+        <a:effectRef idx="2">
+          <a:scrgbClr r="0" g="0" b="0"/>
+        </a:effectRef>
+        <a:fontRef idx="minor">
+          <a:schemeClr val="lt1"/>
+        </a:fontRef>
+      </dsp:style>
+    </dsp:sp>
+    <dsp:sp modelId="{2D36B7C4-04F8-4865-AD09-C8C53055B74D}">
+      <dsp:nvSpPr>
+        <dsp:cNvPr id="0" name=""/>
+        <dsp:cNvSpPr/>
+      </dsp:nvSpPr>
+      <dsp:spPr>
+        <a:xfrm>
+          <a:off x="2300290" y="236155"/>
+          <a:ext cx="899391" cy="571113"/>
+        </a:xfrm>
+        <a:prstGeom prst="roundRect">
+          <a:avLst>
+            <a:gd name="adj" fmla="val 10000"/>
+          </a:avLst>
+        </a:prstGeom>
+        <a:solidFill>
+          <a:schemeClr val="lt1">
+            <a:alpha val="90000"/>
+            <a:hueOff val="0"/>
+            <a:satOff val="0"/>
+            <a:lumOff val="0"/>
+            <a:alphaOff val="0"/>
+          </a:schemeClr>
+        </a:solidFill>
+        <a:ln w="6350" cap="flat" cmpd="sng" algn="ctr">
+          <a:solidFill>
+            <a:schemeClr val="accent1">
+              <a:hueOff val="0"/>
+              <a:satOff val="0"/>
+              <a:lumOff val="0"/>
+              <a:alphaOff val="0"/>
+            </a:schemeClr>
+          </a:solidFill>
+          <a:prstDash val="solid"/>
+          <a:miter lim="800000"/>
+        </a:ln>
+        <a:effectLst/>
+        <a:scene3d>
+          <a:camera prst="orthographicFront"/>
+          <a:lightRig rig="threePt" dir="t">
+            <a:rot lat="0" lon="0" rev="7500000"/>
+          </a:lightRig>
+        </a:scene3d>
+        <a:sp3d z="152400" extrusionH="63500" prstMaterial="dkEdge">
+          <a:bevelT w="125400" h="36350" prst="relaxedInset"/>
+          <a:contourClr>
+            <a:schemeClr val="bg1"/>
+          </a:contourClr>
+        </a:sp3d>
+      </dsp:spPr>
+      <dsp:style>
+        <a:lnRef idx="1">
+          <a:scrgbClr r="0" g="0" b="0"/>
+        </a:lnRef>
+        <a:fillRef idx="1">
+          <a:scrgbClr r="0" g="0" b="0"/>
+        </a:fillRef>
+        <a:effectRef idx="2">
+          <a:scrgbClr r="0" g="0" b="0"/>
+        </a:effectRef>
+        <a:fontRef idx="minor"/>
+      </dsp:style>
+      <dsp:txBody>
+        <a:bodyPr spcFirstLastPara="0" vert="horz" wrap="square" lIns="53340" tIns="53340" rIns="53340" bIns="53340" numCol="1" spcCol="1270" anchor="ctr" anchorCtr="0">
+          <a:noAutofit/>
+        </a:bodyPr>
+        <a:lstStyle/>
+        <a:p>
+          <a:pPr lvl="0" algn="ctr" defTabSz="622300">
+            <a:lnSpc>
+              <a:spcPct val="90000"/>
+            </a:lnSpc>
+            <a:spcBef>
+              <a:spcPct val="0"/>
+            </a:spcBef>
+            <a:spcAft>
+              <a:spcPct val="35000"/>
+            </a:spcAft>
+          </a:pPr>
+          <a:r>
+            <a:rPr lang="zh-CN" altLang="en-US" sz="1400" kern="1200"/>
+            <a:t>图形渲染</a:t>
+          </a:r>
+        </a:p>
+      </dsp:txBody>
+      <dsp:txXfrm>
+        <a:off x="2317017" y="252882"/>
+        <a:ext cx="865937" cy="537659"/>
+      </dsp:txXfrm>
+    </dsp:sp>
+    <dsp:sp modelId="{E42B6DCB-F8A6-4D87-8D6F-AD416E218507}">
+      <dsp:nvSpPr>
+        <dsp:cNvPr id="0" name=""/>
+        <dsp:cNvSpPr/>
+      </dsp:nvSpPr>
+      <dsp:spPr>
+        <a:xfrm>
+          <a:off x="1845" y="973906"/>
+          <a:ext cx="899391" cy="571113"/>
+        </a:xfrm>
+        <a:prstGeom prst="roundRect">
+          <a:avLst>
+            <a:gd name="adj" fmla="val 10000"/>
+          </a:avLst>
+        </a:prstGeom>
+        <a:gradFill rotWithShape="0">
+          <a:gsLst>
+            <a:gs pos="0">
+              <a:schemeClr val="accent1">
+                <a:hueOff val="0"/>
+                <a:satOff val="0"/>
+                <a:lumOff val="0"/>
+                <a:alphaOff val="0"/>
+                <a:satMod val="103000"/>
+                <a:lumMod val="102000"/>
+                <a:tint val="94000"/>
+              </a:schemeClr>
+            </a:gs>
+            <a:gs pos="50000">
+              <a:schemeClr val="accent1">
+                <a:hueOff val="0"/>
+                <a:satOff val="0"/>
+                <a:lumOff val="0"/>
+                <a:alphaOff val="0"/>
+                <a:satMod val="110000"/>
+                <a:lumMod val="100000"/>
+                <a:shade val="100000"/>
+              </a:schemeClr>
+            </a:gs>
+            <a:gs pos="100000">
+              <a:schemeClr val="accent1">
+                <a:hueOff val="0"/>
+                <a:satOff val="0"/>
+                <a:lumOff val="0"/>
+                <a:alphaOff val="0"/>
+                <a:lumMod val="99000"/>
+                <a:satMod val="120000"/>
+                <a:shade val="78000"/>
+              </a:schemeClr>
+            </a:gs>
+          </a:gsLst>
+          <a:lin ang="5400000" scaled="0"/>
+        </a:gradFill>
+        <a:ln>
+          <a:noFill/>
+        </a:ln>
+        <a:effectLst/>
+        <a:scene3d>
+          <a:camera prst="orthographicFront"/>
+          <a:lightRig rig="threePt" dir="t">
+            <a:rot lat="0" lon="0" rev="7500000"/>
+          </a:lightRig>
+        </a:scene3d>
+        <a:sp3d prstMaterial="plastic">
+          <a:bevelT w="127000" h="25400" prst="relaxedInset"/>
+        </a:sp3d>
+      </dsp:spPr>
+      <dsp:style>
+        <a:lnRef idx="0">
+          <a:scrgbClr r="0" g="0" b="0"/>
+        </a:lnRef>
+        <a:fillRef idx="3">
+          <a:scrgbClr r="0" g="0" b="0"/>
+        </a:fillRef>
+        <a:effectRef idx="2">
+          <a:scrgbClr r="0" g="0" b="0"/>
+        </a:effectRef>
+        <a:fontRef idx="minor">
+          <a:schemeClr val="lt1"/>
+        </a:fontRef>
+      </dsp:style>
+    </dsp:sp>
+    <dsp:sp modelId="{13D85A6D-29D7-41E4-B48A-A336B71C2EBA}">
+      <dsp:nvSpPr>
+        <dsp:cNvPr id="0" name=""/>
+        <dsp:cNvSpPr/>
+      </dsp:nvSpPr>
+      <dsp:spPr>
+        <a:xfrm>
+          <a:off x="101778" y="1068841"/>
+          <a:ext cx="899391" cy="571113"/>
+        </a:xfrm>
+        <a:prstGeom prst="roundRect">
+          <a:avLst>
+            <a:gd name="adj" fmla="val 10000"/>
+          </a:avLst>
+        </a:prstGeom>
+        <a:solidFill>
+          <a:schemeClr val="lt1">
+            <a:alpha val="90000"/>
+            <a:hueOff val="0"/>
+            <a:satOff val="0"/>
+            <a:lumOff val="0"/>
+            <a:alphaOff val="0"/>
+          </a:schemeClr>
+        </a:solidFill>
+        <a:ln w="6350" cap="flat" cmpd="sng" algn="ctr">
+          <a:solidFill>
+            <a:schemeClr val="accent1">
+              <a:hueOff val="0"/>
+              <a:satOff val="0"/>
+              <a:lumOff val="0"/>
+              <a:alphaOff val="0"/>
+            </a:schemeClr>
+          </a:solidFill>
+          <a:prstDash val="solid"/>
+          <a:miter lim="800000"/>
+        </a:ln>
+        <a:effectLst/>
+        <a:scene3d>
+          <a:camera prst="orthographicFront"/>
+          <a:lightRig rig="threePt" dir="t">
+            <a:rot lat="0" lon="0" rev="7500000"/>
+          </a:lightRig>
+        </a:scene3d>
+        <a:sp3d z="152400" extrusionH="63500" prstMaterial="dkEdge">
+          <a:bevelT w="125400" h="36350" prst="relaxedInset"/>
+          <a:contourClr>
+            <a:schemeClr val="bg1"/>
+          </a:contourClr>
+        </a:sp3d>
+      </dsp:spPr>
+      <dsp:style>
+        <a:lnRef idx="1">
+          <a:scrgbClr r="0" g="0" b="0"/>
+        </a:lnRef>
+        <a:fillRef idx="1">
+          <a:scrgbClr r="0" g="0" b="0"/>
+        </a:fillRef>
+        <a:effectRef idx="2">
+          <a:scrgbClr r="0" g="0" b="0"/>
+        </a:effectRef>
+        <a:fontRef idx="minor"/>
+      </dsp:style>
+      <dsp:txBody>
+        <a:bodyPr spcFirstLastPara="0" vert="horz" wrap="square" lIns="53340" tIns="53340" rIns="53340" bIns="53340" numCol="1" spcCol="1270" anchor="ctr" anchorCtr="0">
+          <a:noAutofit/>
+        </a:bodyPr>
+        <a:lstStyle/>
+        <a:p>
+          <a:pPr lvl="0" algn="ctr" defTabSz="622300">
+            <a:lnSpc>
+              <a:spcPct val="90000"/>
+            </a:lnSpc>
+            <a:spcBef>
+              <a:spcPct val="0"/>
+            </a:spcBef>
+            <a:spcAft>
+              <a:spcPct val="35000"/>
+            </a:spcAft>
+          </a:pPr>
+          <a:r>
+            <a:rPr lang="zh-CN" altLang="en-US" sz="1400" kern="1200"/>
+            <a:t>天空盒</a:t>
+          </a:r>
+        </a:p>
+      </dsp:txBody>
+      <dsp:txXfrm>
+        <a:off x="118505" y="1085568"/>
+        <a:ext cx="865937" cy="537659"/>
+      </dsp:txXfrm>
+    </dsp:sp>
+    <dsp:sp modelId="{8B885B44-C3CB-4D43-B4F3-6A149B8A5368}">
+      <dsp:nvSpPr>
+        <dsp:cNvPr id="0" name=""/>
+        <dsp:cNvSpPr/>
+      </dsp:nvSpPr>
+      <dsp:spPr>
+        <a:xfrm>
+          <a:off x="1101101" y="973906"/>
+          <a:ext cx="899391" cy="571113"/>
+        </a:xfrm>
+        <a:prstGeom prst="roundRect">
+          <a:avLst>
+            <a:gd name="adj" fmla="val 10000"/>
+          </a:avLst>
+        </a:prstGeom>
+        <a:gradFill rotWithShape="0">
+          <a:gsLst>
+            <a:gs pos="0">
+              <a:schemeClr val="accent1">
+                <a:hueOff val="0"/>
+                <a:satOff val="0"/>
+                <a:lumOff val="0"/>
+                <a:alphaOff val="0"/>
+                <a:satMod val="103000"/>
+                <a:lumMod val="102000"/>
+                <a:tint val="94000"/>
+              </a:schemeClr>
+            </a:gs>
+            <a:gs pos="50000">
+              <a:schemeClr val="accent1">
+                <a:hueOff val="0"/>
+                <a:satOff val="0"/>
+                <a:lumOff val="0"/>
+                <a:alphaOff val="0"/>
+                <a:satMod val="110000"/>
+                <a:lumMod val="100000"/>
+                <a:shade val="100000"/>
+              </a:schemeClr>
+            </a:gs>
+            <a:gs pos="100000">
+              <a:schemeClr val="accent1">
+                <a:hueOff val="0"/>
+                <a:satOff val="0"/>
+                <a:lumOff val="0"/>
+                <a:alphaOff val="0"/>
+                <a:lumMod val="99000"/>
+                <a:satMod val="120000"/>
+                <a:shade val="78000"/>
+              </a:schemeClr>
+            </a:gs>
+          </a:gsLst>
+          <a:lin ang="5400000" scaled="0"/>
+        </a:gradFill>
+        <a:ln>
+          <a:noFill/>
+        </a:ln>
+        <a:effectLst/>
+        <a:scene3d>
+          <a:camera prst="orthographicFront"/>
+          <a:lightRig rig="threePt" dir="t">
+            <a:rot lat="0" lon="0" rev="7500000"/>
+          </a:lightRig>
+        </a:scene3d>
+        <a:sp3d prstMaterial="plastic">
+          <a:bevelT w="127000" h="25400" prst="relaxedInset"/>
+        </a:sp3d>
+      </dsp:spPr>
+      <dsp:style>
+        <a:lnRef idx="0">
+          <a:scrgbClr r="0" g="0" b="0"/>
+        </a:lnRef>
+        <a:fillRef idx="3">
+          <a:scrgbClr r="0" g="0" b="0"/>
+        </a:fillRef>
+        <a:effectRef idx="2">
+          <a:scrgbClr r="0" g="0" b="0"/>
+        </a:effectRef>
+        <a:fontRef idx="minor">
+          <a:schemeClr val="lt1"/>
+        </a:fontRef>
+      </dsp:style>
+    </dsp:sp>
+    <dsp:sp modelId="{351BCD47-34BF-4074-9E71-0BC5196412CF}">
+      <dsp:nvSpPr>
+        <dsp:cNvPr id="0" name=""/>
+        <dsp:cNvSpPr/>
+      </dsp:nvSpPr>
+      <dsp:spPr>
+        <a:xfrm>
+          <a:off x="1201034" y="1068841"/>
+          <a:ext cx="899391" cy="571113"/>
+        </a:xfrm>
+        <a:prstGeom prst="roundRect">
+          <a:avLst>
+            <a:gd name="adj" fmla="val 10000"/>
+          </a:avLst>
+        </a:prstGeom>
+        <a:solidFill>
+          <a:schemeClr val="lt1">
+            <a:alpha val="90000"/>
+            <a:hueOff val="0"/>
+            <a:satOff val="0"/>
+            <a:lumOff val="0"/>
+            <a:alphaOff val="0"/>
+          </a:schemeClr>
+        </a:solidFill>
+        <a:ln w="6350" cap="flat" cmpd="sng" algn="ctr">
+          <a:solidFill>
+            <a:schemeClr val="accent1">
+              <a:hueOff val="0"/>
+              <a:satOff val="0"/>
+              <a:lumOff val="0"/>
+              <a:alphaOff val="0"/>
+            </a:schemeClr>
+          </a:solidFill>
+          <a:prstDash val="solid"/>
+          <a:miter lim="800000"/>
+        </a:ln>
+        <a:effectLst/>
+        <a:scene3d>
+          <a:camera prst="orthographicFront"/>
+          <a:lightRig rig="threePt" dir="t">
+            <a:rot lat="0" lon="0" rev="7500000"/>
+          </a:lightRig>
+        </a:scene3d>
+        <a:sp3d z="152400" extrusionH="63500" prstMaterial="dkEdge">
+          <a:bevelT w="125400" h="36350" prst="relaxedInset"/>
+          <a:contourClr>
+            <a:schemeClr val="bg1"/>
+          </a:contourClr>
+        </a:sp3d>
+      </dsp:spPr>
+      <dsp:style>
+        <a:lnRef idx="1">
+          <a:scrgbClr r="0" g="0" b="0"/>
+        </a:lnRef>
+        <a:fillRef idx="1">
+          <a:scrgbClr r="0" g="0" b="0"/>
+        </a:fillRef>
+        <a:effectRef idx="2">
+          <a:scrgbClr r="0" g="0" b="0"/>
+        </a:effectRef>
+        <a:fontRef idx="minor"/>
+      </dsp:style>
+      <dsp:txBody>
+        <a:bodyPr spcFirstLastPara="0" vert="horz" wrap="square" lIns="53340" tIns="53340" rIns="53340" bIns="53340" numCol="1" spcCol="1270" anchor="ctr" anchorCtr="0">
+          <a:noAutofit/>
+        </a:bodyPr>
+        <a:lstStyle/>
+        <a:p>
+          <a:pPr lvl="0" algn="ctr" defTabSz="622300">
+            <a:lnSpc>
+              <a:spcPct val="90000"/>
+            </a:lnSpc>
+            <a:spcBef>
+              <a:spcPct val="0"/>
+            </a:spcBef>
+            <a:spcAft>
+              <a:spcPct val="35000"/>
+            </a:spcAft>
+          </a:pPr>
+          <a:r>
+            <a:rPr lang="zh-CN" altLang="en-US" sz="1400" kern="1200"/>
+            <a:t>地形</a:t>
+          </a:r>
+        </a:p>
+      </dsp:txBody>
+      <dsp:txXfrm>
+        <a:off x="1217761" y="1085568"/>
+        <a:ext cx="865937" cy="537659"/>
+      </dsp:txXfrm>
+    </dsp:sp>
+    <dsp:sp modelId="{FB72DAEB-2BD0-425E-9AE4-7DD3C928F6E2}">
+      <dsp:nvSpPr>
+        <dsp:cNvPr id="0" name=""/>
+        <dsp:cNvSpPr/>
+      </dsp:nvSpPr>
+      <dsp:spPr>
+        <a:xfrm>
+          <a:off x="2200358" y="973906"/>
+          <a:ext cx="899391" cy="571113"/>
+        </a:xfrm>
+        <a:prstGeom prst="roundRect">
+          <a:avLst>
+            <a:gd name="adj" fmla="val 10000"/>
+          </a:avLst>
+        </a:prstGeom>
+        <a:gradFill rotWithShape="0">
+          <a:gsLst>
+            <a:gs pos="0">
+              <a:schemeClr val="accent1">
+                <a:hueOff val="0"/>
+                <a:satOff val="0"/>
+                <a:lumOff val="0"/>
+                <a:alphaOff val="0"/>
+                <a:satMod val="103000"/>
+                <a:lumMod val="102000"/>
+                <a:tint val="94000"/>
+              </a:schemeClr>
+            </a:gs>
+            <a:gs pos="50000">
+              <a:schemeClr val="accent1">
+                <a:hueOff val="0"/>
+                <a:satOff val="0"/>
+                <a:lumOff val="0"/>
+                <a:alphaOff val="0"/>
+                <a:satMod val="110000"/>
+                <a:lumMod val="100000"/>
+                <a:shade val="100000"/>
+              </a:schemeClr>
+            </a:gs>
+            <a:gs pos="100000">
+              <a:schemeClr val="accent1">
+                <a:hueOff val="0"/>
+                <a:satOff val="0"/>
+                <a:lumOff val="0"/>
+                <a:alphaOff val="0"/>
+                <a:lumMod val="99000"/>
+                <a:satMod val="120000"/>
+                <a:shade val="78000"/>
+              </a:schemeClr>
+            </a:gs>
+          </a:gsLst>
+          <a:lin ang="5400000" scaled="0"/>
+        </a:gradFill>
+        <a:ln>
+          <a:noFill/>
+        </a:ln>
+        <a:effectLst/>
+        <a:scene3d>
+          <a:camera prst="orthographicFront"/>
+          <a:lightRig rig="threePt" dir="t">
+            <a:rot lat="0" lon="0" rev="7500000"/>
+          </a:lightRig>
+        </a:scene3d>
+        <a:sp3d prstMaterial="plastic">
+          <a:bevelT w="127000" h="25400" prst="relaxedInset"/>
+        </a:sp3d>
+      </dsp:spPr>
+      <dsp:style>
+        <a:lnRef idx="0">
+          <a:scrgbClr r="0" g="0" b="0"/>
+        </a:lnRef>
+        <a:fillRef idx="3">
+          <a:scrgbClr r="0" g="0" b="0"/>
+        </a:fillRef>
+        <a:effectRef idx="2">
+          <a:scrgbClr r="0" g="0" b="0"/>
+        </a:effectRef>
+        <a:fontRef idx="minor">
+          <a:schemeClr val="lt1"/>
+        </a:fontRef>
+      </dsp:style>
+    </dsp:sp>
+    <dsp:sp modelId="{D86B2431-092C-4B74-A1FA-5D1C9F459A4F}">
+      <dsp:nvSpPr>
+        <dsp:cNvPr id="0" name=""/>
+        <dsp:cNvSpPr/>
+      </dsp:nvSpPr>
+      <dsp:spPr>
+        <a:xfrm>
+          <a:off x="2300290" y="1068841"/>
+          <a:ext cx="899391" cy="571113"/>
+        </a:xfrm>
+        <a:prstGeom prst="roundRect">
+          <a:avLst>
+            <a:gd name="adj" fmla="val 10000"/>
+          </a:avLst>
+        </a:prstGeom>
+        <a:solidFill>
+          <a:schemeClr val="lt1">
+            <a:alpha val="90000"/>
+            <a:hueOff val="0"/>
+            <a:satOff val="0"/>
+            <a:lumOff val="0"/>
+            <a:alphaOff val="0"/>
+          </a:schemeClr>
+        </a:solidFill>
+        <a:ln w="6350" cap="flat" cmpd="sng" algn="ctr">
+          <a:solidFill>
+            <a:schemeClr val="accent1">
+              <a:hueOff val="0"/>
+              <a:satOff val="0"/>
+              <a:lumOff val="0"/>
+              <a:alphaOff val="0"/>
+            </a:schemeClr>
+          </a:solidFill>
+          <a:prstDash val="solid"/>
+          <a:miter lim="800000"/>
+        </a:ln>
+        <a:effectLst/>
+        <a:scene3d>
+          <a:camera prst="orthographicFront"/>
+          <a:lightRig rig="threePt" dir="t">
+            <a:rot lat="0" lon="0" rev="7500000"/>
+          </a:lightRig>
+        </a:scene3d>
+        <a:sp3d z="152400" extrusionH="63500" prstMaterial="dkEdge">
+          <a:bevelT w="125400" h="36350" prst="relaxedInset"/>
+          <a:contourClr>
+            <a:schemeClr val="bg1"/>
+          </a:contourClr>
+        </a:sp3d>
+      </dsp:spPr>
+      <dsp:style>
+        <a:lnRef idx="1">
+          <a:scrgbClr r="0" g="0" b="0"/>
+        </a:lnRef>
+        <a:fillRef idx="1">
+          <a:scrgbClr r="0" g="0" b="0"/>
+        </a:fillRef>
+        <a:effectRef idx="2">
+          <a:scrgbClr r="0" g="0" b="0"/>
+        </a:effectRef>
+        <a:fontRef idx="minor"/>
+      </dsp:style>
+      <dsp:txBody>
+        <a:bodyPr spcFirstLastPara="0" vert="horz" wrap="square" lIns="53340" tIns="53340" rIns="53340" bIns="53340" numCol="1" spcCol="1270" anchor="ctr" anchorCtr="0">
+          <a:noAutofit/>
+        </a:bodyPr>
+        <a:lstStyle/>
+        <a:p>
+          <a:pPr lvl="0" algn="ctr" defTabSz="622300">
+            <a:lnSpc>
+              <a:spcPct val="90000"/>
+            </a:lnSpc>
+            <a:spcBef>
+              <a:spcPct val="0"/>
+            </a:spcBef>
+            <a:spcAft>
+              <a:spcPct val="35000"/>
+            </a:spcAft>
+          </a:pPr>
+          <a:r>
+            <a:rPr lang="en-US" altLang="zh-CN" sz="1400" kern="1200"/>
+            <a:t>3D</a:t>
+          </a:r>
+          <a:r>
+            <a:rPr lang="zh-CN" altLang="en-US" sz="1400" kern="1200"/>
+            <a:t>模型</a:t>
+          </a:r>
+        </a:p>
+      </dsp:txBody>
+      <dsp:txXfrm>
+        <a:off x="2317017" y="1085568"/>
+        <a:ext cx="865937" cy="537659"/>
+      </dsp:txXfrm>
+    </dsp:sp>
+    <dsp:sp modelId="{DB98FCA2-61EC-4F6D-AF1E-BC358A33CFC2}">
+      <dsp:nvSpPr>
+        <dsp:cNvPr id="0" name=""/>
+        <dsp:cNvSpPr/>
+      </dsp:nvSpPr>
+      <dsp:spPr>
+        <a:xfrm>
+          <a:off x="3299614" y="973906"/>
+          <a:ext cx="899391" cy="571113"/>
+        </a:xfrm>
+        <a:prstGeom prst="roundRect">
+          <a:avLst>
+            <a:gd name="adj" fmla="val 10000"/>
+          </a:avLst>
+        </a:prstGeom>
+        <a:gradFill rotWithShape="0">
+          <a:gsLst>
+            <a:gs pos="0">
+              <a:schemeClr val="accent1">
+                <a:hueOff val="0"/>
+                <a:satOff val="0"/>
+                <a:lumOff val="0"/>
+                <a:alphaOff val="0"/>
+                <a:satMod val="103000"/>
+                <a:lumMod val="102000"/>
+                <a:tint val="94000"/>
+              </a:schemeClr>
+            </a:gs>
+            <a:gs pos="50000">
+              <a:schemeClr val="accent1">
+                <a:hueOff val="0"/>
+                <a:satOff val="0"/>
+                <a:lumOff val="0"/>
+                <a:alphaOff val="0"/>
+                <a:satMod val="110000"/>
+                <a:lumMod val="100000"/>
+                <a:shade val="100000"/>
+              </a:schemeClr>
+            </a:gs>
+            <a:gs pos="100000">
+              <a:schemeClr val="accent1">
+                <a:hueOff val="0"/>
+                <a:satOff val="0"/>
+                <a:lumOff val="0"/>
+                <a:alphaOff val="0"/>
+                <a:lumMod val="99000"/>
+                <a:satMod val="120000"/>
+                <a:shade val="78000"/>
+              </a:schemeClr>
+            </a:gs>
+          </a:gsLst>
+          <a:lin ang="5400000" scaled="0"/>
+        </a:gradFill>
+        <a:ln>
+          <a:noFill/>
+        </a:ln>
+        <a:effectLst/>
+        <a:scene3d>
+          <a:camera prst="orthographicFront"/>
+          <a:lightRig rig="threePt" dir="t">
+            <a:rot lat="0" lon="0" rev="7500000"/>
+          </a:lightRig>
+        </a:scene3d>
+        <a:sp3d prstMaterial="plastic">
+          <a:bevelT w="127000" h="25400" prst="relaxedInset"/>
+        </a:sp3d>
+      </dsp:spPr>
+      <dsp:style>
+        <a:lnRef idx="0">
+          <a:scrgbClr r="0" g="0" b="0"/>
+        </a:lnRef>
+        <a:fillRef idx="3">
+          <a:scrgbClr r="0" g="0" b="0"/>
+        </a:fillRef>
+        <a:effectRef idx="2">
+          <a:scrgbClr r="0" g="0" b="0"/>
+        </a:effectRef>
+        <a:fontRef idx="minor">
+          <a:schemeClr val="lt1"/>
+        </a:fontRef>
+      </dsp:style>
+    </dsp:sp>
+    <dsp:sp modelId="{496216A2-5A86-4930-BDE9-EF874BFA596D}">
+      <dsp:nvSpPr>
+        <dsp:cNvPr id="0" name=""/>
+        <dsp:cNvSpPr/>
+      </dsp:nvSpPr>
+      <dsp:spPr>
+        <a:xfrm>
+          <a:off x="3399546" y="1068841"/>
+          <a:ext cx="899391" cy="571113"/>
+        </a:xfrm>
+        <a:prstGeom prst="roundRect">
+          <a:avLst>
+            <a:gd name="adj" fmla="val 10000"/>
+          </a:avLst>
+        </a:prstGeom>
+        <a:solidFill>
+          <a:schemeClr val="lt1">
+            <a:alpha val="90000"/>
+            <a:hueOff val="0"/>
+            <a:satOff val="0"/>
+            <a:lumOff val="0"/>
+            <a:alphaOff val="0"/>
+          </a:schemeClr>
+        </a:solidFill>
+        <a:ln w="6350" cap="flat" cmpd="sng" algn="ctr">
+          <a:solidFill>
+            <a:schemeClr val="accent1">
+              <a:hueOff val="0"/>
+              <a:satOff val="0"/>
+              <a:lumOff val="0"/>
+              <a:alphaOff val="0"/>
+            </a:schemeClr>
+          </a:solidFill>
+          <a:prstDash val="solid"/>
+          <a:miter lim="800000"/>
+        </a:ln>
+        <a:effectLst/>
+        <a:scene3d>
+          <a:camera prst="orthographicFront"/>
+          <a:lightRig rig="threePt" dir="t">
+            <a:rot lat="0" lon="0" rev="7500000"/>
+          </a:lightRig>
+        </a:scene3d>
+        <a:sp3d z="152400" extrusionH="63500" prstMaterial="dkEdge">
+          <a:bevelT w="125400" h="36350" prst="relaxedInset"/>
+          <a:contourClr>
+            <a:schemeClr val="bg1"/>
+          </a:contourClr>
+        </a:sp3d>
+      </dsp:spPr>
+      <dsp:style>
+        <a:lnRef idx="1">
+          <a:scrgbClr r="0" g="0" b="0"/>
+        </a:lnRef>
+        <a:fillRef idx="1">
+          <a:scrgbClr r="0" g="0" b="0"/>
+        </a:fillRef>
+        <a:effectRef idx="2">
+          <a:scrgbClr r="0" g="0" b="0"/>
+        </a:effectRef>
+        <a:fontRef idx="minor"/>
+      </dsp:style>
+      <dsp:txBody>
+        <a:bodyPr spcFirstLastPara="0" vert="horz" wrap="square" lIns="53340" tIns="53340" rIns="53340" bIns="53340" numCol="1" spcCol="1270" anchor="ctr" anchorCtr="0">
+          <a:noAutofit/>
+        </a:bodyPr>
+        <a:lstStyle/>
+        <a:p>
+          <a:pPr lvl="0" algn="ctr" defTabSz="622300">
+            <a:lnSpc>
+              <a:spcPct val="90000"/>
+            </a:lnSpc>
+            <a:spcBef>
+              <a:spcPct val="0"/>
+            </a:spcBef>
+            <a:spcAft>
+              <a:spcPct val="35000"/>
+            </a:spcAft>
+          </a:pPr>
+          <a:r>
+            <a:rPr lang="zh-CN" altLang="en-US" sz="1400" kern="1200"/>
+            <a:t>投影</a:t>
+          </a:r>
+        </a:p>
+      </dsp:txBody>
+      <dsp:txXfrm>
+        <a:off x="3416273" y="1085568"/>
+        <a:ext cx="865937" cy="537659"/>
+      </dsp:txXfrm>
+    </dsp:sp>
+    <dsp:sp modelId="{856BC4A6-4D16-4E6D-8117-BA3F8BA725CD}">
+      <dsp:nvSpPr>
+        <dsp:cNvPr id="0" name=""/>
+        <dsp:cNvSpPr/>
+      </dsp:nvSpPr>
+      <dsp:spPr>
+        <a:xfrm>
+          <a:off x="4398870" y="973906"/>
+          <a:ext cx="899391" cy="571113"/>
+        </a:xfrm>
+        <a:prstGeom prst="roundRect">
+          <a:avLst>
+            <a:gd name="adj" fmla="val 10000"/>
+          </a:avLst>
+        </a:prstGeom>
+        <a:gradFill rotWithShape="0">
+          <a:gsLst>
+            <a:gs pos="0">
+              <a:schemeClr val="accent1">
+                <a:hueOff val="0"/>
+                <a:satOff val="0"/>
+                <a:lumOff val="0"/>
+                <a:alphaOff val="0"/>
+                <a:satMod val="103000"/>
+                <a:lumMod val="102000"/>
+                <a:tint val="94000"/>
+              </a:schemeClr>
+            </a:gs>
+            <a:gs pos="50000">
+              <a:schemeClr val="accent1">
+                <a:hueOff val="0"/>
+                <a:satOff val="0"/>
+                <a:lumOff val="0"/>
+                <a:alphaOff val="0"/>
+                <a:satMod val="110000"/>
+                <a:lumMod val="100000"/>
+                <a:shade val="100000"/>
+              </a:schemeClr>
+            </a:gs>
+            <a:gs pos="100000">
+              <a:schemeClr val="accent1">
+                <a:hueOff val="0"/>
+                <a:satOff val="0"/>
+                <a:lumOff val="0"/>
+                <a:alphaOff val="0"/>
+                <a:lumMod val="99000"/>
+                <a:satMod val="120000"/>
+                <a:shade val="78000"/>
+              </a:schemeClr>
+            </a:gs>
+          </a:gsLst>
+          <a:lin ang="5400000" scaled="0"/>
+        </a:gradFill>
+        <a:ln>
+          <a:noFill/>
+        </a:ln>
+        <a:effectLst/>
+        <a:scene3d>
+          <a:camera prst="orthographicFront"/>
+          <a:lightRig rig="threePt" dir="t">
+            <a:rot lat="0" lon="0" rev="7500000"/>
+          </a:lightRig>
+        </a:scene3d>
+        <a:sp3d prstMaterial="plastic">
+          <a:bevelT w="127000" h="25400" prst="relaxedInset"/>
+        </a:sp3d>
+      </dsp:spPr>
+      <dsp:style>
+        <a:lnRef idx="0">
+          <a:scrgbClr r="0" g="0" b="0"/>
+        </a:lnRef>
+        <a:fillRef idx="3">
+          <a:scrgbClr r="0" g="0" b="0"/>
+        </a:fillRef>
+        <a:effectRef idx="2">
+          <a:scrgbClr r="0" g="0" b="0"/>
+        </a:effectRef>
+        <a:fontRef idx="minor">
+          <a:schemeClr val="lt1"/>
+        </a:fontRef>
+      </dsp:style>
+    </dsp:sp>
+    <dsp:sp modelId="{ED898FE9-E4B9-4759-82D5-49D1722BE116}">
+      <dsp:nvSpPr>
+        <dsp:cNvPr id="0" name=""/>
+        <dsp:cNvSpPr/>
+      </dsp:nvSpPr>
+      <dsp:spPr>
+        <a:xfrm>
+          <a:off x="4498802" y="1068841"/>
+          <a:ext cx="899391" cy="571113"/>
+        </a:xfrm>
+        <a:prstGeom prst="roundRect">
+          <a:avLst>
+            <a:gd name="adj" fmla="val 10000"/>
+          </a:avLst>
+        </a:prstGeom>
+        <a:solidFill>
+          <a:schemeClr val="lt1">
+            <a:alpha val="90000"/>
+            <a:hueOff val="0"/>
+            <a:satOff val="0"/>
+            <a:lumOff val="0"/>
+            <a:alphaOff val="0"/>
+          </a:schemeClr>
+        </a:solidFill>
+        <a:ln w="6350" cap="flat" cmpd="sng" algn="ctr">
+          <a:solidFill>
+            <a:schemeClr val="accent1">
+              <a:hueOff val="0"/>
+              <a:satOff val="0"/>
+              <a:lumOff val="0"/>
+              <a:alphaOff val="0"/>
+            </a:schemeClr>
+          </a:solidFill>
+          <a:prstDash val="solid"/>
+          <a:miter lim="800000"/>
+        </a:ln>
+        <a:effectLst/>
+        <a:scene3d>
+          <a:camera prst="orthographicFront"/>
+          <a:lightRig rig="threePt" dir="t">
+            <a:rot lat="0" lon="0" rev="7500000"/>
+          </a:lightRig>
+        </a:scene3d>
+        <a:sp3d z="152400" extrusionH="63500" prstMaterial="dkEdge">
+          <a:bevelT w="125400" h="36350" prst="relaxedInset"/>
+          <a:contourClr>
+            <a:schemeClr val="bg1"/>
+          </a:contourClr>
+        </a:sp3d>
+      </dsp:spPr>
+      <dsp:style>
+        <a:lnRef idx="1">
+          <a:scrgbClr r="0" g="0" b="0"/>
+        </a:lnRef>
+        <a:fillRef idx="1">
+          <a:scrgbClr r="0" g="0" b="0"/>
+        </a:fillRef>
+        <a:effectRef idx="2">
+          <a:scrgbClr r="0" g="0" b="0"/>
+        </a:effectRef>
+        <a:fontRef idx="minor"/>
+      </dsp:style>
+      <dsp:txBody>
+        <a:bodyPr spcFirstLastPara="0" vert="horz" wrap="square" lIns="53340" tIns="53340" rIns="53340" bIns="53340" numCol="1" spcCol="1270" anchor="ctr" anchorCtr="0">
+          <a:noAutofit/>
+        </a:bodyPr>
+        <a:lstStyle/>
+        <a:p>
+          <a:pPr lvl="0" algn="ctr" defTabSz="622300">
+            <a:lnSpc>
+              <a:spcPct val="90000"/>
+            </a:lnSpc>
+            <a:spcBef>
+              <a:spcPct val="0"/>
+            </a:spcBef>
+            <a:spcAft>
+              <a:spcPct val="35000"/>
+            </a:spcAft>
+          </a:pPr>
+          <a:r>
+            <a:rPr lang="zh-CN" altLang="en-US" sz="1400" kern="1200"/>
+            <a:t>粒子系统</a:t>
+          </a:r>
+        </a:p>
+      </dsp:txBody>
+      <dsp:txXfrm>
+        <a:off x="4515529" y="1085568"/>
+        <a:ext cx="865937" cy="537659"/>
+      </dsp:txXfrm>
+    </dsp:sp>
+  </dsp:spTree>
+</dsp:drawing>
+</file>
+
+<file path=word/diagrams/layout1.xml><?xml version="1.0" encoding="utf-8"?>
+<dgm:layoutDef xmlns:dgm="http://schemas.openxmlformats.org/drawingml/2006/diagram" xmlns:a="http://schemas.openxmlformats.org/drawingml/2006/main" uniqueId="urn:microsoft.com/office/officeart/2005/8/layout/hierarchy1">
+  <dgm:title val=""/>
+  <dgm:desc val=""/>
+  <dgm:catLst>
+    <dgm:cat type="hierarchy" pri="2000"/>
+  </dgm:catLst>
+  <dgm:sampData>
+    <dgm:dataModel>
+      <dgm:ptLst>
+        <dgm:pt modelId="0" type="doc"/>
+        <dgm:pt modelId="1">
+          <dgm:prSet phldr="1"/>
+        </dgm:pt>
+        <dgm:pt modelId="2">
+          <dgm:prSet phldr="1"/>
+        </dgm:pt>
+        <dgm:pt modelId="21">
+          <dgm:prSet phldr="1"/>
+        </dgm:pt>
+        <dgm:pt modelId="22">
+          <dgm:prSet phldr="1"/>
+        </dgm:pt>
+        <dgm:pt modelId="3">
+          <dgm:prSet phldr="1"/>
+        </dgm:pt>
+        <dgm:pt modelId="31">
+          <dgm:prSet phldr="1"/>
+        </dgm:pt>
+      </dgm:ptLst>
+      <dgm:cxnLst>
+        <dgm:cxn modelId="4" srcId="0" destId="1" srcOrd="0" destOrd="0"/>
+        <dgm:cxn modelId="5" srcId="1" destId="2" srcOrd="0" destOrd="0"/>
+        <dgm:cxn modelId="6" srcId="1" destId="3" srcOrd="1" destOrd="0"/>
+        <dgm:cxn modelId="23" srcId="2" destId="21" srcOrd="0" destOrd="0"/>
+        <dgm:cxn modelId="24" srcId="2" destId="22" srcOrd="1" destOrd="0"/>
+        <dgm:cxn modelId="33" srcId="3" destId="31" srcOrd="0" destOrd="0"/>
+      </dgm:cxnLst>
+      <dgm:bg/>
+      <dgm:whole/>
+    </dgm:dataModel>
+  </dgm:sampData>
+  <dgm:styleData>
+    <dgm:dataModel>
+      <dgm:ptLst>
+        <dgm:pt modelId="0" type="doc"/>
+        <dgm:pt modelId="1"/>
+        <dgm:pt modelId="11"/>
+        <dgm:pt modelId="12"/>
+      </dgm:ptLst>
+      <dgm:cxnLst>
+        <dgm:cxn modelId="2" srcId="0" destId="1" srcOrd="0" destOrd="0"/>
+        <dgm:cxn modelId="13" srcId="1" destId="11" srcOrd="0" destOrd="0"/>
+        <dgm:cxn modelId="14" srcId="1" destId="12" srcOrd="1" destOrd="0"/>
+      </dgm:cxnLst>
+      <dgm:bg/>
+      <dgm:whole/>
+    </dgm:dataModel>
+  </dgm:styleData>
+  <dgm:clrData>
+    <dgm:dataModel>
+      <dgm:ptLst>
+        <dgm:pt modelId="0" type="doc"/>
+        <dgm:pt modelId="1"/>
+        <dgm:pt modelId="2"/>
+        <dgm:pt modelId="21"/>
+        <dgm:pt modelId="211"/>
+        <dgm:pt modelId="3"/>
+        <dgm:pt modelId="31"/>
+        <dgm:pt modelId="311"/>
+      </dgm:ptLst>
+      <dgm:cxnLst>
+        <dgm:cxn modelId="4" srcId="0" destId="1" srcOrd="0" destOrd="0"/>
+        <dgm:cxn modelId="5" srcId="1" destId="2" srcOrd="0" destOrd="0"/>
+        <dgm:cxn modelId="6" srcId="1" destId="3" srcOrd="1" destOrd="0"/>
+        <dgm:cxn modelId="23" srcId="2" destId="21" srcOrd="0" destOrd="0"/>
+        <dgm:cxn modelId="24" srcId="21" destId="211" srcOrd="0" destOrd="0"/>
+        <dgm:cxn modelId="33" srcId="3" destId="31" srcOrd="0" destOrd="0"/>
+        <dgm:cxn modelId="34" srcId="31" destId="311" srcOrd="0" destOrd="0"/>
+      </dgm:cxnLst>
+      <dgm:bg/>
+      <dgm:whole/>
+    </dgm:dataModel>
+  </dgm:clrData>
+  <dgm:layoutNode name="hierChild1">
+    <dgm:varLst>
+      <dgm:chPref val="1"/>
+      <dgm:dir/>
+      <dgm:animOne val="branch"/>
+      <dgm:animLvl val="lvl"/>
+      <dgm:resizeHandles/>
+    </dgm:varLst>
+    <dgm:choose name="Name0">
+      <dgm:if name="Name1" func="var" arg="dir" op="equ" val="norm">
+        <dgm:alg type="hierChild">
+          <dgm:param type="linDir" val="fromL"/>
+        </dgm:alg>
+      </dgm:if>
+      <dgm:else name="Name2">
+        <dgm:alg type="hierChild">
+          <dgm:param type="linDir" val="fromR"/>
+        </dgm:alg>
+      </dgm:else>
+    </dgm:choose>
+    <dgm:shape xmlns:r="http://schemas.openxmlformats.org/officeDocument/2006/relationships" r:blip="">
+      <dgm:adjLst/>
+    </dgm:shape>
+    <dgm:presOf/>
+    <dgm:constrLst>
+      <dgm:constr type="primFontSz" for="des" ptType="node" op="equ" val="65"/>
+      <dgm:constr type="w" for="des" forName="composite" refType="w"/>
+      <dgm:constr type="h" for="des" forName="composite" refType="w" refFor="des" refForName="composite" fact="0.667"/>
+      <dgm:constr type="w" for="des" forName="composite2" refType="w" refFor="des" refForName="composite"/>
+      <dgm:constr type="h" for="des" forName="composite2" refType="h" refFor="des" refForName="composite"/>
+      <dgm:constr type="w" for="des" forName="composite3" refType="w" refFor="des" refForName="composite"/>
+      <dgm:constr type="h" for="des" forName="composite3" refType="h" refFor="des" refForName="composite"/>
+      <dgm:constr type="w" for="des" forName="composite4" refType="w" refFor="des" refForName="composite"/>
+      <dgm:constr type="h" for="des" forName="composite4" refType="h" refFor="des" refForName="composite"/>
+      <dgm:constr type="w" for="des" forName="composite5" refType="w" refFor="des" refForName="composite"/>
+      <dgm:constr type="h" for="des" forName="composite5" refType="h" refFor="des" refForName="composite"/>
+      <dgm:constr type="sibSp" refType="w" refFor="des" refForName="composite" fact="0.1"/>
+      <dgm:constr type="sibSp" for="des" forName="hierChild2" refType="sibSp"/>
+      <dgm:constr type="sibSp" for="des" forName="hierChild3" refType="sibSp"/>
+      <dgm:constr type="sibSp" for="des" forName="hierChild4" refType="sibSp"/>
+      <dgm:constr type="sibSp" for="des" forName="hierChild5" refType="sibSp"/>
+      <dgm:constr type="sibSp" for="des" forName="hierChild6" refType="sibSp"/>
+      <dgm:constr type="sp" for="des" forName="hierRoot1" refType="h" refFor="des" refForName="composite" fact="0.25"/>
+      <dgm:constr type="sp" for="des" forName="hierRoot2" refType="sp" refFor="des" refForName="hierRoot1"/>
+      <dgm:constr type="sp" for="des" forName="hierRoot3" refType="sp" refFor="des" refForName="hierRoot1"/>
+      <dgm:constr type="sp" for="des" forName="hierRoot4" refType="sp" refFor="des" refForName="hierRoot1"/>
+      <dgm:constr type="sp" for="des" forName="hierRoot5" refType="sp" refFor="des" refForName="hierRoot1"/>
+    </dgm:constrLst>
+    <dgm:ruleLst/>
+    <dgm:forEach name="Name3" axis="ch">
+      <dgm:forEach name="Name4" axis="self" ptType="node">
+        <dgm:layoutNode name="hierRoot1">
+          <dgm:alg type="hierRoot"/>
+          <dgm:shape xmlns:r="http://schemas.openxmlformats.org/officeDocument/2006/relationships" r:blip="">
+            <dgm:adjLst/>
+          </dgm:shape>
+          <dgm:presOf/>
+          <dgm:constrLst>
+            <dgm:constr type="bendDist" for="des" ptType="parTrans" refType="sp" fact="0.5"/>
+          </dgm:constrLst>
+          <dgm:ruleLst/>
+          <dgm:layoutNode name="composite">
+            <dgm:alg type="composite"/>
+            <dgm:shape xmlns:r="http://schemas.openxmlformats.org/officeDocument/2006/relationships" r:blip="">
+              <dgm:adjLst/>
+            </dgm:shape>
+            <dgm:presOf/>
+            <dgm:constrLst>
+              <dgm:constr type="w" for="ch" forName="background" refType="w" fact="0.9"/>
+              <dgm:constr type="h" for="ch" forName="background" refType="w" refFor="ch" refForName="background" fact="0.635"/>
+              <dgm:constr type="t" for="ch" forName="background"/>
+              <dgm:constr type="l" for="ch" forName="background"/>
+              <dgm:constr type="w" for="ch" forName="text" refType="w" fact="0.9"/>
+              <dgm:constr type="h" for="ch" forName="text" refType="w" refFor="ch" refForName="text" fact="0.635"/>
+              <dgm:constr type="t" for="ch" forName="text" refType="w" fact="0.095"/>
+              <dgm:constr type="l" for="ch" forName="text" refType="w" fact="0.1"/>
+            </dgm:constrLst>
+            <dgm:ruleLst/>
+            <dgm:layoutNode name="background" styleLbl="node0" moveWith="text">
+              <dgm:alg type="sp"/>
+              <dgm:shape xmlns:r="http://schemas.openxmlformats.org/officeDocument/2006/relationships" type="roundRect" r:blip="">
+                <dgm:adjLst>
+                  <dgm:adj idx="1" val="0.1"/>
+                </dgm:adjLst>
+              </dgm:shape>
+              <dgm:presOf/>
+              <dgm:constrLst/>
+              <dgm:ruleLst/>
+            </dgm:layoutNode>
+            <dgm:layoutNode name="text" styleLbl="fgAcc0">
+              <dgm:varLst>
+                <dgm:chPref val="3"/>
+              </dgm:varLst>
+              <dgm:alg type="tx"/>
+              <dgm:shape xmlns:r="http://schemas.openxmlformats.org/officeDocument/2006/relationships" type="roundRect" r:blip="">
+                <dgm:adjLst>
+                  <dgm:adj idx="1" val="0.1"/>
+                </dgm:adjLst>
+              </dgm:shape>
+              <dgm:presOf axis="self"/>
+              <dgm:constrLst>
+                <dgm:constr type="tMarg" refType="primFontSz" fact="0.3"/>
+                <dgm:constr type="bMarg" refType="primFontSz" fact="0.3"/>
+                <dgm:constr type="lMarg" refType="primFontSz" fact="0.3"/>
+                <dgm:constr type="rMarg" refType="primFontSz" fact="0.3"/>
+              </dgm:constrLst>
+              <dgm:ruleLst>
+                <dgm:rule type="primFontSz" val="5" fact="NaN" max="NaN"/>
+              </dgm:ruleLst>
+            </dgm:layoutNode>
+          </dgm:layoutNode>
+          <dgm:layoutNode name="hierChild2">
+            <dgm:choose name="Name5">
+              <dgm:if name="Name6" func="var" arg="dir" op="equ" val="norm">
+                <dgm:alg type="hierChild">
+                  <dgm:param type="linDir" val="fromL"/>
+                </dgm:alg>
+              </dgm:if>
+              <dgm:else name="Name7">
+                <dgm:alg type="hierChild">
+                  <dgm:param type="linDir" val="fromR"/>
+                </dgm:alg>
+              </dgm:else>
+            </dgm:choose>
+            <dgm:shape xmlns:r="http://schemas.openxmlformats.org/officeDocument/2006/relationships" r:blip="">
+              <dgm:adjLst/>
+            </dgm:shape>
+            <dgm:presOf/>
+            <dgm:constrLst/>
+            <dgm:ruleLst/>
+            <dgm:forEach name="Name8" axis="ch">
+              <dgm:forEach name="Name9" axis="self" ptType="parTrans" cnt="1">
+                <dgm:layoutNode name="Name10">
+                  <dgm:alg type="conn">
+                    <dgm:param type="dim" val="1D"/>
+                    <dgm:param type="endSty" val="noArr"/>
+                    <dgm:param type="connRout" val="bend"/>
+                    <dgm:param type="bendPt" val="end"/>
+                    <dgm:param type="begPts" val="bCtr"/>
+                    <dgm:param type="endPts" val="tCtr"/>
+                    <dgm:param type="srcNode" val="background"/>
+                    <dgm:param type="dstNode" val="background2"/>
+                  </dgm:alg>
+                  <dgm:shape xmlns:r="http://schemas.openxmlformats.org/officeDocument/2006/relationships" type="conn" r:blip="" zOrderOff="-999">
+                    <dgm:adjLst/>
+                  </dgm:shape>
+                  <dgm:presOf axis="self"/>
+                  <dgm:constrLst>
+                    <dgm:constr type="begPad"/>
+                    <dgm:constr type="endPad"/>
+                  </dgm:constrLst>
+                  <dgm:ruleLst/>
+                </dgm:layoutNode>
+              </dgm:forEach>
+              <dgm:forEach name="Name11" axis="self" ptType="node">
+                <dgm:layoutNode name="hierRoot2">
+                  <dgm:alg type="hierRoot"/>
+                  <dgm:shape xmlns:r="http://schemas.openxmlformats.org/officeDocument/2006/relationships" r:blip="">
+                    <dgm:adjLst/>
+                  </dgm:shape>
+                  <dgm:presOf/>
+                  <dgm:constrLst>
+                    <dgm:constr type="bendDist" for="des" ptType="parTrans" refType="sp" fact="0.5"/>
+                  </dgm:constrLst>
+                  <dgm:ruleLst/>
+                  <dgm:layoutNode name="composite2">
+                    <dgm:alg type="composite"/>
+                    <dgm:shape xmlns:r="http://schemas.openxmlformats.org/officeDocument/2006/relationships" r:blip="">
+                      <dgm:adjLst/>
+                    </dgm:shape>
+                    <dgm:presOf/>
+                    <dgm:constrLst>
+                      <dgm:constr type="w" for="ch" forName="background2" refType="w" fact="0.9"/>
+                      <dgm:constr type="h" for="ch" forName="background2" refType="w" refFor="ch" refForName="background2" fact="0.635"/>
+                      <dgm:constr type="t" for="ch" forName="background2"/>
+                      <dgm:constr type="l" for="ch" forName="background2"/>
+                      <dgm:constr type="w" for="ch" forName="text2" refType="w" fact="0.9"/>
+                      <dgm:constr type="h" for="ch" forName="text2" refType="w" refFor="ch" refForName="text2" fact="0.635"/>
+                      <dgm:constr type="t" for="ch" forName="text2" refType="w" fact="0.095"/>
+                      <dgm:constr type="l" for="ch" forName="text2" refType="w" fact="0.1"/>
+                    </dgm:constrLst>
+                    <dgm:ruleLst/>
+                    <dgm:layoutNode name="background2" moveWith="text2">
+                      <dgm:alg type="sp"/>
+                      <dgm:shape xmlns:r="http://schemas.openxmlformats.org/officeDocument/2006/relationships" type="roundRect" r:blip="">
+                        <dgm:adjLst>
+                          <dgm:adj idx="1" val="0.1"/>
+                        </dgm:adjLst>
+                      </dgm:shape>
+                      <dgm:presOf/>
+                      <dgm:constrLst/>
+                      <dgm:ruleLst/>
+                    </dgm:layoutNode>
+                    <dgm:layoutNode name="text2" styleLbl="fgAcc2">
+                      <dgm:varLst>
+                        <dgm:chPref val="3"/>
+                      </dgm:varLst>
+                      <dgm:alg type="tx"/>
+                      <dgm:shape xmlns:r="http://schemas.openxmlformats.org/officeDocument/2006/relationships" type="roundRect" r:blip="">
+                        <dgm:adjLst>
+                          <dgm:adj idx="1" val="0.1"/>
+                        </dgm:adjLst>
+                      </dgm:shape>
+                      <dgm:presOf axis="self"/>
+                      <dgm:constrLst>
+                        <dgm:constr type="tMarg" refType="primFontSz" fact="0.3"/>
+                        <dgm:constr type="bMarg" refType="primFontSz" fact="0.3"/>
+                        <dgm:constr type="lMarg" refType="primFontSz" fact="0.3"/>
+                        <dgm:constr type="rMarg" refType="primFontSz" fact="0.3"/>
+                      </dgm:constrLst>
+                      <dgm:ruleLst>
+                        <dgm:rule type="primFontSz" val="5" fact="NaN" max="NaN"/>
+                      </dgm:ruleLst>
+                    </dgm:layoutNode>
+                  </dgm:layoutNode>
+                  <dgm:layoutNode name="hierChild3">
+                    <dgm:choose name="Name12">
+                      <dgm:if name="Name13" func="var" arg="dir" op="equ" val="norm">
+                        <dgm:alg type="hierChild">
+                          <dgm:param type="linDir" val="fromL"/>
+                        </dgm:alg>
+                      </dgm:if>
+                      <dgm:else name="Name14">
+                        <dgm:alg type="hierChild">
+                          <dgm:param type="linDir" val="fromR"/>
+                        </dgm:alg>
+                      </dgm:else>
+                    </dgm:choose>
+                    <dgm:shape xmlns:r="http://schemas.openxmlformats.org/officeDocument/2006/relationships" r:blip="">
+                      <dgm:adjLst/>
+                    </dgm:shape>
+                    <dgm:presOf/>
+                    <dgm:constrLst/>
+                    <dgm:ruleLst/>
+                    <dgm:forEach name="Name15" axis="ch">
+                      <dgm:forEach name="Name16" axis="self" ptType="parTrans" cnt="1">
+                        <dgm:layoutNode name="Name17">
+                          <dgm:alg type="conn">
+                            <dgm:param type="dim" val="1D"/>
+                            <dgm:param type="endSty" val="noArr"/>
+                            <dgm:param type="connRout" val="bend"/>
+                            <dgm:param type="bendPt" val="end"/>
+                            <dgm:param type="begPts" val="bCtr"/>
+                            <dgm:param type="endPts" val="tCtr"/>
+                            <dgm:param type="srcNode" val="background2"/>
+                            <dgm:param type="dstNode" val="background3"/>
+                          </dgm:alg>
+                          <dgm:shape xmlns:r="http://schemas.openxmlformats.org/officeDocument/2006/relationships" type="conn" r:blip="" zOrderOff="-999">
+                            <dgm:adjLst/>
+                          </dgm:shape>
+                          <dgm:presOf axis="self"/>
+                          <dgm:constrLst>
+                            <dgm:constr type="begPad"/>
+                            <dgm:constr type="endPad"/>
+                          </dgm:constrLst>
+                          <dgm:ruleLst/>
+                        </dgm:layoutNode>
+                      </dgm:forEach>
+                      <dgm:forEach name="Name18" axis="self" ptType="node">
+                        <dgm:layoutNode name="hierRoot3">
+                          <dgm:alg type="hierRoot"/>
+                          <dgm:shape xmlns:r="http://schemas.openxmlformats.org/officeDocument/2006/relationships" r:blip="">
+                            <dgm:adjLst/>
+                          </dgm:shape>
+                          <dgm:presOf/>
+                          <dgm:constrLst>
+                            <dgm:constr type="bendDist" for="des" ptType="parTrans" refType="sp" fact="0.5"/>
+                          </dgm:constrLst>
+                          <dgm:ruleLst/>
+                          <dgm:layoutNode name="composite3">
+                            <dgm:alg type="composite"/>
+                            <dgm:shape xmlns:r="http://schemas.openxmlformats.org/officeDocument/2006/relationships" r:blip="">
+                              <dgm:adjLst/>
+                            </dgm:shape>
+                            <dgm:presOf/>
+                            <dgm:constrLst>
+                              <dgm:constr type="w" for="ch" forName="background3" refType="w" fact="0.9"/>
+                              <dgm:constr type="h" for="ch" forName="background3" refType="w" refFor="ch" refForName="background3" fact="0.635"/>
+                              <dgm:constr type="t" for="ch" forName="background3"/>
+                              <dgm:constr type="l" for="ch" forName="background3"/>
+                              <dgm:constr type="w" for="ch" forName="text3" refType="w" fact="0.9"/>
+                              <dgm:constr type="h" for="ch" forName="text3" refType="w" refFor="ch" refForName="text3" fact="0.635"/>
+                              <dgm:constr type="t" for="ch" forName="text3" refType="w" fact="0.095"/>
+                              <dgm:constr type="l" for="ch" forName="text3" refType="w" fact="0.1"/>
+                            </dgm:constrLst>
+                            <dgm:ruleLst/>
+                            <dgm:layoutNode name="background3" moveWith="text3">
+                              <dgm:alg type="sp"/>
+                              <dgm:shape xmlns:r="http://schemas.openxmlformats.org/officeDocument/2006/relationships" type="roundRect" r:blip="">
+                                <dgm:adjLst>
+                                  <dgm:adj idx="1" val="0.1"/>
+                                </dgm:adjLst>
+                              </dgm:shape>
+                              <dgm:presOf/>
+                              <dgm:constrLst/>
+                              <dgm:ruleLst/>
+                            </dgm:layoutNode>
+                            <dgm:layoutNode name="text3" styleLbl="fgAcc3">
+                              <dgm:varLst>
+                                <dgm:chPref val="3"/>
+                              </dgm:varLst>
+                              <dgm:alg type="tx"/>
+                              <dgm:shape xmlns:r="http://schemas.openxmlformats.org/officeDocument/2006/relationships" type="roundRect" r:blip="">
+                                <dgm:adjLst>
+                                  <dgm:adj idx="1" val="0.1"/>
+                                </dgm:adjLst>
+                              </dgm:shape>
+                              <dgm:presOf axis="self"/>
+                              <dgm:constrLst>
+                                <dgm:constr type="tMarg" refType="primFontSz" fact="0.3"/>
+                                <dgm:constr type="bMarg" refType="primFontSz" fact="0.3"/>
+                                <dgm:constr type="lMarg" refType="primFontSz" fact="0.3"/>
+                                <dgm:constr type="rMarg" refType="primFontSz" fact="0.3"/>
+                              </dgm:constrLst>
+                              <dgm:ruleLst>
+                                <dgm:rule type="primFontSz" val="5" fact="NaN" max="NaN"/>
+                              </dgm:ruleLst>
+                            </dgm:layoutNode>
+                          </dgm:layoutNode>
+                          <dgm:layoutNode name="hierChild4">
+                            <dgm:choose name="Name19">
+                              <dgm:if name="Name20" func="var" arg="dir" op="equ" val="norm">
+                                <dgm:alg type="hierChild">
+                                  <dgm:param type="linDir" val="fromL"/>
+                                </dgm:alg>
+                              </dgm:if>
+                              <dgm:else name="Name21">
+                                <dgm:alg type="hierChild">
+                                  <dgm:param type="linDir" val="fromR"/>
+                                </dgm:alg>
+                              </dgm:else>
+                            </dgm:choose>
+                            <dgm:shape xmlns:r="http://schemas.openxmlformats.org/officeDocument/2006/relationships" r:blip="">
+                              <dgm:adjLst/>
+                            </dgm:shape>
+                            <dgm:presOf/>
+                            <dgm:constrLst/>
+                            <dgm:ruleLst/>
+                            <dgm:forEach name="repeat" axis="ch">
+                              <dgm:forEach name="Name22" axis="self" ptType="parTrans" cnt="1">
+                                <dgm:layoutNode name="Name23">
+                                  <dgm:choose name="Name24">
+                                    <dgm:if name="Name25" axis="self" func="depth" op="lte" val="4">
+                                      <dgm:alg type="conn">
+                                        <dgm:param type="dim" val="1D"/>
+                                        <dgm:param type="endSty" val="noArr"/>
+                                        <dgm:param type="connRout" val="bend"/>
+                                        <dgm:param type="bendPt" val="end"/>
+                                        <dgm:param type="begPts" val="bCtr"/>
+                                        <dgm:param type="endPts" val="tCtr"/>
+                                        <dgm:param type="srcNode" val="background3"/>
+                                        <dgm:param type="dstNode" val="background4"/>
+                                      </dgm:alg>
+                                    </dgm:if>
+                                    <dgm:else name="Name26">
+                                      <dgm:alg type="conn">
+                                        <dgm:param type="dim" val="1D"/>
+                                        <dgm:param type="endSty" val="noArr"/>
+                                        <dgm:param type="connRout" val="bend"/>
+                                        <dgm:param type="bendPt" val="end"/>
+                                        <dgm:param type="begPts" val="bCtr"/>
+                                        <dgm:param type="endPts" val="tCtr"/>
+                                        <dgm:param type="srcNode" val="background4"/>
+                                        <dgm:param type="dstNode" val="background4"/>
+                                      </dgm:alg>
+                                    </dgm:else>
+                                  </dgm:choose>
+                                  <dgm:shape xmlns:r="http://schemas.openxmlformats.org/officeDocument/2006/relationships" type="conn" r:blip="" zOrderOff="-999">
+                                    <dgm:adjLst/>
+                                  </dgm:shape>
+                                  <dgm:presOf axis="self"/>
+                                  <dgm:constrLst>
+                                    <dgm:constr type="begPad"/>
+                                    <dgm:constr type="endPad"/>
+                                  </dgm:constrLst>
+                                  <dgm:ruleLst/>
+                                </dgm:layoutNode>
+                              </dgm:forEach>
+                              <dgm:forEach name="Name27" axis="self" ptType="node">
+                                <dgm:layoutNode name="hierRoot4">
+                                  <dgm:alg type="hierRoot"/>
+                                  <dgm:shape xmlns:r="http://schemas.openxmlformats.org/officeDocument/2006/relationships" r:blip="">
+                                    <dgm:adjLst/>
+                                  </dgm:shape>
+                                  <dgm:presOf/>
+                                  <dgm:constrLst>
+                                    <dgm:constr type="bendDist" for="des" ptType="parTrans" refType="sp" fact="0.5"/>
+                                  </dgm:constrLst>
+                                  <dgm:ruleLst/>
+                                  <dgm:layoutNode name="composite4">
+                                    <dgm:alg type="composite"/>
+                                    <dgm:shape xmlns:r="http://schemas.openxmlformats.org/officeDocument/2006/relationships" r:blip="">
+                                      <dgm:adjLst/>
+                                    </dgm:shape>
+                                    <dgm:presOf/>
+                                    <dgm:constrLst>
+                                      <dgm:constr type="w" for="ch" forName="background4" refType="w" fact="0.9"/>
+                                      <dgm:constr type="h" for="ch" forName="background4" refType="w" refFor="ch" refForName="background4" fact="0.635"/>
+                                      <dgm:constr type="t" for="ch" forName="background4"/>
+                                      <dgm:constr type="l" for="ch" forName="background4"/>
+                                      <dgm:constr type="w" for="ch" forName="text4" refType="w" fact="0.9"/>
+                                      <dgm:constr type="h" for="ch" forName="text4" refType="w" refFor="ch" refForName="text4" fact="0.635"/>
+                                      <dgm:constr type="t" for="ch" forName="text4" refType="w" fact="0.095"/>
+                                      <dgm:constr type="l" for="ch" forName="text4" refType="w" fact="0.1"/>
+                                    </dgm:constrLst>
+                                    <dgm:ruleLst/>
+                                    <dgm:layoutNode name="background4" moveWith="text4">
+                                      <dgm:alg type="sp"/>
+                                      <dgm:shape xmlns:r="http://schemas.openxmlformats.org/officeDocument/2006/relationships" type="roundRect" r:blip="">
+                                        <dgm:adjLst>
+                                          <dgm:adj idx="1" val="0.1"/>
+                                        </dgm:adjLst>
+                                      </dgm:shape>
+                                      <dgm:presOf/>
+                                      <dgm:constrLst/>
+                                      <dgm:ruleLst/>
+                                    </dgm:layoutNode>
+                                    <dgm:layoutNode name="text4" styleLbl="fgAcc4">
+                                      <dgm:varLst>
+                                        <dgm:chPref val="3"/>
+                                      </dgm:varLst>
+                                      <dgm:alg type="tx"/>
+                                      <dgm:shape xmlns:r="http://schemas.openxmlformats.org/officeDocument/2006/relationships" type="roundRect" r:blip="">
+                                        <dgm:adjLst>
+                                          <dgm:adj idx="1" val="0.1"/>
+                                        </dgm:adjLst>
+                                      </dgm:shape>
+                                      <dgm:presOf axis="self"/>
+                                      <dgm:constrLst>
+                                        <dgm:constr type="tMarg" refType="primFontSz" fact="0.3"/>
+                                        <dgm:constr type="bMarg" refType="primFontSz" fact="0.3"/>
+                                        <dgm:constr type="lMarg" refType="primFontSz" fact="0.3"/>
+                                        <dgm:constr type="rMarg" refType="primFontSz" fact="0.3"/>
+                                      </dgm:constrLst>
+                                      <dgm:ruleLst>
+                                        <dgm:rule type="primFontSz" val="5" fact="NaN" max="NaN"/>
+                                      </dgm:ruleLst>
+                                    </dgm:layoutNode>
+                                  </dgm:layoutNode>
+                                  <dgm:layoutNode name="hierChild5">
+                                    <dgm:choose name="Name28">
+                                      <dgm:if name="Name29" func="var" arg="dir" op="equ" val="norm">
+                                        <dgm:alg type="hierChild">
+                                          <dgm:param type="linDir" val="fromL"/>
+                                        </dgm:alg>
+                                      </dgm:if>
+                                      <dgm:else name="Name30">
+                                        <dgm:alg type="hierChild">
+                                          <dgm:param type="linDir" val="fromR"/>
+                                        </dgm:alg>
+                                      </dgm:else>
+                                    </dgm:choose>
+                                    <dgm:shape xmlns:r="http://schemas.openxmlformats.org/officeDocument/2006/relationships" r:blip="">
+                                      <dgm:adjLst/>
+                                    </dgm:shape>
+                                    <dgm:presOf/>
+                                    <dgm:constrLst/>
+                                    <dgm:ruleLst/>
+                                    <dgm:forEach name="Name31" ref="repeat"/>
+                                  </dgm:layoutNode>
+                                </dgm:layoutNode>
+                              </dgm:forEach>
+                            </dgm:forEach>
+                          </dgm:layoutNode>
+                        </dgm:layoutNode>
+                      </dgm:forEach>
+                    </dgm:forEach>
+                  </dgm:layoutNode>
+                </dgm:layoutNode>
+              </dgm:forEach>
+            </dgm:forEach>
+          </dgm:layoutNode>
+        </dgm:layoutNode>
+      </dgm:forEach>
+    </dgm:forEach>
+  </dgm:layoutNode>
+</dgm:layoutDef>
+</file>
+
+<file path=word/diagrams/quickStyle1.xml><?xml version="1.0" encoding="utf-8"?>
+<dgm:styleDef xmlns:dgm="http://schemas.openxmlformats.org/drawingml/2006/diagram" xmlns:a="http://schemas.openxmlformats.org/drawingml/2006/main" uniqueId="urn:microsoft.com/office/officeart/2005/8/quickstyle/3d2">
+  <dgm:title val=""/>
+  <dgm:desc val=""/>
+  <dgm:catLst>
+    <dgm:cat type="3D" pri="11200"/>
+  </dgm:catLst>
+  <dgm:scene3d>
+    <a:camera prst="orthographicFront"/>
+    <a:lightRig rig="threePt" dir="t"/>
+  </dgm:scene3d>
+  <dgm:styleLbl name="node0">
+    <dgm:scene3d>
+      <a:camera prst="orthographicFront"/>
+      <a:lightRig rig="threePt" dir="t">
+        <a:rot lat="0" lon="0" rev="7500000"/>
+      </a:lightRig>
+    </dgm:scene3d>
+    <dgm:sp3d prstMaterial="plastic">
+      <a:bevelT w="127000" h="25400" prst="relaxedInset"/>
+    </dgm:sp3d>
+    <dgm:txPr/>
+    <dgm:style>
+      <a:lnRef idx="0">
+        <a:scrgbClr r="0" g="0" b="0"/>
+      </a:lnRef>
+      <a:fillRef idx="3">
+        <a:scrgbClr r="0" g="0" b="0"/>
+      </a:fillRef>
+      <a:effectRef idx="2">
+        <a:scrgbClr r="0" g="0" b="0"/>
+      </a:effectRef>
+      <a:fontRef idx="minor">
+        <a:schemeClr val="lt1"/>
+      </a:fontRef>
+    </dgm:style>
+  </dgm:styleLbl>
+  <dgm:styleLbl name="lnNode1">
+    <dgm:scene3d>
+      <a:camera prst="orthographicFront"/>
+      <a:lightRig rig="threePt" dir="t">
+        <a:rot lat="0" lon="0" rev="7500000"/>
+      </a:lightRig>
+    </dgm:scene3d>
+    <dgm:sp3d prstMaterial="plastic">
+      <a:bevelT w="127000" h="25400" prst="relaxedInset"/>
+    </dgm:sp3d>
+    <dgm:txPr/>
+    <dgm:style>
+      <a:lnRef idx="1">
+        <a:scrgbClr r="0" g="0" b="0"/>
+      </a:lnRef>
+      <a:fillRef idx="3">
+        <a:scrgbClr r="0" g="0" b="0"/>
+      </a:fillRef>
+      <a:effectRef idx="2">
+        <a:scrgbClr r="0" g="0" b="0"/>
+      </a:effectRef>
+      <a:fontRef idx="minor">
+        <a:schemeClr val="lt1"/>
+      </a:fontRef>
+    </dgm:style>
+  </dgm:styleLbl>
+  <dgm:styleLbl name="vennNode1">
+    <dgm:scene3d>
+      <a:camera prst="orthographicFront"/>
+      <a:lightRig rig="threePt" dir="t">
+        <a:rot lat="0" lon="0" rev="7500000"/>
+      </a:lightRig>
+    </dgm:scene3d>
+    <dgm:sp3d prstMaterial="plastic">
+      <a:bevelT w="127000" h="25400" prst="relaxedInset"/>
+    </dgm:sp3d>
+    <dgm:txPr/>
+    <dgm:style>
+      <a:lnRef idx="0">
+        <a:scrgbClr r="0" g="0" b="0"/>
+      </a:lnRef>
+      <a:fillRef idx="3">
+        <a:scrgbClr r="0" g="0" b="0"/>
+      </a:fillRef>
+      <a:effectRef idx="2">
+        <a:scrgbClr r="0" g="0" b="0"/>
+      </a:effectRef>
+      <a:fontRef idx="minor">
+        <a:schemeClr val="tx1"/>
+      </a:fontRef>
+    </dgm:style>
+  </dgm:styleLbl>
+  <dgm:styleLbl name="alingNode1">
+    <dgm:scene3d>
+      <a:camera prst="orthographicFront"/>
+      <a:lightRig rig="threePt" dir="t">
+        <a:rot lat="0" lon="0" rev="7500000"/>
+      </a:lightRig>
+    </dgm:scene3d>
+    <dgm:sp3d prstMaterial="plastic">
+      <a:bevelT w="127000" h="25400" prst="relaxedInset"/>
+    </dgm:sp3d>
+    <dgm:txPr/>
+    <dgm:style>
+      <a:lnRef idx="0">
+        <a:scrgbClr r="0" g="0" b="0"/>
+      </a:lnRef>
+      <a:fillRef idx="3">
+        <a:scrgbClr r="0" g="0" b="0"/>
+      </a:fillRef>
+      <a:effectRef idx="2">
+        <a:scrgbClr r="0" g="0" b="0"/>
+      </a:effectRef>
+      <a:fontRef idx="minor">
+        <a:schemeClr val="lt1"/>
+      </a:fontRef>
+    </dgm:style>
+  </dgm:styleLbl>
+  <dgm:styleLbl name="node1">
+    <dgm:scene3d>
+      <a:camera prst="orthographicFront"/>
+      <a:lightRig rig="threePt" dir="t">
+        <a:rot lat="0" lon="0" rev="7500000"/>
+      </a:lightRig>
+    </dgm:scene3d>
+    <dgm:sp3d prstMaterial="plastic">
+      <a:bevelT w="127000" h="25400" prst="relaxedInset"/>
+    </dgm:sp3d>
+    <dgm:txPr/>
+    <dgm:style>
+      <a:lnRef idx="0">
+        <a:scrgbClr r="0" g="0" b="0"/>
+      </a:lnRef>
+      <a:fillRef idx="3">
+        <a:scrgbClr r="0" g="0" b="0"/>
+      </a:fillRef>
+      <a:effectRef idx="2">
+        <a:scrgbClr r="0" g="0" b="0"/>
+      </a:effectRef>
+      <a:fontRef idx="minor">
+        <a:schemeClr val="lt1"/>
+      </a:fontRef>
+    </dgm:style>
+  </dgm:styleLbl>
+  <dgm:styleLbl name="node2">
+    <dgm:scene3d>
+      <a:camera prst="orthographicFront"/>
+      <a:lightRig rig="threePt" dir="t">
+        <a:rot lat="0" lon="0" rev="7500000"/>
+      </a:lightRig>
+    </dgm:scene3d>
+    <dgm:sp3d prstMaterial="plastic">
+      <a:bevelT w="127000" h="25400" prst="relaxedInset"/>
+    </dgm:sp3d>
+    <dgm:txPr/>
+    <dgm:style>
+      <a:lnRef idx="0">
+        <a:scrgbClr r="0" g="0" b="0"/>
+      </a:lnRef>
+      <a:fillRef idx="3">
+        <a:scrgbClr r="0" g="0" b="0"/>
+      </a:fillRef>
+      <a:effectRef idx="2">
+        <a:scrgbClr r="0" g="0" b="0"/>
+      </a:effectRef>
+      <a:fontRef idx="minor">
+        <a:schemeClr val="lt1"/>
+      </a:fontRef>
+    </dgm:style>
+  </dgm:styleLbl>
+  <dgm:styleLbl name="node3">
+    <dgm:scene3d>
+      <a:camera prst="orthographicFront"/>
+      <a:lightRig rig="threePt" dir="t">
+        <a:rot lat="0" lon="0" rev="7500000"/>
+      </a:lightRig>
+    </dgm:scene3d>
+    <dgm:sp3d prstMaterial="plastic">
+      <a:bevelT w="127000" h="25400" prst="relaxedInset"/>
+    </dgm:sp3d>
+    <dgm:txPr/>
+    <dgm:style>
+      <a:lnRef idx="0">
+        <a:scrgbClr r="0" g="0" b="0"/>
+      </a:lnRef>
+      <a:fillRef idx="3">
+        <a:scrgbClr r="0" g="0" b="0"/>
+      </a:fillRef>
+      <a:effectRef idx="2">
+        <a:scrgbClr r="0" g="0" b="0"/>
+      </a:effectRef>
+      <a:fontRef idx="minor">
+        <a:schemeClr val="lt1"/>
+      </a:fontRef>
+    </dgm:style>
+  </dgm:styleLbl>
+  <dgm:styleLbl name="node4">
+    <dgm:scene3d>
+      <a:camera prst="orthographicFront"/>
+      <a:lightRig rig="threePt" dir="t">
+        <a:rot lat="0" lon="0" rev="7500000"/>
+      </a:lightRig>
+    </dgm:scene3d>
+    <dgm:sp3d prstMaterial="plastic">
+      <a:bevelT w="127000" h="25400" prst="relaxedInset"/>
+    </dgm:sp3d>
+    <dgm:txPr/>
+    <dgm:style>
+      <a:lnRef idx="0">
+        <a:scrgbClr r="0" g="0" b="0"/>
+      </a:lnRef>
+      <a:fillRef idx="3">
+        <a:scrgbClr r="0" g="0" b="0"/>
+      </a:fillRef>
+      <a:effectRef idx="2">
+        <a:scrgbClr r="0" g="0" b="0"/>
+      </a:effectRef>
+      <a:fontRef idx="minor">
+        <a:schemeClr val="lt1"/>
+      </a:fontRef>
+    </dgm:style>
+  </dgm:styleLbl>
+  <dgm:styleLbl name="fgImgPlace1">
+    <dgm:scene3d>
+      <a:camera prst="orthographicFront"/>
+      <a:lightRig rig="threePt" dir="t">
+        <a:rot lat="0" lon="0" rev="7500000"/>
+      </a:lightRig>
+    </dgm:scene3d>
+    <dgm:sp3d z="152400" extrusionH="63500" prstMaterial="matte">
+      <a:bevelT w="50800" h="19050" prst="relaxedInset"/>
+      <a:contourClr>
+        <a:schemeClr val="bg1"/>
+      </a:contourClr>
+    </dgm:sp3d>
+    <dgm:txPr/>
+    <dgm:style>
+      <a:lnRef idx="0">
+        <a:scrgbClr r="0" g="0" b="0"/>
+      </a:lnRef>
+      <a:fillRef idx="1">
+        <a:scrgbClr r="0" g="0" b="0"/>
+      </a:fillRef>
+      <a:effectRef idx="0">
+        <a:scrgbClr r="0" g="0" b="0"/>
+      </a:effectRef>
+      <a:fontRef idx="minor"/>
+    </dgm:style>
+  </dgm:styleLbl>
+  <dgm:styleLbl name="alignImgPlace1">
+    <dgm:scene3d>
+      <a:camera prst="orthographicFront"/>
+      <a:lightRig rig="threePt" dir="t">
+        <a:rot lat="0" lon="0" rev="7500000"/>
+      </a:lightRig>
+    </dgm:scene3d>
+    <dgm:sp3d z="254000" extrusionH="63500" contourW="12700" prstMaterial="matte">
+      <a:contourClr>
+        <a:schemeClr val="lt1"/>
+      </a:contourClr>
+    </dgm:sp3d>
+    <dgm:txPr/>
+    <dgm:style>
+      <a:lnRef idx="0">
+        <a:scrgbClr r="0" g="0" b="0"/>
+      </a:lnRef>
+      <a:fillRef idx="1">
+        <a:scrgbClr r="0" g="0" b="0"/>
+      </a:fillRef>
+      <a:effectRef idx="0">
+        <a:scrgbClr r="0" g="0" b="0"/>
+      </a:effectRef>
+      <a:fontRef idx="minor"/>
+    </dgm:style>
+  </dgm:styleLbl>
+  <dgm:styleLbl name="bgImgPlace1">
+    <dgm:scene3d>
+      <a:camera prst="orthographicFront"/>
+      <a:lightRig rig="threePt" dir="t">
+        <a:rot lat="0" lon="0" rev="7500000"/>
+      </a:lightRig>
+    </dgm:scene3d>
+    <dgm:sp3d z="-152400" extrusionH="63500" contourW="12700" prstMaterial="matte">
+      <a:contourClr>
+        <a:schemeClr val="lt1"/>
+      </a:contourClr>
+    </dgm:sp3d>
+    <dgm:txPr/>
+    <dgm:style>
+      <a:lnRef idx="0">
+        <a:scrgbClr r="0" g="0" b="0"/>
+      </a:lnRef>
+      <a:fillRef idx="1">
+        <a:scrgbClr r="0" g="0" b="0"/>
+      </a:fillRef>
+      <a:effectRef idx="0">
+        <a:scrgbClr r="0" g="0" b="0"/>
+      </a:effectRef>
+      <a:fontRef idx="minor"/>
+    </dgm:style>
+  </dgm:styleLbl>
+  <dgm:styleLbl name="sibTrans2D1">
+    <dgm:scene3d>
+      <a:camera prst="orthographicFront"/>
+      <a:lightRig rig="threePt" dir="t">
+        <a:rot lat="0" lon="0" rev="7500000"/>
+      </a:lightRig>
+    </dgm:scene3d>
+    <dgm:sp3d z="-70000" extrusionH="63500" prstMaterial="matte">
+      <a:bevelT w="25400" h="6350" prst="relaxedInset"/>
+      <a:contourClr>
+        <a:schemeClr val="bg1"/>
+      </a:contourClr>
+    </dgm:sp3d>
+    <dgm:txPr/>
+    <dgm:style>
+      <a:lnRef idx="0">
+        <a:scrgbClr r="0" g="0" b="0"/>
+      </a:lnRef>
+      <a:fillRef idx="1">
+        <a:scrgbClr r="0" g="0" b="0"/>
+      </a:fillRef>
+      <a:effectRef idx="2">
+        <a:scrgbClr r="0" g="0" b="0"/>
+      </a:effectRef>
+      <a:fontRef idx="minor">
+        <a:schemeClr val="lt1"/>
+      </a:fontRef>
+    </dgm:style>
+  </dgm:styleLbl>
+  <dgm:styleLbl name="fgSibTrans2D1">
+    <dgm:scene3d>
+      <a:camera prst="orthographicFront"/>
+      <a:lightRig rig="threePt" dir="t">
+        <a:rot lat="0" lon="0" rev="7500000"/>
+      </a:lightRig>
+    </dgm:scene3d>
+    <dgm:sp3d z="152400" extrusionH="63500" prstMaterial="matte">
+      <a:bevelT w="25400" h="6350" prst="relaxedInset"/>
+      <a:contourClr>
+        <a:schemeClr val="bg1"/>
+      </a:contourClr>
+    </dgm:sp3d>
+    <dgm:txPr/>
+    <dgm:style>
+      <a:lnRef idx="0">
+        <a:scrgbClr r="0" g="0" b="0"/>
+      </a:lnRef>
+      <a:fillRef idx="1">
+        <a:scrgbClr r="0" g="0" b="0"/>
+      </a:fillRef>
+      <a:effectRef idx="2">
+        <a:scrgbClr r="0" g="0" b="0"/>
+      </a:effectRef>
+      <a:fontRef idx="minor">
+        <a:schemeClr val="lt1"/>
+      </a:fontRef>
+    </dgm:style>
+  </dgm:styleLbl>
+  <dgm:styleLbl name="bgSibTrans2D1">
+    <dgm:scene3d>
+      <a:camera prst="orthographicFront"/>
+      <a:lightRig rig="threePt" dir="t">
+        <a:rot lat="0" lon="0" rev="7500000"/>
+      </a:lightRig>
+    </dgm:scene3d>
+    <dgm:sp3d z="-152400" extrusionH="63500" prstMaterial="matte">
+      <a:bevelT w="25400" h="6350" prst="relaxedInset"/>
+      <a:contourClr>
+        <a:schemeClr val="bg1"/>
+      </a:contourClr>
+    </dgm:sp3d>
+    <dgm:txPr/>
+    <dgm:style>
+      <a:lnRef idx="0">
+        <a:scrgbClr r="0" g="0" b="0"/>
+      </a:lnRef>
+      <a:fillRef idx="1">
+        <a:scrgbClr r="0" g="0" b="0"/>
+      </a:fillRef>
+      <a:effectRef idx="2">
+        <a:scrgbClr r="0" g="0" b="0"/>
+      </a:effectRef>
+      <a:fontRef idx="minor">
+        <a:schemeClr val="lt1"/>
+      </a:fontRef>
+    </dgm:style>
+  </dgm:styleLbl>
+  <dgm:styleLbl name="sibTrans1D1">
+    <dgm:scene3d>
+      <a:camera prst="orthographicFront"/>
+      <a:lightRig rig="threePt" dir="t">
+        <a:rot lat="0" lon="0" rev="7500000"/>
+      </a:lightRig>
+    </dgm:scene3d>
+    <dgm:sp3d z="-40000" prstMaterial="matte"/>
+    <dgm:txPr/>
+    <dgm:style>
+      <a:lnRef idx="1">
+        <a:scrgbClr r="0" g="0" b="0"/>
+      </a:lnRef>
+      <a:fillRef idx="0">
+        <a:scrgbClr r="0" g="0" b="0"/>
+      </a:fillRef>
+      <a:effectRef idx="0">
+        <a:scrgbClr r="0" g="0" b="0"/>
+      </a:effectRef>
+      <a:fontRef idx="minor"/>
+    </dgm:style>
+  </dgm:styleLbl>
+  <dgm:styleLbl name="callout">
+    <dgm:scene3d>
+      <a:camera prst="orthographicFront"/>
+      <a:lightRig rig="threePt" dir="t">
+        <a:rot lat="0" lon="0" rev="7500000"/>
+      </a:lightRig>
+    </dgm:scene3d>
+    <dgm:sp3d z="127000" prstMaterial="matte"/>
+    <dgm:txPr/>
+    <dgm:style>
+      <a:lnRef idx="2">
+        <a:scrgbClr r="0" g="0" b="0"/>
+      </a:lnRef>
+      <a:fillRef idx="1">
+        <a:scrgbClr r="0" g="0" b="0"/>
+      </a:fillRef>
+      <a:effectRef idx="0">
+        <a:scrgbClr r="0" g="0" b="0"/>
+      </a:effectRef>
+      <a:fontRef idx="minor"/>
+    </dgm:style>
+  </dgm:styleLbl>
+  <dgm:styleLbl name="asst0">
+    <dgm:scene3d>
+      <a:camera prst="orthographicFront"/>
+      <a:lightRig rig="threePt" dir="t">
+        <a:rot lat="0" lon="0" rev="7500000"/>
+      </a:lightRig>
+    </dgm:scene3d>
+    <dgm:sp3d prstMaterial="plastic">
+      <a:bevelT w="127000" h="25400" prst="relaxedInset"/>
+    </dgm:sp3d>
+    <dgm:txPr/>
+    <dgm:style>
+      <a:lnRef idx="0">
+        <a:scrgbClr r="0" g="0" b="0"/>
+      </a:lnRef>
+      <a:fillRef idx="3">
+        <a:scrgbClr r="0" g="0" b="0"/>
+      </a:fillRef>
+      <a:effectRef idx="2">
+        <a:scrgbClr r="0" g="0" b="0"/>
+      </a:effectRef>
+      <a:fontRef idx="minor">
+        <a:schemeClr val="lt1"/>
+      </a:fontRef>
+    </dgm:style>
+  </dgm:styleLbl>
+  <dgm:styleLbl name="asst1">
+    <dgm:scene3d>
+      <a:camera prst="orthographicFront"/>
+      <a:lightRig rig="threePt" dir="t">
+        <a:rot lat="0" lon="0" rev="7500000"/>
+      </a:lightRig>
+    </dgm:scene3d>
+    <dgm:sp3d prstMaterial="plastic">
+      <a:bevelT w="127000" h="25400" prst="relaxedInset"/>
+    </dgm:sp3d>
+    <dgm:txPr/>
+    <dgm:style>
+      <a:lnRef idx="0">
+        <a:scrgbClr r="0" g="0" b="0"/>
+      </a:lnRef>
+      <a:fillRef idx="3">
+        <a:scrgbClr r="0" g="0" b="0"/>
+      </a:fillRef>
+      <a:effectRef idx="2">
+        <a:scrgbClr r="0" g="0" b="0"/>
+      </a:effectRef>
+      <a:fontRef idx="minor">
+        <a:schemeClr val="lt1"/>
+      </a:fontRef>
+    </dgm:style>
+  </dgm:styleLbl>
+  <dgm:styleLbl name="asst2">
+    <dgm:scene3d>
+      <a:camera prst="orthographicFront"/>
+      <a:lightRig rig="threePt" dir="t">
+        <a:rot lat="0" lon="0" rev="7500000"/>
+      </a:lightRig>
+    </dgm:scene3d>
+    <dgm:sp3d prstMaterial="plastic">
+      <a:bevelT w="127000" h="25400" prst="relaxedInset"/>
+    </dgm:sp3d>
+    <dgm:txPr/>
+    <dgm:style>
+      <a:lnRef idx="0">
+        <a:scrgbClr r="0" g="0" b="0"/>
+      </a:lnRef>
+      <a:fillRef idx="3">
+        <a:scrgbClr r="0" g="0" b="0"/>
+      </a:fillRef>
+      <a:effectRef idx="2">
+        <a:scrgbClr r="0" g="0" b="0"/>
+      </a:effectRef>
+      <a:fontRef idx="minor">
+        <a:schemeClr val="lt1"/>
+      </a:fontRef>
+    </dgm:style>
+  </dgm:styleLbl>
+  <dgm:styleLbl name="asst3">
+    <dgm:scene3d>
+      <a:camera prst="orthographicFront"/>
+      <a:lightRig rig="threePt" dir="t">
+        <a:rot lat="0" lon="0" rev="7500000"/>
+      </a:lightRig>
+    </dgm:scene3d>
+    <dgm:sp3d prstMaterial="plastic">
+      <a:bevelT w="127000" h="25400" prst="relaxedInset"/>
+    </dgm:sp3d>
+    <dgm:txPr/>
+    <dgm:style>
+      <a:lnRef idx="0">
+        <a:scrgbClr r="0" g="0" b="0"/>
+      </a:lnRef>
+      <a:fillRef idx="3">
+        <a:scrgbClr r="0" g="0" b="0"/>
+      </a:fillRef>
+      <a:effectRef idx="2">
+        <a:scrgbClr r="0" g="0" b="0"/>
+      </a:effectRef>
+      <a:fontRef idx="minor">
+        <a:schemeClr val="lt1"/>
+      </a:fontRef>
+    </dgm:style>
+  </dgm:styleLbl>
+  <dgm:styleLbl name="parChTrans2D1">
+    <dgm:scene3d>
+      <a:camera prst="orthographicFront"/>
+      <a:lightRig rig="threePt" dir="t">
+        <a:rot lat="0" lon="0" rev="7500000"/>
+      </a:lightRig>
+    </dgm:scene3d>
+    <dgm:sp3d extrusionH="63500" prstMaterial="matte">
+      <a:bevelT w="50800" h="19050" prst="relaxedInset"/>
+      <a:contourClr>
+        <a:schemeClr val="bg1"/>
+      </a:contourClr>
+    </dgm:sp3d>
+    <dgm:txPr/>
+    <dgm:style>
+      <a:lnRef idx="0">
+        <a:scrgbClr r="0" g="0" b="0"/>
+      </a:lnRef>
+      <a:fillRef idx="1">
+        <a:scrgbClr r="0" g="0" b="0"/>
+      </a:fillRef>
+      <a:effectRef idx="2">
+        <a:scrgbClr r="0" g="0" b="0"/>
+      </a:effectRef>
+      <a:fontRef idx="minor">
+        <a:schemeClr val="lt1"/>
+      </a:fontRef>
+    </dgm:style>
+  </dgm:styleLbl>
+  <dgm:styleLbl name="parChTrans2D2">
+    <dgm:scene3d>
+      <a:camera prst="orthographicFront"/>
+      <a:lightRig rig="threePt" dir="t">
+        <a:rot lat="0" lon="0" rev="7500000"/>
+      </a:lightRig>
+    </dgm:scene3d>
+    <dgm:sp3d extrusionH="63500" prstMaterial="matte">
+      <a:bevelT w="50800" h="19050" prst="relaxedInset"/>
+      <a:contourClr>
+        <a:schemeClr val="bg1"/>
+      </a:contourClr>
+    </dgm:sp3d>
+    <dgm:txPr/>
+    <dgm:style>
+      <a:lnRef idx="0">
+        <a:scrgbClr r="0" g="0" b="0"/>
+      </a:lnRef>
+      <a:fillRef idx="1">
+        <a:scrgbClr r="0" g="0" b="0"/>
+      </a:fillRef>
+      <a:effectRef idx="0">
+        <a:scrgbClr r="0" g="0" b="0"/>
+      </a:effectRef>
+      <a:fontRef idx="minor">
+        <a:schemeClr val="lt1"/>
+      </a:fontRef>
+    </dgm:style>
+  </dgm:styleLbl>
+  <dgm:styleLbl name="parChTrans2D3">
+    <dgm:scene3d>
+      <a:camera prst="orthographicFront"/>
+      <a:lightRig rig="threePt" dir="t">
+        <a:rot lat="0" lon="0" rev="7500000"/>
+      </a:lightRig>
+    </dgm:scene3d>
+    <dgm:sp3d z="60000" prstMaterial="flat">
+      <a:bevelT w="120900" h="88900"/>
+    </dgm:sp3d>
+    <dgm:txPr/>
+    <dgm:style>
+      <a:lnRef idx="0">
+        <a:scrgbClr r="0" g="0" b="0"/>
+      </a:lnRef>
+      <a:fillRef idx="3">
+        <a:scrgbClr r="0" g="0" b="0"/>
+      </a:fillRef>
+      <a:effectRef idx="1">
+        <a:scrgbClr r="0" g="0" b="0"/>
+      </a:effectRef>
+      <a:fontRef idx="minor">
+        <a:schemeClr val="lt1"/>
+      </a:fontRef>
+    </dgm:style>
+  </dgm:styleLbl>
+  <dgm:styleLbl name="parChTrans2D4">
+    <dgm:scene3d>
+      <a:camera prst="orthographicFront"/>
+      <a:lightRig rig="threePt" dir="t">
+        <a:rot lat="0" lon="0" rev="7500000"/>
+      </a:lightRig>
+    </dgm:scene3d>
+    <dgm:sp3d z="60000" prstMaterial="flat">
+      <a:bevelT w="120900" h="88900"/>
+    </dgm:sp3d>
+    <dgm:txPr/>
+    <dgm:style>
+      <a:lnRef idx="0">
+        <a:scrgbClr r="0" g="0" b="0"/>
+      </a:lnRef>
+      <a:fillRef idx="3">
+        <a:scrgbClr r="0" g="0" b="0"/>
+      </a:fillRef>
+      <a:effectRef idx="1">
+        <a:scrgbClr r="0" g="0" b="0"/>
+      </a:effectRef>
+      <a:fontRef idx="minor">
+        <a:schemeClr val="lt1"/>
+      </a:fontRef>
+    </dgm:style>
+  </dgm:styleLbl>
+  <dgm:styleLbl name="parChTrans1D1">
+    <dgm:scene3d>
+      <a:camera prst="orthographicFront"/>
+      <a:lightRig rig="threePt" dir="t">
+        <a:rot lat="0" lon="0" rev="7500000"/>
+      </a:lightRig>
+    </dgm:scene3d>
+    <dgm:sp3d z="-40000" prstMaterial="matte"/>
+    <dgm:txPr/>
+    <dgm:style>
+      <a:lnRef idx="2">
+        <a:scrgbClr r="0" g="0" b="0"/>
+      </a:lnRef>
+      <a:fillRef idx="0">
+        <a:scrgbClr r="0" g="0" b="0"/>
+      </a:fillRef>
+      <a:effectRef idx="0">
+        <a:scrgbClr r="0" g="0" b="0"/>
+      </a:effectRef>
+      <a:fontRef idx="minor"/>
+    </dgm:style>
+  </dgm:styleLbl>
+  <dgm:styleLbl name="parChTrans1D2">
+    <dgm:scene3d>
+      <a:camera prst="orthographicFront"/>
+      <a:lightRig rig="threePt" dir="t">
+        <a:rot lat="0" lon="0" rev="7500000"/>
+      </a:lightRig>
+    </dgm:scene3d>
+    <dgm:sp3d z="-40000" prstMaterial="matte"/>
+    <dgm:txPr/>
+    <dgm:style>
+      <a:lnRef idx="2">
+        <a:scrgbClr r="0" g="0" b="0"/>
+      </a:lnRef>
+      <a:fillRef idx="0">
+        <a:scrgbClr r="0" g="0" b="0"/>
+      </a:fillRef>
+      <a:effectRef idx="0">
+        <a:scrgbClr r="0" g="0" b="0"/>
+      </a:effectRef>
+      <a:fontRef idx="minor"/>
+    </dgm:style>
+  </dgm:styleLbl>
+  <dgm:styleLbl name="parChTrans1D3">
+    <dgm:scene3d>
+      <a:camera prst="orthographicFront"/>
+      <a:lightRig rig="threePt" dir="t">
+        <a:rot lat="0" lon="0" rev="7500000"/>
+      </a:lightRig>
+    </dgm:scene3d>
+    <dgm:sp3d z="-40000" prstMaterial="matte"/>
+    <dgm:txPr/>
+    <dgm:style>
+      <a:lnRef idx="2">
+        <a:scrgbClr r="0" g="0" b="0"/>
+      </a:lnRef>
+      <a:fillRef idx="0">
+        <a:scrgbClr r="0" g="0" b="0"/>
+      </a:fillRef>
+      <a:effectRef idx="0">
+        <a:scrgbClr r="0" g="0" b="0"/>
+      </a:effectRef>
+      <a:fontRef idx="minor"/>
+    </dgm:style>
+  </dgm:styleLbl>
+  <dgm:styleLbl name="parChTrans1D4">
+    <dgm:scene3d>
+      <a:camera prst="orthographicFront"/>
+      <a:lightRig rig="threePt" dir="t">
+        <a:rot lat="0" lon="0" rev="7500000"/>
+      </a:lightRig>
+    </dgm:scene3d>
+    <dgm:sp3d z="-40000" prstMaterial="matte"/>
+    <dgm:txPr/>
+    <dgm:style>
+      <a:lnRef idx="2">
+        <a:scrgbClr r="0" g="0" b="0"/>
+      </a:lnRef>
+      <a:fillRef idx="0">
+        <a:scrgbClr r="0" g="0" b="0"/>
+      </a:fillRef>
+      <a:effectRef idx="0">
+        <a:scrgbClr r="0" g="0" b="0"/>
+      </a:effectRef>
+      <a:fontRef idx="minor"/>
+    </dgm:style>
+  </dgm:styleLbl>
+  <dgm:styleLbl name="fgAcc1">
+    <dgm:scene3d>
+      <a:camera prst="orthographicFront"/>
+      <a:lightRig rig="threePt" dir="t">
+        <a:rot lat="0" lon="0" rev="7500000"/>
+      </a:lightRig>
+    </dgm:scene3d>
+    <dgm:sp3d z="152400" extrusionH="63500" prstMaterial="dkEdge">
+      <a:bevelT w="135400" h="16350" prst="relaxedInset"/>
+      <a:contourClr>
+        <a:schemeClr val="bg1"/>
+      </a:contourClr>
+    </dgm:sp3d>
+    <dgm:txPr/>
+    <dgm:style>
+      <a:lnRef idx="1">
+        <a:scrgbClr r="0" g="0" b="0"/>
+      </a:lnRef>
+      <a:fillRef idx="1">
+        <a:scrgbClr r="0" g="0" b="0"/>
+      </a:fillRef>
+      <a:effectRef idx="2">
+        <a:scrgbClr r="0" g="0" b="0"/>
+      </a:effectRef>
+      <a:fontRef idx="minor"/>
+    </dgm:style>
+  </dgm:styleLbl>
+  <dgm:styleLbl name="conFgAcc1">
+    <dgm:scene3d>
+      <a:camera prst="orthographicFront"/>
+      <a:lightRig rig="threePt" dir="t">
+        <a:rot lat="0" lon="0" rev="7500000"/>
+      </a:lightRig>
+    </dgm:scene3d>
+    <dgm:sp3d z="152400" extrusionH="63500" prstMaterial="dkEdge">
+      <a:bevelT w="135400" h="16350" prst="relaxedInset"/>
+      <a:contourClr>
+        <a:schemeClr val="bg1"/>
+      </a:contourClr>
+    </dgm:sp3d>
+    <dgm:txPr/>
+    <dgm:style>
+      <a:lnRef idx="1">
+        <a:scrgbClr r="0" g="0" b="0"/>
+      </a:lnRef>
+      <a:fillRef idx="1">
+        <a:scrgbClr r="0" g="0" b="0"/>
+      </a:fillRef>
+      <a:effectRef idx="2">
+        <a:scrgbClr r="0" g="0" b="0"/>
+      </a:effectRef>
+      <a:fontRef idx="minor"/>
+    </dgm:style>
+  </dgm:styleLbl>
+  <dgm:styleLbl name="alignAcc1">
+    <dgm:scene3d>
+      <a:camera prst="orthographicFront"/>
+      <a:lightRig rig="threePt" dir="t">
+        <a:rot lat="0" lon="0" rev="7500000"/>
+      </a:lightRig>
+    </dgm:scene3d>
+    <dgm:sp3d extrusionH="190500" prstMaterial="dkEdge">
+      <a:bevelT w="135400" h="16350" prst="relaxedInset"/>
+      <a:contourClr>
+        <a:schemeClr val="bg1"/>
+      </a:contourClr>
+    </dgm:sp3d>
+    <dgm:txPr/>
+    <dgm:style>
+      <a:lnRef idx="1">
+        <a:scrgbClr r="0" g="0" b="0"/>
+      </a:lnRef>
+      <a:fillRef idx="1">
+        <a:scrgbClr r="0" g="0" b="0"/>
+      </a:fillRef>
+      <a:effectRef idx="2">
+        <a:scrgbClr r="0" g="0" b="0"/>
+      </a:effectRef>
+      <a:fontRef idx="minor"/>
+    </dgm:style>
+  </dgm:styleLbl>
+  <dgm:styleLbl name="trAlignAcc1">
+    <dgm:scene3d>
+      <a:camera prst="orthographicFront"/>
+      <a:lightRig rig="threePt" dir="t">
+        <a:rot lat="0" lon="0" rev="7500000"/>
+      </a:lightRig>
+    </dgm:scene3d>
+    <dgm:sp3d prstMaterial="plastic">
+      <a:bevelT w="127000" h="35400"/>
+    </dgm:sp3d>
+    <dgm:txPr/>
+    <dgm:style>
+      <a:lnRef idx="1">
+        <a:scrgbClr r="0" g="0" b="0"/>
+      </a:lnRef>
+      <a:fillRef idx="1">
+        <a:scrgbClr r="0" g="0" b="0"/>
+      </a:fillRef>
+      <a:effectRef idx="2">
+        <a:scrgbClr r="0" g="0" b="0"/>
+      </a:effectRef>
+      <a:fontRef idx="minor">
+        <a:schemeClr val="lt1"/>
+      </a:fontRef>
+    </dgm:style>
+  </dgm:styleLbl>
+  <dgm:styleLbl name="bgAcc1">
+    <dgm:scene3d>
+      <a:camera prst="orthographicFront"/>
+      <a:lightRig rig="threePt" dir="t">
+        <a:rot lat="0" lon="0" rev="7500000"/>
+      </a:lightRig>
+    </dgm:scene3d>
+    <dgm:sp3d z="-152400" extrusionH="63500" prstMaterial="dkEdge">
+      <a:bevelT w="124450" h="16350" prst="relaxedInset"/>
+      <a:contourClr>
+        <a:schemeClr val="bg1"/>
+      </a:contourClr>
+    </dgm:sp3d>
+    <dgm:txPr/>
+    <dgm:style>
+      <a:lnRef idx="1">
+        <a:scrgbClr r="0" g="0" b="0"/>
+      </a:lnRef>
+      <a:fillRef idx="1">
+        <a:scrgbClr r="0" g="0" b="0"/>
+      </a:fillRef>
+      <a:effectRef idx="0">
+        <a:scrgbClr r="0" g="0" b="0"/>
+      </a:effectRef>
+      <a:fontRef idx="minor"/>
+    </dgm:style>
+  </dgm:styleLbl>
+  <dgm:styleLbl name="solidFgAcc1">
+    <dgm:scene3d>
+      <a:camera prst="orthographicFront"/>
+      <a:lightRig rig="threePt" dir="t">
+        <a:rot lat="0" lon="0" rev="7500000"/>
+      </a:lightRig>
+    </dgm:scene3d>
+    <dgm:sp3d z="152400" extrusionH="63500" prstMaterial="dkEdge">
+      <a:bevelT w="120800" h="19050" prst="relaxedInset"/>
+      <a:contourClr>
+        <a:schemeClr val="bg1"/>
+      </a:contourClr>
+    </dgm:sp3d>
+    <dgm:txPr/>
+    <dgm:style>
+      <a:lnRef idx="1">
+        <a:scrgbClr r="0" g="0" b="0"/>
+      </a:lnRef>
+      <a:fillRef idx="1">
+        <a:scrgbClr r="0" g="0" b="0"/>
+      </a:fillRef>
+      <a:effectRef idx="2">
+        <a:scrgbClr r="0" g="0" b="0"/>
+      </a:effectRef>
+      <a:fontRef idx="minor"/>
+    </dgm:style>
+  </dgm:styleLbl>
+  <dgm:styleLbl name="solidAlignAcc1">
+    <dgm:scene3d>
+      <a:camera prst="orthographicFront"/>
+      <a:lightRig rig="threePt" dir="t">
+        <a:rot lat="0" lon="0" rev="7500000"/>
+      </a:lightRig>
+    </dgm:scene3d>
+    <dgm:sp3d extrusionH="190500" prstMaterial="dkEdge">
+      <a:bevelT w="120650" h="38100" prst="relaxedInset"/>
+      <a:contourClr>
+        <a:schemeClr val="bg1"/>
+      </a:contourClr>
+    </dgm:sp3d>
+    <dgm:txPr/>
+    <dgm:style>
+      <a:lnRef idx="1">
+        <a:scrgbClr r="0" g="0" b="0"/>
+      </a:lnRef>
+      <a:fillRef idx="1">
+        <a:scrgbClr r="0" g="0" b="0"/>
+      </a:fillRef>
+      <a:effectRef idx="2">
+        <a:scrgbClr r="0" g="0" b="0"/>
+      </a:effectRef>
+      <a:fontRef idx="minor"/>
+    </dgm:style>
+  </dgm:styleLbl>
+  <dgm:styleLbl name="solidBgAcc1">
+    <dgm:scene3d>
+      <a:camera prst="orthographicFront"/>
+      <a:lightRig rig="threePt" dir="t">
+        <a:rot lat="0" lon="0" rev="7500000"/>
+      </a:lightRig>
+    </dgm:scene3d>
+    <dgm:sp3d z="-152400" extrusionH="63500" prstMaterial="dkEdge">
+      <a:bevelT w="144450" h="36350" prst="relaxedInset"/>
+      <a:contourClr>
+        <a:schemeClr val="bg1"/>
+      </a:contourClr>
+    </dgm:sp3d>
+    <dgm:txPr/>
+    <dgm:style>
+      <a:lnRef idx="1">
+        <a:scrgbClr r="0" g="0" b="0"/>
+      </a:lnRef>
+      <a:fillRef idx="1">
+        <a:scrgbClr r="0" g="0" b="0"/>
+      </a:fillRef>
+      <a:effectRef idx="0">
+        <a:scrgbClr r="0" g="0" b="0"/>
+      </a:effectRef>
+      <a:fontRef idx="minor"/>
+    </dgm:style>
+  </dgm:styleLbl>
+  <dgm:styleLbl name="fgAccFollowNode1">
+    <dgm:scene3d>
+      <a:camera prst="orthographicFront"/>
+      <a:lightRig rig="threePt" dir="t">
+        <a:rot lat="0" lon="0" rev="7500000"/>
+      </a:lightRig>
+    </dgm:scene3d>
+    <dgm:sp3d z="152400" extrusionH="63500" prstMaterial="dkEdge">
+      <a:bevelT w="125400" h="36350" prst="relaxedInset"/>
+      <a:contourClr>
+        <a:schemeClr val="bg1"/>
+      </a:contourClr>
+    </dgm:sp3d>
+    <dgm:txPr/>
+    <dgm:style>
+      <a:lnRef idx="1">
+        <a:scrgbClr r="0" g="0" b="0"/>
+      </a:lnRef>
+      <a:fillRef idx="1">
+        <a:scrgbClr r="0" g="0" b="0"/>
+      </a:fillRef>
+      <a:effectRef idx="0">
+        <a:scrgbClr r="0" g="0" b="0"/>
+      </a:effectRef>
+      <a:fontRef idx="minor"/>
+    </dgm:style>
+  </dgm:styleLbl>
+  <dgm:styleLbl name="alignAccFollowNode1">
+    <dgm:scene3d>
+      <a:camera prst="orthographicFront"/>
+      <a:lightRig rig="threePt" dir="t">
+        <a:rot lat="0" lon="0" rev="7500000"/>
+      </a:lightRig>
+    </dgm:scene3d>
+    <dgm:sp3d extrusionH="190500" prstMaterial="dkEdge">
+      <a:bevelT w="120650" h="38100" prst="relaxedInset"/>
+      <a:bevelB w="120650" h="57150" prst="relaxedInset"/>
+      <a:contourClr>
+        <a:schemeClr val="bg1"/>
+      </a:contourClr>
+    </dgm:sp3d>
+    <dgm:txPr/>
+    <dgm:style>
+      <a:lnRef idx="1">
+        <a:scrgbClr r="0" g="0" b="0"/>
+      </a:lnRef>
+      <a:fillRef idx="1">
+        <a:scrgbClr r="0" g="0" b="0"/>
+      </a:fillRef>
+      <a:effectRef idx="2">
+        <a:scrgbClr r="0" g="0" b="0"/>
+      </a:effectRef>
+      <a:fontRef idx="minor"/>
+    </dgm:style>
+  </dgm:styleLbl>
+  <dgm:styleLbl name="bgAccFollowNode1">
+    <dgm:scene3d>
+      <a:camera prst="orthographicFront"/>
+      <a:lightRig rig="threePt" dir="t">
+        <a:rot lat="0" lon="0" rev="7500000"/>
+      </a:lightRig>
+    </dgm:scene3d>
+    <dgm:sp3d z="-152400" extrusionH="63500" prstMaterial="dkEdge">
+      <a:bevelT w="144450" h="36350" prst="relaxedInset"/>
+      <a:contourClr>
+        <a:schemeClr val="bg1"/>
+      </a:contourClr>
+    </dgm:sp3d>
+    <dgm:txPr/>
+    <dgm:style>
+      <a:lnRef idx="1">
+        <a:scrgbClr r="0" g="0" b="0"/>
+      </a:lnRef>
+      <a:fillRef idx="1">
+        <a:scrgbClr r="0" g="0" b="0"/>
+      </a:fillRef>
+      <a:effectRef idx="2">
+        <a:scrgbClr r="0" g="0" b="0"/>
+      </a:effectRef>
+      <a:fontRef idx="minor"/>
+    </dgm:style>
+  </dgm:styleLbl>
+  <dgm:styleLbl name="fgAcc0">
+    <dgm:scene3d>
+      <a:camera prst="orthographicFront"/>
+      <a:lightRig rig="threePt" dir="t">
+        <a:rot lat="0" lon="0" rev="7500000"/>
+      </a:lightRig>
+    </dgm:scene3d>
+    <dgm:sp3d z="152400" extrusionH="63500" prstMaterial="dkEdge">
+      <a:bevelT w="125400" h="36350" prst="relaxedInset"/>
+      <a:contourClr>
+        <a:schemeClr val="bg1"/>
+      </a:contourClr>
+    </dgm:sp3d>
+    <dgm:txPr/>
+    <dgm:style>
+      <a:lnRef idx="1">
+        <a:scrgbClr r="0" g="0" b="0"/>
+      </a:lnRef>
+      <a:fillRef idx="1">
+        <a:scrgbClr r="0" g="0" b="0"/>
+      </a:fillRef>
+      <a:effectRef idx="2">
+        <a:scrgbClr r="0" g="0" b="0"/>
+      </a:effectRef>
+      <a:fontRef idx="minor"/>
+    </dgm:style>
+  </dgm:styleLbl>
+  <dgm:styleLbl name="fgAcc2">
+    <dgm:scene3d>
+      <a:camera prst="orthographicFront"/>
+      <a:lightRig rig="threePt" dir="t">
+        <a:rot lat="0" lon="0" rev="7500000"/>
+      </a:lightRig>
+    </dgm:scene3d>
+    <dgm:sp3d z="152400" extrusionH="63500" prstMaterial="dkEdge">
+      <a:bevelT w="125400" h="36350" prst="relaxedInset"/>
+      <a:contourClr>
+        <a:schemeClr val="bg1"/>
+      </a:contourClr>
+    </dgm:sp3d>
+    <dgm:txPr/>
+    <dgm:style>
+      <a:lnRef idx="1">
+        <a:scrgbClr r="0" g="0" b="0"/>
+      </a:lnRef>
+      <a:fillRef idx="1">
+        <a:scrgbClr r="0" g="0" b="0"/>
+      </a:fillRef>
+      <a:effectRef idx="2">
+        <a:scrgbClr r="0" g="0" b="0"/>
+      </a:effectRef>
+      <a:fontRef idx="minor"/>
+    </dgm:style>
+  </dgm:styleLbl>
+  <dgm:styleLbl name="fgAcc3">
+    <dgm:scene3d>
+      <a:camera prst="orthographicFront"/>
+      <a:lightRig rig="threePt" dir="t">
+        <a:rot lat="0" lon="0" rev="7500000"/>
+      </a:lightRig>
+    </dgm:scene3d>
+    <dgm:sp3d z="152400" extrusionH="63500" prstMaterial="dkEdge">
+      <a:bevelT w="125400" h="36350" prst="relaxedInset"/>
+      <a:contourClr>
+        <a:schemeClr val="bg1"/>
+      </a:contourClr>
+    </dgm:sp3d>
+    <dgm:txPr/>
+    <dgm:style>
+      <a:lnRef idx="1">
+        <a:scrgbClr r="0" g="0" b="0"/>
+      </a:lnRef>
+      <a:fillRef idx="1">
+        <a:scrgbClr r="0" g="0" b="0"/>
+      </a:fillRef>
+      <a:effectRef idx="2">
+        <a:scrgbClr r="0" g="0" b="0"/>
+      </a:effectRef>
+      <a:fontRef idx="minor"/>
+    </dgm:style>
+  </dgm:styleLbl>
+  <dgm:styleLbl name="fgAcc4">
+    <dgm:scene3d>
+      <a:camera prst="orthographicFront"/>
+      <a:lightRig rig="threePt" dir="t">
+        <a:rot lat="0" lon="0" rev="7500000"/>
+      </a:lightRig>
+    </dgm:scene3d>
+    <dgm:sp3d z="152400" extrusionH="63500" prstMaterial="dkEdge">
+      <a:bevelT w="125400" h="36350" prst="relaxedInset"/>
+      <a:contourClr>
+        <a:schemeClr val="bg1"/>
+      </a:contourClr>
+    </dgm:sp3d>
+    <dgm:txPr/>
+    <dgm:style>
+      <a:lnRef idx="1">
+        <a:scrgbClr r="0" g="0" b="0"/>
+      </a:lnRef>
+      <a:fillRef idx="1">
+        <a:scrgbClr r="0" g="0" b="0"/>
+      </a:fillRef>
+      <a:effectRef idx="2">
+        <a:scrgbClr r="0" g="0" b="0"/>
+      </a:effectRef>
+      <a:fontRef idx="minor"/>
+    </dgm:style>
+  </dgm:styleLbl>
+  <dgm:styleLbl name="bgShp">
+    <dgm:scene3d>
+      <a:camera prst="orthographicFront"/>
+      <a:lightRig rig="threePt" dir="t">
+        <a:rot lat="0" lon="0" rev="7500000"/>
+      </a:lightRig>
+    </dgm:scene3d>
+    <dgm:sp3d z="-152400" extrusionH="63500" prstMaterial="matte">
+      <a:bevelT w="144450" h="6350" prst="relaxedInset"/>
+      <a:contourClr>
+        <a:schemeClr val="bg1"/>
+      </a:contourClr>
+    </dgm:sp3d>
+    <dgm:txPr/>
+    <dgm:style>
+      <a:lnRef idx="0">
+        <a:scrgbClr r="0" g="0" b="0"/>
+      </a:lnRef>
+      <a:fillRef idx="3">
+        <a:scrgbClr r="0" g="0" b="0"/>
+      </a:fillRef>
+      <a:effectRef idx="0">
+        <a:scrgbClr r="0" g="0" b="0"/>
+      </a:effectRef>
+      <a:fontRef idx="minor"/>
+    </dgm:style>
+  </dgm:styleLbl>
+  <dgm:styleLbl name="dkBgShp">
+    <dgm:scene3d>
+      <a:camera prst="orthographicFront"/>
+      <a:lightRig rig="threePt" dir="t">
+        <a:rot lat="0" lon="0" rev="7500000"/>
+      </a:lightRig>
+    </dgm:scene3d>
+    <dgm:sp3d prstMaterial="plastic">
+      <a:bevelT w="127000" h="25400" prst="relaxedInset"/>
+      <a:bevelB w="88900" h="121750" prst="angle"/>
+    </dgm:sp3d>
+    <dgm:txPr/>
+    <dgm:style>
+      <a:lnRef idx="0">
+        <a:scrgbClr r="0" g="0" b="0"/>
+      </a:lnRef>
+      <a:fillRef idx="1">
+        <a:scrgbClr r="0" g="0" b="0"/>
+      </a:fillRef>
+      <a:effectRef idx="2">
+        <a:scrgbClr r="0" g="0" b="0"/>
+      </a:effectRef>
+      <a:fontRef idx="minor">
+        <a:schemeClr val="lt1"/>
+      </a:fontRef>
+    </dgm:style>
+  </dgm:styleLbl>
+  <dgm:styleLbl name="trBgShp">
+    <dgm:scene3d>
+      <a:camera prst="orthographicFront"/>
+      <a:lightRig rig="threePt" dir="t"/>
+    </dgm:scene3d>
+    <dgm:sp3d z="-152400" prstMaterial="matte"/>
+    <dgm:txPr/>
+    <dgm:style>
+      <a:lnRef idx="0">
+        <a:scrgbClr r="0" g="0" b="0"/>
+      </a:lnRef>
+      <a:fillRef idx="1">
+        <a:scrgbClr r="0" g="0" b="0"/>
+      </a:fillRef>
+      <a:effectRef idx="0">
+        <a:scrgbClr r="0" g="0" b="0"/>
+      </a:effectRef>
+      <a:fontRef idx="minor"/>
+    </dgm:style>
+  </dgm:styleLbl>
+  <dgm:styleLbl name="fgShp">
+    <dgm:scene3d>
+      <a:camera prst="orthographicFront"/>
+      <a:lightRig rig="threePt" dir="t">
+        <a:rot lat="0" lon="0" rev="7500000"/>
+      </a:lightRig>
+    </dgm:scene3d>
+    <dgm:sp3d z="152400" extrusionH="63500" prstMaterial="matte">
+      <a:bevelT w="50800" h="19050" prst="relaxedInset"/>
+      <a:contourClr>
+        <a:schemeClr val="bg1"/>
+      </a:contourClr>
+    </dgm:sp3d>
+    <dgm:txPr/>
+    <dgm:style>
+      <a:lnRef idx="0">
+        <a:scrgbClr r="0" g="0" b="0"/>
+      </a:lnRef>
+      <a:fillRef idx="1">
+        <a:scrgbClr r="0" g="0" b="0"/>
+      </a:fillRef>
+      <a:effectRef idx="2">
+        <a:scrgbClr r="0" g="0" b="0"/>
+      </a:effectRef>
+      <a:fontRef idx="minor">
+        <a:schemeClr val="lt1"/>
+      </a:fontRef>
+    </dgm:style>
+  </dgm:styleLbl>
+  <dgm:styleLbl name="revTx">
+    <dgm:scene3d>
+      <a:camera prst="orthographicFront"/>
+      <a:lightRig rig="threePt" dir="t"/>
+    </dgm:scene3d>
+    <dgm:sp3d/>
+    <dgm:txPr/>
+    <dgm:style>
+      <a:lnRef idx="0">
+        <a:scrgbClr r="0" g="0" b="0"/>
+      </a:lnRef>
+      <a:fillRef idx="0">
+        <a:scrgbClr r="0" g="0" b="0"/>
+      </a:fillRef>
+      <a:effectRef idx="0">
+        <a:scrgbClr r="0" g="0" b="0"/>
+      </a:effectRef>
+      <a:fontRef idx="minor"/>
+    </dgm:style>
+  </dgm:styleLbl>
+</dgm:styleDef>
+</file>
+
 <file path=word/theme/theme1.xml><?xml version="1.0" encoding="utf-8"?>
 <a:theme xmlns:a="http://schemas.openxmlformats.org/drawingml/2006/main" name="Office 主题">
   <a:themeElements>
@@ -15404,7 +22678,7 @@
 </file>
 
 <file path=customXml/itemProps1.xml><?xml version="1.0" encoding="utf-8"?>
-<ds:datastoreItem xmlns:ds="http://schemas.openxmlformats.org/officeDocument/2006/customXml" ds:itemID="{2D6EFD44-4EB0-494B-A449-71FE0516394C}">
+<ds:datastoreItem xmlns:ds="http://schemas.openxmlformats.org/officeDocument/2006/customXml" ds:itemID="{58A9E89A-3DFC-45A4-B1E4-866D42A6A25A}">
   <ds:schemaRefs>
     <ds:schemaRef ds:uri="http://schemas.openxmlformats.org/officeDocument/2006/bibliography"/>
   </ds:schemaRefs>

--- a/毕业论文-黄小伟.docx
+++ b/毕业论文-黄小伟.docx
@@ -493,7 +493,7 @@
           </mc:Choice>
           <mc:Fallback>
             <w:pict>
-              <v:line w14:anchorId="353EC313" id="直接连接符 6" o:spid="_x0000_s1026" style="position:absolute;left:0;text-align:left;z-index:251658240;visibility:visible;mso-wrap-style:square;mso-width-percent:0;mso-height-percent:0;mso-wrap-distance-left:9pt;mso-wrap-distance-top:0;mso-wrap-distance-right:9pt;mso-wrap-distance-bottom:0;mso-position-horizontal:absolute;mso-position-horizontal-relative:text;mso-position-vertical:absolute;mso-position-vertical-relative:text;mso-width-percent:0;mso-height-percent:0;mso-width-relative:page;mso-height-relative:page" from="105pt,34.1pt" to="420pt,34.1pt" o:gfxdata="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"/>
+              <v:line w14:anchorId="16D0E002" id="直接连接符 6" o:spid="_x0000_s1026" style="position:absolute;left:0;text-align:left;z-index:251658240;visibility:visible;mso-wrap-style:square;mso-width-percent:0;mso-height-percent:0;mso-wrap-distance-left:9pt;mso-wrap-distance-top:0;mso-wrap-distance-right:9pt;mso-wrap-distance-bottom:0;mso-position-horizontal:absolute;mso-position-horizontal-relative:text;mso-position-vertical:absolute;mso-position-vertical-relative:text;mso-width-percent:0;mso-height-percent:0;mso-width-relative:page;mso-height-relative:page" from="105pt,34.1pt" to="420pt,34.1pt" o:gfxdata="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"/>
             </w:pict>
           </mc:Fallback>
         </mc:AlternateContent>
@@ -720,7 +720,7 @@
           </mc:Choice>
           <mc:Fallback>
             <w:pict>
-              <v:line w14:anchorId="6E7E1A48" id="直接连接符 5" o:spid="_x0000_s1026" style="position:absolute;left:0;text-align:left;z-index:251660288;visibility:visible;mso-wrap-style:square;mso-width-percent:0;mso-height-percent:0;mso-wrap-distance-left:9pt;mso-wrap-distance-top:0;mso-wrap-distance-right:9pt;mso-wrap-distance-bottom:0;mso-position-horizontal:absolute;mso-position-horizontal-relative:text;mso-position-vertical:absolute;mso-position-vertical-relative:text;mso-width-percent:0;mso-height-percent:0;mso-width-relative:page;mso-height-relative:page" from="105pt,.75pt" to="420pt,.75pt" o:gfxdata="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"/>
+              <v:line w14:anchorId="36E207E7" id="直接连接符 5" o:spid="_x0000_s1026" style="position:absolute;left:0;text-align:left;z-index:251660288;visibility:visible;mso-wrap-style:square;mso-width-percent:0;mso-height-percent:0;mso-wrap-distance-left:9pt;mso-wrap-distance-top:0;mso-wrap-distance-right:9pt;mso-wrap-distance-bottom:0;mso-position-horizontal:absolute;mso-position-horizontal-relative:text;mso-position-vertical:absolute;mso-position-vertical-relative:text;mso-width-percent:0;mso-height-percent:0;mso-width-relative:page;mso-height-relative:page" from="105pt,.75pt" to="420pt,.75pt" o:gfxdata="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"/>
             </w:pict>
           </mc:Fallback>
         </mc:AlternateContent>
@@ -916,7 +916,7 @@
           </mc:Choice>
           <mc:Fallback>
             <w:pict>
-              <v:line w14:anchorId="356C4BB1" id="直接连接符 4" o:spid="_x0000_s1026" style="position:absolute;left:0;text-align:left;z-index:251653120;visibility:visible;mso-wrap-style:square;mso-width-percent:0;mso-height-percent:0;mso-wrap-distance-left:9pt;mso-wrap-distance-top:0;mso-wrap-distance-right:9pt;mso-wrap-distance-bottom:0;mso-position-horizontal:absolute;mso-position-horizontal-relative:text;mso-position-vertical:absolute;mso-position-vertical-relative:text;mso-width-percent:0;mso-height-percent:0;mso-width-relative:page;mso-height-relative:page" from="136.45pt,.35pt" to="399pt,.35pt" o:gfxdata="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"/>
+              <v:line w14:anchorId="784FF5EE" id="直接连接符 4" o:spid="_x0000_s1026" style="position:absolute;left:0;text-align:left;z-index:251653120;visibility:visible;mso-wrap-style:square;mso-width-percent:0;mso-height-percent:0;mso-wrap-distance-left:9pt;mso-wrap-distance-top:0;mso-wrap-distance-right:9pt;mso-wrap-distance-bottom:0;mso-position-horizontal:absolute;mso-position-horizontal-relative:text;mso-position-vertical:absolute;mso-position-vertical-relative:text;mso-width-percent:0;mso-height-percent:0;mso-width-relative:page;mso-height-relative:page" from="136.45pt,.35pt" to="399pt,.35pt" o:gfxdata="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"/>
             </w:pict>
           </mc:Fallback>
         </mc:AlternateContent>
@@ -1032,7 +1032,7 @@
           </mc:Choice>
           <mc:Fallback>
             <w:pict>
-              <v:line w14:anchorId="1D002C81" id="直接连接符 3" o:spid="_x0000_s1026" style="position:absolute;left:0;text-align:left;z-index:251657216;visibility:visible;mso-wrap-style:square;mso-width-percent:0;mso-height-percent:0;mso-wrap-distance-left:9pt;mso-wrap-distance-top:0;mso-wrap-distance-right:9pt;mso-wrap-distance-bottom:0;mso-position-horizontal:absolute;mso-position-horizontal-relative:text;mso-position-vertical:absolute;mso-position-vertical-relative:text;mso-width-percent:0;mso-height-percent:0;mso-width-relative:page;mso-height-relative:page" from="136.5pt,1.2pt" to="399.05pt,1.2pt" o:gfxdata="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"/>
+              <v:line w14:anchorId="147964B2" id="直接连接符 3" o:spid="_x0000_s1026" style="position:absolute;left:0;text-align:left;z-index:251657216;visibility:visible;mso-wrap-style:square;mso-width-percent:0;mso-height-percent:0;mso-wrap-distance-left:9pt;mso-wrap-distance-top:0;mso-wrap-distance-right:9pt;mso-wrap-distance-bottom:0;mso-position-horizontal:absolute;mso-position-horizontal-relative:text;mso-position-vertical:absolute;mso-position-vertical-relative:text;mso-width-percent:0;mso-height-percent:0;mso-width-relative:page;mso-height-relative:page" from="136.5pt,1.2pt" to="399.05pt,1.2pt" o:gfxdata="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"/>
             </w:pict>
           </mc:Fallback>
         </mc:AlternateContent>
@@ -1109,7 +1109,7 @@
           </mc:Choice>
           <mc:Fallback>
             <w:pict>
-              <v:line w14:anchorId="786C16EA" id="直接连接符 2" o:spid="_x0000_s1026" style="position:absolute;left:0;text-align:left;z-index:251654144;visibility:visible;mso-wrap-style:square;mso-width-percent:0;mso-height-percent:0;mso-wrap-distance-left:9pt;mso-wrap-distance-top:0;mso-wrap-distance-right:9pt;mso-wrap-distance-bottom:0;mso-position-horizontal:absolute;mso-position-horizontal-relative:text;mso-position-vertical:absolute;mso-position-vertical-relative:text;mso-width-percent:0;mso-height-percent:0;mso-width-relative:page;mso-height-relative:page" from="136.45pt,27.95pt" to="399pt,27.95pt" o:gfxdata="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"/>
+              <v:line w14:anchorId="288E3727" id="直接连接符 2" o:spid="_x0000_s1026" style="position:absolute;left:0;text-align:left;z-index:251654144;visibility:visible;mso-wrap-style:square;mso-width-percent:0;mso-height-percent:0;mso-wrap-distance-left:9pt;mso-wrap-distance-top:0;mso-wrap-distance-right:9pt;mso-wrap-distance-bottom:0;mso-position-horizontal:absolute;mso-position-horizontal-relative:text;mso-position-vertical:absolute;mso-position-vertical-relative:text;mso-width-percent:0;mso-height-percent:0;mso-width-relative:page;mso-height-relative:page" from="136.45pt,27.95pt" to="399pt,27.95pt" o:gfxdata="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"/>
             </w:pict>
           </mc:Fallback>
         </mc:AlternateContent>
@@ -1265,7 +1265,7 @@
           </mc:Choice>
           <mc:Fallback>
             <w:pict>
-              <v:line w14:anchorId="5E8E7762" id="直接连接符 1" o:spid="_x0000_s1026" style="position:absolute;left:0;text-align:left;z-index:251655168;visibility:visible;mso-wrap-style:square;mso-width-percent:0;mso-height-percent:0;mso-wrap-distance-left:9pt;mso-wrap-distance-top:0;mso-wrap-distance-right:9pt;mso-wrap-distance-bottom:0;mso-position-horizontal:absolute;mso-position-horizontal-relative:text;mso-position-vertical:absolute;mso-position-vertical-relative:text;mso-width-percent:0;mso-height-percent:0;mso-width-relative:page;mso-height-relative:page" from="136.45pt,27.1pt" to="399pt,27.1pt" o:gfxdata="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"/>
+              <v:line w14:anchorId="63C3AA85" id="直接连接符 1" o:spid="_x0000_s1026" style="position:absolute;left:0;text-align:left;z-index:251655168;visibility:visible;mso-wrap-style:square;mso-width-percent:0;mso-height-percent:0;mso-wrap-distance-left:9pt;mso-wrap-distance-top:0;mso-wrap-distance-right:9pt;mso-wrap-distance-bottom:0;mso-position-horizontal:absolute;mso-position-horizontal-relative:text;mso-position-vertical:absolute;mso-position-vertical-relative:text;mso-width-percent:0;mso-height-percent:0;mso-width-relative:page;mso-height-relative:page" from="136.45pt,27.1pt" to="399pt,27.1pt" o:gfxdata="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"/>
             </w:pict>
           </mc:Fallback>
         </mc:AlternateContent>
@@ -5992,7 +5992,7 @@
         <w:spacing w:line="400" w:lineRule="exact"/>
         <w:ind w:firstLineChars="200" w:firstLine="480"/>
         <w:rPr>
-          <w:rFonts w:ascii="Times New Roman" w:hAnsi="Times New Roman" w:hint="eastAsia"/>
+          <w:rFonts w:ascii="Times New Roman" w:hAnsi="Times New Roman"/>
           <w:sz w:val="24"/>
         </w:rPr>
       </w:pPr>
@@ -7558,7 +7558,7 @@
           <w:noProof/>
         </w:rPr>
         <w:drawing>
-          <wp:anchor distT="0" distB="0" distL="114300" distR="114300" simplePos="0" relativeHeight="251655168" behindDoc="0" locked="0" layoutInCell="1" allowOverlap="1" wp14:anchorId="6A86A2CB" wp14:editId="4A2041D4">
+          <wp:anchor distT="0" distB="0" distL="114300" distR="114300" simplePos="0" relativeHeight="251656192" behindDoc="0" locked="0" layoutInCell="1" allowOverlap="1" wp14:anchorId="6A86A2CB" wp14:editId="4A2041D4">
             <wp:simplePos x="0" y="0"/>
             <wp:positionH relativeFrom="column">
               <wp:posOffset>843915</wp:posOffset>
@@ -9336,7 +9336,7 @@
     </w:p>
     <w:p>
       <w:pPr>
-        <w:ind w:firstLine="420"/>
+        <w:ind w:firstLineChars="150" w:firstLine="360"/>
         <w:rPr>
           <w:rFonts w:ascii="Times New Roman" w:hAnsi="Times New Roman"/>
           <w:sz w:val="24"/>
@@ -9351,25 +9351,43 @@
           <w:szCs w:val="24"/>
           <w:lang w:val="x-none"/>
         </w:rPr>
-        <w:t xml:space="preserve">Unity3D </w:t>
-      </w:r>
-      <w:r>
-        <w:rPr>
-          <w:rFonts w:ascii="Times New Roman" w:hAnsi="Times New Roman" w:hint="eastAsia"/>
-          <w:sz w:val="24"/>
-          <w:szCs w:val="24"/>
-          <w:lang w:val="x-none"/>
-        </w:rPr>
-        <w:t>提供强大的脚本系统，支持</w:t>
-      </w:r>
-      <w:r>
-        <w:rPr>
-          <w:rFonts w:ascii="Times New Roman" w:hAnsi="Times New Roman" w:hint="eastAsia"/>
-          <w:sz w:val="24"/>
-          <w:szCs w:val="24"/>
-          <w:lang w:val="x-none"/>
-        </w:rPr>
-        <w:t xml:space="preserve"> java script</w:t>
+        <w:t>unity3D</w:t>
+      </w:r>
+      <w:r>
+        <w:rPr>
+          <w:rFonts w:ascii="Times New Roman" w:hAnsi="Times New Roman" w:hint="eastAsia"/>
+          <w:sz w:val="24"/>
+          <w:szCs w:val="24"/>
+          <w:lang w:val="x-none"/>
+        </w:rPr>
+        <w:t>的脚本语言在</w:t>
+      </w:r>
+      <w:r>
+        <w:rPr>
+          <w:rFonts w:ascii="Times New Roman" w:hAnsi="Times New Roman" w:hint="eastAsia"/>
+          <w:sz w:val="24"/>
+          <w:szCs w:val="24"/>
+          <w:lang w:val="x-none"/>
+        </w:rPr>
+        <w:t>Unit3D</w:t>
+      </w:r>
+      <w:r>
+        <w:rPr>
+          <w:rFonts w:ascii="Times New Roman" w:hAnsi="Times New Roman" w:hint="eastAsia"/>
+          <w:sz w:val="24"/>
+          <w:szCs w:val="24"/>
+          <w:lang w:val="x-none"/>
+        </w:rPr>
+        <w:t>游戏开发中占据了主角地位。它提供了三种脚本语言的支持：</w:t>
+      </w:r>
+      <w:r>
+        <w:rPr>
+          <w:rFonts w:ascii="Times New Roman" w:hAnsi="Times New Roman" w:hint="eastAsia"/>
+          <w:sz w:val="24"/>
+          <w:szCs w:val="24"/>
+          <w:lang w:val="x-none"/>
+        </w:rPr>
+        <w:t>Javascript</w:t>
       </w:r>
       <w:r>
         <w:rPr>
@@ -9387,7 +9405,7 @@
           <w:szCs w:val="24"/>
           <w:lang w:val="x-none"/>
         </w:rPr>
-        <w:t>C# script</w:t>
+        <w:t>C#</w:t>
       </w:r>
       <w:r>
         <w:rPr>
@@ -9405,34 +9423,54 @@
           <w:szCs w:val="24"/>
           <w:lang w:val="x-none"/>
         </w:rPr>
-        <w:t xml:space="preserve">boo script </w:t>
-      </w:r>
-      <w:r>
-        <w:rPr>
-          <w:rFonts w:ascii="Times New Roman" w:hAnsi="Times New Roman" w:hint="eastAsia"/>
-          <w:sz w:val="24"/>
-          <w:szCs w:val="24"/>
-          <w:lang w:val="x-none"/>
-        </w:rPr>
-        <w:t>语言</w:t>
-      </w:r>
-      <w:r>
-        <w:rPr>
-          <w:rFonts w:ascii="Times New Roman" w:hAnsi="Times New Roman" w:hint="eastAsia"/>
-          <w:sz w:val="24"/>
-          <w:szCs w:val="24"/>
-          <w:lang w:val="x-none"/>
-        </w:rPr>
-        <w:t>[2]</w:t>
-      </w:r>
-      <w:r>
-        <w:rPr>
-          <w:rFonts w:ascii="Times New Roman" w:hAnsi="Times New Roman" w:hint="eastAsia"/>
-          <w:sz w:val="24"/>
-          <w:szCs w:val="24"/>
-          <w:lang w:val="x-none"/>
-        </w:rPr>
-        <w:t>，本次毕设用的是</w:t>
+        <w:t>Boo</w:t>
+      </w:r>
+      <w:r>
+        <w:rPr>
+          <w:rFonts w:ascii="Times New Roman" w:hAnsi="Times New Roman" w:hint="eastAsia"/>
+          <w:sz w:val="24"/>
+          <w:szCs w:val="24"/>
+          <w:lang w:val="x-none"/>
+        </w:rPr>
+        <w:t>。脚本语言的动态特性让我们可以方便的通过名称、层次结构、</w:t>
+      </w:r>
+      <w:r>
+        <w:rPr>
+          <w:rFonts w:ascii="Times New Roman" w:hAnsi="Times New Roman" w:hint="eastAsia"/>
+          <w:sz w:val="24"/>
+          <w:szCs w:val="24"/>
+          <w:lang w:val="x-none"/>
+        </w:rPr>
+        <w:t xml:space="preserve">tags </w:t>
+      </w:r>
+      <w:r>
+        <w:rPr>
+          <w:rFonts w:ascii="Times New Roman" w:hAnsi="Times New Roman" w:hint="eastAsia"/>
+          <w:sz w:val="24"/>
+          <w:szCs w:val="24"/>
+          <w:lang w:val="x-none"/>
+        </w:rPr>
+        <w:t>等方式访问所有的对象。更大的好处就是脚本语言的跨平台性，绝大部分平台相关的代码都放到了引擎的内部，而游戏内容相关的代码都可以跨</w:t>
+      </w:r>
+    </w:p>
+    <w:p>
+      <w:pPr>
+        <w:ind w:firstLineChars="150" w:firstLine="360"/>
+        <w:rPr>
+          <w:rFonts w:ascii="Times New Roman" w:hAnsi="Times New Roman"/>
+          <w:sz w:val="24"/>
+          <w:szCs w:val="24"/>
+          <w:lang w:val="x-none"/>
+        </w:rPr>
+      </w:pPr>
+      <w:r>
+        <w:rPr>
+          <w:rFonts w:ascii="Times New Roman" w:hAnsi="Times New Roman" w:hint="eastAsia"/>
+          <w:sz w:val="24"/>
+          <w:szCs w:val="24"/>
+          <w:lang w:val="x-none"/>
+        </w:rPr>
+        <w:t>本次毕设用的是</w:t>
       </w:r>
       <w:r>
         <w:rPr>
@@ -9647,7 +9685,25 @@
           <w:szCs w:val="24"/>
           <w:lang w:val="x-none"/>
         </w:rPr>
-        <w:t>中的脚本文件</w:t>
+        <w:t>中的</w:t>
+      </w:r>
+      <w:r>
+        <w:rPr>
+          <w:rFonts w:ascii="Times New Roman" w:hAnsi="Times New Roman" w:hint="eastAsia"/>
+          <w:sz w:val="24"/>
+          <w:szCs w:val="24"/>
+          <w:lang w:val="x-none"/>
+        </w:rPr>
+        <w:t>C#</w:t>
+      </w:r>
+      <w:r>
+        <w:rPr>
+          <w:rFonts w:ascii="Times New Roman" w:hAnsi="Times New Roman" w:hint="eastAsia"/>
+          <w:sz w:val="24"/>
+          <w:szCs w:val="24"/>
+          <w:lang w:val="x-none"/>
+        </w:rPr>
+        <w:t>脚本文件</w:t>
       </w:r>
       <w:r>
         <w:rPr>
@@ -9661,7 +9717,29 @@
     </w:p>
     <w:p>
       <w:pPr>
+        <w:pStyle w:val="3-3"/>
         <w:ind w:firstLine="420"/>
+      </w:pPr>
+      <w:bookmarkStart w:id="53" w:name="_Toc482992091"/>
+      <w:r>
+        <w:rPr>
+          <w:rFonts w:hint="eastAsia"/>
+        </w:rPr>
+        <w:t>2.3.1</w:t>
+      </w:r>
+      <w:r>
+        <w:t xml:space="preserve"> </w:t>
+      </w:r>
+      <w:r>
+        <w:rPr>
+          <w:rFonts w:hint="eastAsia"/>
+        </w:rPr>
+        <w:t>C#</w:t>
+      </w:r>
+    </w:p>
+    <w:p>
+      <w:pPr>
+        <w:ind w:firstLine="420"/>
         <w:rPr>
           <w:rFonts w:ascii="Times New Roman" w:hAnsi="Times New Roman"/>
           <w:sz w:val="24"/>
@@ -9685,25 +9763,115 @@
           <w:szCs w:val="24"/>
           <w:lang w:val="x-none"/>
         </w:rPr>
-        <w:t>也叫做</w:t>
-      </w:r>
-      <w:r>
-        <w:rPr>
-          <w:rFonts w:ascii="Times New Roman" w:hAnsi="Times New Roman" w:hint="eastAsia"/>
-          <w:sz w:val="24"/>
-          <w:szCs w:val="24"/>
-          <w:lang w:val="x-none"/>
-        </w:rPr>
-        <w:t xml:space="preserve"> C Sharp</w:t>
-      </w:r>
-      <w:r>
-        <w:rPr>
-          <w:rFonts w:ascii="Times New Roman" w:hAnsi="Times New Roman" w:hint="eastAsia"/>
-          <w:sz w:val="24"/>
-          <w:szCs w:val="24"/>
-          <w:lang w:val="x-none"/>
-        </w:rPr>
-        <w:t>，是一种面向对象的程序设计语言，它继承了</w:t>
+        <w:t>读作</w:t>
+      </w:r>
+      <w:r>
+        <w:rPr>
+          <w:rFonts w:ascii="Times New Roman" w:hAnsi="Times New Roman" w:hint="eastAsia"/>
+          <w:sz w:val="24"/>
+          <w:szCs w:val="24"/>
+          <w:lang w:val="x-none"/>
+        </w:rPr>
+        <w:t>C Sharp</w:t>
+      </w:r>
+      <w:r>
+        <w:rPr>
+          <w:rFonts w:ascii="Times New Roman" w:hAnsi="Times New Roman" w:hint="eastAsia"/>
+          <w:sz w:val="24"/>
+          <w:szCs w:val="24"/>
+          <w:lang w:val="x-none"/>
+        </w:rPr>
+        <w:t>。它是由</w:t>
+      </w:r>
+      <w:r>
+        <w:rPr>
+          <w:rFonts w:ascii="Times New Roman" w:hAnsi="Times New Roman" w:hint="eastAsia"/>
+          <w:sz w:val="24"/>
+          <w:szCs w:val="24"/>
+          <w:lang w:val="x-none"/>
+        </w:rPr>
+        <w:t>Microsoft</w:t>
+      </w:r>
+      <w:r>
+        <w:rPr>
+          <w:rFonts w:ascii="Times New Roman" w:hAnsi="Times New Roman" w:hint="eastAsia"/>
+          <w:sz w:val="24"/>
+          <w:szCs w:val="24"/>
+          <w:lang w:val="x-none"/>
+        </w:rPr>
+        <w:t>公司的开发团队设计的。</w:t>
+      </w:r>
+      <w:r>
+        <w:rPr>
+          <w:rFonts w:ascii="Times New Roman" w:hAnsi="Times New Roman" w:hint="eastAsia"/>
+          <w:sz w:val="24"/>
+          <w:szCs w:val="24"/>
+          <w:lang w:val="x-none"/>
+        </w:rPr>
+        <w:t>C#</w:t>
+      </w:r>
+      <w:r>
+        <w:rPr>
+          <w:rFonts w:ascii="Times New Roman" w:hAnsi="Times New Roman" w:hint="eastAsia"/>
+          <w:sz w:val="24"/>
+          <w:szCs w:val="24"/>
+          <w:lang w:val="x-none"/>
+        </w:rPr>
+        <w:t>是一种安全的、稳定的、简单的、优雅的，由</w:t>
+      </w:r>
+      <w:r>
+        <w:rPr>
+          <w:rFonts w:ascii="Times New Roman" w:hAnsi="Times New Roman" w:hint="eastAsia"/>
+          <w:sz w:val="24"/>
+          <w:szCs w:val="24"/>
+          <w:lang w:val="x-none"/>
+        </w:rPr>
+        <w:t>C</w:t>
+      </w:r>
+      <w:r>
+        <w:rPr>
+          <w:rFonts w:ascii="Times New Roman" w:hAnsi="Times New Roman" w:hint="eastAsia"/>
+          <w:sz w:val="24"/>
+          <w:szCs w:val="24"/>
+          <w:lang w:val="x-none"/>
+        </w:rPr>
+        <w:t>和</w:t>
+      </w:r>
+      <w:r>
+        <w:rPr>
+          <w:rFonts w:ascii="Times New Roman" w:hAnsi="Times New Roman" w:hint="eastAsia"/>
+          <w:sz w:val="24"/>
+          <w:szCs w:val="24"/>
+          <w:lang w:val="x-none"/>
+        </w:rPr>
+        <w:t>C++</w:t>
+      </w:r>
+      <w:r>
+        <w:rPr>
+          <w:rFonts w:ascii="Times New Roman" w:hAnsi="Times New Roman" w:hint="eastAsia"/>
+          <w:sz w:val="24"/>
+          <w:szCs w:val="24"/>
+          <w:lang w:val="x-none"/>
+        </w:rPr>
+        <w:t>衍生出来的面向对象的编程语言</w:t>
+      </w:r>
+      <w:r>
+        <w:rPr>
+          <w:rFonts w:ascii="Times New Roman" w:hAnsi="Times New Roman" w:hint="eastAsia"/>
+          <w:sz w:val="24"/>
+          <w:szCs w:val="24"/>
+          <w:lang w:val="x-none"/>
+        </w:rPr>
+        <w:t>,</w:t>
+      </w:r>
+      <w:r>
+        <w:rPr>
+          <w:rFonts w:ascii="Times New Roman" w:hAnsi="Times New Roman" w:hint="eastAsia"/>
+          <w:sz w:val="24"/>
+          <w:szCs w:val="24"/>
+          <w:lang w:val="x-none"/>
+        </w:rPr>
+        <w:t>它继承了</w:t>
       </w:r>
       <w:r>
         <w:rPr>
@@ -9793,51 +9961,1015 @@
           <w:szCs w:val="24"/>
           <w:lang w:val="x-none"/>
         </w:rPr>
-        <w:t>开发的首选语言。因为它强大的操作能力、优雅的语法风格、创新的语言特性和便捷的面向组件编程，使其成为系统开发和应用开发的最佳使用语言。</w:t>
-      </w:r>
-      <w:r>
-        <w:rPr>
-          <w:rFonts w:ascii="Times New Roman" w:hAnsi="Times New Roman" w:hint="eastAsia"/>
-          <w:sz w:val="24"/>
-          <w:szCs w:val="24"/>
-          <w:lang w:val="x-none"/>
+        <w:t>开发的首选语言</w:t>
+      </w:r>
+      <w:r>
+        <w:rPr>
+          <w:rFonts w:ascii="Times New Roman" w:hAnsi="Times New Roman" w:hint="eastAsia"/>
+          <w:sz w:val="24"/>
+          <w:szCs w:val="24"/>
+          <w:lang w:val="x-none"/>
+        </w:rPr>
+        <w:t>。</w:t>
+      </w:r>
+      <w:r>
+        <w:rPr>
+          <w:rFonts w:ascii="Times New Roman" w:hAnsi="Times New Roman" w:hint="eastAsia"/>
+          <w:sz w:val="24"/>
+          <w:szCs w:val="24"/>
+          <w:lang w:val="x-none"/>
+        </w:rPr>
+        <w:t>C#</w:t>
+      </w:r>
+      <w:r>
+        <w:rPr>
+          <w:rFonts w:ascii="Times New Roman" w:hAnsi="Times New Roman" w:hint="eastAsia"/>
+          <w:sz w:val="24"/>
+          <w:szCs w:val="24"/>
+          <w:lang w:val="x-none"/>
+        </w:rPr>
+        <w:t>使得</w:t>
+      </w:r>
+      <w:r>
+        <w:rPr>
+          <w:rFonts w:ascii="Times New Roman" w:hAnsi="Times New Roman" w:hint="eastAsia"/>
+          <w:sz w:val="24"/>
+          <w:szCs w:val="24"/>
+          <w:lang w:val="x-none"/>
+        </w:rPr>
+        <w:t>C++</w:t>
+      </w:r>
+      <w:r>
+        <w:rPr>
+          <w:rFonts w:ascii="Times New Roman" w:hAnsi="Times New Roman" w:hint="eastAsia"/>
+          <w:sz w:val="24"/>
+          <w:szCs w:val="24"/>
+          <w:lang w:val="x-none"/>
+        </w:rPr>
+        <w:t>程序员可以高效的开发程序，且因可调用由</w:t>
+      </w:r>
+      <w:r>
+        <w:rPr>
+          <w:rFonts w:ascii="Times New Roman" w:hAnsi="Times New Roman" w:hint="eastAsia"/>
+          <w:sz w:val="24"/>
+          <w:szCs w:val="24"/>
+          <w:lang w:val="x-none"/>
+        </w:rPr>
+        <w:t xml:space="preserve"> C/C++ </w:t>
+      </w:r>
+      <w:r>
+        <w:rPr>
+          <w:rFonts w:ascii="Times New Roman" w:hAnsi="Times New Roman" w:hint="eastAsia"/>
+          <w:sz w:val="24"/>
+          <w:szCs w:val="24"/>
+          <w:lang w:val="x-none"/>
+        </w:rPr>
+        <w:t>编写的本机原生函数，因此绝不损失</w:t>
+      </w:r>
+      <w:r>
+        <w:rPr>
+          <w:rFonts w:ascii="Times New Roman" w:hAnsi="Times New Roman" w:hint="eastAsia"/>
+          <w:sz w:val="24"/>
+          <w:szCs w:val="24"/>
+          <w:lang w:val="x-none"/>
+        </w:rPr>
+        <w:t>C/C++</w:t>
+      </w:r>
+      <w:r>
+        <w:rPr>
+          <w:rFonts w:ascii="Times New Roman" w:hAnsi="Times New Roman" w:hint="eastAsia"/>
+          <w:sz w:val="24"/>
+          <w:szCs w:val="24"/>
+          <w:lang w:val="x-none"/>
+        </w:rPr>
+        <w:t>原有的强大的功能。因为这种继承关系，</w:t>
+      </w:r>
+      <w:r>
+        <w:rPr>
+          <w:rFonts w:ascii="Times New Roman" w:hAnsi="Times New Roman" w:hint="eastAsia"/>
+          <w:sz w:val="24"/>
+          <w:szCs w:val="24"/>
+          <w:lang w:val="x-none"/>
+        </w:rPr>
+        <w:t>C#</w:t>
+      </w:r>
+      <w:r>
+        <w:rPr>
+          <w:rFonts w:ascii="Times New Roman" w:hAnsi="Times New Roman" w:hint="eastAsia"/>
+          <w:sz w:val="24"/>
+          <w:szCs w:val="24"/>
+          <w:lang w:val="x-none"/>
+        </w:rPr>
+        <w:t>与</w:t>
+      </w:r>
+      <w:r>
+        <w:rPr>
+          <w:rFonts w:ascii="Times New Roman" w:hAnsi="Times New Roman" w:hint="eastAsia"/>
+          <w:sz w:val="24"/>
+          <w:szCs w:val="24"/>
+          <w:lang w:val="x-none"/>
+        </w:rPr>
+        <w:t>C/C++</w:t>
+      </w:r>
+      <w:r>
+        <w:rPr>
+          <w:rFonts w:ascii="Times New Roman" w:hAnsi="Times New Roman" w:hint="eastAsia"/>
+          <w:sz w:val="24"/>
+          <w:szCs w:val="24"/>
+          <w:lang w:val="x-none"/>
+        </w:rPr>
+        <w:t>具有极大的相似性，熟悉类似语言的开发者可以很快的转向</w:t>
+      </w:r>
+      <w:r>
+        <w:rPr>
+          <w:rFonts w:ascii="Times New Roman" w:hAnsi="Times New Roman" w:hint="eastAsia"/>
+          <w:sz w:val="24"/>
+          <w:szCs w:val="24"/>
+          <w:lang w:val="x-none"/>
+        </w:rPr>
+        <w:t>C#</w:t>
+      </w:r>
+      <w:r>
+        <w:rPr>
+          <w:rFonts w:ascii="Times New Roman" w:hAnsi="Times New Roman" w:hint="eastAsia"/>
+          <w:sz w:val="24"/>
+          <w:szCs w:val="24"/>
+          <w:lang w:val="x-none"/>
+        </w:rPr>
+        <w:t>。因为它强大的操作能力、优雅的语法风格、创新的语言特性和便捷的面向组件编程，使其成为系统开发和应用开发的最佳使用语言。</w:t>
+      </w:r>
+    </w:p>
+    <w:p>
+      <w:pPr>
+        <w:ind w:firstLine="420"/>
+        <w:rPr>
+          <w:rFonts w:ascii="Times New Roman" w:hAnsi="Times New Roman" w:hint="eastAsia"/>
+          <w:sz w:val="24"/>
+          <w:szCs w:val="24"/>
+          <w:lang w:val="x-none"/>
+        </w:rPr>
+      </w:pPr>
+      <w:r>
+        <w:rPr>
+          <w:rFonts w:ascii="Times New Roman" w:hAnsi="Times New Roman" w:hint="eastAsia"/>
+          <w:sz w:val="24"/>
+          <w:szCs w:val="24"/>
+          <w:lang w:val="x-none"/>
+        </w:rPr>
+        <w:t>C#</w:t>
+      </w:r>
+      <w:r>
+        <w:rPr>
+          <w:rFonts w:ascii="Times New Roman" w:hAnsi="Times New Roman" w:hint="eastAsia"/>
+          <w:sz w:val="24"/>
+          <w:szCs w:val="24"/>
+          <w:lang w:val="x-none"/>
+        </w:rPr>
+        <w:t>是运行于</w:t>
+      </w:r>
+      <w:r>
+        <w:rPr>
+          <w:rFonts w:ascii="Times New Roman" w:hAnsi="Times New Roman" w:hint="eastAsia"/>
+          <w:sz w:val="24"/>
+          <w:szCs w:val="24"/>
+          <w:lang w:val="x-none"/>
+        </w:rPr>
+        <w:t>.NET Framework</w:t>
+      </w:r>
+      <w:r>
+        <w:rPr>
+          <w:rFonts w:ascii="Times New Roman" w:hAnsi="Times New Roman" w:hint="eastAsia"/>
+          <w:sz w:val="24"/>
+          <w:szCs w:val="24"/>
+          <w:lang w:val="x-none"/>
+        </w:rPr>
+        <w:t>之上的高级程序设计语言。并定于在微软职业开发者论坛</w:t>
+      </w:r>
+      <w:r>
+        <w:rPr>
+          <w:rFonts w:ascii="Times New Roman" w:hAnsi="Times New Roman" w:hint="eastAsia"/>
+          <w:sz w:val="24"/>
+          <w:szCs w:val="24"/>
+          <w:lang w:val="x-none"/>
+        </w:rPr>
+        <w:t>(PDC)</w:t>
+      </w:r>
+      <w:r>
+        <w:rPr>
+          <w:rFonts w:ascii="Times New Roman" w:hAnsi="Times New Roman" w:hint="eastAsia"/>
+          <w:sz w:val="24"/>
+          <w:szCs w:val="24"/>
+          <w:lang w:val="x-none"/>
+        </w:rPr>
+        <w:t>上登台亮相。</w:t>
+      </w:r>
+      <w:r>
+        <w:rPr>
+          <w:rFonts w:ascii="Times New Roman" w:hAnsi="Times New Roman" w:hint="eastAsia"/>
+          <w:sz w:val="24"/>
+          <w:szCs w:val="24"/>
+          <w:lang w:val="x-none"/>
+        </w:rPr>
+        <w:t>C#</w:t>
+      </w:r>
+      <w:r>
+        <w:rPr>
+          <w:rFonts w:ascii="Times New Roman" w:hAnsi="Times New Roman" w:hint="eastAsia"/>
+          <w:sz w:val="24"/>
+          <w:szCs w:val="24"/>
+          <w:lang w:val="x-none"/>
+        </w:rPr>
+        <w:t>是微软公司研究员</w:t>
+      </w:r>
+      <w:r>
+        <w:rPr>
+          <w:rFonts w:ascii="Times New Roman" w:hAnsi="Times New Roman" w:hint="eastAsia"/>
+          <w:sz w:val="24"/>
+          <w:szCs w:val="24"/>
+          <w:lang w:val="x-none"/>
+        </w:rPr>
+        <w:t>Anders Hejlsberg</w:t>
+      </w:r>
+      <w:r>
+        <w:rPr>
+          <w:rFonts w:ascii="Times New Roman" w:hAnsi="Times New Roman" w:hint="eastAsia"/>
+          <w:sz w:val="24"/>
+          <w:szCs w:val="24"/>
+          <w:lang w:val="x-none"/>
+        </w:rPr>
+        <w:t>的最新成果。</w:t>
+      </w:r>
+      <w:r>
+        <w:rPr>
+          <w:rFonts w:ascii="Times New Roman" w:hAnsi="Times New Roman" w:hint="eastAsia"/>
+          <w:sz w:val="24"/>
+          <w:szCs w:val="24"/>
+          <w:lang w:val="x-none"/>
+        </w:rPr>
+        <w:lastRenderedPageBreak/>
+        <w:t>C#</w:t>
+      </w:r>
+      <w:r>
+        <w:rPr>
+          <w:rFonts w:ascii="Times New Roman" w:hAnsi="Times New Roman" w:hint="eastAsia"/>
+          <w:sz w:val="24"/>
+          <w:szCs w:val="24"/>
+          <w:lang w:val="x-none"/>
+        </w:rPr>
+        <w:t>看起来与</w:t>
+      </w:r>
+      <w:r>
+        <w:rPr>
+          <w:rFonts w:ascii="Times New Roman" w:hAnsi="Times New Roman" w:hint="eastAsia"/>
+          <w:sz w:val="24"/>
+          <w:szCs w:val="24"/>
+          <w:lang w:val="x-none"/>
+        </w:rPr>
+        <w:t>Java</w:t>
+      </w:r>
+      <w:r>
+        <w:rPr>
+          <w:rFonts w:ascii="Times New Roman" w:hAnsi="Times New Roman" w:hint="eastAsia"/>
+          <w:sz w:val="24"/>
+          <w:szCs w:val="24"/>
+          <w:lang w:val="x-none"/>
+        </w:rPr>
+        <w:t>有着惊人的相似；它包括了诸如单一继承、接口、与</w:t>
+      </w:r>
+      <w:r>
+        <w:rPr>
+          <w:rFonts w:ascii="Times New Roman" w:hAnsi="Times New Roman" w:hint="eastAsia"/>
+          <w:sz w:val="24"/>
+          <w:szCs w:val="24"/>
+          <w:lang w:val="x-none"/>
+        </w:rPr>
+        <w:t>Java</w:t>
+      </w:r>
+      <w:r>
+        <w:rPr>
+          <w:rFonts w:ascii="Times New Roman" w:hAnsi="Times New Roman" w:hint="eastAsia"/>
+          <w:sz w:val="24"/>
+          <w:szCs w:val="24"/>
+          <w:lang w:val="x-none"/>
+        </w:rPr>
+        <w:t>几乎同样的语法和编译成中间代码再运行的过程。但是</w:t>
+      </w:r>
+      <w:r>
+        <w:rPr>
+          <w:rFonts w:ascii="Times New Roman" w:hAnsi="Times New Roman" w:hint="eastAsia"/>
+          <w:sz w:val="24"/>
+          <w:szCs w:val="24"/>
+          <w:lang w:val="x-none"/>
+        </w:rPr>
+        <w:t>C#</w:t>
+      </w:r>
+      <w:r>
+        <w:rPr>
+          <w:rFonts w:ascii="Times New Roman" w:hAnsi="Times New Roman" w:hint="eastAsia"/>
+          <w:sz w:val="24"/>
+          <w:szCs w:val="24"/>
+          <w:lang w:val="x-none"/>
+        </w:rPr>
+        <w:t>与</w:t>
+      </w:r>
+      <w:r>
+        <w:rPr>
+          <w:rFonts w:ascii="Times New Roman" w:hAnsi="Times New Roman" w:hint="eastAsia"/>
+          <w:sz w:val="24"/>
+          <w:szCs w:val="24"/>
+          <w:lang w:val="x-none"/>
+        </w:rPr>
+        <w:t>Java</w:t>
+      </w:r>
+      <w:r>
+        <w:rPr>
+          <w:rFonts w:ascii="Times New Roman" w:hAnsi="Times New Roman" w:hint="eastAsia"/>
+          <w:sz w:val="24"/>
+          <w:szCs w:val="24"/>
+          <w:lang w:val="x-none"/>
+        </w:rPr>
+        <w:t>有着明显的不同，它借鉴了</w:t>
+      </w:r>
+      <w:r>
+        <w:rPr>
+          <w:rFonts w:ascii="Times New Roman" w:hAnsi="Times New Roman" w:hint="eastAsia"/>
+          <w:sz w:val="24"/>
+          <w:szCs w:val="24"/>
+          <w:lang w:val="x-none"/>
+        </w:rPr>
+        <w:t>Delphi</w:t>
+      </w:r>
+      <w:r>
+        <w:rPr>
+          <w:rFonts w:ascii="Times New Roman" w:hAnsi="Times New Roman" w:hint="eastAsia"/>
+          <w:sz w:val="24"/>
+          <w:szCs w:val="24"/>
+          <w:lang w:val="x-none"/>
+        </w:rPr>
+        <w:t>的一个特点，与</w:t>
+      </w:r>
+      <w:r>
+        <w:rPr>
+          <w:rFonts w:ascii="Times New Roman" w:hAnsi="Times New Roman" w:hint="eastAsia"/>
+          <w:sz w:val="24"/>
+          <w:szCs w:val="24"/>
+          <w:lang w:val="x-none"/>
+        </w:rPr>
+        <w:t>COM</w:t>
+      </w:r>
+      <w:r>
+        <w:rPr>
+          <w:rFonts w:ascii="Times New Roman" w:hAnsi="Times New Roman" w:hint="eastAsia"/>
+          <w:sz w:val="24"/>
+          <w:szCs w:val="24"/>
+          <w:lang w:val="x-none"/>
+        </w:rPr>
+        <w:t>（组件对象模型）是直接集成的，而且它是微软公司</w:t>
+      </w:r>
+      <w:r>
+        <w:rPr>
+          <w:rFonts w:ascii="Times New Roman" w:hAnsi="Times New Roman" w:hint="eastAsia"/>
+          <w:sz w:val="24"/>
+          <w:szCs w:val="24"/>
+          <w:lang w:val="x-none"/>
+        </w:rPr>
+        <w:t xml:space="preserve"> .NET windows</w:t>
+      </w:r>
+      <w:r>
+        <w:rPr>
+          <w:rFonts w:ascii="Times New Roman" w:hAnsi="Times New Roman" w:hint="eastAsia"/>
+          <w:sz w:val="24"/>
+          <w:szCs w:val="24"/>
+          <w:lang w:val="x-none"/>
+        </w:rPr>
+        <w:t>网络框架的主角。</w:t>
+      </w:r>
+    </w:p>
+    <w:p>
+      <w:pPr>
+        <w:pStyle w:val="3-3"/>
+      </w:pPr>
+      <w:r>
+        <w:rPr>
+          <w:rFonts w:hint="eastAsia"/>
+        </w:rPr>
+        <w:t xml:space="preserve">2.3.2 </w:t>
+      </w:r>
+      <w:r>
+        <w:t>Javascript</w:t>
+      </w:r>
+    </w:p>
+    <w:p>
+      <w:pPr>
+        <w:rPr>
+          <w:rFonts w:ascii="Times New Roman" w:hAnsi="Times New Roman" w:hint="eastAsia"/>
+          <w:sz w:val="24"/>
+          <w:szCs w:val="24"/>
+          <w:lang w:val="x-none"/>
+        </w:rPr>
+      </w:pPr>
+      <w:r>
+        <w:tab/>
+      </w:r>
+      <w:r>
+        <w:rPr>
+          <w:rFonts w:ascii="Times New Roman" w:hAnsi="Times New Roman" w:hint="eastAsia"/>
+          <w:sz w:val="24"/>
+          <w:szCs w:val="24"/>
+          <w:lang w:val="x-none"/>
+        </w:rPr>
+        <w:t>Javascript</w:t>
+      </w:r>
+      <w:r>
+        <w:rPr>
+          <w:rFonts w:ascii="Times New Roman" w:hAnsi="Times New Roman" w:hint="eastAsia"/>
+          <w:sz w:val="24"/>
+          <w:szCs w:val="24"/>
+          <w:lang w:val="x-none"/>
+        </w:rPr>
+        <w:t>是一种基于对象和事件驱动并具有相对安全性的客户端脚本语言。同时也是一种广泛用于客户端</w:t>
+      </w:r>
+      <w:r>
+        <w:rPr>
+          <w:rFonts w:ascii="Times New Roman" w:hAnsi="Times New Roman" w:hint="eastAsia"/>
+          <w:sz w:val="24"/>
+          <w:szCs w:val="24"/>
+          <w:lang w:val="x-none"/>
+        </w:rPr>
+        <w:t>Web</w:t>
+      </w:r>
+      <w:r>
+        <w:rPr>
+          <w:rFonts w:ascii="Times New Roman" w:hAnsi="Times New Roman" w:hint="eastAsia"/>
+          <w:sz w:val="24"/>
+          <w:szCs w:val="24"/>
+          <w:lang w:val="x-none"/>
+        </w:rPr>
+        <w:t>开发的脚本语言，常用来给</w:t>
+      </w:r>
+      <w:r>
+        <w:rPr>
+          <w:rFonts w:ascii="Times New Roman" w:hAnsi="Times New Roman" w:hint="eastAsia"/>
+          <w:sz w:val="24"/>
+          <w:szCs w:val="24"/>
+          <w:lang w:val="x-none"/>
+        </w:rPr>
+        <w:t>HTML</w:t>
+      </w:r>
+      <w:r>
+        <w:rPr>
+          <w:rFonts w:ascii="Times New Roman" w:hAnsi="Times New Roman" w:hint="eastAsia"/>
+          <w:sz w:val="24"/>
+          <w:szCs w:val="24"/>
+          <w:lang w:val="x-none"/>
+        </w:rPr>
+        <w:t>网页添加动态功能，比如响应用户的各种操作。，是一种动态、弱类型、基于原型的语言，内置支持类。</w:t>
+      </w:r>
+      <w:r>
+        <w:rPr>
+          <w:rFonts w:ascii="Times New Roman" w:hAnsi="Times New Roman" w:hint="eastAsia"/>
+          <w:sz w:val="24"/>
+          <w:szCs w:val="24"/>
+          <w:lang w:val="x-none"/>
+        </w:rPr>
+        <w:t>Javascript</w:t>
+      </w:r>
+      <w:r>
+        <w:rPr>
+          <w:rFonts w:ascii="Times New Roman" w:hAnsi="Times New Roman" w:hint="eastAsia"/>
+          <w:sz w:val="24"/>
+          <w:szCs w:val="24"/>
+          <w:lang w:val="x-none"/>
+        </w:rPr>
+        <w:t>是</w:t>
+      </w:r>
+      <w:r>
+        <w:rPr>
+          <w:rFonts w:ascii="Times New Roman" w:hAnsi="Times New Roman" w:hint="eastAsia"/>
+          <w:sz w:val="24"/>
+          <w:szCs w:val="24"/>
+          <w:lang w:val="x-none"/>
+        </w:rPr>
+        <w:t>Sun</w:t>
+      </w:r>
+      <w:r>
+        <w:rPr>
+          <w:rFonts w:ascii="Times New Roman" w:hAnsi="Times New Roman" w:hint="eastAsia"/>
+          <w:sz w:val="24"/>
+          <w:szCs w:val="24"/>
+          <w:lang w:val="x-none"/>
+        </w:rPr>
+        <w:t>公司的注册商标。</w:t>
+      </w:r>
+    </w:p>
+    <w:p>
+      <w:pPr>
+        <w:ind w:firstLine="420"/>
+        <w:rPr>
+          <w:rFonts w:ascii="Times New Roman" w:hAnsi="Times New Roman" w:hint="eastAsia"/>
+          <w:sz w:val="24"/>
+          <w:szCs w:val="24"/>
+          <w:lang w:val="x-none"/>
+        </w:rPr>
+      </w:pPr>
+      <w:r>
+        <w:rPr>
+          <w:rFonts w:ascii="Times New Roman" w:hAnsi="Times New Roman" w:hint="eastAsia"/>
+          <w:sz w:val="24"/>
+          <w:szCs w:val="24"/>
+          <w:lang w:val="x-none"/>
+        </w:rPr>
+        <w:t>不同于服务器端脚本语言，例如</w:t>
+      </w:r>
+      <w:r>
+        <w:rPr>
+          <w:rFonts w:ascii="Times New Roman" w:hAnsi="Times New Roman" w:hint="eastAsia"/>
+          <w:sz w:val="24"/>
+          <w:szCs w:val="24"/>
+          <w:lang w:val="x-none"/>
+        </w:rPr>
+        <w:t>PHP</w:t>
+      </w:r>
+      <w:r>
+        <w:rPr>
+          <w:rFonts w:ascii="Times New Roman" w:hAnsi="Times New Roman" w:hint="eastAsia"/>
+          <w:sz w:val="24"/>
+          <w:szCs w:val="24"/>
+          <w:lang w:val="x-none"/>
+        </w:rPr>
+        <w:t>与</w:t>
+      </w:r>
+      <w:r>
+        <w:rPr>
+          <w:rFonts w:ascii="Times New Roman" w:hAnsi="Times New Roman" w:hint="eastAsia"/>
+          <w:sz w:val="24"/>
+          <w:szCs w:val="24"/>
+          <w:lang w:val="x-none"/>
+        </w:rPr>
+        <w:t>ASP</w:t>
+      </w:r>
+      <w:r>
+        <w:rPr>
+          <w:rFonts w:ascii="Times New Roman" w:hAnsi="Times New Roman" w:hint="eastAsia"/>
+          <w:sz w:val="24"/>
+          <w:szCs w:val="24"/>
+          <w:lang w:val="x-none"/>
+        </w:rPr>
+        <w:t>，</w:t>
+      </w:r>
+      <w:r>
+        <w:rPr>
+          <w:rFonts w:ascii="Times New Roman" w:hAnsi="Times New Roman" w:hint="eastAsia"/>
+          <w:sz w:val="24"/>
+          <w:szCs w:val="24"/>
+          <w:lang w:val="x-none"/>
+        </w:rPr>
+        <w:t>Javascript</w:t>
+      </w:r>
+      <w:r>
+        <w:rPr>
+          <w:rFonts w:ascii="Times New Roman" w:hAnsi="Times New Roman" w:hint="eastAsia"/>
+          <w:sz w:val="24"/>
+          <w:szCs w:val="24"/>
+          <w:lang w:val="x-none"/>
+        </w:rPr>
+        <w:t>是客户端脚本语言，也就是说</w:t>
+      </w:r>
+      <w:r>
+        <w:rPr>
+          <w:rFonts w:ascii="Times New Roman" w:hAnsi="Times New Roman" w:hint="eastAsia"/>
+          <w:sz w:val="24"/>
+          <w:szCs w:val="24"/>
+          <w:lang w:val="x-none"/>
+        </w:rPr>
+        <w:t>Javascript</w:t>
+      </w:r>
+      <w:r>
+        <w:rPr>
+          <w:rFonts w:ascii="Times New Roman" w:hAnsi="Times New Roman" w:hint="eastAsia"/>
+          <w:sz w:val="24"/>
+          <w:szCs w:val="24"/>
+          <w:lang w:val="x-none"/>
+        </w:rPr>
+        <w:t>是在用户的浏览器上运行，不需要服务器的支持而可以独立运行。</w:t>
+      </w:r>
+    </w:p>
+    <w:p>
+      <w:pPr>
+        <w:ind w:firstLine="420"/>
+        <w:rPr>
+          <w:rFonts w:ascii="Times New Roman" w:hAnsi="Times New Roman" w:hint="eastAsia"/>
+          <w:sz w:val="24"/>
+          <w:szCs w:val="24"/>
+          <w:lang w:val="x-none"/>
+        </w:rPr>
+      </w:pPr>
+      <w:r>
+        <w:rPr>
+          <w:rFonts w:ascii="Times New Roman" w:hAnsi="Times New Roman" w:hint="eastAsia"/>
+          <w:sz w:val="24"/>
+          <w:szCs w:val="24"/>
+          <w:lang w:val="x-none"/>
+        </w:rPr>
+        <w:t>Javascript</w:t>
+      </w:r>
+      <w:r>
+        <w:rPr>
+          <w:rFonts w:ascii="Times New Roman" w:hAnsi="Times New Roman" w:hint="eastAsia"/>
+          <w:sz w:val="24"/>
+          <w:szCs w:val="24"/>
+          <w:lang w:val="x-none"/>
+        </w:rPr>
+        <w:t>是一种脚本语言，其源代码在发往客户端运行之前不需经过编译，而是将文本格式的字符代码发送给浏览器由浏览器解释运行</w:t>
+      </w:r>
+    </w:p>
+    <w:p>
+      <w:pPr>
+        <w:pStyle w:val="2-2"/>
+      </w:pPr>
+      <w:r>
+        <w:t>2.</w:t>
+      </w:r>
+      <w:r>
+        <w:t>4</w:t>
+      </w:r>
+      <w:r>
+        <w:rPr>
+          <w:rFonts w:hint="eastAsia"/>
         </w:rPr>
         <w:t xml:space="preserve"> </w:t>
       </w:r>
-    </w:p>
-    <w:p>
-      <w:pPr>
-        <w:pStyle w:val="2-2"/>
-      </w:pPr>
-      <w:bookmarkStart w:id="53" w:name="_Toc482992091"/>
-      <w:r>
-        <w:t>2.</w:t>
-      </w:r>
-      <w:r>
-        <w:t>4</w:t>
-      </w:r>
       <w:r>
         <w:rPr>
           <w:rFonts w:hint="eastAsia"/>
         </w:rPr>
+        <w:t>Unity3D</w:t>
+      </w:r>
+      <w:r>
+        <w:rPr>
+          <w:rFonts w:hint="eastAsia"/>
+        </w:rPr>
+        <w:t>文件</w:t>
+      </w:r>
+      <w:bookmarkEnd w:id="53"/>
+      <w:r>
+        <w:rPr>
+          <w:rFonts w:hint="eastAsia"/>
+        </w:rPr>
         <w:t xml:space="preserve"> </w:t>
       </w:r>
-      <w:r>
-        <w:rPr>
-          <w:rFonts w:hint="eastAsia"/>
-        </w:rPr>
-        <w:t>Unity3D</w:t>
-      </w:r>
-      <w:r>
-        <w:rPr>
-          <w:rFonts w:hint="eastAsia"/>
-        </w:rPr>
-        <w:t>文件</w:t>
-      </w:r>
-      <w:bookmarkEnd w:id="53"/>
-      <w:r>
-        <w:rPr>
-          <w:rFonts w:hint="eastAsia"/>
+    </w:p>
+    <w:p>
+      <w:pPr>
+        <w:ind w:firstLine="420"/>
+        <w:rPr>
+          <w:rFonts w:ascii="Times New Roman" w:hAnsi="Times New Roman"/>
+          <w:sz w:val="24"/>
+          <w:szCs w:val="24"/>
+          <w:lang w:val="x-none"/>
+        </w:rPr>
+      </w:pPr>
+      <w:r>
+        <w:rPr>
+          <w:rFonts w:ascii="Times New Roman" w:hAnsi="Times New Roman" w:hint="eastAsia"/>
+          <w:sz w:val="24"/>
+          <w:szCs w:val="24"/>
+          <w:lang w:val="x-none"/>
+        </w:rPr>
+        <w:t>在</w:t>
+      </w:r>
+      <w:r>
+        <w:rPr>
+          <w:rFonts w:ascii="Times New Roman" w:hAnsi="Times New Roman" w:hint="eastAsia"/>
+          <w:sz w:val="24"/>
+          <w:szCs w:val="24"/>
+          <w:lang w:val="x-none"/>
+        </w:rPr>
+        <w:t xml:space="preserve"> Unity3D </w:t>
+      </w:r>
+      <w:r>
+        <w:rPr>
+          <w:rFonts w:ascii="Times New Roman" w:hAnsi="Times New Roman" w:hint="eastAsia"/>
+          <w:sz w:val="24"/>
+          <w:szCs w:val="24"/>
+          <w:lang w:val="x-none"/>
+        </w:rPr>
+        <w:t>中的</w:t>
+      </w:r>
+      <w:r>
+        <w:rPr>
+          <w:rFonts w:ascii="Times New Roman" w:hAnsi="Times New Roman" w:hint="eastAsia"/>
+          <w:sz w:val="24"/>
+          <w:szCs w:val="24"/>
+          <w:lang w:val="x-none"/>
+        </w:rPr>
+        <w:t xml:space="preserve"> Gameobject </w:t>
+      </w:r>
+      <w:r>
+        <w:rPr>
+          <w:rFonts w:ascii="Times New Roman" w:hAnsi="Times New Roman" w:hint="eastAsia"/>
+          <w:sz w:val="24"/>
+          <w:szCs w:val="24"/>
+          <w:lang w:val="x-none"/>
+        </w:rPr>
+        <w:t>文件，均被保存为后缀为</w:t>
+      </w:r>
+      <w:r>
+        <w:rPr>
+          <w:rFonts w:ascii="Times New Roman" w:hAnsi="Times New Roman" w:hint="eastAsia"/>
+          <w:sz w:val="24"/>
+          <w:szCs w:val="24"/>
+          <w:lang w:val="x-none"/>
+        </w:rPr>
+        <w:t xml:space="preserve">.perfebs </w:t>
+      </w:r>
+      <w:r>
+        <w:rPr>
+          <w:rFonts w:ascii="Times New Roman" w:hAnsi="Times New Roman" w:hint="eastAsia"/>
+          <w:sz w:val="24"/>
+          <w:szCs w:val="24"/>
+          <w:lang w:val="x-none"/>
+        </w:rPr>
+        <w:t>文件，也是</w:t>
+      </w:r>
+      <w:r>
+        <w:rPr>
+          <w:rFonts w:ascii="Times New Roman" w:hAnsi="Times New Roman" w:hint="eastAsia"/>
+          <w:sz w:val="24"/>
+          <w:szCs w:val="24"/>
+          <w:lang w:val="x-none"/>
+        </w:rPr>
+        <w:t xml:space="preserve"> Unity3D </w:t>
+      </w:r>
+      <w:r>
+        <w:rPr>
+          <w:rFonts w:ascii="Times New Roman" w:hAnsi="Times New Roman" w:hint="eastAsia"/>
+          <w:sz w:val="24"/>
+          <w:szCs w:val="24"/>
+          <w:lang w:val="x-none"/>
+        </w:rPr>
+        <w:t>可读取识别的文件。</w:t>
+      </w:r>
+    </w:p>
+    <w:p>
+      <w:pPr>
+        <w:ind w:firstLine="420"/>
+        <w:rPr>
+          <w:rFonts w:ascii="Times New Roman" w:hAnsi="Times New Roman"/>
+          <w:sz w:val="24"/>
+          <w:szCs w:val="24"/>
+          <w:lang w:val="x-none"/>
+        </w:rPr>
+      </w:pPr>
+      <w:r>
+        <w:rPr>
+          <w:rFonts w:ascii="Times New Roman" w:hAnsi="Times New Roman" w:hint="eastAsia"/>
+          <w:sz w:val="24"/>
+          <w:szCs w:val="24"/>
+          <w:lang w:val="x-none"/>
+        </w:rPr>
+        <w:t>做游戏项目资源是必不可少的，</w:t>
+      </w:r>
+      <w:r>
+        <w:rPr>
+          <w:rFonts w:ascii="Times New Roman" w:hAnsi="Times New Roman" w:hint="eastAsia"/>
+          <w:sz w:val="24"/>
+          <w:szCs w:val="24"/>
+          <w:lang w:val="x-none"/>
+        </w:rPr>
+        <w:t xml:space="preserve">Unity3D </w:t>
+      </w:r>
+      <w:r>
+        <w:rPr>
+          <w:rFonts w:ascii="Times New Roman" w:hAnsi="Times New Roman" w:hint="eastAsia"/>
+          <w:sz w:val="24"/>
+          <w:szCs w:val="24"/>
+          <w:lang w:val="x-none"/>
+        </w:rPr>
+        <w:t>自带的资源也是有限的，例如一些</w:t>
+      </w:r>
+      <w:r>
+        <w:rPr>
+          <w:rFonts w:ascii="Times New Roman" w:hAnsi="Times New Roman" w:hint="eastAsia"/>
+          <w:sz w:val="24"/>
+          <w:szCs w:val="24"/>
+          <w:lang w:val="x-none"/>
+        </w:rPr>
+        <w:t xml:space="preserve"> Unity3D</w:t>
+      </w:r>
+      <w:r>
+        <w:rPr>
+          <w:rFonts w:ascii="Times New Roman" w:hAnsi="Times New Roman" w:hint="eastAsia"/>
+          <w:sz w:val="24"/>
+          <w:szCs w:val="24"/>
+          <w:lang w:val="x-none"/>
+        </w:rPr>
+        <w:t>里面没有的贴图、材质、</w:t>
+      </w:r>
+      <w:r>
+        <w:rPr>
+          <w:rFonts w:ascii="Times New Roman" w:hAnsi="Times New Roman" w:hint="eastAsia"/>
+          <w:sz w:val="24"/>
+          <w:szCs w:val="24"/>
+          <w:lang w:val="x-none"/>
+        </w:rPr>
+        <w:t xml:space="preserve">animation </w:t>
+      </w:r>
+      <w:r>
+        <w:rPr>
+          <w:rFonts w:ascii="Times New Roman" w:hAnsi="Times New Roman" w:hint="eastAsia"/>
+          <w:sz w:val="24"/>
+          <w:szCs w:val="24"/>
+          <w:lang w:val="x-none"/>
+        </w:rPr>
+        <w:t>动画等资源</w:t>
+      </w:r>
+      <w:r>
+        <w:rPr>
+          <w:rFonts w:ascii="Times New Roman" w:hAnsi="Times New Roman" w:hint="eastAsia"/>
+          <w:sz w:val="24"/>
+          <w:szCs w:val="24"/>
+          <w:lang w:val="x-none"/>
+        </w:rPr>
+        <w:t>[3]</w:t>
+      </w:r>
+      <w:r>
+        <w:rPr>
+          <w:rFonts w:ascii="Times New Roman" w:hAnsi="Times New Roman" w:hint="eastAsia"/>
+          <w:sz w:val="24"/>
+          <w:szCs w:val="24"/>
+          <w:lang w:val="x-none"/>
+        </w:rPr>
+        <w:t>，需要通过其他途径查找，然后导入到</w:t>
+      </w:r>
+      <w:r>
+        <w:rPr>
+          <w:rFonts w:ascii="Times New Roman" w:hAnsi="Times New Roman" w:hint="eastAsia"/>
+          <w:sz w:val="24"/>
+          <w:szCs w:val="24"/>
+          <w:lang w:val="x-none"/>
+        </w:rPr>
+        <w:t xml:space="preserve">Unity3D </w:t>
+      </w:r>
+      <w:r>
+        <w:rPr>
+          <w:rFonts w:ascii="Times New Roman" w:hAnsi="Times New Roman" w:hint="eastAsia"/>
+          <w:sz w:val="24"/>
+          <w:szCs w:val="24"/>
+          <w:lang w:val="x-none"/>
+        </w:rPr>
+        <w:t>中使其变成可用元素。</w:t>
+      </w:r>
+      <w:r>
+        <w:rPr>
+          <w:rFonts w:ascii="Times New Roman" w:hAnsi="Times New Roman" w:hint="eastAsia"/>
+          <w:sz w:val="24"/>
+          <w:szCs w:val="24"/>
+          <w:lang w:val="x-none"/>
+        </w:rPr>
+        <w:t xml:space="preserve">Unity3D </w:t>
+      </w:r>
+      <w:r>
+        <w:rPr>
+          <w:rFonts w:ascii="Times New Roman" w:hAnsi="Times New Roman" w:hint="eastAsia"/>
+          <w:sz w:val="24"/>
+          <w:szCs w:val="24"/>
+          <w:lang w:val="x-none"/>
+        </w:rPr>
+        <w:t>也支持自制</w:t>
+      </w:r>
+      <w:r>
+        <w:rPr>
+          <w:rFonts w:ascii="Times New Roman" w:hAnsi="Times New Roman" w:hint="eastAsia"/>
+          <w:sz w:val="24"/>
+          <w:szCs w:val="24"/>
+          <w:lang w:val="x-none"/>
+        </w:rPr>
+        <w:t xml:space="preserve"> animation </w:t>
+      </w:r>
+      <w:r>
+        <w:rPr>
+          <w:rFonts w:ascii="Times New Roman" w:hAnsi="Times New Roman" w:hint="eastAsia"/>
+          <w:sz w:val="24"/>
+          <w:szCs w:val="24"/>
+          <w:lang w:val="x-none"/>
+        </w:rPr>
+        <w:t>动画，在</w:t>
+      </w:r>
+      <w:r>
+        <w:rPr>
+          <w:rFonts w:ascii="Times New Roman" w:hAnsi="Times New Roman" w:hint="eastAsia"/>
+          <w:sz w:val="24"/>
+          <w:szCs w:val="24"/>
+          <w:lang w:val="x-none"/>
+        </w:rPr>
+        <w:t xml:space="preserve"> Unity3D </w:t>
+      </w:r>
+      <w:r>
+        <w:rPr>
+          <w:rFonts w:ascii="Times New Roman" w:hAnsi="Times New Roman" w:hint="eastAsia"/>
+          <w:sz w:val="24"/>
+          <w:szCs w:val="24"/>
+          <w:lang w:val="x-none"/>
+        </w:rPr>
+        <w:t>菜单栏的“</w:t>
+      </w:r>
+      <w:r>
+        <w:rPr>
+          <w:rFonts w:ascii="Times New Roman" w:hAnsi="Times New Roman" w:hint="eastAsia"/>
+          <w:sz w:val="24"/>
+          <w:szCs w:val="24"/>
+          <w:lang w:val="x-none"/>
+        </w:rPr>
+        <w:t>windows</w:t>
+      </w:r>
+      <w:r>
+        <w:rPr>
+          <w:rFonts w:ascii="Times New Roman" w:hAnsi="Times New Roman" w:hint="eastAsia"/>
+          <w:sz w:val="24"/>
+          <w:szCs w:val="24"/>
+          <w:lang w:val="x-none"/>
+        </w:rPr>
+        <w:t>”中选择</w:t>
+      </w:r>
+      <w:r>
+        <w:rPr>
+          <w:rFonts w:ascii="Times New Roman" w:hAnsi="Times New Roman" w:hint="eastAsia"/>
+          <w:sz w:val="24"/>
+          <w:szCs w:val="24"/>
+          <w:lang w:val="x-none"/>
+        </w:rPr>
+        <w:t xml:space="preserve"> animation </w:t>
+      </w:r>
+      <w:r>
+        <w:rPr>
+          <w:rFonts w:ascii="Times New Roman" w:hAnsi="Times New Roman" w:hint="eastAsia"/>
+          <w:sz w:val="24"/>
+          <w:szCs w:val="24"/>
+          <w:lang w:val="x-none"/>
+        </w:rPr>
+        <w:t>窗口进行动画的自制，将</w:t>
+      </w:r>
+      <w:r>
+        <w:rPr>
+          <w:rFonts w:ascii="Times New Roman" w:hAnsi="Times New Roman" w:hint="eastAsia"/>
+          <w:sz w:val="24"/>
+          <w:szCs w:val="24"/>
+          <w:lang w:val="x-none"/>
+        </w:rPr>
+        <w:t xml:space="preserve"> animation </w:t>
+      </w:r>
+      <w:r>
+        <w:rPr>
+          <w:rFonts w:ascii="Times New Roman" w:hAnsi="Times New Roman" w:hint="eastAsia"/>
+          <w:sz w:val="24"/>
+          <w:szCs w:val="24"/>
+          <w:lang w:val="x-none"/>
+        </w:rPr>
+        <w:t>动画挂在</w:t>
+      </w:r>
+      <w:r>
+        <w:rPr>
+          <w:rFonts w:ascii="Times New Roman" w:hAnsi="Times New Roman" w:hint="eastAsia"/>
+          <w:sz w:val="24"/>
+          <w:szCs w:val="24"/>
+          <w:lang w:val="x-none"/>
+        </w:rPr>
+        <w:t xml:space="preserve"> Gameobject </w:t>
+      </w:r>
+      <w:r>
+        <w:rPr>
+          <w:rFonts w:ascii="Times New Roman" w:hAnsi="Times New Roman" w:hint="eastAsia"/>
+          <w:sz w:val="24"/>
+          <w:szCs w:val="24"/>
+          <w:lang w:val="x-none"/>
+        </w:rPr>
+        <w:t>上可实现</w:t>
+      </w:r>
+      <w:r>
+        <w:rPr>
+          <w:rFonts w:ascii="Times New Roman" w:hAnsi="Times New Roman" w:hint="eastAsia"/>
+          <w:sz w:val="24"/>
+          <w:szCs w:val="24"/>
+          <w:lang w:val="x-none"/>
+        </w:rPr>
+        <w:t xml:space="preserve"> Gameobject </w:t>
+      </w:r>
+      <w:r>
+        <w:rPr>
+          <w:rFonts w:ascii="Times New Roman" w:hAnsi="Times New Roman" w:hint="eastAsia"/>
+          <w:sz w:val="24"/>
+          <w:szCs w:val="24"/>
+          <w:lang w:val="x-none"/>
+        </w:rPr>
+        <w:t>的位移、放大缩小、渐变或其他更高级的效果。</w:t>
+      </w:r>
+      <w:r>
+        <w:rPr>
+          <w:rFonts w:ascii="Times New Roman" w:hAnsi="Times New Roman" w:hint="eastAsia"/>
+          <w:sz w:val="24"/>
+          <w:szCs w:val="24"/>
+          <w:lang w:val="x-none"/>
         </w:rPr>
         <w:t xml:space="preserve"> </w:t>
       </w:r>
@@ -9854,364 +10986,8 @@
       </w:pPr>
       <w:r>
         <w:rPr>
-          <w:rFonts w:ascii="Times New Roman" w:hAnsi="Times New Roman" w:hint="eastAsia"/>
-          <w:sz w:val="24"/>
-          <w:szCs w:val="24"/>
-          <w:lang w:val="x-none"/>
-        </w:rPr>
-        <w:t>在</w:t>
-      </w:r>
-      <w:r>
-        <w:rPr>
-          <w:rFonts w:ascii="Times New Roman" w:hAnsi="Times New Roman" w:hint="eastAsia"/>
-          <w:sz w:val="24"/>
-          <w:szCs w:val="24"/>
-          <w:lang w:val="x-none"/>
-        </w:rPr>
-        <w:t xml:space="preserve"> Unity3D </w:t>
-      </w:r>
-      <w:r>
-        <w:rPr>
-          <w:rFonts w:ascii="Times New Roman" w:hAnsi="Times New Roman" w:hint="eastAsia"/>
-          <w:sz w:val="24"/>
-          <w:szCs w:val="24"/>
-          <w:lang w:val="x-none"/>
-        </w:rPr>
-        <w:t>中的</w:t>
-      </w:r>
-      <w:r>
-        <w:rPr>
-          <w:rFonts w:ascii="Times New Roman" w:hAnsi="Times New Roman" w:hint="eastAsia"/>
-          <w:sz w:val="24"/>
-          <w:szCs w:val="24"/>
-          <w:lang w:val="x-none"/>
-        </w:rPr>
-        <w:t xml:space="preserve"> Gameobject </w:t>
-      </w:r>
-      <w:r>
-        <w:rPr>
-          <w:rFonts w:ascii="Times New Roman" w:hAnsi="Times New Roman" w:hint="eastAsia"/>
-          <w:sz w:val="24"/>
-          <w:szCs w:val="24"/>
-          <w:lang w:val="x-none"/>
-        </w:rPr>
-        <w:t>文件，均被保存为后缀为</w:t>
-      </w:r>
-      <w:r>
-        <w:rPr>
-          <w:rFonts w:ascii="Times New Roman" w:hAnsi="Times New Roman" w:hint="eastAsia"/>
-          <w:sz w:val="24"/>
-          <w:szCs w:val="24"/>
-          <w:lang w:val="x-none"/>
-        </w:rPr>
-        <w:t xml:space="preserve">.perfebs </w:t>
-      </w:r>
-      <w:r>
-        <w:rPr>
-          <w:rFonts w:ascii="Times New Roman" w:hAnsi="Times New Roman" w:hint="eastAsia"/>
-          <w:sz w:val="24"/>
-          <w:szCs w:val="24"/>
-          <w:lang w:val="x-none"/>
-        </w:rPr>
-        <w:t>文件，也是</w:t>
-      </w:r>
-      <w:r>
-        <w:rPr>
-          <w:rFonts w:ascii="Times New Roman" w:hAnsi="Times New Roman" w:hint="eastAsia"/>
-          <w:sz w:val="24"/>
-          <w:szCs w:val="24"/>
-          <w:lang w:val="x-none"/>
-        </w:rPr>
-        <w:t xml:space="preserve"> Unity3D </w:t>
-      </w:r>
-      <w:r>
-        <w:rPr>
-          <w:rFonts w:ascii="Times New Roman" w:hAnsi="Times New Roman" w:hint="eastAsia"/>
-          <w:sz w:val="24"/>
-          <w:szCs w:val="24"/>
-          <w:lang w:val="x-none"/>
-        </w:rPr>
-        <w:t>可读取识别的文件。</w:t>
-      </w:r>
-    </w:p>
-    <w:p>
-      <w:pPr>
-        <w:ind w:firstLine="420"/>
-        <w:rPr>
-          <w:rFonts w:ascii="Times New Roman" w:hAnsi="Times New Roman"/>
-          <w:sz w:val="24"/>
-          <w:szCs w:val="24"/>
-          <w:lang w:val="x-none"/>
-        </w:rPr>
-      </w:pPr>
-      <w:r>
-        <w:rPr>
-          <w:rFonts w:ascii="Times New Roman" w:hAnsi="Times New Roman" w:hint="eastAsia"/>
-          <w:sz w:val="24"/>
-          <w:szCs w:val="24"/>
-          <w:lang w:val="x-none"/>
-        </w:rPr>
-        <w:t>做游戏项目资源是必不可少的，</w:t>
-      </w:r>
-      <w:r>
-        <w:rPr>
-          <w:rFonts w:ascii="Times New Roman" w:hAnsi="Times New Roman" w:hint="eastAsia"/>
-          <w:sz w:val="24"/>
-          <w:szCs w:val="24"/>
-          <w:lang w:val="x-none"/>
-        </w:rPr>
-        <w:t xml:space="preserve">Unity3D </w:t>
-      </w:r>
-      <w:r>
-        <w:rPr>
-          <w:rFonts w:ascii="Times New Roman" w:hAnsi="Times New Roman" w:hint="eastAsia"/>
-          <w:sz w:val="24"/>
-          <w:szCs w:val="24"/>
-          <w:lang w:val="x-none"/>
-        </w:rPr>
-        <w:t>自带的资源也是有限的，例如一些</w:t>
-      </w:r>
-      <w:r>
-        <w:rPr>
-          <w:rFonts w:ascii="Times New Roman" w:hAnsi="Times New Roman" w:hint="eastAsia"/>
-          <w:sz w:val="24"/>
-          <w:szCs w:val="24"/>
-          <w:lang w:val="x-none"/>
-        </w:rPr>
-        <w:t xml:space="preserve"> Unity3D</w:t>
-      </w:r>
-      <w:r>
-        <w:rPr>
-          <w:rFonts w:ascii="Times New Roman" w:hAnsi="Times New Roman" w:hint="eastAsia"/>
-          <w:sz w:val="24"/>
-          <w:szCs w:val="24"/>
-          <w:lang w:val="x-none"/>
-        </w:rPr>
-        <w:t>里面没有的贴图、材质、</w:t>
-      </w:r>
-      <w:r>
-        <w:rPr>
-          <w:rFonts w:ascii="Times New Roman" w:hAnsi="Times New Roman" w:hint="eastAsia"/>
-          <w:sz w:val="24"/>
-          <w:szCs w:val="24"/>
-          <w:lang w:val="x-none"/>
-        </w:rPr>
-        <w:t xml:space="preserve">animation </w:t>
-      </w:r>
-      <w:r>
-        <w:rPr>
-          <w:rFonts w:ascii="Times New Roman" w:hAnsi="Times New Roman" w:hint="eastAsia"/>
-          <w:sz w:val="24"/>
-          <w:szCs w:val="24"/>
-          <w:lang w:val="x-none"/>
-        </w:rPr>
-        <w:t>动画等资源</w:t>
-      </w:r>
-      <w:r>
-        <w:rPr>
-          <w:rFonts w:ascii="Times New Roman" w:hAnsi="Times New Roman" w:hint="eastAsia"/>
-          <w:sz w:val="24"/>
-          <w:szCs w:val="24"/>
-          <w:lang w:val="x-none"/>
-        </w:rPr>
-        <w:t>[3]</w:t>
-      </w:r>
-      <w:r>
-        <w:rPr>
-          <w:rFonts w:ascii="Times New Roman" w:hAnsi="Times New Roman" w:hint="eastAsia"/>
-          <w:sz w:val="24"/>
-          <w:szCs w:val="24"/>
-          <w:lang w:val="x-none"/>
-        </w:rPr>
-        <w:t>，需要通过其他途径查找，然后导入到</w:t>
-      </w:r>
-      <w:r>
-        <w:rPr>
-          <w:rFonts w:ascii="Times New Roman" w:hAnsi="Times New Roman" w:hint="eastAsia"/>
-          <w:sz w:val="24"/>
-          <w:szCs w:val="24"/>
-          <w:lang w:val="x-none"/>
-        </w:rPr>
-        <w:t xml:space="preserve">Unity3D </w:t>
-      </w:r>
-      <w:r>
-        <w:rPr>
-          <w:rFonts w:ascii="Times New Roman" w:hAnsi="Times New Roman" w:hint="eastAsia"/>
-          <w:sz w:val="24"/>
-          <w:szCs w:val="24"/>
-          <w:lang w:val="x-none"/>
-        </w:rPr>
-        <w:t>中使其变成可用元素。</w:t>
-      </w:r>
-      <w:r>
-        <w:rPr>
-          <w:rFonts w:ascii="Times New Roman" w:hAnsi="Times New Roman" w:hint="eastAsia"/>
-          <w:sz w:val="24"/>
-          <w:szCs w:val="24"/>
-          <w:lang w:val="x-none"/>
-        </w:rPr>
-        <w:t xml:space="preserve">Unity3D </w:t>
-      </w:r>
-      <w:r>
-        <w:rPr>
-          <w:rFonts w:ascii="Times New Roman" w:hAnsi="Times New Roman" w:hint="eastAsia"/>
-          <w:sz w:val="24"/>
-          <w:szCs w:val="24"/>
-          <w:lang w:val="x-none"/>
-        </w:rPr>
-        <w:t>也支持自制</w:t>
-      </w:r>
-      <w:r>
-        <w:rPr>
-          <w:rFonts w:ascii="Times New Roman" w:hAnsi="Times New Roman" w:hint="eastAsia"/>
-          <w:sz w:val="24"/>
-          <w:szCs w:val="24"/>
-          <w:lang w:val="x-none"/>
-        </w:rPr>
-        <w:t xml:space="preserve"> animation </w:t>
-      </w:r>
-      <w:r>
-        <w:rPr>
-          <w:rFonts w:ascii="Times New Roman" w:hAnsi="Times New Roman" w:hint="eastAsia"/>
-          <w:sz w:val="24"/>
-          <w:szCs w:val="24"/>
-          <w:lang w:val="x-none"/>
-        </w:rPr>
-        <w:t>动画，在</w:t>
-      </w:r>
-      <w:r>
-        <w:rPr>
-          <w:rFonts w:ascii="Times New Roman" w:hAnsi="Times New Roman" w:hint="eastAsia"/>
-          <w:sz w:val="24"/>
-          <w:szCs w:val="24"/>
-          <w:lang w:val="x-none"/>
-        </w:rPr>
-        <w:t xml:space="preserve"> Unity3D </w:t>
-      </w:r>
-      <w:r>
-        <w:rPr>
-          <w:rFonts w:ascii="Times New Roman" w:hAnsi="Times New Roman" w:hint="eastAsia"/>
-          <w:sz w:val="24"/>
-          <w:szCs w:val="24"/>
-          <w:lang w:val="x-none"/>
-        </w:rPr>
-        <w:t>菜单栏的“</w:t>
-      </w:r>
-      <w:r>
-        <w:rPr>
-          <w:rFonts w:ascii="Times New Roman" w:hAnsi="Times New Roman" w:hint="eastAsia"/>
-          <w:sz w:val="24"/>
-          <w:szCs w:val="24"/>
-          <w:lang w:val="x-none"/>
-        </w:rPr>
-        <w:t>windows</w:t>
-      </w:r>
-      <w:r>
-        <w:rPr>
-          <w:rFonts w:ascii="Times New Roman" w:hAnsi="Times New Roman" w:hint="eastAsia"/>
-          <w:sz w:val="24"/>
-          <w:szCs w:val="24"/>
-          <w:lang w:val="x-none"/>
-        </w:rPr>
-        <w:t>”中选择</w:t>
-      </w:r>
-      <w:r>
-        <w:rPr>
-          <w:rFonts w:ascii="Times New Roman" w:hAnsi="Times New Roman" w:hint="eastAsia"/>
-          <w:sz w:val="24"/>
-          <w:szCs w:val="24"/>
-          <w:lang w:val="x-none"/>
-        </w:rPr>
-        <w:t xml:space="preserve"> animation </w:t>
-      </w:r>
-      <w:r>
-        <w:rPr>
-          <w:rFonts w:ascii="Times New Roman" w:hAnsi="Times New Roman" w:hint="eastAsia"/>
-          <w:sz w:val="24"/>
-          <w:szCs w:val="24"/>
-          <w:lang w:val="x-none"/>
-        </w:rPr>
-        <w:t>窗口进行动画的自制，将</w:t>
-      </w:r>
-      <w:r>
-        <w:rPr>
-          <w:rFonts w:ascii="Times New Roman" w:hAnsi="Times New Roman" w:hint="eastAsia"/>
-          <w:sz w:val="24"/>
-          <w:szCs w:val="24"/>
-          <w:lang w:val="x-none"/>
-        </w:rPr>
-        <w:t xml:space="preserve"> animation </w:t>
-      </w:r>
-      <w:r>
-        <w:rPr>
-          <w:rFonts w:ascii="Times New Roman" w:hAnsi="Times New Roman" w:hint="eastAsia"/>
-          <w:sz w:val="24"/>
-          <w:szCs w:val="24"/>
-          <w:lang w:val="x-none"/>
-        </w:rPr>
-        <w:t>动画挂在</w:t>
-      </w:r>
-      <w:r>
-        <w:rPr>
-          <w:rFonts w:ascii="Times New Roman" w:hAnsi="Times New Roman" w:hint="eastAsia"/>
-          <w:sz w:val="24"/>
-          <w:szCs w:val="24"/>
-          <w:lang w:val="x-none"/>
-        </w:rPr>
-        <w:t xml:space="preserve"> Gameobject </w:t>
-      </w:r>
-      <w:r>
-        <w:rPr>
-          <w:rFonts w:ascii="Times New Roman" w:hAnsi="Times New Roman" w:hint="eastAsia"/>
-          <w:sz w:val="24"/>
-          <w:szCs w:val="24"/>
-          <w:lang w:val="x-none"/>
-        </w:rPr>
-        <w:t>上可实现</w:t>
-      </w:r>
-      <w:r>
-        <w:rPr>
-          <w:rFonts w:ascii="Times New Roman" w:hAnsi="Times New Roman" w:hint="eastAsia"/>
-          <w:sz w:val="24"/>
-          <w:szCs w:val="24"/>
-          <w:lang w:val="x-none"/>
-        </w:rPr>
-        <w:t xml:space="preserve"> Gameobject </w:t>
-      </w:r>
-      <w:r>
-        <w:rPr>
-          <w:rFonts w:ascii="Times New Roman" w:hAnsi="Times New Roman" w:hint="eastAsia"/>
-          <w:sz w:val="24"/>
-          <w:szCs w:val="24"/>
-          <w:lang w:val="x-none"/>
-        </w:rPr>
-        <w:t>的位移、放大缩小、渐变或其他更高级的效果。</w:t>
-      </w:r>
-      <w:r>
-        <w:rPr>
-          <w:rFonts w:ascii="Times New Roman" w:hAnsi="Times New Roman" w:hint="eastAsia"/>
-          <w:sz w:val="24"/>
-          <w:szCs w:val="24"/>
-          <w:lang w:val="x-none"/>
-        </w:rPr>
-        <w:t xml:space="preserve"> </w:t>
-      </w:r>
-    </w:p>
-    <w:p>
-      <w:pPr>
-        <w:ind w:firstLine="420"/>
-        <w:rPr>
-          <w:rFonts w:ascii="Times New Roman" w:hAnsi="Times New Roman"/>
-          <w:sz w:val="24"/>
-          <w:szCs w:val="24"/>
-          <w:lang w:val="x-none"/>
-        </w:rPr>
-      </w:pPr>
-      <w:r>
-        <w:rPr>
           <w:noProof/>
         </w:rPr>
-        <w:lastRenderedPageBreak/>
         <w:drawing>
           <wp:inline distT="0" distB="0" distL="0" distR="0" wp14:anchorId="60CCCB1D" wp14:editId="2B99047C">
             <wp:extent cx="5400040" cy="1908175"/>
@@ -10456,6 +11232,7 @@
         <w:rPr>
           <w:noProof/>
         </w:rPr>
+        <w:lastRenderedPageBreak/>
         <w:drawing>
           <wp:inline distT="0" distB="0" distL="0" distR="0" wp14:anchorId="284DC092" wp14:editId="49E16B5E">
             <wp:extent cx="5190476" cy="3180952"/>
@@ -10704,7 +11481,6 @@
           <w:sz w:val="28"/>
           <w:szCs w:val="28"/>
         </w:rPr>
-        <w:lastRenderedPageBreak/>
         <w:t xml:space="preserve">  </w:t>
       </w:r>
     </w:p>
@@ -10795,7 +11571,7 @@
       <w:pPr>
         <w:ind w:firstLine="420"/>
         <w:rPr>
-          <w:rFonts w:ascii="Times New Roman" w:hAnsi="Times New Roman" w:hint="eastAsia"/>
+          <w:rFonts w:ascii="Times New Roman" w:hAnsi="Times New Roman"/>
           <w:sz w:val="24"/>
         </w:rPr>
       </w:pPr>
@@ -10809,6 +11585,7 @@
         <w:rPr>
           <w:rFonts w:hint="eastAsia"/>
         </w:rPr>
+        <w:lastRenderedPageBreak/>
         <w:t>3</w:t>
       </w:r>
       <w:r>
@@ -10853,9 +11630,6 @@
     <w:p>
       <w:pPr>
         <w:pStyle w:val="2-2"/>
-        <w:rPr>
-          <w:rFonts w:hint="eastAsia"/>
-        </w:rPr>
       </w:pPr>
       <w:bookmarkStart w:id="65" w:name="_Toc482992097"/>
       <w:r>
@@ -10952,7 +11726,19 @@
         <w:rPr>
           <w:rFonts w:hint="eastAsia"/>
         </w:rPr>
-        <w:t>游戏界面</w:t>
+        <w:t>图形</w:t>
+      </w:r>
+      <w:r>
+        <w:rPr>
+          <w:rFonts w:hint="eastAsia"/>
+        </w:rPr>
+        <w:t>界面</w:t>
+      </w:r>
+      <w:r>
+        <w:rPr>
+          <w:rFonts w:hint="eastAsia"/>
+        </w:rPr>
+        <w:t>实现</w:t>
       </w:r>
     </w:p>
     <w:p>
@@ -11147,9 +11933,6 @@
     <w:p>
       <w:pPr>
         <w:ind w:firstLine="420"/>
-        <w:rPr>
-          <w:rFonts w:hint="eastAsia"/>
-        </w:rPr>
       </w:pPr>
       <w:r>
         <w:rPr>
@@ -11167,183 +11950,178 @@
         <w:rPr>
           <w:rFonts w:hint="eastAsia"/>
         </w:rPr>
+        <w:t xml:space="preserve">4.3.1 </w:t>
+      </w:r>
+      <w:r>
+        <w:rPr>
+          <w:rFonts w:hint="eastAsia"/>
+        </w:rPr>
+        <w:t>天空盒</w:t>
+      </w:r>
+    </w:p>
+    <w:p>
+      <w:r>
+        <w:tab/>
+      </w:r>
+      <w:r>
+        <w:rPr>
+          <w:rFonts w:hint="eastAsia"/>
+        </w:rPr>
+        <w:t>所谓天空盒，</w:t>
+      </w:r>
+      <w:r>
+        <w:rPr>
+          <w:rFonts w:hint="eastAsia"/>
+        </w:rPr>
+        <w:t xml:space="preserve"> </w:t>
+      </w:r>
+      <w:r>
+        <w:rPr>
+          <w:rFonts w:hint="eastAsia"/>
+        </w:rPr>
+        <w:t>就是用一个作为远景贴图的立方体。</w:t>
+      </w:r>
+      <w:r>
+        <w:rPr>
+          <w:rFonts w:hint="eastAsia"/>
+        </w:rPr>
+        <w:t xml:space="preserve"> </w:t>
+      </w:r>
+      <w:r>
+        <w:rPr>
+          <w:rFonts w:hint="eastAsia"/>
+        </w:rPr>
+        <w:t>在立方体的前后左右上五个面贴上纹理（</w:t>
+      </w:r>
+      <w:r>
+        <w:rPr>
+          <w:rFonts w:hint="eastAsia"/>
+        </w:rPr>
+        <w:t xml:space="preserve"> </w:t>
+      </w:r>
+      <w:r>
+        <w:rPr>
+          <w:rFonts w:hint="eastAsia"/>
+        </w:rPr>
+        <w:t>需要时底面也可以帖）。</w:t>
+      </w:r>
+      <w:r>
+        <w:rPr>
+          <w:rFonts w:hint="eastAsia"/>
+        </w:rPr>
+        <w:t xml:space="preserve"> </w:t>
+      </w:r>
+      <w:r>
+        <w:rPr>
+          <w:rFonts w:hint="eastAsia"/>
+        </w:rPr>
+        <w:t>在简单的天空盒实现中，</w:t>
+      </w:r>
+      <w:r>
+        <w:rPr>
+          <w:rFonts w:hint="eastAsia"/>
+        </w:rPr>
+        <w:t xml:space="preserve"> </w:t>
+      </w:r>
+      <w:r>
+        <w:rPr>
+          <w:rFonts w:hint="eastAsia"/>
+        </w:rPr>
+        <w:t>只需要填写好六个面的</w:t>
+      </w:r>
+      <w:r>
+        <w:rPr>
+          <w:rFonts w:hint="eastAsia"/>
+        </w:rPr>
+        <w:t xml:space="preserve">24 </w:t>
+      </w:r>
+      <w:r>
+        <w:rPr>
+          <w:rFonts w:hint="eastAsia"/>
+        </w:rPr>
+        <w:t>个顶点，</w:t>
+      </w:r>
+      <w:r>
+        <w:rPr>
+          <w:rFonts w:hint="eastAsia"/>
+        </w:rPr>
+        <w:t xml:space="preserve"> </w:t>
+      </w:r>
+      <w:r>
+        <w:rPr>
+          <w:rFonts w:hint="eastAsia"/>
+        </w:rPr>
+        <w:t>并设置立方体随着视点的移动而移动，</w:t>
+      </w:r>
+      <w:r>
+        <w:rPr>
+          <w:rFonts w:hint="eastAsia"/>
+        </w:rPr>
+        <w:t xml:space="preserve"> </w:t>
+      </w:r>
+      <w:r>
+        <w:rPr>
+          <w:rFonts w:hint="eastAsia"/>
+        </w:rPr>
+        <w:t>这样就会给玩家带来天空是在极远处的错觉。</w:t>
+      </w:r>
+      <w:r>
+        <w:rPr>
+          <w:rFonts w:hint="eastAsia"/>
+        </w:rPr>
+        <w:t xml:space="preserve"> </w:t>
+      </w:r>
+      <w:r>
+        <w:rPr>
+          <w:rFonts w:hint="eastAsia"/>
+        </w:rPr>
+        <w:t>但在较为复杂的应用中，</w:t>
+      </w:r>
+      <w:r>
+        <w:rPr>
+          <w:rFonts w:hint="eastAsia"/>
+        </w:rPr>
+        <w:t xml:space="preserve"> </w:t>
+      </w:r>
+      <w:r>
+        <w:rPr>
+          <w:rFonts w:hint="eastAsia"/>
+        </w:rPr>
+        <w:t>还需要使用天空盒的纹理来生成</w:t>
+      </w:r>
+      <w:r>
+        <w:rPr>
+          <w:rFonts w:hint="eastAsia"/>
+        </w:rPr>
+        <w:t xml:space="preserve"> Cube Map</w:t>
+      </w:r>
+      <w:r>
+        <w:rPr>
+          <w:rFonts w:hint="eastAsia"/>
+        </w:rPr>
+        <w:t>，并用之来做水面倒影、</w:t>
+      </w:r>
+      <w:r>
+        <w:rPr>
+          <w:rFonts w:hint="eastAsia"/>
+        </w:rPr>
+        <w:t xml:space="preserve"> </w:t>
+      </w:r>
+      <w:r>
+        <w:rPr>
+          <w:rFonts w:hint="eastAsia"/>
+        </w:rPr>
+        <w:t>云影等特效的贴图。</w:t>
+      </w:r>
+    </w:p>
+    <w:p>
+      <w:r>
+        <w:rPr>
+          <w:noProof/>
+        </w:rPr>
         <w:lastRenderedPageBreak/>
-        <w:t xml:space="preserve">4.3.1 </w:t>
-      </w:r>
-      <w:r>
-        <w:rPr>
-          <w:rFonts w:hint="eastAsia"/>
-        </w:rPr>
-        <w:t>天空盒</w:t>
-      </w:r>
-    </w:p>
-    <w:p>
-      <w:r>
-        <w:tab/>
-      </w:r>
-      <w:r>
-        <w:rPr>
-          <w:rFonts w:hint="eastAsia"/>
-        </w:rPr>
-        <w:t>所谓天空盒，</w:t>
-      </w:r>
-      <w:r>
-        <w:rPr>
-          <w:rFonts w:hint="eastAsia"/>
-        </w:rPr>
-        <w:t xml:space="preserve"> </w:t>
-      </w:r>
-      <w:r>
-        <w:rPr>
-          <w:rFonts w:hint="eastAsia"/>
-        </w:rPr>
-        <w:t>就是用一个作为远景贴图的立方体。</w:t>
-      </w:r>
-      <w:r>
-        <w:rPr>
-          <w:rFonts w:hint="eastAsia"/>
-        </w:rPr>
-        <w:t xml:space="preserve"> </w:t>
-      </w:r>
-      <w:r>
-        <w:rPr>
-          <w:rFonts w:hint="eastAsia"/>
-        </w:rPr>
-        <w:t>在立方体的前后左右上五个面贴上纹理（</w:t>
-      </w:r>
-      <w:r>
-        <w:rPr>
-          <w:rFonts w:hint="eastAsia"/>
-        </w:rPr>
-        <w:t xml:space="preserve"> </w:t>
-      </w:r>
-      <w:r>
-        <w:rPr>
-          <w:rFonts w:hint="eastAsia"/>
-        </w:rPr>
-        <w:t>需要时底面也可以帖）。</w:t>
-      </w:r>
-      <w:r>
-        <w:rPr>
-          <w:rFonts w:hint="eastAsia"/>
-        </w:rPr>
-        <w:t xml:space="preserve"> </w:t>
-      </w:r>
-      <w:r>
-        <w:rPr>
-          <w:rFonts w:hint="eastAsia"/>
-        </w:rPr>
-        <w:t>在简单的天空盒实现中，</w:t>
-      </w:r>
-      <w:r>
-        <w:rPr>
-          <w:rFonts w:hint="eastAsia"/>
-        </w:rPr>
-        <w:t xml:space="preserve"> </w:t>
-      </w:r>
-      <w:r>
-        <w:rPr>
-          <w:rFonts w:hint="eastAsia"/>
-        </w:rPr>
-        <w:t>只需要填写好六个面的</w:t>
-      </w:r>
-      <w:r>
-        <w:rPr>
-          <w:rFonts w:hint="eastAsia"/>
-        </w:rPr>
-        <w:t xml:space="preserve">24 </w:t>
-      </w:r>
-      <w:r>
-        <w:rPr>
-          <w:rFonts w:hint="eastAsia"/>
-        </w:rPr>
-        <w:t>个顶点，</w:t>
-      </w:r>
-      <w:r>
-        <w:rPr>
-          <w:rFonts w:hint="eastAsia"/>
-        </w:rPr>
-        <w:t xml:space="preserve"> </w:t>
-      </w:r>
-      <w:r>
-        <w:rPr>
-          <w:rFonts w:hint="eastAsia"/>
-        </w:rPr>
-        <w:t>并设置立方体随着视点的移动而移动，</w:t>
-      </w:r>
-      <w:r>
-        <w:rPr>
-          <w:rFonts w:hint="eastAsia"/>
-        </w:rPr>
-        <w:t xml:space="preserve"> </w:t>
-      </w:r>
-      <w:r>
-        <w:rPr>
-          <w:rFonts w:hint="eastAsia"/>
-        </w:rPr>
-        <w:t>这样就会给玩家带来天空是在极远处的错觉。</w:t>
-      </w:r>
-      <w:r>
-        <w:rPr>
-          <w:rFonts w:hint="eastAsia"/>
-        </w:rPr>
-        <w:t xml:space="preserve"> </w:t>
-      </w:r>
-      <w:r>
-        <w:rPr>
-          <w:rFonts w:hint="eastAsia"/>
-        </w:rPr>
-        <w:t>但在较为复杂的应用中，</w:t>
-      </w:r>
-      <w:r>
-        <w:rPr>
-          <w:rFonts w:hint="eastAsia"/>
-        </w:rPr>
-        <w:t xml:space="preserve"> </w:t>
-      </w:r>
-      <w:r>
-        <w:rPr>
-          <w:rFonts w:hint="eastAsia"/>
-        </w:rPr>
-        <w:t>还需要使用天空盒的纹理来生成</w:t>
-      </w:r>
-      <w:r>
-        <w:rPr>
-          <w:rFonts w:hint="eastAsia"/>
-        </w:rPr>
-        <w:t xml:space="preserve"> Cube Map</w:t>
-      </w:r>
-      <w:r>
-        <w:rPr>
-          <w:rFonts w:hint="eastAsia"/>
-        </w:rPr>
-        <w:t>，并用之来做水面倒影、</w:t>
-      </w:r>
-      <w:r>
-        <w:rPr>
-          <w:rFonts w:hint="eastAsia"/>
-        </w:rPr>
-        <w:t xml:space="preserve"> </w:t>
-      </w:r>
-      <w:r>
-        <w:rPr>
-          <w:rFonts w:hint="eastAsia"/>
-        </w:rPr>
-        <w:t>云影等特效的贴图。</w:t>
-      </w:r>
-    </w:p>
-    <w:p>
-      <w:pPr>
-        <w:rPr>
-          <w:rFonts w:hint="eastAsia"/>
-        </w:rPr>
-      </w:pPr>
-      <w:r>
-        <w:rPr>
-          <w:noProof/>
-        </w:rPr>
         <w:drawing>
-          <wp:anchor distT="0" distB="0" distL="114300" distR="114300" simplePos="0" relativeHeight="251658240" behindDoc="0" locked="0" layoutInCell="1" allowOverlap="1" wp14:anchorId="57D2651C" wp14:editId="3D7DB691">
+          <wp:anchor distT="0" distB="0" distL="114300" distR="114300" simplePos="0" relativeHeight="251659264" behindDoc="0" locked="0" layoutInCell="1" allowOverlap="1" wp14:anchorId="57D2651C" wp14:editId="3D7DB691">
             <wp:simplePos x="0" y="0"/>
             <wp:positionH relativeFrom="column">
               <wp:posOffset>156210</wp:posOffset>
@@ -11431,256 +12209,211 @@
     <w:p>
       <w:pPr>
         <w:ind w:firstLine="420"/>
+      </w:pPr>
+      <w:r>
         <w:rPr>
           <w:rFonts w:hint="eastAsia"/>
         </w:rPr>
-      </w:pPr>
+        <w:t xml:space="preserve"> </w:t>
+      </w:r>
       <w:r>
         <w:rPr>
           <w:rFonts w:hint="eastAsia"/>
         </w:rPr>
+        <w:t>在</w:t>
+      </w:r>
+      <w:r>
+        <w:rPr>
+          <w:rFonts w:hint="eastAsia"/>
+        </w:rPr>
+        <w:t xml:space="preserve"> Unity3D </w:t>
+      </w:r>
+      <w:r>
+        <w:rPr>
+          <w:rFonts w:hint="eastAsia"/>
+        </w:rPr>
+        <w:t>中对天空盒有很好的支持，</w:t>
+      </w:r>
+      <w:r>
+        <w:rPr>
+          <w:rFonts w:hint="eastAsia"/>
+        </w:rPr>
         <w:t xml:space="preserve"> </w:t>
       </w:r>
       <w:r>
         <w:rPr>
           <w:rFonts w:hint="eastAsia"/>
         </w:rPr>
-        <w:t>在</w:t>
+        <w:t>开发人员</w:t>
       </w:r>
       <w:r>
         <w:rPr>
           <w:rFonts w:hint="eastAsia"/>
         </w:rPr>
+        <w:t xml:space="preserve"> </w:t>
+      </w:r>
+      <w:r>
+        <w:rPr>
+          <w:rFonts w:hint="eastAsia"/>
+        </w:rPr>
+        <w:t>只需要几个简单的步骤：</w:t>
+      </w:r>
+    </w:p>
+    <w:p>
+      <w:pPr>
+        <w:ind w:firstLine="420"/>
+        <w:rPr>
+          <w:rFonts w:ascii="Times New Roman" w:hAnsi="Times New Roman"/>
+          <w:sz w:val="24"/>
+        </w:rPr>
+      </w:pPr>
+      <w:r>
+        <w:rPr>
+          <w:rFonts w:ascii="Times New Roman" w:hAnsi="Times New Roman" w:hint="eastAsia"/>
+          <w:sz w:val="24"/>
+        </w:rPr>
+        <w:t xml:space="preserve"> 1. </w:t>
+      </w:r>
+      <w:r>
+        <w:rPr>
+          <w:rFonts w:ascii="Times New Roman" w:hAnsi="Times New Roman" w:hint="eastAsia"/>
+          <w:sz w:val="24"/>
+        </w:rPr>
+        <w:t>创建一个材质；</w:t>
+      </w:r>
+      <w:r>
+        <w:rPr>
+          <w:rFonts w:ascii="Times New Roman" w:hAnsi="Times New Roman" w:hint="eastAsia"/>
+          <w:sz w:val="24"/>
+        </w:rPr>
+        <w:t xml:space="preserve"> </w:t>
+      </w:r>
+    </w:p>
+    <w:p>
+      <w:pPr>
+        <w:ind w:firstLineChars="250" w:firstLine="600"/>
+        <w:rPr>
+          <w:rFonts w:ascii="Times New Roman" w:hAnsi="Times New Roman"/>
+          <w:sz w:val="24"/>
+        </w:rPr>
+      </w:pPr>
+      <w:r>
+        <w:rPr>
+          <w:rFonts w:ascii="Times New Roman" w:hAnsi="Times New Roman" w:hint="eastAsia"/>
+          <w:sz w:val="24"/>
+        </w:rPr>
+        <w:t xml:space="preserve">2. </w:t>
+      </w:r>
+      <w:r>
+        <w:rPr>
+          <w:rFonts w:ascii="Times New Roman" w:hAnsi="Times New Roman" w:hint="eastAsia"/>
+          <w:sz w:val="24"/>
+        </w:rPr>
+        <w:t>并设置</w:t>
+      </w:r>
+      <w:r>
+        <w:rPr>
+          <w:rFonts w:ascii="Times New Roman" w:hAnsi="Times New Roman" w:hint="eastAsia"/>
+          <w:sz w:val="24"/>
+        </w:rPr>
+        <w:t xml:space="preserve"> Shader </w:t>
+      </w:r>
+      <w:r>
+        <w:rPr>
+          <w:rFonts w:ascii="Times New Roman" w:hAnsi="Times New Roman" w:hint="eastAsia"/>
+          <w:sz w:val="24"/>
+        </w:rPr>
+        <w:t>为</w:t>
+      </w:r>
+      <w:r>
+        <w:rPr>
+          <w:rFonts w:ascii="Times New Roman" w:hAnsi="Times New Roman" w:hint="eastAsia"/>
+          <w:sz w:val="24"/>
+        </w:rPr>
         <w:t xml:space="preserve"> Unity3D </w:t>
       </w:r>
       <w:r>
         <w:rPr>
-          <w:rFonts w:hint="eastAsia"/>
-        </w:rPr>
-        <w:t>中对天空盒有很好的支持，</w:t>
-      </w:r>
-      <w:r>
-        <w:rPr>
-          <w:rFonts w:hint="eastAsia"/>
+          <w:rFonts w:ascii="Times New Roman" w:hAnsi="Times New Roman" w:hint="eastAsia"/>
+          <w:sz w:val="24"/>
+        </w:rPr>
+        <w:t>自</w:t>
+      </w:r>
+      <w:r>
+        <w:rPr>
+          <w:rFonts w:ascii="Times New Roman" w:hAnsi="Times New Roman" w:hint="eastAsia"/>
+          <w:sz w:val="24"/>
         </w:rPr>
         <w:t xml:space="preserve"> </w:t>
       </w:r>
       <w:r>
         <w:rPr>
-          <w:rFonts w:hint="eastAsia"/>
-        </w:rPr>
-        <w:t>开发人员</w:t>
-      </w:r>
-      <w:r>
-        <w:rPr>
-          <w:rFonts w:hint="eastAsia"/>
+          <w:rFonts w:ascii="Times New Roman" w:hAnsi="Times New Roman" w:hint="eastAsia"/>
+          <w:sz w:val="24"/>
+        </w:rPr>
+        <w:t>带的</w:t>
+      </w:r>
+      <w:r>
+        <w:rPr>
+          <w:rFonts w:ascii="Times New Roman" w:hAnsi="Times New Roman" w:hint="eastAsia"/>
+          <w:sz w:val="24"/>
+        </w:rPr>
+        <w:t xml:space="preserve"> RenderFX-&amp;gt;Skybox</w:t>
+      </w:r>
+      <w:r>
+        <w:rPr>
+          <w:rFonts w:ascii="Times New Roman" w:hAnsi="Times New Roman" w:hint="eastAsia"/>
+          <w:sz w:val="24"/>
+        </w:rPr>
+        <w:t>；</w:t>
+      </w:r>
+      <w:r>
+        <w:rPr>
+          <w:rFonts w:ascii="Times New Roman" w:hAnsi="Times New Roman" w:hint="eastAsia"/>
+          <w:sz w:val="24"/>
         </w:rPr>
         <w:t xml:space="preserve"> </w:t>
       </w:r>
-      <w:r>
-        <w:rPr>
-          <w:rFonts w:hint="eastAsia"/>
-        </w:rPr>
-        <w:t>只需要几个简单的步骤：</w:t>
-      </w:r>
-      <w:r>
-        <w:rPr>
-          <w:rFonts w:hint="eastAsia"/>
-        </w:rPr>
-        <w:t xml:space="preserve"> </w:t>
-      </w:r>
-      <w:r>
-        <w:rPr>
-          <w:rFonts w:hint="eastAsia"/>
-        </w:rPr>
-        <w:t>华东师范大学学士学位论文</w:t>
-      </w:r>
-      <w:r>
-        <w:rPr>
-          <w:rFonts w:hint="eastAsia"/>
-        </w:rPr>
-        <w:t xml:space="preserve"> </w:t>
-      </w:r>
-      <w:r>
-        <w:rPr>
-          <w:rFonts w:hint="eastAsia"/>
-        </w:rPr>
-        <w:t>基于</w:t>
-      </w:r>
-      <w:r>
-        <w:rPr>
-          <w:rFonts w:hint="eastAsia"/>
-        </w:rPr>
-        <w:t xml:space="preserve"> Unity </w:t>
-      </w:r>
-      <w:r>
-        <w:rPr>
-          <w:rFonts w:hint="eastAsia"/>
-        </w:rPr>
-        <w:t>的车辆模拟游戏的设计与实现</w:t>
-      </w:r>
-      <w:r>
-        <w:rPr>
-          <w:rFonts w:hint="eastAsia"/>
-        </w:rPr>
-        <w:t xml:space="preserve"> </w:t>
+    </w:p>
+    <w:p>
+      <w:pPr>
+        <w:ind w:firstLineChars="250" w:firstLine="600"/>
+        <w:rPr>
+          <w:rFonts w:ascii="Times New Roman" w:hAnsi="Times New Roman"/>
+          <w:sz w:val="24"/>
+        </w:rPr>
+      </w:pPr>
+      <w:r>
+        <w:rPr>
+          <w:rFonts w:ascii="Times New Roman" w:hAnsi="Times New Roman" w:hint="eastAsia"/>
+          <w:sz w:val="24"/>
+        </w:rPr>
+        <w:t xml:space="preserve">3. </w:t>
+      </w:r>
+      <w:r>
+        <w:rPr>
+          <w:rFonts w:ascii="Times New Roman" w:hAnsi="Times New Roman" w:hint="eastAsia"/>
+          <w:sz w:val="24"/>
+        </w:rPr>
+        <w:t>为天空的各个面选择贴图；</w:t>
       </w:r>
     </w:p>
     <w:p>
       <w:pPr>
         <w:ind w:firstLine="420"/>
-        <w:rPr>
-          <w:rFonts w:ascii="Times New Roman" w:hAnsi="Times New Roman"/>
-          <w:sz w:val="24"/>
-        </w:rPr>
-      </w:pPr>
-      <w:r>
-        <w:rPr>
-          <w:rFonts w:ascii="Times New Roman" w:hAnsi="Times New Roman" w:hint="eastAsia"/>
-          <w:sz w:val="24"/>
-        </w:rPr>
-        <w:t xml:space="preserve"> 1. </w:t>
-      </w:r>
-      <w:r>
-        <w:rPr>
-          <w:rFonts w:ascii="Times New Roman" w:hAnsi="Times New Roman" w:hint="eastAsia"/>
-          <w:sz w:val="24"/>
-        </w:rPr>
-        <w:t>创建一个材质；</w:t>
-      </w:r>
-      <w:r>
-        <w:rPr>
-          <w:rFonts w:ascii="Times New Roman" w:hAnsi="Times New Roman" w:hint="eastAsia"/>
-          <w:sz w:val="24"/>
-        </w:rPr>
-        <w:t xml:space="preserve"> </w:t>
-      </w:r>
-    </w:p>
-    <w:p>
-      <w:pPr>
-        <w:ind w:firstLineChars="250" w:firstLine="600"/>
-        <w:rPr>
-          <w:rFonts w:ascii="Times New Roman" w:hAnsi="Times New Roman"/>
-          <w:sz w:val="24"/>
-        </w:rPr>
-      </w:pPr>
-      <w:r>
-        <w:rPr>
-          <w:rFonts w:ascii="Times New Roman" w:hAnsi="Times New Roman" w:hint="eastAsia"/>
-          <w:sz w:val="24"/>
-        </w:rPr>
-        <w:t xml:space="preserve">2. </w:t>
-      </w:r>
-      <w:r>
-        <w:rPr>
-          <w:rFonts w:ascii="Times New Roman" w:hAnsi="Times New Roman" w:hint="eastAsia"/>
-          <w:sz w:val="24"/>
-        </w:rPr>
-        <w:t>并设置</w:t>
-      </w:r>
-      <w:r>
-        <w:rPr>
-          <w:rFonts w:ascii="Times New Roman" w:hAnsi="Times New Roman" w:hint="eastAsia"/>
-          <w:sz w:val="24"/>
-        </w:rPr>
-        <w:t xml:space="preserve"> Shader </w:t>
-      </w:r>
-      <w:r>
-        <w:rPr>
-          <w:rFonts w:ascii="Times New Roman" w:hAnsi="Times New Roman" w:hint="eastAsia"/>
-          <w:sz w:val="24"/>
-        </w:rPr>
-        <w:t>为</w:t>
-      </w:r>
-      <w:r>
-        <w:rPr>
-          <w:rFonts w:ascii="Times New Roman" w:hAnsi="Times New Roman" w:hint="eastAsia"/>
-          <w:sz w:val="24"/>
-        </w:rPr>
-        <w:t xml:space="preserve"> Unity3D </w:t>
-      </w:r>
-      <w:r>
-        <w:rPr>
-          <w:rFonts w:ascii="Times New Roman" w:hAnsi="Times New Roman" w:hint="eastAsia"/>
-          <w:sz w:val="24"/>
-        </w:rPr>
-        <w:t>自</w:t>
-      </w:r>
-      <w:r>
-        <w:rPr>
-          <w:rFonts w:ascii="Times New Roman" w:hAnsi="Times New Roman" w:hint="eastAsia"/>
-          <w:sz w:val="24"/>
-        </w:rPr>
-        <w:t xml:space="preserve"> </w:t>
-      </w:r>
-      <w:r>
-        <w:rPr>
-          <w:rFonts w:ascii="Times New Roman" w:hAnsi="Times New Roman" w:hint="eastAsia"/>
-          <w:sz w:val="24"/>
-        </w:rPr>
-        <w:t>带的</w:t>
-      </w:r>
-      <w:r>
-        <w:rPr>
-          <w:rFonts w:ascii="Times New Roman" w:hAnsi="Times New Roman" w:hint="eastAsia"/>
-          <w:sz w:val="24"/>
-        </w:rPr>
-        <w:t xml:space="preserve"> RenderFX-&amp;gt;Skybox</w:t>
-      </w:r>
-      <w:r>
-        <w:rPr>
-          <w:rFonts w:ascii="Times New Roman" w:hAnsi="Times New Roman" w:hint="eastAsia"/>
-          <w:sz w:val="24"/>
-        </w:rPr>
-        <w:t>；</w:t>
-      </w:r>
-      <w:r>
-        <w:rPr>
-          <w:rFonts w:ascii="Times New Roman" w:hAnsi="Times New Roman" w:hint="eastAsia"/>
-          <w:sz w:val="24"/>
-        </w:rPr>
-        <w:t xml:space="preserve"> </w:t>
-      </w:r>
-    </w:p>
-    <w:p>
-      <w:pPr>
-        <w:ind w:firstLineChars="250" w:firstLine="600"/>
-        <w:rPr>
-          <w:rFonts w:ascii="Times New Roman" w:hAnsi="Times New Roman"/>
-          <w:sz w:val="24"/>
-        </w:rPr>
-      </w:pPr>
-      <w:r>
-        <w:rPr>
-          <w:rFonts w:ascii="Times New Roman" w:hAnsi="Times New Roman" w:hint="eastAsia"/>
-          <w:sz w:val="24"/>
-        </w:rPr>
-        <w:t xml:space="preserve">3. </w:t>
-      </w:r>
-      <w:r>
-        <w:rPr>
-          <w:rFonts w:ascii="Times New Roman" w:hAnsi="Times New Roman" w:hint="eastAsia"/>
-          <w:sz w:val="24"/>
-        </w:rPr>
-        <w:t>为天空的各个面选择贴图；</w:t>
-      </w:r>
-    </w:p>
-    <w:p>
-      <w:pPr>
-        <w:ind w:firstLine="420"/>
       </w:pPr>
       <w:r>
         <w:rPr>
           <w:noProof/>
         </w:rPr>
         <w:drawing>
-          <wp:anchor distT="0" distB="0" distL="114300" distR="114300" simplePos="0" relativeHeight="251660288" behindDoc="0" locked="0" layoutInCell="1" allowOverlap="1" wp14:anchorId="01EB7468" wp14:editId="40DD69D0">
+          <wp:anchor distT="0" distB="0" distL="114300" distR="114300" simplePos="0" relativeHeight="251661312" behindDoc="0" locked="0" layoutInCell="1" allowOverlap="1" wp14:anchorId="01EB7468" wp14:editId="40DD69D0">
             <wp:simplePos x="0" y="0"/>
             <wp:positionH relativeFrom="column">
-              <wp:posOffset>110490</wp:posOffset>
+              <wp:posOffset>-3810</wp:posOffset>
             </wp:positionH>
             <wp:positionV relativeFrom="paragraph">
-              <wp:posOffset>498475</wp:posOffset>
+              <wp:posOffset>898525</wp:posOffset>
             </wp:positionV>
             <wp:extent cx="5400040" cy="2309495"/>
             <wp:effectExtent l="0" t="0" r="0" b="0"/>
@@ -11741,6 +12474,90 @@
           <w:rFonts w:ascii="Times New Roman" w:hAnsi="Times New Roman" w:hint="eastAsia"/>
           <w:sz w:val="24"/>
         </w:rPr>
+        <w:t>选中场景中的摄像机对象，然后点选菜单栏中的“</w:t>
+      </w:r>
+      <w:r>
+        <w:rPr>
+          <w:rFonts w:ascii="Times New Roman" w:hAnsi="Times New Roman" w:hint="eastAsia"/>
+          <w:sz w:val="24"/>
+        </w:rPr>
+        <w:t>Component</w:t>
+      </w:r>
+      <w:r>
+        <w:rPr>
+          <w:rFonts w:ascii="Times New Roman" w:hAnsi="Times New Roman" w:hint="eastAsia"/>
+          <w:sz w:val="24"/>
+        </w:rPr>
+        <w:t>”——</w:t>
+      </w:r>
+      <w:r>
+        <w:rPr>
+          <w:rFonts w:ascii="Times New Roman" w:hAnsi="Times New Roman" w:hint="eastAsia"/>
+          <w:sz w:val="24"/>
+        </w:rPr>
+        <w:t>&gt;</w:t>
+      </w:r>
+      <w:r>
+        <w:rPr>
+          <w:rFonts w:ascii="Times New Roman" w:hAnsi="Times New Roman" w:hint="eastAsia"/>
+          <w:sz w:val="24"/>
+        </w:rPr>
+        <w:t>“</w:t>
+      </w:r>
+      <w:r>
+        <w:rPr>
+          <w:rFonts w:ascii="Times New Roman" w:hAnsi="Times New Roman" w:hint="eastAsia"/>
+          <w:sz w:val="24"/>
+        </w:rPr>
+        <w:t>Rendering</w:t>
+      </w:r>
+      <w:r>
+        <w:rPr>
+          <w:rFonts w:ascii="Times New Roman" w:hAnsi="Times New Roman" w:hint="eastAsia"/>
+          <w:sz w:val="24"/>
+        </w:rPr>
+        <w:t>”——</w:t>
+      </w:r>
+      <w:r>
+        <w:rPr>
+          <w:rFonts w:ascii="Times New Roman" w:hAnsi="Times New Roman" w:hint="eastAsia"/>
+          <w:sz w:val="24"/>
+        </w:rPr>
+        <w:t>&gt;</w:t>
+      </w:r>
+      <w:r>
+        <w:rPr>
+          <w:rFonts w:ascii="Times New Roman" w:hAnsi="Times New Roman" w:hint="eastAsia"/>
+          <w:sz w:val="24"/>
+        </w:rPr>
+        <w:t>“</w:t>
+      </w:r>
+      <w:r>
+        <w:rPr>
+          <w:rFonts w:ascii="Times New Roman" w:hAnsi="Times New Roman" w:hint="eastAsia"/>
+          <w:sz w:val="24"/>
+        </w:rPr>
+        <w:t>Skybox</w:t>
+      </w:r>
+      <w:r>
+        <w:rPr>
+          <w:rFonts w:ascii="Times New Roman" w:hAnsi="Times New Roman" w:hint="eastAsia"/>
+          <w:sz w:val="24"/>
+        </w:rPr>
+        <w:t>”为摄像机添加一个天空盒。添加成功之后，您就能在摄像机的属性面板中找到刚才添加的天空盒了</w:t>
+      </w:r>
+      <w:r>
+        <w:rPr>
+          <w:rFonts w:ascii="Times New Roman" w:hAnsi="Times New Roman" w:hint="eastAsia"/>
+          <w:sz w:val="24"/>
+        </w:rPr>
+        <w:t>，</w:t>
+      </w:r>
+      <w:r>
+        <w:rPr>
+          <w:rFonts w:ascii="Times New Roman" w:hAnsi="Times New Roman" w:hint="eastAsia"/>
+          <w:sz w:val="24"/>
+        </w:rPr>
         <w:t>在</w:t>
       </w:r>
       <w:r>
@@ -11819,9 +12636,6 @@
     <w:p>
       <w:pPr>
         <w:ind w:firstLine="420"/>
-        <w:rPr>
-          <w:rFonts w:hint="eastAsia"/>
-        </w:rPr>
       </w:pPr>
     </w:p>
     <w:p>
@@ -11853,6 +12667,66 @@
         </w:rPr>
       </w:pPr>
       <w:r>
+        <w:rPr>
+          <w:noProof/>
+        </w:rPr>
+        <w:drawing>
+          <wp:anchor distT="0" distB="0" distL="114300" distR="114300" simplePos="0" relativeHeight="251664384" behindDoc="0" locked="0" layoutInCell="1" allowOverlap="1" wp14:anchorId="11E7E975" wp14:editId="08F3E88D">
+            <wp:simplePos x="0" y="0"/>
+            <wp:positionH relativeFrom="column">
+              <wp:posOffset>1329690</wp:posOffset>
+            </wp:positionH>
+            <wp:positionV relativeFrom="paragraph">
+              <wp:posOffset>887730</wp:posOffset>
+            </wp:positionV>
+            <wp:extent cx="2200000" cy="704762"/>
+            <wp:effectExtent l="0" t="0" r="0" b="635"/>
+            <wp:wrapTopAndBottom/>
+            <wp:docPr id="21" name="图片 21"/>
+            <wp:cNvGraphicFramePr>
+              <a:graphicFrameLocks xmlns:a="http://schemas.openxmlformats.org/drawingml/2006/main" noChangeAspect="1"/>
+            </wp:cNvGraphicFramePr>
+            <a:graphic xmlns:a="http://schemas.openxmlformats.org/drawingml/2006/main">
+              <a:graphicData uri="http://schemas.openxmlformats.org/drawingml/2006/picture">
+                <pic:pic xmlns:pic="http://schemas.openxmlformats.org/drawingml/2006/picture">
+                  <pic:nvPicPr>
+                    <pic:cNvPr id="1" name=""/>
+                    <pic:cNvPicPr/>
+                  </pic:nvPicPr>
+                  <pic:blipFill>
+                    <a:blip r:embed="rId37">
+                      <a:extLst>
+                        <a:ext uri="{28A0092B-C50C-407E-A947-70E740481C1C}">
+                          <a14:useLocalDpi xmlns:a14="http://schemas.microsoft.com/office/drawing/2010/main" val="0"/>
+                        </a:ext>
+                      </a:extLst>
+                    </a:blip>
+                    <a:stretch>
+                      <a:fillRect/>
+                    </a:stretch>
+                  </pic:blipFill>
+                  <pic:spPr>
+                    <a:xfrm>
+                      <a:off x="0" y="0"/>
+                      <a:ext cx="2200000" cy="704762"/>
+                    </a:xfrm>
+                    <a:prstGeom prst="rect">
+                      <a:avLst/>
+                    </a:prstGeom>
+                  </pic:spPr>
+                </pic:pic>
+              </a:graphicData>
+            </a:graphic>
+            <wp14:sizeRelH relativeFrom="page">
+              <wp14:pctWidth>0</wp14:pctWidth>
+            </wp14:sizeRelH>
+            <wp14:sizeRelV relativeFrom="page">
+              <wp14:pctHeight>0</wp14:pctHeight>
+            </wp14:sizeRelV>
+          </wp:anchor>
+        </w:drawing>
+      </w:r>
+      <w:r>
         <w:tab/>
       </w:r>
       <w:r>
@@ -12030,6 +12904,37 @@
         </w:rPr>
         <w:t>表示，</w:t>
       </w:r>
+    </w:p>
+    <w:p>
+      <w:pPr>
+        <w:rPr>
+          <w:rFonts w:ascii="Times New Roman" w:hAnsi="Times New Roman"/>
+          <w:sz w:val="24"/>
+        </w:rPr>
+      </w:pPr>
+    </w:p>
+    <w:p>
+      <w:pPr>
+        <w:rPr>
+          <w:rFonts w:ascii="Times New Roman" w:hAnsi="Times New Roman" w:hint="eastAsia"/>
+          <w:sz w:val="24"/>
+        </w:rPr>
+      </w:pPr>
+      <w:r>
+        <w:rPr>
+          <w:rFonts w:ascii="Times New Roman" w:hAnsi="Times New Roman" w:hint="eastAsia"/>
+          <w:sz w:val="24"/>
+        </w:rPr>
+        <w:t xml:space="preserve">                   </w:t>
+      </w:r>
+    </w:p>
+    <w:p>
+      <w:pPr>
+        <w:rPr>
+          <w:rFonts w:ascii="Times New Roman" w:hAnsi="Times New Roman"/>
+          <w:sz w:val="24"/>
+        </w:rPr>
+      </w:pPr>
       <w:r>
         <w:rPr>
           <w:rFonts w:ascii="Times New Roman" w:hAnsi="Times New Roman" w:hint="eastAsia"/>
@@ -12056,7 +12961,21 @@
           <w:rFonts w:ascii="Times New Roman" w:hAnsi="Times New Roman" w:hint="eastAsia"/>
           <w:sz w:val="24"/>
         </w:rPr>
-        <w:t>为像素的灰度值，、分别为</w:t>
+        <w:t>为像素的灰度值，、</w:t>
+      </w:r>
+      <w:r>
+        <w:rPr>
+          <w:rFonts w:ascii="Times New Roman" w:hAnsi="Times New Roman" w:hint="eastAsia"/>
+          <w:sz w:val="24"/>
+        </w:rPr>
+        <w:t>yheight ymin</w:t>
+      </w:r>
+      <w:r>
+        <w:rPr>
+          <w:rFonts w:ascii="Times New Roman" w:hAnsi="Times New Roman" w:hint="eastAsia"/>
+          <w:sz w:val="24"/>
+        </w:rPr>
+        <w:t>分别为</w:t>
       </w:r>
       <w:r>
         <w:rPr>
@@ -12175,49 +13094,7 @@
           <w:rFonts w:ascii="Times New Roman" w:hAnsi="Times New Roman" w:hint="eastAsia"/>
           <w:sz w:val="24"/>
         </w:rPr>
-        <w:t xml:space="preserve"> </w:t>
-      </w:r>
-      <w:r>
-        <w:rPr>
-          <w:rFonts w:ascii="Times New Roman" w:hAnsi="Times New Roman" w:hint="eastAsia"/>
-          <w:sz w:val="24"/>
-        </w:rPr>
-        <w:t>华东师范大学学士学位论文</w:t>
-      </w:r>
-      <w:r>
-        <w:rPr>
-          <w:rFonts w:ascii="Times New Roman" w:hAnsi="Times New Roman" w:hint="eastAsia"/>
-          <w:sz w:val="24"/>
-        </w:rPr>
-        <w:t xml:space="preserve"> </w:t>
-      </w:r>
-      <w:r>
-        <w:rPr>
-          <w:rFonts w:ascii="Times New Roman" w:hAnsi="Times New Roman" w:hint="eastAsia"/>
-          <w:sz w:val="24"/>
-        </w:rPr>
-        <w:t>基于</w:t>
-      </w:r>
-      <w:r>
-        <w:rPr>
-          <w:rFonts w:ascii="Times New Roman" w:hAnsi="Times New Roman" w:hint="eastAsia"/>
-          <w:sz w:val="24"/>
-        </w:rPr>
-        <w:t xml:space="preserve"> Unity </w:t>
-      </w:r>
-      <w:r>
-        <w:rPr>
-          <w:rFonts w:ascii="Times New Roman" w:hAnsi="Times New Roman" w:hint="eastAsia"/>
-          <w:sz w:val="24"/>
-        </w:rPr>
-        <w:t>的车辆模拟游戏的设计与实现</w:t>
-      </w:r>
-      <w:r>
-        <w:rPr>
-          <w:rFonts w:ascii="Times New Roman" w:hAnsi="Times New Roman" w:hint="eastAsia"/>
-          <w:sz w:val="24"/>
-        </w:rPr>
-        <w:t xml:space="preserve"> 19 Unity3D </w:t>
+        <w:t xml:space="preserve"> Unity3D </w:t>
       </w:r>
       <w:r>
         <w:rPr>
@@ -12380,7 +13257,7 @@
                     <pic:cNvPicPr/>
                   </pic:nvPicPr>
                   <pic:blipFill>
-                    <a:blip r:embed="rId37"/>
+                    <a:blip r:embed="rId38"/>
                     <a:stretch>
                       <a:fillRect/>
                     </a:stretch>
@@ -12404,37 +13281,881 @@
     <w:p>
       <w:pPr>
         <w:pStyle w:val="9-"/>
+      </w:pPr>
+      <w:r>
         <w:rPr>
           <w:rFonts w:hint="eastAsia"/>
         </w:rPr>
-      </w:pPr>
+        <w:t>图</w:t>
+      </w:r>
       <w:r>
         <w:rPr>
           <w:rFonts w:hint="eastAsia"/>
         </w:rPr>
-        <w:t>图</w:t>
+        <w:t xml:space="preserve"> 4-3</w:t>
+      </w:r>
+      <w:r>
+        <w:t>-2</w:t>
       </w:r>
       <w:r>
         <w:rPr>
           <w:rFonts w:hint="eastAsia"/>
         </w:rPr>
-        <w:t xml:space="preserve"> 4-3</w:t>
-      </w:r>
-      <w:r>
-        <w:t>-2</w:t>
+        <w:t xml:space="preserve"> </w:t>
       </w:r>
       <w:r>
         <w:rPr>
           <w:rFonts w:hint="eastAsia"/>
         </w:rPr>
+        <w:t>小岛地形效果图</w:t>
+      </w:r>
+    </w:p>
+    <w:p>
+      <w:pPr>
+        <w:pStyle w:val="9-"/>
+        <w:jc w:val="both"/>
+        <w:rPr>
+          <w:sz w:val="24"/>
+          <w:szCs w:val="22"/>
+        </w:rPr>
+      </w:pPr>
+      <w:r>
+        <w:rPr>
+          <w:rFonts w:hint="eastAsia"/>
+          <w:sz w:val="24"/>
+          <w:szCs w:val="22"/>
+        </w:rPr>
+        <w:t>地形创建</w:t>
+      </w:r>
+      <w:r>
+        <w:rPr>
+          <w:sz w:val="24"/>
+          <w:szCs w:val="22"/>
+        </w:rPr>
+        <w:t>步骤如下</w:t>
+      </w:r>
+      <w:r>
+        <w:rPr>
+          <w:rFonts w:hint="eastAsia"/>
+          <w:sz w:val="24"/>
+          <w:szCs w:val="22"/>
+        </w:rPr>
+        <w:t>:</w:t>
+      </w:r>
+    </w:p>
+    <w:p>
+      <w:pPr>
+        <w:pStyle w:val="9-"/>
+        <w:jc w:val="both"/>
+        <w:rPr>
+          <w:rFonts w:hint="eastAsia"/>
+          <w:sz w:val="24"/>
+          <w:szCs w:val="22"/>
+        </w:rPr>
+      </w:pPr>
+      <w:r>
+        <w:rPr>
+          <w:noProof/>
+        </w:rPr>
+        <w:lastRenderedPageBreak/>
+        <w:drawing>
+          <wp:inline distT="0" distB="0" distL="0" distR="0" wp14:anchorId="1B8FC9BC" wp14:editId="6356A5F7">
+            <wp:extent cx="3152381" cy="5428571"/>
+            <wp:effectExtent l="0" t="0" r="0" b="1270"/>
+            <wp:docPr id="22" name="图片 22"/>
+            <wp:cNvGraphicFramePr>
+              <a:graphicFrameLocks xmlns:a="http://schemas.openxmlformats.org/drawingml/2006/main" noChangeAspect="1"/>
+            </wp:cNvGraphicFramePr>
+            <a:graphic xmlns:a="http://schemas.openxmlformats.org/drawingml/2006/main">
+              <a:graphicData uri="http://schemas.openxmlformats.org/drawingml/2006/picture">
+                <pic:pic xmlns:pic="http://schemas.openxmlformats.org/drawingml/2006/picture">
+                  <pic:nvPicPr>
+                    <pic:cNvPr id="1" name=""/>
+                    <pic:cNvPicPr/>
+                  </pic:nvPicPr>
+                  <pic:blipFill>
+                    <a:blip r:embed="rId39"/>
+                    <a:stretch>
+                      <a:fillRect/>
+                    </a:stretch>
+                  </pic:blipFill>
+                  <pic:spPr>
+                    <a:xfrm>
+                      <a:off x="0" y="0"/>
+                      <a:ext cx="3152381" cy="5428571"/>
+                    </a:xfrm>
+                    <a:prstGeom prst="rect">
+                      <a:avLst/>
+                    </a:prstGeom>
+                  </pic:spPr>
+                </pic:pic>
+              </a:graphicData>
+            </a:graphic>
+          </wp:inline>
+        </w:drawing>
+      </w:r>
+    </w:p>
+    <w:p>
+      <w:pPr>
+        <w:rPr>
+          <w:rFonts w:ascii="Times New Roman" w:hAnsi="Times New Roman" w:hint="eastAsia"/>
+          <w:sz w:val="24"/>
+        </w:rPr>
+      </w:pPr>
+      <w:r>
+        <w:rPr>
+          <w:rFonts w:ascii="Times New Roman" w:hAnsi="Times New Roman"/>
+          <w:sz w:val="24"/>
+        </w:rPr>
         <w:t xml:space="preserve"> </w:t>
       </w:r>
       <w:r>
         <w:rPr>
+          <w:rFonts w:ascii="Times New Roman" w:hAnsi="Times New Roman"/>
+          <w:sz w:val="24"/>
+        </w:rPr>
+        <w:tab/>
+      </w:r>
+      <w:r>
+        <w:rPr>
+          <w:rFonts w:ascii="Times New Roman" w:hAnsi="Times New Roman" w:hint="eastAsia"/>
+          <w:sz w:val="24"/>
+        </w:rPr>
+        <w:t>地形绘制：首先创建一个地形</w:t>
+      </w:r>
+      <w:r>
+        <w:rPr>
+          <w:rFonts w:ascii="Times New Roman" w:hAnsi="Times New Roman" w:hint="eastAsia"/>
+          <w:sz w:val="24"/>
+        </w:rPr>
+        <w:t>Terrain-&gt;Create Terrain</w:t>
+      </w:r>
+      <w:r>
+        <w:rPr>
+          <w:rFonts w:ascii="Times New Roman" w:hAnsi="Times New Roman" w:hint="eastAsia"/>
+          <w:sz w:val="24"/>
+        </w:rPr>
+        <w:t>；可以在</w:t>
+      </w:r>
+      <w:r>
+        <w:rPr>
+          <w:rFonts w:ascii="Times New Roman" w:hAnsi="Times New Roman" w:hint="eastAsia"/>
+          <w:sz w:val="24"/>
+        </w:rPr>
+        <w:t>Terrain</w:t>
+      </w:r>
+      <w:r>
+        <w:rPr>
+          <w:rFonts w:ascii="Times New Roman" w:hAnsi="Times New Roman" w:hint="eastAsia"/>
+          <w:sz w:val="24"/>
+        </w:rPr>
+        <w:t>菜单下设置地形大小、分辨率、导入高度等。</w:t>
+      </w:r>
+    </w:p>
+    <w:p>
+      <w:pPr>
+        <w:rPr>
+          <w:rFonts w:ascii="Times New Roman" w:hAnsi="Times New Roman"/>
+          <w:sz w:val="24"/>
+        </w:rPr>
+      </w:pPr>
+    </w:p>
+    <w:p>
+      <w:pPr>
+        <w:rPr>
+          <w:rFonts w:ascii="Times New Roman" w:hAnsi="Times New Roman"/>
+          <w:sz w:val="24"/>
+        </w:rPr>
+      </w:pPr>
+      <w:r>
+        <w:rPr>
+          <w:rFonts w:ascii="Times New Roman" w:hAnsi="Times New Roman" w:hint="eastAsia"/>
+          <w:sz w:val="24"/>
+        </w:rPr>
+        <w:t>点击“</w:t>
+      </w:r>
+      <w:r>
+        <w:rPr>
+          <w:rFonts w:ascii="Times New Roman" w:hAnsi="Times New Roman" w:hint="eastAsia"/>
+          <w:sz w:val="24"/>
+        </w:rPr>
+        <w:t>Game Object</w:t>
+      </w:r>
+      <w:r>
+        <w:rPr>
+          <w:rFonts w:ascii="Times New Roman" w:hAnsi="Times New Roman" w:hint="eastAsia"/>
+          <w:sz w:val="24"/>
+        </w:rPr>
+        <w:t>”——</w:t>
+      </w:r>
+      <w:r>
+        <w:rPr>
+          <w:rFonts w:ascii="Times New Roman" w:hAnsi="Times New Roman" w:hint="eastAsia"/>
+          <w:sz w:val="24"/>
+        </w:rPr>
+        <w:t>&gt;</w:t>
+      </w:r>
+      <w:r>
+        <w:rPr>
+          <w:rFonts w:ascii="Times New Roman" w:hAnsi="Times New Roman" w:hint="eastAsia"/>
+          <w:sz w:val="24"/>
+        </w:rPr>
+        <w:t>“</w:t>
+      </w:r>
+      <w:r>
+        <w:rPr>
+          <w:rFonts w:ascii="Times New Roman" w:hAnsi="Times New Roman" w:hint="eastAsia"/>
+          <w:sz w:val="24"/>
+        </w:rPr>
+        <w:t>Create Other</w:t>
+      </w:r>
+      <w:r>
+        <w:rPr>
+          <w:rFonts w:ascii="Times New Roman" w:hAnsi="Times New Roman" w:hint="eastAsia"/>
+          <w:sz w:val="24"/>
+        </w:rPr>
+        <w:t>”</w:t>
+      </w:r>
+      <w:r>
+        <w:rPr>
+          <w:rFonts w:ascii="Times New Roman" w:hAnsi="Times New Roman" w:hint="eastAsia"/>
+          <w:sz w:val="24"/>
+        </w:rPr>
+        <w:t xml:space="preserve"> </w:t>
+      </w:r>
+      <w:r>
+        <w:rPr>
+          <w:rFonts w:ascii="Times New Roman" w:hAnsi="Times New Roman" w:hint="eastAsia"/>
+          <w:sz w:val="24"/>
+        </w:rPr>
+        <w:t>——</w:t>
+      </w:r>
+      <w:r>
+        <w:rPr>
+          <w:rFonts w:ascii="Times New Roman" w:hAnsi="Times New Roman" w:hint="eastAsia"/>
+          <w:sz w:val="24"/>
+        </w:rPr>
+        <w:t>&gt;</w:t>
+      </w:r>
+      <w:r>
+        <w:rPr>
+          <w:rFonts w:ascii="Times New Roman" w:hAnsi="Times New Roman" w:hint="eastAsia"/>
+          <w:sz w:val="24"/>
+        </w:rPr>
+        <w:t>“</w:t>
+      </w:r>
+      <w:r>
+        <w:rPr>
+          <w:rFonts w:ascii="Times New Roman" w:hAnsi="Times New Roman" w:hint="eastAsia"/>
+          <w:sz w:val="24"/>
+        </w:rPr>
+        <w:t>Camera</w:t>
+      </w:r>
+      <w:r>
+        <w:rPr>
+          <w:rFonts w:ascii="Times New Roman" w:hAnsi="Times New Roman" w:hint="eastAsia"/>
+          <w:sz w:val="24"/>
+        </w:rPr>
+        <w:t>”，在场景中创建一个摄像机，这时您就可以在</w:t>
+      </w:r>
+      <w:r>
+        <w:rPr>
+          <w:rFonts w:ascii="Times New Roman" w:hAnsi="Times New Roman" w:hint="eastAsia"/>
+          <w:sz w:val="24"/>
+        </w:rPr>
+        <w:t>Game</w:t>
+      </w:r>
+      <w:r>
+        <w:rPr>
+          <w:rFonts w:ascii="Times New Roman" w:hAnsi="Times New Roman" w:hint="eastAsia"/>
+          <w:sz w:val="24"/>
+        </w:rPr>
+        <w:t>【动画面板】中观看到摄像机所观察到的景象了。</w:t>
+      </w:r>
+    </w:p>
+    <w:p>
+      <w:pPr>
+        <w:rPr>
+          <w:rFonts w:ascii="Times New Roman" w:hAnsi="Times New Roman" w:hint="eastAsia"/>
+          <w:sz w:val="24"/>
+        </w:rPr>
+      </w:pPr>
+    </w:p>
+    <w:p>
+      <w:pPr>
+        <w:ind w:firstLine="420"/>
+        <w:rPr>
+          <w:rFonts w:ascii="Times New Roman" w:hAnsi="Times New Roman" w:hint="eastAsia"/>
+          <w:sz w:val="24"/>
+        </w:rPr>
+      </w:pPr>
+      <w:r>
+        <w:rPr>
+          <w:rFonts w:ascii="Times New Roman" w:hAnsi="Times New Roman" w:hint="eastAsia"/>
+          <w:sz w:val="24"/>
+        </w:rPr>
+        <w:t>在地形的属性（</w:t>
+      </w:r>
+      <w:r>
+        <w:rPr>
+          <w:rFonts w:ascii="Times New Roman" w:hAnsi="Times New Roman" w:hint="eastAsia"/>
+          <w:sz w:val="24"/>
+        </w:rPr>
+        <w:t>Inspector</w:t>
+      </w:r>
+      <w:r>
+        <w:rPr>
+          <w:rFonts w:ascii="Times New Roman" w:hAnsi="Times New Roman" w:hint="eastAsia"/>
+          <w:sz w:val="24"/>
+        </w:rPr>
+        <w:t>）这一层中，可以看到很多绘制地形的工具。第一个工具是抬高工具，可以用来绘制山脉或者是一些河道的效果。第二个工具是绘制高度，可以用来踏平一个地形。第三个工具是柔滑高度，就是使地面变得比较光滑。</w:t>
+      </w:r>
+    </w:p>
+    <w:p>
+      <w:pPr>
+        <w:rPr>
+          <w:rFonts w:ascii="Times New Roman" w:hAnsi="Times New Roman"/>
+          <w:sz w:val="24"/>
+        </w:rPr>
+      </w:pPr>
+    </w:p>
+    <w:p>
+      <w:pPr>
+        <w:ind w:firstLine="420"/>
+        <w:rPr>
+          <w:rFonts w:ascii="Times New Roman" w:hAnsi="Times New Roman" w:hint="eastAsia"/>
+          <w:sz w:val="24"/>
+        </w:rPr>
+      </w:pPr>
+      <w:r>
+        <w:rPr>
+          <w:rFonts w:ascii="Times New Roman" w:hAnsi="Times New Roman" w:hint="eastAsia"/>
+          <w:sz w:val="24"/>
+        </w:rPr>
+        <w:t>地形贴图：选择第四个工具之后，点击</w:t>
+      </w:r>
+      <w:r>
+        <w:rPr>
+          <w:rFonts w:ascii="Times New Roman" w:hAnsi="Times New Roman" w:hint="eastAsia"/>
+          <w:sz w:val="24"/>
+        </w:rPr>
+        <w:t>Edit Texture</w:t>
+      </w:r>
+      <w:r>
+        <w:rPr>
+          <w:rFonts w:ascii="Times New Roman" w:hAnsi="Times New Roman" w:hint="eastAsia"/>
+          <w:sz w:val="24"/>
+        </w:rPr>
+        <w:t>来添加纹理。在弹出的对话框下选择地形纹理后，点击</w:t>
+      </w:r>
+      <w:r>
+        <w:rPr>
+          <w:rFonts w:ascii="Times New Roman" w:hAnsi="Times New Roman" w:hint="eastAsia"/>
+          <w:sz w:val="24"/>
+        </w:rPr>
+        <w:t>Add</w:t>
+      </w:r>
+      <w:r>
+        <w:rPr>
+          <w:rFonts w:ascii="Times New Roman" w:hAnsi="Times New Roman" w:hint="eastAsia"/>
+          <w:sz w:val="24"/>
+        </w:rPr>
+        <w:t>按钮即可。添加之后选中草地的材质，在地形中进行绘制，绘制前还是可以设置笔刷的大小、强度和融合度。</w:t>
+      </w:r>
+    </w:p>
+    <w:p>
+      <w:pPr>
+        <w:rPr>
+          <w:rFonts w:ascii="Times New Roman" w:hAnsi="Times New Roman"/>
+          <w:sz w:val="24"/>
+        </w:rPr>
+      </w:pPr>
+    </w:p>
+    <w:p>
+      <w:pPr>
+        <w:ind w:firstLine="420"/>
+        <w:rPr>
+          <w:rFonts w:ascii="Times New Roman" w:hAnsi="Times New Roman" w:hint="eastAsia"/>
+          <w:sz w:val="24"/>
+        </w:rPr>
+      </w:pPr>
+      <w:r>
+        <w:rPr>
+          <w:rFonts w:ascii="Times New Roman" w:hAnsi="Times New Roman" w:hint="eastAsia"/>
+          <w:sz w:val="24"/>
+        </w:rPr>
+        <w:lastRenderedPageBreak/>
+        <w:t>植物的种植：第五个工具是用来在地形上种植树木的。选中第五个工具，并添加要种植的树的模型。选中树，并对其参数值进行设定后，就可以在场景中进行种植树了。种植树时，直接点击左键即可。可以根据滚动条设置笔刷的大小、树的密度、树的颜色的随机性、树的高度、高度的随机性、树的宽的、宽的随机性。</w:t>
+      </w:r>
+    </w:p>
+    <w:p>
+      <w:pPr>
+        <w:rPr>
+          <w:rFonts w:ascii="Times New Roman" w:hAnsi="Times New Roman"/>
+          <w:sz w:val="24"/>
+        </w:rPr>
+      </w:pPr>
+    </w:p>
+    <w:p>
+      <w:pPr>
+        <w:ind w:firstLine="420"/>
+        <w:rPr>
+          <w:rFonts w:ascii="Times New Roman" w:hAnsi="Times New Roman" w:hint="eastAsia"/>
+          <w:sz w:val="24"/>
+        </w:rPr>
+      </w:pPr>
+      <w:r>
+        <w:rPr>
+          <w:rFonts w:ascii="Times New Roman" w:hAnsi="Times New Roman" w:hint="eastAsia"/>
+          <w:sz w:val="24"/>
+        </w:rPr>
+        <w:t>草地绘制</w:t>
+      </w:r>
+      <w:r>
+        <w:rPr>
+          <w:rFonts w:ascii="Times New Roman" w:hAnsi="Times New Roman" w:hint="eastAsia"/>
+          <w:sz w:val="24"/>
+        </w:rPr>
+        <w:t>:</w:t>
+      </w:r>
+      <w:r>
+        <w:rPr>
+          <w:rFonts w:ascii="Times New Roman" w:hAnsi="Times New Roman" w:hint="eastAsia"/>
+          <w:sz w:val="24"/>
+        </w:rPr>
+        <w:t>第六个工具用来绘制细节。选中第六个工具用来绘制草地。添加一个草地的材质。在弹出的对话框中选择相应的草地，同时可以根据自己的需要修改下面的参数值。也可以在绘制完后再进行调整。点击</w:t>
+      </w:r>
+      <w:r>
+        <w:rPr>
+          <w:rFonts w:ascii="Times New Roman" w:hAnsi="Times New Roman" w:hint="eastAsia"/>
+          <w:sz w:val="24"/>
+        </w:rPr>
+        <w:t>Add</w:t>
+      </w:r>
+      <w:r>
+        <w:rPr>
+          <w:rFonts w:ascii="Times New Roman" w:hAnsi="Times New Roman" w:hint="eastAsia"/>
+          <w:sz w:val="24"/>
+        </w:rPr>
+        <w:t>按钮即可。</w:t>
+      </w:r>
+    </w:p>
+    <w:p>
+      <w:pPr>
+        <w:rPr>
+          <w:rFonts w:ascii="Times New Roman" w:hAnsi="Times New Roman"/>
+          <w:sz w:val="24"/>
+        </w:rPr>
+      </w:pPr>
+    </w:p>
+    <w:p>
+      <w:pPr>
+        <w:ind w:firstLine="420"/>
+        <w:rPr>
+          <w:rFonts w:ascii="Times New Roman" w:hAnsi="Times New Roman" w:hint="eastAsia"/>
+          <w:sz w:val="24"/>
+        </w:rPr>
+      </w:pPr>
+      <w:r>
+        <w:rPr>
+          <w:rFonts w:ascii="Times New Roman" w:hAnsi="Times New Roman" w:hint="eastAsia"/>
+          <w:sz w:val="24"/>
+        </w:rPr>
+        <w:t>细节的实现：第六个工具是有关地形的细节的设置。具体的参数有网格优化的容差，</w:t>
+      </w:r>
+      <w:r>
+        <w:rPr>
+          <w:rFonts w:ascii="Times New Roman" w:hAnsi="Times New Roman" w:hint="eastAsia"/>
+          <w:sz w:val="24"/>
+        </w:rPr>
+        <w:t>Map</w:t>
+      </w:r>
+      <w:r>
+        <w:rPr>
+          <w:rFonts w:ascii="Times New Roman" w:hAnsi="Times New Roman" w:hint="eastAsia"/>
+          <w:sz w:val="24"/>
+        </w:rPr>
+        <w:t>的距离，光晕图的设置等。</w:t>
+      </w:r>
+      <w:r>
+        <w:rPr>
+          <w:rFonts w:ascii="Times New Roman" w:hAnsi="Times New Roman"/>
+          <w:sz w:val="24"/>
+        </w:rPr>
+        <w:tab/>
+      </w:r>
+    </w:p>
+    <w:p>
+      <w:pPr>
+        <w:pStyle w:val="3-3"/>
+      </w:pPr>
+      <w:r>
+        <w:rPr>
           <w:rFonts w:hint="eastAsia"/>
         </w:rPr>
-        <w:t>小岛地形效果图</w:t>
-      </w:r>
+        <w:t>4.3.3 3D</w:t>
+      </w:r>
+      <w:r>
+        <w:rPr>
+          <w:rFonts w:hint="eastAsia"/>
+        </w:rPr>
+        <w:t>模型</w:t>
+      </w:r>
+    </w:p>
+    <w:p>
+      <w:pPr>
+        <w:rPr>
+          <w:rFonts w:ascii="Times New Roman" w:hAnsi="Times New Roman" w:hint="eastAsia"/>
+          <w:sz w:val="24"/>
+        </w:rPr>
+      </w:pPr>
+      <w:r>
+        <w:tab/>
+      </w:r>
+      <w:r>
+        <w:rPr>
+          <w:rFonts w:ascii="Times New Roman" w:hAnsi="Times New Roman" w:hint="eastAsia"/>
+          <w:sz w:val="24"/>
+        </w:rPr>
+        <w:t>在</w:t>
+      </w:r>
+      <w:r>
+        <w:rPr>
+          <w:rFonts w:ascii="Times New Roman" w:hAnsi="Times New Roman" w:hint="eastAsia"/>
+          <w:sz w:val="24"/>
+        </w:rPr>
+        <w:t>3DS Max</w:t>
+      </w:r>
+      <w:r>
+        <w:rPr>
+          <w:rFonts w:ascii="Times New Roman" w:hAnsi="Times New Roman" w:hint="eastAsia"/>
+          <w:sz w:val="24"/>
+        </w:rPr>
+        <w:t>中，点击</w:t>
+      </w:r>
+      <w:r>
+        <w:rPr>
+          <w:rFonts w:ascii="Times New Roman" w:hAnsi="Times New Roman" w:hint="eastAsia"/>
+          <w:sz w:val="24"/>
+        </w:rPr>
+        <w:t>File</w:t>
+      </w:r>
+      <w:r>
+        <w:rPr>
+          <w:rFonts w:ascii="Times New Roman" w:hAnsi="Times New Roman" w:hint="eastAsia"/>
+          <w:sz w:val="24"/>
+        </w:rPr>
+        <w:t>【文件】——</w:t>
+      </w:r>
+      <w:r>
+        <w:rPr>
+          <w:rFonts w:ascii="Times New Roman" w:hAnsi="Times New Roman" w:hint="eastAsia"/>
+          <w:sz w:val="24"/>
+        </w:rPr>
+        <w:t>&gt;export</w:t>
+      </w:r>
+      <w:r>
+        <w:rPr>
+          <w:rFonts w:ascii="Times New Roman" w:hAnsi="Times New Roman" w:hint="eastAsia"/>
+          <w:sz w:val="24"/>
+        </w:rPr>
+        <w:t>【导出】，将模型文件导出为</w:t>
+      </w:r>
+      <w:r>
+        <w:rPr>
+          <w:rFonts w:ascii="Times New Roman" w:hAnsi="Times New Roman" w:hint="eastAsia"/>
+          <w:sz w:val="24"/>
+        </w:rPr>
+        <w:t>FBX</w:t>
+      </w:r>
+      <w:r>
+        <w:rPr>
+          <w:rFonts w:ascii="Times New Roman" w:hAnsi="Times New Roman" w:hint="eastAsia"/>
+          <w:sz w:val="24"/>
+        </w:rPr>
+        <w:t>文件，保存到</w:t>
+      </w:r>
+      <w:r>
+        <w:rPr>
+          <w:rFonts w:ascii="Times New Roman" w:hAnsi="Times New Roman" w:hint="eastAsia"/>
+          <w:sz w:val="24"/>
+        </w:rPr>
+        <w:t xml:space="preserve"> </w:t>
+      </w:r>
+      <w:r>
+        <w:rPr>
+          <w:rFonts w:ascii="Times New Roman" w:hAnsi="Times New Roman" w:hint="eastAsia"/>
+          <w:sz w:val="24"/>
+        </w:rPr>
+        <w:t>“</w:t>
+      </w:r>
+      <w:r>
+        <w:rPr>
+          <w:rFonts w:ascii="Times New Roman" w:hAnsi="Times New Roman" w:hint="eastAsia"/>
+          <w:sz w:val="24"/>
+        </w:rPr>
+        <w:t>Turret</w:t>
+      </w:r>
+      <w:r>
+        <w:rPr>
+          <w:rFonts w:ascii="Times New Roman" w:hAnsi="Times New Roman" w:hint="eastAsia"/>
+          <w:sz w:val="24"/>
+        </w:rPr>
+        <w:t>”文件夹中的“</w:t>
+      </w:r>
+      <w:r>
+        <w:rPr>
+          <w:rFonts w:ascii="Times New Roman" w:hAnsi="Times New Roman" w:hint="eastAsia"/>
+          <w:sz w:val="24"/>
+        </w:rPr>
+        <w:t>Assets</w:t>
+      </w:r>
+      <w:r>
+        <w:rPr>
+          <w:rFonts w:ascii="Times New Roman" w:hAnsi="Times New Roman" w:hint="eastAsia"/>
+          <w:sz w:val="24"/>
+        </w:rPr>
+        <w:t>”【资源】文件夹下面。</w:t>
+      </w:r>
+    </w:p>
+    <w:p>
+      <w:pPr>
+        <w:rPr>
+          <w:rFonts w:ascii="Times New Roman" w:hAnsi="Times New Roman"/>
+          <w:sz w:val="24"/>
+        </w:rPr>
+      </w:pPr>
+    </w:p>
+    <w:p>
+      <w:pPr>
+        <w:rPr>
+          <w:rFonts w:ascii="Times New Roman" w:hAnsi="Times New Roman"/>
+          <w:sz w:val="24"/>
+        </w:rPr>
+      </w:pPr>
+      <w:r>
+        <w:rPr>
+          <w:noProof/>
+        </w:rPr>
+        <w:drawing>
+          <wp:anchor distT="0" distB="0" distL="114300" distR="114300" simplePos="0" relativeHeight="251665408" behindDoc="0" locked="0" layoutInCell="1" allowOverlap="1" wp14:anchorId="466DD097" wp14:editId="7DE80DB0">
+            <wp:simplePos x="0" y="0"/>
+            <wp:positionH relativeFrom="column">
+              <wp:posOffset>72390</wp:posOffset>
+            </wp:positionH>
+            <wp:positionV relativeFrom="paragraph">
+              <wp:posOffset>1080770</wp:posOffset>
+            </wp:positionV>
+            <wp:extent cx="5400040" cy="3517265"/>
+            <wp:effectExtent l="0" t="0" r="0" b="6985"/>
+            <wp:wrapTopAndBottom/>
+            <wp:docPr id="23" name="图片 23"/>
+            <wp:cNvGraphicFramePr>
+              <a:graphicFrameLocks xmlns:a="http://schemas.openxmlformats.org/drawingml/2006/main" noChangeAspect="1"/>
+            </wp:cNvGraphicFramePr>
+            <a:graphic xmlns:a="http://schemas.openxmlformats.org/drawingml/2006/main">
+              <a:graphicData uri="http://schemas.openxmlformats.org/drawingml/2006/picture">
+                <pic:pic xmlns:pic="http://schemas.openxmlformats.org/drawingml/2006/picture">
+                  <pic:nvPicPr>
+                    <pic:cNvPr id="1" name=""/>
+                    <pic:cNvPicPr/>
+                  </pic:nvPicPr>
+                  <pic:blipFill>
+                    <a:blip r:embed="rId40">
+                      <a:extLst>
+                        <a:ext uri="{28A0092B-C50C-407E-A947-70E740481C1C}">
+                          <a14:useLocalDpi xmlns:a14="http://schemas.microsoft.com/office/drawing/2010/main" val="0"/>
+                        </a:ext>
+                      </a:extLst>
+                    </a:blip>
+                    <a:stretch>
+                      <a:fillRect/>
+                    </a:stretch>
+                  </pic:blipFill>
+                  <pic:spPr>
+                    <a:xfrm>
+                      <a:off x="0" y="0"/>
+                      <a:ext cx="5400040" cy="3517265"/>
+                    </a:xfrm>
+                    <a:prstGeom prst="rect">
+                      <a:avLst/>
+                    </a:prstGeom>
+                  </pic:spPr>
+                </pic:pic>
+              </a:graphicData>
+            </a:graphic>
+            <wp14:sizeRelH relativeFrom="page">
+              <wp14:pctWidth>0</wp14:pctWidth>
+            </wp14:sizeRelH>
+            <wp14:sizeRelV relativeFrom="page">
+              <wp14:pctHeight>0</wp14:pctHeight>
+            </wp14:sizeRelV>
+          </wp:anchor>
+        </w:drawing>
+      </w:r>
+      <w:r>
+        <w:rPr>
+          <w:rFonts w:ascii="Times New Roman" w:hAnsi="Times New Roman" w:hint="eastAsia"/>
+          <w:sz w:val="24"/>
+        </w:rPr>
+        <w:t>打开</w:t>
+      </w:r>
+      <w:r>
+        <w:rPr>
+          <w:rFonts w:ascii="Times New Roman" w:hAnsi="Times New Roman" w:hint="eastAsia"/>
+          <w:sz w:val="24"/>
+        </w:rPr>
+        <w:t>3dMax</w:t>
+      </w:r>
+      <w:r>
+        <w:rPr>
+          <w:rFonts w:ascii="Times New Roman" w:hAnsi="Times New Roman" w:hint="eastAsia"/>
+          <w:sz w:val="24"/>
+        </w:rPr>
+        <w:t>软件制作一个坦克</w:t>
+      </w:r>
+      <w:r>
+        <w:rPr>
+          <w:rFonts w:ascii="Times New Roman" w:hAnsi="Times New Roman" w:hint="eastAsia"/>
+          <w:sz w:val="24"/>
+        </w:rPr>
+        <w:t>模型，分为上下两部分，导出格式为</w:t>
+      </w:r>
+      <w:r>
+        <w:rPr>
+          <w:rFonts w:ascii="Times New Roman" w:hAnsi="Times New Roman" w:hint="eastAsia"/>
+          <w:sz w:val="24"/>
+        </w:rPr>
+        <w:t>fbx</w:t>
+      </w:r>
+      <w:r>
+        <w:rPr>
+          <w:rFonts w:ascii="Times New Roman" w:hAnsi="Times New Roman" w:hint="eastAsia"/>
+          <w:sz w:val="24"/>
+        </w:rPr>
+        <w:t>，再将制作好的模型保存在“</w:t>
+      </w:r>
+      <w:r>
+        <w:rPr>
+          <w:rFonts w:ascii="Times New Roman" w:hAnsi="Times New Roman" w:hint="eastAsia"/>
+          <w:sz w:val="24"/>
+        </w:rPr>
+        <w:t>Turret</w:t>
+      </w:r>
+      <w:r>
+        <w:rPr>
+          <w:rFonts w:ascii="Times New Roman" w:hAnsi="Times New Roman" w:hint="eastAsia"/>
+          <w:sz w:val="24"/>
+        </w:rPr>
+        <w:t>”文件夹中的“</w:t>
+      </w:r>
+      <w:r>
+        <w:rPr>
+          <w:rFonts w:ascii="Times New Roman" w:hAnsi="Times New Roman" w:hint="eastAsia"/>
+          <w:sz w:val="24"/>
+        </w:rPr>
+        <w:t>Assets</w:t>
+      </w:r>
+      <w:r>
+        <w:rPr>
+          <w:rFonts w:ascii="Times New Roman" w:hAnsi="Times New Roman" w:hint="eastAsia"/>
+          <w:sz w:val="24"/>
+        </w:rPr>
+        <w:t>”文件夹下边。来到</w:t>
+      </w:r>
+      <w:r>
+        <w:rPr>
+          <w:rFonts w:ascii="Times New Roman" w:hAnsi="Times New Roman" w:hint="eastAsia"/>
+          <w:sz w:val="24"/>
+        </w:rPr>
+        <w:t>Unity</w:t>
+      </w:r>
+      <w:r>
+        <w:rPr>
+          <w:rFonts w:ascii="Times New Roman" w:hAnsi="Times New Roman" w:hint="eastAsia"/>
+          <w:sz w:val="24"/>
+        </w:rPr>
+        <w:t>环境中，找一个合适的位置，将我们的炮塔拖拽上去。在这里可以在它的属性面板中找到“</w:t>
+      </w:r>
+      <w:r>
+        <w:rPr>
+          <w:rFonts w:ascii="Times New Roman" w:hAnsi="Times New Roman" w:hint="eastAsia"/>
+          <w:sz w:val="24"/>
+        </w:rPr>
+        <w:t xml:space="preserve">Scale Factor </w:t>
+      </w:r>
+      <w:r>
+        <w:rPr>
+          <w:rFonts w:ascii="Times New Roman" w:hAnsi="Times New Roman" w:hint="eastAsia"/>
+          <w:sz w:val="24"/>
+        </w:rPr>
+        <w:t>”，来改变它的大小。</w:t>
+      </w:r>
+      <w:r>
+        <w:rPr>
+          <w:rFonts w:ascii="Times New Roman" w:hAnsi="Times New Roman" w:hint="eastAsia"/>
+          <w:sz w:val="24"/>
+        </w:rPr>
+        <w:t xml:space="preserve"> </w:t>
+      </w:r>
+      <w:r>
+        <w:rPr>
+          <w:rFonts w:ascii="Times New Roman" w:hAnsi="Times New Roman" w:hint="eastAsia"/>
+          <w:sz w:val="24"/>
+        </w:rPr>
+        <w:t>将其</w:t>
+      </w:r>
+      <w:r>
+        <w:rPr>
+          <w:rFonts w:ascii="Times New Roman" w:hAnsi="Times New Roman"/>
+          <w:sz w:val="24"/>
+        </w:rPr>
+        <w:t>制作成</w:t>
+      </w:r>
+      <w:r>
+        <w:rPr>
+          <w:rFonts w:ascii="Times New Roman" w:hAnsi="Times New Roman" w:hint="eastAsia"/>
+          <w:sz w:val="24"/>
+        </w:rPr>
+        <w:t xml:space="preserve">prefab </w:t>
+      </w:r>
+      <w:r>
+        <w:rPr>
+          <w:rFonts w:ascii="Times New Roman" w:hAnsi="Times New Roman" w:hint="eastAsia"/>
+          <w:sz w:val="24"/>
+        </w:rPr>
+        <w:t>保存</w:t>
+      </w:r>
+      <w:r>
+        <w:rPr>
+          <w:rFonts w:ascii="Times New Roman" w:hAnsi="Times New Roman"/>
+          <w:sz w:val="24"/>
+        </w:rPr>
+        <w:t>为资源文件，供程序使用</w:t>
+      </w:r>
+    </w:p>
+    <w:p>
+      <w:pPr>
+        <w:rPr>
+          <w:rFonts w:ascii="Times New Roman" w:hAnsi="Times New Roman"/>
+          <w:sz w:val="24"/>
+        </w:rPr>
+      </w:pPr>
+      <w:r>
+        <w:rPr>
+          <w:rFonts w:ascii="Times New Roman" w:hAnsi="Times New Roman" w:hint="eastAsia"/>
+          <w:sz w:val="24"/>
+        </w:rPr>
+        <w:t xml:space="preserve">      </w:t>
+      </w:r>
+    </w:p>
+    <w:p>
+      <w:pPr>
+        <w:rPr>
+          <w:rFonts w:ascii="Times New Roman" w:hAnsi="Times New Roman" w:hint="eastAsia"/>
+          <w:sz w:val="24"/>
+        </w:rPr>
+      </w:pPr>
     </w:p>
     <w:p>
       <w:pPr>
@@ -12445,6 +14166,7 @@
         <w:rPr>
           <w:rFonts w:hint="eastAsia"/>
         </w:rPr>
+        <w:lastRenderedPageBreak/>
         <w:t xml:space="preserve">4.3.3 </w:t>
       </w:r>
       <w:r>
@@ -12460,7 +14182,7 @@
     <w:p>
       <w:pPr>
         <w:rPr>
-          <w:rFonts w:ascii="Times New Roman" w:hAnsi="Times New Roman" w:hint="eastAsia"/>
+          <w:rFonts w:ascii="Times New Roman" w:hAnsi="Times New Roman"/>
           <w:sz w:val="24"/>
         </w:rPr>
       </w:pPr>
@@ -12563,14 +14285,988 @@
           <w:rFonts w:ascii="Times New Roman" w:hAnsi="Times New Roman" w:hint="eastAsia"/>
           <w:sz w:val="24"/>
         </w:rPr>
-        <w:t>投影则是一个双过程的技术</w:t>
-      </w:r>
-      <w:r>
-        <w:rPr>
-          <w:rFonts w:ascii="Times New Roman" w:hAnsi="Times New Roman" w:hint="eastAsia"/>
-          <w:sz w:val="24"/>
-        </w:rPr>
-        <w:t>[10]</w:t>
+        <w:t>投影则是一个双过程的技术：</w:t>
+      </w:r>
+    </w:p>
+    <w:p>
+      <w:pPr>
+        <w:ind w:firstLine="420"/>
+        <w:rPr>
+          <w:rFonts w:ascii="Times New Roman" w:hAnsi="Times New Roman"/>
+          <w:sz w:val="24"/>
+        </w:rPr>
+      </w:pPr>
+      <w:r>
+        <w:rPr>
+          <w:rFonts w:ascii="Times New Roman" w:hAnsi="Times New Roman" w:hint="eastAsia"/>
+          <w:sz w:val="24"/>
+        </w:rPr>
+        <w:t xml:space="preserve"> 1. </w:t>
+      </w:r>
+      <w:r>
+        <w:rPr>
+          <w:rFonts w:ascii="Times New Roman" w:hAnsi="Times New Roman" w:hint="eastAsia"/>
+          <w:sz w:val="24"/>
+        </w:rPr>
+        <w:t>首先，</w:t>
+      </w:r>
+      <w:r>
+        <w:rPr>
+          <w:rFonts w:ascii="Times New Roman" w:hAnsi="Times New Roman" w:hint="eastAsia"/>
+          <w:sz w:val="24"/>
+        </w:rPr>
+        <w:t xml:space="preserve"> </w:t>
+      </w:r>
+      <w:r>
+        <w:rPr>
+          <w:rFonts w:ascii="Times New Roman" w:hAnsi="Times New Roman" w:hint="eastAsia"/>
+          <w:sz w:val="24"/>
+        </w:rPr>
+        <w:t>场景以光源的位置为视点被渲染。</w:t>
+      </w:r>
+      <w:r>
+        <w:rPr>
+          <w:rFonts w:ascii="Times New Roman" w:hAnsi="Times New Roman" w:hint="eastAsia"/>
+          <w:sz w:val="24"/>
+        </w:rPr>
+        <w:t xml:space="preserve"> </w:t>
+      </w:r>
+      <w:r>
+        <w:rPr>
+          <w:rFonts w:ascii="Times New Roman" w:hAnsi="Times New Roman" w:hint="eastAsia"/>
+          <w:sz w:val="24"/>
+        </w:rPr>
+        <w:t>每个渲染图像的像素的深度值被记录在一个“深度纹理”</w:t>
+      </w:r>
+      <w:r>
+        <w:rPr>
+          <w:rFonts w:ascii="Times New Roman" w:hAnsi="Times New Roman" w:hint="eastAsia"/>
+          <w:sz w:val="24"/>
+        </w:rPr>
+        <w:t xml:space="preserve"> </w:t>
+      </w:r>
+      <w:r>
+        <w:rPr>
+          <w:rFonts w:ascii="Times New Roman" w:hAnsi="Times New Roman" w:hint="eastAsia"/>
+          <w:sz w:val="24"/>
+        </w:rPr>
+        <w:t>中，</w:t>
+      </w:r>
+      <w:r>
+        <w:rPr>
+          <w:rFonts w:ascii="Times New Roman" w:hAnsi="Times New Roman" w:hint="eastAsia"/>
+          <w:sz w:val="24"/>
+        </w:rPr>
+        <w:t xml:space="preserve"> </w:t>
+      </w:r>
+      <w:r>
+        <w:rPr>
+          <w:rFonts w:ascii="Times New Roman" w:hAnsi="Times New Roman" w:hint="eastAsia"/>
+          <w:sz w:val="24"/>
+        </w:rPr>
+        <w:t>被称为阴影贴图。</w:t>
+      </w:r>
+    </w:p>
+    <w:p>
+      <w:pPr>
+        <w:ind w:firstLine="420"/>
+        <w:rPr>
+          <w:rFonts w:ascii="Times New Roman" w:hAnsi="Times New Roman"/>
+          <w:sz w:val="24"/>
+        </w:rPr>
+      </w:pPr>
+      <w:r>
+        <w:rPr>
+          <w:rFonts w:ascii="Times New Roman" w:hAnsi="Times New Roman" w:hint="eastAsia"/>
+          <w:sz w:val="24"/>
+        </w:rPr>
+        <w:t xml:space="preserve"> 2. </w:t>
+      </w:r>
+      <w:r>
+        <w:rPr>
+          <w:rFonts w:ascii="Times New Roman" w:hAnsi="Times New Roman" w:hint="eastAsia"/>
+          <w:sz w:val="24"/>
+        </w:rPr>
+        <w:t>然后，</w:t>
+      </w:r>
+      <w:r>
+        <w:rPr>
+          <w:rFonts w:ascii="Times New Roman" w:hAnsi="Times New Roman" w:hint="eastAsia"/>
+          <w:sz w:val="24"/>
+        </w:rPr>
+        <w:t xml:space="preserve"> </w:t>
+      </w:r>
+      <w:r>
+        <w:rPr>
+          <w:rFonts w:ascii="Times New Roman" w:hAnsi="Times New Roman" w:hint="eastAsia"/>
+          <w:sz w:val="24"/>
+        </w:rPr>
+        <w:t>场景从眼睛的位置渲染，</w:t>
+      </w:r>
+      <w:r>
+        <w:rPr>
+          <w:rFonts w:ascii="Times New Roman" w:hAnsi="Times New Roman" w:hint="eastAsia"/>
+          <w:sz w:val="24"/>
+        </w:rPr>
+        <w:t xml:space="preserve"> </w:t>
+      </w:r>
+      <w:r>
+        <w:rPr>
+          <w:rFonts w:ascii="Times New Roman" w:hAnsi="Times New Roman" w:hint="eastAsia"/>
+          <w:sz w:val="24"/>
+        </w:rPr>
+        <w:t>但是用标准的投影纹理把阴影贴图从灯的位置通过投影矩阵运算混合到场景中。</w:t>
+      </w:r>
+      <w:r>
+        <w:rPr>
+          <w:rFonts w:ascii="Times New Roman" w:hAnsi="Times New Roman" w:hint="eastAsia"/>
+          <w:sz w:val="24"/>
+        </w:rPr>
+        <w:t xml:space="preserve"> </w:t>
+      </w:r>
+      <w:r>
+        <w:rPr>
+          <w:rFonts w:ascii="Times New Roman" w:hAnsi="Times New Roman" w:hint="eastAsia"/>
+          <w:sz w:val="24"/>
+        </w:rPr>
+        <w:t>在每个像素，</w:t>
+      </w:r>
+      <w:r>
+        <w:rPr>
+          <w:rFonts w:ascii="Times New Roman" w:hAnsi="Times New Roman" w:hint="eastAsia"/>
+          <w:sz w:val="24"/>
+        </w:rPr>
+        <w:t xml:space="preserve"> </w:t>
+      </w:r>
+      <w:r>
+        <w:rPr>
+          <w:rFonts w:ascii="Times New Roman" w:hAnsi="Times New Roman" w:hint="eastAsia"/>
+          <w:sz w:val="24"/>
+        </w:rPr>
+        <w:t>深度采样值</w:t>
+      </w:r>
+      <w:r>
+        <w:rPr>
+          <w:rFonts w:ascii="Times New Roman" w:hAnsi="Times New Roman" w:hint="eastAsia"/>
+          <w:sz w:val="24"/>
+        </w:rPr>
+        <w:t xml:space="preserve"> </w:t>
+      </w:r>
+      <w:r>
+        <w:rPr>
+          <w:rFonts w:ascii="Times New Roman" w:hAnsi="Times New Roman" w:hint="eastAsia"/>
+          <w:sz w:val="24"/>
+        </w:rPr>
+        <w:t>（</w:t>
+      </w:r>
+      <w:r>
+        <w:rPr>
+          <w:rFonts w:ascii="Times New Roman" w:hAnsi="Times New Roman" w:hint="eastAsia"/>
+          <w:sz w:val="24"/>
+        </w:rPr>
+        <w:t xml:space="preserve"> </w:t>
+      </w:r>
+      <w:r>
+        <w:rPr>
+          <w:rFonts w:ascii="Times New Roman" w:hAnsi="Times New Roman" w:hint="eastAsia"/>
+          <w:sz w:val="24"/>
+        </w:rPr>
+        <w:t>从被投影的深度纹理中）与片段到灯的距离进行比较。</w:t>
+      </w:r>
+      <w:r>
+        <w:rPr>
+          <w:rFonts w:ascii="Times New Roman" w:hAnsi="Times New Roman" w:hint="eastAsia"/>
+          <w:sz w:val="24"/>
+        </w:rPr>
+        <w:t xml:space="preserve"> </w:t>
+      </w:r>
+      <w:r>
+        <w:rPr>
+          <w:rFonts w:ascii="Times New Roman" w:hAnsi="Times New Roman" w:hint="eastAsia"/>
+          <w:sz w:val="24"/>
+        </w:rPr>
+        <w:t>如果后者小，</w:t>
+      </w:r>
+      <w:r>
+        <w:rPr>
+          <w:rFonts w:ascii="Times New Roman" w:hAnsi="Times New Roman" w:hint="eastAsia"/>
+          <w:sz w:val="24"/>
+        </w:rPr>
+        <w:t xml:space="preserve"> </w:t>
+      </w:r>
+      <w:r>
+        <w:rPr>
+          <w:rFonts w:ascii="Times New Roman" w:hAnsi="Times New Roman" w:hint="eastAsia"/>
+          <w:sz w:val="24"/>
+        </w:rPr>
+        <w:t>这意味着这个片段不是阴影，</w:t>
+      </w:r>
+      <w:r>
+        <w:rPr>
+          <w:rFonts w:ascii="Times New Roman" w:hAnsi="Times New Roman" w:hint="eastAsia"/>
+          <w:sz w:val="24"/>
+        </w:rPr>
+        <w:t xml:space="preserve"> </w:t>
+      </w:r>
+      <w:r>
+        <w:rPr>
+          <w:rFonts w:ascii="Times New Roman" w:hAnsi="Times New Roman" w:hint="eastAsia"/>
+          <w:sz w:val="24"/>
+        </w:rPr>
+        <w:t>不需要和投影纹理进行混合。</w:t>
+      </w:r>
+    </w:p>
+    <w:p>
+      <w:pPr>
+        <w:ind w:firstLine="420"/>
+        <w:rPr>
+          <w:rFonts w:ascii="Times New Roman" w:hAnsi="Times New Roman"/>
+          <w:sz w:val="24"/>
+        </w:rPr>
+      </w:pPr>
+      <w:r>
+        <w:rPr>
+          <w:rFonts w:ascii="Times New Roman" w:hAnsi="Times New Roman" w:hint="eastAsia"/>
+          <w:sz w:val="24"/>
+        </w:rPr>
+        <w:t xml:space="preserve"> </w:t>
+      </w:r>
+      <w:r>
+        <w:rPr>
+          <w:rFonts w:ascii="Times New Roman" w:hAnsi="Times New Roman" w:hint="eastAsia"/>
+          <w:sz w:val="24"/>
+        </w:rPr>
+        <w:t>图</w:t>
+      </w:r>
+      <w:r>
+        <w:rPr>
+          <w:rFonts w:ascii="Times New Roman" w:hAnsi="Times New Roman" w:hint="eastAsia"/>
+          <w:sz w:val="24"/>
+        </w:rPr>
+        <w:t xml:space="preserve"> 4-</w:t>
+      </w:r>
+      <w:r>
+        <w:rPr>
+          <w:rFonts w:ascii="Times New Roman" w:hAnsi="Times New Roman"/>
+          <w:sz w:val="24"/>
+        </w:rPr>
+        <w:t>3-3</w:t>
+      </w:r>
+      <w:r>
+        <w:rPr>
+          <w:rFonts w:ascii="Times New Roman" w:hAnsi="Times New Roman" w:hint="eastAsia"/>
+          <w:sz w:val="24"/>
+        </w:rPr>
+        <w:t xml:space="preserve"> </w:t>
+      </w:r>
+      <w:r>
+        <w:rPr>
+          <w:rFonts w:ascii="Times New Roman" w:hAnsi="Times New Roman" w:hint="eastAsia"/>
+          <w:sz w:val="24"/>
+        </w:rPr>
+        <w:t>举例说明了</w:t>
+      </w:r>
+      <w:r>
+        <w:rPr>
+          <w:rFonts w:ascii="Times New Roman" w:hAnsi="Times New Roman" w:hint="eastAsia"/>
+          <w:sz w:val="24"/>
+        </w:rPr>
+        <w:t xml:space="preserve"> </w:t>
+      </w:r>
+      <w:r>
+        <w:rPr>
+          <w:rFonts w:ascii="Times New Roman" w:hAnsi="Times New Roman" w:hint="eastAsia"/>
+          <w:sz w:val="24"/>
+        </w:rPr>
+        <w:t>阴影的深度比较。</w:t>
+      </w:r>
+      <w:r>
+        <w:rPr>
+          <w:rFonts w:ascii="Times New Roman" w:hAnsi="Times New Roman" w:hint="eastAsia"/>
+          <w:sz w:val="24"/>
+        </w:rPr>
+        <w:t xml:space="preserve"> </w:t>
+      </w:r>
+      <w:r>
+        <w:rPr>
+          <w:rFonts w:ascii="Times New Roman" w:hAnsi="Times New Roman" w:hint="eastAsia"/>
+          <w:sz w:val="24"/>
+        </w:rPr>
+        <w:t>在图的左边，</w:t>
+      </w:r>
+      <w:r>
+        <w:rPr>
+          <w:rFonts w:ascii="Times New Roman" w:hAnsi="Times New Roman" w:hint="eastAsia"/>
+          <w:sz w:val="24"/>
+        </w:rPr>
+        <w:t xml:space="preserve"> </w:t>
+      </w:r>
+      <w:r>
+        <w:rPr>
+          <w:rFonts w:ascii="Times New Roman" w:hAnsi="Times New Roman" w:hint="eastAsia"/>
+          <w:sz w:val="24"/>
+        </w:rPr>
+        <w:t>正要被着色的点</w:t>
+      </w:r>
+      <w:r>
+        <w:rPr>
+          <w:rFonts w:ascii="Times New Roman" w:hAnsi="Times New Roman" w:hint="eastAsia"/>
+          <w:sz w:val="24"/>
+        </w:rPr>
+        <w:t xml:space="preserve"> P </w:t>
+      </w:r>
+      <w:r>
+        <w:rPr>
+          <w:rFonts w:ascii="Times New Roman" w:hAnsi="Times New Roman" w:hint="eastAsia"/>
+          <w:sz w:val="24"/>
+        </w:rPr>
+        <w:t>在阴影中，因为这个点的深度值（</w:t>
+      </w:r>
+      <w:r>
+        <w:rPr>
+          <w:rFonts w:ascii="Times New Roman" w:hAnsi="Times New Roman" w:hint="eastAsia"/>
+          <w:sz w:val="24"/>
+        </w:rPr>
+        <w:t xml:space="preserve"> ZB</w:t>
+      </w:r>
+      <w:r>
+        <w:rPr>
+          <w:rFonts w:ascii="Times New Roman" w:hAnsi="Times New Roman" w:hint="eastAsia"/>
+          <w:sz w:val="24"/>
+        </w:rPr>
+        <w:t>）</w:t>
+      </w:r>
+      <w:r>
+        <w:rPr>
+          <w:rFonts w:ascii="Times New Roman" w:hAnsi="Times New Roman" w:hint="eastAsia"/>
+          <w:sz w:val="24"/>
+        </w:rPr>
+        <w:t xml:space="preserve"> </w:t>
+      </w:r>
+      <w:r>
+        <w:rPr>
+          <w:rFonts w:ascii="Times New Roman" w:hAnsi="Times New Roman" w:hint="eastAsia"/>
+          <w:sz w:val="24"/>
+        </w:rPr>
+        <w:t>比记录的阴影贴图的深度值（</w:t>
+      </w:r>
+      <w:r>
+        <w:rPr>
+          <w:rFonts w:ascii="Times New Roman" w:hAnsi="Times New Roman" w:hint="eastAsia"/>
+          <w:sz w:val="24"/>
+        </w:rPr>
+        <w:t xml:space="preserve"> ZA</w:t>
+      </w:r>
+      <w:r>
+        <w:rPr>
+          <w:rFonts w:ascii="Times New Roman" w:hAnsi="Times New Roman" w:hint="eastAsia"/>
+          <w:sz w:val="24"/>
+        </w:rPr>
+        <w:t>）</w:t>
+      </w:r>
+      <w:r>
+        <w:rPr>
+          <w:rFonts w:ascii="Times New Roman" w:hAnsi="Times New Roman" w:hint="eastAsia"/>
+          <w:sz w:val="24"/>
+        </w:rPr>
+        <w:t xml:space="preserve"> </w:t>
+      </w:r>
+      <w:r>
+        <w:rPr>
+          <w:rFonts w:ascii="Times New Roman" w:hAnsi="Times New Roman" w:hint="eastAsia"/>
+          <w:sz w:val="24"/>
+        </w:rPr>
+        <w:t>大。</w:t>
+      </w:r>
+      <w:r>
+        <w:rPr>
+          <w:rFonts w:ascii="Times New Roman" w:hAnsi="Times New Roman" w:hint="eastAsia"/>
+          <w:sz w:val="24"/>
+        </w:rPr>
+        <w:t xml:space="preserve"> </w:t>
+      </w:r>
+      <w:r>
+        <w:rPr>
+          <w:rFonts w:ascii="Times New Roman" w:hAnsi="Times New Roman" w:hint="eastAsia"/>
+          <w:sz w:val="24"/>
+        </w:rPr>
+        <w:t>相反，</w:t>
+      </w:r>
+      <w:r>
+        <w:rPr>
+          <w:rFonts w:ascii="Times New Roman" w:hAnsi="Times New Roman" w:hint="eastAsia"/>
+          <w:sz w:val="24"/>
+        </w:rPr>
+        <w:t xml:space="preserve"> </w:t>
+      </w:r>
+      <w:r>
+        <w:rPr>
+          <w:rFonts w:ascii="Times New Roman" w:hAnsi="Times New Roman" w:hint="eastAsia"/>
+          <w:sz w:val="24"/>
+        </w:rPr>
+        <w:t>在图的右边显示了</w:t>
+      </w:r>
+      <w:r>
+        <w:rPr>
+          <w:rFonts w:ascii="Times New Roman" w:hAnsi="Times New Roman" w:hint="eastAsia"/>
+          <w:sz w:val="24"/>
+        </w:rPr>
+        <w:t xml:space="preserve"> </w:t>
+      </w:r>
+      <w:r>
+        <w:rPr>
+          <w:rFonts w:ascii="Times New Roman" w:hAnsi="Times New Roman" w:hint="eastAsia"/>
+          <w:sz w:val="24"/>
+        </w:rPr>
+        <w:t>点</w:t>
+      </w:r>
+      <w:r>
+        <w:rPr>
+          <w:rFonts w:ascii="Times New Roman" w:hAnsi="Times New Roman" w:hint="eastAsia"/>
+          <w:sz w:val="24"/>
+        </w:rPr>
+        <w:t xml:space="preserve"> P </w:t>
+      </w:r>
+      <w:r>
+        <w:rPr>
+          <w:rFonts w:ascii="Times New Roman" w:hAnsi="Times New Roman" w:hint="eastAsia"/>
+          <w:sz w:val="24"/>
+        </w:rPr>
+        <w:t>的深度值与在阴影贴图中记录的值相同的情况。</w:t>
+      </w:r>
+      <w:r>
+        <w:rPr>
+          <w:rFonts w:ascii="Times New Roman" w:hAnsi="Times New Roman" w:hint="eastAsia"/>
+          <w:sz w:val="24"/>
+        </w:rPr>
+        <w:t xml:space="preserve"> </w:t>
+      </w:r>
+      <w:r>
+        <w:rPr>
+          <w:rFonts w:ascii="Times New Roman" w:hAnsi="Times New Roman" w:hint="eastAsia"/>
+          <w:sz w:val="24"/>
+        </w:rPr>
+        <w:t>这意味着在在</w:t>
+      </w:r>
+      <w:r>
+        <w:rPr>
+          <w:rFonts w:ascii="Times New Roman" w:hAnsi="Times New Roman" w:hint="eastAsia"/>
+          <w:sz w:val="24"/>
+        </w:rPr>
+        <w:t xml:space="preserve"> P </w:t>
+      </w:r>
+      <w:r>
+        <w:rPr>
+          <w:rFonts w:ascii="Times New Roman" w:hAnsi="Times New Roman" w:hint="eastAsia"/>
+          <w:sz w:val="24"/>
+        </w:rPr>
+        <w:t>和灯源之间没有任何物体，</w:t>
+      </w:r>
+      <w:r>
+        <w:rPr>
+          <w:rFonts w:ascii="Times New Roman" w:hAnsi="Times New Roman" w:hint="eastAsia"/>
+          <w:sz w:val="24"/>
+        </w:rPr>
+        <w:t xml:space="preserve"> </w:t>
+      </w:r>
+      <w:r>
+        <w:rPr>
+          <w:rFonts w:ascii="Times New Roman" w:hAnsi="Times New Roman" w:hint="eastAsia"/>
+          <w:sz w:val="24"/>
+        </w:rPr>
+        <w:t>因此</w:t>
+      </w:r>
+      <w:r>
+        <w:rPr>
+          <w:rFonts w:ascii="Times New Roman" w:hAnsi="Times New Roman" w:hint="eastAsia"/>
+          <w:sz w:val="24"/>
+        </w:rPr>
+        <w:t xml:space="preserve"> P </w:t>
+      </w:r>
+      <w:r>
+        <w:rPr>
+          <w:rFonts w:ascii="Times New Roman" w:hAnsi="Times New Roman" w:hint="eastAsia"/>
+          <w:sz w:val="24"/>
+        </w:rPr>
+        <w:t>不再阴影中。</w:t>
+      </w:r>
+    </w:p>
+    <w:p>
+      <w:pPr>
+        <w:ind w:firstLine="420"/>
+        <w:rPr>
+          <w:rFonts w:ascii="Times New Roman" w:hAnsi="Times New Roman"/>
+          <w:sz w:val="24"/>
+        </w:rPr>
+      </w:pPr>
+      <w:r>
+        <w:rPr>
+          <w:noProof/>
+        </w:rPr>
+        <w:drawing>
+          <wp:inline distT="0" distB="0" distL="0" distR="0" wp14:anchorId="6F94AD32" wp14:editId="2A2B470C">
+            <wp:extent cx="5400040" cy="3004185"/>
+            <wp:effectExtent l="0" t="0" r="0" b="5715"/>
+            <wp:docPr id="16" name="图片 16"/>
+            <wp:cNvGraphicFramePr>
+              <a:graphicFrameLocks xmlns:a="http://schemas.openxmlformats.org/drawingml/2006/main" noChangeAspect="1"/>
+            </wp:cNvGraphicFramePr>
+            <a:graphic xmlns:a="http://schemas.openxmlformats.org/drawingml/2006/main">
+              <a:graphicData uri="http://schemas.openxmlformats.org/drawingml/2006/picture">
+                <pic:pic xmlns:pic="http://schemas.openxmlformats.org/drawingml/2006/picture">
+                  <pic:nvPicPr>
+                    <pic:cNvPr id="1" name=""/>
+                    <pic:cNvPicPr/>
+                  </pic:nvPicPr>
+                  <pic:blipFill>
+                    <a:blip r:embed="rId41"/>
+                    <a:stretch>
+                      <a:fillRect/>
+                    </a:stretch>
+                  </pic:blipFill>
+                  <pic:spPr>
+                    <a:xfrm>
+                      <a:off x="0" y="0"/>
+                      <a:ext cx="5400040" cy="3004185"/>
+                    </a:xfrm>
+                    <a:prstGeom prst="rect">
+                      <a:avLst/>
+                    </a:prstGeom>
+                  </pic:spPr>
+                </pic:pic>
+              </a:graphicData>
+            </a:graphic>
+          </wp:inline>
+        </w:drawing>
+      </w:r>
+    </w:p>
+    <w:p>
+      <w:pPr>
+        <w:pStyle w:val="9-"/>
+      </w:pPr>
+      <w:r>
+        <w:rPr>
+          <w:rFonts w:hint="eastAsia"/>
+        </w:rPr>
+        <w:t>图</w:t>
+      </w:r>
+      <w:r>
+        <w:rPr>
+          <w:rFonts w:hint="eastAsia"/>
+        </w:rPr>
+        <w:t xml:space="preserve"> 4-</w:t>
+      </w:r>
+      <w:r>
+        <w:t>3-3</w:t>
+      </w:r>
+      <w:r>
+        <w:rPr>
+          <w:rFonts w:hint="eastAsia"/>
+        </w:rPr>
+        <w:t xml:space="preserve"> </w:t>
+      </w:r>
+      <w:r>
+        <w:rPr>
+          <w:rFonts w:hint="eastAsia"/>
+        </w:rPr>
+        <w:t>投影的深度比较</w:t>
+      </w:r>
+      <w:r>
+        <w:rPr>
+          <w:rFonts w:hint="eastAsia"/>
+        </w:rPr>
+        <w:t xml:space="preserve"> </w:t>
+      </w:r>
+    </w:p>
+    <w:p>
+      <w:pPr>
+        <w:ind w:firstLine="420"/>
+        <w:rPr>
+          <w:rFonts w:ascii="Times New Roman" w:hAnsi="Times New Roman"/>
+          <w:sz w:val="24"/>
+        </w:rPr>
+      </w:pPr>
+      <w:r>
+        <w:rPr>
+          <w:rFonts w:ascii="Times New Roman" w:hAnsi="Times New Roman" w:hint="eastAsia"/>
+          <w:sz w:val="24"/>
+        </w:rPr>
+        <w:t>对于静态物体的投影渲染的第一过程计算，</w:t>
+      </w:r>
+      <w:r>
+        <w:rPr>
+          <w:rFonts w:ascii="Times New Roman" w:hAnsi="Times New Roman" w:hint="eastAsia"/>
+          <w:sz w:val="24"/>
+        </w:rPr>
+        <w:t xml:space="preserve"> </w:t>
+      </w:r>
+      <w:r>
+        <w:rPr>
+          <w:rFonts w:ascii="Times New Roman" w:hAnsi="Times New Roman" w:hint="eastAsia"/>
+          <w:sz w:val="24"/>
+        </w:rPr>
+        <w:t>可以在游戏开发过程中进行。</w:t>
+      </w:r>
+      <w:r>
+        <w:rPr>
+          <w:rFonts w:ascii="Times New Roman" w:hAnsi="Times New Roman" w:hint="eastAsia"/>
+          <w:sz w:val="24"/>
+        </w:rPr>
+        <w:t xml:space="preserve"> Unity</w:t>
+      </w:r>
+      <w:r>
+        <w:rPr>
+          <w:rFonts w:ascii="Times New Roman" w:hAnsi="Times New Roman" w:hint="eastAsia"/>
+          <w:sz w:val="24"/>
+        </w:rPr>
+        <w:t>内置的光照贴图烘培工具是</w:t>
+      </w:r>
+      <w:r>
+        <w:rPr>
+          <w:rFonts w:ascii="Times New Roman" w:hAnsi="Times New Roman" w:hint="eastAsia"/>
+          <w:sz w:val="24"/>
+        </w:rPr>
+        <w:t xml:space="preserve"> Illuminate Labs </w:t>
+      </w:r>
+      <w:r>
+        <w:rPr>
+          <w:rFonts w:ascii="Times New Roman" w:hAnsi="Times New Roman" w:hint="eastAsia"/>
+          <w:sz w:val="24"/>
+        </w:rPr>
+        <w:t>的</w:t>
+      </w:r>
+      <w:r>
+        <w:rPr>
+          <w:rFonts w:ascii="Times New Roman" w:hAnsi="Times New Roman" w:hint="eastAsia"/>
+          <w:sz w:val="24"/>
+        </w:rPr>
+        <w:t xml:space="preserve"> Beast</w:t>
+      </w:r>
+      <w:r>
+        <w:rPr>
+          <w:rFonts w:ascii="Times New Roman" w:hAnsi="Times New Roman" w:hint="eastAsia"/>
+          <w:sz w:val="24"/>
+        </w:rPr>
+        <w:t>，</w:t>
+      </w:r>
+      <w:r>
+        <w:rPr>
+          <w:rFonts w:ascii="Times New Roman" w:hAnsi="Times New Roman" w:hint="eastAsia"/>
+          <w:sz w:val="24"/>
+        </w:rPr>
+        <w:t xml:space="preserve"> </w:t>
+      </w:r>
+      <w:r>
+        <w:rPr>
+          <w:rFonts w:ascii="Times New Roman" w:hAnsi="Times New Roman" w:hint="eastAsia"/>
+          <w:sz w:val="24"/>
+        </w:rPr>
+        <w:t>其主要原理是对场景中所有静态物体的光照和投影进行计算，</w:t>
+      </w:r>
+      <w:r>
+        <w:rPr>
+          <w:rFonts w:ascii="Times New Roman" w:hAnsi="Times New Roman" w:hint="eastAsia"/>
+          <w:sz w:val="24"/>
+        </w:rPr>
+        <w:t xml:space="preserve"> </w:t>
+      </w:r>
+      <w:r>
+        <w:rPr>
+          <w:rFonts w:ascii="Times New Roman" w:hAnsi="Times New Roman" w:hint="eastAsia"/>
+          <w:sz w:val="24"/>
+        </w:rPr>
+        <w:t>并利用特殊的</w:t>
+      </w:r>
+      <w:r>
+        <w:rPr>
+          <w:rFonts w:ascii="Times New Roman" w:hAnsi="Times New Roman" w:hint="eastAsia"/>
+          <w:sz w:val="24"/>
+        </w:rPr>
+        <w:t xml:space="preserve">. exr </w:t>
+      </w:r>
+      <w:r>
+        <w:rPr>
+          <w:rFonts w:ascii="Times New Roman" w:hAnsi="Times New Roman" w:hint="eastAsia"/>
+          <w:sz w:val="24"/>
+        </w:rPr>
+        <w:t>光照贴图格式用以记录光照和投影两种信息，</w:t>
+      </w:r>
+      <w:r>
+        <w:rPr>
+          <w:rFonts w:ascii="Times New Roman" w:hAnsi="Times New Roman" w:hint="eastAsia"/>
+          <w:sz w:val="24"/>
+        </w:rPr>
+        <w:t xml:space="preserve"> </w:t>
+      </w:r>
+      <w:r>
+        <w:rPr>
+          <w:rFonts w:ascii="Times New Roman" w:hAnsi="Times New Roman" w:hint="eastAsia"/>
+          <w:sz w:val="24"/>
+        </w:rPr>
+        <w:t>在游戏运行时用光照贴图对模型原有材质进行混合渲染，</w:t>
+      </w:r>
+      <w:r>
+        <w:rPr>
+          <w:rFonts w:ascii="Times New Roman" w:hAnsi="Times New Roman" w:hint="eastAsia"/>
+          <w:sz w:val="24"/>
+        </w:rPr>
+        <w:t xml:space="preserve"> </w:t>
+      </w:r>
+      <w:r>
+        <w:rPr>
+          <w:rFonts w:ascii="Times New Roman" w:hAnsi="Times New Roman" w:hint="eastAsia"/>
+          <w:sz w:val="24"/>
+        </w:rPr>
+        <w:t>即可得到正确的光照和投影效果。</w:t>
+      </w:r>
+      <w:r>
+        <w:rPr>
+          <w:rFonts w:ascii="Times New Roman" w:hAnsi="Times New Roman" w:hint="eastAsia"/>
+          <w:sz w:val="24"/>
+        </w:rPr>
+        <w:t xml:space="preserve"> </w:t>
+      </w:r>
+      <w:r>
+        <w:rPr>
+          <w:rFonts w:ascii="Times New Roman" w:hAnsi="Times New Roman" w:hint="eastAsia"/>
+          <w:sz w:val="24"/>
+        </w:rPr>
+        <w:t>这样大大减少了</w:t>
+      </w:r>
+      <w:r>
+        <w:rPr>
+          <w:rFonts w:ascii="Times New Roman" w:hAnsi="Times New Roman" w:hint="eastAsia"/>
+          <w:sz w:val="24"/>
+        </w:rPr>
+        <w:t xml:space="preserve"> </w:t>
+      </w:r>
+      <w:r>
+        <w:rPr>
+          <w:rFonts w:ascii="Times New Roman" w:hAnsi="Times New Roman" w:hint="eastAsia"/>
+          <w:sz w:val="24"/>
+        </w:rPr>
+        <w:t>游戏运行过程中计算量，</w:t>
+      </w:r>
+      <w:r>
+        <w:rPr>
+          <w:rFonts w:ascii="Times New Roman" w:hAnsi="Times New Roman" w:hint="eastAsia"/>
+          <w:sz w:val="24"/>
+        </w:rPr>
+        <w:t xml:space="preserve"> </w:t>
+      </w:r>
+      <w:r>
+        <w:rPr>
+          <w:rFonts w:ascii="Times New Roman" w:hAnsi="Times New Roman" w:hint="eastAsia"/>
+          <w:sz w:val="24"/>
+        </w:rPr>
+        <w:t>提高游戏效率。</w:t>
+      </w:r>
+      <w:r>
+        <w:rPr>
+          <w:rFonts w:ascii="Times New Roman" w:hAnsi="Times New Roman" w:hint="eastAsia"/>
+          <w:sz w:val="24"/>
+        </w:rPr>
+        <w:t xml:space="preserve"> </w:t>
+      </w:r>
+      <w:r>
+        <w:rPr>
+          <w:rFonts w:ascii="Times New Roman" w:hAnsi="Times New Roman" w:hint="eastAsia"/>
+          <w:sz w:val="24"/>
+        </w:rPr>
+        <w:t>如图</w:t>
+      </w:r>
+      <w:r>
+        <w:rPr>
+          <w:rFonts w:ascii="Times New Roman" w:hAnsi="Times New Roman" w:hint="eastAsia"/>
+          <w:sz w:val="24"/>
+        </w:rPr>
+        <w:t xml:space="preserve">4-10 </w:t>
+      </w:r>
+      <w:r>
+        <w:rPr>
+          <w:rFonts w:ascii="Times New Roman" w:hAnsi="Times New Roman" w:hint="eastAsia"/>
+          <w:sz w:val="24"/>
+        </w:rPr>
+        <w:t>所示，</w:t>
+      </w:r>
+      <w:r>
+        <w:rPr>
+          <w:rFonts w:ascii="Times New Roman" w:hAnsi="Times New Roman" w:hint="eastAsia"/>
+          <w:sz w:val="24"/>
+        </w:rPr>
+        <w:t xml:space="preserve"> </w:t>
+      </w:r>
+      <w:r>
+        <w:rPr>
+          <w:rFonts w:ascii="Times New Roman" w:hAnsi="Times New Roman" w:hint="eastAsia"/>
+          <w:sz w:val="24"/>
+        </w:rPr>
+        <w:t>进行一些参数设置（</w:t>
+      </w:r>
+      <w:r>
+        <w:rPr>
+          <w:rFonts w:ascii="Times New Roman" w:hAnsi="Times New Roman" w:hint="eastAsia"/>
+          <w:sz w:val="24"/>
+        </w:rPr>
+        <w:t xml:space="preserve"> </w:t>
+      </w:r>
+      <w:r>
+        <w:rPr>
+          <w:rFonts w:ascii="Times New Roman" w:hAnsi="Times New Roman" w:hint="eastAsia"/>
+          <w:sz w:val="24"/>
+        </w:rPr>
+        <w:t>实际上是设置光照模型和投影过程二的阴影纹理），选择“</w:t>
+      </w:r>
+      <w:r>
+        <w:rPr>
+          <w:rFonts w:ascii="Times New Roman" w:hAnsi="Times New Roman" w:hint="eastAsia"/>
+          <w:sz w:val="24"/>
+        </w:rPr>
+        <w:t>Bake Scene</w:t>
+      </w:r>
+      <w:r>
+        <w:rPr>
+          <w:rFonts w:ascii="Times New Roman" w:hAnsi="Times New Roman" w:hint="eastAsia"/>
+          <w:sz w:val="24"/>
+        </w:rPr>
+        <w:t>”</w:t>
+      </w:r>
+      <w:r>
+        <w:rPr>
+          <w:rFonts w:ascii="Times New Roman" w:hAnsi="Times New Roman" w:hint="eastAsia"/>
+          <w:sz w:val="24"/>
+        </w:rPr>
+        <w:t xml:space="preserve"> </w:t>
+      </w:r>
+      <w:r>
+        <w:rPr>
+          <w:rFonts w:ascii="Times New Roman" w:hAnsi="Times New Roman" w:hint="eastAsia"/>
+          <w:sz w:val="24"/>
+        </w:rPr>
+        <w:t>即可为场景生成光照贴图。</w:t>
+      </w:r>
+      <w:r>
+        <w:rPr>
+          <w:rFonts w:ascii="Times New Roman" w:hAnsi="Times New Roman" w:hint="eastAsia"/>
+          <w:sz w:val="24"/>
+        </w:rPr>
+        <w:t xml:space="preserve"> </w:t>
+      </w:r>
+    </w:p>
+    <w:p>
+      <w:pPr>
+        <w:ind w:firstLine="420"/>
+        <w:rPr>
+          <w:rFonts w:ascii="Times New Roman" w:hAnsi="Times New Roman"/>
+          <w:sz w:val="24"/>
+        </w:rPr>
+      </w:pPr>
+      <w:r>
+        <w:rPr>
+          <w:noProof/>
+        </w:rPr>
+        <w:lastRenderedPageBreak/>
+        <w:drawing>
+          <wp:anchor distT="0" distB="0" distL="114300" distR="114300" simplePos="0" relativeHeight="251663360" behindDoc="0" locked="0" layoutInCell="1" allowOverlap="1">
+            <wp:simplePos x="0" y="0"/>
+            <wp:positionH relativeFrom="column">
+              <wp:posOffset>1491615</wp:posOffset>
+            </wp:positionH>
+            <wp:positionV relativeFrom="paragraph">
+              <wp:posOffset>-3810</wp:posOffset>
+            </wp:positionV>
+            <wp:extent cx="2419048" cy="3952381"/>
+            <wp:effectExtent l="0" t="0" r="635" b="0"/>
+            <wp:wrapTopAndBottom/>
+            <wp:docPr id="20" name="图片 20"/>
+            <wp:cNvGraphicFramePr>
+              <a:graphicFrameLocks xmlns:a="http://schemas.openxmlformats.org/drawingml/2006/main" noChangeAspect="1"/>
+            </wp:cNvGraphicFramePr>
+            <a:graphic xmlns:a="http://schemas.openxmlformats.org/drawingml/2006/main">
+              <a:graphicData uri="http://schemas.openxmlformats.org/drawingml/2006/picture">
+                <pic:pic xmlns:pic="http://schemas.openxmlformats.org/drawingml/2006/picture">
+                  <pic:nvPicPr>
+                    <pic:cNvPr id="1" name=""/>
+                    <pic:cNvPicPr/>
+                  </pic:nvPicPr>
+                  <pic:blipFill>
+                    <a:blip r:embed="rId42">
+                      <a:extLst>
+                        <a:ext uri="{28A0092B-C50C-407E-A947-70E740481C1C}">
+                          <a14:useLocalDpi xmlns:a14="http://schemas.microsoft.com/office/drawing/2010/main" val="0"/>
+                        </a:ext>
+                      </a:extLst>
+                    </a:blip>
+                    <a:stretch>
+                      <a:fillRect/>
+                    </a:stretch>
+                  </pic:blipFill>
+                  <pic:spPr>
+                    <a:xfrm>
+                      <a:off x="0" y="0"/>
+                      <a:ext cx="2419048" cy="3952381"/>
+                    </a:xfrm>
+                    <a:prstGeom prst="rect">
+                      <a:avLst/>
+                    </a:prstGeom>
+                  </pic:spPr>
+                </pic:pic>
+              </a:graphicData>
+            </a:graphic>
+            <wp14:sizeRelH relativeFrom="page">
+              <wp14:pctWidth>0</wp14:pctWidth>
+            </wp14:sizeRelH>
+            <wp14:sizeRelV relativeFrom="page">
+              <wp14:pctHeight>0</wp14:pctHeight>
+            </wp14:sizeRelV>
+          </wp:anchor>
+        </w:drawing>
+      </w:r>
+    </w:p>
+    <w:p>
+      <w:pPr>
+        <w:pStyle w:val="9-"/>
+      </w:pPr>
+      <w:r>
+        <w:rPr>
+          <w:rFonts w:hint="eastAsia"/>
+        </w:rPr>
+        <w:t>图</w:t>
+      </w:r>
+      <w:r>
+        <w:rPr>
+          <w:rFonts w:hint="eastAsia"/>
+        </w:rPr>
+        <w:t xml:space="preserve"> 4-10 </w:t>
+      </w:r>
+      <w:r>
+        <w:rPr>
+          <w:rFonts w:hint="eastAsia"/>
+        </w:rPr>
+        <w:t>光照贴图烘焙窗口</w:t>
+      </w:r>
+    </w:p>
+    <w:p>
+      <w:pPr>
+        <w:ind w:firstLineChars="100" w:firstLine="240"/>
+        <w:rPr>
+          <w:rFonts w:ascii="Times New Roman" w:hAnsi="Times New Roman" w:hint="eastAsia"/>
+          <w:sz w:val="24"/>
+        </w:rPr>
+      </w:pPr>
+      <w:r>
+        <w:rPr>
+          <w:rFonts w:ascii="Times New Roman" w:hAnsi="Times New Roman" w:hint="eastAsia"/>
+          <w:sz w:val="24"/>
+        </w:rPr>
+        <w:t>创建</w:t>
+      </w:r>
+      <w:r>
+        <w:rPr>
+          <w:rFonts w:ascii="Times New Roman" w:hAnsi="Times New Roman"/>
+          <w:sz w:val="24"/>
+        </w:rPr>
+        <w:t>光照</w:t>
       </w:r>
       <w:r>
         <w:rPr>
@@ -12584,14 +15280,121 @@
           <w:rFonts w:ascii="Times New Roman" w:hAnsi="Times New Roman" w:hint="eastAsia"/>
           <w:sz w:val="24"/>
         </w:rPr>
-        <w:t xml:space="preserve"> 1. </w:t>
-      </w:r>
-      <w:r>
-        <w:rPr>
-          <w:rFonts w:ascii="Times New Roman" w:hAnsi="Times New Roman" w:hint="eastAsia"/>
-          <w:sz w:val="24"/>
-        </w:rPr>
-        <w:t>首先，</w:t>
+        <w:t>点击“</w:t>
+      </w:r>
+      <w:r>
+        <w:rPr>
+          <w:rFonts w:ascii="Times New Roman" w:hAnsi="Times New Roman" w:hint="eastAsia"/>
+          <w:sz w:val="24"/>
+        </w:rPr>
+        <w:t>GameObject</w:t>
+      </w:r>
+      <w:r>
+        <w:rPr>
+          <w:rFonts w:ascii="Times New Roman" w:hAnsi="Times New Roman" w:hint="eastAsia"/>
+          <w:sz w:val="24"/>
+        </w:rPr>
+        <w:t>”——</w:t>
+      </w:r>
+      <w:r>
+        <w:rPr>
+          <w:rFonts w:ascii="Times New Roman" w:hAnsi="Times New Roman" w:hint="eastAsia"/>
+          <w:sz w:val="24"/>
+        </w:rPr>
+        <w:t>&gt;</w:t>
+      </w:r>
+      <w:r>
+        <w:rPr>
+          <w:rFonts w:ascii="Times New Roman" w:hAnsi="Times New Roman" w:hint="eastAsia"/>
+          <w:sz w:val="24"/>
+        </w:rPr>
+        <w:t>“</w:t>
+      </w:r>
+      <w:r>
+        <w:rPr>
+          <w:rFonts w:ascii="Times New Roman" w:hAnsi="Times New Roman" w:hint="eastAsia"/>
+          <w:sz w:val="24"/>
+        </w:rPr>
+        <w:t>Create Other</w:t>
+      </w:r>
+      <w:r>
+        <w:rPr>
+          <w:rFonts w:ascii="Times New Roman" w:hAnsi="Times New Roman" w:hint="eastAsia"/>
+          <w:sz w:val="24"/>
+        </w:rPr>
+        <w:t>”——</w:t>
+      </w:r>
+      <w:r>
+        <w:rPr>
+          <w:rFonts w:ascii="Times New Roman" w:hAnsi="Times New Roman" w:hint="eastAsia"/>
+          <w:sz w:val="24"/>
+        </w:rPr>
+        <w:t>&gt;</w:t>
+      </w:r>
+      <w:r>
+        <w:rPr>
+          <w:rFonts w:ascii="Times New Roman" w:hAnsi="Times New Roman" w:hint="eastAsia"/>
+          <w:sz w:val="24"/>
+        </w:rPr>
+        <w:t>“</w:t>
+      </w:r>
+      <w:r>
+        <w:rPr>
+          <w:rFonts w:ascii="Times New Roman" w:hAnsi="Times New Roman" w:hint="eastAsia"/>
+          <w:sz w:val="24"/>
+        </w:rPr>
+        <w:t>Directional Light</w:t>
+      </w:r>
+      <w:r>
+        <w:rPr>
+          <w:rFonts w:ascii="Times New Roman" w:hAnsi="Times New Roman" w:hint="eastAsia"/>
+          <w:sz w:val="24"/>
+        </w:rPr>
+        <w:t>”创建一个太阳光。</w:t>
+      </w:r>
+    </w:p>
+    <w:p>
+      <w:pPr>
+        <w:ind w:firstLine="240"/>
+        <w:rPr>
+          <w:rFonts w:ascii="Times New Roman" w:hAnsi="Times New Roman" w:hint="eastAsia"/>
+          <w:sz w:val="24"/>
+        </w:rPr>
+      </w:pPr>
+      <w:r>
+        <w:rPr>
+          <w:rFonts w:ascii="Times New Roman" w:hAnsi="Times New Roman" w:hint="eastAsia"/>
+          <w:sz w:val="24"/>
+        </w:rPr>
+        <w:t>太阳光和自身的位置没有多大的关系，只与自身的角度有关，这和我们平时生活中的太阳光是一致的。所以为了让场景变得更亮，我们就需要用到场景调整工具中的旋转按钮来对太阳光进行旋转。当然您也可以在属性面板（</w:t>
+      </w:r>
+      <w:r>
+        <w:rPr>
+          <w:rFonts w:ascii="Times New Roman" w:hAnsi="Times New Roman" w:hint="eastAsia"/>
+          <w:sz w:val="24"/>
+        </w:rPr>
+        <w:t>Rotation</w:t>
+      </w:r>
+      <w:r>
+        <w:rPr>
+          <w:rFonts w:ascii="Times New Roman" w:hAnsi="Times New Roman" w:hint="eastAsia"/>
+          <w:sz w:val="24"/>
+        </w:rPr>
+        <w:t>）中对它进行调节。根据我们生活的常识，当太阳光</w:t>
+      </w:r>
+      <w:r>
+        <w:rPr>
+          <w:rFonts w:ascii="Times New Roman" w:hAnsi="Times New Roman" w:hint="eastAsia"/>
+          <w:sz w:val="24"/>
+        </w:rPr>
+        <w:t>90</w:t>
+      </w:r>
+      <w:r>
+        <w:rPr>
+          <w:rFonts w:ascii="Times New Roman" w:hAnsi="Times New Roman" w:hint="eastAsia"/>
+          <w:sz w:val="24"/>
+        </w:rPr>
+        <w:t>°直射地面的时候，光线最强。</w:t>
       </w:r>
       <w:r>
         <w:rPr>
@@ -12599,843 +15402,34 @@
           <w:sz w:val="24"/>
         </w:rPr>
         <w:t xml:space="preserve"> </w:t>
-      </w:r>
-      <w:r>
-        <w:rPr>
-          <w:rFonts w:ascii="Times New Roman" w:hAnsi="Times New Roman" w:hint="eastAsia"/>
-          <w:sz w:val="24"/>
-        </w:rPr>
-        <w:t>场景以光源的位置为视点被渲染。</w:t>
-      </w:r>
-      <w:r>
-        <w:rPr>
-          <w:rFonts w:ascii="Times New Roman" w:hAnsi="Times New Roman" w:hint="eastAsia"/>
-          <w:sz w:val="24"/>
-        </w:rPr>
-        <w:t xml:space="preserve"> </w:t>
-      </w:r>
-      <w:r>
-        <w:rPr>
-          <w:rFonts w:ascii="Times New Roman" w:hAnsi="Times New Roman" w:hint="eastAsia"/>
-          <w:sz w:val="24"/>
-        </w:rPr>
-        <w:t>每个渲染图像的像素的深度值被记录在一个“深度纹理”</w:t>
-      </w:r>
-      <w:r>
-        <w:rPr>
-          <w:rFonts w:ascii="Times New Roman" w:hAnsi="Times New Roman" w:hint="eastAsia"/>
-          <w:sz w:val="24"/>
-        </w:rPr>
-        <w:t xml:space="preserve"> </w:t>
-      </w:r>
-      <w:r>
-        <w:rPr>
-          <w:rFonts w:ascii="Times New Roman" w:hAnsi="Times New Roman" w:hint="eastAsia"/>
-          <w:sz w:val="24"/>
-        </w:rPr>
-        <w:t>中，</w:t>
-      </w:r>
-      <w:r>
-        <w:rPr>
-          <w:rFonts w:ascii="Times New Roman" w:hAnsi="Times New Roman" w:hint="eastAsia"/>
-          <w:sz w:val="24"/>
-        </w:rPr>
-        <w:t xml:space="preserve"> </w:t>
-      </w:r>
-      <w:r>
-        <w:rPr>
-          <w:rFonts w:ascii="Times New Roman" w:hAnsi="Times New Roman" w:hint="eastAsia"/>
-          <w:sz w:val="24"/>
-        </w:rPr>
-        <w:t>被称为阴影贴图。</w:t>
-      </w:r>
-      <w:r>
-        <w:rPr>
-          <w:rFonts w:ascii="Times New Roman" w:hAnsi="Times New Roman" w:hint="eastAsia"/>
-          <w:sz w:val="24"/>
-        </w:rPr>
-        <w:t xml:space="preserve"> 2. </w:t>
-      </w:r>
-      <w:r>
-        <w:rPr>
-          <w:rFonts w:ascii="Times New Roman" w:hAnsi="Times New Roman" w:hint="eastAsia"/>
-          <w:sz w:val="24"/>
-        </w:rPr>
-        <w:t>然后，</w:t>
-      </w:r>
-      <w:r>
-        <w:rPr>
-          <w:rFonts w:ascii="Times New Roman" w:hAnsi="Times New Roman" w:hint="eastAsia"/>
-          <w:sz w:val="24"/>
-        </w:rPr>
-        <w:t xml:space="preserve"> </w:t>
-      </w:r>
-      <w:r>
-        <w:rPr>
-          <w:rFonts w:ascii="Times New Roman" w:hAnsi="Times New Roman" w:hint="eastAsia"/>
-          <w:sz w:val="24"/>
-        </w:rPr>
-        <w:t>场景从眼睛的位置渲染，</w:t>
-      </w:r>
-      <w:r>
-        <w:rPr>
-          <w:rFonts w:ascii="Times New Roman" w:hAnsi="Times New Roman" w:hint="eastAsia"/>
-          <w:sz w:val="24"/>
-        </w:rPr>
-        <w:t xml:space="preserve"> </w:t>
-      </w:r>
-      <w:r>
-        <w:rPr>
-          <w:rFonts w:ascii="Times New Roman" w:hAnsi="Times New Roman" w:hint="eastAsia"/>
-          <w:sz w:val="24"/>
-        </w:rPr>
-        <w:t>但是用标准的投影纹理把阴影贴图从灯的位置通过投影矩阵运算混合到场景中。</w:t>
-      </w:r>
-      <w:r>
-        <w:rPr>
-          <w:rFonts w:ascii="Times New Roman" w:hAnsi="Times New Roman" w:hint="eastAsia"/>
-          <w:sz w:val="24"/>
-        </w:rPr>
-        <w:t xml:space="preserve"> </w:t>
-      </w:r>
-      <w:r>
-        <w:rPr>
-          <w:rFonts w:ascii="Times New Roman" w:hAnsi="Times New Roman" w:hint="eastAsia"/>
-          <w:sz w:val="24"/>
-        </w:rPr>
-        <w:t>在每个像素，</w:t>
-      </w:r>
-      <w:r>
-        <w:rPr>
-          <w:rFonts w:ascii="Times New Roman" w:hAnsi="Times New Roman" w:hint="eastAsia"/>
-          <w:sz w:val="24"/>
-        </w:rPr>
-        <w:t xml:space="preserve"> </w:t>
-      </w:r>
-      <w:r>
-        <w:rPr>
-          <w:rFonts w:ascii="Times New Roman" w:hAnsi="Times New Roman" w:hint="eastAsia"/>
-          <w:sz w:val="24"/>
-        </w:rPr>
-        <w:t>深度采样值</w:t>
-      </w:r>
-      <w:r>
-        <w:rPr>
-          <w:rFonts w:ascii="Times New Roman" w:hAnsi="Times New Roman" w:hint="eastAsia"/>
-          <w:sz w:val="24"/>
-        </w:rPr>
-        <w:t xml:space="preserve"> </w:t>
-      </w:r>
-      <w:r>
-        <w:rPr>
-          <w:rFonts w:ascii="Times New Roman" w:hAnsi="Times New Roman" w:hint="eastAsia"/>
-          <w:sz w:val="24"/>
-        </w:rPr>
-        <w:t>（</w:t>
-      </w:r>
-      <w:r>
-        <w:rPr>
-          <w:rFonts w:ascii="Times New Roman" w:hAnsi="Times New Roman" w:hint="eastAsia"/>
-          <w:sz w:val="24"/>
-        </w:rPr>
-        <w:t xml:space="preserve"> </w:t>
-      </w:r>
-      <w:r>
-        <w:rPr>
-          <w:rFonts w:ascii="Times New Roman" w:hAnsi="Times New Roman" w:hint="eastAsia"/>
-          <w:sz w:val="24"/>
-        </w:rPr>
-        <w:t>从被投影的深度纹理中）与片段到灯的距离进行比较。</w:t>
-      </w:r>
-      <w:r>
-        <w:rPr>
-          <w:rFonts w:ascii="Times New Roman" w:hAnsi="Times New Roman" w:hint="eastAsia"/>
-          <w:sz w:val="24"/>
-        </w:rPr>
-        <w:t xml:space="preserve"> </w:t>
-      </w:r>
-      <w:r>
-        <w:rPr>
-          <w:rFonts w:ascii="Times New Roman" w:hAnsi="Times New Roman" w:hint="eastAsia"/>
-          <w:sz w:val="24"/>
-        </w:rPr>
-        <w:t>如果后者小，</w:t>
-      </w:r>
-      <w:r>
-        <w:rPr>
-          <w:rFonts w:ascii="Times New Roman" w:hAnsi="Times New Roman" w:hint="eastAsia"/>
-          <w:sz w:val="24"/>
-        </w:rPr>
-        <w:t xml:space="preserve"> </w:t>
-      </w:r>
-      <w:r>
-        <w:rPr>
-          <w:rFonts w:ascii="Times New Roman" w:hAnsi="Times New Roman" w:hint="eastAsia"/>
-          <w:sz w:val="24"/>
-        </w:rPr>
-        <w:t>这意味着这个片段不是阴影，</w:t>
-      </w:r>
-      <w:r>
-        <w:rPr>
-          <w:rFonts w:ascii="Times New Roman" w:hAnsi="Times New Roman" w:hint="eastAsia"/>
-          <w:sz w:val="24"/>
-        </w:rPr>
-        <w:t xml:space="preserve"> </w:t>
-      </w:r>
-      <w:r>
-        <w:rPr>
-          <w:rFonts w:ascii="Times New Roman" w:hAnsi="Times New Roman" w:hint="eastAsia"/>
-          <w:sz w:val="24"/>
-        </w:rPr>
-        <w:t>不需要和投影纹理进行混合。</w:t>
-      </w:r>
-      <w:r>
-        <w:rPr>
-          <w:rFonts w:ascii="Times New Roman" w:hAnsi="Times New Roman" w:hint="eastAsia"/>
-          <w:sz w:val="24"/>
-        </w:rPr>
-        <w:t xml:space="preserve"> </w:t>
-      </w:r>
-      <w:r>
-        <w:rPr>
-          <w:rFonts w:ascii="Times New Roman" w:hAnsi="Times New Roman" w:hint="eastAsia"/>
-          <w:sz w:val="24"/>
-        </w:rPr>
-        <w:t>图</w:t>
-      </w:r>
-      <w:r>
-        <w:rPr>
-          <w:rFonts w:ascii="Times New Roman" w:hAnsi="Times New Roman" w:hint="eastAsia"/>
-          <w:sz w:val="24"/>
-        </w:rPr>
-        <w:t xml:space="preserve"> 4-9 </w:t>
-      </w:r>
-      <w:r>
-        <w:rPr>
-          <w:rFonts w:ascii="Times New Roman" w:hAnsi="Times New Roman" w:hint="eastAsia"/>
-          <w:sz w:val="24"/>
-        </w:rPr>
-        <w:t>举例说明了</w:t>
-      </w:r>
-      <w:r>
-        <w:rPr>
-          <w:rFonts w:ascii="Times New Roman" w:hAnsi="Times New Roman" w:hint="eastAsia"/>
-          <w:sz w:val="24"/>
-        </w:rPr>
-        <w:t xml:space="preserve"> </w:t>
-      </w:r>
-      <w:r>
-        <w:rPr>
-          <w:rFonts w:ascii="Times New Roman" w:hAnsi="Times New Roman" w:hint="eastAsia"/>
-          <w:sz w:val="24"/>
-        </w:rPr>
-        <w:t>阴影的深度比较。</w:t>
-      </w:r>
-      <w:r>
-        <w:rPr>
-          <w:rFonts w:ascii="Times New Roman" w:hAnsi="Times New Roman" w:hint="eastAsia"/>
-          <w:sz w:val="24"/>
-        </w:rPr>
-        <w:t xml:space="preserve"> </w:t>
-      </w:r>
-      <w:r>
-        <w:rPr>
-          <w:rFonts w:ascii="Times New Roman" w:hAnsi="Times New Roman" w:hint="eastAsia"/>
-          <w:sz w:val="24"/>
-        </w:rPr>
-        <w:t>在图的左边，</w:t>
-      </w:r>
-      <w:r>
-        <w:rPr>
-          <w:rFonts w:ascii="Times New Roman" w:hAnsi="Times New Roman" w:hint="eastAsia"/>
-          <w:sz w:val="24"/>
-        </w:rPr>
-        <w:t xml:space="preserve"> </w:t>
-      </w:r>
-      <w:r>
-        <w:rPr>
-          <w:rFonts w:ascii="Times New Roman" w:hAnsi="Times New Roman" w:hint="eastAsia"/>
-          <w:sz w:val="24"/>
-        </w:rPr>
-        <w:t>正要</w:t>
-      </w:r>
-      <w:bookmarkStart w:id="71" w:name="_GoBack"/>
-      <w:bookmarkEnd w:id="71"/>
-      <w:r>
-        <w:rPr>
-          <w:rFonts w:ascii="Times New Roman" w:hAnsi="Times New Roman" w:hint="eastAsia"/>
-          <w:sz w:val="24"/>
-        </w:rPr>
-        <w:t>被着</w:t>
-      </w:r>
-      <w:r>
-        <w:rPr>
-          <w:rFonts w:ascii="Times New Roman" w:hAnsi="Times New Roman" w:hint="eastAsia"/>
-          <w:sz w:val="24"/>
-        </w:rPr>
-        <w:lastRenderedPageBreak/>
-        <w:t>色的点</w:t>
-      </w:r>
-      <w:r>
-        <w:rPr>
-          <w:rFonts w:ascii="Times New Roman" w:hAnsi="Times New Roman" w:hint="eastAsia"/>
-          <w:sz w:val="24"/>
-        </w:rPr>
-        <w:t xml:space="preserve"> P </w:t>
-      </w:r>
-      <w:r>
-        <w:rPr>
-          <w:rFonts w:ascii="Times New Roman" w:hAnsi="Times New Roman" w:hint="eastAsia"/>
-          <w:sz w:val="24"/>
-        </w:rPr>
-        <w:t>在阴影中，因为这个点的深度值（</w:t>
-      </w:r>
-      <w:r>
-        <w:rPr>
-          <w:rFonts w:ascii="Times New Roman" w:hAnsi="Times New Roman" w:hint="eastAsia"/>
-          <w:sz w:val="24"/>
-        </w:rPr>
-        <w:t xml:space="preserve"> ZB</w:t>
-      </w:r>
-      <w:r>
-        <w:rPr>
-          <w:rFonts w:ascii="Times New Roman" w:hAnsi="Times New Roman" w:hint="eastAsia"/>
-          <w:sz w:val="24"/>
-        </w:rPr>
-        <w:t>）</w:t>
-      </w:r>
-      <w:r>
-        <w:rPr>
-          <w:rFonts w:ascii="Times New Roman" w:hAnsi="Times New Roman" w:hint="eastAsia"/>
-          <w:sz w:val="24"/>
-        </w:rPr>
-        <w:t xml:space="preserve"> </w:t>
-      </w:r>
-      <w:r>
-        <w:rPr>
-          <w:rFonts w:ascii="Times New Roman" w:hAnsi="Times New Roman" w:hint="eastAsia"/>
-          <w:sz w:val="24"/>
-        </w:rPr>
-        <w:t>比记录的阴影贴图的深度值（</w:t>
-      </w:r>
-      <w:r>
-        <w:rPr>
-          <w:rFonts w:ascii="Times New Roman" w:hAnsi="Times New Roman" w:hint="eastAsia"/>
-          <w:sz w:val="24"/>
-        </w:rPr>
-        <w:t xml:space="preserve"> ZA</w:t>
-      </w:r>
-      <w:r>
-        <w:rPr>
-          <w:rFonts w:ascii="Times New Roman" w:hAnsi="Times New Roman" w:hint="eastAsia"/>
-          <w:sz w:val="24"/>
-        </w:rPr>
-        <w:t>）</w:t>
-      </w:r>
-      <w:r>
-        <w:rPr>
-          <w:rFonts w:ascii="Times New Roman" w:hAnsi="Times New Roman" w:hint="eastAsia"/>
-          <w:sz w:val="24"/>
-        </w:rPr>
-        <w:t xml:space="preserve"> </w:t>
-      </w:r>
-      <w:r>
-        <w:rPr>
-          <w:rFonts w:ascii="Times New Roman" w:hAnsi="Times New Roman" w:hint="eastAsia"/>
-          <w:sz w:val="24"/>
-        </w:rPr>
-        <w:t>大。</w:t>
-      </w:r>
-      <w:r>
-        <w:rPr>
-          <w:rFonts w:ascii="Times New Roman" w:hAnsi="Times New Roman" w:hint="eastAsia"/>
-          <w:sz w:val="24"/>
-        </w:rPr>
-        <w:t xml:space="preserve"> </w:t>
-      </w:r>
-      <w:r>
-        <w:rPr>
-          <w:rFonts w:ascii="Times New Roman" w:hAnsi="Times New Roman" w:hint="eastAsia"/>
-          <w:sz w:val="24"/>
-        </w:rPr>
-        <w:t>相反，</w:t>
-      </w:r>
-      <w:r>
-        <w:rPr>
-          <w:rFonts w:ascii="Times New Roman" w:hAnsi="Times New Roman" w:hint="eastAsia"/>
-          <w:sz w:val="24"/>
-        </w:rPr>
-        <w:t xml:space="preserve"> </w:t>
-      </w:r>
-      <w:r>
-        <w:rPr>
-          <w:rFonts w:ascii="Times New Roman" w:hAnsi="Times New Roman" w:hint="eastAsia"/>
-          <w:sz w:val="24"/>
-        </w:rPr>
-        <w:t>在图的右边显示了</w:t>
-      </w:r>
-      <w:r>
-        <w:rPr>
-          <w:rFonts w:ascii="Times New Roman" w:hAnsi="Times New Roman" w:hint="eastAsia"/>
-          <w:sz w:val="24"/>
-        </w:rPr>
-        <w:t xml:space="preserve"> </w:t>
-      </w:r>
-      <w:r>
-        <w:rPr>
-          <w:rFonts w:ascii="Times New Roman" w:hAnsi="Times New Roman" w:hint="eastAsia"/>
-          <w:sz w:val="24"/>
-        </w:rPr>
-        <w:t>点</w:t>
-      </w:r>
-      <w:r>
-        <w:rPr>
-          <w:rFonts w:ascii="Times New Roman" w:hAnsi="Times New Roman" w:hint="eastAsia"/>
-          <w:sz w:val="24"/>
-        </w:rPr>
-        <w:t xml:space="preserve"> P </w:t>
-      </w:r>
-      <w:r>
-        <w:rPr>
-          <w:rFonts w:ascii="Times New Roman" w:hAnsi="Times New Roman" w:hint="eastAsia"/>
-          <w:sz w:val="24"/>
-        </w:rPr>
-        <w:t>的深度值与在阴影贴图中记录的值相同的情况。</w:t>
-      </w:r>
-      <w:r>
-        <w:rPr>
-          <w:rFonts w:ascii="Times New Roman" w:hAnsi="Times New Roman" w:hint="eastAsia"/>
-          <w:sz w:val="24"/>
-        </w:rPr>
-        <w:t xml:space="preserve"> </w:t>
-      </w:r>
-      <w:r>
-        <w:rPr>
-          <w:rFonts w:ascii="Times New Roman" w:hAnsi="Times New Roman" w:hint="eastAsia"/>
-          <w:sz w:val="24"/>
-        </w:rPr>
-        <w:t>这意味着在在</w:t>
-      </w:r>
-      <w:r>
-        <w:rPr>
-          <w:rFonts w:ascii="Times New Roman" w:hAnsi="Times New Roman" w:hint="eastAsia"/>
-          <w:sz w:val="24"/>
-        </w:rPr>
-        <w:t xml:space="preserve"> P </w:t>
-      </w:r>
-      <w:r>
-        <w:rPr>
-          <w:rFonts w:ascii="Times New Roman" w:hAnsi="Times New Roman" w:hint="eastAsia"/>
-          <w:sz w:val="24"/>
-        </w:rPr>
-        <w:t>和灯源之间没有任何物体，</w:t>
-      </w:r>
-      <w:r>
-        <w:rPr>
-          <w:rFonts w:ascii="Times New Roman" w:hAnsi="Times New Roman" w:hint="eastAsia"/>
-          <w:sz w:val="24"/>
-        </w:rPr>
-        <w:t xml:space="preserve"> </w:t>
-      </w:r>
-      <w:r>
-        <w:rPr>
-          <w:rFonts w:ascii="Times New Roman" w:hAnsi="Times New Roman" w:hint="eastAsia"/>
-          <w:sz w:val="24"/>
-        </w:rPr>
-        <w:t>因此</w:t>
-      </w:r>
-      <w:r>
-        <w:rPr>
-          <w:rFonts w:ascii="Times New Roman" w:hAnsi="Times New Roman" w:hint="eastAsia"/>
-          <w:sz w:val="24"/>
-        </w:rPr>
-        <w:t xml:space="preserve"> P </w:t>
-      </w:r>
-      <w:r>
-        <w:rPr>
-          <w:rFonts w:ascii="Times New Roman" w:hAnsi="Times New Roman" w:hint="eastAsia"/>
-          <w:sz w:val="24"/>
-        </w:rPr>
-        <w:t>不再阴影中。</w:t>
-      </w:r>
-      <w:r>
-        <w:rPr>
-          <w:rFonts w:ascii="Times New Roman" w:hAnsi="Times New Roman" w:hint="eastAsia"/>
-          <w:sz w:val="24"/>
-        </w:rPr>
-        <w:t xml:space="preserve"> </w:t>
-      </w:r>
-      <w:r>
-        <w:rPr>
-          <w:rFonts w:ascii="Times New Roman" w:hAnsi="Times New Roman" w:hint="eastAsia"/>
-          <w:sz w:val="24"/>
-        </w:rPr>
-        <w:t>华东师范大学学士学位论文</w:t>
-      </w:r>
-      <w:r>
-        <w:rPr>
-          <w:rFonts w:ascii="Times New Roman" w:hAnsi="Times New Roman" w:hint="eastAsia"/>
-          <w:sz w:val="24"/>
-        </w:rPr>
-        <w:t xml:space="preserve"> </w:t>
-      </w:r>
-      <w:r>
-        <w:rPr>
-          <w:rFonts w:ascii="Times New Roman" w:hAnsi="Times New Roman" w:hint="eastAsia"/>
-          <w:sz w:val="24"/>
-        </w:rPr>
-        <w:t>基于</w:t>
-      </w:r>
-      <w:r>
-        <w:rPr>
-          <w:rFonts w:ascii="Times New Roman" w:hAnsi="Times New Roman" w:hint="eastAsia"/>
-          <w:sz w:val="24"/>
-        </w:rPr>
-        <w:t xml:space="preserve"> Unity </w:t>
-      </w:r>
-      <w:r>
-        <w:rPr>
-          <w:rFonts w:ascii="Times New Roman" w:hAnsi="Times New Roman" w:hint="eastAsia"/>
-          <w:sz w:val="24"/>
-        </w:rPr>
-        <w:t>的车辆模拟游戏的设计与实现</w:t>
-      </w:r>
-      <w:r>
-        <w:rPr>
-          <w:rFonts w:ascii="Times New Roman" w:hAnsi="Times New Roman" w:hint="eastAsia"/>
-          <w:sz w:val="24"/>
-        </w:rPr>
-        <w:t xml:space="preserve"> 20 </w:t>
-      </w:r>
-      <w:r>
-        <w:rPr>
-          <w:rFonts w:ascii="Times New Roman" w:hAnsi="Times New Roman" w:hint="eastAsia"/>
-          <w:sz w:val="24"/>
-        </w:rPr>
-        <w:t>图</w:t>
-      </w:r>
-      <w:r>
-        <w:rPr>
-          <w:rFonts w:ascii="Times New Roman" w:hAnsi="Times New Roman" w:hint="eastAsia"/>
-          <w:sz w:val="24"/>
-        </w:rPr>
-        <w:t xml:space="preserve"> 4-9 </w:t>
-      </w:r>
-      <w:r>
-        <w:rPr>
-          <w:rFonts w:ascii="Times New Roman" w:hAnsi="Times New Roman" w:hint="eastAsia"/>
-          <w:sz w:val="24"/>
-        </w:rPr>
-        <w:t>投影的深度比较</w:t>
-      </w:r>
-      <w:r>
-        <w:rPr>
-          <w:rFonts w:ascii="Times New Roman" w:hAnsi="Times New Roman" w:hint="eastAsia"/>
-          <w:sz w:val="24"/>
-        </w:rPr>
-        <w:t xml:space="preserve"> </w:t>
-      </w:r>
-      <w:r>
-        <w:rPr>
-          <w:rFonts w:ascii="Times New Roman" w:hAnsi="Times New Roman" w:hint="eastAsia"/>
-          <w:sz w:val="24"/>
-        </w:rPr>
-        <w:t>对于静态物体的投影渲染的第一过程计算，</w:t>
-      </w:r>
-      <w:r>
-        <w:rPr>
-          <w:rFonts w:ascii="Times New Roman" w:hAnsi="Times New Roman" w:hint="eastAsia"/>
-          <w:sz w:val="24"/>
-        </w:rPr>
-        <w:t xml:space="preserve"> </w:t>
-      </w:r>
-      <w:r>
-        <w:rPr>
-          <w:rFonts w:ascii="Times New Roman" w:hAnsi="Times New Roman" w:hint="eastAsia"/>
-          <w:sz w:val="24"/>
-        </w:rPr>
-        <w:t>可以在游戏开发过程中进行。</w:t>
-      </w:r>
-      <w:r>
-        <w:rPr>
-          <w:rFonts w:ascii="Times New Roman" w:hAnsi="Times New Roman" w:hint="eastAsia"/>
-          <w:sz w:val="24"/>
-        </w:rPr>
-        <w:t xml:space="preserve"> Unity</w:t>
-      </w:r>
-      <w:r>
-        <w:rPr>
-          <w:rFonts w:ascii="Times New Roman" w:hAnsi="Times New Roman" w:hint="eastAsia"/>
-          <w:sz w:val="24"/>
-        </w:rPr>
-        <w:t>内置的光照贴图烘培工具是</w:t>
-      </w:r>
-      <w:r>
-        <w:rPr>
-          <w:rFonts w:ascii="Times New Roman" w:hAnsi="Times New Roman" w:hint="eastAsia"/>
-          <w:sz w:val="24"/>
-        </w:rPr>
-        <w:t xml:space="preserve"> Illuminate Labs </w:t>
-      </w:r>
-      <w:r>
-        <w:rPr>
-          <w:rFonts w:ascii="Times New Roman" w:hAnsi="Times New Roman" w:hint="eastAsia"/>
-          <w:sz w:val="24"/>
-        </w:rPr>
-        <w:t>的</w:t>
-      </w:r>
-      <w:r>
-        <w:rPr>
-          <w:rFonts w:ascii="Times New Roman" w:hAnsi="Times New Roman" w:hint="eastAsia"/>
-          <w:sz w:val="24"/>
-        </w:rPr>
-        <w:t xml:space="preserve"> Beast</w:t>
-      </w:r>
-      <w:r>
-        <w:rPr>
-          <w:rFonts w:ascii="Times New Roman" w:hAnsi="Times New Roman" w:hint="eastAsia"/>
-          <w:sz w:val="24"/>
-        </w:rPr>
-        <w:t>，</w:t>
-      </w:r>
-      <w:r>
-        <w:rPr>
-          <w:rFonts w:ascii="Times New Roman" w:hAnsi="Times New Roman" w:hint="eastAsia"/>
-          <w:sz w:val="24"/>
-        </w:rPr>
-        <w:t xml:space="preserve"> </w:t>
-      </w:r>
-      <w:r>
-        <w:rPr>
-          <w:rFonts w:ascii="Times New Roman" w:hAnsi="Times New Roman" w:hint="eastAsia"/>
-          <w:sz w:val="24"/>
-        </w:rPr>
-        <w:t>其主要原理是对场景中所有静态物体的光照和投影进行计算，</w:t>
-      </w:r>
-      <w:r>
-        <w:rPr>
-          <w:rFonts w:ascii="Times New Roman" w:hAnsi="Times New Roman" w:hint="eastAsia"/>
-          <w:sz w:val="24"/>
-        </w:rPr>
-        <w:t xml:space="preserve"> </w:t>
-      </w:r>
-      <w:r>
-        <w:rPr>
-          <w:rFonts w:ascii="Times New Roman" w:hAnsi="Times New Roman" w:hint="eastAsia"/>
-          <w:sz w:val="24"/>
-        </w:rPr>
-        <w:t>并利用特殊的</w:t>
-      </w:r>
-      <w:r>
-        <w:rPr>
-          <w:rFonts w:ascii="Times New Roman" w:hAnsi="Times New Roman" w:hint="eastAsia"/>
-          <w:sz w:val="24"/>
-        </w:rPr>
-        <w:t xml:space="preserve">. exr </w:t>
-      </w:r>
-      <w:r>
-        <w:rPr>
-          <w:rFonts w:ascii="Times New Roman" w:hAnsi="Times New Roman" w:hint="eastAsia"/>
-          <w:sz w:val="24"/>
-        </w:rPr>
-        <w:t>光照贴图格式用以记录光照和投影两种信息，</w:t>
-      </w:r>
-      <w:r>
-        <w:rPr>
-          <w:rFonts w:ascii="Times New Roman" w:hAnsi="Times New Roman" w:hint="eastAsia"/>
-          <w:sz w:val="24"/>
-        </w:rPr>
-        <w:t xml:space="preserve"> </w:t>
-      </w:r>
-      <w:r>
-        <w:rPr>
-          <w:rFonts w:ascii="Times New Roman" w:hAnsi="Times New Roman" w:hint="eastAsia"/>
-          <w:sz w:val="24"/>
-        </w:rPr>
-        <w:t>在游戏运行时用光照贴图对模型原有材质进行混合渲染，</w:t>
-      </w:r>
-      <w:r>
-        <w:rPr>
-          <w:rFonts w:ascii="Times New Roman" w:hAnsi="Times New Roman" w:hint="eastAsia"/>
-          <w:sz w:val="24"/>
-        </w:rPr>
-        <w:t xml:space="preserve"> </w:t>
-      </w:r>
-      <w:r>
-        <w:rPr>
-          <w:rFonts w:ascii="Times New Roman" w:hAnsi="Times New Roman" w:hint="eastAsia"/>
-          <w:sz w:val="24"/>
-        </w:rPr>
-        <w:t>即可得到正确的光照和投影效果。</w:t>
-      </w:r>
-      <w:r>
-        <w:rPr>
-          <w:rFonts w:ascii="Times New Roman" w:hAnsi="Times New Roman" w:hint="eastAsia"/>
-          <w:sz w:val="24"/>
-        </w:rPr>
-        <w:t xml:space="preserve"> </w:t>
-      </w:r>
-      <w:r>
-        <w:rPr>
-          <w:rFonts w:ascii="Times New Roman" w:hAnsi="Times New Roman" w:hint="eastAsia"/>
-          <w:sz w:val="24"/>
-        </w:rPr>
-        <w:t>这样大大减少了</w:t>
-      </w:r>
-      <w:r>
-        <w:rPr>
-          <w:rFonts w:ascii="Times New Roman" w:hAnsi="Times New Roman" w:hint="eastAsia"/>
-          <w:sz w:val="24"/>
-        </w:rPr>
-        <w:t xml:space="preserve"> </w:t>
-      </w:r>
-      <w:r>
-        <w:rPr>
-          <w:rFonts w:ascii="Times New Roman" w:hAnsi="Times New Roman" w:hint="eastAsia"/>
-          <w:sz w:val="24"/>
-        </w:rPr>
-        <w:t>游戏运行过程中计算量，</w:t>
-      </w:r>
-      <w:r>
-        <w:rPr>
-          <w:rFonts w:ascii="Times New Roman" w:hAnsi="Times New Roman" w:hint="eastAsia"/>
-          <w:sz w:val="24"/>
-        </w:rPr>
-        <w:t xml:space="preserve"> </w:t>
-      </w:r>
-      <w:r>
-        <w:rPr>
-          <w:rFonts w:ascii="Times New Roman" w:hAnsi="Times New Roman" w:hint="eastAsia"/>
-          <w:sz w:val="24"/>
-        </w:rPr>
-        <w:t>提高游戏效率。</w:t>
-      </w:r>
-      <w:r>
-        <w:rPr>
-          <w:rFonts w:ascii="Times New Roman" w:hAnsi="Times New Roman" w:hint="eastAsia"/>
-          <w:sz w:val="24"/>
-        </w:rPr>
-        <w:t xml:space="preserve"> </w:t>
-      </w:r>
-      <w:r>
-        <w:rPr>
-          <w:rFonts w:ascii="Times New Roman" w:hAnsi="Times New Roman" w:hint="eastAsia"/>
-          <w:sz w:val="24"/>
-        </w:rPr>
-        <w:t>如图</w:t>
-      </w:r>
-      <w:r>
-        <w:rPr>
-          <w:rFonts w:ascii="Times New Roman" w:hAnsi="Times New Roman" w:hint="eastAsia"/>
-          <w:sz w:val="24"/>
-        </w:rPr>
-        <w:t xml:space="preserve">4-10 </w:t>
-      </w:r>
-      <w:r>
-        <w:rPr>
-          <w:rFonts w:ascii="Times New Roman" w:hAnsi="Times New Roman" w:hint="eastAsia"/>
-          <w:sz w:val="24"/>
-        </w:rPr>
-        <w:t>所示，</w:t>
-      </w:r>
-      <w:r>
-        <w:rPr>
-          <w:rFonts w:ascii="Times New Roman" w:hAnsi="Times New Roman" w:hint="eastAsia"/>
-          <w:sz w:val="24"/>
-        </w:rPr>
-        <w:t xml:space="preserve"> </w:t>
-      </w:r>
-      <w:r>
-        <w:rPr>
-          <w:rFonts w:ascii="Times New Roman" w:hAnsi="Times New Roman" w:hint="eastAsia"/>
-          <w:sz w:val="24"/>
-        </w:rPr>
-        <w:t>进行一些参数设置（</w:t>
-      </w:r>
-      <w:r>
-        <w:rPr>
-          <w:rFonts w:ascii="Times New Roman" w:hAnsi="Times New Roman" w:hint="eastAsia"/>
-          <w:sz w:val="24"/>
-        </w:rPr>
-        <w:t xml:space="preserve"> </w:t>
-      </w:r>
-      <w:r>
-        <w:rPr>
-          <w:rFonts w:ascii="Times New Roman" w:hAnsi="Times New Roman" w:hint="eastAsia"/>
-          <w:sz w:val="24"/>
-        </w:rPr>
-        <w:t>实际上是设置光照模型和投影过程二的阴影纹理），选择“</w:t>
-      </w:r>
-      <w:r>
-        <w:rPr>
-          <w:rFonts w:ascii="Times New Roman" w:hAnsi="Times New Roman" w:hint="eastAsia"/>
-          <w:sz w:val="24"/>
-        </w:rPr>
-        <w:t>Bake Scene</w:t>
-      </w:r>
-      <w:r>
-        <w:rPr>
-          <w:rFonts w:ascii="Times New Roman" w:hAnsi="Times New Roman" w:hint="eastAsia"/>
-          <w:sz w:val="24"/>
-        </w:rPr>
-        <w:t>”</w:t>
-      </w:r>
-      <w:r>
-        <w:rPr>
-          <w:rFonts w:ascii="Times New Roman" w:hAnsi="Times New Roman" w:hint="eastAsia"/>
-          <w:sz w:val="24"/>
-        </w:rPr>
-        <w:t xml:space="preserve"> </w:t>
-      </w:r>
-      <w:r>
-        <w:rPr>
-          <w:rFonts w:ascii="Times New Roman" w:hAnsi="Times New Roman" w:hint="eastAsia"/>
-          <w:sz w:val="24"/>
-        </w:rPr>
-        <w:t>即可为场景生成光照贴图。</w:t>
-      </w:r>
-      <w:r>
-        <w:rPr>
-          <w:rFonts w:ascii="Times New Roman" w:hAnsi="Times New Roman" w:hint="eastAsia"/>
-          <w:sz w:val="24"/>
-        </w:rPr>
-        <w:t xml:space="preserve"> </w:t>
-      </w:r>
-      <w:r>
-        <w:rPr>
-          <w:rFonts w:ascii="Times New Roman" w:hAnsi="Times New Roman" w:hint="eastAsia"/>
-          <w:sz w:val="24"/>
-        </w:rPr>
-        <w:t>图</w:t>
-      </w:r>
-      <w:r>
-        <w:rPr>
-          <w:rFonts w:ascii="Times New Roman" w:hAnsi="Times New Roman" w:hint="eastAsia"/>
-          <w:sz w:val="24"/>
-        </w:rPr>
-        <w:t xml:space="preserve"> 4-10 </w:t>
-      </w:r>
-      <w:r>
-        <w:rPr>
-          <w:rFonts w:ascii="Times New Roman" w:hAnsi="Times New Roman" w:hint="eastAsia"/>
-          <w:sz w:val="24"/>
-        </w:rPr>
-        <w:t>光照贴图烘焙窗口</w:t>
       </w:r>
     </w:p>
     <w:p>
       <w:pPr>
         <w:pStyle w:val="3-3"/>
         <w:ind w:firstLine="420"/>
+      </w:pPr>
+      <w:r>
         <w:rPr>
           <w:rFonts w:hint="eastAsia"/>
         </w:rPr>
-      </w:pPr>
+        <w:t xml:space="preserve">4.3.4 </w:t>
+      </w:r>
       <w:r>
         <w:rPr>
           <w:rFonts w:hint="eastAsia"/>
         </w:rPr>
-        <w:t xml:space="preserve">4.3.4 </w:t>
+        <w:t>粒子系统</w:t>
+      </w:r>
+    </w:p>
+    <w:p>
+      <w:pPr>
+        <w:rPr>
+          <w:rFonts w:hint="eastAsia"/>
+        </w:rPr>
+      </w:pPr>
+      <w:r>
+        <w:tab/>
       </w:r>
     </w:p>
     <w:p>
@@ -13446,22 +15440,23 @@
         <w:rPr>
           <w:rFonts w:hint="eastAsia"/>
         </w:rPr>
+        <w:lastRenderedPageBreak/>
         <w:t>4</w:t>
       </w:r>
       <w:r>
-        <w:t>.</w:t>
-      </w:r>
-      <w:r>
-        <w:t>3</w:t>
-      </w:r>
-      <w:r>
-        <w:t xml:space="preserve"> </w:t>
+        <w:t xml:space="preserve">.3 </w:t>
       </w:r>
       <w:r>
         <w:rPr>
           <w:rFonts w:hint="eastAsia"/>
         </w:rPr>
         <w:t>游戏框架</w:t>
+      </w:r>
+      <w:r>
+        <w:rPr>
+          <w:rFonts w:hint="eastAsia"/>
+        </w:rPr>
+        <w:t>实现</w:t>
       </w:r>
       <w:r>
         <w:t xml:space="preserve"> </w:t>
@@ -13472,7 +15467,7 @@
         <w:pStyle w:val="3-3"/>
         <w:ind w:firstLine="420"/>
       </w:pPr>
-      <w:bookmarkStart w:id="72" w:name="_Toc482992099"/>
+      <w:bookmarkStart w:id="71" w:name="_Toc482992099"/>
       <w:r>
         <w:rPr>
           <w:rFonts w:hint="eastAsia"/>
@@ -13499,36 +15494,33 @@
       <w:pPr>
         <w:pStyle w:val="3-3"/>
         <w:ind w:firstLine="420"/>
+      </w:pPr>
+      <w:r>
         <w:rPr>
           <w:rFonts w:hint="eastAsia"/>
         </w:rPr>
-      </w:pPr>
+        <w:t>4.</w:t>
+      </w:r>
+      <w:r>
+        <w:t>2</w:t>
+      </w:r>
       <w:r>
         <w:rPr>
           <w:rFonts w:hint="eastAsia"/>
         </w:rPr>
-        <w:t>4.</w:t>
-      </w:r>
-      <w:r>
-        <w:t>2</w:t>
+        <w:t xml:space="preserve">.2 </w:t>
       </w:r>
       <w:r>
         <w:rPr>
           <w:rFonts w:hint="eastAsia"/>
         </w:rPr>
-        <w:t xml:space="preserve">.2 </w:t>
-      </w:r>
-      <w:r>
-        <w:rPr>
-          <w:rFonts w:hint="eastAsia"/>
-        </w:rPr>
         <w:t>事件</w:t>
       </w:r>
       <w:r>
         <w:t>监听</w:t>
       </w:r>
     </w:p>
-    <w:bookmarkEnd w:id="72"/>
+    <w:bookmarkEnd w:id="71"/>
     <w:p>
       <w:pPr>
         <w:pStyle w:val="2-2"/>
@@ -13596,7 +15588,7 @@
           <w:sz w:val="24"/>
         </w:rPr>
         <w:sectPr>
-          <w:headerReference w:type="even" r:id="rId38"/>
+          <w:headerReference w:type="even" r:id="rId43"/>
           <w:pgSz w:w="11906" w:h="16838" w:code="9"/>
           <w:pgMar w:top="1701" w:right="1701" w:bottom="1701" w:left="1701" w:header="1134" w:footer="1134" w:gutter="0"/>
           <w:cols w:space="425"/>
@@ -13608,10 +15600,10 @@
       <w:pPr>
         <w:pStyle w:val="1-1"/>
       </w:pPr>
-      <w:bookmarkStart w:id="73" w:name="_Toc482992101"/>
-      <w:bookmarkStart w:id="74" w:name="_Toc466640272"/>
-      <w:bookmarkStart w:id="75" w:name="_Toc466640340"/>
-      <w:bookmarkStart w:id="76" w:name="_Toc466640606"/>
+      <w:bookmarkStart w:id="72" w:name="_Toc482992101"/>
+      <w:bookmarkStart w:id="73" w:name="_Toc466640272"/>
+      <w:bookmarkStart w:id="74" w:name="_Toc466640340"/>
+      <w:bookmarkStart w:id="75" w:name="_Toc466640606"/>
       <w:r>
         <w:rPr>
           <w:rFonts w:hint="eastAsia"/>
@@ -13631,115 +15623,287 @@
       <w:r>
         <w:t>分析</w:t>
       </w:r>
+      <w:bookmarkEnd w:id="72"/>
+    </w:p>
+    <w:p>
+      <w:pPr>
+        <w:pStyle w:val="2-2"/>
+      </w:pPr>
+      <w:bookmarkStart w:id="76" w:name="_Toc482992102"/>
+      <w:r>
+        <w:rPr>
+          <w:rFonts w:hint="eastAsia"/>
+        </w:rPr>
+        <w:t>5</w:t>
+      </w:r>
+      <w:r>
+        <w:t>.1</w:t>
+      </w:r>
+      <w:r>
+        <w:t xml:space="preserve"> </w:t>
+      </w:r>
+      <w:r>
+        <w:rPr>
+          <w:rFonts w:hint="eastAsia"/>
+        </w:rPr>
+        <w:t>游戏</w:t>
+      </w:r>
+      <w:r>
+        <w:t>展示</w:t>
+      </w:r>
+      <w:bookmarkEnd w:id="76"/>
+    </w:p>
+    <w:p>
+      <w:pPr>
+        <w:pStyle w:val="2-2"/>
+      </w:pPr>
+      <w:bookmarkStart w:id="77" w:name="_Toc482992103"/>
+      <w:r>
+        <w:rPr>
+          <w:rFonts w:hint="eastAsia"/>
+        </w:rPr>
+        <w:t xml:space="preserve">5.2 </w:t>
+      </w:r>
+      <w:r>
+        <w:rPr>
+          <w:rFonts w:hint="eastAsia"/>
+        </w:rPr>
+        <w:t>性能</w:t>
+      </w:r>
+      <w:r>
+        <w:t>分析</w:t>
+      </w:r>
+      <w:bookmarkEnd w:id="77"/>
+    </w:p>
+    <w:p>
+      <w:pPr>
+        <w:pStyle w:val="2-2"/>
+      </w:pPr>
+      <w:bookmarkStart w:id="78" w:name="_Toc482992104"/>
+      <w:r>
+        <w:rPr>
+          <w:rFonts w:hint="eastAsia"/>
+        </w:rPr>
+        <w:t xml:space="preserve">5.3 </w:t>
+      </w:r>
+      <w:r>
+        <w:rPr>
+          <w:rFonts w:hint="eastAsia"/>
+        </w:rPr>
+        <w:t>优化</w:t>
+      </w:r>
+      <w:bookmarkEnd w:id="78"/>
+    </w:p>
+    <w:p>
+      <w:pPr>
+        <w:ind w:firstLine="420"/>
+        <w:rPr>
+          <w:rFonts w:ascii="Times New Roman" w:hAnsi="Times New Roman" w:hint="eastAsia"/>
+          <w:sz w:val="24"/>
+          <w:lang w:val="x-none"/>
+        </w:rPr>
+      </w:pPr>
+      <w:bookmarkStart w:id="79" w:name="_GoBack"/>
+      <w:bookmarkEnd w:id="79"/>
+      <w:r>
+        <w:rPr>
+          <w:rFonts w:ascii="Times New Roman" w:hAnsi="Times New Roman" w:hint="eastAsia"/>
+          <w:sz w:val="24"/>
+          <w:lang w:val="x-none"/>
+        </w:rPr>
+        <w:t>本次基于</w:t>
+      </w:r>
+      <w:r>
+        <w:rPr>
+          <w:rFonts w:ascii="Times New Roman" w:hAnsi="Times New Roman" w:hint="eastAsia"/>
+          <w:sz w:val="24"/>
+          <w:lang w:val="x-none"/>
+        </w:rPr>
+        <w:t>Unity3D</w:t>
+      </w:r>
+      <w:r>
+        <w:rPr>
+          <w:rFonts w:ascii="Times New Roman" w:hAnsi="Times New Roman" w:hint="eastAsia"/>
+          <w:sz w:val="24"/>
+          <w:lang w:val="x-none"/>
+        </w:rPr>
+        <w:t>的设计，最后发布的游戏原型，实现了基本的游戏效果。</w:t>
+      </w:r>
+      <w:r>
+        <w:rPr>
+          <w:rFonts w:ascii="Times New Roman" w:hAnsi="Times New Roman" w:hint="eastAsia"/>
+          <w:sz w:val="24"/>
+          <w:lang w:val="x-none"/>
+        </w:rPr>
+        <w:t>3D</w:t>
+      </w:r>
+      <w:r>
+        <w:rPr>
+          <w:rFonts w:ascii="Times New Roman" w:hAnsi="Times New Roman" w:hint="eastAsia"/>
+          <w:sz w:val="24"/>
+          <w:lang w:val="x-none"/>
+        </w:rPr>
+        <w:t>的地形效果比较真实，游戏中的天空、光照效果也基本实现。坦克</w:t>
+      </w:r>
+      <w:r>
+        <w:rPr>
+          <w:rFonts w:ascii="Times New Roman" w:hAnsi="Times New Roman" w:hint="eastAsia"/>
+          <w:sz w:val="24"/>
+          <w:lang w:val="x-none"/>
+        </w:rPr>
+        <w:t>360</w:t>
+      </w:r>
+      <w:r>
+        <w:rPr>
+          <w:rFonts w:ascii="Times New Roman" w:hAnsi="Times New Roman" w:hint="eastAsia"/>
+          <w:sz w:val="24"/>
+          <w:lang w:val="x-none"/>
+        </w:rPr>
+        <w:t>°</w:t>
+      </w:r>
+      <w:r>
+        <w:rPr>
+          <w:rFonts w:ascii="Times New Roman" w:hAnsi="Times New Roman"/>
+          <w:sz w:val="24"/>
+          <w:lang w:val="x-none"/>
+        </w:rPr>
+        <w:t>旋转行走</w:t>
+      </w:r>
+      <w:r>
+        <w:rPr>
+          <w:rFonts w:ascii="Times New Roman" w:hAnsi="Times New Roman" w:hint="eastAsia"/>
+          <w:sz w:val="24"/>
+          <w:lang w:val="x-none"/>
+        </w:rPr>
+        <w:t>，可以发射炮弹，并且有爆炸效果，游戏界面中有</w:t>
+      </w:r>
+      <w:r>
+        <w:rPr>
+          <w:rFonts w:ascii="Times New Roman" w:hAnsi="Times New Roman" w:hint="eastAsia"/>
+          <w:sz w:val="24"/>
+          <w:lang w:val="x-none"/>
+        </w:rPr>
+        <w:t>炮弹</w:t>
+      </w:r>
+      <w:r>
+        <w:rPr>
+          <w:rFonts w:ascii="Times New Roman" w:hAnsi="Times New Roman" w:hint="eastAsia"/>
+          <w:sz w:val="24"/>
+          <w:lang w:val="x-none"/>
+        </w:rPr>
+        <w:t>状态的图形和文字效果。不过由于自身水平有限，加上时间也不够充足，设计存在很多不足之处：</w:t>
+      </w:r>
+    </w:p>
+    <w:p>
+      <w:pPr>
+        <w:ind w:firstLine="420"/>
+        <w:rPr>
+          <w:rFonts w:ascii="Times New Roman" w:hAnsi="Times New Roman" w:hint="eastAsia"/>
+          <w:sz w:val="24"/>
+          <w:lang w:val="x-none"/>
+        </w:rPr>
+      </w:pPr>
+      <w:r>
+        <w:rPr>
+          <w:rFonts w:ascii="Times New Roman" w:hAnsi="Times New Roman" w:hint="eastAsia"/>
+          <w:sz w:val="24"/>
+          <w:lang w:val="x-none"/>
+        </w:rPr>
+        <w:t xml:space="preserve">1. </w:t>
+      </w:r>
+      <w:r>
+        <w:rPr>
+          <w:rFonts w:ascii="Times New Roman" w:hAnsi="Times New Roman" w:hint="eastAsia"/>
+          <w:sz w:val="24"/>
+          <w:lang w:val="x-none"/>
+        </w:rPr>
+        <w:t>游戏原型比较简陋，功能较少。</w:t>
+      </w:r>
+    </w:p>
+    <w:p>
+      <w:pPr>
+        <w:ind w:firstLine="420"/>
+        <w:rPr>
+          <w:rFonts w:ascii="Times New Roman" w:hAnsi="Times New Roman" w:hint="eastAsia"/>
+          <w:sz w:val="24"/>
+          <w:lang w:val="x-none"/>
+        </w:rPr>
+      </w:pPr>
+      <w:r>
+        <w:rPr>
+          <w:rFonts w:ascii="Times New Roman" w:hAnsi="Times New Roman" w:hint="eastAsia"/>
+          <w:sz w:val="24"/>
+          <w:lang w:val="x-none"/>
+        </w:rPr>
+        <w:t xml:space="preserve">2. </w:t>
+      </w:r>
+      <w:r>
+        <w:rPr>
+          <w:rFonts w:ascii="Times New Roman" w:hAnsi="Times New Roman" w:hint="eastAsia"/>
+          <w:sz w:val="24"/>
+          <w:lang w:val="x-none"/>
+        </w:rPr>
+        <w:t>炮塔填装效果未实现，不够完善。</w:t>
+      </w:r>
+    </w:p>
+    <w:p>
+      <w:pPr>
+        <w:ind w:firstLine="420"/>
+        <w:rPr>
+          <w:rFonts w:hint="eastAsia"/>
+        </w:rPr>
+      </w:pPr>
+      <w:r>
+        <w:rPr>
+          <w:rFonts w:hint="eastAsia"/>
+        </w:rPr>
+        <w:t xml:space="preserve">3. </w:t>
+      </w:r>
+      <w:r>
+        <w:rPr>
+          <w:rFonts w:hint="eastAsia"/>
+        </w:rPr>
+        <w:t>模型设计不够美观</w:t>
+      </w:r>
+    </w:p>
+    <w:p>
+      <w:pPr>
+        <w:pStyle w:val="1-1"/>
+      </w:pPr>
+      <w:bookmarkStart w:id="80" w:name="_Toc482992105"/>
+      <w:r>
+        <w:rPr>
+          <w:rFonts w:hint="eastAsia"/>
+        </w:rPr>
+        <w:t>第</w:t>
+      </w:r>
+      <w:r>
+        <w:rPr>
+          <w:rFonts w:hint="eastAsia"/>
+        </w:rPr>
+        <w:t>六</w:t>
+      </w:r>
+      <w:r>
+        <w:rPr>
+          <w:rFonts w:hint="eastAsia"/>
+        </w:rPr>
+        <w:t xml:space="preserve">章 </w:t>
+      </w:r>
+      <w:r>
+        <w:rPr>
+          <w:rFonts w:hint="eastAsia"/>
+        </w:rPr>
+        <w:t>项目</w:t>
+      </w:r>
+      <w:r>
+        <w:rPr>
+          <w:rFonts w:hint="eastAsia"/>
+        </w:rPr>
+        <w:t>总结与展望</w:t>
+      </w:r>
       <w:bookmarkEnd w:id="73"/>
-    </w:p>
-    <w:p>
-      <w:pPr>
-        <w:pStyle w:val="2-2"/>
-      </w:pPr>
-      <w:bookmarkStart w:id="77" w:name="_Toc482992102"/>
-      <w:r>
-        <w:rPr>
-          <w:rFonts w:hint="eastAsia"/>
-        </w:rPr>
-        <w:t>5</w:t>
-      </w:r>
-      <w:r>
-        <w:t>.1</w:t>
-      </w:r>
-      <w:r>
-        <w:t xml:space="preserve"> </w:t>
-      </w:r>
-      <w:r>
-        <w:rPr>
-          <w:rFonts w:hint="eastAsia"/>
-        </w:rPr>
-        <w:t>游戏</w:t>
-      </w:r>
-      <w:r>
-        <w:t>展示</w:t>
-      </w:r>
-      <w:bookmarkEnd w:id="77"/>
-    </w:p>
-    <w:p>
-      <w:pPr>
-        <w:pStyle w:val="2-2"/>
-      </w:pPr>
-      <w:bookmarkStart w:id="78" w:name="_Toc482992103"/>
-      <w:r>
-        <w:rPr>
-          <w:rFonts w:hint="eastAsia"/>
-        </w:rPr>
-        <w:t xml:space="preserve">5.2 </w:t>
-      </w:r>
-      <w:r>
-        <w:rPr>
-          <w:rFonts w:hint="eastAsia"/>
-        </w:rPr>
-        <w:t>性能</w:t>
-      </w:r>
-      <w:r>
-        <w:t>分析</w:t>
-      </w:r>
-      <w:bookmarkEnd w:id="78"/>
-    </w:p>
-    <w:p>
-      <w:pPr>
-        <w:pStyle w:val="2-2"/>
-      </w:pPr>
-      <w:bookmarkStart w:id="79" w:name="_Toc482992104"/>
-      <w:r>
-        <w:rPr>
-          <w:rFonts w:hint="eastAsia"/>
-        </w:rPr>
-        <w:t xml:space="preserve">5.3 </w:t>
-      </w:r>
-      <w:r>
-        <w:rPr>
-          <w:rFonts w:hint="eastAsia"/>
-        </w:rPr>
-        <w:t>优化</w:t>
-      </w:r>
-      <w:bookmarkEnd w:id="79"/>
-    </w:p>
-    <w:p>
-      <w:pPr>
-        <w:pStyle w:val="1-1"/>
-      </w:pPr>
-      <w:bookmarkStart w:id="80" w:name="_Toc482992105"/>
-      <w:r>
-        <w:rPr>
-          <w:rFonts w:hint="eastAsia"/>
-        </w:rPr>
-        <w:t>第</w:t>
-      </w:r>
-      <w:r>
-        <w:rPr>
-          <w:rFonts w:hint="eastAsia"/>
-        </w:rPr>
-        <w:t>六</w:t>
-      </w:r>
-      <w:r>
-        <w:rPr>
-          <w:rFonts w:hint="eastAsia"/>
-        </w:rPr>
-        <w:t xml:space="preserve">章 </w:t>
-      </w:r>
-      <w:r>
-        <w:rPr>
-          <w:rFonts w:hint="eastAsia"/>
-        </w:rPr>
-        <w:t>项目</w:t>
-      </w:r>
-      <w:r>
-        <w:rPr>
-          <w:rFonts w:hint="eastAsia"/>
-        </w:rPr>
-        <w:t>总结与展望</w:t>
-      </w:r>
       <w:bookmarkEnd w:id="74"/>
       <w:bookmarkEnd w:id="75"/>
-      <w:bookmarkEnd w:id="76"/>
       <w:bookmarkEnd w:id="80"/>
     </w:p>
     <w:p>
@@ -13892,7 +16056,7 @@
           <w:lang w:val="x-none"/>
         </w:rPr>
         <w:sectPr>
-          <w:headerReference w:type="default" r:id="rId39"/>
+          <w:headerReference w:type="default" r:id="rId44"/>
           <w:pgSz w:w="11906" w:h="16838" w:code="9"/>
           <w:pgMar w:top="1701" w:right="1701" w:bottom="1701" w:left="1701" w:header="1134" w:footer="1134" w:gutter="0"/>
           <w:cols w:space="425"/>
@@ -13937,17 +16101,51 @@
         <w:spacing w:line="400" w:lineRule="exact"/>
         <w:ind w:firstLineChars="200" w:firstLine="480"/>
         <w:rPr>
+          <w:rFonts w:ascii="Times New Roman" w:hAnsi="Times New Roman" w:hint="eastAsia"/>
+          <w:sz w:val="24"/>
+        </w:rPr>
+      </w:pPr>
+      <w:r>
+        <w:rPr>
+          <w:rFonts w:ascii="Times New Roman" w:hAnsi="Times New Roman" w:hint="eastAsia"/>
+          <w:sz w:val="24"/>
+        </w:rPr>
+        <w:t>本论文的工作是在我的导师</w:t>
+      </w:r>
+      <w:r>
+        <w:rPr>
+          <w:rFonts w:ascii="Times New Roman" w:hAnsi="Times New Roman" w:hint="eastAsia"/>
+          <w:sz w:val="24"/>
+        </w:rPr>
+        <w:t xml:space="preserve"> </w:t>
+      </w:r>
+      <w:r>
+        <w:rPr>
+          <w:rFonts w:ascii="Times New Roman" w:hAnsi="Times New Roman" w:hint="eastAsia"/>
+          <w:sz w:val="24"/>
+        </w:rPr>
+        <w:t>杨陈</w:t>
+      </w:r>
+      <w:r>
+        <w:rPr>
+          <w:rFonts w:ascii="Times New Roman" w:hAnsi="Times New Roman" w:hint="eastAsia"/>
+          <w:sz w:val="24"/>
+        </w:rPr>
+        <w:t xml:space="preserve"> </w:t>
+      </w:r>
+      <w:r>
+        <w:rPr>
+          <w:rFonts w:ascii="Times New Roman" w:hAnsi="Times New Roman" w:hint="eastAsia"/>
+          <w:sz w:val="24"/>
+        </w:rPr>
+        <w:t>罗嘉</w:t>
+      </w:r>
+      <w:r>
+        <w:rPr>
           <w:rFonts w:ascii="Times New Roman" w:hAnsi="Times New Roman"/>
           <w:sz w:val="24"/>
-          <w:lang w:val="x-none"/>
-        </w:rPr>
-      </w:pPr>
-      <w:r>
-        <w:rPr>
-          <w:rFonts w:ascii="Times New Roman" w:hAnsi="Times New Roman" w:hint="eastAsia"/>
-          <w:sz w:val="24"/>
-        </w:rPr>
-        <w:t>本论文的工作是在我的导师</w:t>
+        </w:rPr>
+        <w:t>庆</w:t>
       </w:r>
       <w:r>
         <w:rPr>
@@ -13961,42 +16159,70 @@
           <w:rFonts w:ascii="Times New Roman" w:hAnsi="Times New Roman" w:hint="eastAsia"/>
           <w:sz w:val="24"/>
         </w:rPr>
-        <w:t>杨陈</w:t>
-      </w:r>
-      <w:r>
+        <w:t>的亲切关怀与细心指导下完成的。从课题的选择到论文的最终完成，</w:t>
+      </w:r>
+      <w:r>
+        <w:rPr>
+          <w:rFonts w:ascii="Times New Roman" w:hAnsi="Times New Roman" w:hint="eastAsia"/>
+          <w:sz w:val="24"/>
+        </w:rPr>
+        <w:t>两位</w:t>
+      </w:r>
+      <w:r>
+        <w:rPr>
+          <w:rFonts w:ascii="Times New Roman" w:hAnsi="Times New Roman" w:hint="eastAsia"/>
+          <w:sz w:val="24"/>
+        </w:rPr>
+        <w:t>老师始终都给予了细心的指导和不懈的支持。在进度和效果方面，老师不断的给我提示和意见，让我能更好的完成毕业设计。</w:t>
+      </w:r>
+    </w:p>
+    <w:p>
+      <w:pPr>
+        <w:spacing w:line="400" w:lineRule="exact"/>
+        <w:ind w:firstLine="420"/>
+        <w:rPr>
+          <w:rFonts w:ascii="Times New Roman" w:hAnsi="Times New Roman" w:hint="eastAsia"/>
+          <w:sz w:val="24"/>
+        </w:rPr>
+      </w:pPr>
+      <w:r>
+        <w:rPr>
+          <w:rFonts w:ascii="Times New Roman" w:hAnsi="Times New Roman" w:hint="eastAsia"/>
+          <w:sz w:val="24"/>
+        </w:rPr>
+        <w:t>还要感谢长期以来给我诸多帮助的同学们，设计中的遇到问题都能及时给予我帮助。你们的友情将是我一生最值得珍惜的财富和最值得怀念的情感。</w:t>
+      </w:r>
+    </w:p>
+    <w:p>
+      <w:pPr>
+        <w:spacing w:line="400" w:lineRule="exact"/>
+        <w:ind w:firstLine="420"/>
         <w:rPr>
           <w:rFonts w:ascii="Times New Roman" w:hAnsi="Times New Roman"/>
           <w:sz w:val="24"/>
-        </w:rPr>
-        <w:t>、罗</w:t>
-      </w:r>
-      <w:r>
-        <w:rPr>
-          <w:rFonts w:ascii="Times New Roman" w:hAnsi="Times New Roman" w:hint="eastAsia"/>
-          <w:sz w:val="24"/>
-        </w:rPr>
-        <w:t>嘉</w:t>
-      </w:r>
-      <w:r>
-        <w:rPr>
-          <w:rFonts w:ascii="Times New Roman" w:hAnsi="Times New Roman"/>
-          <w:sz w:val="24"/>
-        </w:rPr>
-        <w:t>庆</w:t>
-      </w:r>
-      <w:r>
-        <w:rPr>
-          <w:rFonts w:ascii="Times New Roman" w:hAnsi="Times New Roman" w:hint="eastAsia"/>
-          <w:sz w:val="24"/>
-        </w:rPr>
-        <w:t xml:space="preserve"> </w:t>
-      </w:r>
-      <w:r>
-        <w:rPr>
-          <w:rFonts w:ascii="Times New Roman" w:hAnsi="Times New Roman" w:hint="eastAsia"/>
-          <w:sz w:val="24"/>
-        </w:rPr>
-        <w:t>老师悉心指导下完成的，……</w:t>
+          <w:lang w:val="x-none"/>
+        </w:rPr>
+      </w:pPr>
+      <w:r>
+        <w:rPr>
+          <w:rFonts w:ascii="Times New Roman" w:hAnsi="Times New Roman" w:hint="eastAsia"/>
+          <w:sz w:val="24"/>
+        </w:rPr>
+        <w:t>转眼间</w:t>
+      </w:r>
+      <w:r>
+        <w:rPr>
+          <w:rFonts w:ascii="Times New Roman" w:hAnsi="Times New Roman" w:hint="eastAsia"/>
+          <w:sz w:val="24"/>
+        </w:rPr>
+        <w:t>,</w:t>
+      </w:r>
+      <w:r>
+        <w:rPr>
+          <w:rFonts w:ascii="Times New Roman" w:hAnsi="Times New Roman" w:hint="eastAsia"/>
+          <w:sz w:val="24"/>
+        </w:rPr>
+        <w:t>四年的大学生活即将结束，感谢我的父母、老师、同学以及所有帮助过我的人，祝每个人开心快乐。</w:t>
       </w:r>
     </w:p>
     <w:p>
@@ -14028,7 +16254,7 @@
           <w:lang w:val="x-none"/>
         </w:rPr>
         <w:sectPr>
-          <w:headerReference w:type="default" r:id="rId40"/>
+          <w:headerReference w:type="default" r:id="rId45"/>
           <w:pgSz w:w="11906" w:h="16838" w:code="9"/>
           <w:pgMar w:top="1701" w:right="1701" w:bottom="1701" w:left="1701" w:header="1134" w:footer="1134" w:gutter="0"/>
           <w:cols w:space="425"/>
@@ -15113,7 +17339,7 @@
           <w:sz w:val="24"/>
         </w:rPr>
         <w:sectPr>
-          <w:headerReference w:type="default" r:id="rId41"/>
+          <w:headerReference w:type="default" r:id="rId46"/>
           <w:pgSz w:w="11906" w:h="16838" w:code="9"/>
           <w:pgMar w:top="1701" w:right="1701" w:bottom="1701" w:left="1701" w:header="1134" w:footer="1134" w:gutter="0"/>
           <w:cols w:space="425"/>
@@ -15148,7 +17374,7 @@
           <w:sz w:val="24"/>
         </w:rPr>
         <w:sectPr>
-          <w:headerReference w:type="default" r:id="rId42"/>
+          <w:headerReference w:type="default" r:id="rId47"/>
           <w:pgSz w:w="11906" w:h="16838" w:code="9"/>
           <w:pgMar w:top="1701" w:right="1701" w:bottom="1701" w:left="1701" w:header="1134" w:footer="1134" w:gutter="0"/>
           <w:cols w:space="425"/>
@@ -15180,7 +17406,7 @@
                     </pic:cNvPicPr>
                   </pic:nvPicPr>
                   <pic:blipFill>
-                    <a:blip r:embed="rId43">
+                    <a:blip r:embed="rId48">
                       <a:extLst>
                         <a:ext uri="{28A0092B-C50C-407E-A947-70E740481C1C}">
                           <a14:useLocalDpi xmlns:a14="http://schemas.microsoft.com/office/drawing/2010/main" val="0"/>
@@ -15425,9 +17651,9 @@
             <o:lock v:ext="edit" aspectratio="t"/>
           </v:shapetype>
           <v:shape id="_x0000_i1025" type="#_x0000_t75" style="width:84pt;height:18pt" o:ole="">
-            <v:imagedata r:id="rId44" o:title=""/>
+            <v:imagedata r:id="rId49" o:title=""/>
           </v:shape>
-          <o:OLEObject Type="Embed" ProgID="Equation.3" ShapeID="_x0000_i1025" DrawAspect="Content" ObjectID="_1556812760" r:id="rId45"/>
+          <o:OLEObject Type="Embed" ProgID="Equation.3" ShapeID="_x0000_i1025" DrawAspect="Content" ObjectID="_1556825791" r:id="rId50"/>
         </w:object>
       </w:r>
       <w:r>
@@ -15446,9 +17672,9 @@
         </w:rPr>
         <w:object w:dxaOrig="600" w:dyaOrig="264">
           <v:shape id="_x0000_i1026" type="#_x0000_t75" style="width:30pt;height:13.5pt" o:ole="">
-            <v:imagedata r:id="rId46" o:title=""/>
+            <v:imagedata r:id="rId51" o:title=""/>
           </v:shape>
-          <o:OLEObject Type="Embed" ProgID="Equation.3" ShapeID="_x0000_i1026" DrawAspect="Content" ObjectID="_1556812761" r:id="rId47"/>
+          <o:OLEObject Type="Embed" ProgID="Equation.3" ShapeID="_x0000_i1026" DrawAspect="Content" ObjectID="_1556825792" r:id="rId52"/>
         </w:object>
       </w:r>
       <w:r>
@@ -15755,7 +17981,7 @@
         <w:rFonts w:ascii="Times New Roman" w:hAnsi="Times New Roman" w:cs="Times New Roman"/>
         <w:noProof/>
       </w:rPr>
-      <w:t>12</w:t>
+      <w:t>19</w:t>
     </w:r>
     <w:r>
       <w:rPr>
@@ -15898,7 +18124,6 @@
     <w:pPr>
       <w:pStyle w:val="a4"/>
       <w:rPr>
-        <w:rFonts w:hint="eastAsia"/>
         <w:sz w:val="21"/>
         <w:szCs w:val="21"/>
       </w:rPr>
@@ -18948,6 +21173,13 @@
         </dgm:presLayoutVars>
       </dgm:prSet>
       <dgm:spPr/>
+      <dgm:t>
+        <a:bodyPr/>
+        <a:lstStyle/>
+        <a:p>
+          <a:endParaRPr lang="zh-CN" altLang="en-US"/>
+        </a:p>
+      </dgm:t>
     </dgm:pt>
     <dgm:pt modelId="{20B86261-AD14-47D5-B98C-E4A2ACC3BB1E}" type="pres">
       <dgm:prSet presAssocID="{3D14283D-03C5-41C1-AA0C-17E5147684B9}" presName="hierRoot1" presStyleCnt="0"/>
@@ -18968,6 +21200,13 @@
         </dgm:presLayoutVars>
       </dgm:prSet>
       <dgm:spPr/>
+      <dgm:t>
+        <a:bodyPr/>
+        <a:lstStyle/>
+        <a:p>
+          <a:endParaRPr lang="zh-CN" altLang="en-US"/>
+        </a:p>
+      </dgm:t>
     </dgm:pt>
     <dgm:pt modelId="{5D71385C-5B99-4720-B859-51AB278AE6A9}" type="pres">
       <dgm:prSet presAssocID="{3D14283D-03C5-41C1-AA0C-17E5147684B9}" presName="hierChild2" presStyleCnt="0"/>
@@ -18976,6 +21215,13 @@
     <dgm:pt modelId="{EA8DE36E-D5EA-470E-B844-40F228FB7675}" type="pres">
       <dgm:prSet presAssocID="{10F86869-DBBB-4FB8-B869-15EE30A66E60}" presName="Name10" presStyleLbl="parChTrans1D2" presStyleIdx="0" presStyleCnt="5"/>
       <dgm:spPr/>
+      <dgm:t>
+        <a:bodyPr/>
+        <a:lstStyle/>
+        <a:p>
+          <a:endParaRPr lang="zh-CN" altLang="en-US"/>
+        </a:p>
+      </dgm:t>
     </dgm:pt>
     <dgm:pt modelId="{A44C532F-0018-4C24-9F4E-3F5731D25405}" type="pres">
       <dgm:prSet presAssocID="{32559CAF-367B-4466-96AD-8BD59FC027F2}" presName="hierRoot2" presStyleCnt="0"/>
@@ -19011,6 +21257,13 @@
     <dgm:pt modelId="{FFD831F7-A437-4E2C-ADD0-4A6D6D8D14AC}" type="pres">
       <dgm:prSet presAssocID="{B0B5C21B-7E6D-4E48-B1FA-0760E61ABFF6}" presName="Name10" presStyleLbl="parChTrans1D2" presStyleIdx="1" presStyleCnt="5"/>
       <dgm:spPr/>
+      <dgm:t>
+        <a:bodyPr/>
+        <a:lstStyle/>
+        <a:p>
+          <a:endParaRPr lang="zh-CN" altLang="en-US"/>
+        </a:p>
+      </dgm:t>
     </dgm:pt>
     <dgm:pt modelId="{70DA91C3-4AD5-42D2-8B11-D00DD801C08D}" type="pres">
       <dgm:prSet presAssocID="{BCC6BD32-8A2C-4116-9782-69B176137F10}" presName="hierRoot2" presStyleCnt="0"/>
@@ -19031,6 +21284,13 @@
         </dgm:presLayoutVars>
       </dgm:prSet>
       <dgm:spPr/>
+      <dgm:t>
+        <a:bodyPr/>
+        <a:lstStyle/>
+        <a:p>
+          <a:endParaRPr lang="zh-CN" altLang="en-US"/>
+        </a:p>
+      </dgm:t>
     </dgm:pt>
     <dgm:pt modelId="{79954A6C-354C-4C32-BCBB-5A8ED819BF83}" type="pres">
       <dgm:prSet presAssocID="{BCC6BD32-8A2C-4116-9782-69B176137F10}" presName="hierChild3" presStyleCnt="0"/>
@@ -19039,6 +21299,13 @@
     <dgm:pt modelId="{64D98A54-2252-4B25-B37D-E08AE51C5D4F}" type="pres">
       <dgm:prSet presAssocID="{847961EF-EB50-4825-B7B4-195FF56A7AA2}" presName="Name10" presStyleLbl="parChTrans1D2" presStyleIdx="2" presStyleCnt="5"/>
       <dgm:spPr/>
+      <dgm:t>
+        <a:bodyPr/>
+        <a:lstStyle/>
+        <a:p>
+          <a:endParaRPr lang="zh-CN" altLang="en-US"/>
+        </a:p>
+      </dgm:t>
     </dgm:pt>
     <dgm:pt modelId="{490F044C-D73C-450B-B43C-9EF13EC02358}" type="pres">
       <dgm:prSet presAssocID="{9D5482F5-1E19-4C45-BE06-750835C59ADF}" presName="hierRoot2" presStyleCnt="0"/>
@@ -19074,6 +21341,13 @@
     <dgm:pt modelId="{07B095FD-E13E-43D4-9EB4-BF026F98E978}" type="pres">
       <dgm:prSet presAssocID="{782DD88A-3D41-48A6-83D9-3A10AE4514F2}" presName="Name10" presStyleLbl="parChTrans1D2" presStyleIdx="3" presStyleCnt="5"/>
       <dgm:spPr/>
+      <dgm:t>
+        <a:bodyPr/>
+        <a:lstStyle/>
+        <a:p>
+          <a:endParaRPr lang="zh-CN" altLang="en-US"/>
+        </a:p>
+      </dgm:t>
     </dgm:pt>
     <dgm:pt modelId="{2CE1620F-8EAE-4F37-92F7-A0C781B53914}" type="pres">
       <dgm:prSet presAssocID="{0099177B-B8C4-4C4A-9DD1-FF56AA2688BF}" presName="hierRoot2" presStyleCnt="0"/>
@@ -19109,6 +21383,13 @@
     <dgm:pt modelId="{8B4EC139-201D-4B31-9984-09D0E0675414}" type="pres">
       <dgm:prSet presAssocID="{413FEC98-F59E-4150-A8B2-E35253D2313E}" presName="Name10" presStyleLbl="parChTrans1D2" presStyleIdx="4" presStyleCnt="5"/>
       <dgm:spPr/>
+      <dgm:t>
+        <a:bodyPr/>
+        <a:lstStyle/>
+        <a:p>
+          <a:endParaRPr lang="zh-CN" altLang="en-US"/>
+        </a:p>
+      </dgm:t>
     </dgm:pt>
     <dgm:pt modelId="{7101B602-73CE-4D9B-AF92-3FA4D8A88F4D}" type="pres">
       <dgm:prSet presAssocID="{1568D3C2-3E42-42AB-A144-F98268EE25B8}" presName="hierRoot2" presStyleCnt="0"/>
@@ -19129,6 +21410,13 @@
         </dgm:presLayoutVars>
       </dgm:prSet>
       <dgm:spPr/>
+      <dgm:t>
+        <a:bodyPr/>
+        <a:lstStyle/>
+        <a:p>
+          <a:endParaRPr lang="zh-CN" altLang="en-US"/>
+        </a:p>
+      </dgm:t>
     </dgm:pt>
     <dgm:pt modelId="{859399DD-AD85-4AAD-8CC6-CE5B1DEA8453}" type="pres">
       <dgm:prSet presAssocID="{1568D3C2-3E42-42AB-A144-F98268EE25B8}" presName="hierChild3" presStyleCnt="0"/>
@@ -19137,10 +21425,10 @@
   </dgm:ptLst>
   <dgm:cxnLst>
     <dgm:cxn modelId="{00380A37-1B7E-48A3-B665-40AA1AE3EE3C}" type="presOf" srcId="{0099177B-B8C4-4C4A-9DD1-FF56AA2688BF}" destId="{496216A2-5A86-4930-BDE9-EF874BFA596D}" srcOrd="0" destOrd="0" presId="urn:microsoft.com/office/officeart/2005/8/layout/hierarchy1"/>
+    <dgm:cxn modelId="{ECCA11DE-A425-4ACE-B1AB-AED41C367448}" type="presOf" srcId="{32559CAF-367B-4466-96AD-8BD59FC027F2}" destId="{13D85A6D-29D7-41E4-B48A-A336B71C2EBA}" srcOrd="0" destOrd="0" presId="urn:microsoft.com/office/officeart/2005/8/layout/hierarchy1"/>
     <dgm:cxn modelId="{9D0EBA14-F899-47EC-9753-41C3B4CE212C}" type="presOf" srcId="{3D14283D-03C5-41C1-AA0C-17E5147684B9}" destId="{2D36B7C4-04F8-4865-AD09-C8C53055B74D}" srcOrd="0" destOrd="0" presId="urn:microsoft.com/office/officeart/2005/8/layout/hierarchy1"/>
-    <dgm:cxn modelId="{ECCA11DE-A425-4ACE-B1AB-AED41C367448}" type="presOf" srcId="{32559CAF-367B-4466-96AD-8BD59FC027F2}" destId="{13D85A6D-29D7-41E4-B48A-A336B71C2EBA}" srcOrd="0" destOrd="0" presId="urn:microsoft.com/office/officeart/2005/8/layout/hierarchy1"/>
+    <dgm:cxn modelId="{4DDB8514-4D56-4E2B-88B5-FDE52EE5AFFE}" srcId="{3D14283D-03C5-41C1-AA0C-17E5147684B9}" destId="{32559CAF-367B-4466-96AD-8BD59FC027F2}" srcOrd="0" destOrd="0" parTransId="{10F86869-DBBB-4FB8-B869-15EE30A66E60}" sibTransId="{2BD2E9CD-4163-41AB-95FD-3A1FD4962D09}"/>
     <dgm:cxn modelId="{CA0CC549-2677-4BFD-B930-F060DC2A82CD}" type="presOf" srcId="{847961EF-EB50-4825-B7B4-195FF56A7AA2}" destId="{64D98A54-2252-4B25-B37D-E08AE51C5D4F}" srcOrd="0" destOrd="0" presId="urn:microsoft.com/office/officeart/2005/8/layout/hierarchy1"/>
-    <dgm:cxn modelId="{4DDB8514-4D56-4E2B-88B5-FDE52EE5AFFE}" srcId="{3D14283D-03C5-41C1-AA0C-17E5147684B9}" destId="{32559CAF-367B-4466-96AD-8BD59FC027F2}" srcOrd="0" destOrd="0" parTransId="{10F86869-DBBB-4FB8-B869-15EE30A66E60}" sibTransId="{2BD2E9CD-4163-41AB-95FD-3A1FD4962D09}"/>
     <dgm:cxn modelId="{A9EDF16A-C753-4750-B270-9D619E273930}" type="presOf" srcId="{10F86869-DBBB-4FB8-B869-15EE30A66E60}" destId="{EA8DE36E-D5EA-470E-B844-40F228FB7675}" srcOrd="0" destOrd="0" presId="urn:microsoft.com/office/officeart/2005/8/layout/hierarchy1"/>
     <dgm:cxn modelId="{44BE7A99-E7B8-4EDE-BA2C-FEBB2C092A40}" srcId="{3D14283D-03C5-41C1-AA0C-17E5147684B9}" destId="{9D5482F5-1E19-4C45-BE06-750835C59ADF}" srcOrd="2" destOrd="0" parTransId="{847961EF-EB50-4825-B7B4-195FF56A7AA2}" sibTransId="{DAD9DC1C-655A-413A-BC8A-F07D204A8CFF}"/>
     <dgm:cxn modelId="{08766484-9A95-457E-BCBA-6868E2BE41D9}" type="presOf" srcId="{9D5482F5-1E19-4C45-BE06-750835C59ADF}" destId="{D86B2431-092C-4B74-A1FA-5D1C9F459A4F}" srcOrd="0" destOrd="0" presId="urn:microsoft.com/office/officeart/2005/8/layout/hierarchy1"/>
@@ -22678,7 +24966,7 @@
 </file>
 
 <file path=customXml/itemProps1.xml><?xml version="1.0" encoding="utf-8"?>
-<ds:datastoreItem xmlns:ds="http://schemas.openxmlformats.org/officeDocument/2006/customXml" ds:itemID="{58A9E89A-3DFC-45A4-B1E4-866D42A6A25A}">
+<ds:datastoreItem xmlns:ds="http://schemas.openxmlformats.org/officeDocument/2006/customXml" ds:itemID="{1B3115F8-6C08-4150-AE5B-342853614988}">
   <ds:schemaRefs>
     <ds:schemaRef ds:uri="http://schemas.openxmlformats.org/officeDocument/2006/bibliography"/>
   </ds:schemaRefs>

--- a/毕业论文-黄小伟.docx
+++ b/毕业论文-黄小伟.docx
@@ -234,7 +234,7 @@
           <w:noProof/>
         </w:rPr>
         <w:drawing>
-          <wp:anchor distT="0" distB="0" distL="114300" distR="114300" simplePos="0" relativeHeight="251662336" behindDoc="0" locked="0" layoutInCell="1" allowOverlap="1" wp14:anchorId="50369BC1" wp14:editId="5A020C09">
+          <wp:anchor distT="0" distB="0" distL="114300" distR="114300" simplePos="0" relativeHeight="251663872" behindDoc="0" locked="0" layoutInCell="1" allowOverlap="1" wp14:anchorId="50369BC1" wp14:editId="5A020C09">
             <wp:simplePos x="0" y="0"/>
             <wp:positionH relativeFrom="margin">
               <wp:align>center</wp:align>
@@ -432,7 +432,7 @@
         <mc:AlternateContent>
           <mc:Choice Requires="wps">
             <w:drawing>
-              <wp:anchor distT="0" distB="0" distL="114300" distR="114300" simplePos="0" relativeHeight="251658240" behindDoc="0" locked="0" layoutInCell="1" allowOverlap="1" wp14:anchorId="1B9495B4" wp14:editId="2E3FEB77">
+              <wp:anchor distT="0" distB="0" distL="114300" distR="114300" simplePos="0" relativeHeight="251659776" behindDoc="0" locked="0" layoutInCell="1" allowOverlap="1" wp14:anchorId="1B9495B4" wp14:editId="2E3FEB77">
                 <wp:simplePos x="0" y="0"/>
                 <wp:positionH relativeFrom="column">
                   <wp:posOffset>1333500</wp:posOffset>
@@ -493,7 +493,7 @@
           </mc:Choice>
           <mc:Fallback>
             <w:pict>
-              <v:line w14:anchorId="16D0E002" id="直接连接符 6" o:spid="_x0000_s1026" style="position:absolute;left:0;text-align:left;z-index:251658240;visibility:visible;mso-wrap-style:square;mso-width-percent:0;mso-height-percent:0;mso-wrap-distance-left:9pt;mso-wrap-distance-top:0;mso-wrap-distance-right:9pt;mso-wrap-distance-bottom:0;mso-position-horizontal:absolute;mso-position-horizontal-relative:text;mso-position-vertical:absolute;mso-position-vertical-relative:text;mso-width-percent:0;mso-height-percent:0;mso-width-relative:page;mso-height-relative:page" from="105pt,34.1pt" to="420pt,34.1pt" o:gfxdata="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"/>
+              <v:line w14:anchorId="5E686841" id="直接连接符 6" o:spid="_x0000_s1026" style="position:absolute;left:0;text-align:left;z-index:251659776;visibility:visible;mso-wrap-style:square;mso-width-percent:0;mso-height-percent:0;mso-wrap-distance-left:9pt;mso-wrap-distance-top:0;mso-wrap-distance-right:9pt;mso-wrap-distance-bottom:0;mso-position-horizontal:absolute;mso-position-horizontal-relative:text;mso-position-vertical:absolute;mso-position-vertical-relative:text;mso-width-percent:0;mso-height-percent:0;mso-width-relative:page;mso-height-relative:page" from="105pt,34.1pt" to="420pt,34.1pt" o:gfxdata="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"/>
             </w:pict>
           </mc:Fallback>
         </mc:AlternateContent>
@@ -659,7 +659,7 @@
         <mc:AlternateContent>
           <mc:Choice Requires="wps">
             <w:drawing>
-              <wp:anchor distT="0" distB="0" distL="114300" distR="114300" simplePos="0" relativeHeight="251660288" behindDoc="0" locked="0" layoutInCell="1" allowOverlap="1" wp14:anchorId="6538FC3C" wp14:editId="563178FD">
+              <wp:anchor distT="0" distB="0" distL="114300" distR="114300" simplePos="0" relativeHeight="251662848" behindDoc="0" locked="0" layoutInCell="1" allowOverlap="1" wp14:anchorId="6538FC3C" wp14:editId="563178FD">
                 <wp:simplePos x="0" y="0"/>
                 <wp:positionH relativeFrom="column">
                   <wp:posOffset>1333500</wp:posOffset>
@@ -720,7 +720,7 @@
           </mc:Choice>
           <mc:Fallback>
             <w:pict>
-              <v:line w14:anchorId="36E207E7" id="直接连接符 5" o:spid="_x0000_s1026" style="position:absolute;left:0;text-align:left;z-index:251660288;visibility:visible;mso-wrap-style:square;mso-width-percent:0;mso-height-percent:0;mso-wrap-distance-left:9pt;mso-wrap-distance-top:0;mso-wrap-distance-right:9pt;mso-wrap-distance-bottom:0;mso-position-horizontal:absolute;mso-position-horizontal-relative:text;mso-position-vertical:absolute;mso-position-vertical-relative:text;mso-width-percent:0;mso-height-percent:0;mso-width-relative:page;mso-height-relative:page" from="105pt,.75pt" to="420pt,.75pt" o:gfxdata="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"/>
+              <v:line w14:anchorId="4FEDE5B0" id="直接连接符 5" o:spid="_x0000_s1026" style="position:absolute;left:0;text-align:left;z-index:251662848;visibility:visible;mso-wrap-style:square;mso-width-percent:0;mso-height-percent:0;mso-wrap-distance-left:9pt;mso-wrap-distance-top:0;mso-wrap-distance-right:9pt;mso-wrap-distance-bottom:0;mso-position-horizontal:absolute;mso-position-horizontal-relative:text;mso-position-vertical:absolute;mso-position-vertical-relative:text;mso-width-percent:0;mso-height-percent:0;mso-width-relative:page;mso-height-relative:page" from="105pt,.75pt" to="420pt,.75pt" o:gfxdata="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"/>
             </w:pict>
           </mc:Fallback>
         </mc:AlternateContent>
@@ -855,7 +855,7 @@
         <mc:AlternateContent>
           <mc:Choice Requires="wps">
             <w:drawing>
-              <wp:anchor distT="0" distB="0" distL="114300" distR="114300" simplePos="0" relativeHeight="251653120" behindDoc="0" locked="0" layoutInCell="1" allowOverlap="1" wp14:anchorId="42FB7107" wp14:editId="432C01B2">
+              <wp:anchor distT="0" distB="0" distL="114300" distR="114300" simplePos="0" relativeHeight="251650560" behindDoc="0" locked="0" layoutInCell="1" allowOverlap="1" wp14:anchorId="42FB7107" wp14:editId="432C01B2">
                 <wp:simplePos x="0" y="0"/>
                 <wp:positionH relativeFrom="column">
                   <wp:posOffset>1732915</wp:posOffset>
@@ -916,7 +916,7 @@
           </mc:Choice>
           <mc:Fallback>
             <w:pict>
-              <v:line w14:anchorId="784FF5EE" id="直接连接符 4" o:spid="_x0000_s1026" style="position:absolute;left:0;text-align:left;z-index:251653120;visibility:visible;mso-wrap-style:square;mso-width-percent:0;mso-height-percent:0;mso-wrap-distance-left:9pt;mso-wrap-distance-top:0;mso-wrap-distance-right:9pt;mso-wrap-distance-bottom:0;mso-position-horizontal:absolute;mso-position-horizontal-relative:text;mso-position-vertical:absolute;mso-position-vertical-relative:text;mso-width-percent:0;mso-height-percent:0;mso-width-relative:page;mso-height-relative:page" from="136.45pt,.35pt" to="399pt,.35pt" o:gfxdata="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"/>
+              <v:line w14:anchorId="6C418307" id="直接连接符 4" o:spid="_x0000_s1026" style="position:absolute;left:0;text-align:left;z-index:251650560;visibility:visible;mso-wrap-style:square;mso-width-percent:0;mso-height-percent:0;mso-wrap-distance-left:9pt;mso-wrap-distance-top:0;mso-wrap-distance-right:9pt;mso-wrap-distance-bottom:0;mso-position-horizontal:absolute;mso-position-horizontal-relative:text;mso-position-vertical:absolute;mso-position-vertical-relative:text;mso-width-percent:0;mso-height-percent:0;mso-width-relative:page;mso-height-relative:page" from="136.45pt,.35pt" to="399pt,.35pt" o:gfxdata="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"/>
             </w:pict>
           </mc:Fallback>
         </mc:AlternateContent>
@@ -971,7 +971,7 @@
         <mc:AlternateContent>
           <mc:Choice Requires="wps">
             <w:drawing>
-              <wp:anchor distT="0" distB="0" distL="114300" distR="114300" simplePos="0" relativeHeight="251657216" behindDoc="0" locked="0" layoutInCell="1" allowOverlap="1" wp14:anchorId="0A49CF93" wp14:editId="4CACFFEF">
+              <wp:anchor distT="0" distB="0" distL="114300" distR="114300" simplePos="0" relativeHeight="251657728" behindDoc="0" locked="0" layoutInCell="1" allowOverlap="1" wp14:anchorId="0A49CF93" wp14:editId="4CACFFEF">
                 <wp:simplePos x="0" y="0"/>
                 <wp:positionH relativeFrom="column">
                   <wp:posOffset>1733550</wp:posOffset>
@@ -1032,7 +1032,7 @@
           </mc:Choice>
           <mc:Fallback>
             <w:pict>
-              <v:line w14:anchorId="147964B2" id="直接连接符 3" o:spid="_x0000_s1026" style="position:absolute;left:0;text-align:left;z-index:251657216;visibility:visible;mso-wrap-style:square;mso-width-percent:0;mso-height-percent:0;mso-wrap-distance-left:9pt;mso-wrap-distance-top:0;mso-wrap-distance-right:9pt;mso-wrap-distance-bottom:0;mso-position-horizontal:absolute;mso-position-horizontal-relative:text;mso-position-vertical:absolute;mso-position-vertical-relative:text;mso-width-percent:0;mso-height-percent:0;mso-width-relative:page;mso-height-relative:page" from="136.5pt,1.2pt" to="399.05pt,1.2pt" o:gfxdata="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"/>
+              <v:line w14:anchorId="0E15272F" id="直接连接符 3" o:spid="_x0000_s1026" style="position:absolute;left:0;text-align:left;z-index:251657728;visibility:visible;mso-wrap-style:square;mso-width-percent:0;mso-height-percent:0;mso-wrap-distance-left:9pt;mso-wrap-distance-top:0;mso-wrap-distance-right:9pt;mso-wrap-distance-bottom:0;mso-position-horizontal:absolute;mso-position-horizontal-relative:text;mso-position-vertical:absolute;mso-position-vertical-relative:text;mso-width-percent:0;mso-height-percent:0;mso-width-relative:page;mso-height-relative:page" from="136.5pt,1.2pt" to="399.05pt,1.2pt" o:gfxdata="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"/>
             </w:pict>
           </mc:Fallback>
         </mc:AlternateContent>
@@ -1048,7 +1048,7 @@
         <mc:AlternateContent>
           <mc:Choice Requires="wps">
             <w:drawing>
-              <wp:anchor distT="0" distB="0" distL="114300" distR="114300" simplePos="0" relativeHeight="251654144" behindDoc="0" locked="0" layoutInCell="1" allowOverlap="1" wp14:anchorId="23E3633F" wp14:editId="65631F2F">
+              <wp:anchor distT="0" distB="0" distL="114300" distR="114300" simplePos="0" relativeHeight="251652608" behindDoc="0" locked="0" layoutInCell="1" allowOverlap="1" wp14:anchorId="23E3633F" wp14:editId="65631F2F">
                 <wp:simplePos x="0" y="0"/>
                 <wp:positionH relativeFrom="column">
                   <wp:posOffset>1732915</wp:posOffset>
@@ -1109,7 +1109,7 @@
           </mc:Choice>
           <mc:Fallback>
             <w:pict>
-              <v:line w14:anchorId="288E3727" id="直接连接符 2" o:spid="_x0000_s1026" style="position:absolute;left:0;text-align:left;z-index:251654144;visibility:visible;mso-wrap-style:square;mso-width-percent:0;mso-height-percent:0;mso-wrap-distance-left:9pt;mso-wrap-distance-top:0;mso-wrap-distance-right:9pt;mso-wrap-distance-bottom:0;mso-position-horizontal:absolute;mso-position-horizontal-relative:text;mso-position-vertical:absolute;mso-position-vertical-relative:text;mso-width-percent:0;mso-height-percent:0;mso-width-relative:page;mso-height-relative:page" from="136.45pt,27.95pt" to="399pt,27.95pt" o:gfxdata="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"/>
+              <v:line w14:anchorId="132BBA5A" id="直接连接符 2" o:spid="_x0000_s1026" style="position:absolute;left:0;text-align:left;z-index:251652608;visibility:visible;mso-wrap-style:square;mso-width-percent:0;mso-height-percent:0;mso-wrap-distance-left:9pt;mso-wrap-distance-top:0;mso-wrap-distance-right:9pt;mso-wrap-distance-bottom:0;mso-position-horizontal:absolute;mso-position-horizontal-relative:text;mso-position-vertical:absolute;mso-position-vertical-relative:text;mso-width-percent:0;mso-height-percent:0;mso-width-relative:page;mso-height-relative:page" from="136.45pt,27.95pt" to="399pt,27.95pt" o:gfxdata="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"/>
             </w:pict>
           </mc:Fallback>
         </mc:AlternateContent>
@@ -1204,7 +1204,7 @@
         <mc:AlternateContent>
           <mc:Choice Requires="wps">
             <w:drawing>
-              <wp:anchor distT="0" distB="0" distL="114300" distR="114300" simplePos="0" relativeHeight="251655168" behindDoc="0" locked="0" layoutInCell="1" allowOverlap="1" wp14:anchorId="26B029DD" wp14:editId="4F42CA51">
+              <wp:anchor distT="0" distB="0" distL="114300" distR="114300" simplePos="0" relativeHeight="251654656" behindDoc="0" locked="0" layoutInCell="1" allowOverlap="1" wp14:anchorId="26B029DD" wp14:editId="4F42CA51">
                 <wp:simplePos x="0" y="0"/>
                 <wp:positionH relativeFrom="column">
                   <wp:posOffset>1732915</wp:posOffset>
@@ -1265,7 +1265,7 @@
           </mc:Choice>
           <mc:Fallback>
             <w:pict>
-              <v:line w14:anchorId="63C3AA85" id="直接连接符 1" o:spid="_x0000_s1026" style="position:absolute;left:0;text-align:left;z-index:251655168;visibility:visible;mso-wrap-style:square;mso-width-percent:0;mso-height-percent:0;mso-wrap-distance-left:9pt;mso-wrap-distance-top:0;mso-wrap-distance-right:9pt;mso-wrap-distance-bottom:0;mso-position-horizontal:absolute;mso-position-horizontal-relative:text;mso-position-vertical:absolute;mso-position-vertical-relative:text;mso-width-percent:0;mso-height-percent:0;mso-width-relative:page;mso-height-relative:page" from="136.45pt,27.1pt" to="399pt,27.1pt" o:gfxdata="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"/>
+              <v:line w14:anchorId="6AC3B2AC" id="直接连接符 1" o:spid="_x0000_s1026" style="position:absolute;left:0;text-align:left;z-index:251654656;visibility:visible;mso-wrap-style:square;mso-width-percent:0;mso-height-percent:0;mso-wrap-distance-left:9pt;mso-wrap-distance-top:0;mso-wrap-distance-right:9pt;mso-wrap-distance-bottom:0;mso-position-horizontal:absolute;mso-position-horizontal-relative:text;mso-position-vertical:absolute;mso-position-vertical-relative:text;mso-width-percent:0;mso-height-percent:0;mso-width-relative:page;mso-height-relative:page" from="136.45pt,27.1pt" to="399pt,27.1pt" o:gfxdata="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"/>
             </w:pict>
           </mc:Fallback>
         </mc:AlternateContent>
@@ -1352,7 +1352,7 @@
       </w:pPr>
       <w:bookmarkStart w:id="1" w:name="_Toc466640584"/>
       <w:bookmarkStart w:id="2" w:name="_Toc466640613"/>
-      <w:bookmarkStart w:id="3" w:name="_Toc482992076"/>
+      <w:bookmarkStart w:id="3" w:name="_Toc483125378"/>
       <w:r>
         <w:rPr>
           <w:rFonts w:hint="eastAsia"/>
@@ -1727,7 +1727,7 @@
       </w:pPr>
       <w:bookmarkStart w:id="4" w:name="_Toc466640585"/>
       <w:bookmarkStart w:id="5" w:name="_Toc466640614"/>
-      <w:bookmarkStart w:id="6" w:name="_Toc482992077"/>
+      <w:bookmarkStart w:id="6" w:name="_Toc483125379"/>
       <w:r>
         <w:rPr>
           <w:rFonts w:ascii="Times New Roman"/>
@@ -1881,7 +1881,7 @@
       </w:pPr>
       <w:bookmarkStart w:id="9" w:name="_Toc466640586"/>
       <w:bookmarkStart w:id="10" w:name="_Toc466640615"/>
-      <w:bookmarkStart w:id="11" w:name="_Toc482992078"/>
+      <w:bookmarkStart w:id="11" w:name="_Toc483125380"/>
       <w:r>
         <w:rPr>
           <w:rFonts w:hint="eastAsia"/>
@@ -1937,7 +1937,7 @@
           <w:szCs w:val="22"/>
         </w:rPr>
       </w:pPr>
-      <w:hyperlink w:anchor="_Toc482992076" w:history="1">
+      <w:hyperlink w:anchor="_Toc483125378" w:history="1">
         <w:r>
           <w:rPr>
             <w:rStyle w:val="ab"/>
@@ -1960,7 +1960,7 @@
           <w:rPr>
             <w:webHidden/>
           </w:rPr>
-          <w:instrText xml:space="preserve"> PAGEREF _Toc482992076 \h </w:instrText>
+          <w:instrText xml:space="preserve"> PAGEREF _Toc483125378 \h </w:instrText>
         </w:r>
         <w:r>
           <w:rPr>
@@ -1999,7 +1999,7 @@
           <w:szCs w:val="22"/>
         </w:rPr>
       </w:pPr>
-      <w:hyperlink w:anchor="_Toc482992077" w:history="1">
+      <w:hyperlink w:anchor="_Toc483125379" w:history="1">
         <w:r>
           <w:rPr>
             <w:rStyle w:val="ab"/>
@@ -2023,7 +2023,7 @@
           <w:rPr>
             <w:webHidden/>
           </w:rPr>
-          <w:instrText xml:space="preserve"> PAGEREF _Toc482992077 \h </w:instrText>
+          <w:instrText xml:space="preserve"> PAGEREF _Toc483125379 \h </w:instrText>
         </w:r>
         <w:r>
           <w:rPr>
@@ -2062,7 +2062,7 @@
           <w:szCs w:val="22"/>
         </w:rPr>
       </w:pPr>
-      <w:hyperlink w:anchor="_Toc482992078" w:history="1">
+      <w:hyperlink w:anchor="_Toc483125380" w:history="1">
         <w:r>
           <w:rPr>
             <w:rStyle w:val="ab"/>
@@ -2085,7 +2085,7 @@
           <w:rPr>
             <w:webHidden/>
           </w:rPr>
-          <w:instrText xml:space="preserve"> PAGEREF _Toc482992078 \h </w:instrText>
+          <w:instrText xml:space="preserve"> PAGEREF _Toc483125380 \h </w:instrText>
         </w:r>
         <w:r>
           <w:rPr>
@@ -2124,7 +2124,7 @@
           <w:szCs w:val="22"/>
         </w:rPr>
       </w:pPr>
-      <w:hyperlink w:anchor="_Toc482992079" w:history="1">
+      <w:hyperlink w:anchor="_Toc483125381" w:history="1">
         <w:r>
           <w:rPr>
             <w:rStyle w:val="ab"/>
@@ -2147,7 +2147,7 @@
           <w:rPr>
             <w:webHidden/>
           </w:rPr>
-          <w:instrText xml:space="preserve"> PAGEREF _Toc482992079 \h </w:instrText>
+          <w:instrText xml:space="preserve"> PAGEREF _Toc483125381 \h </w:instrText>
         </w:r>
         <w:r>
           <w:rPr>
@@ -2187,7 +2187,7 @@
           <w:sz w:val="21"/>
         </w:rPr>
       </w:pPr>
-      <w:hyperlink w:anchor="_Toc482992080" w:history="1">
+      <w:hyperlink w:anchor="_Toc483125382" w:history="1">
         <w:r>
           <w:rPr>
             <w:rStyle w:val="ab"/>
@@ -2221,7 +2221,7 @@
             <w:noProof/>
             <w:webHidden/>
           </w:rPr>
-          <w:instrText xml:space="preserve"> PAGEREF _Toc482992080 \h </w:instrText>
+          <w:instrText xml:space="preserve"> PAGEREF _Toc483125382 \h </w:instrText>
         </w:r>
         <w:r>
           <w:rPr>
@@ -2265,7 +2265,7 @@
           <w:sz w:val="21"/>
         </w:rPr>
       </w:pPr>
-      <w:hyperlink w:anchor="_Toc482992081" w:history="1">
+      <w:hyperlink w:anchor="_Toc483125383" w:history="1">
         <w:r>
           <w:rPr>
             <w:rStyle w:val="ab"/>
@@ -2299,7 +2299,7 @@
             <w:noProof/>
             <w:webHidden/>
           </w:rPr>
-          <w:instrText xml:space="preserve"> PAGEREF _Toc482992081 \h </w:instrText>
+          <w:instrText xml:space="preserve"> PAGEREF _Toc483125383 \h </w:instrText>
         </w:r>
         <w:r>
           <w:rPr>
@@ -2343,7 +2343,7 @@
           <w:sz w:val="21"/>
         </w:rPr>
       </w:pPr>
-      <w:hyperlink w:anchor="_Toc482992082" w:history="1">
+      <w:hyperlink w:anchor="_Toc483125384" w:history="1">
         <w:r>
           <w:rPr>
             <w:rStyle w:val="ab"/>
@@ -2377,7 +2377,7 @@
             <w:noProof/>
             <w:webHidden/>
           </w:rPr>
-          <w:instrText xml:space="preserve"> PAGEREF _Toc482992082 \h </w:instrText>
+          <w:instrText xml:space="preserve"> PAGEREF _Toc483125384 \h </w:instrText>
         </w:r>
         <w:r>
           <w:rPr>
@@ -2421,7 +2421,7 @@
           <w:sz w:val="21"/>
         </w:rPr>
       </w:pPr>
-      <w:hyperlink w:anchor="_Toc482992083" w:history="1">
+      <w:hyperlink w:anchor="_Toc483125385" w:history="1">
         <w:r>
           <w:rPr>
             <w:rStyle w:val="ab"/>
@@ -2455,7 +2455,7 @@
             <w:noProof/>
             <w:webHidden/>
           </w:rPr>
-          <w:instrText xml:space="preserve"> PAGEREF _Toc482992083 \h </w:instrText>
+          <w:instrText xml:space="preserve"> PAGEREF _Toc483125385 \h </w:instrText>
         </w:r>
         <w:r>
           <w:rPr>
@@ -2498,7 +2498,7 @@
           <w:szCs w:val="22"/>
         </w:rPr>
       </w:pPr>
-      <w:hyperlink w:anchor="_Toc482992084" w:history="1">
+      <w:hyperlink w:anchor="_Toc483125386" w:history="1">
         <w:r>
           <w:rPr>
             <w:rStyle w:val="ab"/>
@@ -2521,7 +2521,7 @@
           <w:rPr>
             <w:webHidden/>
           </w:rPr>
-          <w:instrText xml:space="preserve"> PAGEREF _Toc482992084 \h </w:instrText>
+          <w:instrText xml:space="preserve"> PAGEREF _Toc483125386 \h </w:instrText>
         </w:r>
         <w:r>
           <w:rPr>
@@ -2561,7 +2561,7 @@
           <w:sz w:val="21"/>
         </w:rPr>
       </w:pPr>
-      <w:hyperlink w:anchor="_Toc482992085" w:history="1">
+      <w:hyperlink w:anchor="_Toc483125387" w:history="1">
         <w:r>
           <w:rPr>
             <w:rStyle w:val="ab"/>
@@ -2595,7 +2595,7 @@
             <w:noProof/>
             <w:webHidden/>
           </w:rPr>
-          <w:instrText xml:space="preserve"> PAGEREF _Toc482992085 \h </w:instrText>
+          <w:instrText xml:space="preserve"> PAGEREF _Toc483125387 \h </w:instrText>
         </w:r>
         <w:r>
           <w:rPr>
@@ -2639,7 +2639,7 @@
           <w:sz w:val="21"/>
         </w:rPr>
       </w:pPr>
-      <w:hyperlink w:anchor="_Toc482992086" w:history="1">
+      <w:hyperlink w:anchor="_Toc483125388" w:history="1">
         <w:r>
           <w:rPr>
             <w:rStyle w:val="ab"/>
@@ -2673,7 +2673,7 @@
             <w:noProof/>
             <w:webHidden/>
           </w:rPr>
-          <w:instrText xml:space="preserve"> PAGEREF _Toc482992086 \h </w:instrText>
+          <w:instrText xml:space="preserve"> PAGEREF _Toc483125388 \h </w:instrText>
         </w:r>
         <w:r>
           <w:rPr>
@@ -2717,17 +2717,31 @@
           <w:sz w:val="21"/>
         </w:rPr>
       </w:pPr>
-      <w:hyperlink w:anchor="_Toc482992087" w:history="1">
+      <w:hyperlink w:anchor="_Toc483125389" w:history="1">
         <w:r>
           <w:rPr>
             <w:rStyle w:val="ab"/>
             <w:noProof/>
           </w:rPr>
-          <w:t>2.2.1 Gameobject</w:t>
-        </w:r>
-        <w:r>
-          <w:rPr>
+          <w:t>2.2.1 Gameobject(</w:t>
+        </w:r>
+        <w:r>
+          <w:rPr>
+            <w:rStyle w:val="ab"/>
             <w:noProof/>
+          </w:rPr>
+          <w:t>对象</w:t>
+        </w:r>
+        <w:r>
+          <w:rPr>
+            <w:rStyle w:val="ab"/>
+            <w:noProof/>
+          </w:rPr>
+          <w:t>)</w:t>
+        </w:r>
+        <w:r>
+          <w:rPr>
+            <w:noProof/>
             <w:webHidden/>
           </w:rPr>
           <w:tab/>
@@ -2744,7 +2758,7 @@
             <w:noProof/>
             <w:webHidden/>
           </w:rPr>
-          <w:instrText xml:space="preserve"> PAGEREF _Toc482992087 \h </w:instrText>
+          <w:instrText xml:space="preserve"> PAGEREF _Toc483125389 \h </w:instrText>
         </w:r>
         <w:r>
           <w:rPr>
@@ -2788,7 +2802,7 @@
           <w:sz w:val="21"/>
         </w:rPr>
       </w:pPr>
-      <w:hyperlink w:anchor="_Toc482992088" w:history="1">
+      <w:hyperlink w:anchor="_Toc483125390" w:history="1">
         <w:r>
           <w:rPr>
             <w:rStyle w:val="ab"/>
@@ -2822,7 +2836,7 @@
             <w:noProof/>
             <w:webHidden/>
           </w:rPr>
-          <w:instrText xml:space="preserve"> PAGEREF _Toc482992088 \h </w:instrText>
+          <w:instrText xml:space="preserve"> PAGEREF _Toc483125390 \h </w:instrText>
         </w:r>
         <w:r>
           <w:rPr>
@@ -2866,7 +2880,7 @@
           <w:sz w:val="21"/>
         </w:rPr>
       </w:pPr>
-      <w:hyperlink w:anchor="_Toc482992089" w:history="1">
+      <w:hyperlink w:anchor="_Toc483125391" w:history="1">
         <w:r>
           <w:rPr>
             <w:rStyle w:val="ab"/>
@@ -2907,7 +2921,7 @@
             <w:noProof/>
             <w:webHidden/>
           </w:rPr>
-          <w:instrText xml:space="preserve"> PAGEREF _Toc482992089 \h </w:instrText>
+          <w:instrText xml:space="preserve"> PAGEREF _Toc483125391 \h </w:instrText>
         </w:r>
         <w:r>
           <w:rPr>
@@ -2951,7 +2965,7 @@
           <w:sz w:val="21"/>
         </w:rPr>
       </w:pPr>
-      <w:hyperlink w:anchor="_Toc482992090" w:history="1">
+      <w:hyperlink w:anchor="_Toc483125392" w:history="1">
         <w:r>
           <w:rPr>
             <w:rStyle w:val="ab"/>
@@ -2985,7 +2999,7 @@
             <w:noProof/>
             <w:webHidden/>
           </w:rPr>
-          <w:instrText xml:space="preserve"> PAGEREF _Toc482992090 \h </w:instrText>
+          <w:instrText xml:space="preserve"> PAGEREF _Toc483125392 \h </w:instrText>
         </w:r>
         <w:r>
           <w:rPr>
@@ -3006,6 +3020,148 @@
             <w:webHidden/>
           </w:rPr>
           <w:t>7</w:t>
+        </w:r>
+        <w:r>
+          <w:rPr>
+            <w:noProof/>
+            <w:webHidden/>
+          </w:rPr>
+          <w:fldChar w:fldCharType="end"/>
+        </w:r>
+      </w:hyperlink>
+    </w:p>
+    <w:p>
+      <w:pPr>
+        <w:pStyle w:val="31"/>
+        <w:tabs>
+          <w:tab w:val="right" w:leader="dot" w:pos="8494"/>
+        </w:tabs>
+        <w:ind w:left="840"/>
+        <w:rPr>
+          <w:rFonts w:asciiTheme="minorHAnsi" w:eastAsiaTheme="minorEastAsia" w:hAnsiTheme="minorHAnsi" w:cstheme="minorBidi"/>
+          <w:noProof/>
+          <w:sz w:val="21"/>
+        </w:rPr>
+      </w:pPr>
+      <w:hyperlink w:anchor="_Toc483125393" w:history="1">
+        <w:r>
+          <w:rPr>
+            <w:rStyle w:val="ab"/>
+            <w:noProof/>
+          </w:rPr>
+          <w:t>2.3.1 C#</w:t>
+        </w:r>
+        <w:r>
+          <w:rPr>
+            <w:noProof/>
+            <w:webHidden/>
+          </w:rPr>
+          <w:tab/>
+        </w:r>
+        <w:r>
+          <w:rPr>
+            <w:noProof/>
+            <w:webHidden/>
+          </w:rPr>
+          <w:fldChar w:fldCharType="begin"/>
+        </w:r>
+        <w:r>
+          <w:rPr>
+            <w:noProof/>
+            <w:webHidden/>
+          </w:rPr>
+          <w:instrText xml:space="preserve"> PAGEREF _Toc483125393 \h </w:instrText>
+        </w:r>
+        <w:r>
+          <w:rPr>
+            <w:noProof/>
+            <w:webHidden/>
+          </w:rPr>
+        </w:r>
+        <w:r>
+          <w:rPr>
+            <w:noProof/>
+            <w:webHidden/>
+          </w:rPr>
+          <w:fldChar w:fldCharType="separate"/>
+        </w:r>
+        <w:r>
+          <w:rPr>
+            <w:noProof/>
+            <w:webHidden/>
+          </w:rPr>
+          <w:t>7</w:t>
+        </w:r>
+        <w:r>
+          <w:rPr>
+            <w:noProof/>
+            <w:webHidden/>
+          </w:rPr>
+          <w:fldChar w:fldCharType="end"/>
+        </w:r>
+      </w:hyperlink>
+    </w:p>
+    <w:p>
+      <w:pPr>
+        <w:pStyle w:val="31"/>
+        <w:tabs>
+          <w:tab w:val="right" w:leader="dot" w:pos="8494"/>
+        </w:tabs>
+        <w:ind w:left="840"/>
+        <w:rPr>
+          <w:rFonts w:asciiTheme="minorHAnsi" w:eastAsiaTheme="minorEastAsia" w:hAnsiTheme="minorHAnsi" w:cstheme="minorBidi"/>
+          <w:noProof/>
+          <w:sz w:val="21"/>
+        </w:rPr>
+      </w:pPr>
+      <w:hyperlink w:anchor="_Toc483125394" w:history="1">
+        <w:r>
+          <w:rPr>
+            <w:rStyle w:val="ab"/>
+            <w:noProof/>
+          </w:rPr>
+          <w:t>2.3.2 Javascript</w:t>
+        </w:r>
+        <w:r>
+          <w:rPr>
+            <w:noProof/>
+            <w:webHidden/>
+          </w:rPr>
+          <w:tab/>
+        </w:r>
+        <w:r>
+          <w:rPr>
+            <w:noProof/>
+            <w:webHidden/>
+          </w:rPr>
+          <w:fldChar w:fldCharType="begin"/>
+        </w:r>
+        <w:r>
+          <w:rPr>
+            <w:noProof/>
+            <w:webHidden/>
+          </w:rPr>
+          <w:instrText xml:space="preserve"> PAGEREF _Toc483125394 \h </w:instrText>
+        </w:r>
+        <w:r>
+          <w:rPr>
+            <w:noProof/>
+            <w:webHidden/>
+          </w:rPr>
+        </w:r>
+        <w:r>
+          <w:rPr>
+            <w:noProof/>
+            <w:webHidden/>
+          </w:rPr>
+          <w:fldChar w:fldCharType="separate"/>
+        </w:r>
+        <w:r>
+          <w:rPr>
+            <w:noProof/>
+            <w:webHidden/>
+          </w:rPr>
+          <w:t>8</w:t>
         </w:r>
         <w:r>
           <w:rPr>
@@ -3029,13 +3185,13 @@
           <w:sz w:val="21"/>
         </w:rPr>
       </w:pPr>
-      <w:hyperlink w:anchor="_Toc482992091" w:history="1">
+      <w:hyperlink w:anchor="_Toc483125395" w:history="1">
         <w:r>
           <w:rPr>
             <w:rStyle w:val="ab"/>
             <w:noProof/>
           </w:rPr>
-          <w:t xml:space="preserve">2.4 Unity3D </w:t>
+          <w:t>2.4 Unity3D</w:t>
         </w:r>
         <w:r>
           <w:rPr>
@@ -3063,7 +3219,7 @@
             <w:noProof/>
             <w:webHidden/>
           </w:rPr>
-          <w:instrText xml:space="preserve"> PAGEREF _Toc482992091 \h </w:instrText>
+          <w:instrText xml:space="preserve"> PAGEREF _Toc483125395 \h </w:instrText>
         </w:r>
         <w:r>
           <w:rPr>
@@ -3083,7 +3239,7 @@
             <w:noProof/>
             <w:webHidden/>
           </w:rPr>
-          <w:t>7</w:t>
+          <w:t>8</w:t>
         </w:r>
         <w:r>
           <w:rPr>
@@ -3107,7 +3263,7 @@
           <w:sz w:val="21"/>
         </w:rPr>
       </w:pPr>
-      <w:hyperlink w:anchor="_Toc482992092" w:history="1">
+      <w:hyperlink w:anchor="_Toc483125396" w:history="1">
         <w:r>
           <w:rPr>
             <w:rStyle w:val="ab"/>
@@ -3141,7 +3297,7 @@
             <w:noProof/>
             <w:webHidden/>
           </w:rPr>
-          <w:instrText xml:space="preserve"> PAGEREF _Toc482992092 \h </w:instrText>
+          <w:instrText xml:space="preserve"> PAGEREF _Toc483125396 \h </w:instrText>
         </w:r>
         <w:r>
           <w:rPr>
@@ -3161,7 +3317,7 @@
             <w:noProof/>
             <w:webHidden/>
           </w:rPr>
-          <w:t>8</w:t>
+          <w:t>9</w:t>
         </w:r>
         <w:r>
           <w:rPr>
@@ -3184,7 +3340,7 @@
           <w:szCs w:val="22"/>
         </w:rPr>
       </w:pPr>
-      <w:hyperlink w:anchor="_Toc482992093" w:history="1">
+      <w:hyperlink w:anchor="_Toc483125397" w:history="1">
         <w:r>
           <w:rPr>
             <w:rStyle w:val="ab"/>
@@ -3207,7 +3363,7 @@
           <w:rPr>
             <w:webHidden/>
           </w:rPr>
-          <w:instrText xml:space="preserve"> PAGEREF _Toc482992093 \h </w:instrText>
+          <w:instrText xml:space="preserve"> PAGEREF _Toc483125397 \h </w:instrText>
         </w:r>
         <w:r>
           <w:rPr>
@@ -3224,7 +3380,7 @@
           <w:rPr>
             <w:webHidden/>
           </w:rPr>
-          <w:t>8</w:t>
+          <w:t>9</w:t>
         </w:r>
         <w:r>
           <w:rPr>
@@ -3247,7 +3403,7 @@
           <w:sz w:val="21"/>
         </w:rPr>
       </w:pPr>
-      <w:hyperlink w:anchor="_Toc482992094" w:history="1">
+      <w:hyperlink w:anchor="_Toc483125398" w:history="1">
         <w:r>
           <w:rPr>
             <w:rStyle w:val="ab"/>
@@ -3281,7 +3437,7 @@
             <w:noProof/>
             <w:webHidden/>
           </w:rPr>
-          <w:instrText xml:space="preserve"> PAGEREF _Toc482992094 \h </w:instrText>
+          <w:instrText xml:space="preserve"> PAGEREF _Toc483125398 \h </w:instrText>
         </w:r>
         <w:r>
           <w:rPr>
@@ -3325,7 +3481,7 @@
           <w:sz w:val="21"/>
         </w:rPr>
       </w:pPr>
-      <w:hyperlink w:anchor="_Toc482992095" w:history="1">
+      <w:hyperlink w:anchor="_Toc483125399" w:history="1">
         <w:r>
           <w:rPr>
             <w:rStyle w:val="ab"/>
@@ -3359,7 +3515,7 @@
             <w:noProof/>
             <w:webHidden/>
           </w:rPr>
-          <w:instrText xml:space="preserve"> PAGEREF _Toc482992095 \h </w:instrText>
+          <w:instrText xml:space="preserve"> PAGEREF _Toc483125399 \h </w:instrText>
         </w:r>
         <w:r>
           <w:rPr>
@@ -3379,7 +3535,7 @@
             <w:noProof/>
             <w:webHidden/>
           </w:rPr>
-          <w:t>9</w:t>
+          <w:t>10</w:t>
         </w:r>
         <w:r>
           <w:rPr>
@@ -3403,7 +3559,7 @@
           <w:sz w:val="21"/>
         </w:rPr>
       </w:pPr>
-      <w:hyperlink w:anchor="_Toc482992096" w:history="1">
+      <w:hyperlink w:anchor="_Toc483125400" w:history="1">
         <w:r>
           <w:rPr>
             <w:rStyle w:val="ab"/>
@@ -3437,7 +3593,7 @@
             <w:noProof/>
             <w:webHidden/>
           </w:rPr>
-          <w:instrText xml:space="preserve"> PAGEREF _Toc482992096 \h </w:instrText>
+          <w:instrText xml:space="preserve"> PAGEREF _Toc483125400 \h </w:instrText>
         </w:r>
         <w:r>
           <w:rPr>
@@ -3457,7 +3613,85 @@
             <w:noProof/>
             <w:webHidden/>
           </w:rPr>
-          <w:t>9</w:t>
+          <w:t>10</w:t>
+        </w:r>
+        <w:r>
+          <w:rPr>
+            <w:noProof/>
+            <w:webHidden/>
+          </w:rPr>
+          <w:fldChar w:fldCharType="end"/>
+        </w:r>
+      </w:hyperlink>
+    </w:p>
+    <w:p>
+      <w:pPr>
+        <w:pStyle w:val="21"/>
+        <w:tabs>
+          <w:tab w:val="right" w:leader="dot" w:pos="8494"/>
+        </w:tabs>
+        <w:ind w:left="420"/>
+        <w:rPr>
+          <w:rFonts w:asciiTheme="minorHAnsi" w:eastAsiaTheme="minorEastAsia" w:hAnsiTheme="minorHAnsi" w:cstheme="minorBidi"/>
+          <w:noProof/>
+          <w:sz w:val="21"/>
+        </w:rPr>
+      </w:pPr>
+      <w:hyperlink w:anchor="_Toc483125401" w:history="1">
+        <w:r>
+          <w:rPr>
+            <w:rStyle w:val="ab"/>
+            <w:noProof/>
+          </w:rPr>
+          <w:t xml:space="preserve">3.4 </w:t>
+        </w:r>
+        <w:r>
+          <w:rPr>
+            <w:rStyle w:val="ab"/>
+            <w:noProof/>
+          </w:rPr>
+          <w:t>游戏框架结构设计</w:t>
+        </w:r>
+        <w:r>
+          <w:rPr>
+            <w:noProof/>
+            <w:webHidden/>
+          </w:rPr>
+          <w:tab/>
+        </w:r>
+        <w:r>
+          <w:rPr>
+            <w:noProof/>
+            <w:webHidden/>
+          </w:rPr>
+          <w:fldChar w:fldCharType="begin"/>
+        </w:r>
+        <w:r>
+          <w:rPr>
+            <w:noProof/>
+            <w:webHidden/>
+          </w:rPr>
+          <w:instrText xml:space="preserve"> PAGEREF _Toc483125401 \h </w:instrText>
+        </w:r>
+        <w:r>
+          <w:rPr>
+            <w:noProof/>
+            <w:webHidden/>
+          </w:rPr>
+        </w:r>
+        <w:r>
+          <w:rPr>
+            <w:noProof/>
+            <w:webHidden/>
+          </w:rPr>
+          <w:fldChar w:fldCharType="separate"/>
+        </w:r>
+        <w:r>
+          <w:rPr>
+            <w:noProof/>
+            <w:webHidden/>
+          </w:rPr>
+          <w:t>10</w:t>
         </w:r>
         <w:r>
           <w:rPr>
@@ -3480,7 +3714,7 @@
           <w:szCs w:val="22"/>
         </w:rPr>
       </w:pPr>
-      <w:hyperlink w:anchor="_Toc482992097" w:history="1">
+      <w:hyperlink w:anchor="_Toc483125402" w:history="1">
         <w:r>
           <w:rPr>
             <w:rStyle w:val="ab"/>
@@ -3503,7 +3737,7 @@
           <w:rPr>
             <w:webHidden/>
           </w:rPr>
-          <w:instrText xml:space="preserve"> PAGEREF _Toc482992097 \h </w:instrText>
+          <w:instrText xml:space="preserve"> PAGEREF _Toc483125402 \h </w:instrText>
         </w:r>
         <w:r>
           <w:rPr>
@@ -3520,7 +3754,7 @@
           <w:rPr>
             <w:webHidden/>
           </w:rPr>
-          <w:t>9</w:t>
+          <w:t>10</w:t>
         </w:r>
         <w:r>
           <w:rPr>
@@ -3543,20 +3777,20 @@
           <w:sz w:val="21"/>
         </w:rPr>
       </w:pPr>
-      <w:hyperlink w:anchor="_Toc482992098" w:history="1">
+      <w:hyperlink w:anchor="_Toc483125403" w:history="1">
         <w:r>
           <w:rPr>
             <w:rStyle w:val="ab"/>
             <w:noProof/>
           </w:rPr>
-          <w:t>4.1</w:t>
+          <w:t xml:space="preserve">4.1 </w:t>
         </w:r>
         <w:r>
           <w:rPr>
             <w:rStyle w:val="ab"/>
             <w:noProof/>
           </w:rPr>
-          <w:t>游戏框架</w:t>
+          <w:t>图形界面实现</w:t>
         </w:r>
         <w:r>
           <w:rPr>
@@ -3577,7 +3811,7 @@
             <w:noProof/>
             <w:webHidden/>
           </w:rPr>
-          <w:instrText xml:space="preserve"> PAGEREF _Toc482992098 \h </w:instrText>
+          <w:instrText xml:space="preserve"> PAGEREF _Toc483125403 \h </w:instrText>
         </w:r>
         <w:r>
           <w:rPr>
@@ -3597,7 +3831,7 @@
             <w:noProof/>
             <w:webHidden/>
           </w:rPr>
-          <w:t>9</w:t>
+          <w:t>10</w:t>
         </w:r>
         <w:r>
           <w:rPr>
@@ -3621,7 +3855,7 @@
           <w:sz w:val="21"/>
         </w:rPr>
       </w:pPr>
-      <w:hyperlink w:anchor="_Toc482992099" w:history="1">
+      <w:hyperlink w:anchor="_Toc483125404" w:history="1">
         <w:r>
           <w:rPr>
             <w:rStyle w:val="ab"/>
@@ -3634,7 +3868,7 @@
             <w:rStyle w:val="ab"/>
             <w:noProof/>
           </w:rPr>
-          <w:t>游戏界面</w:t>
+          <w:t>场景渲染实现</w:t>
         </w:r>
         <w:r>
           <w:rPr>
@@ -3655,7 +3889,7 @@
             <w:noProof/>
             <w:webHidden/>
           </w:rPr>
-          <w:instrText xml:space="preserve"> PAGEREF _Toc482992099 \h </w:instrText>
+          <w:instrText xml:space="preserve"> PAGEREF _Toc483125404 \h </w:instrText>
         </w:r>
         <w:r>
           <w:rPr>
@@ -3675,7 +3909,397 @@
             <w:noProof/>
             <w:webHidden/>
           </w:rPr>
-          <w:t>9</w:t>
+          <w:t>10</w:t>
+        </w:r>
+        <w:r>
+          <w:rPr>
+            <w:noProof/>
+            <w:webHidden/>
+          </w:rPr>
+          <w:fldChar w:fldCharType="end"/>
+        </w:r>
+      </w:hyperlink>
+    </w:p>
+    <w:p>
+      <w:pPr>
+        <w:pStyle w:val="31"/>
+        <w:tabs>
+          <w:tab w:val="right" w:leader="dot" w:pos="8494"/>
+        </w:tabs>
+        <w:ind w:left="840"/>
+        <w:rPr>
+          <w:rFonts w:asciiTheme="minorHAnsi" w:eastAsiaTheme="minorEastAsia" w:hAnsiTheme="minorHAnsi" w:cstheme="minorBidi"/>
+          <w:noProof/>
+          <w:sz w:val="21"/>
+        </w:rPr>
+      </w:pPr>
+      <w:hyperlink w:anchor="_Toc483125405" w:history="1">
+        <w:r>
+          <w:rPr>
+            <w:rStyle w:val="ab"/>
+            <w:noProof/>
+          </w:rPr>
+          <w:t xml:space="preserve">4.3.1 </w:t>
+        </w:r>
+        <w:r>
+          <w:rPr>
+            <w:rStyle w:val="ab"/>
+            <w:noProof/>
+          </w:rPr>
+          <w:t>天空盒</w:t>
+        </w:r>
+        <w:r>
+          <w:rPr>
+            <w:noProof/>
+            <w:webHidden/>
+          </w:rPr>
+          <w:tab/>
+        </w:r>
+        <w:r>
+          <w:rPr>
+            <w:noProof/>
+            <w:webHidden/>
+          </w:rPr>
+          <w:fldChar w:fldCharType="begin"/>
+        </w:r>
+        <w:r>
+          <w:rPr>
+            <w:noProof/>
+            <w:webHidden/>
+          </w:rPr>
+          <w:instrText xml:space="preserve"> PAGEREF _Toc483125405 \h </w:instrText>
+        </w:r>
+        <w:r>
+          <w:rPr>
+            <w:noProof/>
+            <w:webHidden/>
+          </w:rPr>
+        </w:r>
+        <w:r>
+          <w:rPr>
+            <w:noProof/>
+            <w:webHidden/>
+          </w:rPr>
+          <w:fldChar w:fldCharType="separate"/>
+        </w:r>
+        <w:r>
+          <w:rPr>
+            <w:noProof/>
+            <w:webHidden/>
+          </w:rPr>
+          <w:t>10</w:t>
+        </w:r>
+        <w:r>
+          <w:rPr>
+            <w:noProof/>
+            <w:webHidden/>
+          </w:rPr>
+          <w:fldChar w:fldCharType="end"/>
+        </w:r>
+      </w:hyperlink>
+    </w:p>
+    <w:p>
+      <w:pPr>
+        <w:pStyle w:val="31"/>
+        <w:tabs>
+          <w:tab w:val="right" w:leader="dot" w:pos="8494"/>
+        </w:tabs>
+        <w:ind w:left="840"/>
+        <w:rPr>
+          <w:rFonts w:asciiTheme="minorHAnsi" w:eastAsiaTheme="minorEastAsia" w:hAnsiTheme="minorHAnsi" w:cstheme="minorBidi"/>
+          <w:noProof/>
+          <w:sz w:val="21"/>
+        </w:rPr>
+      </w:pPr>
+      <w:hyperlink w:anchor="_Toc483125406" w:history="1">
+        <w:r>
+          <w:rPr>
+            <w:rStyle w:val="ab"/>
+            <w:noProof/>
+          </w:rPr>
+          <w:t xml:space="preserve">4.3.2 </w:t>
+        </w:r>
+        <w:r>
+          <w:rPr>
+            <w:rStyle w:val="ab"/>
+            <w:noProof/>
+          </w:rPr>
+          <w:t>地形</w:t>
+        </w:r>
+        <w:r>
+          <w:rPr>
+            <w:noProof/>
+            <w:webHidden/>
+          </w:rPr>
+          <w:tab/>
+        </w:r>
+        <w:r>
+          <w:rPr>
+            <w:noProof/>
+            <w:webHidden/>
+          </w:rPr>
+          <w:fldChar w:fldCharType="begin"/>
+        </w:r>
+        <w:r>
+          <w:rPr>
+            <w:noProof/>
+            <w:webHidden/>
+          </w:rPr>
+          <w:instrText xml:space="preserve"> PAGEREF _Toc483125406 \h </w:instrText>
+        </w:r>
+        <w:r>
+          <w:rPr>
+            <w:noProof/>
+            <w:webHidden/>
+          </w:rPr>
+        </w:r>
+        <w:r>
+          <w:rPr>
+            <w:noProof/>
+            <w:webHidden/>
+          </w:rPr>
+          <w:fldChar w:fldCharType="separate"/>
+        </w:r>
+        <w:r>
+          <w:rPr>
+            <w:noProof/>
+            <w:webHidden/>
+          </w:rPr>
+          <w:t>12</w:t>
+        </w:r>
+        <w:r>
+          <w:rPr>
+            <w:noProof/>
+            <w:webHidden/>
+          </w:rPr>
+          <w:fldChar w:fldCharType="end"/>
+        </w:r>
+      </w:hyperlink>
+    </w:p>
+    <w:p>
+      <w:pPr>
+        <w:pStyle w:val="31"/>
+        <w:tabs>
+          <w:tab w:val="right" w:leader="dot" w:pos="8494"/>
+        </w:tabs>
+        <w:ind w:left="840"/>
+        <w:rPr>
+          <w:rFonts w:asciiTheme="minorHAnsi" w:eastAsiaTheme="minorEastAsia" w:hAnsiTheme="minorHAnsi" w:cstheme="minorBidi"/>
+          <w:noProof/>
+          <w:sz w:val="21"/>
+        </w:rPr>
+      </w:pPr>
+      <w:hyperlink w:anchor="_Toc483125407" w:history="1">
+        <w:r>
+          <w:rPr>
+            <w:rStyle w:val="ab"/>
+            <w:noProof/>
+          </w:rPr>
+          <w:t>4.3.3 3D</w:t>
+        </w:r>
+        <w:r>
+          <w:rPr>
+            <w:rStyle w:val="ab"/>
+            <w:noProof/>
+          </w:rPr>
+          <w:t>模型</w:t>
+        </w:r>
+        <w:r>
+          <w:rPr>
+            <w:noProof/>
+            <w:webHidden/>
+          </w:rPr>
+          <w:tab/>
+        </w:r>
+        <w:r>
+          <w:rPr>
+            <w:noProof/>
+            <w:webHidden/>
+          </w:rPr>
+          <w:fldChar w:fldCharType="begin"/>
+        </w:r>
+        <w:r>
+          <w:rPr>
+            <w:noProof/>
+            <w:webHidden/>
+          </w:rPr>
+          <w:instrText xml:space="preserve"> PAGEREF _Toc483125407 \h </w:instrText>
+        </w:r>
+        <w:r>
+          <w:rPr>
+            <w:noProof/>
+            <w:webHidden/>
+          </w:rPr>
+        </w:r>
+        <w:r>
+          <w:rPr>
+            <w:noProof/>
+            <w:webHidden/>
+          </w:rPr>
+          <w:fldChar w:fldCharType="separate"/>
+        </w:r>
+        <w:r>
+          <w:rPr>
+            <w:noProof/>
+            <w:webHidden/>
+          </w:rPr>
+          <w:t>14</w:t>
+        </w:r>
+        <w:r>
+          <w:rPr>
+            <w:noProof/>
+            <w:webHidden/>
+          </w:rPr>
+          <w:fldChar w:fldCharType="end"/>
+        </w:r>
+      </w:hyperlink>
+    </w:p>
+    <w:p>
+      <w:pPr>
+        <w:pStyle w:val="31"/>
+        <w:tabs>
+          <w:tab w:val="right" w:leader="dot" w:pos="8494"/>
+        </w:tabs>
+        <w:ind w:left="840"/>
+        <w:rPr>
+          <w:rFonts w:asciiTheme="minorHAnsi" w:eastAsiaTheme="minorEastAsia" w:hAnsiTheme="minorHAnsi" w:cstheme="minorBidi"/>
+          <w:noProof/>
+          <w:sz w:val="21"/>
+        </w:rPr>
+      </w:pPr>
+      <w:hyperlink w:anchor="_Toc483125408" w:history="1">
+        <w:r>
+          <w:rPr>
+            <w:rStyle w:val="ab"/>
+            <w:noProof/>
+          </w:rPr>
+          <w:t xml:space="preserve">4.3.3 </w:t>
+        </w:r>
+        <w:r>
+          <w:rPr>
+            <w:rStyle w:val="ab"/>
+            <w:noProof/>
+          </w:rPr>
+          <w:t>光照和投影</w:t>
+        </w:r>
+        <w:r>
+          <w:rPr>
+            <w:noProof/>
+            <w:webHidden/>
+          </w:rPr>
+          <w:tab/>
+        </w:r>
+        <w:r>
+          <w:rPr>
+            <w:noProof/>
+            <w:webHidden/>
+          </w:rPr>
+          <w:fldChar w:fldCharType="begin"/>
+        </w:r>
+        <w:r>
+          <w:rPr>
+            <w:noProof/>
+            <w:webHidden/>
+          </w:rPr>
+          <w:instrText xml:space="preserve"> PAGEREF _Toc483125408 \h </w:instrText>
+        </w:r>
+        <w:r>
+          <w:rPr>
+            <w:noProof/>
+            <w:webHidden/>
+          </w:rPr>
+        </w:r>
+        <w:r>
+          <w:rPr>
+            <w:noProof/>
+            <w:webHidden/>
+          </w:rPr>
+          <w:fldChar w:fldCharType="separate"/>
+        </w:r>
+        <w:r>
+          <w:rPr>
+            <w:noProof/>
+            <w:webHidden/>
+          </w:rPr>
+          <w:t>15</w:t>
+        </w:r>
+        <w:r>
+          <w:rPr>
+            <w:noProof/>
+            <w:webHidden/>
+          </w:rPr>
+          <w:fldChar w:fldCharType="end"/>
+        </w:r>
+      </w:hyperlink>
+    </w:p>
+    <w:p>
+      <w:pPr>
+        <w:pStyle w:val="31"/>
+        <w:tabs>
+          <w:tab w:val="right" w:leader="dot" w:pos="8494"/>
+        </w:tabs>
+        <w:ind w:left="840"/>
+        <w:rPr>
+          <w:rFonts w:asciiTheme="minorHAnsi" w:eastAsiaTheme="minorEastAsia" w:hAnsiTheme="minorHAnsi" w:cstheme="minorBidi"/>
+          <w:noProof/>
+          <w:sz w:val="21"/>
+        </w:rPr>
+      </w:pPr>
+      <w:hyperlink w:anchor="_Toc483125409" w:history="1">
+        <w:r>
+          <w:rPr>
+            <w:rStyle w:val="ab"/>
+            <w:noProof/>
+          </w:rPr>
+          <w:t xml:space="preserve">4.3.4 </w:t>
+        </w:r>
+        <w:r>
+          <w:rPr>
+            <w:rStyle w:val="ab"/>
+            <w:noProof/>
+          </w:rPr>
+          <w:t>粒子系统</w:t>
+        </w:r>
+        <w:r>
+          <w:rPr>
+            <w:noProof/>
+            <w:webHidden/>
+          </w:rPr>
+          <w:tab/>
+        </w:r>
+        <w:r>
+          <w:rPr>
+            <w:noProof/>
+            <w:webHidden/>
+          </w:rPr>
+          <w:fldChar w:fldCharType="begin"/>
+        </w:r>
+        <w:r>
+          <w:rPr>
+            <w:noProof/>
+            <w:webHidden/>
+          </w:rPr>
+          <w:instrText xml:space="preserve"> PAGEREF _Toc483125409 \h </w:instrText>
+        </w:r>
+        <w:r>
+          <w:rPr>
+            <w:noProof/>
+            <w:webHidden/>
+          </w:rPr>
+        </w:r>
+        <w:r>
+          <w:rPr>
+            <w:noProof/>
+            <w:webHidden/>
+          </w:rPr>
+          <w:fldChar w:fldCharType="separate"/>
+        </w:r>
+        <w:r>
+          <w:rPr>
+            <w:noProof/>
+            <w:webHidden/>
+          </w:rPr>
+          <w:t>16</w:t>
         </w:r>
         <w:r>
           <w:rPr>
@@ -3699,19 +4323,253 @@
           <w:sz w:val="21"/>
         </w:rPr>
       </w:pPr>
-      <w:hyperlink w:anchor="_Toc482992100" w:history="1">
+      <w:hyperlink w:anchor="_Toc483125410" w:history="1">
         <w:r>
           <w:rPr>
             <w:rStyle w:val="ab"/>
             <w:noProof/>
           </w:rPr>
-          <w:t xml:space="preserve">4.4 </w:t>
+          <w:t xml:space="preserve">4.3 </w:t>
         </w:r>
         <w:r>
           <w:rPr>
             <w:rStyle w:val="ab"/>
             <w:noProof/>
           </w:rPr>
+          <w:t>游戏框架实现</w:t>
+        </w:r>
+        <w:r>
+          <w:rPr>
+            <w:noProof/>
+            <w:webHidden/>
+          </w:rPr>
+          <w:tab/>
+        </w:r>
+        <w:r>
+          <w:rPr>
+            <w:noProof/>
+            <w:webHidden/>
+          </w:rPr>
+          <w:fldChar w:fldCharType="begin"/>
+        </w:r>
+        <w:r>
+          <w:rPr>
+            <w:noProof/>
+            <w:webHidden/>
+          </w:rPr>
+          <w:instrText xml:space="preserve"> PAGEREF _Toc483125410 \h </w:instrText>
+        </w:r>
+        <w:r>
+          <w:rPr>
+            <w:noProof/>
+            <w:webHidden/>
+          </w:rPr>
+        </w:r>
+        <w:r>
+          <w:rPr>
+            <w:noProof/>
+            <w:webHidden/>
+          </w:rPr>
+          <w:fldChar w:fldCharType="separate"/>
+        </w:r>
+        <w:r>
+          <w:rPr>
+            <w:noProof/>
+            <w:webHidden/>
+          </w:rPr>
+          <w:t>21</w:t>
+        </w:r>
+        <w:r>
+          <w:rPr>
+            <w:noProof/>
+            <w:webHidden/>
+          </w:rPr>
+          <w:fldChar w:fldCharType="end"/>
+        </w:r>
+      </w:hyperlink>
+    </w:p>
+    <w:p>
+      <w:pPr>
+        <w:pStyle w:val="31"/>
+        <w:tabs>
+          <w:tab w:val="right" w:leader="dot" w:pos="8494"/>
+        </w:tabs>
+        <w:ind w:left="840"/>
+        <w:rPr>
+          <w:rFonts w:asciiTheme="minorHAnsi" w:eastAsiaTheme="minorEastAsia" w:hAnsiTheme="minorHAnsi" w:cstheme="minorBidi"/>
+          <w:noProof/>
+          <w:sz w:val="21"/>
+        </w:rPr>
+      </w:pPr>
+      <w:hyperlink w:anchor="_Toc483125411" w:history="1">
+        <w:r>
+          <w:rPr>
+            <w:rStyle w:val="ab"/>
+            <w:noProof/>
+          </w:rPr>
+          <w:t xml:space="preserve">4.2.1 </w:t>
+        </w:r>
+        <w:r>
+          <w:rPr>
+            <w:rStyle w:val="ab"/>
+            <w:noProof/>
+          </w:rPr>
+          <w:t>对象池</w:t>
+        </w:r>
+        <w:r>
+          <w:rPr>
+            <w:noProof/>
+            <w:webHidden/>
+          </w:rPr>
+          <w:tab/>
+        </w:r>
+        <w:r>
+          <w:rPr>
+            <w:noProof/>
+            <w:webHidden/>
+          </w:rPr>
+          <w:fldChar w:fldCharType="begin"/>
+        </w:r>
+        <w:r>
+          <w:rPr>
+            <w:noProof/>
+            <w:webHidden/>
+          </w:rPr>
+          <w:instrText xml:space="preserve"> PAGEREF _Toc483125411 \h </w:instrText>
+        </w:r>
+        <w:r>
+          <w:rPr>
+            <w:noProof/>
+            <w:webHidden/>
+          </w:rPr>
+        </w:r>
+        <w:r>
+          <w:rPr>
+            <w:noProof/>
+            <w:webHidden/>
+          </w:rPr>
+          <w:fldChar w:fldCharType="separate"/>
+        </w:r>
+        <w:r>
+          <w:rPr>
+            <w:noProof/>
+            <w:webHidden/>
+          </w:rPr>
+          <w:t>21</w:t>
+        </w:r>
+        <w:r>
+          <w:rPr>
+            <w:noProof/>
+            <w:webHidden/>
+          </w:rPr>
+          <w:fldChar w:fldCharType="end"/>
+        </w:r>
+      </w:hyperlink>
+    </w:p>
+    <w:p>
+      <w:pPr>
+        <w:pStyle w:val="31"/>
+        <w:tabs>
+          <w:tab w:val="right" w:leader="dot" w:pos="8494"/>
+        </w:tabs>
+        <w:ind w:left="840"/>
+        <w:rPr>
+          <w:rFonts w:asciiTheme="minorHAnsi" w:eastAsiaTheme="minorEastAsia" w:hAnsiTheme="minorHAnsi" w:cstheme="minorBidi"/>
+          <w:noProof/>
+          <w:sz w:val="21"/>
+        </w:rPr>
+      </w:pPr>
+      <w:hyperlink w:anchor="_Toc483125412" w:history="1">
+        <w:r>
+          <w:rPr>
+            <w:rStyle w:val="ab"/>
+            <w:noProof/>
+          </w:rPr>
+          <w:t xml:space="preserve">4.2.2 </w:t>
+        </w:r>
+        <w:r>
+          <w:rPr>
+            <w:rStyle w:val="ab"/>
+            <w:noProof/>
+          </w:rPr>
+          <w:t>事件监听</w:t>
+        </w:r>
+        <w:r>
+          <w:rPr>
+            <w:noProof/>
+            <w:webHidden/>
+          </w:rPr>
+          <w:tab/>
+        </w:r>
+        <w:r>
+          <w:rPr>
+            <w:noProof/>
+            <w:webHidden/>
+          </w:rPr>
+          <w:fldChar w:fldCharType="begin"/>
+        </w:r>
+        <w:r>
+          <w:rPr>
+            <w:noProof/>
+            <w:webHidden/>
+          </w:rPr>
+          <w:instrText xml:space="preserve"> PAGEREF _Toc483125412 \h </w:instrText>
+        </w:r>
+        <w:r>
+          <w:rPr>
+            <w:noProof/>
+            <w:webHidden/>
+          </w:rPr>
+        </w:r>
+        <w:r>
+          <w:rPr>
+            <w:noProof/>
+            <w:webHidden/>
+          </w:rPr>
+          <w:fldChar w:fldCharType="separate"/>
+        </w:r>
+        <w:r>
+          <w:rPr>
+            <w:noProof/>
+            <w:webHidden/>
+          </w:rPr>
+          <w:t>21</w:t>
+        </w:r>
+        <w:r>
+          <w:rPr>
+            <w:noProof/>
+            <w:webHidden/>
+          </w:rPr>
+          <w:fldChar w:fldCharType="end"/>
+        </w:r>
+      </w:hyperlink>
+    </w:p>
+    <w:p>
+      <w:pPr>
+        <w:pStyle w:val="21"/>
+        <w:tabs>
+          <w:tab w:val="right" w:leader="dot" w:pos="8494"/>
+        </w:tabs>
+        <w:ind w:left="420"/>
+        <w:rPr>
+          <w:rFonts w:asciiTheme="minorHAnsi" w:eastAsiaTheme="minorEastAsia" w:hAnsiTheme="minorHAnsi" w:cstheme="minorBidi"/>
+          <w:noProof/>
+          <w:sz w:val="21"/>
+        </w:rPr>
+      </w:pPr>
+      <w:hyperlink w:anchor="_Toc483125413" w:history="1">
+        <w:r>
+          <w:rPr>
+            <w:rStyle w:val="ab"/>
+            <w:noProof/>
+          </w:rPr>
+          <w:t xml:space="preserve">4.4 </w:t>
+        </w:r>
+        <w:r>
+          <w:rPr>
+            <w:rStyle w:val="ab"/>
+            <w:noProof/>
+          </w:rPr>
           <w:t>本章小结</w:t>
         </w:r>
         <w:r>
@@ -3733,7 +4591,7 @@
             <w:noProof/>
             <w:webHidden/>
           </w:rPr>
-          <w:instrText xml:space="preserve"> PAGEREF _Toc482992100 \h </w:instrText>
+          <w:instrText xml:space="preserve"> PAGEREF _Toc483125413 \h </w:instrText>
         </w:r>
         <w:r>
           <w:rPr>
@@ -3753,7 +4611,7 @@
             <w:noProof/>
             <w:webHidden/>
           </w:rPr>
-          <w:t>9</w:t>
+          <w:t>21</w:t>
         </w:r>
         <w:r>
           <w:rPr>
@@ -3776,7 +4634,7 @@
           <w:szCs w:val="22"/>
         </w:rPr>
       </w:pPr>
-      <w:hyperlink w:anchor="_Toc482992101" w:history="1">
+      <w:hyperlink w:anchor="_Toc483125414" w:history="1">
         <w:r>
           <w:rPr>
             <w:rStyle w:val="ab"/>
@@ -3799,7 +4657,7 @@
           <w:rPr>
             <w:webHidden/>
           </w:rPr>
-          <w:instrText xml:space="preserve"> PAGEREF _Toc482992101 \h </w:instrText>
+          <w:instrText xml:space="preserve"> PAGEREF _Toc483125414 \h </w:instrText>
         </w:r>
         <w:r>
           <w:rPr>
@@ -3816,7 +4674,7 @@
           <w:rPr>
             <w:webHidden/>
           </w:rPr>
-          <w:t>10</w:t>
+          <w:t>22</w:t>
         </w:r>
         <w:r>
           <w:rPr>
@@ -3839,7 +4697,7 @@
           <w:sz w:val="21"/>
         </w:rPr>
       </w:pPr>
-      <w:hyperlink w:anchor="_Toc482992102" w:history="1">
+      <w:hyperlink w:anchor="_Toc483125415" w:history="1">
         <w:r>
           <w:rPr>
             <w:rStyle w:val="ab"/>
@@ -3873,7 +4731,7 @@
             <w:noProof/>
             <w:webHidden/>
           </w:rPr>
-          <w:instrText xml:space="preserve"> PAGEREF _Toc482992102 \h </w:instrText>
+          <w:instrText xml:space="preserve"> PAGEREF _Toc483125415 \h </w:instrText>
         </w:r>
         <w:r>
           <w:rPr>
@@ -3893,7 +4751,7 @@
             <w:noProof/>
             <w:webHidden/>
           </w:rPr>
-          <w:t>10</w:t>
+          <w:t>22</w:t>
         </w:r>
         <w:r>
           <w:rPr>
@@ -3917,7 +4775,7 @@
           <w:sz w:val="21"/>
         </w:rPr>
       </w:pPr>
-      <w:hyperlink w:anchor="_Toc482992103" w:history="1">
+      <w:hyperlink w:anchor="_Toc483125416" w:history="1">
         <w:r>
           <w:rPr>
             <w:rStyle w:val="ab"/>
@@ -3951,7 +4809,7 @@
             <w:noProof/>
             <w:webHidden/>
           </w:rPr>
-          <w:instrText xml:space="preserve"> PAGEREF _Toc482992103 \h </w:instrText>
+          <w:instrText xml:space="preserve"> PAGEREF _Toc483125416 \h </w:instrText>
         </w:r>
         <w:r>
           <w:rPr>
@@ -3971,7 +4829,7 @@
             <w:noProof/>
             <w:webHidden/>
           </w:rPr>
-          <w:t>10</w:t>
+          <w:t>22</w:t>
         </w:r>
         <w:r>
           <w:rPr>
@@ -3995,7 +4853,7 @@
           <w:sz w:val="21"/>
         </w:rPr>
       </w:pPr>
-      <w:hyperlink w:anchor="_Toc482992104" w:history="1">
+      <w:hyperlink w:anchor="_Toc483125417" w:history="1">
         <w:r>
           <w:rPr>
             <w:rStyle w:val="ab"/>
@@ -4029,7 +4887,7 @@
             <w:noProof/>
             <w:webHidden/>
           </w:rPr>
-          <w:instrText xml:space="preserve"> PAGEREF _Toc482992104 \h </w:instrText>
+          <w:instrText xml:space="preserve"> PAGEREF _Toc483125417 \h </w:instrText>
         </w:r>
         <w:r>
           <w:rPr>
@@ -4049,7 +4907,7 @@
             <w:noProof/>
             <w:webHidden/>
           </w:rPr>
-          <w:t>10</w:t>
+          <w:t>22</w:t>
         </w:r>
         <w:r>
           <w:rPr>
@@ -4072,7 +4930,7 @@
           <w:szCs w:val="22"/>
         </w:rPr>
       </w:pPr>
-      <w:hyperlink w:anchor="_Toc482992105" w:history="1">
+      <w:hyperlink w:anchor="_Toc483125418" w:history="1">
         <w:r>
           <w:rPr>
             <w:rStyle w:val="ab"/>
@@ -4095,7 +4953,7 @@
           <w:rPr>
             <w:webHidden/>
           </w:rPr>
-          <w:instrText xml:space="preserve"> PAGEREF _Toc482992105 \h </w:instrText>
+          <w:instrText xml:space="preserve"> PAGEREF _Toc483125418 \h </w:instrText>
         </w:r>
         <w:r>
           <w:rPr>
@@ -4112,7 +4970,7 @@
           <w:rPr>
             <w:webHidden/>
           </w:rPr>
-          <w:t>10</w:t>
+          <w:t>22</w:t>
         </w:r>
         <w:r>
           <w:rPr>
@@ -4135,7 +4993,7 @@
           <w:sz w:val="21"/>
         </w:rPr>
       </w:pPr>
-      <w:hyperlink w:anchor="_Toc482992106" w:history="1">
+      <w:hyperlink w:anchor="_Toc483125419" w:history="1">
         <w:r>
           <w:rPr>
             <w:rStyle w:val="ab"/>
@@ -4169,7 +5027,7 @@
             <w:noProof/>
             <w:webHidden/>
           </w:rPr>
-          <w:instrText xml:space="preserve"> PAGEREF _Toc482992106 \h </w:instrText>
+          <w:instrText xml:space="preserve"> PAGEREF _Toc483125419 \h </w:instrText>
         </w:r>
         <w:r>
           <w:rPr>
@@ -4189,7 +5047,7 @@
             <w:noProof/>
             <w:webHidden/>
           </w:rPr>
-          <w:t>10</w:t>
+          <w:t>22</w:t>
         </w:r>
         <w:r>
           <w:rPr>
@@ -4213,7 +5071,7 @@
           <w:sz w:val="21"/>
         </w:rPr>
       </w:pPr>
-      <w:hyperlink w:anchor="_Toc482992107" w:history="1">
+      <w:hyperlink w:anchor="_Toc483125420" w:history="1">
         <w:r>
           <w:rPr>
             <w:rStyle w:val="ab"/>
@@ -4247,7 +5105,7 @@
             <w:noProof/>
             <w:webHidden/>
           </w:rPr>
-          <w:instrText xml:space="preserve"> PAGEREF _Toc482992107 \h </w:instrText>
+          <w:instrText xml:space="preserve"> PAGEREF _Toc483125420 \h </w:instrText>
         </w:r>
         <w:r>
           <w:rPr>
@@ -4267,7 +5125,7 @@
             <w:noProof/>
             <w:webHidden/>
           </w:rPr>
-          <w:t>10</w:t>
+          <w:t>22</w:t>
         </w:r>
         <w:r>
           <w:rPr>
@@ -4290,7 +5148,7 @@
           <w:szCs w:val="22"/>
         </w:rPr>
       </w:pPr>
-      <w:hyperlink w:anchor="_Toc482992108" w:history="1">
+      <w:hyperlink w:anchor="_Toc483125421" w:history="1">
         <w:r>
           <w:rPr>
             <w:rStyle w:val="ab"/>
@@ -4313,7 +5171,7 @@
           <w:rPr>
             <w:webHidden/>
           </w:rPr>
-          <w:instrText xml:space="preserve"> PAGEREF _Toc482992108 \h </w:instrText>
+          <w:instrText xml:space="preserve"> PAGEREF _Toc483125421 \h </w:instrText>
         </w:r>
         <w:r>
           <w:rPr>
@@ -4330,7 +5188,7 @@
           <w:rPr>
             <w:webHidden/>
           </w:rPr>
-          <w:t>11</w:t>
+          <w:t>23</w:t>
         </w:r>
         <w:r>
           <w:rPr>
@@ -4352,7 +5210,7 @@
           <w:szCs w:val="22"/>
         </w:rPr>
       </w:pPr>
-      <w:hyperlink w:anchor="_Toc482992109" w:history="1">
+      <w:hyperlink w:anchor="_Toc483125422" w:history="1">
         <w:r>
           <w:rPr>
             <w:rStyle w:val="ab"/>
@@ -4375,7 +5233,7 @@
           <w:rPr>
             <w:webHidden/>
           </w:rPr>
-          <w:instrText xml:space="preserve"> PAGEREF _Toc482992109 \h </w:instrText>
+          <w:instrText xml:space="preserve"> PAGEREF _Toc483125422 \h </w:instrText>
         </w:r>
         <w:r>
           <w:rPr>
@@ -4392,7 +5250,7 @@
           <w:rPr>
             <w:webHidden/>
           </w:rPr>
-          <w:t>12</w:t>
+          <w:t>24</w:t>
         </w:r>
         <w:r>
           <w:rPr>
@@ -4414,7 +5272,7 @@
           <w:szCs w:val="22"/>
         </w:rPr>
       </w:pPr>
-      <w:hyperlink w:anchor="_Toc482992110" w:history="1">
+      <w:hyperlink w:anchor="_Toc483125423" w:history="1">
         <w:r>
           <w:rPr>
             <w:rStyle w:val="ab"/>
@@ -4437,7 +5295,7 @@
           <w:rPr>
             <w:webHidden/>
           </w:rPr>
-          <w:instrText xml:space="preserve"> PAGEREF _Toc482992110 \h </w:instrText>
+          <w:instrText xml:space="preserve"> PAGEREF _Toc483125423 \h </w:instrText>
         </w:r>
         <w:r>
           <w:rPr>
@@ -4454,7 +5312,7 @@
           <w:rPr>
             <w:webHidden/>
           </w:rPr>
-          <w:t>13</w:t>
+          <w:t>25</w:t>
         </w:r>
         <w:r>
           <w:rPr>
@@ -4476,7 +5334,7 @@
           <w:szCs w:val="22"/>
         </w:rPr>
       </w:pPr>
-      <w:hyperlink w:anchor="_Toc482992111" w:history="1">
+      <w:hyperlink w:anchor="_Toc483125424" w:history="1">
         <w:r>
           <w:rPr>
             <w:rStyle w:val="ab"/>
@@ -4499,7 +5357,7 @@
           <w:rPr>
             <w:webHidden/>
           </w:rPr>
-          <w:instrText xml:space="preserve"> PAGEREF _Toc482992111 \h </w:instrText>
+          <w:instrText xml:space="preserve"> PAGEREF _Toc483125424 \h </w:instrText>
         </w:r>
         <w:r>
           <w:rPr>
@@ -4516,7 +5374,7 @@
           <w:rPr>
             <w:webHidden/>
           </w:rPr>
-          <w:t>14</w:t>
+          <w:t>26</w:t>
         </w:r>
         <w:r>
           <w:rPr>
@@ -4586,7 +5444,7 @@
       <w:bookmarkStart w:id="12" w:name="_Toc466640251"/>
       <w:bookmarkStart w:id="13" w:name="_Toc466640319"/>
       <w:bookmarkStart w:id="14" w:name="_Toc466640587"/>
-      <w:bookmarkStart w:id="15" w:name="_Toc482992079"/>
+      <w:bookmarkStart w:id="15" w:name="_Toc483125381"/>
       <w:r>
         <w:rPr>
           <w:rFonts w:hint="eastAsia"/>
@@ -4609,7 +5467,7 @@
       <w:bookmarkStart w:id="19" w:name="_Toc466640252"/>
       <w:bookmarkStart w:id="20" w:name="_Toc466640320"/>
       <w:bookmarkStart w:id="21" w:name="_Toc466640588"/>
-      <w:bookmarkStart w:id="22" w:name="_Toc482992080"/>
+      <w:bookmarkStart w:id="22" w:name="_Toc483125382"/>
       <w:r>
         <w:t>1.</w:t>
       </w:r>
@@ -5288,7 +6146,7 @@
       <w:bookmarkStart w:id="24" w:name="_Toc466640253"/>
       <w:bookmarkStart w:id="25" w:name="_Toc466640321"/>
       <w:bookmarkStart w:id="26" w:name="_Toc466640589"/>
-      <w:bookmarkStart w:id="27" w:name="_Toc482992081"/>
+      <w:bookmarkStart w:id="27" w:name="_Toc483125383"/>
       <w:r>
         <w:lastRenderedPageBreak/>
         <w:t>1.2</w:t>
@@ -5534,7 +6392,7 @@
       <w:bookmarkStart w:id="29" w:name="_Toc466640254"/>
       <w:bookmarkStart w:id="30" w:name="_Toc466640322"/>
       <w:bookmarkStart w:id="31" w:name="_Toc466640590"/>
-      <w:bookmarkStart w:id="32" w:name="_Toc482992082"/>
+      <w:bookmarkStart w:id="32" w:name="_Toc483125384"/>
       <w:r>
         <w:t xml:space="preserve">1.3 </w:t>
       </w:r>
@@ -5644,7 +6502,7 @@
       <w:bookmarkStart w:id="33" w:name="_Toc466640255"/>
       <w:bookmarkStart w:id="34" w:name="_Toc466640323"/>
       <w:bookmarkStart w:id="35" w:name="_Toc466640591"/>
-      <w:bookmarkStart w:id="36" w:name="_Toc482992083"/>
+      <w:bookmarkStart w:id="36" w:name="_Toc483125385"/>
       <w:r>
         <w:t xml:space="preserve">1.4 </w:t>
       </w:r>
@@ -6096,7 +6954,7 @@
       <w:bookmarkStart w:id="39" w:name="_Toc466640256"/>
       <w:bookmarkStart w:id="40" w:name="_Toc466640324"/>
       <w:bookmarkStart w:id="41" w:name="_Toc466640592"/>
-      <w:bookmarkStart w:id="42" w:name="_Toc482992084"/>
+      <w:bookmarkStart w:id="42" w:name="_Toc483125386"/>
       <w:r>
         <w:lastRenderedPageBreak/>
         <w:t xml:space="preserve">第二章 </w:t>
@@ -6399,7 +7257,7 @@
       <w:bookmarkStart w:id="44" w:name="_Toc466640257"/>
       <w:bookmarkStart w:id="45" w:name="_Toc466640325"/>
       <w:bookmarkStart w:id="46" w:name="_Toc466640593"/>
-      <w:bookmarkStart w:id="47" w:name="_Toc482992085"/>
+      <w:bookmarkStart w:id="47" w:name="_Toc483125387"/>
       <w:r>
         <w:t xml:space="preserve">2.1 </w:t>
       </w:r>
@@ -7558,7 +8416,7 @@
           <w:noProof/>
         </w:rPr>
         <w:drawing>
-          <wp:anchor distT="0" distB="0" distL="114300" distR="114300" simplePos="0" relativeHeight="251656192" behindDoc="0" locked="0" layoutInCell="1" allowOverlap="1" wp14:anchorId="6A86A2CB" wp14:editId="4A2041D4">
+          <wp:anchor distT="0" distB="0" distL="114300" distR="114300" simplePos="0" relativeHeight="251650048" behindDoc="0" locked="0" layoutInCell="1" allowOverlap="1" wp14:anchorId="6A86A2CB" wp14:editId="4A2041D4">
             <wp:simplePos x="0" y="0"/>
             <wp:positionH relativeFrom="column">
               <wp:posOffset>843915</wp:posOffset>
@@ -7692,7 +8550,7 @@
       <w:pPr>
         <w:pStyle w:val="2-2"/>
       </w:pPr>
-      <w:bookmarkStart w:id="48" w:name="_Toc482992086"/>
+      <w:bookmarkStart w:id="48" w:name="_Toc483125388"/>
       <w:r>
         <w:rPr>
           <w:rFonts w:hint="eastAsia"/>
@@ -8102,7 +8960,7 @@
           <w:lang w:val="x-none"/>
         </w:rPr>
       </w:pPr>
-      <w:bookmarkStart w:id="49" w:name="_Toc482992087"/>
+      <w:bookmarkStart w:id="49" w:name="_Toc483125389"/>
       <w:r>
         <w:t>2.2</w:t>
       </w:r>
@@ -8115,19 +8973,19 @@
         </w:rPr>
         <w:t xml:space="preserve"> Gameobject</w:t>
       </w:r>
+      <w:r>
+        <w:t>(</w:t>
+      </w:r>
+      <w:r>
+        <w:rPr>
+          <w:rFonts w:hint="eastAsia"/>
+        </w:rPr>
+        <w:t>对象</w:t>
+      </w:r>
+      <w:r>
+        <w:t>)</w:t>
+      </w:r>
       <w:bookmarkEnd w:id="49"/>
-      <w:r>
-        <w:t>(</w:t>
-      </w:r>
-      <w:r>
-        <w:rPr>
-          <w:rFonts w:hint="eastAsia"/>
-        </w:rPr>
-        <w:t>对象</w:t>
-      </w:r>
-      <w:r>
-        <w:t>)</w:t>
-      </w:r>
     </w:p>
     <w:p>
       <w:pPr>
@@ -8451,7 +9309,7 @@
         <w:pStyle w:val="3-3"/>
         <w:ind w:firstLine="420"/>
       </w:pPr>
-      <w:bookmarkStart w:id="50" w:name="_Toc482992088"/>
+      <w:bookmarkStart w:id="50" w:name="_Toc483125390"/>
       <w:r>
         <w:t>2.</w:t>
       </w:r>
@@ -9117,7 +9975,7 @@
         <w:pStyle w:val="3-3"/>
         <w:ind w:firstLine="420"/>
       </w:pPr>
-      <w:bookmarkStart w:id="51" w:name="_Toc482992089"/>
+      <w:bookmarkStart w:id="51" w:name="_Toc483125391"/>
       <w:r>
         <w:t xml:space="preserve">2.2.3 </w:t>
       </w:r>
@@ -9307,7 +10165,7 @@
       <w:pPr>
         <w:pStyle w:val="2-2"/>
       </w:pPr>
-      <w:bookmarkStart w:id="52" w:name="_Toc482992090"/>
+      <w:bookmarkStart w:id="52" w:name="_Toc483125392"/>
       <w:r>
         <w:t>2.</w:t>
       </w:r>
@@ -9720,7 +10578,7 @@
         <w:pStyle w:val="3-3"/>
         <w:ind w:firstLine="420"/>
       </w:pPr>
-      <w:bookmarkStart w:id="53" w:name="_Toc482992091"/>
+      <w:bookmarkStart w:id="53" w:name="_Toc483125393"/>
       <w:r>
         <w:rPr>
           <w:rFonts w:hint="eastAsia"/>
@@ -9736,6 +10594,7 @@
         </w:rPr>
         <w:t>C#</w:t>
       </w:r>
+      <w:bookmarkEnd w:id="53"/>
     </w:p>
     <w:p>
       <w:pPr>
@@ -10103,7 +10962,7 @@
       <w:pPr>
         <w:ind w:firstLine="420"/>
         <w:rPr>
-          <w:rFonts w:ascii="Times New Roman" w:hAnsi="Times New Roman" w:hint="eastAsia"/>
+          <w:rFonts w:ascii="Times New Roman" w:hAnsi="Times New Roman"/>
           <w:sz w:val="24"/>
           <w:szCs w:val="24"/>
           <w:lang w:val="x-none"/>
@@ -10349,6 +11208,7 @@
       <w:pPr>
         <w:pStyle w:val="3-3"/>
       </w:pPr>
+      <w:bookmarkStart w:id="54" w:name="_Toc483125394"/>
       <w:r>
         <w:rPr>
           <w:rFonts w:hint="eastAsia"/>
@@ -10358,11 +11218,12 @@
       <w:r>
         <w:t>Javascript</w:t>
       </w:r>
-    </w:p>
-    <w:p>
-      <w:pPr>
-        <w:rPr>
-          <w:rFonts w:ascii="Times New Roman" w:hAnsi="Times New Roman" w:hint="eastAsia"/>
+      <w:bookmarkEnd w:id="54"/>
+    </w:p>
+    <w:p>
+      <w:pPr>
+        <w:rPr>
+          <w:rFonts w:ascii="Times New Roman" w:hAnsi="Times New Roman"/>
           <w:sz w:val="24"/>
           <w:szCs w:val="24"/>
           <w:lang w:val="x-none"/>
@@ -10466,7 +11327,7 @@
       <w:pPr>
         <w:ind w:firstLine="420"/>
         <w:rPr>
-          <w:rFonts w:ascii="Times New Roman" w:hAnsi="Times New Roman" w:hint="eastAsia"/>
+          <w:rFonts w:ascii="Times New Roman" w:hAnsi="Times New Roman"/>
           <w:sz w:val="24"/>
           <w:szCs w:val="24"/>
           <w:lang w:val="x-none"/>
@@ -10558,7 +11419,7 @@
       <w:pPr>
         <w:ind w:firstLine="420"/>
         <w:rPr>
-          <w:rFonts w:ascii="Times New Roman" w:hAnsi="Times New Roman" w:hint="eastAsia"/>
+          <w:rFonts w:ascii="Times New Roman" w:hAnsi="Times New Roman"/>
           <w:sz w:val="24"/>
           <w:szCs w:val="24"/>
           <w:lang w:val="x-none"/>
@@ -10587,6 +11448,7 @@
       <w:pPr>
         <w:pStyle w:val="2-2"/>
       </w:pPr>
+      <w:bookmarkStart w:id="55" w:name="_Toc483125395"/>
       <w:r>
         <w:t>2.</w:t>
       </w:r>
@@ -10611,7 +11473,7 @@
         </w:rPr>
         <w:t>文件</w:t>
       </w:r>
-      <w:bookmarkEnd w:id="53"/>
+      <w:bookmarkEnd w:id="55"/>
       <w:r>
         <w:rPr>
           <w:rFonts w:hint="eastAsia"/>
@@ -11321,10 +12183,10 @@
       <w:pPr>
         <w:pStyle w:val="2-2"/>
       </w:pPr>
-      <w:bookmarkStart w:id="54" w:name="_Toc466640264"/>
-      <w:bookmarkStart w:id="55" w:name="_Toc466640332"/>
-      <w:bookmarkStart w:id="56" w:name="_Toc466640598"/>
-      <w:bookmarkStart w:id="57" w:name="_Toc482992092"/>
+      <w:bookmarkStart w:id="56" w:name="_Toc466640264"/>
+      <w:bookmarkStart w:id="57" w:name="_Toc466640332"/>
+      <w:bookmarkStart w:id="58" w:name="_Toc466640598"/>
+      <w:bookmarkStart w:id="59" w:name="_Toc483125396"/>
       <w:r>
         <w:t>2.</w:t>
       </w:r>
@@ -11340,10 +12202,10 @@
         </w:rPr>
         <w:t>本章小结</w:t>
       </w:r>
-      <w:bookmarkEnd w:id="54"/>
-      <w:bookmarkEnd w:id="55"/>
       <w:bookmarkEnd w:id="56"/>
       <w:bookmarkEnd w:id="57"/>
+      <w:bookmarkEnd w:id="58"/>
+      <w:bookmarkEnd w:id="59"/>
     </w:p>
     <w:p>
       <w:pPr>
@@ -11384,10 +12246,10 @@
       <w:pPr>
         <w:pStyle w:val="1-1"/>
       </w:pPr>
-      <w:bookmarkStart w:id="58" w:name="_Toc482992093"/>
-      <w:bookmarkStart w:id="59" w:name="_Toc466640265"/>
-      <w:bookmarkStart w:id="60" w:name="_Toc466640333"/>
-      <w:bookmarkStart w:id="61" w:name="_Toc466640599"/>
+      <w:bookmarkStart w:id="60" w:name="_Toc466640265"/>
+      <w:bookmarkStart w:id="61" w:name="_Toc466640333"/>
+      <w:bookmarkStart w:id="62" w:name="_Toc466640599"/>
+      <w:bookmarkStart w:id="63" w:name="_Toc483125397"/>
       <w:r>
         <w:rPr>
           <w:rFonts w:hint="eastAsia"/>
@@ -11412,7 +12274,7 @@
       <w:r>
         <w:t>设计</w:t>
       </w:r>
-      <w:bookmarkEnd w:id="58"/>
+      <w:bookmarkEnd w:id="63"/>
     </w:p>
     <w:p>
       <w:pPr>
@@ -11516,7 +12378,7 @@
       <w:pPr>
         <w:pStyle w:val="2-2"/>
       </w:pPr>
-      <w:bookmarkStart w:id="62" w:name="_Toc482992094"/>
+      <w:bookmarkStart w:id="64" w:name="_Toc483125398"/>
       <w:r>
         <w:rPr>
           <w:rFonts w:hint="eastAsia"/>
@@ -11535,7 +12397,7 @@
       <w:r>
         <w:t>基本介绍</w:t>
       </w:r>
-      <w:bookmarkEnd w:id="62"/>
+      <w:bookmarkEnd w:id="64"/>
     </w:p>
     <w:p>
       <w:pPr>
@@ -11580,7 +12442,7 @@
       <w:pPr>
         <w:pStyle w:val="2-2"/>
       </w:pPr>
-      <w:bookmarkStart w:id="63" w:name="_Toc482992095"/>
+      <w:bookmarkStart w:id="65" w:name="_Toc483125399"/>
       <w:r>
         <w:rPr>
           <w:rFonts w:hint="eastAsia"/>
@@ -11603,13 +12465,13 @@
       <w:r>
         <w:t>分析</w:t>
       </w:r>
-      <w:bookmarkEnd w:id="63"/>
+      <w:bookmarkEnd w:id="65"/>
     </w:p>
     <w:p>
       <w:pPr>
         <w:pStyle w:val="2-2"/>
       </w:pPr>
-      <w:bookmarkStart w:id="64" w:name="_Toc482992096"/>
+      <w:bookmarkStart w:id="66" w:name="_Toc483125400"/>
       <w:r>
         <w:rPr>
           <w:rFonts w:hint="eastAsia"/>
@@ -11625,13 +12487,13 @@
         </w:rPr>
         <w:t>技术路线</w:t>
       </w:r>
-      <w:bookmarkEnd w:id="64"/>
+      <w:bookmarkEnd w:id="66"/>
     </w:p>
     <w:p>
       <w:pPr>
         <w:pStyle w:val="2-2"/>
       </w:pPr>
-      <w:bookmarkStart w:id="65" w:name="_Toc482992097"/>
+      <w:bookmarkStart w:id="67" w:name="_Toc483125401"/>
       <w:r>
         <w:rPr>
           <w:rFonts w:hint="eastAsia"/>
@@ -11650,11 +12512,13 @@
       <w:r>
         <w:t>框架结构设计</w:t>
       </w:r>
+      <w:bookmarkEnd w:id="67"/>
     </w:p>
     <w:p>
       <w:pPr>
         <w:pStyle w:val="1-1"/>
       </w:pPr>
+      <w:bookmarkStart w:id="68" w:name="_Toc483125402"/>
       <w:r>
         <w:rPr>
           <w:rFonts w:hint="eastAsia"/>
@@ -11673,9 +12537,9 @@
         </w:rPr>
         <w:t>章</w:t>
       </w:r>
-      <w:bookmarkEnd w:id="59"/>
       <w:bookmarkEnd w:id="60"/>
       <w:bookmarkEnd w:id="61"/>
+      <w:bookmarkEnd w:id="62"/>
       <w:r>
         <w:rPr>
           <w:rFonts w:hint="eastAsia"/>
@@ -11700,13 +12564,13 @@
       <w:r>
         <w:t>实现</w:t>
       </w:r>
-      <w:bookmarkEnd w:id="65"/>
+      <w:bookmarkEnd w:id="68"/>
     </w:p>
     <w:p>
       <w:pPr>
         <w:pStyle w:val="2-2"/>
       </w:pPr>
-      <w:bookmarkStart w:id="66" w:name="_Toc482992098"/>
+      <w:bookmarkStart w:id="69" w:name="_Toc483125403"/>
       <w:r>
         <w:rPr>
           <w:rFonts w:hint="eastAsia"/>
@@ -11740,17 +12604,17 @@
         </w:rPr>
         <w:t>实现</w:t>
       </w:r>
+      <w:bookmarkEnd w:id="69"/>
     </w:p>
     <w:p>
       <w:pPr>
         <w:pStyle w:val="2-2"/>
       </w:pPr>
-      <w:bookmarkStart w:id="67" w:name="_Toc466640271"/>
-      <w:bookmarkStart w:id="68" w:name="_Toc466640339"/>
-      <w:bookmarkStart w:id="69" w:name="_Toc466640605"/>
-      <w:bookmarkStart w:id="70" w:name="_Toc482992100"/>
+      <w:bookmarkStart w:id="70" w:name="_Toc466640271"/>
+      <w:bookmarkStart w:id="71" w:name="_Toc466640339"/>
+      <w:bookmarkStart w:id="72" w:name="_Toc466640605"/>
+      <w:bookmarkStart w:id="73" w:name="_Toc483125404"/>
       <w:bookmarkEnd w:id="43"/>
-      <w:bookmarkEnd w:id="66"/>
       <w:r>
         <w:rPr>
           <w:rFonts w:hint="eastAsia"/>
@@ -11775,6 +12639,7 @@
       <w:r>
         <w:t>渲染实现</w:t>
       </w:r>
+      <w:bookmarkEnd w:id="73"/>
     </w:p>
     <w:p>
       <w:pPr>
@@ -11946,6 +12811,7 @@
         <w:pStyle w:val="3-3"/>
         <w:ind w:firstLine="420"/>
       </w:pPr>
+      <w:bookmarkStart w:id="74" w:name="_Toc483125405"/>
       <w:r>
         <w:rPr>
           <w:rFonts w:hint="eastAsia"/>
@@ -11958,6 +12824,7 @@
         </w:rPr>
         <w:t>天空盒</w:t>
       </w:r>
+      <w:bookmarkEnd w:id="74"/>
     </w:p>
     <w:p>
       <w:r>
@@ -12121,7 +12988,7 @@
         </w:rPr>
         <w:lastRenderedPageBreak/>
         <w:drawing>
-          <wp:anchor distT="0" distB="0" distL="114300" distR="114300" simplePos="0" relativeHeight="251659264" behindDoc="0" locked="0" layoutInCell="1" allowOverlap="1" wp14:anchorId="57D2651C" wp14:editId="3D7DB691">
+          <wp:anchor distT="0" distB="0" distL="114300" distR="114300" simplePos="0" relativeHeight="251652096" behindDoc="0" locked="0" layoutInCell="1" allowOverlap="1" wp14:anchorId="57D2651C" wp14:editId="3D7DB691">
             <wp:simplePos x="0" y="0"/>
             <wp:positionH relativeFrom="column">
               <wp:posOffset>156210</wp:posOffset>
@@ -12407,7 +13274,7 @@
           <w:noProof/>
         </w:rPr>
         <w:drawing>
-          <wp:anchor distT="0" distB="0" distL="114300" distR="114300" simplePos="0" relativeHeight="251661312" behindDoc="0" locked="0" layoutInCell="1" allowOverlap="1" wp14:anchorId="01EB7468" wp14:editId="40DD69D0">
+          <wp:anchor distT="0" distB="0" distL="114300" distR="114300" simplePos="0" relativeHeight="251654144" behindDoc="0" locked="0" layoutInCell="1" allowOverlap="1" wp14:anchorId="01EB7468" wp14:editId="40DD69D0">
             <wp:simplePos x="0" y="0"/>
             <wp:positionH relativeFrom="column">
               <wp:posOffset>-3810</wp:posOffset>
@@ -12643,6 +13510,7 @@
         <w:pStyle w:val="3-3"/>
         <w:ind w:firstLine="420"/>
       </w:pPr>
+      <w:bookmarkStart w:id="75" w:name="_Toc483125406"/>
       <w:r>
         <w:rPr>
           <w:rFonts w:hint="eastAsia"/>
@@ -12658,6 +13526,7 @@
         </w:rPr>
         <w:t>地形</w:t>
       </w:r>
+      <w:bookmarkEnd w:id="75"/>
     </w:p>
     <w:p>
       <w:pPr>
@@ -12671,7 +13540,7 @@
           <w:noProof/>
         </w:rPr>
         <w:drawing>
-          <wp:anchor distT="0" distB="0" distL="114300" distR="114300" simplePos="0" relativeHeight="251664384" behindDoc="0" locked="0" layoutInCell="1" allowOverlap="1" wp14:anchorId="11E7E975" wp14:editId="08F3E88D">
+          <wp:anchor distT="0" distB="0" distL="114300" distR="114300" simplePos="0" relativeHeight="251658240" behindDoc="0" locked="0" layoutInCell="1" allowOverlap="1" wp14:anchorId="11E7E975" wp14:editId="08F3E88D">
             <wp:simplePos x="0" y="0"/>
             <wp:positionH relativeFrom="column">
               <wp:posOffset>1329690</wp:posOffset>
@@ -12916,7 +13785,7 @@
     <w:p>
       <w:pPr>
         <w:rPr>
-          <w:rFonts w:ascii="Times New Roman" w:hAnsi="Times New Roman" w:hint="eastAsia"/>
+          <w:rFonts w:ascii="Times New Roman" w:hAnsi="Times New Roman"/>
           <w:sz w:val="24"/>
         </w:rPr>
       </w:pPr>
@@ -13348,7 +14217,6 @@
         <w:pStyle w:val="9-"/>
         <w:jc w:val="both"/>
         <w:rPr>
-          <w:rFonts w:hint="eastAsia"/>
           <w:sz w:val="24"/>
           <w:szCs w:val="22"/>
         </w:rPr>
@@ -13398,15 +14266,15 @@
     <w:p>
       <w:pPr>
         <w:rPr>
-          <w:rFonts w:ascii="Times New Roman" w:hAnsi="Times New Roman" w:hint="eastAsia"/>
-          <w:sz w:val="24"/>
-        </w:rPr>
-      </w:pPr>
-      <w:r>
-        <w:rPr>
           <w:rFonts w:ascii="Times New Roman" w:hAnsi="Times New Roman"/>
           <w:sz w:val="24"/>
         </w:rPr>
+      </w:pPr>
+      <w:r>
+        <w:rPr>
+          <w:rFonts w:ascii="Times New Roman" w:hAnsi="Times New Roman"/>
+          <w:sz w:val="24"/>
+        </w:rPr>
         <w:t xml:space="preserve"> </w:t>
       </w:r>
       <w:r>
@@ -13576,7 +14444,7 @@
     <w:p>
       <w:pPr>
         <w:rPr>
-          <w:rFonts w:ascii="Times New Roman" w:hAnsi="Times New Roman" w:hint="eastAsia"/>
+          <w:rFonts w:ascii="Times New Roman" w:hAnsi="Times New Roman"/>
           <w:sz w:val="24"/>
         </w:rPr>
       </w:pPr>
@@ -13585,7 +14453,7 @@
       <w:pPr>
         <w:ind w:firstLine="420"/>
         <w:rPr>
-          <w:rFonts w:ascii="Times New Roman" w:hAnsi="Times New Roman" w:hint="eastAsia"/>
+          <w:rFonts w:ascii="Times New Roman" w:hAnsi="Times New Roman"/>
           <w:sz w:val="24"/>
         </w:rPr>
       </w:pPr>
@@ -13623,7 +14491,7 @@
       <w:pPr>
         <w:ind w:firstLine="420"/>
         <w:rPr>
-          <w:rFonts w:ascii="Times New Roman" w:hAnsi="Times New Roman" w:hint="eastAsia"/>
+          <w:rFonts w:ascii="Times New Roman" w:hAnsi="Times New Roman"/>
           <w:sz w:val="24"/>
         </w:rPr>
       </w:pPr>
@@ -13675,7 +14543,7 @@
       <w:pPr>
         <w:ind w:firstLine="420"/>
         <w:rPr>
-          <w:rFonts w:ascii="Times New Roman" w:hAnsi="Times New Roman" w:hint="eastAsia"/>
+          <w:rFonts w:ascii="Times New Roman" w:hAnsi="Times New Roman"/>
           <w:sz w:val="24"/>
         </w:rPr>
       </w:pPr>
@@ -13700,7 +14568,7 @@
       <w:pPr>
         <w:ind w:firstLine="420"/>
         <w:rPr>
-          <w:rFonts w:ascii="Times New Roman" w:hAnsi="Times New Roman" w:hint="eastAsia"/>
+          <w:rFonts w:ascii="Times New Roman" w:hAnsi="Times New Roman"/>
           <w:sz w:val="24"/>
         </w:rPr>
       </w:pPr>
@@ -13752,7 +14620,7 @@
       <w:pPr>
         <w:ind w:firstLine="420"/>
         <w:rPr>
-          <w:rFonts w:ascii="Times New Roman" w:hAnsi="Times New Roman" w:hint="eastAsia"/>
+          <w:rFonts w:ascii="Times New Roman" w:hAnsi="Times New Roman"/>
           <w:sz w:val="24"/>
         </w:rPr>
       </w:pPr>
@@ -13789,6 +14657,7 @@
       <w:pPr>
         <w:pStyle w:val="3-3"/>
       </w:pPr>
+      <w:bookmarkStart w:id="76" w:name="_Toc483125407"/>
       <w:r>
         <w:rPr>
           <w:rFonts w:hint="eastAsia"/>
@@ -13801,11 +14670,12 @@
         </w:rPr>
         <w:t>模型</w:t>
       </w:r>
-    </w:p>
-    <w:p>
-      <w:pPr>
-        <w:rPr>
-          <w:rFonts w:ascii="Times New Roman" w:hAnsi="Times New Roman" w:hint="eastAsia"/>
+      <w:bookmarkEnd w:id="76"/>
+    </w:p>
+    <w:p>
+      <w:pPr>
+        <w:rPr>
+          <w:rFonts w:ascii="Times New Roman" w:hAnsi="Times New Roman"/>
           <w:sz w:val="24"/>
         </w:rPr>
       </w:pPr>
@@ -13938,7 +14808,7 @@
           <w:noProof/>
         </w:rPr>
         <w:drawing>
-          <wp:anchor distT="0" distB="0" distL="114300" distR="114300" simplePos="0" relativeHeight="251665408" behindDoc="0" locked="0" layoutInCell="1" allowOverlap="1" wp14:anchorId="466DD097" wp14:editId="7DE80DB0">
+          <wp:anchor distT="0" distB="0" distL="114300" distR="114300" simplePos="0" relativeHeight="251660288" behindDoc="0" locked="0" layoutInCell="1" allowOverlap="1" wp14:anchorId="466DD097" wp14:editId="7DE80DB0">
             <wp:simplePos x="0" y="0"/>
             <wp:positionH relativeFrom="column">
               <wp:posOffset>72390</wp:posOffset>
@@ -14152,7 +15022,7 @@
     <w:p>
       <w:pPr>
         <w:rPr>
-          <w:rFonts w:ascii="Times New Roman" w:hAnsi="Times New Roman" w:hint="eastAsia"/>
+          <w:rFonts w:ascii="Times New Roman" w:hAnsi="Times New Roman"/>
           <w:sz w:val="24"/>
         </w:rPr>
       </w:pPr>
@@ -14162,6 +15032,7 @@
         <w:pStyle w:val="3-3"/>
         <w:ind w:firstLine="420"/>
       </w:pPr>
+      <w:bookmarkStart w:id="77" w:name="_Toc483125408"/>
       <w:r>
         <w:rPr>
           <w:rFonts w:hint="eastAsia"/>
@@ -14178,6 +15049,7 @@
       <w:r>
         <w:t>和投影</w:t>
       </w:r>
+      <w:bookmarkEnd w:id="77"/>
     </w:p>
     <w:p>
       <w:pPr>
@@ -15167,7 +16039,7 @@
         </w:rPr>
         <w:lastRenderedPageBreak/>
         <w:drawing>
-          <wp:anchor distT="0" distB="0" distL="114300" distR="114300" simplePos="0" relativeHeight="251663360" behindDoc="0" locked="0" layoutInCell="1" allowOverlap="1">
+          <wp:anchor distT="0" distB="0" distL="114300" distR="114300" simplePos="0" relativeHeight="251655168" behindDoc="0" locked="0" layoutInCell="1" allowOverlap="1">
             <wp:simplePos x="0" y="0"/>
             <wp:positionH relativeFrom="column">
               <wp:posOffset>1491615</wp:posOffset>
@@ -15250,7 +16122,7 @@
       <w:pPr>
         <w:ind w:firstLineChars="100" w:firstLine="240"/>
         <w:rPr>
-          <w:rFonts w:ascii="Times New Roman" w:hAnsi="Times New Roman" w:hint="eastAsia"/>
+          <w:rFonts w:ascii="Times New Roman" w:hAnsi="Times New Roman"/>
           <w:sz w:val="24"/>
         </w:rPr>
       </w:pPr>
@@ -15357,7 +16229,7 @@
       <w:pPr>
         <w:ind w:firstLine="240"/>
         <w:rPr>
-          <w:rFonts w:ascii="Times New Roman" w:hAnsi="Times New Roman" w:hint="eastAsia"/>
+          <w:rFonts w:ascii="Times New Roman" w:hAnsi="Times New Roman"/>
           <w:sz w:val="24"/>
         </w:rPr>
       </w:pPr>
@@ -15409,6 +16281,9 @@
         <w:pStyle w:val="3-3"/>
         <w:ind w:firstLine="420"/>
       </w:pPr>
+      <w:bookmarkStart w:id="78" w:name="_Toc483125409"/>
+      <w:bookmarkStart w:id="79" w:name="_GoBack"/>
+      <w:bookmarkEnd w:id="79"/>
       <w:r>
         <w:rPr>
           <w:rFonts w:hint="eastAsia"/>
@@ -15421,21 +16296,4491 @@
         </w:rPr>
         <w:t>粒子系统</w:t>
       </w:r>
-    </w:p>
-    <w:p>
-      <w:pPr>
+      <w:bookmarkEnd w:id="78"/>
+    </w:p>
+    <w:p>
+      <w:pPr>
+        <w:rPr>
+          <w:rFonts w:ascii="Times New Roman" w:hAnsi="Times New Roman" w:hint="eastAsia"/>
+          <w:sz w:val="24"/>
+        </w:rPr>
+      </w:pPr>
+      <w:r>
+        <w:tab/>
+      </w:r>
+      <w:r>
+        <w:rPr>
+          <w:rFonts w:ascii="Times New Roman" w:hAnsi="Times New Roman" w:hint="eastAsia"/>
+          <w:sz w:val="24"/>
+        </w:rPr>
+        <w:t>粒子基本上是在三维空间中渲染的二维图像。它们主要用于诸如烟、火、水滴、或树叶等效果。一个粒子系统是由三个独立部分组成：粒子发射器、粒子动画器、和粒子渲染器。如果你想要一个静态粒子系统，你可以用一个粒子发射器和渲染器来完成。粒子动画器将在不同的方向移动粒子和改变粒子的颜色。你还可以通过脚本使用粒子系统中的每一个粒子，因此你可以创建自己独特的（粒子）行为</w:t>
+      </w:r>
+      <w:r>
+        <w:rPr>
+          <w:rFonts w:ascii="Times New Roman" w:hAnsi="Times New Roman" w:hint="eastAsia"/>
+          <w:sz w:val="24"/>
+        </w:rPr>
+        <w:t>。</w:t>
+      </w:r>
+      <w:r>
+        <w:rPr>
+          <w:rFonts w:ascii="Times New Roman" w:hAnsi="Times New Roman"/>
+          <w:sz w:val="24"/>
+        </w:rPr>
+        <w:t>本次</w:t>
+      </w:r>
+      <w:r>
+        <w:rPr>
+          <w:rFonts w:ascii="Times New Roman" w:hAnsi="Times New Roman" w:hint="eastAsia"/>
+          <w:sz w:val="24"/>
+        </w:rPr>
+        <w:t>研究</w:t>
+      </w:r>
+      <w:r>
+        <w:rPr>
+          <w:rFonts w:ascii="Times New Roman" w:hAnsi="Times New Roman"/>
+          <w:sz w:val="24"/>
+        </w:rPr>
+        <w:t>利用</w:t>
+      </w:r>
+      <w:r>
+        <w:rPr>
+          <w:rFonts w:ascii="Times New Roman" w:hAnsi="Times New Roman"/>
+          <w:sz w:val="24"/>
+        </w:rPr>
+        <w:t>Unity3D</w:t>
+      </w:r>
+      <w:r>
+        <w:rPr>
+          <w:rFonts w:ascii="Times New Roman" w:hAnsi="Times New Roman" w:hint="eastAsia"/>
+          <w:sz w:val="24"/>
+        </w:rPr>
+        <w:t>的</w:t>
+      </w:r>
+      <w:r>
+        <w:rPr>
+          <w:rFonts w:ascii="Times New Roman" w:hAnsi="Times New Roman"/>
+          <w:sz w:val="24"/>
+        </w:rPr>
+        <w:t>粒子系统实现</w:t>
+      </w:r>
+      <w:r>
+        <w:rPr>
+          <w:rFonts w:ascii="Times New Roman" w:hAnsi="Times New Roman" w:hint="eastAsia"/>
+          <w:sz w:val="24"/>
+        </w:rPr>
+        <w:t>坦克</w:t>
+      </w:r>
+      <w:r>
+        <w:rPr>
+          <w:rFonts w:ascii="Times New Roman" w:hAnsi="Times New Roman" w:hint="eastAsia"/>
+          <w:sz w:val="24"/>
+        </w:rPr>
+        <w:t xml:space="preserve"> </w:t>
+      </w:r>
+      <w:r>
+        <w:rPr>
+          <w:rFonts w:ascii="Times New Roman" w:hAnsi="Times New Roman" w:hint="eastAsia"/>
+          <w:sz w:val="24"/>
+        </w:rPr>
+        <w:t>及</w:t>
+      </w:r>
+      <w:r>
+        <w:rPr>
+          <w:rFonts w:ascii="Times New Roman" w:hAnsi="Times New Roman"/>
+          <w:sz w:val="24"/>
+        </w:rPr>
+        <w:t>炮弹的爆炸</w:t>
+      </w:r>
+      <w:r>
+        <w:rPr>
+          <w:rFonts w:ascii="Times New Roman" w:hAnsi="Times New Roman" w:hint="eastAsia"/>
+          <w:sz w:val="24"/>
+        </w:rPr>
+        <w:t>特效，</w:t>
+      </w:r>
+      <w:r>
+        <w:rPr>
+          <w:rFonts w:ascii="Times New Roman" w:hAnsi="Times New Roman" w:hint="eastAsia"/>
+          <w:sz w:val="24"/>
+        </w:rPr>
+        <w:t>下面</w:t>
+      </w:r>
+      <w:r>
+        <w:rPr>
+          <w:rFonts w:ascii="Times New Roman" w:hAnsi="Times New Roman"/>
+          <w:sz w:val="24"/>
+        </w:rPr>
+        <w:t>简单介绍下</w:t>
+      </w:r>
+      <w:r>
+        <w:rPr>
+          <w:rFonts w:ascii="Times New Roman" w:hAnsi="Times New Roman" w:hint="eastAsia"/>
+          <w:sz w:val="24"/>
+        </w:rPr>
+        <w:t>例子</w:t>
+      </w:r>
+      <w:r>
+        <w:rPr>
+          <w:rFonts w:ascii="Times New Roman" w:hAnsi="Times New Roman"/>
+          <w:sz w:val="24"/>
+        </w:rPr>
+        <w:t>面板各模块</w:t>
+      </w:r>
+      <w:r>
+        <w:rPr>
+          <w:rFonts w:ascii="Times New Roman" w:hAnsi="Times New Roman"/>
+          <w:sz w:val="24"/>
+        </w:rPr>
+        <w:t>:</w:t>
+      </w:r>
+    </w:p>
+    <w:p>
+      <w:pPr>
+        <w:pStyle w:val="af7"/>
+        <w:numPr>
+          <w:ilvl w:val="0"/>
+          <w:numId w:val="6"/>
+        </w:numPr>
+        <w:ind w:firstLineChars="0"/>
+        <w:rPr>
+          <w:rFonts w:ascii="Times New Roman" w:hAnsi="Times New Roman"/>
+          <w:sz w:val="24"/>
+        </w:rPr>
+      </w:pPr>
+      <w:r>
+        <w:rPr>
+          <w:rFonts w:ascii="Times New Roman" w:hAnsi="Times New Roman" w:hint="eastAsia"/>
+          <w:sz w:val="24"/>
+        </w:rPr>
+        <w:t>粒子</w:t>
+      </w:r>
+      <w:r>
+        <w:rPr>
+          <w:rFonts w:ascii="Times New Roman" w:hAnsi="Times New Roman" w:hint="eastAsia"/>
+          <w:sz w:val="24"/>
+        </w:rPr>
+        <w:t>系统初始化</w:t>
+      </w:r>
+      <w:r>
+        <w:rPr>
+          <w:rFonts w:ascii="Times New Roman" w:hAnsi="Times New Roman"/>
+          <w:sz w:val="24"/>
+        </w:rPr>
+        <w:t>模块：</w:t>
+      </w:r>
+    </w:p>
+    <w:p>
+      <w:r>
+        <w:rPr>
+          <w:noProof/>
+        </w:rPr>
+        <w:lastRenderedPageBreak/>
+        <w:drawing>
+          <wp:anchor distT="0" distB="0" distL="114300" distR="114300" simplePos="0" relativeHeight="251664384" behindDoc="0" locked="0" layoutInCell="1" allowOverlap="1">
+            <wp:simplePos x="0" y="0"/>
+            <wp:positionH relativeFrom="column">
+              <wp:posOffset>1024890</wp:posOffset>
+            </wp:positionH>
+            <wp:positionV relativeFrom="paragraph">
+              <wp:posOffset>-3810</wp:posOffset>
+            </wp:positionV>
+            <wp:extent cx="3342857" cy="7857143"/>
+            <wp:effectExtent l="0" t="0" r="0" b="0"/>
+            <wp:wrapTopAndBottom/>
+            <wp:docPr id="24" name="图片 24"/>
+            <wp:cNvGraphicFramePr>
+              <a:graphicFrameLocks xmlns:a="http://schemas.openxmlformats.org/drawingml/2006/main" noChangeAspect="1"/>
+            </wp:cNvGraphicFramePr>
+            <a:graphic xmlns:a="http://schemas.openxmlformats.org/drawingml/2006/main">
+              <a:graphicData uri="http://schemas.openxmlformats.org/drawingml/2006/picture">
+                <pic:pic xmlns:pic="http://schemas.openxmlformats.org/drawingml/2006/picture">
+                  <pic:nvPicPr>
+                    <pic:cNvPr id="1" name=""/>
+                    <pic:cNvPicPr/>
+                  </pic:nvPicPr>
+                  <pic:blipFill>
+                    <a:blip r:embed="rId43">
+                      <a:extLst>
+                        <a:ext uri="{28A0092B-C50C-407E-A947-70E740481C1C}">
+                          <a14:useLocalDpi xmlns:a14="http://schemas.microsoft.com/office/drawing/2010/main" val="0"/>
+                        </a:ext>
+                      </a:extLst>
+                    </a:blip>
+                    <a:stretch>
+                      <a:fillRect/>
+                    </a:stretch>
+                  </pic:blipFill>
+                  <pic:spPr>
+                    <a:xfrm>
+                      <a:off x="0" y="0"/>
+                      <a:ext cx="3342857" cy="7857143"/>
+                    </a:xfrm>
+                    <a:prstGeom prst="rect">
+                      <a:avLst/>
+                    </a:prstGeom>
+                  </pic:spPr>
+                </pic:pic>
+              </a:graphicData>
+            </a:graphic>
+            <wp14:sizeRelH relativeFrom="page">
+              <wp14:pctWidth>0</wp14:pctWidth>
+            </wp14:sizeRelH>
+            <wp14:sizeRelV relativeFrom="page">
+              <wp14:pctHeight>0</wp14:pctHeight>
+            </wp14:sizeRelV>
+          </wp:anchor>
+        </w:drawing>
+      </w:r>
+    </w:p>
+    <w:p>
+      <w:pPr>
+        <w:pStyle w:val="9-"/>
+      </w:pPr>
+      <w:r>
         <w:rPr>
           <w:rFonts w:hint="eastAsia"/>
         </w:rPr>
-      </w:pPr>
+        <w:t xml:space="preserve"> </w:t>
+      </w:r>
+      <w:r>
+        <w:rPr>
+          <w:rFonts w:hint="eastAsia"/>
+        </w:rPr>
+        <w:t>图</w:t>
+      </w:r>
+      <w:r>
+        <w:rPr>
+          <w:rFonts w:hint="eastAsia"/>
+        </w:rPr>
+        <w:t>4</w:t>
+      </w:r>
+      <w:r>
+        <w:t xml:space="preserve">-3-4 </w:t>
+      </w:r>
+      <w:r>
+        <w:rPr>
+          <w:rFonts w:hint="eastAsia"/>
+        </w:rPr>
+        <w:t>粒子系统</w:t>
+      </w:r>
+      <w:r>
+        <w:t>初始化模块</w:t>
+      </w:r>
+    </w:p>
+    <w:p>
+      <w:pPr>
+        <w:pStyle w:val="8-"/>
+      </w:pPr>
+      <w:r>
+        <w:rPr>
+          <w:rFonts w:hint="eastAsia"/>
+        </w:rPr>
+        <w:lastRenderedPageBreak/>
+        <w:t>表</w:t>
+      </w:r>
+      <w:r>
+        <w:rPr>
+          <w:rFonts w:hint="eastAsia"/>
+        </w:rPr>
+        <w:t>4</w:t>
+      </w:r>
+      <w:r>
+        <w:t xml:space="preserve">-3-4 </w:t>
+      </w:r>
+      <w:r>
+        <w:rPr>
+          <w:rFonts w:hint="eastAsia"/>
+        </w:rPr>
+        <w:t>粒子系统</w:t>
+      </w:r>
+      <w:r>
+        <w:rPr>
+          <w:rFonts w:hint="eastAsia"/>
+        </w:rPr>
+        <w:t>模块</w:t>
+      </w:r>
+      <w:r>
+        <w:t>参数说明</w:t>
+      </w:r>
+      <w:r>
+        <w:rPr>
+          <w:rFonts w:hint="eastAsia"/>
+        </w:rPr>
+        <w:t>:</w:t>
+      </w:r>
+    </w:p>
+    <w:tbl>
+      <w:tblPr>
+        <w:tblStyle w:val="af8"/>
+        <w:tblW w:w="0" w:type="auto"/>
+        <w:tblInd w:w="108" w:type="dxa"/>
+        <w:tblLayout w:type="fixed"/>
+        <w:tblLook w:val="04A0" w:firstRow="1" w:lastRow="0" w:firstColumn="1" w:lastColumn="0" w:noHBand="0" w:noVBand="1"/>
+      </w:tblPr>
+      <w:tblGrid>
+        <w:gridCol w:w="2977"/>
+        <w:gridCol w:w="5528"/>
+      </w:tblGrid>
+      <w:tr>
+        <w:trPr>
+          <w:trHeight w:val="510"/>
+        </w:trPr>
+        <w:tc>
+          <w:tcPr>
+            <w:tcW w:w="2977" w:type="dxa"/>
+          </w:tcPr>
+          <w:p>
+            <w:r>
+              <w:rPr>
+                <w:rFonts w:hint="eastAsia"/>
+              </w:rPr>
+              <w:t>参数</w:t>
+            </w:r>
+          </w:p>
+        </w:tc>
+        <w:tc>
+          <w:tcPr>
+            <w:tcW w:w="5528" w:type="dxa"/>
+          </w:tcPr>
+          <w:p>
+            <w:r>
+              <w:rPr>
+                <w:rFonts w:hint="eastAsia"/>
+              </w:rPr>
+              <w:t>作用</w:t>
+            </w:r>
+          </w:p>
+        </w:tc>
+      </w:tr>
+      <w:tr>
+        <w:trPr>
+          <w:trHeight w:val="510"/>
+        </w:trPr>
+        <w:tc>
+          <w:tcPr>
+            <w:tcW w:w="2977" w:type="dxa"/>
+          </w:tcPr>
+          <w:p>
+            <w:r>
+              <w:rPr>
+                <w:rFonts w:ascii="Helvetica" w:hAnsi="Helvetica"/>
+                <w:color w:val="444444"/>
+                <w:szCs w:val="21"/>
+                <w:shd w:val="clear" w:color="auto" w:fill="FFFFFF"/>
+              </w:rPr>
+              <w:t>持续时间</w:t>
+            </w:r>
+            <w:r>
+              <w:rPr>
+                <w:rFonts w:ascii="Helvetica" w:hAnsi="Helvetica"/>
+                <w:color w:val="444444"/>
+                <w:szCs w:val="21"/>
+                <w:shd w:val="clear" w:color="auto" w:fill="FFFFFF"/>
+              </w:rPr>
+              <w:t xml:space="preserve"> (Duration)</w:t>
+            </w:r>
+          </w:p>
+        </w:tc>
+        <w:tc>
+          <w:tcPr>
+            <w:tcW w:w="5528" w:type="dxa"/>
+          </w:tcPr>
+          <w:p>
+            <w:r>
+              <w:rPr>
+                <w:rFonts w:ascii="Helvetica" w:hAnsi="Helvetica"/>
+                <w:color w:val="444444"/>
+                <w:szCs w:val="21"/>
+                <w:shd w:val="clear" w:color="auto" w:fill="FFFFFF"/>
+              </w:rPr>
+              <w:t>粒子系统</w:t>
+            </w:r>
+            <w:r>
+              <w:rPr>
+                <w:rFonts w:ascii="Helvetica" w:hAnsi="Helvetica"/>
+                <w:color w:val="444444"/>
+                <w:szCs w:val="21"/>
+                <w:shd w:val="clear" w:color="auto" w:fill="FFFFFF"/>
+              </w:rPr>
+              <w:t xml:space="preserve"> (Particle System) </w:t>
+            </w:r>
+            <w:r>
+              <w:rPr>
+                <w:rFonts w:ascii="Helvetica" w:hAnsi="Helvetica"/>
+                <w:color w:val="444444"/>
+                <w:szCs w:val="21"/>
+                <w:shd w:val="clear" w:color="auto" w:fill="FFFFFF"/>
+              </w:rPr>
+              <w:t>发射粒子的持续时间。</w:t>
+            </w:r>
+          </w:p>
+        </w:tc>
+      </w:tr>
+      <w:tr>
+        <w:trPr>
+          <w:trHeight w:val="510"/>
+        </w:trPr>
+        <w:tc>
+          <w:tcPr>
+            <w:tcW w:w="2977" w:type="dxa"/>
+          </w:tcPr>
+          <w:p>
+            <w:r>
+              <w:rPr>
+                <w:rFonts w:ascii="Helvetica" w:hAnsi="Helvetica"/>
+                <w:color w:val="444444"/>
+                <w:szCs w:val="21"/>
+                <w:shd w:val="clear" w:color="auto" w:fill="FFFFFF"/>
+              </w:rPr>
+              <w:t>循环</w:t>
+            </w:r>
+            <w:r>
+              <w:rPr>
+                <w:rFonts w:ascii="Helvetica" w:hAnsi="Helvetica"/>
+                <w:color w:val="444444"/>
+                <w:szCs w:val="21"/>
+                <w:shd w:val="clear" w:color="auto" w:fill="FFFFFF"/>
+              </w:rPr>
+              <w:t xml:space="preserve"> (Looping)</w:t>
+            </w:r>
+          </w:p>
+        </w:tc>
+        <w:tc>
+          <w:tcPr>
+            <w:tcW w:w="5528" w:type="dxa"/>
+          </w:tcPr>
+          <w:p>
+            <w:r>
+              <w:rPr>
+                <w:rFonts w:ascii="Helvetica" w:hAnsi="Helvetica"/>
+                <w:color w:val="444444"/>
+                <w:szCs w:val="21"/>
+                <w:shd w:val="clear" w:color="auto" w:fill="FFFFFF"/>
+              </w:rPr>
+              <w:t>粒子系统</w:t>
+            </w:r>
+            <w:r>
+              <w:rPr>
+                <w:rFonts w:ascii="Helvetica" w:hAnsi="Helvetica"/>
+                <w:color w:val="444444"/>
+                <w:szCs w:val="21"/>
+                <w:shd w:val="clear" w:color="auto" w:fill="FFFFFF"/>
+              </w:rPr>
+              <w:t xml:space="preserve"> (Particle System) </w:t>
+            </w:r>
+            <w:r>
+              <w:rPr>
+                <w:rFonts w:ascii="Helvetica" w:hAnsi="Helvetica"/>
+                <w:color w:val="444444"/>
+                <w:szCs w:val="21"/>
+                <w:shd w:val="clear" w:color="auto" w:fill="FFFFFF"/>
+              </w:rPr>
+              <w:t>是否循环</w:t>
+            </w:r>
+          </w:p>
+        </w:tc>
+      </w:tr>
+      <w:tr>
+        <w:trPr>
+          <w:trHeight w:val="510"/>
+        </w:trPr>
+        <w:tc>
+          <w:tcPr>
+            <w:tcW w:w="2977" w:type="dxa"/>
+          </w:tcPr>
+          <w:p>
+            <w:r>
+              <w:rPr>
+                <w:rFonts w:ascii="Helvetica" w:hAnsi="Helvetica"/>
+                <w:color w:val="444444"/>
+                <w:szCs w:val="21"/>
+                <w:shd w:val="clear" w:color="auto" w:fill="FFFFFF"/>
+              </w:rPr>
+              <w:t>预热</w:t>
+            </w:r>
+            <w:r>
+              <w:rPr>
+                <w:rFonts w:ascii="Helvetica" w:hAnsi="Helvetica"/>
+                <w:color w:val="444444"/>
+                <w:szCs w:val="21"/>
+                <w:shd w:val="clear" w:color="auto" w:fill="FFFFFF"/>
+              </w:rPr>
+              <w:t xml:space="preserve"> (Prewarm)</w:t>
+            </w:r>
+          </w:p>
+        </w:tc>
+        <w:tc>
+          <w:tcPr>
+            <w:tcW w:w="5528" w:type="dxa"/>
+          </w:tcPr>
+          <w:p>
+            <w:r>
+              <w:rPr>
+                <w:rFonts w:ascii="Helvetica" w:hAnsi="Helvetica"/>
+                <w:color w:val="444444"/>
+                <w:szCs w:val="21"/>
+                <w:shd w:val="clear" w:color="auto" w:fill="FFFFFF"/>
+              </w:rPr>
+              <w:t>只可预热循环系统，这意味着，粒子系统</w:t>
+            </w:r>
+            <w:r>
+              <w:rPr>
+                <w:rFonts w:ascii="Helvetica" w:hAnsi="Helvetica"/>
+                <w:color w:val="444444"/>
+                <w:szCs w:val="21"/>
+                <w:shd w:val="clear" w:color="auto" w:fill="FFFFFF"/>
+              </w:rPr>
+              <w:t xml:space="preserve"> (Particle System) </w:t>
+            </w:r>
+            <w:r>
+              <w:rPr>
+                <w:rFonts w:ascii="Helvetica" w:hAnsi="Helvetica"/>
+                <w:color w:val="444444"/>
+                <w:szCs w:val="21"/>
+                <w:shd w:val="clear" w:color="auto" w:fill="FFFFFF"/>
+              </w:rPr>
+              <w:t>在游戏一开始时就发射粒子，就像已发射了一个周期的粒子。</w:t>
+            </w:r>
+          </w:p>
+        </w:tc>
+      </w:tr>
+      <w:tr>
+        <w:trPr>
+          <w:trHeight w:val="510"/>
+        </w:trPr>
+        <w:tc>
+          <w:tcPr>
+            <w:tcW w:w="2977" w:type="dxa"/>
+          </w:tcPr>
+          <w:p>
+            <w:r>
+              <w:rPr>
+                <w:rFonts w:ascii="Helvetica" w:hAnsi="Helvetica"/>
+                <w:color w:val="444444"/>
+                <w:szCs w:val="21"/>
+                <w:shd w:val="clear" w:color="auto" w:fill="FFFFFF"/>
+              </w:rPr>
+              <w:t>初始延迟</w:t>
+            </w:r>
+            <w:r>
+              <w:rPr>
+                <w:rFonts w:ascii="Helvetica" w:hAnsi="Helvetica"/>
+                <w:color w:val="444444"/>
+                <w:szCs w:val="21"/>
+                <w:shd w:val="clear" w:color="auto" w:fill="FFFFFF"/>
+              </w:rPr>
+              <w:t xml:space="preserve"> (Start Delay)</w:t>
+            </w:r>
+          </w:p>
+        </w:tc>
+        <w:tc>
+          <w:tcPr>
+            <w:tcW w:w="5528" w:type="dxa"/>
+          </w:tcPr>
+          <w:p>
+            <w:r>
+              <w:rPr>
+                <w:rFonts w:ascii="Helvetica" w:hAnsi="Helvetica"/>
+                <w:color w:val="444444"/>
+                <w:szCs w:val="21"/>
+                <w:shd w:val="clear" w:color="auto" w:fill="FFFFFF"/>
+              </w:rPr>
+              <w:t>粒子系统</w:t>
+            </w:r>
+            <w:r>
+              <w:rPr>
+                <w:rFonts w:ascii="Helvetica" w:hAnsi="Helvetica"/>
+                <w:color w:val="444444"/>
+                <w:szCs w:val="21"/>
+                <w:shd w:val="clear" w:color="auto" w:fill="FFFFFF"/>
+              </w:rPr>
+              <w:t xml:space="preserve">(Particle System) </w:t>
+            </w:r>
+            <w:r>
+              <w:rPr>
+                <w:rFonts w:ascii="Helvetica" w:hAnsi="Helvetica"/>
+                <w:color w:val="444444"/>
+                <w:szCs w:val="21"/>
+                <w:shd w:val="clear" w:color="auto" w:fill="FFFFFF"/>
+              </w:rPr>
+              <w:t>发射粒子之前等待的延迟，以秒为单位。请注意，预热的循环系统不能使用初始延迟。</w:t>
+            </w:r>
+          </w:p>
+        </w:tc>
+      </w:tr>
+      <w:tr>
+        <w:trPr>
+          <w:trHeight w:val="510"/>
+        </w:trPr>
+        <w:tc>
+          <w:tcPr>
+            <w:tcW w:w="2977" w:type="dxa"/>
+          </w:tcPr>
+          <w:p>
+            <w:r>
+              <w:rPr>
+                <w:rFonts w:ascii="Helvetica" w:hAnsi="Helvetica"/>
+                <w:color w:val="444444"/>
+                <w:szCs w:val="21"/>
+                <w:shd w:val="clear" w:color="auto" w:fill="FFFFFF"/>
+              </w:rPr>
+              <w:t>初始生命</w:t>
+            </w:r>
+            <w:r>
+              <w:rPr>
+                <w:rFonts w:ascii="Helvetica" w:hAnsi="Helvetica"/>
+                <w:color w:val="444444"/>
+                <w:szCs w:val="21"/>
+                <w:shd w:val="clear" w:color="auto" w:fill="FFFFFF"/>
+              </w:rPr>
+              <w:t xml:space="preserve"> (Start Lifetime)</w:t>
+            </w:r>
+          </w:p>
+        </w:tc>
+        <w:tc>
+          <w:tcPr>
+            <w:tcW w:w="5528" w:type="dxa"/>
+          </w:tcPr>
+          <w:p>
+            <w:pPr>
+              <w:widowControl/>
+              <w:spacing w:line="378" w:lineRule="atLeast"/>
+              <w:rPr>
+                <w:rFonts w:ascii="Helvetica" w:hAnsi="Helvetica" w:hint="eastAsia"/>
+                <w:color w:val="444444"/>
+                <w:szCs w:val="21"/>
+              </w:rPr>
+            </w:pPr>
+            <w:r>
+              <w:rPr>
+                <w:rFonts w:ascii="Helvetica" w:hAnsi="Helvetica"/>
+                <w:color w:val="444444"/>
+                <w:szCs w:val="21"/>
+              </w:rPr>
+              <w:t>粒子存活时间，以秒为单位</w:t>
+            </w:r>
+          </w:p>
+        </w:tc>
+      </w:tr>
+      <w:tr>
+        <w:trPr>
+          <w:trHeight w:val="510"/>
+        </w:trPr>
+        <w:tc>
+          <w:tcPr>
+            <w:tcW w:w="2977" w:type="dxa"/>
+          </w:tcPr>
+          <w:p>
+            <w:r>
+              <w:rPr>
+                <w:rFonts w:ascii="Helvetica" w:hAnsi="Helvetica"/>
+                <w:color w:val="444444"/>
+                <w:szCs w:val="21"/>
+                <w:shd w:val="clear" w:color="auto" w:fill="FFFFFF"/>
+              </w:rPr>
+              <w:t>初始速度</w:t>
+            </w:r>
+            <w:r>
+              <w:rPr>
+                <w:rFonts w:ascii="Helvetica" w:hAnsi="Helvetica"/>
+                <w:color w:val="444444"/>
+                <w:szCs w:val="21"/>
+                <w:shd w:val="clear" w:color="auto" w:fill="FFFFFF"/>
+              </w:rPr>
+              <w:t xml:space="preserve"> (Start Speed)</w:t>
+            </w:r>
+          </w:p>
+        </w:tc>
+        <w:tc>
+          <w:tcPr>
+            <w:tcW w:w="5528" w:type="dxa"/>
+          </w:tcPr>
+          <w:p>
+            <w:r>
+              <w:rPr>
+                <w:rFonts w:ascii="Helvetica" w:hAnsi="Helvetica"/>
+                <w:color w:val="444444"/>
+                <w:szCs w:val="21"/>
+                <w:shd w:val="clear" w:color="auto" w:fill="FFFFFF"/>
+              </w:rPr>
+              <w:t>粒子发射时的速度</w:t>
+            </w:r>
+          </w:p>
+        </w:tc>
+      </w:tr>
+      <w:tr>
+        <w:trPr>
+          <w:trHeight w:val="510"/>
+        </w:trPr>
+        <w:tc>
+          <w:tcPr>
+            <w:tcW w:w="2977" w:type="dxa"/>
+          </w:tcPr>
+          <w:p>
+            <w:r>
+              <w:rPr>
+                <w:rFonts w:ascii="Helvetica" w:hAnsi="Helvetica"/>
+                <w:color w:val="444444"/>
+                <w:szCs w:val="21"/>
+                <w:shd w:val="clear" w:color="auto" w:fill="FFFFFF"/>
+              </w:rPr>
+              <w:t>初始大小</w:t>
+            </w:r>
+            <w:r>
+              <w:rPr>
+                <w:rFonts w:ascii="Helvetica" w:hAnsi="Helvetica"/>
+                <w:color w:val="444444"/>
+                <w:szCs w:val="21"/>
+                <w:shd w:val="clear" w:color="auto" w:fill="FFFFFF"/>
+              </w:rPr>
+              <w:t xml:space="preserve"> (Start Size)</w:t>
+            </w:r>
+          </w:p>
+        </w:tc>
+        <w:tc>
+          <w:tcPr>
+            <w:tcW w:w="5528" w:type="dxa"/>
+          </w:tcPr>
+          <w:p>
+            <w:r>
+              <w:rPr>
+                <w:rFonts w:ascii="Helvetica" w:hAnsi="Helvetica"/>
+                <w:color w:val="444444"/>
+                <w:szCs w:val="21"/>
+                <w:shd w:val="clear" w:color="auto" w:fill="FFFFFF"/>
+              </w:rPr>
+              <w:t>粒子发射时的大小</w:t>
+            </w:r>
+          </w:p>
+        </w:tc>
+      </w:tr>
+      <w:tr>
+        <w:trPr>
+          <w:trHeight w:val="510"/>
+        </w:trPr>
+        <w:tc>
+          <w:tcPr>
+            <w:tcW w:w="2977" w:type="dxa"/>
+          </w:tcPr>
+          <w:p>
+            <w:pPr>
+              <w:rPr>
+                <w:rFonts w:ascii="Helvetica" w:hAnsi="Helvetica"/>
+                <w:color w:val="444444"/>
+                <w:szCs w:val="21"/>
+                <w:shd w:val="clear" w:color="auto" w:fill="FFFFFF"/>
+              </w:rPr>
+            </w:pPr>
+            <w:r>
+              <w:rPr>
+                <w:rFonts w:ascii="Helvetica" w:hAnsi="Helvetica"/>
+                <w:color w:val="444444"/>
+                <w:szCs w:val="21"/>
+                <w:shd w:val="clear" w:color="auto" w:fill="FFFFFF"/>
+              </w:rPr>
+              <w:t>初始旋转</w:t>
+            </w:r>
+            <w:r>
+              <w:rPr>
+                <w:rFonts w:ascii="Helvetica" w:hAnsi="Helvetica"/>
+                <w:color w:val="444444"/>
+                <w:szCs w:val="21"/>
+                <w:shd w:val="clear" w:color="auto" w:fill="FFFFFF"/>
+              </w:rPr>
+              <w:t xml:space="preserve"> (Start Rotation)</w:t>
+            </w:r>
+          </w:p>
+        </w:tc>
+        <w:tc>
+          <w:tcPr>
+            <w:tcW w:w="5528" w:type="dxa"/>
+          </w:tcPr>
+          <w:p>
+            <w:r>
+              <w:rPr>
+                <w:rFonts w:ascii="Helvetica" w:hAnsi="Helvetica"/>
+                <w:color w:val="444444"/>
+                <w:szCs w:val="21"/>
+                <w:shd w:val="clear" w:color="auto" w:fill="FFFFFF"/>
+              </w:rPr>
+              <w:t>粒子发射时的旋转</w:t>
+            </w:r>
+          </w:p>
+        </w:tc>
+      </w:tr>
+      <w:tr>
+        <w:trPr>
+          <w:trHeight w:val="510"/>
+        </w:trPr>
+        <w:tc>
+          <w:tcPr>
+            <w:tcW w:w="2977" w:type="dxa"/>
+          </w:tcPr>
+          <w:p>
+            <w:pPr>
+              <w:rPr>
+                <w:rFonts w:ascii="Helvetica" w:hAnsi="Helvetica"/>
+                <w:color w:val="444444"/>
+                <w:szCs w:val="21"/>
+                <w:shd w:val="clear" w:color="auto" w:fill="FFFFFF"/>
+              </w:rPr>
+            </w:pPr>
+            <w:r>
+              <w:rPr>
+                <w:rFonts w:ascii="Helvetica" w:hAnsi="Helvetica"/>
+                <w:color w:val="444444"/>
+                <w:szCs w:val="21"/>
+                <w:shd w:val="clear" w:color="auto" w:fill="FFFFFF"/>
+              </w:rPr>
+              <w:t>初始颜色</w:t>
+            </w:r>
+            <w:r>
+              <w:rPr>
+                <w:rFonts w:ascii="Helvetica" w:hAnsi="Helvetica"/>
+                <w:color w:val="444444"/>
+                <w:szCs w:val="21"/>
+                <w:shd w:val="clear" w:color="auto" w:fill="FFFFFF"/>
+              </w:rPr>
+              <w:t xml:space="preserve"> (Start Color)</w:t>
+            </w:r>
+          </w:p>
+        </w:tc>
+        <w:tc>
+          <w:tcPr>
+            <w:tcW w:w="5528" w:type="dxa"/>
+          </w:tcPr>
+          <w:p>
+            <w:r>
+              <w:rPr>
+                <w:rFonts w:ascii="Helvetica" w:hAnsi="Helvetica"/>
+                <w:color w:val="444444"/>
+                <w:szCs w:val="21"/>
+                <w:shd w:val="clear" w:color="auto" w:fill="FFFFFF"/>
+              </w:rPr>
+              <w:t>粒子发射时的颜色</w:t>
+            </w:r>
+          </w:p>
+        </w:tc>
+      </w:tr>
+      <w:tr>
+        <w:trPr>
+          <w:trHeight w:val="510"/>
+        </w:trPr>
+        <w:tc>
+          <w:tcPr>
+            <w:tcW w:w="2977" w:type="dxa"/>
+          </w:tcPr>
+          <w:p>
+            <w:pPr>
+              <w:rPr>
+                <w:rFonts w:ascii="Helvetica" w:hAnsi="Helvetica"/>
+                <w:color w:val="444444"/>
+                <w:szCs w:val="21"/>
+                <w:shd w:val="clear" w:color="auto" w:fill="FFFFFF"/>
+              </w:rPr>
+            </w:pPr>
+            <w:r>
+              <w:rPr>
+                <w:rFonts w:ascii="Helvetica" w:hAnsi="Helvetica"/>
+                <w:color w:val="444444"/>
+                <w:szCs w:val="21"/>
+                <w:shd w:val="clear" w:color="auto" w:fill="FFFFFF"/>
+              </w:rPr>
+              <w:t>重力修改器</w:t>
+            </w:r>
+            <w:r>
+              <w:rPr>
+                <w:rFonts w:ascii="Helvetica" w:hAnsi="Helvetica"/>
+                <w:color w:val="444444"/>
+                <w:szCs w:val="21"/>
+                <w:shd w:val="clear" w:color="auto" w:fill="FFFFFF"/>
+              </w:rPr>
+              <w:t xml:space="preserve"> (Gravity Modifier)</w:t>
+            </w:r>
+          </w:p>
+        </w:tc>
+        <w:tc>
+          <w:tcPr>
+            <w:tcW w:w="5528" w:type="dxa"/>
+          </w:tcPr>
+          <w:p>
+            <w:r>
+              <w:rPr>
+                <w:rFonts w:ascii="Helvetica" w:hAnsi="Helvetica"/>
+                <w:color w:val="444444"/>
+                <w:szCs w:val="21"/>
+                <w:shd w:val="clear" w:color="auto" w:fill="FFFFFF"/>
+              </w:rPr>
+              <w:t>粒子在存活期间受到的重力影响</w:t>
+            </w:r>
+          </w:p>
+        </w:tc>
+      </w:tr>
+      <w:tr>
+        <w:trPr>
+          <w:trHeight w:val="510"/>
+        </w:trPr>
+        <w:tc>
+          <w:tcPr>
+            <w:tcW w:w="2977" w:type="dxa"/>
+          </w:tcPr>
+          <w:p>
+            <w:pPr>
+              <w:rPr>
+                <w:rFonts w:ascii="Helvetica" w:hAnsi="Helvetica"/>
+                <w:color w:val="444444"/>
+                <w:szCs w:val="21"/>
+                <w:shd w:val="clear" w:color="auto" w:fill="FFFFFF"/>
+              </w:rPr>
+            </w:pPr>
+            <w:r>
+              <w:rPr>
+                <w:rFonts w:ascii="Helvetica" w:hAnsi="Helvetica"/>
+                <w:color w:val="444444"/>
+                <w:szCs w:val="21"/>
+                <w:shd w:val="clear" w:color="auto" w:fill="FFFFFF"/>
+              </w:rPr>
+              <w:t>继承速度</w:t>
+            </w:r>
+            <w:r>
+              <w:rPr>
+                <w:rFonts w:ascii="Helvetica" w:hAnsi="Helvetica"/>
+                <w:color w:val="444444"/>
+                <w:szCs w:val="21"/>
+                <w:shd w:val="clear" w:color="auto" w:fill="FFFFFF"/>
+              </w:rPr>
+              <w:t xml:space="preserve"> (Inherit Velocity)</w:t>
+            </w:r>
+          </w:p>
+        </w:tc>
+        <w:tc>
+          <w:tcPr>
+            <w:tcW w:w="5528" w:type="dxa"/>
+          </w:tcPr>
+          <w:p>
+            <w:pPr>
+              <w:rPr>
+                <w:rFonts w:hint="eastAsia"/>
+              </w:rPr>
+            </w:pPr>
+            <w:r>
+              <w:rPr>
+                <w:rFonts w:ascii="Helvetica" w:hAnsi="Helvetica"/>
+                <w:color w:val="444444"/>
+                <w:szCs w:val="21"/>
+                <w:shd w:val="clear" w:color="auto" w:fill="FFFFFF"/>
+              </w:rPr>
+              <w:t>控制粒子速率的因素应继承粒子系统</w:t>
+            </w:r>
+            <w:r>
+              <w:rPr>
+                <w:rFonts w:ascii="Helvetica" w:hAnsi="Helvetica"/>
+                <w:color w:val="444444"/>
+                <w:szCs w:val="21"/>
+                <w:shd w:val="clear" w:color="auto" w:fill="FFFFFF"/>
+              </w:rPr>
+              <w:t xml:space="preserve"> (Particle System) </w:t>
+            </w:r>
+            <w:r>
+              <w:rPr>
+                <w:rFonts w:ascii="Helvetica" w:hAnsi="Helvetica"/>
+                <w:color w:val="444444"/>
+                <w:szCs w:val="21"/>
+                <w:shd w:val="clear" w:color="auto" w:fill="FFFFFF"/>
+              </w:rPr>
+              <w:t>的转换（对于移动中的粒子系统）</w:t>
+            </w:r>
+          </w:p>
+        </w:tc>
+      </w:tr>
+      <w:tr>
+        <w:trPr>
+          <w:trHeight w:val="510"/>
+        </w:trPr>
+        <w:tc>
+          <w:tcPr>
+            <w:tcW w:w="2977" w:type="dxa"/>
+          </w:tcPr>
+          <w:p>
+            <w:pPr>
+              <w:rPr>
+                <w:rFonts w:ascii="Helvetica" w:hAnsi="Helvetica"/>
+                <w:color w:val="444444"/>
+                <w:szCs w:val="21"/>
+                <w:shd w:val="clear" w:color="auto" w:fill="FFFFFF"/>
+              </w:rPr>
+            </w:pPr>
+            <w:r>
+              <w:rPr>
+                <w:rFonts w:ascii="Helvetica" w:hAnsi="Helvetica"/>
+                <w:color w:val="444444"/>
+                <w:szCs w:val="21"/>
+                <w:shd w:val="clear" w:color="auto" w:fill="FFFFFF"/>
+              </w:rPr>
+              <w:t>模拟空间</w:t>
+            </w:r>
+            <w:r>
+              <w:rPr>
+                <w:rFonts w:ascii="Helvetica" w:hAnsi="Helvetica"/>
+                <w:color w:val="444444"/>
+                <w:szCs w:val="21"/>
+                <w:shd w:val="clear" w:color="auto" w:fill="FFFFFF"/>
+              </w:rPr>
+              <w:t xml:space="preserve"> (Simulation Space)</w:t>
+            </w:r>
+          </w:p>
+        </w:tc>
+        <w:tc>
+          <w:tcPr>
+            <w:tcW w:w="5528" w:type="dxa"/>
+          </w:tcPr>
+          <w:p>
+            <w:r>
+              <w:rPr>
+                <w:rFonts w:ascii="Helvetica" w:hAnsi="Helvetica"/>
+                <w:color w:val="444444"/>
+                <w:szCs w:val="21"/>
+                <w:shd w:val="clear" w:color="auto" w:fill="FFFFFF"/>
+              </w:rPr>
+              <w:t>模拟本地坐标系或世界坐标系中的粒子系统</w:t>
+            </w:r>
+            <w:r>
+              <w:rPr>
+                <w:rFonts w:ascii="Helvetica" w:hAnsi="Helvetica"/>
+                <w:color w:val="444444"/>
+                <w:szCs w:val="21"/>
+                <w:shd w:val="clear" w:color="auto" w:fill="FFFFFF"/>
+              </w:rPr>
+              <w:t xml:space="preserve"> (Particle System)</w:t>
+            </w:r>
+          </w:p>
+        </w:tc>
+      </w:tr>
+      <w:tr>
+        <w:trPr>
+          <w:trHeight w:val="510"/>
+        </w:trPr>
+        <w:tc>
+          <w:tcPr>
+            <w:tcW w:w="2977" w:type="dxa"/>
+          </w:tcPr>
+          <w:p>
+            <w:pPr>
+              <w:rPr>
+                <w:rFonts w:ascii="Helvetica" w:hAnsi="Helvetica"/>
+                <w:color w:val="444444"/>
+                <w:szCs w:val="21"/>
+                <w:shd w:val="clear" w:color="auto" w:fill="FFFFFF"/>
+              </w:rPr>
+            </w:pPr>
+            <w:r>
+              <w:rPr>
+                <w:rFonts w:ascii="Helvetica" w:hAnsi="Helvetica"/>
+                <w:color w:val="444444"/>
+                <w:szCs w:val="21"/>
+                <w:shd w:val="clear" w:color="auto" w:fill="FFFFFF"/>
+              </w:rPr>
+              <w:t>唤醒时播放</w:t>
+            </w:r>
+            <w:r>
+              <w:rPr>
+                <w:rFonts w:ascii="Helvetica" w:hAnsi="Helvetica"/>
+                <w:color w:val="444444"/>
+                <w:szCs w:val="21"/>
+                <w:shd w:val="clear" w:color="auto" w:fill="FFFFFF"/>
+              </w:rPr>
+              <w:t xml:space="preserve"> (Play On Awake)</w:t>
+            </w:r>
+          </w:p>
+        </w:tc>
+        <w:tc>
+          <w:tcPr>
+            <w:tcW w:w="5528" w:type="dxa"/>
+          </w:tcPr>
+          <w:p>
+            <w:r>
+              <w:rPr>
+                <w:rFonts w:ascii="Helvetica" w:hAnsi="Helvetica"/>
+                <w:color w:val="444444"/>
+                <w:szCs w:val="21"/>
+                <w:shd w:val="clear" w:color="auto" w:fill="FFFFFF"/>
+              </w:rPr>
+              <w:t>如果启用该项，粒子系统</w:t>
+            </w:r>
+            <w:r>
+              <w:rPr>
+                <w:rFonts w:ascii="Helvetica" w:hAnsi="Helvetica"/>
+                <w:color w:val="444444"/>
+                <w:szCs w:val="21"/>
+                <w:shd w:val="clear" w:color="auto" w:fill="FFFFFF"/>
+              </w:rPr>
+              <w:t xml:space="preserve"> (Particle System) </w:t>
+            </w:r>
+            <w:r>
+              <w:rPr>
+                <w:rFonts w:ascii="Helvetica" w:hAnsi="Helvetica"/>
+                <w:color w:val="444444"/>
+                <w:szCs w:val="21"/>
+                <w:shd w:val="clear" w:color="auto" w:fill="FFFFFF"/>
+              </w:rPr>
+              <w:t>会在其创建时自动开始播放</w:t>
+            </w:r>
+          </w:p>
+        </w:tc>
+      </w:tr>
+      <w:tr>
+        <w:trPr>
+          <w:trHeight w:val="510"/>
+        </w:trPr>
+        <w:tc>
+          <w:tcPr>
+            <w:tcW w:w="2977" w:type="dxa"/>
+          </w:tcPr>
+          <w:p>
+            <w:pPr>
+              <w:rPr>
+                <w:rFonts w:ascii="Helvetica" w:hAnsi="Helvetica"/>
+                <w:color w:val="444444"/>
+                <w:szCs w:val="21"/>
+                <w:shd w:val="clear" w:color="auto" w:fill="FFFFFF"/>
+              </w:rPr>
+            </w:pPr>
+            <w:r>
+              <w:rPr>
+                <w:rFonts w:ascii="Helvetica" w:hAnsi="Helvetica"/>
+                <w:color w:val="444444"/>
+                <w:szCs w:val="21"/>
+                <w:shd w:val="clear" w:color="auto" w:fill="FFFFFF"/>
+              </w:rPr>
+              <w:t>最大粒子数</w:t>
+            </w:r>
+            <w:r>
+              <w:rPr>
+                <w:rFonts w:ascii="Helvetica" w:hAnsi="Helvetica"/>
+                <w:color w:val="444444"/>
+                <w:szCs w:val="21"/>
+                <w:shd w:val="clear" w:color="auto" w:fill="FFFFFF"/>
+              </w:rPr>
+              <w:t xml:space="preserve"> (Max Particles)</w:t>
+            </w:r>
+          </w:p>
+        </w:tc>
+        <w:tc>
+          <w:tcPr>
+            <w:tcW w:w="5528" w:type="dxa"/>
+          </w:tcPr>
+          <w:p>
+            <w:r>
+              <w:rPr>
+                <w:rFonts w:ascii="Helvetica" w:hAnsi="Helvetica"/>
+                <w:color w:val="444444"/>
+                <w:szCs w:val="21"/>
+                <w:shd w:val="clear" w:color="auto" w:fill="FFFFFF"/>
+              </w:rPr>
+              <w:t>粒子系统</w:t>
+            </w:r>
+            <w:r>
+              <w:rPr>
+                <w:rFonts w:ascii="Helvetica" w:hAnsi="Helvetica"/>
+                <w:color w:val="444444"/>
+                <w:szCs w:val="21"/>
+                <w:shd w:val="clear" w:color="auto" w:fill="FFFFFF"/>
+              </w:rPr>
+              <w:t xml:space="preserve"> (Particle System) </w:t>
+            </w:r>
+            <w:r>
+              <w:rPr>
+                <w:rFonts w:ascii="Helvetica" w:hAnsi="Helvetica"/>
+                <w:color w:val="444444"/>
+                <w:szCs w:val="21"/>
+                <w:shd w:val="clear" w:color="auto" w:fill="FFFFFF"/>
+              </w:rPr>
+              <w:t>可发射的最大粒子数量</w:t>
+            </w:r>
+          </w:p>
+        </w:tc>
+      </w:tr>
+    </w:tbl>
+    <w:p>
+      <w:pPr>
+        <w:rPr>
+          <w:rFonts w:ascii="Times New Roman" w:hAnsi="Times New Roman" w:hint="eastAsia"/>
+          <w:sz w:val="24"/>
+        </w:rPr>
+      </w:pPr>
+      <w:r>
+        <w:rPr>
+          <w:rFonts w:ascii="Times New Roman" w:hAnsi="Times New Roman" w:hint="eastAsia"/>
+          <w:sz w:val="24"/>
+        </w:rPr>
+        <w:t xml:space="preserve"> </w:t>
+      </w:r>
+      <w:r>
+        <w:rPr>
+          <w:rFonts w:ascii="Times New Roman" w:hAnsi="Times New Roman" w:hint="eastAsia"/>
+          <w:sz w:val="24"/>
+        </w:rPr>
+        <w:t>（</w:t>
+      </w:r>
+      <w:r>
+        <w:rPr>
+          <w:rFonts w:ascii="Times New Roman" w:hAnsi="Times New Roman" w:hint="eastAsia"/>
+          <w:sz w:val="24"/>
+        </w:rPr>
+        <w:t>2</w:t>
+      </w:r>
+      <w:r>
+        <w:rPr>
+          <w:rFonts w:ascii="Times New Roman" w:hAnsi="Times New Roman" w:hint="eastAsia"/>
+          <w:sz w:val="24"/>
+        </w:rPr>
+        <w:t>）</w:t>
+      </w:r>
+      <w:r>
+        <w:rPr>
+          <w:rFonts w:ascii="Times New Roman" w:hAnsi="Times New Roman" w:hint="eastAsia"/>
+          <w:sz w:val="24"/>
+        </w:rPr>
+        <w:t xml:space="preserve"> </w:t>
+      </w:r>
+      <w:r>
+        <w:rPr>
+          <w:rFonts w:ascii="Times New Roman" w:hAnsi="Times New Roman" w:hint="eastAsia"/>
+          <w:sz w:val="24"/>
+        </w:rPr>
+        <w:t>发射模块</w:t>
+      </w:r>
+      <w:r>
+        <w:rPr>
+          <w:rFonts w:ascii="Times New Roman" w:hAnsi="Times New Roman" w:hint="eastAsia"/>
+          <w:sz w:val="24"/>
+        </w:rPr>
+        <w:t>:</w:t>
+      </w:r>
+    </w:p>
+    <w:p>
+      <w:pPr>
+        <w:rPr>
+          <w:rFonts w:ascii="Times New Roman" w:hAnsi="Times New Roman"/>
+          <w:sz w:val="24"/>
+        </w:rPr>
+      </w:pPr>
+      <w:r>
+        <w:rPr>
+          <w:rFonts w:ascii="Times New Roman" w:hAnsi="Times New Roman"/>
+          <w:sz w:val="24"/>
+        </w:rPr>
+        <w:t xml:space="preserve">    </w:t>
+      </w:r>
+      <w:r>
+        <w:rPr>
+          <w:rFonts w:ascii="Times New Roman" w:hAnsi="Times New Roman" w:hint="eastAsia"/>
+          <w:sz w:val="24"/>
+        </w:rPr>
+        <w:t>控制粒子发射的速率，允许在某个时刻生成大量粒子（粒子系统</w:t>
+      </w:r>
+      <w:r>
+        <w:rPr>
+          <w:rFonts w:ascii="Times New Roman" w:hAnsi="Times New Roman" w:hint="eastAsia"/>
+          <w:sz w:val="24"/>
+        </w:rPr>
+        <w:t xml:space="preserve"> (Particle System) </w:t>
+      </w:r>
+      <w:r>
+        <w:rPr>
+          <w:rFonts w:ascii="Times New Roman" w:hAnsi="Times New Roman" w:hint="eastAsia"/>
+          <w:sz w:val="24"/>
+        </w:rPr>
+        <w:t>存续期间）。在爆炸时非常有用，那时需要一次创建大量粒子。</w:t>
+      </w:r>
+    </w:p>
+    <w:p>
+      <w:r>
+        <w:rPr>
+          <w:noProof/>
+        </w:rPr>
+        <w:drawing>
+          <wp:inline distT="0" distB="0" distL="0" distR="0" wp14:anchorId="32C14F43" wp14:editId="59CC9797">
+            <wp:extent cx="3209524" cy="1133333"/>
+            <wp:effectExtent l="0" t="0" r="0" b="0"/>
+            <wp:docPr id="27" name="图片 27"/>
+            <wp:cNvGraphicFramePr>
+              <a:graphicFrameLocks xmlns:a="http://schemas.openxmlformats.org/drawingml/2006/main" noChangeAspect="1"/>
+            </wp:cNvGraphicFramePr>
+            <a:graphic xmlns:a="http://schemas.openxmlformats.org/drawingml/2006/main">
+              <a:graphicData uri="http://schemas.openxmlformats.org/drawingml/2006/picture">
+                <pic:pic xmlns:pic="http://schemas.openxmlformats.org/drawingml/2006/picture">
+                  <pic:nvPicPr>
+                    <pic:cNvPr id="1" name=""/>
+                    <pic:cNvPicPr/>
+                  </pic:nvPicPr>
+                  <pic:blipFill>
+                    <a:blip r:embed="rId44"/>
+                    <a:stretch>
+                      <a:fillRect/>
+                    </a:stretch>
+                  </pic:blipFill>
+                  <pic:spPr>
+                    <a:xfrm>
+                      <a:off x="0" y="0"/>
+                      <a:ext cx="3209524" cy="1133333"/>
+                    </a:xfrm>
+                    <a:prstGeom prst="rect">
+                      <a:avLst/>
+                    </a:prstGeom>
+                  </pic:spPr>
+                </pic:pic>
+              </a:graphicData>
+            </a:graphic>
+          </wp:inline>
+        </w:drawing>
+      </w:r>
+    </w:p>
+    <w:p/>
+    <w:tbl>
+      <w:tblPr>
+        <w:tblStyle w:val="af8"/>
+        <w:tblW w:w="0" w:type="auto"/>
+        <w:tblInd w:w="108" w:type="dxa"/>
+        <w:tblLayout w:type="fixed"/>
+        <w:tblLook w:val="04A0" w:firstRow="1" w:lastRow="0" w:firstColumn="1" w:lastColumn="0" w:noHBand="0" w:noVBand="1"/>
+      </w:tblPr>
+      <w:tblGrid>
+        <w:gridCol w:w="2977"/>
+        <w:gridCol w:w="5528"/>
+      </w:tblGrid>
+      <w:tr>
+        <w:trPr>
+          <w:trHeight w:val="510"/>
+        </w:trPr>
+        <w:tc>
+          <w:tcPr>
+            <w:tcW w:w="2977" w:type="dxa"/>
+          </w:tcPr>
+          <w:p>
+            <w:r>
+              <w:rPr>
+                <w:rFonts w:hint="eastAsia"/>
+              </w:rPr>
+              <w:t>参数</w:t>
+            </w:r>
+          </w:p>
+        </w:tc>
+        <w:tc>
+          <w:tcPr>
+            <w:tcW w:w="5528" w:type="dxa"/>
+          </w:tcPr>
+          <w:p>
+            <w:r>
+              <w:rPr>
+                <w:rFonts w:hint="eastAsia"/>
+              </w:rPr>
+              <w:t>作用</w:t>
+            </w:r>
+          </w:p>
+        </w:tc>
+      </w:tr>
+      <w:tr>
+        <w:trPr>
+          <w:trHeight w:val="510"/>
+        </w:trPr>
+        <w:tc>
+          <w:tcPr>
+            <w:tcW w:w="2977" w:type="dxa"/>
+          </w:tcPr>
+          <w:p>
+            <w:pPr>
+              <w:rPr>
+                <w:rFonts w:hint="eastAsia"/>
+              </w:rPr>
+            </w:pPr>
+            <w:r>
+              <w:rPr>
+                <w:rFonts w:ascii="Helvetica" w:hAnsi="Helvetica"/>
+                <w:color w:val="444444"/>
+                <w:szCs w:val="21"/>
+                <w:shd w:val="clear" w:color="auto" w:fill="FFFFFF"/>
+              </w:rPr>
+              <w:t>速率</w:t>
+            </w:r>
+            <w:r>
+              <w:rPr>
+                <w:rFonts w:ascii="Helvetica" w:hAnsi="Helvetica"/>
+                <w:color w:val="444444"/>
+                <w:szCs w:val="21"/>
+                <w:shd w:val="clear" w:color="auto" w:fill="FFFFFF"/>
+              </w:rPr>
+              <w:t xml:space="preserve"> (Rate)</w:t>
+            </w:r>
+          </w:p>
+        </w:tc>
+        <w:tc>
+          <w:tcPr>
+            <w:tcW w:w="5528" w:type="dxa"/>
+          </w:tcPr>
+          <w:p>
+            <w:pPr>
+              <w:widowControl/>
+              <w:spacing w:line="378" w:lineRule="atLeast"/>
+              <w:rPr>
+                <w:rFonts w:ascii="Helvetica" w:hAnsi="Helvetica"/>
+                <w:color w:val="444444"/>
+                <w:szCs w:val="21"/>
+              </w:rPr>
+            </w:pPr>
+            <w:r>
+              <w:rPr>
+                <w:rFonts w:ascii="Helvetica" w:hAnsi="Helvetica"/>
+                <w:color w:val="444444"/>
+                <w:szCs w:val="21"/>
+              </w:rPr>
+              <w:t>单位时间</w:t>
+            </w:r>
+            <w:r>
+              <w:rPr>
+                <w:rFonts w:ascii="Helvetica" w:hAnsi="Helvetica"/>
+                <w:color w:val="444444"/>
+                <w:szCs w:val="21"/>
+              </w:rPr>
+              <w:t xml:space="preserve"> (Time)</w:t>
+            </w:r>
+            <w:r>
+              <w:rPr>
+                <w:rFonts w:ascii="Helvetica" w:hAnsi="Helvetica"/>
+                <w:color w:val="444444"/>
+                <w:szCs w:val="21"/>
+              </w:rPr>
+              <w:t>（每秒）或单位距离</w:t>
+            </w:r>
+            <w:r>
+              <w:rPr>
+                <w:rFonts w:ascii="Helvetica" w:hAnsi="Helvetica"/>
+                <w:color w:val="444444"/>
+                <w:szCs w:val="21"/>
+              </w:rPr>
+              <w:t xml:space="preserve"> (Distance)</w:t>
+            </w:r>
+            <w:r>
+              <w:rPr>
+                <w:rFonts w:ascii="Helvetica" w:hAnsi="Helvetica"/>
+                <w:color w:val="444444"/>
+                <w:szCs w:val="21"/>
+              </w:rPr>
+              <w:t>（每米）发射的粒子数量</w:t>
+            </w:r>
+          </w:p>
+          <w:p>
+            <w:pPr>
+              <w:rPr>
+                <w:rFonts w:hint="eastAsia"/>
+              </w:rPr>
+            </w:pPr>
+          </w:p>
+        </w:tc>
+      </w:tr>
+      <w:tr>
+        <w:trPr>
+          <w:trHeight w:val="510"/>
+        </w:trPr>
+        <w:tc>
+          <w:tcPr>
+            <w:tcW w:w="2977" w:type="dxa"/>
+          </w:tcPr>
+          <w:p>
+            <w:pPr>
+              <w:rPr>
+                <w:rFonts w:hint="eastAsia"/>
+              </w:rPr>
+            </w:pPr>
+            <w:r>
+              <w:rPr>
+                <w:rStyle w:val="doc-prop"/>
+                <w:rFonts w:ascii="Helvetica" w:hAnsi="Helvetica"/>
+                <w:color w:val="444444"/>
+                <w:szCs w:val="21"/>
+                <w:shd w:val="clear" w:color="auto" w:fill="FFFFFF"/>
+              </w:rPr>
+              <w:lastRenderedPageBreak/>
+              <w:t>突发</w:t>
+            </w:r>
+            <w:r>
+              <w:rPr>
+                <w:rStyle w:val="doc-prop"/>
+                <w:rFonts w:ascii="Helvetica" w:hAnsi="Helvetica"/>
+                <w:color w:val="444444"/>
+                <w:szCs w:val="21"/>
+                <w:shd w:val="clear" w:color="auto" w:fill="FFFFFF"/>
+              </w:rPr>
+              <w:t xml:space="preserve"> (Bursts)</w:t>
+            </w:r>
+            <w:r>
+              <w:rPr>
+                <w:rFonts w:ascii="Helvetica" w:hAnsi="Helvetica"/>
+                <w:color w:val="444444"/>
+                <w:szCs w:val="21"/>
+                <w:shd w:val="clear" w:color="auto" w:fill="FFFFFF"/>
+              </w:rPr>
+              <w:t>（仅限时间</w:t>
+            </w:r>
+            <w:r>
+              <w:rPr>
+                <w:rFonts w:ascii="Helvetica" w:hAnsi="Helvetica"/>
+                <w:color w:val="444444"/>
+                <w:szCs w:val="21"/>
+                <w:shd w:val="clear" w:color="auto" w:fill="FFFFFF"/>
+              </w:rPr>
+              <w:t xml:space="preserve"> (Time) </w:t>
+            </w:r>
+            <w:r>
+              <w:rPr>
+                <w:rFonts w:ascii="Helvetica" w:hAnsi="Helvetica"/>
+                <w:color w:val="444444"/>
+                <w:szCs w:val="21"/>
+                <w:shd w:val="clear" w:color="auto" w:fill="FFFFFF"/>
+              </w:rPr>
+              <w:t>选项下）</w:t>
+            </w:r>
+          </w:p>
+        </w:tc>
+        <w:tc>
+          <w:tcPr>
+            <w:tcW w:w="5528" w:type="dxa"/>
+          </w:tcPr>
+          <w:p>
+            <w:pPr>
+              <w:rPr>
+                <w:rFonts w:hint="eastAsia"/>
+              </w:rPr>
+            </w:pPr>
+            <w:r>
+              <w:rPr>
+                <w:rFonts w:ascii="Helvetica" w:hAnsi="Helvetica"/>
+                <w:color w:val="444444"/>
+                <w:szCs w:val="21"/>
+                <w:shd w:val="clear" w:color="auto" w:fill="FFFFFF"/>
+              </w:rPr>
+              <w:t>添加粒子系统</w:t>
+            </w:r>
+            <w:r>
+              <w:rPr>
+                <w:rFonts w:ascii="Helvetica" w:hAnsi="Helvetica"/>
+                <w:color w:val="444444"/>
+                <w:szCs w:val="21"/>
+                <w:shd w:val="clear" w:color="auto" w:fill="FFFFFF"/>
+              </w:rPr>
+              <w:t xml:space="preserve"> (Particle System) </w:t>
+            </w:r>
+            <w:r>
+              <w:rPr>
+                <w:rFonts w:ascii="Helvetica" w:hAnsi="Helvetica"/>
+                <w:color w:val="444444"/>
+                <w:szCs w:val="21"/>
+                <w:shd w:val="clear" w:color="auto" w:fill="FFFFFF"/>
+              </w:rPr>
+              <w:t>存续期间发生的粒子爆发</w:t>
+            </w:r>
+          </w:p>
+        </w:tc>
+      </w:tr>
+      <w:tr>
+        <w:trPr>
+          <w:trHeight w:val="510"/>
+        </w:trPr>
+        <w:tc>
+          <w:tcPr>
+            <w:tcW w:w="2977" w:type="dxa"/>
+          </w:tcPr>
+          <w:p>
+            <w:pPr>
+              <w:rPr>
+                <w:rStyle w:val="doc-prop"/>
+                <w:rFonts w:ascii="Helvetica" w:hAnsi="Helvetica"/>
+                <w:color w:val="444444"/>
+                <w:szCs w:val="21"/>
+                <w:shd w:val="clear" w:color="auto" w:fill="FFFFFF"/>
+              </w:rPr>
+            </w:pPr>
+            <w:r>
+              <w:rPr>
+                <w:rFonts w:ascii="Helvetica" w:hAnsi="Helvetica"/>
+                <w:color w:val="444444"/>
+                <w:szCs w:val="21"/>
+                <w:shd w:val="clear" w:color="auto" w:fill="FFFFFF"/>
+              </w:rPr>
+              <w:t>时间和粒子数量</w:t>
+            </w:r>
+            <w:r>
+              <w:rPr>
+                <w:rFonts w:ascii="Helvetica" w:hAnsi="Helvetica"/>
+                <w:color w:val="444444"/>
+                <w:szCs w:val="21"/>
+                <w:shd w:val="clear" w:color="auto" w:fill="FFFFFF"/>
+              </w:rPr>
+              <w:t xml:space="preserve"> (Time and Number of Particles)</w:t>
+            </w:r>
+          </w:p>
+        </w:tc>
+        <w:tc>
+          <w:tcPr>
+            <w:tcW w:w="5528" w:type="dxa"/>
+          </w:tcPr>
+          <w:p>
+            <w:pPr>
+              <w:rPr>
+                <w:rFonts w:hint="eastAsia"/>
+              </w:rPr>
+            </w:pPr>
+            <w:r>
+              <w:rPr>
+                <w:rFonts w:ascii="Helvetica" w:hAnsi="Helvetica"/>
+                <w:color w:val="444444"/>
+                <w:szCs w:val="21"/>
+                <w:shd w:val="clear" w:color="auto" w:fill="FFFFFF"/>
+              </w:rPr>
+              <w:t>指定发射规定数量粒子的时间（在存续期内，以秒为单位）。用</w:t>
+            </w:r>
+            <w:r>
+              <w:rPr>
+                <w:rFonts w:ascii="Helvetica" w:hAnsi="Helvetica"/>
+                <w:color w:val="444444"/>
+                <w:szCs w:val="21"/>
+                <w:shd w:val="clear" w:color="auto" w:fill="FFFFFF"/>
+              </w:rPr>
+              <w:t>“+”</w:t>
+            </w:r>
+            <w:r>
+              <w:rPr>
+                <w:rFonts w:ascii="Helvetica" w:hAnsi="Helvetica"/>
+                <w:color w:val="444444"/>
+                <w:szCs w:val="21"/>
+                <w:shd w:val="clear" w:color="auto" w:fill="FFFFFF"/>
+              </w:rPr>
+              <w:t>和</w:t>
+            </w:r>
+            <w:r>
+              <w:rPr>
+                <w:rFonts w:ascii="Helvetica" w:hAnsi="Helvetica"/>
+                <w:color w:val="444444"/>
+                <w:szCs w:val="21"/>
+                <w:shd w:val="clear" w:color="auto" w:fill="FFFFFF"/>
+              </w:rPr>
+              <w:t>“-”</w:t>
+            </w:r>
+            <w:r>
+              <w:rPr>
+                <w:rFonts w:ascii="Helvetica" w:hAnsi="Helvetica"/>
+                <w:color w:val="444444"/>
+                <w:szCs w:val="21"/>
+                <w:shd w:val="clear" w:color="auto" w:fill="FFFFFF"/>
+              </w:rPr>
+              <w:t>调节爆发数量</w:t>
+            </w:r>
+          </w:p>
+        </w:tc>
+      </w:tr>
+    </w:tbl>
+    <w:p>
+      <w:pPr>
+        <w:rPr>
+          <w:rFonts w:ascii="Times New Roman" w:hAnsi="Times New Roman"/>
+          <w:sz w:val="24"/>
+        </w:rPr>
+      </w:pPr>
+      <w:r>
+        <w:rPr>
+          <w:rFonts w:ascii="Times New Roman" w:hAnsi="Times New Roman" w:hint="eastAsia"/>
+          <w:sz w:val="24"/>
+        </w:rPr>
+        <w:t xml:space="preserve"> (</w:t>
+      </w:r>
+      <w:r>
+        <w:rPr>
+          <w:rFonts w:ascii="Times New Roman" w:hAnsi="Times New Roman"/>
+          <w:sz w:val="24"/>
+        </w:rPr>
+        <w:t>3</w:t>
+      </w:r>
+      <w:r>
+        <w:rPr>
+          <w:rFonts w:ascii="Times New Roman" w:hAnsi="Times New Roman" w:hint="eastAsia"/>
+          <w:sz w:val="24"/>
+        </w:rPr>
+        <w:t>)</w:t>
+      </w:r>
+      <w:r>
+        <w:rPr>
+          <w:rFonts w:ascii="Times New Roman" w:hAnsi="Times New Roman"/>
+          <w:sz w:val="24"/>
+        </w:rPr>
+        <w:t xml:space="preserve"> </w:t>
+      </w:r>
+      <w:r>
+        <w:rPr>
+          <w:rFonts w:ascii="Times New Roman" w:hAnsi="Times New Roman" w:hint="eastAsia"/>
+          <w:sz w:val="24"/>
+        </w:rPr>
+        <w:t>形状</w:t>
+      </w:r>
+      <w:r>
+        <w:rPr>
+          <w:rFonts w:ascii="Times New Roman" w:hAnsi="Times New Roman"/>
+          <w:sz w:val="24"/>
+        </w:rPr>
+        <w:t>模块</w:t>
+      </w:r>
+    </w:p>
+    <w:p>
+      <w:pPr>
+        <w:rPr>
+          <w:rFonts w:ascii="Times New Roman" w:hAnsi="Times New Roman"/>
+          <w:sz w:val="24"/>
+        </w:rPr>
+      </w:pPr>
+      <w:r>
+        <w:t xml:space="preserve">     </w:t>
+      </w:r>
+      <w:r>
+        <w:rPr>
+          <w:rFonts w:ascii="Times New Roman" w:hAnsi="Times New Roman" w:hint="eastAsia"/>
+          <w:sz w:val="24"/>
+        </w:rPr>
+        <w:t>定义发射器的形状：球体</w:t>
+      </w:r>
+      <w:r>
+        <w:rPr>
+          <w:rFonts w:ascii="Times New Roman" w:hAnsi="Times New Roman" w:hint="eastAsia"/>
+          <w:sz w:val="24"/>
+        </w:rPr>
+        <w:t xml:space="preserve"> (Sphere)</w:t>
+      </w:r>
+      <w:r>
+        <w:rPr>
+          <w:rFonts w:ascii="Times New Roman" w:hAnsi="Times New Roman" w:hint="eastAsia"/>
+          <w:sz w:val="24"/>
+        </w:rPr>
+        <w:t>、半球体</w:t>
+      </w:r>
+      <w:r>
+        <w:rPr>
+          <w:rFonts w:ascii="Times New Roman" w:hAnsi="Times New Roman" w:hint="eastAsia"/>
+          <w:sz w:val="24"/>
+        </w:rPr>
+        <w:t xml:space="preserve"> (Hemishpere)</w:t>
+      </w:r>
+      <w:r>
+        <w:rPr>
+          <w:rFonts w:ascii="Times New Roman" w:hAnsi="Times New Roman" w:hint="eastAsia"/>
+          <w:sz w:val="24"/>
+        </w:rPr>
+        <w:t>、圆锥</w:t>
+      </w:r>
+      <w:r>
+        <w:rPr>
+          <w:rFonts w:ascii="Times New Roman" w:hAnsi="Times New Roman" w:hint="eastAsia"/>
+          <w:sz w:val="24"/>
+        </w:rPr>
+        <w:t xml:space="preserve"> (Cone)</w:t>
+      </w:r>
+      <w:r>
+        <w:rPr>
+          <w:rFonts w:ascii="Times New Roman" w:hAnsi="Times New Roman" w:hint="eastAsia"/>
+          <w:sz w:val="24"/>
+        </w:rPr>
+        <w:t>、立方体</w:t>
+      </w:r>
+      <w:r>
+        <w:rPr>
+          <w:rFonts w:ascii="Times New Roman" w:hAnsi="Times New Roman" w:hint="eastAsia"/>
+          <w:sz w:val="24"/>
+        </w:rPr>
+        <w:t xml:space="preserve"> (Box) </w:t>
+      </w:r>
+      <w:r>
+        <w:rPr>
+          <w:rFonts w:ascii="Times New Roman" w:hAnsi="Times New Roman" w:hint="eastAsia"/>
+          <w:sz w:val="24"/>
+        </w:rPr>
+        <w:t>和网格</w:t>
+      </w:r>
+      <w:r>
+        <w:rPr>
+          <w:rFonts w:ascii="Times New Roman" w:hAnsi="Times New Roman" w:hint="eastAsia"/>
+          <w:sz w:val="24"/>
+        </w:rPr>
+        <w:t xml:space="preserve"> (Mesh)</w:t>
+      </w:r>
+      <w:r>
+        <w:rPr>
+          <w:rFonts w:ascii="Times New Roman" w:hAnsi="Times New Roman" w:hint="eastAsia"/>
+          <w:sz w:val="24"/>
+        </w:rPr>
+        <w:t>。可沿着表面法线或随机方向施加初始力。</w:t>
+      </w:r>
+      <w:r>
+        <w:rPr>
+          <w:rFonts w:ascii="Times New Roman" w:hAnsi="Times New Roman" w:hint="eastAsia"/>
+          <w:sz w:val="24"/>
+        </w:rPr>
+        <w:t>选择</w:t>
+      </w:r>
+      <w:r>
+        <w:rPr>
+          <w:rFonts w:ascii="Times New Roman" w:hAnsi="Times New Roman"/>
+          <w:sz w:val="24"/>
+        </w:rPr>
+        <w:t>不同的形状</w:t>
+      </w:r>
+      <w:r>
+        <w:rPr>
+          <w:rFonts w:ascii="Times New Roman" w:hAnsi="Times New Roman" w:hint="eastAsia"/>
+          <w:sz w:val="24"/>
+        </w:rPr>
+        <w:t>，下面各个</w:t>
+      </w:r>
+      <w:r>
+        <w:rPr>
+          <w:rFonts w:ascii="Times New Roman" w:hAnsi="Times New Roman"/>
+          <w:sz w:val="24"/>
+        </w:rPr>
+        <w:t>参数不一样</w:t>
+      </w:r>
+      <w:r>
+        <w:rPr>
+          <w:rFonts w:ascii="Times New Roman" w:hAnsi="Times New Roman" w:hint="eastAsia"/>
+          <w:sz w:val="24"/>
+        </w:rPr>
+        <w:t>：</w:t>
+      </w:r>
+    </w:p>
+    <w:p>
+      <w:pPr>
+        <w:rPr>
+          <w:rFonts w:ascii="Times New Roman" w:hAnsi="Times New Roman"/>
+          <w:sz w:val="24"/>
+        </w:rPr>
+      </w:pPr>
+      <w:r>
+        <w:rPr>
+          <w:noProof/>
+        </w:rPr>
+        <w:drawing>
+          <wp:inline distT="0" distB="0" distL="0" distR="0" wp14:anchorId="3BC538BA" wp14:editId="59B81F1E">
+            <wp:extent cx="3219048" cy="1057143"/>
+            <wp:effectExtent l="0" t="0" r="635" b="0"/>
+            <wp:docPr id="29" name="图片 29"/>
+            <wp:cNvGraphicFramePr>
+              <a:graphicFrameLocks xmlns:a="http://schemas.openxmlformats.org/drawingml/2006/main" noChangeAspect="1"/>
+            </wp:cNvGraphicFramePr>
+            <a:graphic xmlns:a="http://schemas.openxmlformats.org/drawingml/2006/main">
+              <a:graphicData uri="http://schemas.openxmlformats.org/drawingml/2006/picture">
+                <pic:pic xmlns:pic="http://schemas.openxmlformats.org/drawingml/2006/picture">
+                  <pic:nvPicPr>
+                    <pic:cNvPr id="1" name=""/>
+                    <pic:cNvPicPr/>
+                  </pic:nvPicPr>
+                  <pic:blipFill>
+                    <a:blip r:embed="rId45"/>
+                    <a:stretch>
+                      <a:fillRect/>
+                    </a:stretch>
+                  </pic:blipFill>
+                  <pic:spPr>
+                    <a:xfrm>
+                      <a:off x="0" y="0"/>
+                      <a:ext cx="3219048" cy="1057143"/>
+                    </a:xfrm>
+                    <a:prstGeom prst="rect">
+                      <a:avLst/>
+                    </a:prstGeom>
+                  </pic:spPr>
+                </pic:pic>
+              </a:graphicData>
+            </a:graphic>
+          </wp:inline>
+        </w:drawing>
+      </w:r>
+    </w:p>
+    <w:p>
+      <w:pPr>
+        <w:rPr>
+          <w:rFonts w:ascii="Times New Roman" w:hAnsi="Times New Roman" w:hint="eastAsia"/>
+          <w:sz w:val="24"/>
+        </w:rPr>
+      </w:pPr>
+    </w:p>
+    <w:tbl>
+      <w:tblPr>
+        <w:tblStyle w:val="af8"/>
+        <w:tblW w:w="0" w:type="auto"/>
+        <w:tblInd w:w="108" w:type="dxa"/>
+        <w:tblLayout w:type="fixed"/>
+        <w:tblLook w:val="04A0" w:firstRow="1" w:lastRow="0" w:firstColumn="1" w:lastColumn="0" w:noHBand="0" w:noVBand="1"/>
+      </w:tblPr>
+      <w:tblGrid>
+        <w:gridCol w:w="2977"/>
+        <w:gridCol w:w="5528"/>
+      </w:tblGrid>
+      <w:tr>
+        <w:trPr>
+          <w:trHeight w:val="510"/>
+        </w:trPr>
+        <w:tc>
+          <w:tcPr>
+            <w:tcW w:w="2977" w:type="dxa"/>
+          </w:tcPr>
+          <w:p>
+            <w:pPr>
+              <w:rPr>
+                <w:b/>
+              </w:rPr>
+            </w:pPr>
+            <w:r>
+              <w:rPr>
+                <w:rFonts w:hint="eastAsia"/>
+                <w:b/>
+                <w:sz w:val="22"/>
+              </w:rPr>
+              <w:t>参数</w:t>
+            </w:r>
+          </w:p>
+        </w:tc>
+        <w:tc>
+          <w:tcPr>
+            <w:tcW w:w="5528" w:type="dxa"/>
+          </w:tcPr>
+          <w:p>
+            <w:pPr>
+              <w:rPr>
+                <w:b/>
+              </w:rPr>
+            </w:pPr>
+            <w:r>
+              <w:rPr>
+                <w:rFonts w:hint="eastAsia"/>
+                <w:b/>
+                <w:sz w:val="22"/>
+              </w:rPr>
+              <w:t>作用</w:t>
+            </w:r>
+          </w:p>
+        </w:tc>
+      </w:tr>
+      <w:tr>
+        <w:trPr>
+          <w:trHeight w:val="510"/>
+        </w:trPr>
+        <w:tc>
+          <w:tcPr>
+            <w:tcW w:w="2977" w:type="dxa"/>
+          </w:tcPr>
+          <w:p>
+            <w:pPr>
+              <w:rPr>
+                <w:rFonts w:hint="eastAsia"/>
+                <w:b/>
+              </w:rPr>
+            </w:pPr>
+            <w:r>
+              <w:rPr>
+                <w:rFonts w:hint="eastAsia"/>
+                <w:b/>
+              </w:rPr>
+              <w:t>球体</w:t>
+            </w:r>
+            <w:r>
+              <w:rPr>
+                <w:rFonts w:hint="eastAsia"/>
+                <w:b/>
+              </w:rPr>
+              <w:t>(</w:t>
+            </w:r>
+            <w:r>
+              <w:rPr>
+                <w:rFonts w:ascii="Helvetica" w:hAnsi="Helvetica"/>
+                <w:b/>
+                <w:color w:val="444444"/>
+                <w:szCs w:val="21"/>
+                <w:shd w:val="clear" w:color="auto" w:fill="FFFFFF"/>
+              </w:rPr>
+              <w:t>(Sphere)</w:t>
+            </w:r>
+          </w:p>
+        </w:tc>
+        <w:tc>
+          <w:tcPr>
+            <w:tcW w:w="5528" w:type="dxa"/>
+          </w:tcPr>
+          <w:p>
+            <w:pPr>
+              <w:rPr>
+                <w:rFonts w:hint="eastAsia"/>
+              </w:rPr>
+            </w:pPr>
+          </w:p>
+        </w:tc>
+      </w:tr>
+      <w:tr>
+        <w:trPr>
+          <w:trHeight w:val="510"/>
+        </w:trPr>
+        <w:tc>
+          <w:tcPr>
+            <w:tcW w:w="2977" w:type="dxa"/>
+          </w:tcPr>
+          <w:p>
+            <w:pPr>
+              <w:jc w:val="left"/>
+              <w:rPr>
+                <w:rFonts w:hint="eastAsia"/>
+              </w:rPr>
+            </w:pPr>
+            <w:r>
+              <w:rPr>
+                <w:rFonts w:ascii="Helvetica" w:hAnsi="Helvetica"/>
+                <w:color w:val="444444"/>
+                <w:szCs w:val="21"/>
+                <w:shd w:val="clear" w:color="auto" w:fill="FFFFFF"/>
+              </w:rPr>
+              <w:t>半径</w:t>
+            </w:r>
+            <w:r>
+              <w:rPr>
+                <w:rFonts w:ascii="Helvetica" w:hAnsi="Helvetica"/>
+                <w:color w:val="444444"/>
+                <w:szCs w:val="21"/>
+                <w:shd w:val="clear" w:color="auto" w:fill="FFFFFF"/>
+              </w:rPr>
+              <w:t xml:space="preserve"> (Radius)</w:t>
+            </w:r>
+          </w:p>
+        </w:tc>
+        <w:tc>
+          <w:tcPr>
+            <w:tcW w:w="5528" w:type="dxa"/>
+          </w:tcPr>
+          <w:p>
+            <w:pPr>
+              <w:jc w:val="left"/>
+              <w:rPr>
+                <w:rFonts w:hint="eastAsia"/>
+              </w:rPr>
+            </w:pPr>
+            <w:r>
+              <w:rPr>
+                <w:rFonts w:ascii="Helvetica" w:hAnsi="Helvetica"/>
+                <w:color w:val="444444"/>
+                <w:szCs w:val="21"/>
+                <w:shd w:val="clear" w:color="auto" w:fill="FFFFFF"/>
+              </w:rPr>
+              <w:t>球体的半径。（也可以在场景视图</w:t>
+            </w:r>
+            <w:r>
+              <w:rPr>
+                <w:rFonts w:ascii="Helvetica" w:hAnsi="Helvetica"/>
+                <w:color w:val="444444"/>
+                <w:szCs w:val="21"/>
+                <w:shd w:val="clear" w:color="auto" w:fill="FFFFFF"/>
+              </w:rPr>
+              <w:t xml:space="preserve"> (Scene View) </w:t>
+            </w:r>
+            <w:r>
+              <w:rPr>
+                <w:rFonts w:ascii="Helvetica" w:hAnsi="Helvetica"/>
+                <w:color w:val="444444"/>
+                <w:szCs w:val="21"/>
+                <w:shd w:val="clear" w:color="auto" w:fill="FFFFFF"/>
+              </w:rPr>
+              <w:t>中用手柄操作）。</w:t>
+            </w:r>
+          </w:p>
+        </w:tc>
+      </w:tr>
+      <w:tr>
+        <w:trPr>
+          <w:trHeight w:val="510"/>
+        </w:trPr>
+        <w:tc>
+          <w:tcPr>
+            <w:tcW w:w="2977" w:type="dxa"/>
+          </w:tcPr>
+          <w:p>
+            <w:pPr>
+              <w:jc w:val="left"/>
+              <w:rPr>
+                <w:rFonts w:hint="eastAsia"/>
+              </w:rPr>
+            </w:pPr>
+            <w:r>
+              <w:rPr>
+                <w:rFonts w:ascii="Helvetica" w:hAnsi="Helvetica"/>
+                <w:color w:val="444444"/>
+                <w:szCs w:val="21"/>
+                <w:shd w:val="clear" w:color="auto" w:fill="FFFFFF"/>
+              </w:rPr>
+              <w:t>从外壳发射</w:t>
+            </w:r>
+            <w:r>
+              <w:rPr>
+                <w:rFonts w:ascii="Helvetica" w:hAnsi="Helvetica"/>
+                <w:color w:val="444444"/>
+                <w:szCs w:val="21"/>
+                <w:shd w:val="clear" w:color="auto" w:fill="FFFFFF"/>
+              </w:rPr>
+              <w:t xml:space="preserve"> (Emit from Shell)</w:t>
+            </w:r>
+          </w:p>
+        </w:tc>
+        <w:tc>
+          <w:tcPr>
+            <w:tcW w:w="5528" w:type="dxa"/>
+          </w:tcPr>
+          <w:p>
+            <w:pPr>
+              <w:jc w:val="left"/>
+              <w:rPr>
+                <w:rFonts w:hint="eastAsia"/>
+              </w:rPr>
+            </w:pPr>
+            <w:r>
+              <w:rPr>
+                <w:rFonts w:ascii="Helvetica" w:hAnsi="Helvetica"/>
+                <w:color w:val="444444"/>
+                <w:szCs w:val="21"/>
+                <w:shd w:val="clear" w:color="auto" w:fill="FFFFFF"/>
+              </w:rPr>
+              <w:t>从球体外壳发射。如果禁用此项，粒子将从球体内部发射。</w:t>
+            </w:r>
+          </w:p>
+        </w:tc>
+      </w:tr>
+      <w:tr>
+        <w:trPr>
+          <w:trHeight w:val="510"/>
+        </w:trPr>
+        <w:tc>
+          <w:tcPr>
+            <w:tcW w:w="2977" w:type="dxa"/>
+          </w:tcPr>
+          <w:p>
+            <w:pPr>
+              <w:jc w:val="left"/>
+              <w:rPr>
+                <w:rFonts w:hint="eastAsia"/>
+              </w:rPr>
+            </w:pPr>
+            <w:r>
+              <w:rPr>
+                <w:rFonts w:ascii="Helvetica" w:hAnsi="Helvetica"/>
+                <w:color w:val="444444"/>
+                <w:szCs w:val="21"/>
+                <w:shd w:val="clear" w:color="auto" w:fill="FFFFFF"/>
+              </w:rPr>
+              <w:t>随机方向</w:t>
+            </w:r>
+            <w:r>
+              <w:rPr>
+                <w:rFonts w:ascii="Helvetica" w:hAnsi="Helvetica"/>
+                <w:color w:val="444444"/>
+                <w:szCs w:val="21"/>
+                <w:shd w:val="clear" w:color="auto" w:fill="FFFFFF"/>
+              </w:rPr>
+              <w:t xml:space="preserve"> (Random Direction)</w:t>
+            </w:r>
+          </w:p>
+        </w:tc>
+        <w:tc>
+          <w:tcPr>
+            <w:tcW w:w="5528" w:type="dxa"/>
+          </w:tcPr>
+          <w:p>
+            <w:pPr>
+              <w:jc w:val="left"/>
+              <w:rPr>
+                <w:rFonts w:hint="eastAsia"/>
+              </w:rPr>
+            </w:pPr>
+            <w:r>
+              <w:rPr>
+                <w:rFonts w:ascii="Helvetica" w:hAnsi="Helvetica"/>
+                <w:color w:val="444444"/>
+                <w:szCs w:val="21"/>
+                <w:shd w:val="clear" w:color="auto" w:fill="FFFFFF"/>
+              </w:rPr>
+              <w:t>粒子是在随机方向还是沿着球体表面法线方向发射？</w:t>
+            </w:r>
+          </w:p>
+        </w:tc>
+      </w:tr>
+      <w:tr>
+        <w:trPr>
+          <w:trHeight w:val="510"/>
+        </w:trPr>
+        <w:tc>
+          <w:tcPr>
+            <w:tcW w:w="2977" w:type="dxa"/>
+          </w:tcPr>
+          <w:p>
+            <w:pPr>
+              <w:jc w:val="left"/>
+              <w:rPr>
+                <w:rFonts w:hint="eastAsia"/>
+                <w:b/>
+              </w:rPr>
+            </w:pPr>
+            <w:r>
+              <w:rPr>
+                <w:rFonts w:ascii="Helvetica" w:hAnsi="Helvetica"/>
+                <w:b/>
+                <w:color w:val="444444"/>
+                <w:szCs w:val="21"/>
+                <w:shd w:val="clear" w:color="auto" w:fill="FFFFFF"/>
+              </w:rPr>
+              <w:t>半球体</w:t>
+            </w:r>
+            <w:r>
+              <w:rPr>
+                <w:rFonts w:ascii="Helvetica" w:hAnsi="Helvetica"/>
+                <w:b/>
+                <w:color w:val="444444"/>
+                <w:szCs w:val="21"/>
+                <w:shd w:val="clear" w:color="auto" w:fill="FFFFFF"/>
+              </w:rPr>
+              <w:t xml:space="preserve"> (Hemisphere)</w:t>
+            </w:r>
+          </w:p>
+        </w:tc>
+        <w:tc>
+          <w:tcPr>
+            <w:tcW w:w="5528" w:type="dxa"/>
+          </w:tcPr>
+          <w:p>
+            <w:pPr>
+              <w:rPr>
+                <w:rFonts w:hint="eastAsia"/>
+              </w:rPr>
+            </w:pPr>
+          </w:p>
+        </w:tc>
+      </w:tr>
+      <w:tr>
+        <w:trPr>
+          <w:trHeight w:val="510"/>
+        </w:trPr>
+        <w:tc>
+          <w:tcPr>
+            <w:tcW w:w="2977" w:type="dxa"/>
+          </w:tcPr>
+          <w:p>
+            <w:pPr>
+              <w:widowControl/>
+              <w:spacing w:line="378" w:lineRule="atLeast"/>
+              <w:rPr>
+                <w:rFonts w:ascii="Helvetica" w:hAnsi="Helvetica" w:hint="eastAsia"/>
+                <w:color w:val="444444"/>
+                <w:szCs w:val="21"/>
+              </w:rPr>
+            </w:pPr>
+            <w:r>
+              <w:rPr>
+                <w:rStyle w:val="doc-prop"/>
+                <w:rFonts w:ascii="Helvetica" w:hAnsi="Helvetica"/>
+                <w:color w:val="444444"/>
+                <w:szCs w:val="21"/>
+              </w:rPr>
+              <w:t>半径</w:t>
+            </w:r>
+            <w:r>
+              <w:rPr>
+                <w:rStyle w:val="doc-prop"/>
+                <w:rFonts w:ascii="Helvetica" w:hAnsi="Helvetica"/>
+                <w:color w:val="444444"/>
+                <w:szCs w:val="21"/>
+              </w:rPr>
+              <w:t xml:space="preserve"> (Radius)</w:t>
+            </w:r>
+          </w:p>
+        </w:tc>
+        <w:tc>
+          <w:tcPr>
+            <w:tcW w:w="5528" w:type="dxa"/>
+          </w:tcPr>
+          <w:p>
+            <w:pPr>
+              <w:rPr>
+                <w:rFonts w:hint="eastAsia"/>
+              </w:rPr>
+            </w:pPr>
+            <w:r>
+              <w:rPr>
+                <w:rFonts w:ascii="Helvetica" w:hAnsi="Helvetica"/>
+                <w:color w:val="444444"/>
+                <w:szCs w:val="21"/>
+                <w:shd w:val="clear" w:color="auto" w:fill="FFFFFF"/>
+              </w:rPr>
+              <w:t>半球体的半径。（也可以在场景视图</w:t>
+            </w:r>
+            <w:r>
+              <w:rPr>
+                <w:rFonts w:ascii="Helvetica" w:hAnsi="Helvetica"/>
+                <w:color w:val="444444"/>
+                <w:szCs w:val="21"/>
+                <w:shd w:val="clear" w:color="auto" w:fill="FFFFFF"/>
+              </w:rPr>
+              <w:t xml:space="preserve"> (Scene View) </w:t>
+            </w:r>
+            <w:r>
+              <w:rPr>
+                <w:rFonts w:ascii="Helvetica" w:hAnsi="Helvetica"/>
+                <w:color w:val="444444"/>
+                <w:szCs w:val="21"/>
+                <w:shd w:val="clear" w:color="auto" w:fill="FFFFFF"/>
+              </w:rPr>
+              <w:t>中用手柄操作）。</w:t>
+            </w:r>
+          </w:p>
+        </w:tc>
+      </w:tr>
+      <w:tr>
+        <w:trPr>
+          <w:trHeight w:val="510"/>
+        </w:trPr>
+        <w:tc>
+          <w:tcPr>
+            <w:tcW w:w="2977" w:type="dxa"/>
+          </w:tcPr>
+          <w:p>
+            <w:pPr>
+              <w:rPr>
+                <w:rFonts w:hint="eastAsia"/>
+              </w:rPr>
+            </w:pPr>
+            <w:r>
+              <w:rPr>
+                <w:rFonts w:ascii="Helvetica" w:hAnsi="Helvetica"/>
+                <w:color w:val="444444"/>
+                <w:szCs w:val="21"/>
+                <w:shd w:val="clear" w:color="auto" w:fill="FFFFFF"/>
+              </w:rPr>
+              <w:t>从外壳发射</w:t>
+            </w:r>
+            <w:r>
+              <w:rPr>
+                <w:rFonts w:ascii="Helvetica" w:hAnsi="Helvetica"/>
+                <w:color w:val="444444"/>
+                <w:szCs w:val="21"/>
+                <w:shd w:val="clear" w:color="auto" w:fill="FFFFFF"/>
+              </w:rPr>
+              <w:t xml:space="preserve"> (Emit from Shell)</w:t>
+            </w:r>
+          </w:p>
+        </w:tc>
+        <w:tc>
+          <w:tcPr>
+            <w:tcW w:w="5528" w:type="dxa"/>
+          </w:tcPr>
+          <w:p>
+            <w:pPr>
+              <w:rPr>
+                <w:rFonts w:hint="eastAsia"/>
+              </w:rPr>
+            </w:pPr>
+            <w:r>
+              <w:rPr>
+                <w:rFonts w:ascii="Helvetica" w:hAnsi="Helvetica"/>
+                <w:color w:val="444444"/>
+                <w:szCs w:val="21"/>
+                <w:shd w:val="clear" w:color="auto" w:fill="FFFFFF"/>
+              </w:rPr>
+              <w:t>从半球体外壳发射。如果禁用此项，粒子将从半球体内部发射。</w:t>
+            </w:r>
+          </w:p>
+        </w:tc>
+      </w:tr>
+      <w:tr>
+        <w:trPr>
+          <w:trHeight w:val="510"/>
+        </w:trPr>
+        <w:tc>
+          <w:tcPr>
+            <w:tcW w:w="2977" w:type="dxa"/>
+          </w:tcPr>
+          <w:p>
+            <w:pPr>
+              <w:rPr>
+                <w:rFonts w:hint="eastAsia"/>
+              </w:rPr>
+            </w:pPr>
+            <w:r>
+              <w:rPr>
+                <w:rFonts w:ascii="Helvetica" w:hAnsi="Helvetica"/>
+                <w:color w:val="444444"/>
+                <w:szCs w:val="21"/>
+                <w:shd w:val="clear" w:color="auto" w:fill="FFFFFF"/>
+              </w:rPr>
+              <w:t>随机方向</w:t>
+            </w:r>
+            <w:r>
+              <w:rPr>
+                <w:rFonts w:ascii="Helvetica" w:hAnsi="Helvetica"/>
+                <w:color w:val="444444"/>
+                <w:szCs w:val="21"/>
+                <w:shd w:val="clear" w:color="auto" w:fill="FFFFFF"/>
+              </w:rPr>
+              <w:t xml:space="preserve"> (Random Direction)</w:t>
+            </w:r>
+          </w:p>
+        </w:tc>
+        <w:tc>
+          <w:tcPr>
+            <w:tcW w:w="5528" w:type="dxa"/>
+          </w:tcPr>
+          <w:p>
+            <w:pPr>
+              <w:rPr>
+                <w:rFonts w:hint="eastAsia"/>
+              </w:rPr>
+            </w:pPr>
+            <w:r>
+              <w:rPr>
+                <w:rFonts w:ascii="Helvetica" w:hAnsi="Helvetica"/>
+                <w:color w:val="444444"/>
+                <w:szCs w:val="21"/>
+                <w:shd w:val="clear" w:color="auto" w:fill="FFFFFF"/>
+              </w:rPr>
+              <w:t>粒子是在随机方向还是沿着半球体表面法线方向发射？</w:t>
+            </w:r>
+          </w:p>
+        </w:tc>
+      </w:tr>
+      <w:tr>
+        <w:trPr>
+          <w:trHeight w:val="510"/>
+        </w:trPr>
+        <w:tc>
+          <w:tcPr>
+            <w:tcW w:w="2977" w:type="dxa"/>
+          </w:tcPr>
+          <w:p>
+            <w:pPr>
+              <w:rPr>
+                <w:rFonts w:hint="eastAsia"/>
+              </w:rPr>
+            </w:pPr>
+            <w:r>
+              <w:rPr>
+                <w:rFonts w:ascii="Helvetica" w:hAnsi="Helvetica"/>
+                <w:b/>
+                <w:color w:val="444444"/>
+                <w:szCs w:val="21"/>
+                <w:shd w:val="clear" w:color="auto" w:fill="FFFFFF"/>
+              </w:rPr>
+              <w:t>圆锥</w:t>
+            </w:r>
+            <w:r>
+              <w:rPr>
+                <w:rFonts w:ascii="Helvetica" w:hAnsi="Helvetica"/>
+                <w:b/>
+                <w:color w:val="444444"/>
+                <w:szCs w:val="21"/>
+                <w:shd w:val="clear" w:color="auto" w:fill="FFFFFF"/>
+              </w:rPr>
+              <w:t xml:space="preserve"> (Cone)</w:t>
+            </w:r>
+          </w:p>
+        </w:tc>
+        <w:tc>
+          <w:tcPr>
+            <w:tcW w:w="5528" w:type="dxa"/>
+          </w:tcPr>
+          <w:p>
+            <w:pPr>
+              <w:rPr>
+                <w:rFonts w:hint="eastAsia"/>
+              </w:rPr>
+            </w:pPr>
+          </w:p>
+        </w:tc>
+      </w:tr>
+      <w:tr>
+        <w:trPr>
+          <w:trHeight w:val="510"/>
+        </w:trPr>
+        <w:tc>
+          <w:tcPr>
+            <w:tcW w:w="2977" w:type="dxa"/>
+          </w:tcPr>
+          <w:p>
+            <w:pPr>
+              <w:rPr>
+                <w:rFonts w:hint="eastAsia"/>
+              </w:rPr>
+            </w:pPr>
+            <w:r>
+              <w:rPr>
+                <w:rFonts w:ascii="Helvetica" w:hAnsi="Helvetica"/>
+                <w:color w:val="444444"/>
+                <w:szCs w:val="21"/>
+                <w:shd w:val="clear" w:color="auto" w:fill="FFFFFF"/>
+              </w:rPr>
+              <w:t>角度</w:t>
+            </w:r>
+            <w:r>
+              <w:rPr>
+                <w:rFonts w:ascii="Helvetica" w:hAnsi="Helvetica"/>
+                <w:color w:val="444444"/>
+                <w:szCs w:val="21"/>
+                <w:shd w:val="clear" w:color="auto" w:fill="FFFFFF"/>
+              </w:rPr>
+              <w:t xml:space="preserve"> (Angle)</w:t>
+            </w:r>
+          </w:p>
+        </w:tc>
+        <w:tc>
+          <w:tcPr>
+            <w:tcW w:w="5528" w:type="dxa"/>
+          </w:tcPr>
+          <w:p>
+            <w:pPr>
+              <w:rPr>
+                <w:rFonts w:hint="eastAsia"/>
+              </w:rPr>
+            </w:pPr>
+            <w:r>
+              <w:rPr>
+                <w:rFonts w:ascii="Helvetica" w:hAnsi="Helvetica"/>
+                <w:color w:val="444444"/>
+                <w:szCs w:val="21"/>
+                <w:shd w:val="clear" w:color="auto" w:fill="FFFFFF"/>
+              </w:rPr>
+              <w:t>圆锥的角度。如果角度为</w:t>
+            </w:r>
+            <w:r>
+              <w:rPr>
+                <w:rFonts w:ascii="Helvetica" w:hAnsi="Helvetica"/>
+                <w:color w:val="444444"/>
+                <w:szCs w:val="21"/>
+                <w:shd w:val="clear" w:color="auto" w:fill="FFFFFF"/>
+              </w:rPr>
+              <w:t xml:space="preserve"> 0</w:t>
+            </w:r>
+            <w:r>
+              <w:rPr>
+                <w:rFonts w:ascii="Helvetica" w:hAnsi="Helvetica"/>
+                <w:color w:val="444444"/>
+                <w:szCs w:val="21"/>
+                <w:shd w:val="clear" w:color="auto" w:fill="FFFFFF"/>
+              </w:rPr>
+              <w:t>，粒子将在一个方向发射。（也可以在场景视图</w:t>
+            </w:r>
+            <w:r>
+              <w:rPr>
+                <w:rFonts w:ascii="Helvetica" w:hAnsi="Helvetica"/>
+                <w:color w:val="444444"/>
+                <w:szCs w:val="21"/>
+                <w:shd w:val="clear" w:color="auto" w:fill="FFFFFF"/>
+              </w:rPr>
+              <w:t xml:space="preserve"> (Scene View) </w:t>
+            </w:r>
+            <w:r>
+              <w:rPr>
+                <w:rFonts w:ascii="Helvetica" w:hAnsi="Helvetica"/>
+                <w:color w:val="444444"/>
+                <w:szCs w:val="21"/>
+                <w:shd w:val="clear" w:color="auto" w:fill="FFFFFF"/>
+              </w:rPr>
+              <w:t>中用手柄操作）。</w:t>
+            </w:r>
+          </w:p>
+        </w:tc>
+      </w:tr>
+      <w:tr>
+        <w:trPr>
+          <w:trHeight w:val="510"/>
+        </w:trPr>
+        <w:tc>
+          <w:tcPr>
+            <w:tcW w:w="2977" w:type="dxa"/>
+          </w:tcPr>
+          <w:p>
+            <w:pPr>
+              <w:rPr>
+                <w:rFonts w:hint="eastAsia"/>
+              </w:rPr>
+            </w:pPr>
+            <w:r>
+              <w:rPr>
+                <w:rFonts w:ascii="Helvetica" w:hAnsi="Helvetica"/>
+                <w:color w:val="444444"/>
+                <w:szCs w:val="21"/>
+                <w:shd w:val="clear" w:color="auto" w:fill="FFFFFF"/>
+              </w:rPr>
+              <w:t>半径</w:t>
+            </w:r>
+            <w:r>
+              <w:rPr>
+                <w:rFonts w:ascii="Helvetica" w:hAnsi="Helvetica"/>
+                <w:color w:val="444444"/>
+                <w:szCs w:val="21"/>
+                <w:shd w:val="clear" w:color="auto" w:fill="FFFFFF"/>
+              </w:rPr>
+              <w:t xml:space="preserve"> (Radius)</w:t>
+            </w:r>
+          </w:p>
+        </w:tc>
+        <w:tc>
+          <w:tcPr>
+            <w:tcW w:w="5528" w:type="dxa"/>
+          </w:tcPr>
+          <w:p>
+            <w:pPr>
+              <w:rPr>
+                <w:rFonts w:hint="eastAsia"/>
+              </w:rPr>
+            </w:pPr>
+            <w:r>
+              <w:rPr>
+                <w:rFonts w:ascii="Helvetica" w:hAnsi="Helvetica"/>
+                <w:color w:val="444444"/>
+                <w:szCs w:val="21"/>
+                <w:shd w:val="clear" w:color="auto" w:fill="FFFFFF"/>
+              </w:rPr>
+              <w:t>发射点的半径。如果值接近零，则将从一点发射。如果值超过</w:t>
+            </w:r>
+            <w:r>
+              <w:rPr>
+                <w:rFonts w:ascii="Helvetica" w:hAnsi="Helvetica"/>
+                <w:color w:val="444444"/>
+                <w:szCs w:val="21"/>
+                <w:shd w:val="clear" w:color="auto" w:fill="FFFFFF"/>
+              </w:rPr>
+              <w:t xml:space="preserve"> 0</w:t>
+            </w:r>
+            <w:r>
+              <w:rPr>
+                <w:rFonts w:ascii="Helvetica" w:hAnsi="Helvetica"/>
+                <w:color w:val="444444"/>
+                <w:szCs w:val="21"/>
+                <w:shd w:val="clear" w:color="auto" w:fill="FFFFFF"/>
+              </w:rPr>
+              <w:t>，将创建一个帽子状的圆锥，粒子从一个圆盘而非一个点发射。</w:t>
+            </w:r>
+          </w:p>
+        </w:tc>
+      </w:tr>
+      <w:tr>
+        <w:trPr>
+          <w:trHeight w:val="510"/>
+        </w:trPr>
+        <w:tc>
+          <w:tcPr>
+            <w:tcW w:w="2977" w:type="dxa"/>
+          </w:tcPr>
+          <w:p>
+            <w:pPr>
+              <w:rPr>
+                <w:rFonts w:hint="eastAsia"/>
+              </w:rPr>
+            </w:pPr>
+            <w:r>
+              <w:rPr>
+                <w:rFonts w:ascii="Helvetica" w:hAnsi="Helvetica"/>
+                <w:color w:val="444444"/>
+                <w:szCs w:val="21"/>
+                <w:shd w:val="clear" w:color="auto" w:fill="FFFFFF"/>
+              </w:rPr>
+              <w:t>长度</w:t>
+            </w:r>
+            <w:r>
+              <w:rPr>
+                <w:rFonts w:ascii="Helvetica" w:hAnsi="Helvetica"/>
+                <w:color w:val="444444"/>
+                <w:szCs w:val="21"/>
+                <w:shd w:val="clear" w:color="auto" w:fill="FFFFFF"/>
+              </w:rPr>
+              <w:t xml:space="preserve"> (Length)</w:t>
+            </w:r>
+          </w:p>
+        </w:tc>
+        <w:tc>
+          <w:tcPr>
+            <w:tcW w:w="5528" w:type="dxa"/>
+          </w:tcPr>
+          <w:p>
+            <w:pPr>
+              <w:rPr>
+                <w:rFonts w:hint="eastAsia"/>
+              </w:rPr>
+            </w:pPr>
+            <w:r>
+              <w:rPr>
+                <w:rFonts w:ascii="Helvetica" w:hAnsi="Helvetica"/>
+                <w:color w:val="444444"/>
+                <w:szCs w:val="21"/>
+                <w:shd w:val="clear" w:color="auto" w:fill="FFFFFF"/>
+              </w:rPr>
+              <w:t>发射量的长度。仅从内部</w:t>
+            </w:r>
+            <w:r>
+              <w:rPr>
+                <w:rFonts w:ascii="Helvetica" w:hAnsi="Helvetica"/>
+                <w:color w:val="444444"/>
+                <w:szCs w:val="21"/>
+                <w:shd w:val="clear" w:color="auto" w:fill="FFFFFF"/>
+              </w:rPr>
+              <w:t xml:space="preserve"> (Volume) </w:t>
+            </w:r>
+            <w:r>
+              <w:rPr>
+                <w:rFonts w:ascii="Helvetica" w:hAnsi="Helvetica"/>
+                <w:color w:val="444444"/>
+                <w:szCs w:val="21"/>
+                <w:shd w:val="clear" w:color="auto" w:fill="FFFFFF"/>
+              </w:rPr>
+              <w:t>或内部外壳</w:t>
+            </w:r>
+            <w:r>
+              <w:rPr>
+                <w:rFonts w:ascii="Helvetica" w:hAnsi="Helvetica"/>
+                <w:color w:val="444444"/>
+                <w:szCs w:val="21"/>
+                <w:shd w:val="clear" w:color="auto" w:fill="FFFFFF"/>
+              </w:rPr>
+              <w:t xml:space="preserve"> (Volume Shell) </w:t>
+            </w:r>
+            <w:r>
+              <w:rPr>
+                <w:rFonts w:ascii="Helvetica" w:hAnsi="Helvetica"/>
+                <w:color w:val="444444"/>
+                <w:szCs w:val="21"/>
+                <w:shd w:val="clear" w:color="auto" w:fill="FFFFFF"/>
+              </w:rPr>
+              <w:t>发出时可用。（也可以在场景视图</w:t>
+            </w:r>
+            <w:r>
+              <w:rPr>
+                <w:rFonts w:ascii="Helvetica" w:hAnsi="Helvetica"/>
+                <w:color w:val="444444"/>
+                <w:szCs w:val="21"/>
+                <w:shd w:val="clear" w:color="auto" w:fill="FFFFFF"/>
+              </w:rPr>
+              <w:t xml:space="preserve"> (Scene View) </w:t>
+            </w:r>
+            <w:r>
+              <w:rPr>
+                <w:rFonts w:ascii="Helvetica" w:hAnsi="Helvetica"/>
+                <w:color w:val="444444"/>
+                <w:szCs w:val="21"/>
+                <w:shd w:val="clear" w:color="auto" w:fill="FFFFFF"/>
+              </w:rPr>
+              <w:t>中用手柄操作）</w:t>
+            </w:r>
+          </w:p>
+        </w:tc>
+      </w:tr>
+      <w:tr>
+        <w:trPr>
+          <w:trHeight w:val="510"/>
+        </w:trPr>
+        <w:tc>
+          <w:tcPr>
+            <w:tcW w:w="2977" w:type="dxa"/>
+          </w:tcPr>
+          <w:p>
+            <w:pPr>
+              <w:rPr>
+                <w:rFonts w:hint="eastAsia"/>
+              </w:rPr>
+            </w:pPr>
+            <w:r>
+              <w:rPr>
+                <w:rFonts w:ascii="Helvetica" w:hAnsi="Helvetica"/>
+                <w:color w:val="444444"/>
+                <w:szCs w:val="21"/>
+                <w:shd w:val="clear" w:color="auto" w:fill="FFFFFF"/>
+              </w:rPr>
+              <w:t>发射位置</w:t>
+            </w:r>
+            <w:r>
+              <w:rPr>
+                <w:rFonts w:ascii="Helvetica" w:hAnsi="Helvetica"/>
+                <w:color w:val="444444"/>
+                <w:szCs w:val="21"/>
+                <w:shd w:val="clear" w:color="auto" w:fill="FFFFFF"/>
+              </w:rPr>
+              <w:t xml:space="preserve"> (Emit From)</w:t>
+            </w:r>
+          </w:p>
+        </w:tc>
+        <w:tc>
+          <w:tcPr>
+            <w:tcW w:w="5528" w:type="dxa"/>
+          </w:tcPr>
+          <w:p>
+            <w:pPr>
+              <w:rPr>
+                <w:rFonts w:hint="eastAsia"/>
+              </w:rPr>
+            </w:pPr>
+            <w:r>
+              <w:rPr>
+                <w:rFonts w:ascii="Helvetica" w:hAnsi="Helvetica"/>
+                <w:color w:val="444444"/>
+                <w:szCs w:val="21"/>
+                <w:shd w:val="clear" w:color="auto" w:fill="FFFFFF"/>
+              </w:rPr>
+              <w:t>确定从哪里发射出。可能的值有底部</w:t>
+            </w:r>
+            <w:r>
+              <w:rPr>
+                <w:rFonts w:ascii="Helvetica" w:hAnsi="Helvetica"/>
+                <w:color w:val="444444"/>
+                <w:szCs w:val="21"/>
+                <w:shd w:val="clear" w:color="auto" w:fill="FFFFFF"/>
+              </w:rPr>
+              <w:t xml:space="preserve"> (Base)</w:t>
+            </w:r>
+            <w:r>
+              <w:rPr>
+                <w:rFonts w:ascii="Helvetica" w:hAnsi="Helvetica"/>
+                <w:color w:val="444444"/>
+                <w:szCs w:val="21"/>
+                <w:shd w:val="clear" w:color="auto" w:fill="FFFFFF"/>
+              </w:rPr>
+              <w:t>、底部外壳</w:t>
+            </w:r>
+            <w:r>
+              <w:rPr>
+                <w:rFonts w:ascii="Helvetica" w:hAnsi="Helvetica"/>
+                <w:color w:val="444444"/>
+                <w:szCs w:val="21"/>
+                <w:shd w:val="clear" w:color="auto" w:fill="FFFFFF"/>
+              </w:rPr>
+              <w:t xml:space="preserve"> (Base Shell)</w:t>
+            </w:r>
+            <w:r>
+              <w:rPr>
+                <w:rFonts w:ascii="Helvetica" w:hAnsi="Helvetica"/>
+                <w:color w:val="444444"/>
+                <w:szCs w:val="21"/>
+                <w:shd w:val="clear" w:color="auto" w:fill="FFFFFF"/>
+              </w:rPr>
+              <w:t>、内部</w:t>
+            </w:r>
+            <w:r>
+              <w:rPr>
+                <w:rFonts w:ascii="Helvetica" w:hAnsi="Helvetica"/>
+                <w:color w:val="444444"/>
+                <w:szCs w:val="21"/>
+                <w:shd w:val="clear" w:color="auto" w:fill="FFFFFF"/>
+              </w:rPr>
+              <w:t xml:space="preserve"> (Volume) </w:t>
+            </w:r>
+            <w:r>
+              <w:rPr>
+                <w:rFonts w:ascii="Helvetica" w:hAnsi="Helvetica"/>
+                <w:color w:val="444444"/>
+                <w:szCs w:val="21"/>
+                <w:shd w:val="clear" w:color="auto" w:fill="FFFFFF"/>
+              </w:rPr>
+              <w:t>和内部外壳</w:t>
+            </w:r>
+            <w:r>
+              <w:rPr>
+                <w:rFonts w:ascii="Helvetica" w:hAnsi="Helvetica"/>
+                <w:color w:val="444444"/>
+                <w:szCs w:val="21"/>
+                <w:shd w:val="clear" w:color="auto" w:fill="FFFFFF"/>
+              </w:rPr>
+              <w:t xml:space="preserve"> (Volume Shell)</w:t>
+            </w:r>
+            <w:r>
+              <w:rPr>
+                <w:rFonts w:ascii="Helvetica" w:hAnsi="Helvetica"/>
+                <w:color w:val="444444"/>
+                <w:szCs w:val="21"/>
+                <w:shd w:val="clear" w:color="auto" w:fill="FFFFFF"/>
+              </w:rPr>
+              <w:t>。</w:t>
+            </w:r>
+          </w:p>
+        </w:tc>
+      </w:tr>
+      <w:tr>
+        <w:trPr>
+          <w:trHeight w:val="510"/>
+        </w:trPr>
+        <w:tc>
+          <w:tcPr>
+            <w:tcW w:w="2977" w:type="dxa"/>
+          </w:tcPr>
+          <w:p>
+            <w:pPr>
+              <w:rPr>
+                <w:rFonts w:hint="eastAsia"/>
+              </w:rPr>
+            </w:pPr>
+            <w:r>
+              <w:rPr>
+                <w:rFonts w:ascii="Helvetica" w:hAnsi="Helvetica"/>
+                <w:color w:val="444444"/>
+                <w:szCs w:val="21"/>
+                <w:shd w:val="clear" w:color="auto" w:fill="FFFFFF"/>
+              </w:rPr>
+              <w:t>随机方向</w:t>
+            </w:r>
+            <w:r>
+              <w:rPr>
+                <w:rFonts w:ascii="Helvetica" w:hAnsi="Helvetica"/>
+                <w:color w:val="444444"/>
+                <w:szCs w:val="21"/>
+                <w:shd w:val="clear" w:color="auto" w:fill="FFFFFF"/>
+              </w:rPr>
+              <w:t xml:space="preserve"> (Random Direction)</w:t>
+            </w:r>
+          </w:p>
+        </w:tc>
+        <w:tc>
+          <w:tcPr>
+            <w:tcW w:w="5528" w:type="dxa"/>
+          </w:tcPr>
+          <w:p>
+            <w:pPr>
+              <w:rPr>
+                <w:rFonts w:hint="eastAsia"/>
+              </w:rPr>
+            </w:pPr>
+            <w:r>
+              <w:rPr>
+                <w:rFonts w:ascii="Helvetica" w:hAnsi="Helvetica"/>
+                <w:color w:val="444444"/>
+                <w:szCs w:val="21"/>
+                <w:shd w:val="clear" w:color="auto" w:fill="FFFFFF"/>
+              </w:rPr>
+              <w:t>粒子是在随机方向还是沿着圆锥方向发射？</w:t>
+            </w:r>
+          </w:p>
+        </w:tc>
+      </w:tr>
+      <w:tr>
+        <w:trPr>
+          <w:trHeight w:val="510"/>
+        </w:trPr>
+        <w:tc>
+          <w:tcPr>
+            <w:tcW w:w="2977" w:type="dxa"/>
+          </w:tcPr>
+          <w:p>
+            <w:pPr>
+              <w:rPr>
+                <w:rFonts w:hint="eastAsia"/>
+                <w:b/>
+              </w:rPr>
+            </w:pPr>
+            <w:r>
+              <w:rPr>
+                <w:rFonts w:hint="eastAsia"/>
+                <w:b/>
+              </w:rPr>
+              <w:lastRenderedPageBreak/>
+              <w:t>立方体</w:t>
+            </w:r>
+            <w:r>
+              <w:rPr>
+                <w:rFonts w:hint="eastAsia"/>
+                <w:b/>
+              </w:rPr>
+              <w:t xml:space="preserve"> (Box)</w:t>
+            </w:r>
+          </w:p>
+        </w:tc>
+        <w:tc>
+          <w:tcPr>
+            <w:tcW w:w="5528" w:type="dxa"/>
+          </w:tcPr>
+          <w:p>
+            <w:pPr>
+              <w:rPr>
+                <w:rFonts w:hint="eastAsia"/>
+              </w:rPr>
+            </w:pPr>
+          </w:p>
+        </w:tc>
+      </w:tr>
+      <w:tr>
+        <w:trPr>
+          <w:trHeight w:val="510"/>
+        </w:trPr>
+        <w:tc>
+          <w:tcPr>
+            <w:tcW w:w="2977" w:type="dxa"/>
+          </w:tcPr>
+          <w:p>
+            <w:pPr>
+              <w:rPr>
+                <w:rFonts w:hint="eastAsia"/>
+              </w:rPr>
+            </w:pPr>
+            <w:r>
+              <w:rPr>
+                <w:rFonts w:ascii="Helvetica" w:hAnsi="Helvetica"/>
+                <w:color w:val="444444"/>
+                <w:szCs w:val="21"/>
+                <w:shd w:val="clear" w:color="auto" w:fill="FFFFFF"/>
+              </w:rPr>
+              <w:t>立方体</w:t>
+            </w:r>
+            <w:r>
+              <w:rPr>
+                <w:rFonts w:ascii="Helvetica" w:hAnsi="Helvetica"/>
+                <w:color w:val="444444"/>
+                <w:szCs w:val="21"/>
+                <w:shd w:val="clear" w:color="auto" w:fill="FFFFFF"/>
+              </w:rPr>
+              <w:t xml:space="preserve"> X </w:t>
+            </w:r>
+            <w:r>
+              <w:rPr>
+                <w:rFonts w:ascii="Helvetica" w:hAnsi="Helvetica"/>
+                <w:color w:val="444444"/>
+                <w:szCs w:val="21"/>
+                <w:shd w:val="clear" w:color="auto" w:fill="FFFFFF"/>
+              </w:rPr>
+              <w:t>轴</w:t>
+            </w:r>
+            <w:r>
+              <w:rPr>
+                <w:rFonts w:ascii="Helvetica" w:hAnsi="Helvetica"/>
+                <w:color w:val="444444"/>
+                <w:szCs w:val="21"/>
+                <w:shd w:val="clear" w:color="auto" w:fill="FFFFFF"/>
+              </w:rPr>
+              <w:t xml:space="preserve"> (Box X)</w:t>
+            </w:r>
+          </w:p>
+        </w:tc>
+        <w:tc>
+          <w:tcPr>
+            <w:tcW w:w="5528" w:type="dxa"/>
+          </w:tcPr>
+          <w:p>
+            <w:pPr>
+              <w:rPr>
+                <w:rFonts w:hint="eastAsia"/>
+              </w:rPr>
+            </w:pPr>
+            <w:r>
+              <w:rPr>
+                <w:rFonts w:ascii="Helvetica" w:hAnsi="Helvetica"/>
+                <w:color w:val="444444"/>
+                <w:szCs w:val="21"/>
+                <w:shd w:val="clear" w:color="auto" w:fill="FFFFFF"/>
+              </w:rPr>
+              <w:t>立方体</w:t>
+            </w:r>
+            <w:r>
+              <w:rPr>
+                <w:rFonts w:ascii="Helvetica" w:hAnsi="Helvetica"/>
+                <w:color w:val="444444"/>
+                <w:szCs w:val="21"/>
+                <w:shd w:val="clear" w:color="auto" w:fill="FFFFFF"/>
+              </w:rPr>
+              <w:t xml:space="preserve"> X </w:t>
+            </w:r>
+            <w:r>
+              <w:rPr>
+                <w:rFonts w:ascii="Helvetica" w:hAnsi="Helvetica"/>
+                <w:color w:val="444444"/>
+                <w:szCs w:val="21"/>
+                <w:shd w:val="clear" w:color="auto" w:fill="FFFFFF"/>
+              </w:rPr>
+              <w:t>轴的缩放</w:t>
+            </w:r>
+          </w:p>
+        </w:tc>
+      </w:tr>
+      <w:tr>
+        <w:trPr>
+          <w:trHeight w:val="510"/>
+        </w:trPr>
+        <w:tc>
+          <w:tcPr>
+            <w:tcW w:w="2977" w:type="dxa"/>
+          </w:tcPr>
+          <w:p>
+            <w:pPr>
+              <w:rPr>
+                <w:rFonts w:hint="eastAsia"/>
+              </w:rPr>
+            </w:pPr>
+            <w:r>
+              <w:rPr>
+                <w:rFonts w:ascii="Helvetica" w:hAnsi="Helvetica"/>
+                <w:color w:val="444444"/>
+                <w:szCs w:val="21"/>
+                <w:shd w:val="clear" w:color="auto" w:fill="FFFFFF"/>
+              </w:rPr>
+              <w:t>立方体</w:t>
+            </w:r>
+            <w:r>
+              <w:rPr>
+                <w:rFonts w:ascii="Helvetica" w:hAnsi="Helvetica"/>
+                <w:color w:val="444444"/>
+                <w:szCs w:val="21"/>
+                <w:shd w:val="clear" w:color="auto" w:fill="FFFFFF"/>
+              </w:rPr>
+              <w:t xml:space="preserve"> Y </w:t>
+            </w:r>
+            <w:r>
+              <w:rPr>
+                <w:rFonts w:ascii="Helvetica" w:hAnsi="Helvetica"/>
+                <w:color w:val="444444"/>
+                <w:szCs w:val="21"/>
+                <w:shd w:val="clear" w:color="auto" w:fill="FFFFFF"/>
+              </w:rPr>
+              <w:t>轴</w:t>
+            </w:r>
+            <w:r>
+              <w:rPr>
+                <w:rFonts w:ascii="Helvetica" w:hAnsi="Helvetica"/>
+                <w:color w:val="444444"/>
+                <w:szCs w:val="21"/>
+                <w:shd w:val="clear" w:color="auto" w:fill="FFFFFF"/>
+              </w:rPr>
+              <w:t xml:space="preserve"> (Box Y)</w:t>
+            </w:r>
+          </w:p>
+        </w:tc>
+        <w:tc>
+          <w:tcPr>
+            <w:tcW w:w="5528" w:type="dxa"/>
+          </w:tcPr>
+          <w:p>
+            <w:pPr>
+              <w:rPr>
+                <w:rFonts w:hint="eastAsia"/>
+              </w:rPr>
+            </w:pPr>
+            <w:r>
+              <w:rPr>
+                <w:rFonts w:ascii="Helvetica" w:hAnsi="Helvetica"/>
+                <w:color w:val="444444"/>
+                <w:szCs w:val="21"/>
+                <w:shd w:val="clear" w:color="auto" w:fill="FFFFFF"/>
+              </w:rPr>
+              <w:t>立方体</w:t>
+            </w:r>
+            <w:r>
+              <w:rPr>
+                <w:rFonts w:ascii="Helvetica" w:hAnsi="Helvetica"/>
+                <w:color w:val="444444"/>
+                <w:szCs w:val="21"/>
+                <w:shd w:val="clear" w:color="auto" w:fill="FFFFFF"/>
+              </w:rPr>
+              <w:t xml:space="preserve"> Y </w:t>
+            </w:r>
+            <w:r>
+              <w:rPr>
+                <w:rFonts w:ascii="Helvetica" w:hAnsi="Helvetica"/>
+                <w:color w:val="444444"/>
+                <w:szCs w:val="21"/>
+                <w:shd w:val="clear" w:color="auto" w:fill="FFFFFF"/>
+              </w:rPr>
+              <w:t>轴的缩放。</w:t>
+            </w:r>
+          </w:p>
+        </w:tc>
+      </w:tr>
+      <w:tr>
+        <w:trPr>
+          <w:trHeight w:val="510"/>
+        </w:trPr>
+        <w:tc>
+          <w:tcPr>
+            <w:tcW w:w="2977" w:type="dxa"/>
+          </w:tcPr>
+          <w:p>
+            <w:pPr>
+              <w:rPr>
+                <w:rFonts w:ascii="Helvetica" w:hAnsi="Helvetica"/>
+                <w:color w:val="444444"/>
+                <w:szCs w:val="21"/>
+                <w:shd w:val="clear" w:color="auto" w:fill="FFFFFF"/>
+              </w:rPr>
+            </w:pPr>
+            <w:r>
+              <w:rPr>
+                <w:rFonts w:ascii="Helvetica" w:hAnsi="Helvetica"/>
+                <w:color w:val="444444"/>
+                <w:szCs w:val="21"/>
+                <w:shd w:val="clear" w:color="auto" w:fill="FFFFFF"/>
+              </w:rPr>
+              <w:t>立方体</w:t>
+            </w:r>
+            <w:r>
+              <w:rPr>
+                <w:rFonts w:ascii="Helvetica" w:hAnsi="Helvetica"/>
+                <w:color w:val="444444"/>
+                <w:szCs w:val="21"/>
+                <w:shd w:val="clear" w:color="auto" w:fill="FFFFFF"/>
+              </w:rPr>
+              <w:t xml:space="preserve"> Z </w:t>
+            </w:r>
+            <w:r>
+              <w:rPr>
+                <w:rFonts w:ascii="Helvetica" w:hAnsi="Helvetica"/>
+                <w:color w:val="444444"/>
+                <w:szCs w:val="21"/>
+                <w:shd w:val="clear" w:color="auto" w:fill="FFFFFF"/>
+              </w:rPr>
+              <w:t>轴</w:t>
+            </w:r>
+            <w:r>
+              <w:rPr>
+                <w:rFonts w:ascii="Helvetica" w:hAnsi="Helvetica"/>
+                <w:color w:val="444444"/>
+                <w:szCs w:val="21"/>
+                <w:shd w:val="clear" w:color="auto" w:fill="FFFFFF"/>
+              </w:rPr>
+              <w:t xml:space="preserve"> (Box Z)</w:t>
+            </w:r>
+          </w:p>
+        </w:tc>
+        <w:tc>
+          <w:tcPr>
+            <w:tcW w:w="5528" w:type="dxa"/>
+          </w:tcPr>
+          <w:p>
+            <w:pPr>
+              <w:rPr>
+                <w:rFonts w:ascii="Helvetica" w:hAnsi="Helvetica"/>
+                <w:color w:val="444444"/>
+                <w:szCs w:val="21"/>
+                <w:shd w:val="clear" w:color="auto" w:fill="FFFFFF"/>
+              </w:rPr>
+            </w:pPr>
+            <w:r>
+              <w:rPr>
+                <w:rFonts w:ascii="Helvetica" w:hAnsi="Helvetica"/>
+                <w:color w:val="444444"/>
+                <w:szCs w:val="21"/>
+                <w:shd w:val="clear" w:color="auto" w:fill="FFFFFF"/>
+              </w:rPr>
+              <w:t>立方体</w:t>
+            </w:r>
+            <w:r>
+              <w:rPr>
+                <w:rFonts w:ascii="Helvetica" w:hAnsi="Helvetica"/>
+                <w:color w:val="444444"/>
+                <w:szCs w:val="21"/>
+                <w:shd w:val="clear" w:color="auto" w:fill="FFFFFF"/>
+              </w:rPr>
+              <w:t xml:space="preserve"> Z </w:t>
+            </w:r>
+            <w:r>
+              <w:rPr>
+                <w:rFonts w:ascii="Helvetica" w:hAnsi="Helvetica"/>
+                <w:color w:val="444444"/>
+                <w:szCs w:val="21"/>
+                <w:shd w:val="clear" w:color="auto" w:fill="FFFFFF"/>
+              </w:rPr>
+              <w:t>轴的缩放。（也可以在场景视图</w:t>
+            </w:r>
+            <w:r>
+              <w:rPr>
+                <w:rFonts w:ascii="Helvetica" w:hAnsi="Helvetica"/>
+                <w:color w:val="444444"/>
+                <w:szCs w:val="21"/>
+                <w:shd w:val="clear" w:color="auto" w:fill="FFFFFF"/>
+              </w:rPr>
+              <w:t xml:space="preserve"> (Scene View) </w:t>
+            </w:r>
+            <w:r>
+              <w:rPr>
+                <w:rFonts w:ascii="Helvetica" w:hAnsi="Helvetica"/>
+                <w:color w:val="444444"/>
+                <w:szCs w:val="21"/>
+                <w:shd w:val="clear" w:color="auto" w:fill="FFFFFF"/>
+              </w:rPr>
+              <w:t>中用手柄操作）。</w:t>
+            </w:r>
+          </w:p>
+        </w:tc>
+      </w:tr>
+      <w:tr>
+        <w:trPr>
+          <w:trHeight w:val="510"/>
+        </w:trPr>
+        <w:tc>
+          <w:tcPr>
+            <w:tcW w:w="2977" w:type="dxa"/>
+          </w:tcPr>
+          <w:p>
+            <w:pPr>
+              <w:rPr>
+                <w:rFonts w:ascii="Helvetica" w:hAnsi="Helvetica"/>
+                <w:color w:val="444444"/>
+                <w:szCs w:val="21"/>
+                <w:shd w:val="clear" w:color="auto" w:fill="FFFFFF"/>
+              </w:rPr>
+            </w:pPr>
+            <w:r>
+              <w:rPr>
+                <w:rFonts w:ascii="Helvetica" w:hAnsi="Helvetica"/>
+                <w:color w:val="444444"/>
+                <w:szCs w:val="21"/>
+                <w:shd w:val="clear" w:color="auto" w:fill="FFFFFF"/>
+              </w:rPr>
+              <w:t>随机方向</w:t>
+            </w:r>
+            <w:r>
+              <w:rPr>
+                <w:rFonts w:ascii="Helvetica" w:hAnsi="Helvetica"/>
+                <w:color w:val="444444"/>
+                <w:szCs w:val="21"/>
+                <w:shd w:val="clear" w:color="auto" w:fill="FFFFFF"/>
+              </w:rPr>
+              <w:t xml:space="preserve"> (Random Direction)</w:t>
+            </w:r>
+          </w:p>
+        </w:tc>
+        <w:tc>
+          <w:tcPr>
+            <w:tcW w:w="5528" w:type="dxa"/>
+          </w:tcPr>
+          <w:p>
+            <w:pPr>
+              <w:rPr>
+                <w:rFonts w:ascii="Helvetica" w:hAnsi="Helvetica"/>
+                <w:color w:val="444444"/>
+                <w:szCs w:val="21"/>
+                <w:shd w:val="clear" w:color="auto" w:fill="FFFFFF"/>
+              </w:rPr>
+            </w:pPr>
+            <w:r>
+              <w:rPr>
+                <w:rFonts w:ascii="Helvetica" w:hAnsi="Helvetica"/>
+                <w:color w:val="444444"/>
+                <w:szCs w:val="21"/>
+                <w:shd w:val="clear" w:color="auto" w:fill="FFFFFF"/>
+              </w:rPr>
+              <w:t>粒子是在随机方向还是沿着立方体</w:t>
+            </w:r>
+            <w:r>
+              <w:rPr>
+                <w:rFonts w:ascii="Helvetica" w:hAnsi="Helvetica"/>
+                <w:color w:val="444444"/>
+                <w:szCs w:val="21"/>
+                <w:shd w:val="clear" w:color="auto" w:fill="FFFFFF"/>
+              </w:rPr>
+              <w:t xml:space="preserve"> Z </w:t>
+            </w:r>
+            <w:r>
+              <w:rPr>
+                <w:rFonts w:ascii="Helvetica" w:hAnsi="Helvetica"/>
+                <w:color w:val="444444"/>
+                <w:szCs w:val="21"/>
+                <w:shd w:val="clear" w:color="auto" w:fill="FFFFFF"/>
+              </w:rPr>
+              <w:t>轴方向发射？</w:t>
+            </w:r>
+          </w:p>
+        </w:tc>
+      </w:tr>
+      <w:tr>
+        <w:trPr>
+          <w:trHeight w:val="510"/>
+        </w:trPr>
+        <w:tc>
+          <w:tcPr>
+            <w:tcW w:w="2977" w:type="dxa"/>
+          </w:tcPr>
+          <w:p>
+            <w:pPr>
+              <w:rPr>
+                <w:rFonts w:ascii="Helvetica" w:hAnsi="Helvetica"/>
+                <w:b/>
+                <w:color w:val="444444"/>
+                <w:szCs w:val="21"/>
+                <w:shd w:val="clear" w:color="auto" w:fill="FFFFFF"/>
+              </w:rPr>
+            </w:pPr>
+            <w:r>
+              <w:rPr>
+                <w:rFonts w:ascii="Helvetica" w:hAnsi="Helvetica"/>
+                <w:b/>
+                <w:color w:val="444444"/>
+                <w:szCs w:val="21"/>
+                <w:shd w:val="clear" w:color="auto" w:fill="FFFFFF"/>
+              </w:rPr>
+              <w:t>网格</w:t>
+            </w:r>
+            <w:r>
+              <w:rPr>
+                <w:rFonts w:ascii="Helvetica" w:hAnsi="Helvetica"/>
+                <w:b/>
+                <w:color w:val="444444"/>
+                <w:szCs w:val="21"/>
+                <w:shd w:val="clear" w:color="auto" w:fill="FFFFFF"/>
+              </w:rPr>
+              <w:t xml:space="preserve"> (Mesh)</w:t>
+            </w:r>
+          </w:p>
+        </w:tc>
+        <w:tc>
+          <w:tcPr>
+            <w:tcW w:w="5528" w:type="dxa"/>
+          </w:tcPr>
+          <w:p>
+            <w:pPr>
+              <w:rPr>
+                <w:rFonts w:ascii="Helvetica" w:hAnsi="Helvetica"/>
+                <w:color w:val="444444"/>
+                <w:szCs w:val="21"/>
+                <w:shd w:val="clear" w:color="auto" w:fill="FFFFFF"/>
+              </w:rPr>
+            </w:pPr>
+          </w:p>
+        </w:tc>
+      </w:tr>
+      <w:tr>
+        <w:trPr>
+          <w:trHeight w:val="510"/>
+        </w:trPr>
+        <w:tc>
+          <w:tcPr>
+            <w:tcW w:w="2977" w:type="dxa"/>
+          </w:tcPr>
+          <w:p>
+            <w:pPr>
+              <w:rPr>
+                <w:rFonts w:ascii="Helvetica" w:hAnsi="Helvetica"/>
+                <w:b/>
+                <w:color w:val="444444"/>
+                <w:szCs w:val="21"/>
+                <w:shd w:val="clear" w:color="auto" w:fill="FFFFFF"/>
+              </w:rPr>
+            </w:pPr>
+            <w:r>
+              <w:rPr>
+                <w:rFonts w:ascii="Helvetica" w:hAnsi="Helvetica"/>
+                <w:color w:val="444444"/>
+                <w:szCs w:val="21"/>
+                <w:shd w:val="clear" w:color="auto" w:fill="FFFFFF"/>
+              </w:rPr>
+              <w:t>类型</w:t>
+            </w:r>
+            <w:r>
+              <w:rPr>
+                <w:rFonts w:ascii="Helvetica" w:hAnsi="Helvetica"/>
+                <w:color w:val="444444"/>
+                <w:szCs w:val="21"/>
+                <w:shd w:val="clear" w:color="auto" w:fill="FFFFFF"/>
+              </w:rPr>
+              <w:t xml:space="preserve"> (Type)</w:t>
+            </w:r>
+          </w:p>
+        </w:tc>
+        <w:tc>
+          <w:tcPr>
+            <w:tcW w:w="5528" w:type="dxa"/>
+          </w:tcPr>
+          <w:p>
+            <w:pPr>
+              <w:rPr>
+                <w:rFonts w:ascii="Helvetica" w:hAnsi="Helvetica"/>
+                <w:color w:val="444444"/>
+                <w:szCs w:val="21"/>
+                <w:shd w:val="clear" w:color="auto" w:fill="FFFFFF"/>
+              </w:rPr>
+            </w:pPr>
+            <w:r>
+              <w:rPr>
+                <w:rFonts w:ascii="Helvetica" w:hAnsi="Helvetica"/>
+                <w:color w:val="444444"/>
+                <w:szCs w:val="21"/>
+                <w:shd w:val="clear" w:color="auto" w:fill="FFFFFF"/>
+              </w:rPr>
+              <w:t>粒子可从顶点</w:t>
+            </w:r>
+            <w:r>
+              <w:rPr>
+                <w:rFonts w:ascii="Helvetica" w:hAnsi="Helvetica"/>
+                <w:color w:val="444444"/>
+                <w:szCs w:val="21"/>
+                <w:shd w:val="clear" w:color="auto" w:fill="FFFFFF"/>
+              </w:rPr>
+              <w:t xml:space="preserve"> (Vertex)</w:t>
+            </w:r>
+            <w:r>
+              <w:rPr>
+                <w:rFonts w:ascii="Helvetica" w:hAnsi="Helvetica"/>
+                <w:color w:val="444444"/>
+                <w:szCs w:val="21"/>
+                <w:shd w:val="clear" w:color="auto" w:fill="FFFFFF"/>
+              </w:rPr>
+              <w:t>、边</w:t>
+            </w:r>
+            <w:r>
+              <w:rPr>
+                <w:rFonts w:ascii="Helvetica" w:hAnsi="Helvetica"/>
+                <w:color w:val="444444"/>
+                <w:szCs w:val="21"/>
+                <w:shd w:val="clear" w:color="auto" w:fill="FFFFFF"/>
+              </w:rPr>
+              <w:t xml:space="preserve"> (Edge) </w:t>
+            </w:r>
+            <w:r>
+              <w:rPr>
+                <w:rFonts w:ascii="Helvetica" w:hAnsi="Helvetica"/>
+                <w:color w:val="444444"/>
+                <w:szCs w:val="21"/>
+                <w:shd w:val="clear" w:color="auto" w:fill="FFFFFF"/>
+              </w:rPr>
+              <w:t>或面</w:t>
+            </w:r>
+            <w:r>
+              <w:rPr>
+                <w:rFonts w:ascii="Helvetica" w:hAnsi="Helvetica"/>
+                <w:color w:val="444444"/>
+                <w:szCs w:val="21"/>
+                <w:shd w:val="clear" w:color="auto" w:fill="FFFFFF"/>
+              </w:rPr>
+              <w:t xml:space="preserve"> (Triangle) </w:t>
+            </w:r>
+            <w:r>
+              <w:rPr>
+                <w:rFonts w:ascii="Helvetica" w:hAnsi="Helvetica"/>
+                <w:color w:val="444444"/>
+                <w:szCs w:val="21"/>
+                <w:shd w:val="clear" w:color="auto" w:fill="FFFFFF"/>
+              </w:rPr>
+              <w:t>发射。</w:t>
+            </w:r>
+          </w:p>
+        </w:tc>
+      </w:tr>
+      <w:tr>
+        <w:trPr>
+          <w:trHeight w:val="510"/>
+        </w:trPr>
+        <w:tc>
+          <w:tcPr>
+            <w:tcW w:w="2977" w:type="dxa"/>
+          </w:tcPr>
+          <w:p>
+            <w:pPr>
+              <w:rPr>
+                <w:rFonts w:ascii="Helvetica" w:hAnsi="Helvetica"/>
+                <w:b/>
+                <w:color w:val="444444"/>
+                <w:szCs w:val="21"/>
+                <w:shd w:val="clear" w:color="auto" w:fill="FFFFFF"/>
+              </w:rPr>
+            </w:pPr>
+            <w:r>
+              <w:rPr>
+                <w:rFonts w:ascii="Helvetica" w:hAnsi="Helvetica"/>
+                <w:color w:val="444444"/>
+                <w:szCs w:val="21"/>
+                <w:shd w:val="clear" w:color="auto" w:fill="FFFFFF"/>
+              </w:rPr>
+              <w:t>网格</w:t>
+            </w:r>
+            <w:r>
+              <w:rPr>
+                <w:rFonts w:ascii="Helvetica" w:hAnsi="Helvetica"/>
+                <w:color w:val="444444"/>
+                <w:szCs w:val="21"/>
+                <w:shd w:val="clear" w:color="auto" w:fill="FFFFFF"/>
+              </w:rPr>
+              <w:t xml:space="preserve"> (Mesh)</w:t>
+            </w:r>
+          </w:p>
+        </w:tc>
+        <w:tc>
+          <w:tcPr>
+            <w:tcW w:w="5528" w:type="dxa"/>
+          </w:tcPr>
+          <w:p>
+            <w:pPr>
+              <w:rPr>
+                <w:rFonts w:ascii="Helvetica" w:hAnsi="Helvetica"/>
+                <w:color w:val="444444"/>
+                <w:szCs w:val="21"/>
+                <w:shd w:val="clear" w:color="auto" w:fill="FFFFFF"/>
+              </w:rPr>
+            </w:pPr>
+            <w:r>
+              <w:rPr>
+                <w:rFonts w:ascii="Helvetica" w:hAnsi="Helvetica"/>
+                <w:color w:val="444444"/>
+                <w:szCs w:val="21"/>
+                <w:shd w:val="clear" w:color="auto" w:fill="FFFFFF"/>
+              </w:rPr>
+              <w:t>选择网格</w:t>
+            </w:r>
+            <w:r>
+              <w:rPr>
+                <w:rFonts w:ascii="Helvetica" w:hAnsi="Helvetica"/>
+                <w:color w:val="444444"/>
+                <w:szCs w:val="21"/>
+                <w:shd w:val="clear" w:color="auto" w:fill="FFFFFF"/>
+              </w:rPr>
+              <w:t xml:space="preserve"> (Mesh) ? </w:t>
+            </w:r>
+            <w:r>
+              <w:rPr>
+                <w:rFonts w:ascii="Helvetica" w:hAnsi="Helvetica"/>
+                <w:color w:val="444444"/>
+                <w:szCs w:val="21"/>
+                <w:shd w:val="clear" w:color="auto" w:fill="FFFFFF"/>
+              </w:rPr>
+              <w:t>作为发射形状。</w:t>
+            </w:r>
+          </w:p>
+        </w:tc>
+      </w:tr>
+      <w:tr>
+        <w:trPr>
+          <w:trHeight w:val="510"/>
+        </w:trPr>
+        <w:tc>
+          <w:tcPr>
+            <w:tcW w:w="2977" w:type="dxa"/>
+          </w:tcPr>
+          <w:p>
+            <w:pPr>
+              <w:rPr>
+                <w:rFonts w:ascii="Helvetica" w:hAnsi="Helvetica"/>
+                <w:b/>
+                <w:color w:val="444444"/>
+                <w:szCs w:val="21"/>
+                <w:shd w:val="clear" w:color="auto" w:fill="FFFFFF"/>
+              </w:rPr>
+            </w:pPr>
+            <w:r>
+              <w:rPr>
+                <w:rFonts w:ascii="Helvetica" w:hAnsi="Helvetica"/>
+                <w:color w:val="444444"/>
+                <w:szCs w:val="21"/>
+                <w:shd w:val="clear" w:color="auto" w:fill="FFFFFF"/>
+              </w:rPr>
+              <w:t>随机方向</w:t>
+            </w:r>
+            <w:r>
+              <w:rPr>
+                <w:rFonts w:ascii="Helvetica" w:hAnsi="Helvetica"/>
+                <w:color w:val="444444"/>
+                <w:szCs w:val="21"/>
+                <w:shd w:val="clear" w:color="auto" w:fill="FFFFFF"/>
+              </w:rPr>
+              <w:t xml:space="preserve"> (Random Direction)</w:t>
+            </w:r>
+          </w:p>
+        </w:tc>
+        <w:tc>
+          <w:tcPr>
+            <w:tcW w:w="5528" w:type="dxa"/>
+          </w:tcPr>
+          <w:p>
+            <w:pPr>
+              <w:rPr>
+                <w:rFonts w:ascii="Helvetica" w:hAnsi="Helvetica"/>
+                <w:color w:val="444444"/>
+                <w:szCs w:val="21"/>
+                <w:shd w:val="clear" w:color="auto" w:fill="FFFFFF"/>
+              </w:rPr>
+            </w:pPr>
+            <w:r>
+              <w:rPr>
+                <w:rFonts w:ascii="Helvetica" w:hAnsi="Helvetica"/>
+                <w:color w:val="444444"/>
+                <w:szCs w:val="21"/>
+                <w:shd w:val="clear" w:color="auto" w:fill="FFFFFF"/>
+              </w:rPr>
+              <w:t>粒子是在随机方向还是沿着网格表面方向发射？</w:t>
+            </w:r>
+          </w:p>
+        </w:tc>
+      </w:tr>
+    </w:tbl>
+    <w:p>
+      <w:pPr>
+        <w:rPr>
+          <w:rFonts w:ascii="Times New Roman" w:hAnsi="Times New Roman"/>
+          <w:sz w:val="24"/>
+        </w:rPr>
+      </w:pPr>
+      <w:r>
+        <w:rPr>
+          <w:rFonts w:ascii="Times New Roman" w:hAnsi="Times New Roman" w:hint="eastAsia"/>
+          <w:sz w:val="24"/>
+        </w:rPr>
+        <w:t>（</w:t>
+      </w:r>
+      <w:r>
+        <w:rPr>
+          <w:rFonts w:ascii="Times New Roman" w:hAnsi="Times New Roman" w:hint="eastAsia"/>
+          <w:sz w:val="24"/>
+        </w:rPr>
+        <w:t>4</w:t>
+      </w:r>
+      <w:r>
+        <w:rPr>
+          <w:rFonts w:ascii="Times New Roman" w:hAnsi="Times New Roman" w:hint="eastAsia"/>
+          <w:sz w:val="24"/>
+        </w:rPr>
+        <w:t>）</w:t>
+      </w:r>
+      <w:r>
+        <w:rPr>
+          <w:rFonts w:ascii="Times New Roman" w:hAnsi="Times New Roman" w:hint="eastAsia"/>
+          <w:sz w:val="24"/>
+        </w:rPr>
+        <w:t>存活时间的速度模块</w:t>
+      </w:r>
+      <w:r>
+        <w:rPr>
+          <w:rFonts w:ascii="Times New Roman" w:hAnsi="Times New Roman" w:hint="eastAsia"/>
+          <w:sz w:val="24"/>
+        </w:rPr>
+        <w:t>:</w:t>
+      </w:r>
+    </w:p>
+    <w:p>
+      <w:pPr>
+        <w:rPr>
+          <w:rFonts w:ascii="Times New Roman" w:hAnsi="Times New Roman"/>
+          <w:sz w:val="24"/>
+        </w:rPr>
+      </w:pPr>
+      <w:r>
+        <w:rPr>
+          <w:noProof/>
+        </w:rPr>
+        <w:drawing>
+          <wp:anchor distT="0" distB="0" distL="114300" distR="114300" simplePos="0" relativeHeight="251666432" behindDoc="0" locked="0" layoutInCell="1" allowOverlap="1" wp14:anchorId="21F27074" wp14:editId="6CD0CBD5">
+            <wp:simplePos x="0" y="0"/>
+            <wp:positionH relativeFrom="column">
+              <wp:posOffset>-3810</wp:posOffset>
+            </wp:positionH>
+            <wp:positionV relativeFrom="paragraph">
+              <wp:posOffset>408305</wp:posOffset>
+            </wp:positionV>
+            <wp:extent cx="3171429" cy="638095"/>
+            <wp:effectExtent l="0" t="0" r="0" b="0"/>
+            <wp:wrapTopAndBottom/>
+            <wp:docPr id="30" name="图片 30"/>
+            <wp:cNvGraphicFramePr>
+              <a:graphicFrameLocks xmlns:a="http://schemas.openxmlformats.org/drawingml/2006/main" noChangeAspect="1"/>
+            </wp:cNvGraphicFramePr>
+            <a:graphic xmlns:a="http://schemas.openxmlformats.org/drawingml/2006/main">
+              <a:graphicData uri="http://schemas.openxmlformats.org/drawingml/2006/picture">
+                <pic:pic xmlns:pic="http://schemas.openxmlformats.org/drawingml/2006/picture">
+                  <pic:nvPicPr>
+                    <pic:cNvPr id="1" name=""/>
+                    <pic:cNvPicPr/>
+                  </pic:nvPicPr>
+                  <pic:blipFill>
+                    <a:blip r:embed="rId46">
+                      <a:extLst>
+                        <a:ext uri="{28A0092B-C50C-407E-A947-70E740481C1C}">
+                          <a14:useLocalDpi xmlns:a14="http://schemas.microsoft.com/office/drawing/2010/main" val="0"/>
+                        </a:ext>
+                      </a:extLst>
+                    </a:blip>
+                    <a:stretch>
+                      <a:fillRect/>
+                    </a:stretch>
+                  </pic:blipFill>
+                  <pic:spPr>
+                    <a:xfrm>
+                      <a:off x="0" y="0"/>
+                      <a:ext cx="3171429" cy="638095"/>
+                    </a:xfrm>
+                    <a:prstGeom prst="rect">
+                      <a:avLst/>
+                    </a:prstGeom>
+                  </pic:spPr>
+                </pic:pic>
+              </a:graphicData>
+            </a:graphic>
+            <wp14:sizeRelH relativeFrom="page">
+              <wp14:pctWidth>0</wp14:pctWidth>
+            </wp14:sizeRelH>
+            <wp14:sizeRelV relativeFrom="page">
+              <wp14:pctHeight>0</wp14:pctHeight>
+            </wp14:sizeRelV>
+          </wp:anchor>
+        </w:drawing>
+      </w:r>
+      <w:r>
+        <w:rPr>
+          <w:rFonts w:ascii="Times New Roman" w:hAnsi="Times New Roman"/>
+          <w:sz w:val="24"/>
+        </w:rPr>
+        <w:t xml:space="preserve">   </w:t>
+      </w:r>
+      <w:r>
+        <w:rPr>
+          <w:rFonts w:ascii="Times New Roman" w:hAnsi="Times New Roman" w:hint="eastAsia"/>
+          <w:sz w:val="24"/>
+        </w:rPr>
+        <w:t>直接动画化粒子的速率。主要用于具有复杂物理特性的粒子，不过只演示简单的视觉行为（例如飘荡的烟雾和温度降低），与物理世界的互动很少</w:t>
+      </w:r>
+      <w:r>
+        <w:rPr>
+          <w:rFonts w:ascii="Times New Roman" w:hAnsi="Times New Roman" w:hint="eastAsia"/>
+          <w:sz w:val="24"/>
+        </w:rPr>
+        <w:t>。</w:t>
+      </w:r>
+    </w:p>
+    <w:tbl>
+      <w:tblPr>
+        <w:tblStyle w:val="af8"/>
+        <w:tblW w:w="0" w:type="auto"/>
+        <w:tblInd w:w="108" w:type="dxa"/>
+        <w:tblLayout w:type="fixed"/>
+        <w:tblLook w:val="04A0" w:firstRow="1" w:lastRow="0" w:firstColumn="1" w:lastColumn="0" w:noHBand="0" w:noVBand="1"/>
+      </w:tblPr>
+      <w:tblGrid>
+        <w:gridCol w:w="2977"/>
+        <w:gridCol w:w="5528"/>
+      </w:tblGrid>
+      <w:tr>
+        <w:trPr>
+          <w:trHeight w:val="510"/>
+        </w:trPr>
+        <w:tc>
+          <w:tcPr>
+            <w:tcW w:w="2977" w:type="dxa"/>
+          </w:tcPr>
+          <w:p>
+            <w:pPr>
+              <w:rPr>
+                <w:rFonts w:ascii="Helvetica" w:hAnsi="Helvetica"/>
+                <w:b/>
+                <w:color w:val="444444"/>
+                <w:szCs w:val="21"/>
+                <w:shd w:val="clear" w:color="auto" w:fill="FFFFFF"/>
+              </w:rPr>
+            </w:pPr>
+            <w:r>
+              <w:rPr>
+                <w:rFonts w:ascii="Helvetica" w:hAnsi="Helvetica" w:hint="eastAsia"/>
+                <w:color w:val="444444"/>
+                <w:szCs w:val="21"/>
+                <w:shd w:val="clear" w:color="auto" w:fill="FFFFFF"/>
+              </w:rPr>
+              <w:t>参数</w:t>
+            </w:r>
+          </w:p>
+        </w:tc>
+        <w:tc>
+          <w:tcPr>
+            <w:tcW w:w="5528" w:type="dxa"/>
+          </w:tcPr>
+          <w:p>
+            <w:pPr>
+              <w:rPr>
+                <w:rFonts w:ascii="Helvetica" w:hAnsi="Helvetica" w:hint="eastAsia"/>
+                <w:color w:val="444444"/>
+                <w:szCs w:val="21"/>
+                <w:shd w:val="clear" w:color="auto" w:fill="FFFFFF"/>
+              </w:rPr>
+            </w:pPr>
+            <w:r>
+              <w:rPr>
+                <w:rFonts w:ascii="Helvetica" w:hAnsi="Helvetica" w:hint="eastAsia"/>
+                <w:color w:val="444444"/>
+                <w:szCs w:val="21"/>
+                <w:shd w:val="clear" w:color="auto" w:fill="FFFFFF"/>
+              </w:rPr>
+              <w:t>作用</w:t>
+            </w:r>
+          </w:p>
+        </w:tc>
+      </w:tr>
+      <w:tr>
+        <w:trPr>
+          <w:trHeight w:val="510"/>
+        </w:trPr>
+        <w:tc>
+          <w:tcPr>
+            <w:tcW w:w="2977" w:type="dxa"/>
+          </w:tcPr>
+          <w:p>
+            <w:pPr>
+              <w:rPr>
+                <w:rFonts w:ascii="Helvetica" w:hAnsi="Helvetica"/>
+                <w:color w:val="444444"/>
+                <w:szCs w:val="21"/>
+                <w:shd w:val="clear" w:color="auto" w:fill="FFFFFF"/>
+              </w:rPr>
+            </w:pPr>
+            <w:r>
+              <w:rPr>
+                <w:rFonts w:ascii="Helvetica" w:hAnsi="Helvetica"/>
+                <w:color w:val="444444"/>
+                <w:szCs w:val="21"/>
+                <w:shd w:val="clear" w:color="auto" w:fill="FFFFFF"/>
+              </w:rPr>
+              <w:t>XYZ</w:t>
+            </w:r>
+          </w:p>
+        </w:tc>
+        <w:tc>
+          <w:tcPr>
+            <w:tcW w:w="5528" w:type="dxa"/>
+          </w:tcPr>
+          <w:p>
+            <w:pPr>
+              <w:rPr>
+                <w:rFonts w:ascii="Helvetica" w:hAnsi="Helvetica"/>
+                <w:color w:val="444444"/>
+                <w:szCs w:val="21"/>
+                <w:shd w:val="clear" w:color="auto" w:fill="FFFFFF"/>
+              </w:rPr>
+            </w:pPr>
+            <w:r>
+              <w:rPr>
+                <w:rFonts w:ascii="Helvetica" w:hAnsi="Helvetica"/>
+                <w:color w:val="444444"/>
+                <w:szCs w:val="21"/>
+                <w:shd w:val="clear" w:color="auto" w:fill="FFFFFF"/>
+              </w:rPr>
+              <w:t>使用曲线常量值或曲线间的随机值来控制粒子的运动。</w:t>
+            </w:r>
+          </w:p>
+        </w:tc>
+      </w:tr>
+      <w:tr>
+        <w:trPr>
+          <w:trHeight w:val="510"/>
+        </w:trPr>
+        <w:tc>
+          <w:tcPr>
+            <w:tcW w:w="2977" w:type="dxa"/>
+          </w:tcPr>
+          <w:p>
+            <w:pPr>
+              <w:rPr>
+                <w:rFonts w:ascii="Helvetica" w:hAnsi="Helvetica"/>
+                <w:color w:val="444444"/>
+                <w:szCs w:val="21"/>
+                <w:shd w:val="clear" w:color="auto" w:fill="FFFFFF"/>
+              </w:rPr>
+            </w:pPr>
+            <w:r>
+              <w:rPr>
+                <w:rFonts w:ascii="Helvetica" w:hAnsi="Helvetica"/>
+                <w:color w:val="444444"/>
+                <w:szCs w:val="21"/>
+                <w:shd w:val="clear" w:color="auto" w:fill="FFFFFF"/>
+              </w:rPr>
+              <w:t>空间</w:t>
+            </w:r>
+            <w:r>
+              <w:rPr>
+                <w:rFonts w:ascii="Helvetica" w:hAnsi="Helvetica"/>
+                <w:color w:val="444444"/>
+                <w:szCs w:val="21"/>
+                <w:shd w:val="clear" w:color="auto" w:fill="FFFFFF"/>
+              </w:rPr>
+              <w:t xml:space="preserve"> (Space)</w:t>
+            </w:r>
+          </w:p>
+        </w:tc>
+        <w:tc>
+          <w:tcPr>
+            <w:tcW w:w="5528" w:type="dxa"/>
+          </w:tcPr>
+          <w:p>
+            <w:pPr>
+              <w:rPr>
+                <w:rFonts w:ascii="Helvetica" w:hAnsi="Helvetica"/>
+                <w:color w:val="444444"/>
+                <w:szCs w:val="21"/>
+                <w:shd w:val="clear" w:color="auto" w:fill="FFFFFF"/>
+              </w:rPr>
+            </w:pPr>
+            <w:r>
+              <w:rPr>
+                <w:rFonts w:ascii="Helvetica" w:hAnsi="Helvetica"/>
+                <w:color w:val="444444"/>
+                <w:szCs w:val="21"/>
+                <w:shd w:val="clear" w:color="auto" w:fill="FFFFFF"/>
+              </w:rPr>
+              <w:t>本地</w:t>
+            </w:r>
+            <w:r>
+              <w:rPr>
+                <w:rFonts w:ascii="Helvetica" w:hAnsi="Helvetica"/>
+                <w:color w:val="444444"/>
+                <w:szCs w:val="21"/>
+                <w:shd w:val="clear" w:color="auto" w:fill="FFFFFF"/>
+              </w:rPr>
+              <w:t xml:space="preserve"> (Local)/ </w:t>
+            </w:r>
+            <w:r>
+              <w:rPr>
+                <w:rFonts w:ascii="Helvetica" w:hAnsi="Helvetica"/>
+                <w:color w:val="444444"/>
+                <w:szCs w:val="21"/>
+                <w:shd w:val="clear" w:color="auto" w:fill="FFFFFF"/>
+              </w:rPr>
+              <w:t>世界</w:t>
+            </w:r>
+            <w:r>
+              <w:rPr>
+                <w:rFonts w:ascii="Helvetica" w:hAnsi="Helvetica"/>
+                <w:color w:val="444444"/>
+                <w:szCs w:val="21"/>
+                <w:shd w:val="clear" w:color="auto" w:fill="FFFFFF"/>
+              </w:rPr>
+              <w:t xml:space="preserve"> (World)</w:t>
+            </w:r>
+            <w:r>
+              <w:rPr>
+                <w:rFonts w:ascii="Helvetica" w:hAnsi="Helvetica"/>
+                <w:color w:val="444444"/>
+                <w:szCs w:val="21"/>
+                <w:shd w:val="clear" w:color="auto" w:fill="FFFFFF"/>
+              </w:rPr>
+              <w:t>：速度值是本地坐标系还是世界坐标系中的值？</w:t>
+            </w:r>
+          </w:p>
+        </w:tc>
+      </w:tr>
+    </w:tbl>
+    <w:p>
+      <w:pPr>
+        <w:rPr>
+          <w:rFonts w:ascii="Times New Roman" w:hAnsi="Times New Roman" w:hint="eastAsia"/>
+          <w:sz w:val="24"/>
+        </w:rPr>
+      </w:pPr>
+    </w:p>
+    <w:p>
+      <w:r>
+        <w:rPr>
+          <w:rFonts w:hint="eastAsia"/>
+        </w:rPr>
+        <w:t>（</w:t>
+      </w:r>
+      <w:r>
+        <w:rPr>
+          <w:rFonts w:hint="eastAsia"/>
+        </w:rPr>
+        <w:t>5</w:t>
+      </w:r>
+      <w:r>
+        <w:rPr>
+          <w:rFonts w:hint="eastAsia"/>
+        </w:rPr>
+        <w:t>）</w:t>
+      </w:r>
+      <w:r>
+        <w:rPr>
+          <w:rFonts w:hint="eastAsia"/>
+        </w:rPr>
+        <w:t>存活时间的限制速度模块</w:t>
+      </w:r>
+      <w:r>
+        <w:rPr>
+          <w:rFonts w:hint="eastAsia"/>
+        </w:rPr>
+        <w:t>:</w:t>
+      </w:r>
+    </w:p>
+    <w:p>
       <w:r>
         <w:tab/>
       </w:r>
+      <w:r>
+        <w:rPr>
+          <w:rFonts w:hint="eastAsia"/>
+        </w:rPr>
+        <w:t>基本上用于模拟阻力。如果超过某些阈值，就会抑制或固定速率。可以按每个轴或每个向量长度配置。</w:t>
+      </w:r>
+    </w:p>
+    <w:p>
+      <w:pPr>
+        <w:rPr>
+          <w:rFonts w:hint="eastAsia"/>
+        </w:rPr>
+      </w:pPr>
+      <w:r>
+        <w:rPr>
+          <w:noProof/>
+        </w:rPr>
+        <w:drawing>
+          <wp:inline distT="0" distB="0" distL="0" distR="0" wp14:anchorId="7B062A8C" wp14:editId="4CD5047C">
+            <wp:extent cx="3190476" cy="628571"/>
+            <wp:effectExtent l="0" t="0" r="0" b="635"/>
+            <wp:docPr id="31" name="图片 31"/>
+            <wp:cNvGraphicFramePr>
+              <a:graphicFrameLocks xmlns:a="http://schemas.openxmlformats.org/drawingml/2006/main" noChangeAspect="1"/>
+            </wp:cNvGraphicFramePr>
+            <a:graphic xmlns:a="http://schemas.openxmlformats.org/drawingml/2006/main">
+              <a:graphicData uri="http://schemas.openxmlformats.org/drawingml/2006/picture">
+                <pic:pic xmlns:pic="http://schemas.openxmlformats.org/drawingml/2006/picture">
+                  <pic:nvPicPr>
+                    <pic:cNvPr id="1" name=""/>
+                    <pic:cNvPicPr/>
+                  </pic:nvPicPr>
+                  <pic:blipFill>
+                    <a:blip r:embed="rId47"/>
+                    <a:stretch>
+                      <a:fillRect/>
+                    </a:stretch>
+                  </pic:blipFill>
+                  <pic:spPr>
+                    <a:xfrm>
+                      <a:off x="0" y="0"/>
+                      <a:ext cx="3190476" cy="628571"/>
+                    </a:xfrm>
+                    <a:prstGeom prst="rect">
+                      <a:avLst/>
+                    </a:prstGeom>
+                  </pic:spPr>
+                </pic:pic>
+              </a:graphicData>
+            </a:graphic>
+          </wp:inline>
+        </w:drawing>
+      </w:r>
+    </w:p>
+    <w:tbl>
+      <w:tblPr>
+        <w:tblStyle w:val="af8"/>
+        <w:tblW w:w="0" w:type="auto"/>
+        <w:tblInd w:w="108" w:type="dxa"/>
+        <w:tblLayout w:type="fixed"/>
+        <w:tblLook w:val="04A0" w:firstRow="1" w:lastRow="0" w:firstColumn="1" w:lastColumn="0" w:noHBand="0" w:noVBand="1"/>
+      </w:tblPr>
+      <w:tblGrid>
+        <w:gridCol w:w="2977"/>
+        <w:gridCol w:w="5528"/>
+      </w:tblGrid>
+      <w:tr>
+        <w:trPr>
+          <w:trHeight w:val="510"/>
+        </w:trPr>
+        <w:tc>
+          <w:tcPr>
+            <w:tcW w:w="2977" w:type="dxa"/>
+          </w:tcPr>
+          <w:p>
+            <w:pPr>
+              <w:rPr>
+                <w:rFonts w:ascii="Helvetica" w:hAnsi="Helvetica"/>
+                <w:b/>
+                <w:color w:val="444444"/>
+                <w:szCs w:val="21"/>
+                <w:shd w:val="clear" w:color="auto" w:fill="FFFFFF"/>
+              </w:rPr>
+            </w:pPr>
+            <w:r>
+              <w:rPr>
+                <w:rFonts w:ascii="Helvetica" w:hAnsi="Helvetica" w:hint="eastAsia"/>
+                <w:color w:val="444444"/>
+                <w:szCs w:val="21"/>
+                <w:shd w:val="clear" w:color="auto" w:fill="FFFFFF"/>
+              </w:rPr>
+              <w:t>参数</w:t>
+            </w:r>
+          </w:p>
+        </w:tc>
+        <w:tc>
+          <w:tcPr>
+            <w:tcW w:w="5528" w:type="dxa"/>
+          </w:tcPr>
+          <w:p>
+            <w:pPr>
+              <w:rPr>
+                <w:rFonts w:ascii="Helvetica" w:hAnsi="Helvetica" w:hint="eastAsia"/>
+                <w:color w:val="444444"/>
+                <w:szCs w:val="21"/>
+                <w:shd w:val="clear" w:color="auto" w:fill="FFFFFF"/>
+              </w:rPr>
+            </w:pPr>
+            <w:r>
+              <w:rPr>
+                <w:rFonts w:ascii="Helvetica" w:hAnsi="Helvetica" w:hint="eastAsia"/>
+                <w:color w:val="444444"/>
+                <w:szCs w:val="21"/>
+                <w:shd w:val="clear" w:color="auto" w:fill="FFFFFF"/>
+              </w:rPr>
+              <w:t>作用</w:t>
+            </w:r>
+          </w:p>
+        </w:tc>
+      </w:tr>
+      <w:tr>
+        <w:trPr>
+          <w:trHeight w:val="510"/>
+        </w:trPr>
+        <w:tc>
+          <w:tcPr>
+            <w:tcW w:w="2977" w:type="dxa"/>
+          </w:tcPr>
+          <w:p>
+            <w:pPr>
+              <w:rPr>
+                <w:rFonts w:ascii="Helvetica" w:hAnsi="Helvetica"/>
+                <w:color w:val="444444"/>
+                <w:szCs w:val="21"/>
+                <w:shd w:val="clear" w:color="auto" w:fill="FFFFFF"/>
+              </w:rPr>
+            </w:pPr>
+            <w:r>
+              <w:rPr>
+                <w:rFonts w:ascii="Helvetica" w:hAnsi="Helvetica"/>
+                <w:color w:val="444444"/>
+                <w:szCs w:val="21"/>
+                <w:shd w:val="clear" w:color="auto" w:fill="FFFFFF"/>
+              </w:rPr>
+              <w:t>分离轴</w:t>
+            </w:r>
+            <w:r>
+              <w:rPr>
+                <w:rFonts w:ascii="Helvetica" w:hAnsi="Helvetica"/>
+                <w:color w:val="444444"/>
+                <w:szCs w:val="21"/>
+                <w:shd w:val="clear" w:color="auto" w:fill="FFFFFF"/>
+              </w:rPr>
+              <w:t xml:space="preserve"> (Separate Axis)</w:t>
+            </w:r>
+          </w:p>
+        </w:tc>
+        <w:tc>
+          <w:tcPr>
+            <w:tcW w:w="5528" w:type="dxa"/>
+          </w:tcPr>
+          <w:p>
+            <w:pPr>
+              <w:rPr>
+                <w:rFonts w:ascii="Helvetica" w:hAnsi="Helvetica"/>
+                <w:color w:val="444444"/>
+                <w:szCs w:val="21"/>
+                <w:shd w:val="clear" w:color="auto" w:fill="FFFFFF"/>
+              </w:rPr>
+            </w:pPr>
+            <w:r>
+              <w:rPr>
+                <w:rFonts w:ascii="Helvetica" w:hAnsi="Helvetica"/>
+                <w:color w:val="444444"/>
+                <w:szCs w:val="21"/>
+                <w:shd w:val="clear" w:color="auto" w:fill="FFFFFF"/>
+              </w:rPr>
+              <w:t>用于设置每个轴控制。</w:t>
+            </w:r>
+          </w:p>
+        </w:tc>
+      </w:tr>
+      <w:tr>
+        <w:trPr>
+          <w:trHeight w:val="510"/>
+        </w:trPr>
+        <w:tc>
+          <w:tcPr>
+            <w:tcW w:w="2977" w:type="dxa"/>
+          </w:tcPr>
+          <w:p>
+            <w:pPr>
+              <w:rPr>
+                <w:rFonts w:ascii="Helvetica" w:hAnsi="Helvetica"/>
+                <w:color w:val="444444"/>
+                <w:szCs w:val="21"/>
+                <w:shd w:val="clear" w:color="auto" w:fill="FFFFFF"/>
+              </w:rPr>
+            </w:pPr>
+            <w:r>
+              <w:rPr>
+                <w:rFonts w:ascii="Helvetica" w:hAnsi="Helvetica"/>
+                <w:color w:val="444444"/>
+                <w:szCs w:val="21"/>
+                <w:shd w:val="clear" w:color="auto" w:fill="FFFFFF"/>
+              </w:rPr>
+              <w:t>速度</w:t>
+            </w:r>
+            <w:r>
+              <w:rPr>
+                <w:rFonts w:ascii="Helvetica" w:hAnsi="Helvetica"/>
+                <w:color w:val="444444"/>
+                <w:szCs w:val="21"/>
+                <w:shd w:val="clear" w:color="auto" w:fill="FFFFFF"/>
+              </w:rPr>
+              <w:t xml:space="preserve"> (Speed)</w:t>
+            </w:r>
+          </w:p>
+        </w:tc>
+        <w:tc>
+          <w:tcPr>
+            <w:tcW w:w="5528" w:type="dxa"/>
+          </w:tcPr>
+          <w:p>
+            <w:pPr>
+              <w:rPr>
+                <w:rFonts w:ascii="Helvetica" w:hAnsi="Helvetica"/>
+                <w:color w:val="444444"/>
+                <w:szCs w:val="21"/>
+                <w:shd w:val="clear" w:color="auto" w:fill="FFFFFF"/>
+              </w:rPr>
+            </w:pPr>
+            <w:r>
+              <w:rPr>
+                <w:rFonts w:ascii="Helvetica" w:hAnsi="Helvetica"/>
+                <w:color w:val="444444"/>
+                <w:szCs w:val="21"/>
+                <w:shd w:val="clear" w:color="auto" w:fill="FFFFFF"/>
+              </w:rPr>
+              <w:t>指定量级为常数或由限制所有轴速率的曲线指定量级。请参阅</w:t>
+            </w:r>
+            <w:r>
+              <w:rPr>
+                <w:rFonts w:ascii="Helvetica" w:hAnsi="Helvetica"/>
+                <w:color w:val="444444"/>
+                <w:szCs w:val="21"/>
+                <w:shd w:val="clear" w:color="auto" w:fill="FFFFFF"/>
+              </w:rPr>
+              <w:t xml:space="preserve"> MinMaxCurve</w:t>
+            </w:r>
+            <w:r>
+              <w:rPr>
+                <w:rFonts w:ascii="Helvetica" w:hAnsi="Helvetica"/>
+                <w:color w:val="444444"/>
+                <w:szCs w:val="21"/>
+                <w:shd w:val="clear" w:color="auto" w:fill="FFFFFF"/>
+              </w:rPr>
+              <w:t>。</w:t>
+            </w:r>
+          </w:p>
+        </w:tc>
+      </w:tr>
+      <w:tr>
+        <w:trPr>
+          <w:trHeight w:val="510"/>
+        </w:trPr>
+        <w:tc>
+          <w:tcPr>
+            <w:tcW w:w="2977" w:type="dxa"/>
+          </w:tcPr>
+          <w:p>
+            <w:pPr>
+              <w:rPr>
+                <w:rFonts w:ascii="Helvetica" w:hAnsi="Helvetica"/>
+                <w:color w:val="444444"/>
+                <w:szCs w:val="21"/>
+                <w:shd w:val="clear" w:color="auto" w:fill="FFFFFF"/>
+              </w:rPr>
+            </w:pPr>
+            <w:r>
+              <w:rPr>
+                <w:rFonts w:ascii="Helvetica" w:hAnsi="Helvetica"/>
+                <w:color w:val="444444"/>
+                <w:szCs w:val="21"/>
+                <w:shd w:val="clear" w:color="auto" w:fill="FFFFFF"/>
+              </w:rPr>
+              <w:t>阻尼</w:t>
+            </w:r>
+            <w:r>
+              <w:rPr>
+                <w:rFonts w:ascii="Helvetica" w:hAnsi="Helvetica"/>
+                <w:color w:val="444444"/>
+                <w:szCs w:val="21"/>
+                <w:shd w:val="clear" w:color="auto" w:fill="FFFFFF"/>
+              </w:rPr>
+              <w:t xml:space="preserve"> (Dampen)</w:t>
+            </w:r>
+          </w:p>
+        </w:tc>
+        <w:tc>
+          <w:tcPr>
+            <w:tcW w:w="5528" w:type="dxa"/>
+          </w:tcPr>
+          <w:p>
+            <w:pPr>
+              <w:rPr>
+                <w:rFonts w:ascii="Helvetica" w:hAnsi="Helvetica"/>
+                <w:color w:val="444444"/>
+                <w:szCs w:val="21"/>
+                <w:shd w:val="clear" w:color="auto" w:fill="FFFFFF"/>
+              </w:rPr>
+            </w:pPr>
+            <w:r>
+              <w:rPr>
+                <w:rFonts w:ascii="Helvetica" w:hAnsi="Helvetica"/>
+                <w:color w:val="444444"/>
+                <w:szCs w:val="21"/>
+                <w:shd w:val="clear" w:color="auto" w:fill="FFFFFF"/>
+              </w:rPr>
+              <w:t xml:space="preserve">(0-1) </w:t>
+            </w:r>
+            <w:r>
+              <w:rPr>
+                <w:rFonts w:ascii="Helvetica" w:hAnsi="Helvetica"/>
+                <w:color w:val="444444"/>
+                <w:szCs w:val="21"/>
+                <w:shd w:val="clear" w:color="auto" w:fill="FFFFFF"/>
+              </w:rPr>
+              <w:t>值，控制应减慢的超过速率的幅度。例如，值为</w:t>
+            </w:r>
+            <w:r>
+              <w:rPr>
+                <w:rFonts w:ascii="Helvetica" w:hAnsi="Helvetica"/>
+                <w:color w:val="444444"/>
+                <w:szCs w:val="21"/>
+                <w:shd w:val="clear" w:color="auto" w:fill="FFFFFF"/>
+              </w:rPr>
+              <w:t xml:space="preserve"> 0.5</w:t>
+            </w:r>
+            <w:r>
+              <w:rPr>
+                <w:rFonts w:ascii="Helvetica" w:hAnsi="Helvetica"/>
+                <w:color w:val="444444"/>
+                <w:szCs w:val="21"/>
+                <w:shd w:val="clear" w:color="auto" w:fill="FFFFFF"/>
+              </w:rPr>
+              <w:t>，则将超过的速率减慢</w:t>
+            </w:r>
+            <w:r>
+              <w:rPr>
+                <w:rFonts w:ascii="Helvetica" w:hAnsi="Helvetica"/>
+                <w:color w:val="444444"/>
+                <w:szCs w:val="21"/>
+                <w:shd w:val="clear" w:color="auto" w:fill="FFFFFF"/>
+              </w:rPr>
+              <w:t xml:space="preserve"> 50%</w:t>
+            </w:r>
+            <w:r>
+              <w:rPr>
+                <w:rFonts w:ascii="Helvetica" w:hAnsi="Helvetica"/>
+                <w:color w:val="444444"/>
+                <w:szCs w:val="21"/>
+                <w:shd w:val="clear" w:color="auto" w:fill="FFFFFF"/>
+              </w:rPr>
+              <w:t>。</w:t>
+            </w:r>
+          </w:p>
+        </w:tc>
+      </w:tr>
+    </w:tbl>
+    <w:p>
+      <w:pPr>
+        <w:rPr>
+          <w:rFonts w:hint="eastAsia"/>
+        </w:rPr>
+      </w:pPr>
     </w:p>
     <w:p>
       <w:pPr>
         <w:pStyle w:val="2-2"/>
       </w:pPr>
+      <w:bookmarkStart w:id="80" w:name="_Toc483125410"/>
       <w:r>
         <w:rPr>
           <w:rFonts w:hint="eastAsia"/>
@@ -15458,6 +20803,7 @@
         </w:rPr>
         <w:t>实现</w:t>
       </w:r>
+      <w:bookmarkEnd w:id="80"/>
       <w:r>
         <w:t xml:space="preserve"> </w:t>
       </w:r>
@@ -15467,7 +20813,7 @@
         <w:pStyle w:val="3-3"/>
         <w:ind w:firstLine="420"/>
       </w:pPr>
-      <w:bookmarkStart w:id="71" w:name="_Toc482992099"/>
+      <w:bookmarkStart w:id="81" w:name="_Toc483125411"/>
       <w:r>
         <w:rPr>
           <w:rFonts w:hint="eastAsia"/>
@@ -15489,12 +20835,14 @@
         </w:rPr>
         <w:t>对象池</w:t>
       </w:r>
+      <w:bookmarkEnd w:id="81"/>
     </w:p>
     <w:p>
       <w:pPr>
         <w:pStyle w:val="3-3"/>
         <w:ind w:firstLine="420"/>
       </w:pPr>
+      <w:bookmarkStart w:id="82" w:name="_Toc483125412"/>
       <w:r>
         <w:rPr>
           <w:rFonts w:hint="eastAsia"/>
@@ -15519,12 +20867,13 @@
       <w:r>
         <w:t>监听</w:t>
       </w:r>
-    </w:p>
-    <w:bookmarkEnd w:id="71"/>
+      <w:bookmarkEnd w:id="82"/>
+    </w:p>
     <w:p>
       <w:pPr>
         <w:pStyle w:val="2-2"/>
       </w:pPr>
+      <w:bookmarkStart w:id="83" w:name="_Toc483125413"/>
       <w:r>
         <w:t>4</w:t>
       </w:r>
@@ -15543,10 +20892,10 @@
         </w:rPr>
         <w:t>本章小结</w:t>
       </w:r>
-      <w:bookmarkEnd w:id="67"/>
-      <w:bookmarkEnd w:id="68"/>
-      <w:bookmarkEnd w:id="69"/>
       <w:bookmarkEnd w:id="70"/>
+      <w:bookmarkEnd w:id="71"/>
+      <w:bookmarkEnd w:id="72"/>
+      <w:bookmarkEnd w:id="83"/>
     </w:p>
     <w:p>
       <w:pPr>
@@ -15588,7 +20937,7 @@
           <w:sz w:val="24"/>
         </w:rPr>
         <w:sectPr>
-          <w:headerReference w:type="even" r:id="rId43"/>
+          <w:headerReference w:type="even" r:id="rId48"/>
           <w:pgSz w:w="11906" w:h="16838" w:code="9"/>
           <w:pgMar w:top="1701" w:right="1701" w:bottom="1701" w:left="1701" w:header="1134" w:footer="1134" w:gutter="0"/>
           <w:cols w:space="425"/>
@@ -15600,10 +20949,10 @@
       <w:pPr>
         <w:pStyle w:val="1-1"/>
       </w:pPr>
-      <w:bookmarkStart w:id="72" w:name="_Toc482992101"/>
-      <w:bookmarkStart w:id="73" w:name="_Toc466640272"/>
-      <w:bookmarkStart w:id="74" w:name="_Toc466640340"/>
-      <w:bookmarkStart w:id="75" w:name="_Toc466640606"/>
+      <w:bookmarkStart w:id="84" w:name="_Toc466640272"/>
+      <w:bookmarkStart w:id="85" w:name="_Toc466640340"/>
+      <w:bookmarkStart w:id="86" w:name="_Toc466640606"/>
+      <w:bookmarkStart w:id="87" w:name="_Toc483125414"/>
       <w:r>
         <w:rPr>
           <w:rFonts w:hint="eastAsia"/>
@@ -15623,13 +20972,13 @@
       <w:r>
         <w:t>分析</w:t>
       </w:r>
-      <w:bookmarkEnd w:id="72"/>
+      <w:bookmarkEnd w:id="87"/>
     </w:p>
     <w:p>
       <w:pPr>
         <w:pStyle w:val="2-2"/>
       </w:pPr>
-      <w:bookmarkStart w:id="76" w:name="_Toc482992102"/>
+      <w:bookmarkStart w:id="88" w:name="_Toc483125415"/>
       <w:r>
         <w:rPr>
           <w:rFonts w:hint="eastAsia"/>
@@ -15651,13 +21000,13 @@
       <w:r>
         <w:t>展示</w:t>
       </w:r>
-      <w:bookmarkEnd w:id="76"/>
+      <w:bookmarkEnd w:id="88"/>
     </w:p>
     <w:p>
       <w:pPr>
         <w:pStyle w:val="2-2"/>
       </w:pPr>
-      <w:bookmarkStart w:id="77" w:name="_Toc482992103"/>
+      <w:bookmarkStart w:id="89" w:name="_Toc483125416"/>
       <w:r>
         <w:rPr>
           <w:rFonts w:hint="eastAsia"/>
@@ -15673,13 +21022,13 @@
       <w:r>
         <w:t>分析</w:t>
       </w:r>
-      <w:bookmarkEnd w:id="77"/>
+      <w:bookmarkEnd w:id="89"/>
     </w:p>
     <w:p>
       <w:pPr>
         <w:pStyle w:val="2-2"/>
       </w:pPr>
-      <w:bookmarkStart w:id="78" w:name="_Toc482992104"/>
+      <w:bookmarkStart w:id="90" w:name="_Toc483125417"/>
       <w:r>
         <w:rPr>
           <w:rFonts w:hint="eastAsia"/>
@@ -15692,19 +21041,17 @@
         </w:rPr>
         <w:t>优化</w:t>
       </w:r>
-      <w:bookmarkEnd w:id="78"/>
+      <w:bookmarkEnd w:id="90"/>
     </w:p>
     <w:p>
       <w:pPr>
         <w:ind w:firstLine="420"/>
         <w:rPr>
-          <w:rFonts w:ascii="Times New Roman" w:hAnsi="Times New Roman" w:hint="eastAsia"/>
-          <w:sz w:val="24"/>
-          <w:lang w:val="x-none"/>
-        </w:rPr>
-      </w:pPr>
-      <w:bookmarkStart w:id="79" w:name="_GoBack"/>
-      <w:bookmarkEnd w:id="79"/>
+          <w:rFonts w:ascii="Times New Roman" w:hAnsi="Times New Roman"/>
+          <w:sz w:val="24"/>
+          <w:lang w:val="x-none"/>
+        </w:rPr>
+      </w:pPr>
       <w:r>
         <w:rPr>
           <w:rFonts w:ascii="Times New Roman" w:hAnsi="Times New Roman" w:hint="eastAsia"/>
@@ -15798,7 +21145,7 @@
       <w:pPr>
         <w:ind w:firstLine="420"/>
         <w:rPr>
-          <w:rFonts w:ascii="Times New Roman" w:hAnsi="Times New Roman" w:hint="eastAsia"/>
+          <w:rFonts w:ascii="Times New Roman" w:hAnsi="Times New Roman"/>
           <w:sz w:val="24"/>
           <w:lang w:val="x-none"/>
         </w:rPr>
@@ -15824,7 +21171,7 @@
       <w:pPr>
         <w:ind w:firstLine="420"/>
         <w:rPr>
-          <w:rFonts w:ascii="Times New Roman" w:hAnsi="Times New Roman" w:hint="eastAsia"/>
+          <w:rFonts w:ascii="Times New Roman" w:hAnsi="Times New Roman"/>
           <w:sz w:val="24"/>
           <w:lang w:val="x-none"/>
         </w:rPr>
@@ -15849,101 +21196,98 @@
     <w:p>
       <w:pPr>
         <w:ind w:firstLine="420"/>
+      </w:pPr>
+      <w:r>
         <w:rPr>
           <w:rFonts w:hint="eastAsia"/>
         </w:rPr>
-      </w:pPr>
+        <w:t xml:space="preserve">3. </w:t>
+      </w:r>
       <w:r>
         <w:rPr>
           <w:rFonts w:hint="eastAsia"/>
         </w:rPr>
-        <w:t xml:space="preserve">3. </w:t>
-      </w:r>
+        <w:t>模型设计不够美观</w:t>
+      </w:r>
+    </w:p>
+    <w:p>
+      <w:pPr>
+        <w:pStyle w:val="1-1"/>
+      </w:pPr>
+      <w:bookmarkStart w:id="91" w:name="_Toc483125418"/>
       <w:r>
         <w:rPr>
           <w:rFonts w:hint="eastAsia"/>
         </w:rPr>
-        <w:t>模型设计不够美观</w:t>
-      </w:r>
-    </w:p>
-    <w:p>
-      <w:pPr>
-        <w:pStyle w:val="1-1"/>
-      </w:pPr>
-      <w:bookmarkStart w:id="80" w:name="_Toc482992105"/>
+        <w:t>第</w:t>
+      </w:r>
       <w:r>
         <w:rPr>
           <w:rFonts w:hint="eastAsia"/>
         </w:rPr>
-        <w:t>第</w:t>
+        <w:t>六</w:t>
       </w:r>
       <w:r>
         <w:rPr>
           <w:rFonts w:hint="eastAsia"/>
         </w:rPr>
-        <w:t>六</w:t>
+        <w:t xml:space="preserve">章 </w:t>
       </w:r>
       <w:r>
         <w:rPr>
           <w:rFonts w:hint="eastAsia"/>
         </w:rPr>
-        <w:t xml:space="preserve">章 </w:t>
+        <w:t>项目</w:t>
       </w:r>
       <w:r>
         <w:rPr>
           <w:rFonts w:hint="eastAsia"/>
         </w:rPr>
-        <w:t>项目</w:t>
-      </w:r>
-      <w:r>
-        <w:rPr>
-          <w:rFonts w:hint="eastAsia"/>
-        </w:rPr>
         <w:t>总结与展望</w:t>
       </w:r>
-      <w:bookmarkEnd w:id="73"/>
-      <w:bookmarkEnd w:id="74"/>
-      <w:bookmarkEnd w:id="75"/>
-      <w:bookmarkEnd w:id="80"/>
-    </w:p>
-    <w:p>
-      <w:pPr>
-        <w:pStyle w:val="2-2"/>
-      </w:pPr>
-      <w:bookmarkStart w:id="81" w:name="_Toc350262106"/>
-      <w:bookmarkStart w:id="82" w:name="_Toc466640273"/>
-      <w:bookmarkStart w:id="83" w:name="_Toc466640341"/>
-      <w:bookmarkStart w:id="84" w:name="_Toc466640607"/>
-      <w:bookmarkStart w:id="85" w:name="_Toc482992106"/>
-      <w:r>
-        <w:t>6</w:t>
-      </w:r>
-      <w:r>
-        <w:t>.1</w:t>
-      </w:r>
-      <w:r>
-        <w:rPr>
-          <w:rFonts w:hint="eastAsia"/>
-        </w:rPr>
-        <w:t xml:space="preserve"> </w:t>
-      </w:r>
-      <w:r>
-        <w:rPr>
-          <w:rFonts w:hint="eastAsia"/>
-        </w:rPr>
-        <w:t>项目</w:t>
-      </w:r>
-      <w:r>
-        <w:rPr>
-          <w:rFonts w:hint="eastAsia"/>
-        </w:rPr>
-        <w:t>总结</w:t>
-      </w:r>
-      <w:bookmarkEnd w:id="81"/>
-      <w:bookmarkEnd w:id="82"/>
-      <w:bookmarkEnd w:id="83"/>
       <w:bookmarkEnd w:id="84"/>
       <w:bookmarkEnd w:id="85"/>
+      <w:bookmarkEnd w:id="86"/>
+      <w:bookmarkEnd w:id="91"/>
+    </w:p>
+    <w:p>
+      <w:pPr>
+        <w:pStyle w:val="2-2"/>
+      </w:pPr>
+      <w:bookmarkStart w:id="92" w:name="_Toc350262106"/>
+      <w:bookmarkStart w:id="93" w:name="_Toc466640273"/>
+      <w:bookmarkStart w:id="94" w:name="_Toc466640341"/>
+      <w:bookmarkStart w:id="95" w:name="_Toc466640607"/>
+      <w:bookmarkStart w:id="96" w:name="_Toc483125419"/>
+      <w:r>
+        <w:t>6</w:t>
+      </w:r>
+      <w:r>
+        <w:t>.1</w:t>
+      </w:r>
+      <w:r>
+        <w:rPr>
+          <w:rFonts w:hint="eastAsia"/>
+        </w:rPr>
+        <w:t xml:space="preserve"> </w:t>
+      </w:r>
+      <w:r>
+        <w:rPr>
+          <w:rFonts w:hint="eastAsia"/>
+        </w:rPr>
+        <w:t>项目</w:t>
+      </w:r>
+      <w:r>
+        <w:rPr>
+          <w:rFonts w:hint="eastAsia"/>
+        </w:rPr>
+        <w:t>总结</w:t>
+      </w:r>
+      <w:bookmarkEnd w:id="92"/>
+      <w:bookmarkEnd w:id="93"/>
+      <w:bookmarkEnd w:id="94"/>
+      <w:bookmarkEnd w:id="95"/>
+      <w:bookmarkEnd w:id="96"/>
     </w:p>
     <w:p>
       <w:pPr>
@@ -15985,11 +21329,11 @@
       <w:pPr>
         <w:pStyle w:val="2-2"/>
       </w:pPr>
-      <w:bookmarkStart w:id="86" w:name="_Toc350262107"/>
-      <w:bookmarkStart w:id="87" w:name="_Toc466640274"/>
-      <w:bookmarkStart w:id="88" w:name="_Toc466640342"/>
-      <w:bookmarkStart w:id="89" w:name="_Toc466640608"/>
-      <w:bookmarkStart w:id="90" w:name="_Toc482992107"/>
+      <w:bookmarkStart w:id="97" w:name="_Toc350262107"/>
+      <w:bookmarkStart w:id="98" w:name="_Toc466640274"/>
+      <w:bookmarkStart w:id="99" w:name="_Toc466640342"/>
+      <w:bookmarkStart w:id="100" w:name="_Toc466640608"/>
+      <w:bookmarkStart w:id="101" w:name="_Toc483125420"/>
       <w:r>
         <w:t>6</w:t>
       </w:r>
@@ -16002,11 +21346,11 @@
         </w:rPr>
         <w:t>后续工作展望</w:t>
       </w:r>
-      <w:bookmarkEnd w:id="86"/>
-      <w:bookmarkEnd w:id="87"/>
-      <w:bookmarkEnd w:id="88"/>
-      <w:bookmarkEnd w:id="89"/>
-      <w:bookmarkEnd w:id="90"/>
+      <w:bookmarkEnd w:id="97"/>
+      <w:bookmarkEnd w:id="98"/>
+      <w:bookmarkEnd w:id="99"/>
+      <w:bookmarkEnd w:id="100"/>
+      <w:bookmarkEnd w:id="101"/>
     </w:p>
     <w:p>
       <w:pPr>
@@ -16056,7 +21400,7 @@
           <w:lang w:val="x-none"/>
         </w:rPr>
         <w:sectPr>
-          <w:headerReference w:type="default" r:id="rId44"/>
+          <w:headerReference w:type="default" r:id="rId49"/>
           <w:pgSz w:w="11906" w:h="16838" w:code="9"/>
           <w:pgMar w:top="1701" w:right="1701" w:bottom="1701" w:left="1701" w:header="1134" w:footer="1134" w:gutter="0"/>
           <w:cols w:space="425"/>
@@ -16068,10 +21412,10 @@
       <w:pPr>
         <w:pStyle w:val="1-1"/>
       </w:pPr>
-      <w:bookmarkStart w:id="91" w:name="_Toc466640275"/>
-      <w:bookmarkStart w:id="92" w:name="_Toc466640343"/>
-      <w:bookmarkStart w:id="93" w:name="_Toc466640609"/>
-      <w:bookmarkStart w:id="94" w:name="_Toc482992108"/>
+      <w:bookmarkStart w:id="102" w:name="_Toc466640275"/>
+      <w:bookmarkStart w:id="103" w:name="_Toc466640343"/>
+      <w:bookmarkStart w:id="104" w:name="_Toc466640609"/>
+      <w:bookmarkStart w:id="105" w:name="_Toc483125421"/>
       <w:r>
         <w:rPr>
           <w:rFonts w:hint="eastAsia"/>
@@ -16091,17 +21435,17 @@
         </w:rPr>
         <w:t>谢</w:t>
       </w:r>
-      <w:bookmarkEnd w:id="91"/>
-      <w:bookmarkEnd w:id="92"/>
-      <w:bookmarkEnd w:id="93"/>
-      <w:bookmarkEnd w:id="94"/>
+      <w:bookmarkEnd w:id="102"/>
+      <w:bookmarkEnd w:id="103"/>
+      <w:bookmarkEnd w:id="104"/>
+      <w:bookmarkEnd w:id="105"/>
     </w:p>
     <w:p>
       <w:pPr>
         <w:spacing w:line="400" w:lineRule="exact"/>
         <w:ind w:firstLineChars="200" w:firstLine="480"/>
         <w:rPr>
-          <w:rFonts w:ascii="Times New Roman" w:hAnsi="Times New Roman" w:hint="eastAsia"/>
+          <w:rFonts w:ascii="Times New Roman" w:hAnsi="Times New Roman"/>
           <w:sz w:val="24"/>
         </w:rPr>
       </w:pPr>
@@ -16181,7 +21525,7 @@
         <w:spacing w:line="400" w:lineRule="exact"/>
         <w:ind w:firstLine="420"/>
         <w:rPr>
-          <w:rFonts w:ascii="Times New Roman" w:hAnsi="Times New Roman" w:hint="eastAsia"/>
+          <w:rFonts w:ascii="Times New Roman" w:hAnsi="Times New Roman"/>
           <w:sz w:val="24"/>
         </w:rPr>
       </w:pPr>
@@ -16254,7 +21598,7 @@
           <w:lang w:val="x-none"/>
         </w:rPr>
         <w:sectPr>
-          <w:headerReference w:type="default" r:id="rId45"/>
+          <w:headerReference w:type="default" r:id="rId50"/>
           <w:pgSz w:w="11906" w:h="16838" w:code="9"/>
           <w:pgMar w:top="1701" w:right="1701" w:bottom="1701" w:left="1701" w:header="1134" w:footer="1134" w:gutter="0"/>
           <w:cols w:space="425"/>
@@ -16266,10 +21610,10 @@
       <w:pPr>
         <w:pStyle w:val="1-1"/>
       </w:pPr>
-      <w:bookmarkStart w:id="95" w:name="_Toc466640276"/>
-      <w:bookmarkStart w:id="96" w:name="_Toc466640344"/>
-      <w:bookmarkStart w:id="97" w:name="_Toc466640610"/>
-      <w:bookmarkStart w:id="98" w:name="_Toc482992109"/>
+      <w:bookmarkStart w:id="106" w:name="_Toc466640276"/>
+      <w:bookmarkStart w:id="107" w:name="_Toc466640344"/>
+      <w:bookmarkStart w:id="108" w:name="_Toc466640610"/>
+      <w:bookmarkStart w:id="109" w:name="_Toc483125422"/>
       <w:r>
         <w:rPr>
           <w:rFonts w:hint="eastAsia"/>
@@ -16277,10 +21621,10 @@
         <w:lastRenderedPageBreak/>
         <w:t>参考文献</w:t>
       </w:r>
-      <w:bookmarkEnd w:id="95"/>
-      <w:bookmarkEnd w:id="96"/>
-      <w:bookmarkEnd w:id="97"/>
-      <w:bookmarkEnd w:id="98"/>
+      <w:bookmarkEnd w:id="106"/>
+      <w:bookmarkEnd w:id="107"/>
+      <w:bookmarkEnd w:id="108"/>
+      <w:bookmarkEnd w:id="109"/>
     </w:p>
     <w:p>
       <w:pPr>
@@ -16293,9 +21637,9 @@
           <w:rFonts w:ascii="Times New Roman" w:hAnsi="Times New Roman"/>
         </w:rPr>
       </w:pPr>
-      <w:bookmarkStart w:id="99" w:name="_Ref445304928"/>
-      <w:bookmarkStart w:id="100" w:name="OLE_LINK9"/>
-      <w:bookmarkStart w:id="101" w:name="OLE_LINK10"/>
+      <w:bookmarkStart w:id="110" w:name="_Ref445304928"/>
+      <w:bookmarkStart w:id="111" w:name="OLE_LINK9"/>
+      <w:bookmarkStart w:id="112" w:name="OLE_LINK10"/>
       <w:r>
         <w:rPr>
           <w:rFonts w:ascii="Times New Roman" w:hAnsi="Times New Roman"/>
@@ -16392,7 +21736,7 @@
         </w:rPr>
         <w:t>0</w:t>
       </w:r>
-      <w:bookmarkEnd w:id="99"/>
+      <w:bookmarkEnd w:id="110"/>
     </w:p>
     <w:p>
       <w:pPr>
@@ -16654,7 +21998,7 @@
           <w:numId w:val="4"/>
         </w:numPr>
       </w:pPr>
-      <w:bookmarkStart w:id="102" w:name="_Ref445304933"/>
+      <w:bookmarkStart w:id="113" w:name="_Ref445304933"/>
       <w:r>
         <w:rPr>
           <w:rFonts w:hint="eastAsia"/>
@@ -16718,7 +22062,7 @@
       <w:r>
         <w:t xml:space="preserve"> 2006</w:t>
       </w:r>
-      <w:bookmarkEnd w:id="102"/>
+      <w:bookmarkEnd w:id="113"/>
     </w:p>
     <w:p>
       <w:pPr>
@@ -16731,7 +22075,7 @@
           <w:rFonts w:ascii="Times New Roman" w:hAnsi="Times New Roman"/>
         </w:rPr>
       </w:pPr>
-      <w:bookmarkStart w:id="103" w:name="_Ref445304978"/>
+      <w:bookmarkStart w:id="114" w:name="_Ref445304978"/>
       <w:r>
         <w:rPr>
           <w:rFonts w:ascii="Times New Roman" w:hAnsi="Times New Roman" w:hint="eastAsia"/>
@@ -16840,7 +22184,7 @@
         </w:rPr>
         <w:t>日</w:t>
       </w:r>
-      <w:bookmarkEnd w:id="103"/>
+      <w:bookmarkEnd w:id="114"/>
     </w:p>
     <w:p>
       <w:pPr>
@@ -16853,7 +22197,7 @@
           <w:rFonts w:ascii="Times New Roman" w:hAnsi="Times New Roman"/>
         </w:rPr>
       </w:pPr>
-      <w:bookmarkStart w:id="104" w:name="_Ref445304980"/>
+      <w:bookmarkStart w:id="115" w:name="_Ref445304980"/>
       <w:r>
         <w:rPr>
           <w:rFonts w:ascii="Times New Roman" w:hAnsi="Times New Roman"/>
@@ -16884,7 +22228,7 @@
         </w:rPr>
         <w:t>, 2008</w:t>
       </w:r>
-      <w:bookmarkEnd w:id="104"/>
+      <w:bookmarkEnd w:id="115"/>
     </w:p>
     <w:p>
       <w:pPr>
@@ -16897,7 +22241,7 @@
           <w:rFonts w:ascii="Times New Roman" w:hAnsi="Times New Roman"/>
         </w:rPr>
       </w:pPr>
-      <w:bookmarkStart w:id="105" w:name="_Ref445304906"/>
+      <w:bookmarkStart w:id="116" w:name="_Ref445304906"/>
       <w:r>
         <w:rPr>
           <w:rFonts w:ascii="Times New Roman" w:hAnsi="Times New Roman" w:hint="eastAsia"/>
@@ -16976,7 +22320,7 @@
         </w:rPr>
         <w:t>2000</w:t>
       </w:r>
-      <w:bookmarkEnd w:id="105"/>
+      <w:bookmarkEnd w:id="116"/>
     </w:p>
     <w:p>
       <w:pPr>
@@ -16986,7 +22330,7 @@
           <w:numId w:val="4"/>
         </w:numPr>
       </w:pPr>
-      <w:bookmarkStart w:id="106" w:name="_Ref445305034"/>
+      <w:bookmarkStart w:id="117" w:name="_Ref445305034"/>
       <w:r>
         <w:t>H</w:t>
       </w:r>
@@ -17026,7 +22370,7 @@
       <w:r>
         <w:t xml:space="preserve"> Carey. Introduction to finite element analysis: theory and application [M]. New York: McGraw Hill, 1973</w:t>
       </w:r>
-      <w:bookmarkEnd w:id="106"/>
+      <w:bookmarkEnd w:id="117"/>
     </w:p>
     <w:p>
       <w:pPr>
@@ -17039,9 +22383,9 @@
           <w:rFonts w:ascii="Times New Roman" w:hAnsi="Times New Roman"/>
         </w:rPr>
       </w:pPr>
-      <w:bookmarkStart w:id="107" w:name="_Ref445305036"/>
-      <w:bookmarkEnd w:id="100"/>
-      <w:bookmarkEnd w:id="101"/>
+      <w:bookmarkStart w:id="118" w:name="_Ref445305036"/>
+      <w:bookmarkEnd w:id="111"/>
+      <w:bookmarkEnd w:id="112"/>
       <w:r>
         <w:rPr>
           <w:rFonts w:ascii="Times New Roman" w:hAnsi="Times New Roman" w:hint="eastAsia"/>
@@ -17144,7 +22488,7 @@
         </w:rPr>
         <w:t xml:space="preserve"> 1998</w:t>
       </w:r>
-      <w:bookmarkEnd w:id="107"/>
+      <w:bookmarkEnd w:id="118"/>
     </w:p>
     <w:p>
       <w:pPr>
@@ -17154,11 +22498,11 @@
           <w:numId w:val="4"/>
         </w:numPr>
       </w:pPr>
-      <w:bookmarkStart w:id="108" w:name="_Ref445305021"/>
+      <w:bookmarkStart w:id="119" w:name="_Ref445305021"/>
       <w:r>
         <w:t>M. Clerc. Discrete particle swarm optimization: a fuzzy combinatorial box[EB/OL]. http://clere.maurice.free.fr/pso/Fuzzy_Discrere_PSO/Fuzzy_DPSO.htm, July 16, 2010</w:t>
       </w:r>
-      <w:bookmarkEnd w:id="108"/>
+      <w:bookmarkEnd w:id="119"/>
     </w:p>
     <w:p>
       <w:pPr>
@@ -17168,7 +22512,7 @@
           <w:numId w:val="4"/>
         </w:numPr>
       </w:pPr>
-      <w:bookmarkStart w:id="109" w:name="_Ref445305131"/>
+      <w:bookmarkStart w:id="120" w:name="_Ref445305131"/>
       <w:r>
         <w:t>S. P.</w:t>
       </w:r>
@@ -17208,7 +22552,7 @@
       <w:r>
         <w:t xml:space="preserve"> 515-524</w:t>
       </w:r>
-      <w:bookmarkEnd w:id="109"/>
+      <w:bookmarkEnd w:id="120"/>
     </w:p>
     <w:p>
       <w:pPr>
@@ -17221,7 +22565,7 @@
           <w:rFonts w:ascii="Times New Roman" w:hAnsi="Times New Roman"/>
         </w:rPr>
       </w:pPr>
-      <w:bookmarkStart w:id="110" w:name="_Ref445305091"/>
+      <w:bookmarkStart w:id="121" w:name="_Ref445305091"/>
       <w:r>
         <w:rPr>
           <w:rFonts w:ascii="Times New Roman" w:hAnsi="Times New Roman"/>
@@ -17306,7 +22650,7 @@
         </w:rPr>
         <w:t>日</w:t>
       </w:r>
-      <w:bookmarkEnd w:id="110"/>
+      <w:bookmarkEnd w:id="121"/>
     </w:p>
     <w:p>
       <w:pPr>
@@ -17316,11 +22660,11 @@
           <w:numId w:val="4"/>
         </w:numPr>
       </w:pPr>
-      <w:bookmarkStart w:id="111" w:name="_Ref445305344"/>
+      <w:bookmarkStart w:id="122" w:name="_Ref445305344"/>
       <w:r>
         <w:t>X. F. Liu, B. Z. Wang, W. Shao. A marching-on-in-order scheme for exact attenuation constant extraction of lossy transmission lines[C]. China-Japan Joint Microwave Conference Proceedings, Chengdu, 2006, 527-529</w:t>
       </w:r>
-      <w:bookmarkEnd w:id="111"/>
+      <w:bookmarkEnd w:id="122"/>
     </w:p>
     <w:p>
       <w:pPr>
@@ -17339,7 +22683,7 @@
           <w:sz w:val="24"/>
         </w:rPr>
         <w:sectPr>
-          <w:headerReference w:type="default" r:id="rId46"/>
+          <w:headerReference w:type="default" r:id="rId51"/>
           <w:pgSz w:w="11906" w:h="16838" w:code="9"/>
           <w:pgMar w:top="1701" w:right="1701" w:bottom="1701" w:left="1701" w:header="1134" w:footer="1134" w:gutter="0"/>
           <w:cols w:space="425"/>
@@ -17351,18 +22695,18 @@
       <w:pPr>
         <w:pStyle w:val="1-1"/>
       </w:pPr>
-      <w:bookmarkStart w:id="112" w:name="_Toc466640277"/>
-      <w:bookmarkStart w:id="113" w:name="_Toc466640345"/>
-      <w:bookmarkStart w:id="114" w:name="_Toc466640611"/>
-      <w:bookmarkStart w:id="115" w:name="_Toc482992110"/>
+      <w:bookmarkStart w:id="123" w:name="_Toc466640277"/>
+      <w:bookmarkStart w:id="124" w:name="_Toc466640345"/>
+      <w:bookmarkStart w:id="125" w:name="_Toc466640611"/>
+      <w:bookmarkStart w:id="126" w:name="_Toc483125423"/>
       <w:r>
         <w:lastRenderedPageBreak/>
         <w:t>外文资料原文</w:t>
       </w:r>
-      <w:bookmarkEnd w:id="112"/>
-      <w:bookmarkEnd w:id="113"/>
-      <w:bookmarkEnd w:id="114"/>
-      <w:bookmarkEnd w:id="115"/>
+      <w:bookmarkEnd w:id="123"/>
+      <w:bookmarkEnd w:id="124"/>
+      <w:bookmarkEnd w:id="125"/>
+      <w:bookmarkEnd w:id="126"/>
     </w:p>
     <w:p>
       <w:pPr>
@@ -17374,7 +22718,7 @@
           <w:sz w:val="24"/>
         </w:rPr>
         <w:sectPr>
-          <w:headerReference w:type="default" r:id="rId47"/>
+          <w:headerReference w:type="default" r:id="rId52"/>
           <w:pgSz w:w="11906" w:h="16838" w:code="9"/>
           <w:pgMar w:top="1701" w:right="1701" w:bottom="1701" w:left="1701" w:header="1134" w:footer="1134" w:gutter="0"/>
           <w:cols w:space="425"/>
@@ -17406,7 +22750,7 @@
                     </pic:cNvPicPr>
                   </pic:nvPicPr>
                   <pic:blipFill>
-                    <a:blip r:embed="rId48">
+                    <a:blip r:embed="rId53">
                       <a:extLst>
                         <a:ext uri="{28A0092B-C50C-407E-A947-70E740481C1C}">
                           <a14:useLocalDpi xmlns:a14="http://schemas.microsoft.com/office/drawing/2010/main" val="0"/>
@@ -17442,18 +22786,18 @@
       <w:pPr>
         <w:pStyle w:val="1-1"/>
       </w:pPr>
-      <w:bookmarkStart w:id="116" w:name="_Toc466640278"/>
-      <w:bookmarkStart w:id="117" w:name="_Toc466640346"/>
-      <w:bookmarkStart w:id="118" w:name="_Toc466640612"/>
-      <w:bookmarkStart w:id="119" w:name="_Toc482992111"/>
+      <w:bookmarkStart w:id="127" w:name="_Toc466640278"/>
+      <w:bookmarkStart w:id="128" w:name="_Toc466640346"/>
+      <w:bookmarkStart w:id="129" w:name="_Toc466640612"/>
+      <w:bookmarkStart w:id="130" w:name="_Toc483125424"/>
       <w:r>
         <w:lastRenderedPageBreak/>
         <w:t>外文资料译文</w:t>
       </w:r>
-      <w:bookmarkEnd w:id="116"/>
-      <w:bookmarkEnd w:id="117"/>
-      <w:bookmarkEnd w:id="118"/>
-      <w:bookmarkEnd w:id="119"/>
+      <w:bookmarkEnd w:id="127"/>
+      <w:bookmarkEnd w:id="128"/>
+      <w:bookmarkEnd w:id="129"/>
+      <w:bookmarkEnd w:id="130"/>
     </w:p>
     <w:p>
       <w:pPr>
@@ -17651,9 +22995,9 @@
             <o:lock v:ext="edit" aspectratio="t"/>
           </v:shapetype>
           <v:shape id="_x0000_i1025" type="#_x0000_t75" style="width:84pt;height:18pt" o:ole="">
-            <v:imagedata r:id="rId49" o:title=""/>
+            <v:imagedata r:id="rId54" o:title=""/>
           </v:shape>
-          <o:OLEObject Type="Embed" ProgID="Equation.3" ShapeID="_x0000_i1025" DrawAspect="Content" ObjectID="_1556825791" r:id="rId50"/>
+          <o:OLEObject Type="Embed" ProgID="Equation.3" ShapeID="_x0000_i1025" DrawAspect="Content" ObjectID="_1556870970" r:id="rId55"/>
         </w:object>
       </w:r>
       <w:r>
@@ -17672,9 +23016,9 @@
         </w:rPr>
         <w:object w:dxaOrig="600" w:dyaOrig="264">
           <v:shape id="_x0000_i1026" type="#_x0000_t75" style="width:30pt;height:13.5pt" o:ole="">
-            <v:imagedata r:id="rId51" o:title=""/>
+            <v:imagedata r:id="rId56" o:title=""/>
           </v:shape>
-          <o:OLEObject Type="Embed" ProgID="Equation.3" ShapeID="_x0000_i1026" DrawAspect="Content" ObjectID="_1556825792" r:id="rId52"/>
+          <o:OLEObject Type="Embed" ProgID="Equation.3" ShapeID="_x0000_i1026" DrawAspect="Content" ObjectID="_1556870971" r:id="rId57"/>
         </w:object>
       </w:r>
       <w:r>
@@ -17981,7 +23325,7 @@
         <w:rFonts w:ascii="Times New Roman" w:hAnsi="Times New Roman" w:cs="Times New Roman"/>
         <w:noProof/>
       </w:rPr>
-      <w:t>19</w:t>
+      <w:t>21</w:t>
     </w:r>
     <w:r>
       <w:rPr>
@@ -18592,6 +23936,95 @@
     </w:lvl>
   </w:abstractNum>
   <w:abstractNum w:abstractNumId="1" w15:restartNumberingAfterBreak="0">
+    <w:nsid w:val="29B138FA"/>
+    <w:multiLevelType w:val="hybridMultilevel"/>
+    <w:tmpl w:val="AF4EEBD8"/>
+    <w:lvl w:ilvl="0" w:tplc="E402D20C">
+      <w:start w:val="1"/>
+      <w:numFmt w:val="decimal"/>
+      <w:lvlText w:val="(%1)"/>
+      <w:lvlJc w:val="left"/>
+      <w:pPr>
+        <w:ind w:left="780" w:hanging="360"/>
+      </w:pPr>
+      <w:rPr>
+        <w:rFonts w:hint="default"/>
+      </w:rPr>
+    </w:lvl>
+    <w:lvl w:ilvl="1" w:tplc="04090019" w:tentative="1">
+      <w:start w:val="1"/>
+      <w:numFmt w:val="lowerLetter"/>
+      <w:lvlText w:val="%2)"/>
+      <w:lvlJc w:val="left"/>
+      <w:pPr>
+        <w:ind w:left="1260" w:hanging="420"/>
+      </w:pPr>
+    </w:lvl>
+    <w:lvl w:ilvl="2" w:tplc="0409001B" w:tentative="1">
+      <w:start w:val="1"/>
+      <w:numFmt w:val="lowerRoman"/>
+      <w:lvlText w:val="%3."/>
+      <w:lvlJc w:val="right"/>
+      <w:pPr>
+        <w:ind w:left="1680" w:hanging="420"/>
+      </w:pPr>
+    </w:lvl>
+    <w:lvl w:ilvl="3" w:tplc="0409000F" w:tentative="1">
+      <w:start w:val="1"/>
+      <w:numFmt w:val="decimal"/>
+      <w:lvlText w:val="%4."/>
+      <w:lvlJc w:val="left"/>
+      <w:pPr>
+        <w:ind w:left="2100" w:hanging="420"/>
+      </w:pPr>
+    </w:lvl>
+    <w:lvl w:ilvl="4" w:tplc="04090019" w:tentative="1">
+      <w:start w:val="1"/>
+      <w:numFmt w:val="lowerLetter"/>
+      <w:lvlText w:val="%5)"/>
+      <w:lvlJc w:val="left"/>
+      <w:pPr>
+        <w:ind w:left="2520" w:hanging="420"/>
+      </w:pPr>
+    </w:lvl>
+    <w:lvl w:ilvl="5" w:tplc="0409001B" w:tentative="1">
+      <w:start w:val="1"/>
+      <w:numFmt w:val="lowerRoman"/>
+      <w:lvlText w:val="%6."/>
+      <w:lvlJc w:val="right"/>
+      <w:pPr>
+        <w:ind w:left="2940" w:hanging="420"/>
+      </w:pPr>
+    </w:lvl>
+    <w:lvl w:ilvl="6" w:tplc="0409000F" w:tentative="1">
+      <w:start w:val="1"/>
+      <w:numFmt w:val="decimal"/>
+      <w:lvlText w:val="%7."/>
+      <w:lvlJc w:val="left"/>
+      <w:pPr>
+        <w:ind w:left="3360" w:hanging="420"/>
+      </w:pPr>
+    </w:lvl>
+    <w:lvl w:ilvl="7" w:tplc="04090019" w:tentative="1">
+      <w:start w:val="1"/>
+      <w:numFmt w:val="lowerLetter"/>
+      <w:lvlText w:val="%8)"/>
+      <w:lvlJc w:val="left"/>
+      <w:pPr>
+        <w:ind w:left="3780" w:hanging="420"/>
+      </w:pPr>
+    </w:lvl>
+    <w:lvl w:ilvl="8" w:tplc="0409001B" w:tentative="1">
+      <w:start w:val="1"/>
+      <w:numFmt w:val="lowerRoman"/>
+      <w:lvlText w:val="%9."/>
+      <w:lvlJc w:val="right"/>
+      <w:pPr>
+        <w:ind w:left="4200" w:hanging="420"/>
+      </w:pPr>
+    </w:lvl>
+  </w:abstractNum>
+  <w:abstractNum w:abstractNumId="2" w15:restartNumberingAfterBreak="0">
     <w:nsid w:val="3940076E"/>
     <w:multiLevelType w:val="hybridMultilevel"/>
     <w:tmpl w:val="8FA64108"/>
@@ -18680,7 +24113,96 @@
       </w:pPr>
     </w:lvl>
   </w:abstractNum>
-  <w:abstractNum w:abstractNumId="2" w15:restartNumberingAfterBreak="0">
+  <w:abstractNum w:abstractNumId="3" w15:restartNumberingAfterBreak="0">
+    <w:nsid w:val="4E666507"/>
+    <w:multiLevelType w:val="hybridMultilevel"/>
+    <w:tmpl w:val="14FC854C"/>
+    <w:lvl w:ilvl="0" w:tplc="7B76DD9A">
+      <w:start w:val="1"/>
+      <w:numFmt w:val="decimal"/>
+      <w:lvlText w:val="(%1)"/>
+      <w:lvlJc w:val="left"/>
+      <w:pPr>
+        <w:ind w:left="1140" w:hanging="360"/>
+      </w:pPr>
+      <w:rPr>
+        <w:rFonts w:hint="default"/>
+      </w:rPr>
+    </w:lvl>
+    <w:lvl w:ilvl="1" w:tplc="04090019" w:tentative="1">
+      <w:start w:val="1"/>
+      <w:numFmt w:val="lowerLetter"/>
+      <w:lvlText w:val="%2)"/>
+      <w:lvlJc w:val="left"/>
+      <w:pPr>
+        <w:ind w:left="1620" w:hanging="420"/>
+      </w:pPr>
+    </w:lvl>
+    <w:lvl w:ilvl="2" w:tplc="0409001B" w:tentative="1">
+      <w:start w:val="1"/>
+      <w:numFmt w:val="lowerRoman"/>
+      <w:lvlText w:val="%3."/>
+      <w:lvlJc w:val="right"/>
+      <w:pPr>
+        <w:ind w:left="2040" w:hanging="420"/>
+      </w:pPr>
+    </w:lvl>
+    <w:lvl w:ilvl="3" w:tplc="0409000F" w:tentative="1">
+      <w:start w:val="1"/>
+      <w:numFmt w:val="decimal"/>
+      <w:lvlText w:val="%4."/>
+      <w:lvlJc w:val="left"/>
+      <w:pPr>
+        <w:ind w:left="2460" w:hanging="420"/>
+      </w:pPr>
+    </w:lvl>
+    <w:lvl w:ilvl="4" w:tplc="04090019" w:tentative="1">
+      <w:start w:val="1"/>
+      <w:numFmt w:val="lowerLetter"/>
+      <w:lvlText w:val="%5)"/>
+      <w:lvlJc w:val="left"/>
+      <w:pPr>
+        <w:ind w:left="2880" w:hanging="420"/>
+      </w:pPr>
+    </w:lvl>
+    <w:lvl w:ilvl="5" w:tplc="0409001B" w:tentative="1">
+      <w:start w:val="1"/>
+      <w:numFmt w:val="lowerRoman"/>
+      <w:lvlText w:val="%6."/>
+      <w:lvlJc w:val="right"/>
+      <w:pPr>
+        <w:ind w:left="3300" w:hanging="420"/>
+      </w:pPr>
+    </w:lvl>
+    <w:lvl w:ilvl="6" w:tplc="0409000F" w:tentative="1">
+      <w:start w:val="1"/>
+      <w:numFmt w:val="decimal"/>
+      <w:lvlText w:val="%7."/>
+      <w:lvlJc w:val="left"/>
+      <w:pPr>
+        <w:ind w:left="3720" w:hanging="420"/>
+      </w:pPr>
+    </w:lvl>
+    <w:lvl w:ilvl="7" w:tplc="04090019" w:tentative="1">
+      <w:start w:val="1"/>
+      <w:numFmt w:val="lowerLetter"/>
+      <w:lvlText w:val="%8)"/>
+      <w:lvlJc w:val="left"/>
+      <w:pPr>
+        <w:ind w:left="4140" w:hanging="420"/>
+      </w:pPr>
+    </w:lvl>
+    <w:lvl w:ilvl="8" w:tplc="0409001B" w:tentative="1">
+      <w:start w:val="1"/>
+      <w:numFmt w:val="lowerRoman"/>
+      <w:lvlText w:val="%9."/>
+      <w:lvlJc w:val="right"/>
+      <w:pPr>
+        <w:ind w:left="4560" w:hanging="420"/>
+      </w:pPr>
+    </w:lvl>
+  </w:abstractNum>
+  <w:abstractNum w:abstractNumId="4" w15:restartNumberingAfterBreak="0">
     <w:nsid w:val="70C03FCD"/>
     <w:multiLevelType w:val="multilevel"/>
     <w:tmpl w:val="70C03FCD"/>
@@ -18803,7 +24325,7 @@
       </w:pPr>
     </w:lvl>
   </w:abstractNum>
-  <w:abstractNum w:abstractNumId="3" w15:restartNumberingAfterBreak="0">
+  <w:abstractNum w:abstractNumId="5" w15:restartNumberingAfterBreak="0">
     <w:nsid w:val="74897A7B"/>
     <w:multiLevelType w:val="hybridMultilevel"/>
     <w:tmpl w:val="EA544FE4"/>
@@ -18922,16 +24444,22 @@
     </w:lvl>
   </w:abstractNum>
   <w:num w:numId="1">
-    <w:abstractNumId w:val="2"/>
+    <w:abstractNumId w:val="4"/>
   </w:num>
   <w:num w:numId="2">
     <w:abstractNumId w:val="0"/>
   </w:num>
   <w:num w:numId="3">
-    <w:abstractNumId w:val="3"/>
+    <w:abstractNumId w:val="5"/>
   </w:num>
   <w:num w:numId="4">
+    <w:abstractNumId w:val="2"/>
+  </w:num>
+  <w:num w:numId="5">
     <w:abstractNumId w:val="1"/>
+  </w:num>
+  <w:num w:numId="6">
+    <w:abstractNumId w:val="3"/>
   </w:num>
 </w:numbering>
 </file>
@@ -19326,7 +24854,7 @@
   <w:style w:type="paragraph" w:default="1" w:styleId="a0">
     <w:name w:val="Normal"/>
     <w:qFormat/>
-    <w:rsid w:val="006651A9"/>
+    <w:rsid w:val="00F268B2"/>
     <w:pPr>
       <w:widowControl w:val="0"/>
       <w:jc w:val="both"/>
@@ -20177,6 +25705,27 @@
     <w:pPr>
       <w:ind w:firstLineChars="200" w:firstLine="420"/>
     </w:pPr>
+  </w:style>
+  <w:style w:type="table" w:styleId="af8">
+    <w:name w:val="Table Grid"/>
+    <w:basedOn w:val="a2"/>
+    <w:uiPriority w:val="39"/>
+    <w:rsid w:val="00687964"/>
+    <w:tblPr>
+      <w:tblBorders>
+        <w:top w:val="single" w:sz="4" w:space="0" w:color="auto"/>
+        <w:left w:val="single" w:sz="4" w:space="0" w:color="auto"/>
+        <w:bottom w:val="single" w:sz="4" w:space="0" w:color="auto"/>
+        <w:right w:val="single" w:sz="4" w:space="0" w:color="auto"/>
+        <w:insideH w:val="single" w:sz="4" w:space="0" w:color="auto"/>
+        <w:insideV w:val="single" w:sz="4" w:space="0" w:color="auto"/>
+      </w:tblBorders>
+    </w:tblPr>
+  </w:style>
+  <w:style w:type="character" w:customStyle="1" w:styleId="doc-prop">
+    <w:name w:val="doc-prop"/>
+    <w:basedOn w:val="a1"/>
+    <w:rsid w:val="00DE3E74"/>
   </w:style>
 </w:styles>
 </file>
@@ -24966,7 +30515,7 @@
 </file>
 
 <file path=customXml/itemProps1.xml><?xml version="1.0" encoding="utf-8"?>
-<ds:datastoreItem xmlns:ds="http://schemas.openxmlformats.org/officeDocument/2006/customXml" ds:itemID="{1B3115F8-6C08-4150-AE5B-342853614988}">
+<ds:datastoreItem xmlns:ds="http://schemas.openxmlformats.org/officeDocument/2006/customXml" ds:itemID="{AFD68D04-2A40-448D-95E1-71C975A8258B}">
   <ds:schemaRefs>
     <ds:schemaRef ds:uri="http://schemas.openxmlformats.org/officeDocument/2006/bibliography"/>
   </ds:schemaRefs>

--- a/毕业论文-黄小伟.docx
+++ b/毕业论文-黄小伟.docx
@@ -234,7 +234,7 @@
           <w:noProof/>
         </w:rPr>
         <w:drawing>
-          <wp:anchor distT="0" distB="0" distL="114300" distR="114300" simplePos="0" relativeHeight="251661312" behindDoc="0" locked="0" layoutInCell="1" allowOverlap="1" wp14:anchorId="50369BC1" wp14:editId="5A020C09">
+          <wp:anchor distT="0" distB="0" distL="114300" distR="114300" simplePos="0" relativeHeight="251660800" behindDoc="0" locked="0" layoutInCell="1" allowOverlap="1" wp14:anchorId="50369BC1" wp14:editId="5A020C09">
             <wp:simplePos x="0" y="0"/>
             <wp:positionH relativeFrom="margin">
               <wp:align>center</wp:align>
@@ -432,7 +432,7 @@
         <mc:AlternateContent>
           <mc:Choice Requires="wps">
             <w:drawing>
-              <wp:anchor distT="0" distB="0" distL="114300" distR="114300" simplePos="0" relativeHeight="251658240" behindDoc="0" locked="0" layoutInCell="1" allowOverlap="1" wp14:anchorId="1B9495B4" wp14:editId="2E3FEB77">
+              <wp:anchor distT="0" distB="0" distL="114300" distR="114300" simplePos="0" relativeHeight="251658752" behindDoc="0" locked="0" layoutInCell="1" allowOverlap="1" wp14:anchorId="1B9495B4" wp14:editId="2E3FEB77">
                 <wp:simplePos x="0" y="0"/>
                 <wp:positionH relativeFrom="column">
                   <wp:posOffset>1333500</wp:posOffset>
@@ -493,7 +493,7 @@
           </mc:Choice>
           <mc:Fallback>
             <w:pict>
-              <v:line w14:anchorId="0DAAF91F" id="直接连接符 6" o:spid="_x0000_s1026" style="position:absolute;left:0;text-align:left;z-index:251658240;visibility:visible;mso-wrap-style:square;mso-width-percent:0;mso-height-percent:0;mso-wrap-distance-left:9pt;mso-wrap-distance-top:0;mso-wrap-distance-right:9pt;mso-wrap-distance-bottom:0;mso-position-horizontal:absolute;mso-position-horizontal-relative:text;mso-position-vertical:absolute;mso-position-vertical-relative:text;mso-width-percent:0;mso-height-percent:0;mso-width-relative:page;mso-height-relative:page" from="105pt,34.1pt" to="420pt,34.1pt" o:gfxdata="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"/>
+              <v:line w14:anchorId="68F7C679" id="直接连接符 6" o:spid="_x0000_s1026" style="position:absolute;left:0;text-align:left;z-index:251658752;visibility:visible;mso-wrap-style:square;mso-width-percent:0;mso-height-percent:0;mso-wrap-distance-left:9pt;mso-wrap-distance-top:0;mso-wrap-distance-right:9pt;mso-wrap-distance-bottom:0;mso-position-horizontal:absolute;mso-position-horizontal-relative:text;mso-position-vertical:absolute;mso-position-vertical-relative:text;mso-width-percent:0;mso-height-percent:0;mso-width-relative:page;mso-height-relative:page" from="105pt,34.1pt" to="420pt,34.1pt" o:gfxdata="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"/>
             </w:pict>
           </mc:Fallback>
         </mc:AlternateContent>
@@ -659,7 +659,7 @@
         <mc:AlternateContent>
           <mc:Choice Requires="wps">
             <w:drawing>
-              <wp:anchor distT="0" distB="0" distL="114300" distR="114300" simplePos="0" relativeHeight="251660288" behindDoc="0" locked="0" layoutInCell="1" allowOverlap="1" wp14:anchorId="6538FC3C" wp14:editId="563178FD">
+              <wp:anchor distT="0" distB="0" distL="114300" distR="114300" simplePos="0" relativeHeight="251659776" behindDoc="0" locked="0" layoutInCell="1" allowOverlap="1" wp14:anchorId="6538FC3C" wp14:editId="563178FD">
                 <wp:simplePos x="0" y="0"/>
                 <wp:positionH relativeFrom="column">
                   <wp:posOffset>1333500</wp:posOffset>
@@ -720,7 +720,7 @@
           </mc:Choice>
           <mc:Fallback>
             <w:pict>
-              <v:line w14:anchorId="7D58A86F" id="直接连接符 5" o:spid="_x0000_s1026" style="position:absolute;left:0;text-align:left;z-index:251660288;visibility:visible;mso-wrap-style:square;mso-width-percent:0;mso-height-percent:0;mso-wrap-distance-left:9pt;mso-wrap-distance-top:0;mso-wrap-distance-right:9pt;mso-wrap-distance-bottom:0;mso-position-horizontal:absolute;mso-position-horizontal-relative:text;mso-position-vertical:absolute;mso-position-vertical-relative:text;mso-width-percent:0;mso-height-percent:0;mso-width-relative:page;mso-height-relative:page" from="105pt,.75pt" to="420pt,.75pt" o:gfxdata="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"/>
+              <v:line w14:anchorId="5ADD9DD8" id="直接连接符 5" o:spid="_x0000_s1026" style="position:absolute;left:0;text-align:left;z-index:251659776;visibility:visible;mso-wrap-style:square;mso-width-percent:0;mso-height-percent:0;mso-wrap-distance-left:9pt;mso-wrap-distance-top:0;mso-wrap-distance-right:9pt;mso-wrap-distance-bottom:0;mso-position-horizontal:absolute;mso-position-horizontal-relative:text;mso-position-vertical:absolute;mso-position-vertical-relative:text;mso-width-percent:0;mso-height-percent:0;mso-width-relative:page;mso-height-relative:page" from="105pt,.75pt" to="420pt,.75pt" o:gfxdata="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"/>
             </w:pict>
           </mc:Fallback>
         </mc:AlternateContent>
@@ -855,7 +855,7 @@
         <mc:AlternateContent>
           <mc:Choice Requires="wps">
             <w:drawing>
-              <wp:anchor distT="0" distB="0" distL="114300" distR="114300" simplePos="0" relativeHeight="251652096" behindDoc="0" locked="0" layoutInCell="1" allowOverlap="1" wp14:anchorId="42FB7107" wp14:editId="432C01B2">
+              <wp:anchor distT="0" distB="0" distL="114300" distR="114300" simplePos="0" relativeHeight="251653632" behindDoc="0" locked="0" layoutInCell="1" allowOverlap="1" wp14:anchorId="42FB7107" wp14:editId="432C01B2">
                 <wp:simplePos x="0" y="0"/>
                 <wp:positionH relativeFrom="column">
                   <wp:posOffset>1732915</wp:posOffset>
@@ -916,7 +916,7 @@
           </mc:Choice>
           <mc:Fallback>
             <w:pict>
-              <v:line w14:anchorId="18E606DC" id="直接连接符 4" o:spid="_x0000_s1026" style="position:absolute;left:0;text-align:left;z-index:251652096;visibility:visible;mso-wrap-style:square;mso-width-percent:0;mso-height-percent:0;mso-wrap-distance-left:9pt;mso-wrap-distance-top:0;mso-wrap-distance-right:9pt;mso-wrap-distance-bottom:0;mso-position-horizontal:absolute;mso-position-horizontal-relative:text;mso-position-vertical:absolute;mso-position-vertical-relative:text;mso-width-percent:0;mso-height-percent:0;mso-width-relative:page;mso-height-relative:page" from="136.45pt,.35pt" to="399pt,.35pt" o:gfxdata="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"/>
+              <v:line w14:anchorId="5C5BB5F6" id="直接连接符 4" o:spid="_x0000_s1026" style="position:absolute;left:0;text-align:left;z-index:251653632;visibility:visible;mso-wrap-style:square;mso-width-percent:0;mso-height-percent:0;mso-wrap-distance-left:9pt;mso-wrap-distance-top:0;mso-wrap-distance-right:9pt;mso-wrap-distance-bottom:0;mso-position-horizontal:absolute;mso-position-horizontal-relative:text;mso-position-vertical:absolute;mso-position-vertical-relative:text;mso-width-percent:0;mso-height-percent:0;mso-width-relative:page;mso-height-relative:page" from="136.45pt,.35pt" to="399pt,.35pt" o:gfxdata="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"/>
             </w:pict>
           </mc:Fallback>
         </mc:AlternateContent>
@@ -971,7 +971,7 @@
         <mc:AlternateContent>
           <mc:Choice Requires="wps">
             <w:drawing>
-              <wp:anchor distT="0" distB="0" distL="114300" distR="114300" simplePos="0" relativeHeight="251657216" behindDoc="0" locked="0" layoutInCell="1" allowOverlap="1" wp14:anchorId="0A49CF93" wp14:editId="4CACFFEF">
+              <wp:anchor distT="0" distB="0" distL="114300" distR="114300" simplePos="0" relativeHeight="251657728" behindDoc="0" locked="0" layoutInCell="1" allowOverlap="1" wp14:anchorId="0A49CF93" wp14:editId="4CACFFEF">
                 <wp:simplePos x="0" y="0"/>
                 <wp:positionH relativeFrom="column">
                   <wp:posOffset>1733550</wp:posOffset>
@@ -1032,7 +1032,7 @@
           </mc:Choice>
           <mc:Fallback>
             <w:pict>
-              <v:line w14:anchorId="2B5F50A2" id="直接连接符 3" o:spid="_x0000_s1026" style="position:absolute;left:0;text-align:left;z-index:251657216;visibility:visible;mso-wrap-style:square;mso-width-percent:0;mso-height-percent:0;mso-wrap-distance-left:9pt;mso-wrap-distance-top:0;mso-wrap-distance-right:9pt;mso-wrap-distance-bottom:0;mso-position-horizontal:absolute;mso-position-horizontal-relative:text;mso-position-vertical:absolute;mso-position-vertical-relative:text;mso-width-percent:0;mso-height-percent:0;mso-width-relative:page;mso-height-relative:page" from="136.5pt,1.2pt" to="399.05pt,1.2pt" o:gfxdata="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"/>
+              <v:line w14:anchorId="09AE4A53" id="直接连接符 3" o:spid="_x0000_s1026" style="position:absolute;left:0;text-align:left;z-index:251657728;visibility:visible;mso-wrap-style:square;mso-width-percent:0;mso-height-percent:0;mso-wrap-distance-left:9pt;mso-wrap-distance-top:0;mso-wrap-distance-right:9pt;mso-wrap-distance-bottom:0;mso-position-horizontal:absolute;mso-position-horizontal-relative:text;mso-position-vertical:absolute;mso-position-vertical-relative:text;mso-width-percent:0;mso-height-percent:0;mso-width-relative:page;mso-height-relative:page" from="136.5pt,1.2pt" to="399.05pt,1.2pt" o:gfxdata="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"/>
             </w:pict>
           </mc:Fallback>
         </mc:AlternateContent>
@@ -1048,7 +1048,7 @@
         <mc:AlternateContent>
           <mc:Choice Requires="wps">
             <w:drawing>
-              <wp:anchor distT="0" distB="0" distL="114300" distR="114300" simplePos="0" relativeHeight="251654144" behindDoc="0" locked="0" layoutInCell="1" allowOverlap="1" wp14:anchorId="23E3633F" wp14:editId="65631F2F">
+              <wp:anchor distT="0" distB="0" distL="114300" distR="114300" simplePos="0" relativeHeight="251654656" behindDoc="0" locked="0" layoutInCell="1" allowOverlap="1" wp14:anchorId="23E3633F" wp14:editId="65631F2F">
                 <wp:simplePos x="0" y="0"/>
                 <wp:positionH relativeFrom="column">
                   <wp:posOffset>1732915</wp:posOffset>
@@ -1109,7 +1109,7 @@
           </mc:Choice>
           <mc:Fallback>
             <w:pict>
-              <v:line w14:anchorId="0C041DAF" id="直接连接符 2" o:spid="_x0000_s1026" style="position:absolute;left:0;text-align:left;z-index:251654144;visibility:visible;mso-wrap-style:square;mso-width-percent:0;mso-height-percent:0;mso-wrap-distance-left:9pt;mso-wrap-distance-top:0;mso-wrap-distance-right:9pt;mso-wrap-distance-bottom:0;mso-position-horizontal:absolute;mso-position-horizontal-relative:text;mso-position-vertical:absolute;mso-position-vertical-relative:text;mso-width-percent:0;mso-height-percent:0;mso-width-relative:page;mso-height-relative:page" from="136.45pt,27.95pt" to="399pt,27.95pt" o:gfxdata="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"/>
+              <v:line w14:anchorId="51CDEF40" id="直接连接符 2" o:spid="_x0000_s1026" style="position:absolute;left:0;text-align:left;z-index:251654656;visibility:visible;mso-wrap-style:square;mso-width-percent:0;mso-height-percent:0;mso-wrap-distance-left:9pt;mso-wrap-distance-top:0;mso-wrap-distance-right:9pt;mso-wrap-distance-bottom:0;mso-position-horizontal:absolute;mso-position-horizontal-relative:text;mso-position-vertical:absolute;mso-position-vertical-relative:text;mso-width-percent:0;mso-height-percent:0;mso-width-relative:page;mso-height-relative:page" from="136.45pt,27.95pt" to="399pt,27.95pt" o:gfxdata="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"/>
             </w:pict>
           </mc:Fallback>
         </mc:AlternateContent>
@@ -1204,7 +1204,7 @@
         <mc:AlternateContent>
           <mc:Choice Requires="wps">
             <w:drawing>
-              <wp:anchor distT="0" distB="0" distL="114300" distR="114300" simplePos="0" relativeHeight="251655168" behindDoc="0" locked="0" layoutInCell="1" allowOverlap="1" wp14:anchorId="26B029DD" wp14:editId="4F42CA51">
+              <wp:anchor distT="0" distB="0" distL="114300" distR="114300" simplePos="0" relativeHeight="251655680" behindDoc="0" locked="0" layoutInCell="1" allowOverlap="1" wp14:anchorId="26B029DD" wp14:editId="4F42CA51">
                 <wp:simplePos x="0" y="0"/>
                 <wp:positionH relativeFrom="column">
                   <wp:posOffset>1732915</wp:posOffset>
@@ -1265,7 +1265,7 @@
           </mc:Choice>
           <mc:Fallback>
             <w:pict>
-              <v:line w14:anchorId="06E17A07" id="直接连接符 1" o:spid="_x0000_s1026" style="position:absolute;left:0;text-align:left;z-index:251655168;visibility:visible;mso-wrap-style:square;mso-width-percent:0;mso-height-percent:0;mso-wrap-distance-left:9pt;mso-wrap-distance-top:0;mso-wrap-distance-right:9pt;mso-wrap-distance-bottom:0;mso-position-horizontal:absolute;mso-position-horizontal-relative:text;mso-position-vertical:absolute;mso-position-vertical-relative:text;mso-width-percent:0;mso-height-percent:0;mso-width-relative:page;mso-height-relative:page" from="136.45pt,27.1pt" to="399pt,27.1pt" o:gfxdata="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"/>
+              <v:line w14:anchorId="2C20CE5E" id="直接连接符 1" o:spid="_x0000_s1026" style="position:absolute;left:0;text-align:left;z-index:251655680;visibility:visible;mso-wrap-style:square;mso-width-percent:0;mso-height-percent:0;mso-wrap-distance-left:9pt;mso-wrap-distance-top:0;mso-wrap-distance-right:9pt;mso-wrap-distance-bottom:0;mso-position-horizontal:absolute;mso-position-horizontal-relative:text;mso-position-vertical:absolute;mso-position-vertical-relative:text;mso-width-percent:0;mso-height-percent:0;mso-width-relative:page;mso-height-relative:page" from="136.45pt,27.1pt" to="399pt,27.1pt" o:gfxdata="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"/>
             </w:pict>
           </mc:Fallback>
         </mc:AlternateContent>
@@ -8089,7 +8089,7 @@
           <w:noProof/>
         </w:rPr>
         <w:drawing>
-          <wp:inline distT="0" distB="0" distL="0" distR="0" wp14:anchorId="44EFE9D6" wp14:editId="42EA8E8F">
+          <wp:inline distT="0" distB="0" distL="0" distR="0" wp14:anchorId="5C147CEA" wp14:editId="1909089C">
             <wp:extent cx="5400040" cy="2623820"/>
             <wp:effectExtent l="0" t="0" r="0" b="5080"/>
             <wp:docPr id="8" name="图片 8"/>
@@ -9054,7 +9054,7 @@
           <w:noProof/>
         </w:rPr>
         <w:drawing>
-          <wp:anchor distT="0" distB="0" distL="114300" distR="114300" simplePos="0" relativeHeight="251636736" behindDoc="0" locked="0" layoutInCell="1" allowOverlap="1" wp14:anchorId="3B6BD94B" wp14:editId="337BE7D1">
+          <wp:anchor distT="0" distB="0" distL="114300" distR="114300" simplePos="0" relativeHeight="251612672" behindDoc="0" locked="0" layoutInCell="1" allowOverlap="1" wp14:anchorId="0A9BF5DB" wp14:editId="1C339A58">
             <wp:simplePos x="0" y="0"/>
             <wp:positionH relativeFrom="column">
               <wp:posOffset>843915</wp:posOffset>
@@ -10059,7 +10059,7 @@
           <w:noProof/>
         </w:rPr>
         <w:drawing>
-          <wp:inline distT="0" distB="0" distL="0" distR="0" wp14:anchorId="33790109" wp14:editId="44299461">
+          <wp:inline distT="0" distB="0" distL="0" distR="0" wp14:anchorId="02B4D5E6" wp14:editId="6E7E874F">
             <wp:extent cx="3219048" cy="1761905"/>
             <wp:effectExtent l="0" t="0" r="635" b="0"/>
             <wp:docPr id="9" name="图片 9"/>
@@ -11092,7 +11092,7 @@
           <w:noProof/>
         </w:rPr>
         <w:drawing>
-          <wp:inline distT="0" distB="0" distL="0" distR="0" wp14:anchorId="0A2E2C7A" wp14:editId="286CF2A1">
+          <wp:inline distT="0" distB="0" distL="0" distR="0" wp14:anchorId="0719C8BB" wp14:editId="03366F0D">
             <wp:extent cx="5361905" cy="2866667"/>
             <wp:effectExtent l="0" t="0" r="0" b="0"/>
             <wp:docPr id="10" name="图片 10"/>
@@ -12489,7 +12489,7 @@
           <w:noProof/>
         </w:rPr>
         <w:drawing>
-          <wp:inline distT="0" distB="0" distL="0" distR="0" wp14:anchorId="76A4C7B4" wp14:editId="2A8E2D97">
+          <wp:inline distT="0" distB="0" distL="0" distR="0" wp14:anchorId="5A4EF347" wp14:editId="21D7D56C">
             <wp:extent cx="5400040" cy="1908175"/>
             <wp:effectExtent l="0" t="0" r="0" b="0"/>
             <wp:docPr id="11" name="图片 11"/>
@@ -12734,7 +12734,7 @@
         </w:rPr>
         <w:lastRenderedPageBreak/>
         <w:drawing>
-          <wp:inline distT="0" distB="0" distL="0" distR="0" wp14:anchorId="2B77D498" wp14:editId="2F23A3C9">
+          <wp:inline distT="0" distB="0" distL="0" distR="0" wp14:anchorId="7023468E" wp14:editId="1456A9E1">
             <wp:extent cx="5190476" cy="3180952"/>
             <wp:effectExtent l="0" t="0" r="0" b="635"/>
             <wp:docPr id="12" name="图片 12"/>
@@ -13245,11 +13245,6 @@
       <w:bookmarkEnd w:id="65"/>
     </w:p>
     <w:p>
-      <w:pPr>
-        <w:rPr>
-          <w:rFonts w:hint="eastAsia"/>
-        </w:rPr>
-      </w:pPr>
       <w:r>
         <w:rPr>
           <w:rFonts w:hint="eastAsia"/>
@@ -13277,17 +13272,206 @@
       <w:r>
         <w:t>实现游戏的用户界面</w:t>
       </w:r>
-      <w:bookmarkStart w:id="66" w:name="_GoBack"/>
-      <w:bookmarkEnd w:id="66"/>
+      <w:r>
+        <w:rPr>
+          <w:rFonts w:hint="eastAsia"/>
+        </w:rPr>
+        <w:t>，</w:t>
+      </w:r>
+      <w:r>
+        <w:rPr>
+          <w:rFonts w:hint="eastAsia"/>
+        </w:rPr>
+        <w:t>UGUI</w:t>
+      </w:r>
+      <w:r>
+        <w:t>即</w:t>
+      </w:r>
+      <w:r>
+        <w:rPr>
+          <w:rFonts w:hint="eastAsia"/>
+        </w:rPr>
+        <w:t>Unity</w:t>
+      </w:r>
+      <w:r>
+        <w:t>GUI</w:t>
+      </w:r>
+      <w:r>
+        <w:rPr>
+          <w:rFonts w:hint="eastAsia"/>
+        </w:rPr>
+        <w:t>是</w:t>
+      </w:r>
+      <w:r>
+        <w:t>官方的</w:t>
+      </w:r>
+      <w:r>
+        <w:t>UI</w:t>
+      </w:r>
+      <w:r>
+        <w:t>实现方式，后来因为效率和可视化程度低，</w:t>
+      </w:r>
+      <w:r>
+        <w:rPr>
+          <w:rFonts w:hint="eastAsia"/>
+        </w:rPr>
+        <w:t>逐渐</w:t>
+      </w:r>
+      <w:r>
+        <w:t>被</w:t>
+      </w:r>
+      <w:r>
+        <w:t>NGUI</w:t>
+      </w:r>
+      <w:r>
+        <w:t>和</w:t>
+      </w:r>
+      <w:r>
+        <w:rPr>
+          <w:rFonts w:hint="eastAsia"/>
+        </w:rPr>
+        <w:t>Ez</w:t>
+      </w:r>
+      <w:r>
+        <w:t>GUI</w:t>
+      </w:r>
+      <w:r>
+        <w:rPr>
+          <w:rFonts w:hint="eastAsia"/>
+        </w:rPr>
+        <w:t>等</w:t>
+      </w:r>
+      <w:r>
+        <w:t>第三方插件替代，但</w:t>
+      </w:r>
+      <w:r>
+        <w:t>Unity4.6</w:t>
+      </w:r>
+      <w:r>
+        <w:rPr>
+          <w:rFonts w:hint="eastAsia"/>
+        </w:rPr>
+        <w:t>之后</w:t>
+      </w:r>
+      <w:r>
+        <w:t>，又推出了新的</w:t>
+      </w:r>
+      <w:r>
+        <w:t>UGUI</w:t>
+      </w:r>
+      <w:r>
+        <w:t>系统，并</w:t>
+      </w:r>
+      <w:r>
+        <w:rPr>
+          <w:rFonts w:hint="eastAsia"/>
+        </w:rPr>
+        <w:t>在</w:t>
+      </w:r>
+      <w:r>
+        <w:t>不断完善</w:t>
+      </w:r>
+      <w:r>
+        <w:rPr>
+          <w:rFonts w:hint="eastAsia"/>
+        </w:rPr>
+        <w:t>。</w:t>
+      </w:r>
     </w:p>
     <w:p>
       <w:pPr>
+        <w:rPr>
+          <w:rFonts w:hint="eastAsia"/>
+        </w:rPr>
+      </w:pPr>
+      <w:r>
+        <w:rPr>
+          <w:rFonts w:hint="eastAsia"/>
+        </w:rPr>
+        <w:tab/>
+      </w:r>
+      <w:r>
+        <w:rPr>
+          <w:rFonts w:hint="eastAsia"/>
+        </w:rPr>
+        <w:t>所有的</w:t>
+      </w:r>
+      <w:r>
+        <w:t>UI</w:t>
+      </w:r>
+      <w:r>
+        <w:t>元素必须是</w:t>
+      </w:r>
+      <w:r>
+        <w:rPr>
+          <w:rFonts w:hint="eastAsia"/>
+        </w:rPr>
+        <w:t>画布</w:t>
+      </w:r>
+      <w:r>
+        <w:t>canvas</w:t>
+      </w:r>
+      <w:r>
+        <w:rPr>
+          <w:rFonts w:hint="eastAsia"/>
+        </w:rPr>
+        <w:t>的子</w:t>
+      </w:r>
+      <w:r>
+        <w:t>元素</w:t>
+      </w:r>
+      <w:r>
+        <w:rPr>
+          <w:rFonts w:hint="eastAsia"/>
+        </w:rPr>
+        <w:t>，</w:t>
+      </w:r>
+      <w:r>
+        <w:t>画布铺满整个屏幕空间，</w:t>
+      </w:r>
+      <w:r>
+        <w:t>UI</w:t>
+      </w:r>
+      <w:r>
+        <w:t>元素至于屏幕的最上层，简单来说看</w:t>
+      </w:r>
+      <w:r>
+        <w:rPr>
+          <w:rFonts w:hint="eastAsia"/>
+        </w:rPr>
+        <w:t>看到</w:t>
+      </w:r>
+      <w:r>
+        <w:t>的就是一个</w:t>
+      </w:r>
+      <w:r>
+        <w:rPr>
+          <w:rFonts w:hint="eastAsia"/>
+        </w:rPr>
+        <w:t>2</w:t>
+      </w:r>
+      <w:r>
+        <w:t>D</w:t>
+      </w:r>
+      <w:r>
+        <w:t>的样子</w:t>
+      </w:r>
+      <w:r>
+        <w:rPr>
+          <w:rFonts w:hint="eastAsia"/>
+        </w:rPr>
+        <w:t>。</w:t>
+      </w:r>
+    </w:p>
+    <w:p>
+      <w:pPr>
         <w:pStyle w:val="3-3"/>
-      </w:pPr>
-      <w:bookmarkStart w:id="67" w:name="_Toc466640271"/>
-      <w:bookmarkStart w:id="68" w:name="_Toc466640339"/>
-      <w:bookmarkStart w:id="69" w:name="_Toc466640605"/>
-      <w:bookmarkStart w:id="70" w:name="_Toc483150660"/>
+        <w:ind w:firstLine="420"/>
+      </w:pPr>
+      <w:bookmarkStart w:id="66" w:name="_Toc466640271"/>
+      <w:bookmarkStart w:id="67" w:name="_Toc466640339"/>
+      <w:bookmarkStart w:id="68" w:name="_Toc466640605"/>
+      <w:bookmarkStart w:id="69" w:name="_Toc483150660"/>
       <w:bookmarkEnd w:id="43"/>
       <w:r>
         <w:rPr>
@@ -13303,6 +13487,541 @@
           <w:rFonts w:hint="eastAsia"/>
         </w:rPr>
         <w:t>开始</w:t>
+      </w:r>
+      <w:r>
+        <w:t>界面</w:t>
+      </w:r>
+      <w:bookmarkEnd w:id="69"/>
+    </w:p>
+    <w:p>
+      <w:r>
+        <w:rPr>
+          <w:rFonts w:hint="eastAsia"/>
+        </w:rPr>
+        <w:t xml:space="preserve">   </w:t>
+      </w:r>
+      <w:r>
+        <w:rPr>
+          <w:rFonts w:hint="eastAsia"/>
+        </w:rPr>
+        <w:t>进入游戏后首先进入开始</w:t>
+      </w:r>
+      <w:r>
+        <w:t>界面</w:t>
+      </w:r>
+      <w:r>
+        <w:rPr>
+          <w:rFonts w:hint="eastAsia"/>
+        </w:rPr>
+        <w:t>（图</w:t>
+      </w:r>
+      <w:r>
+        <w:rPr>
+          <w:rFonts w:hint="eastAsia"/>
+        </w:rPr>
+        <w:t>4-1</w:t>
+      </w:r>
+      <w:r>
+        <w:t>-1</w:t>
+      </w:r>
+      <w:r>
+        <w:rPr>
+          <w:rFonts w:hint="eastAsia"/>
+        </w:rPr>
+        <w:t xml:space="preserve"> </w:t>
+      </w:r>
+      <w:r>
+        <w:rPr>
+          <w:rFonts w:hint="eastAsia"/>
+        </w:rPr>
+        <w:t>所示），</w:t>
+      </w:r>
+    </w:p>
+    <w:p>
+      <w:pPr>
+        <w:rPr>
+          <w:rFonts w:hint="eastAsia"/>
+        </w:rPr>
+      </w:pPr>
+      <w:r>
+        <w:rPr>
+          <w:noProof/>
+        </w:rPr>
+        <w:drawing>
+          <wp:inline distT="0" distB="0" distL="0" distR="0" wp14:anchorId="4A787BC2" wp14:editId="0B308B82">
+            <wp:extent cx="3838575" cy="2155361"/>
+            <wp:effectExtent l="0" t="0" r="0" b="0"/>
+            <wp:docPr id="42" name="图片 42"/>
+            <wp:cNvGraphicFramePr>
+              <a:graphicFrameLocks xmlns:a="http://schemas.openxmlformats.org/drawingml/2006/main" noChangeAspect="1"/>
+            </wp:cNvGraphicFramePr>
+            <a:graphic xmlns:a="http://schemas.openxmlformats.org/drawingml/2006/main">
+              <a:graphicData uri="http://schemas.openxmlformats.org/drawingml/2006/picture">
+                <pic:pic xmlns:pic="http://schemas.openxmlformats.org/drawingml/2006/picture">
+                  <pic:nvPicPr>
+                    <pic:cNvPr id="1" name=""/>
+                    <pic:cNvPicPr/>
+                  </pic:nvPicPr>
+                  <pic:blipFill>
+                    <a:blip r:embed="rId30"/>
+                    <a:stretch>
+                      <a:fillRect/>
+                    </a:stretch>
+                  </pic:blipFill>
+                  <pic:spPr>
+                    <a:xfrm>
+                      <a:off x="0" y="0"/>
+                      <a:ext cx="3911617" cy="2196374"/>
+                    </a:xfrm>
+                    <a:prstGeom prst="rect">
+                      <a:avLst/>
+                    </a:prstGeom>
+                  </pic:spPr>
+                </pic:pic>
+              </a:graphicData>
+            </a:graphic>
+          </wp:inline>
+        </w:drawing>
+      </w:r>
+    </w:p>
+    <w:p>
+      <w:pPr>
+        <w:rPr>
+          <w:rFonts w:hint="eastAsia"/>
+        </w:rPr>
+      </w:pPr>
+    </w:p>
+    <w:p>
+      <w:pPr>
+        <w:rPr>
+          <w:rFonts w:hint="eastAsia"/>
+        </w:rPr>
+      </w:pPr>
+      <w:r>
+        <w:rPr>
+          <w:noProof/>
+        </w:rPr>
+        <mc:AlternateContent>
+          <mc:Choice Requires="wps">
+            <w:drawing>
+              <wp:anchor distT="45720" distB="45720" distL="114300" distR="114300" simplePos="0" relativeHeight="251702784" behindDoc="0" locked="0" layoutInCell="1" allowOverlap="1" wp14:anchorId="2F0F1C84" wp14:editId="71C5AE9F">
+                <wp:simplePos x="0" y="0"/>
+                <wp:positionH relativeFrom="column">
+                  <wp:posOffset>-13335</wp:posOffset>
+                </wp:positionH>
+                <wp:positionV relativeFrom="paragraph">
+                  <wp:posOffset>783590</wp:posOffset>
+                </wp:positionV>
+                <wp:extent cx="5381625" cy="1876425"/>
+                <wp:effectExtent l="0" t="0" r="28575" b="28575"/>
+                <wp:wrapSquare wrapText="bothSides"/>
+                <wp:docPr id="41" name="文本框 2"/>
+                <wp:cNvGraphicFramePr>
+                  <a:graphicFrameLocks xmlns:a="http://schemas.openxmlformats.org/drawingml/2006/main"/>
+                </wp:cNvGraphicFramePr>
+                <a:graphic xmlns:a="http://schemas.openxmlformats.org/drawingml/2006/main">
+                  <a:graphicData uri="http://schemas.microsoft.com/office/word/2010/wordprocessingShape">
+                    <wps:wsp>
+                      <wps:cNvSpPr txBox="1">
+                        <a:spLocks noChangeArrowheads="1"/>
+                      </wps:cNvSpPr>
+                      <wps:spPr bwMode="auto">
+                        <a:xfrm>
+                          <a:off x="0" y="0"/>
+                          <a:ext cx="5381625" cy="1876425"/>
+                        </a:xfrm>
+                        <a:prstGeom prst="rect">
+                          <a:avLst/>
+                        </a:prstGeom>
+                        <a:solidFill>
+                          <a:srgbClr val="FFFFFF"/>
+                        </a:solidFill>
+                        <a:ln w="9525">
+                          <a:solidFill>
+                            <a:srgbClr val="000000"/>
+                          </a:solidFill>
+                          <a:miter lim="800000"/>
+                          <a:headEnd/>
+                          <a:tailEnd/>
+                        </a:ln>
+                      </wps:spPr>
+                      <wps:txbx>
+                        <w:txbxContent>
+                          <w:p>
+                            <w:r>
+                              <w:t>public void onBtnEvent(GameObject btn, UserOperate.btnState btnState)</w:t>
+                            </w:r>
+                          </w:p>
+                          <w:p>
+                            <w:r>
+                              <w:t xml:space="preserve">    {</w:t>
+                            </w:r>
+                          </w:p>
+                          <w:p>
+                            <w:r>
+                              <w:t xml:space="preserve">        if (btnState == UserOperate.btnState.btnStateUp &amp;&amp; btn.name == "begin")</w:t>
+                            </w:r>
+                          </w:p>
+                          <w:p>
+                            <w:r>
+                              <w:t xml:space="preserve">        {</w:t>
+                            </w:r>
+                          </w:p>
+                          <w:p>
+                            <w:r>
+                              <w:t xml:space="preserve">            SceneManager.LoadScene("6_Scenes/MainScene");</w:t>
+                            </w:r>
+                          </w:p>
+                          <w:p>
+                            <w:r>
+                              <w:t xml:space="preserve">        }</w:t>
+                            </w:r>
+                          </w:p>
+                          <w:p>
+                            <w:r>
+                              <w:t xml:space="preserve">        else if (btnState == UserOperate.btnState.btnStateUp &amp;&amp; btn.name == "quit")</w:t>
+                            </w:r>
+                          </w:p>
+                          <w:p>
+                            <w:r>
+                              <w:t xml:space="preserve">        {        </w:t>
+                            </w:r>
+                          </w:p>
+                          <w:p>
+                            <w:r>
+                              <w:t xml:space="preserve">            Application.Quit();</w:t>
+                            </w:r>
+                          </w:p>
+                          <w:p>
+                            <w:r>
+                              <w:t xml:space="preserve">        }</w:t>
+                            </w:r>
+                          </w:p>
+                          <w:p>
+                            <w:r>
+                              <w:t xml:space="preserve">    }</w:t>
+                            </w:r>
+                          </w:p>
+                        </w:txbxContent>
+                      </wps:txbx>
+                      <wps:bodyPr rot="0" vert="horz" wrap="square" lIns="91440" tIns="45720" rIns="91440" bIns="45720" anchor="t" anchorCtr="0">
+                        <a:noAutofit/>
+                      </wps:bodyPr>
+                    </wps:wsp>
+                  </a:graphicData>
+                </a:graphic>
+                <wp14:sizeRelH relativeFrom="margin">
+                  <wp14:pctWidth>0</wp14:pctWidth>
+                </wp14:sizeRelH>
+                <wp14:sizeRelV relativeFrom="margin">
+                  <wp14:pctHeight>0</wp14:pctHeight>
+                </wp14:sizeRelV>
+              </wp:anchor>
+            </w:drawing>
+          </mc:Choice>
+          <mc:Fallback>
+            <w:pict>
+              <v:shapetype w14:anchorId="2F0F1C84" id="_x0000_t202" coordsize="21600,21600" o:spt="202" path="m,l,21600r21600,l21600,xe">
+                <v:stroke joinstyle="miter"/>
+                <v:path gradientshapeok="t" o:connecttype="rect"/>
+              </v:shapetype>
+              <v:shape id="文本框 2" o:spid="_x0000_s1026" type="#_x0000_t202" style="position:absolute;left:0;text-align:left;margin-left:-1.05pt;margin-top:61.7pt;width:423.75pt;height:147.75pt;z-index:251702784;visibility:visible;mso-wrap-style:square;mso-width-percent:0;mso-height-percent:0;mso-wrap-distance-left:9pt;mso-wrap-distance-top:3.6pt;mso-wrap-distance-right:9pt;mso-wrap-distance-bottom:3.6pt;mso-position-horizontal:absolute;mso-position-horizontal-relative:text;mso-position-vertical:absolute;mso-position-vertical-relative:text;mso-width-percent:0;mso-height-percent:0;mso-width-relative:margin;mso-height-relative:margin;v-text-anchor:top" o:gfxdata="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">
+                <v:textbox>
+                  <w:txbxContent>
+                    <w:p>
+                      <w:r>
+                        <w:t>public void onBtnEvent(GameObject btn, UserOperate.btnState btnState)</w:t>
+                      </w:r>
+                    </w:p>
+                    <w:p>
+                      <w:r>
+                        <w:t xml:space="preserve">    {</w:t>
+                      </w:r>
+                    </w:p>
+                    <w:p>
+                      <w:r>
+                        <w:t xml:space="preserve">        if (btnState == UserOperate.btnState.btnStateUp &amp;&amp; btn.name == "begin")</w:t>
+                      </w:r>
+                    </w:p>
+                    <w:p>
+                      <w:r>
+                        <w:t xml:space="preserve">        {</w:t>
+                      </w:r>
+                    </w:p>
+                    <w:p>
+                      <w:r>
+                        <w:t xml:space="preserve">            SceneManager.LoadScene("6_Scenes/MainScene");</w:t>
+                      </w:r>
+                    </w:p>
+                    <w:p>
+                      <w:r>
+                        <w:t xml:space="preserve">        }</w:t>
+                      </w:r>
+                    </w:p>
+                    <w:p>
+                      <w:r>
+                        <w:t xml:space="preserve">        else if (btnState == UserOperate.btnState.btnStateUp &amp;&amp; btn.name == "quit")</w:t>
+                      </w:r>
+                    </w:p>
+                    <w:p>
+                      <w:r>
+                        <w:t xml:space="preserve">        {        </w:t>
+                      </w:r>
+                    </w:p>
+                    <w:p>
+                      <w:r>
+                        <w:t xml:space="preserve">            Application.Quit();</w:t>
+                      </w:r>
+                    </w:p>
+                    <w:p>
+                      <w:r>
+                        <w:t xml:space="preserve">        }</w:t>
+                      </w:r>
+                    </w:p>
+                    <w:p>
+                      <w:r>
+                        <w:t xml:space="preserve">    }</w:t>
+                      </w:r>
+                    </w:p>
+                  </w:txbxContent>
+                </v:textbox>
+                <w10:wrap type="square"/>
+              </v:shape>
+            </w:pict>
+          </mc:Fallback>
+        </mc:AlternateContent>
+      </w:r>
+      <w:r>
+        <w:rPr>
+          <w:rFonts w:hint="eastAsia"/>
+        </w:rPr>
+        <w:t>开始</w:t>
+      </w:r>
+      <w:r>
+        <w:rPr>
+          <w:rFonts w:hint="eastAsia"/>
+        </w:rPr>
+        <w:t>界面</w:t>
+      </w:r>
+      <w:r>
+        <w:rPr>
+          <w:rFonts w:hint="eastAsia"/>
+        </w:rPr>
+        <w:t>有两个</w:t>
+      </w:r>
+      <w:r>
+        <w:t>按钮</w:t>
+      </w:r>
+      <w:r>
+        <w:rPr>
+          <w:rFonts w:hint="eastAsia"/>
+        </w:rPr>
+        <w:t>，</w:t>
+      </w:r>
+      <w:r>
+        <w:rPr>
+          <w:rFonts w:hint="eastAsia"/>
+        </w:rPr>
+        <w:t>“开始</w:t>
+      </w:r>
+      <w:r>
+        <w:rPr>
+          <w:rFonts w:hint="eastAsia"/>
+        </w:rPr>
+        <w:t>游戏”</w:t>
+      </w:r>
+      <w:r>
+        <w:rPr>
+          <w:rFonts w:hint="eastAsia"/>
+        </w:rPr>
+        <w:t>和“退出游戏</w:t>
+      </w:r>
+      <w:r>
+        <w:rPr>
+          <w:rFonts w:hint="eastAsia"/>
+        </w:rPr>
+        <w:t>”</w:t>
+      </w:r>
+      <w:r>
+        <w:rPr>
+          <w:rFonts w:hint="eastAsia"/>
+        </w:rPr>
+        <w:t>按钮，背景图</w:t>
+      </w:r>
+      <w:r>
+        <w:rPr>
+          <w:rFonts w:hint="eastAsia"/>
+        </w:rPr>
+        <w:t>为</w:t>
+      </w:r>
+      <w:r>
+        <w:rPr>
+          <w:rFonts w:hint="eastAsia"/>
+        </w:rPr>
+        <w:t>坦克</w:t>
+      </w:r>
+      <w:r>
+        <w:t>大战图</w:t>
+      </w:r>
+      <w:r>
+        <w:rPr>
+          <w:rFonts w:hint="eastAsia"/>
+        </w:rPr>
+        <w:t>，</w:t>
+      </w:r>
+      <w:r>
+        <w:tab/>
+      </w:r>
+      <w:r>
+        <w:rPr>
+          <w:rFonts w:hint="eastAsia"/>
+        </w:rPr>
+        <w:t>开始</w:t>
+      </w:r>
+      <w:r>
+        <w:rPr>
+          <w:rFonts w:hint="eastAsia"/>
+        </w:rPr>
+        <w:t>界面相对其他界面来说较为简单，</w:t>
+      </w:r>
+      <w:r>
+        <w:rPr>
+          <w:rFonts w:hint="eastAsia"/>
+        </w:rPr>
+        <w:t>新建两</w:t>
+      </w:r>
+      <w:r>
+        <w:rPr>
+          <w:rFonts w:hint="eastAsia"/>
+        </w:rPr>
+        <w:t>个</w:t>
+      </w:r>
+      <w:r>
+        <w:t>UIButton</w:t>
+      </w:r>
+      <w:r>
+        <w:rPr>
+          <w:rFonts w:hint="eastAsia"/>
+        </w:rPr>
+        <w:t>，将</w:t>
+      </w:r>
+      <w:r>
+        <w:rPr>
+          <w:rFonts w:hint="eastAsia"/>
+        </w:rPr>
+        <w:t xml:space="preserve">button </w:t>
+      </w:r>
+      <w:r>
+        <w:rPr>
+          <w:rFonts w:hint="eastAsia"/>
+        </w:rPr>
+        <w:t>的</w:t>
+      </w:r>
+      <w:r>
+        <w:t>text</w:t>
+      </w:r>
+      <w:r>
+        <w:rPr>
+          <w:rFonts w:hint="eastAsia"/>
+        </w:rPr>
+        <w:t>的文字改成“开始</w:t>
+      </w:r>
+      <w:r>
+        <w:t>游戏</w:t>
+      </w:r>
+      <w:r>
+        <w:rPr>
+          <w:rFonts w:hint="eastAsia"/>
+        </w:rPr>
+        <w:t>”</w:t>
+      </w:r>
+      <w:r>
+        <w:rPr>
+          <w:rFonts w:hint="eastAsia"/>
+        </w:rPr>
+        <w:t xml:space="preserve"> </w:t>
+      </w:r>
+      <w:r>
+        <w:rPr>
+          <w:rFonts w:hint="eastAsia"/>
+        </w:rPr>
+        <w:t>和</w:t>
+      </w:r>
+      <w:r>
+        <w:rPr>
+          <w:rFonts w:hint="eastAsia"/>
+        </w:rPr>
+        <w:t xml:space="preserve"> </w:t>
+      </w:r>
+      <w:r>
+        <w:rPr>
+          <w:rFonts w:hint="eastAsia"/>
+        </w:rPr>
+        <w:t>“退出</w:t>
+      </w:r>
+      <w:r>
+        <w:t>游戏</w:t>
+      </w:r>
+      <w:r>
+        <w:rPr>
+          <w:rFonts w:hint="eastAsia"/>
+        </w:rPr>
+        <w:t>”</w:t>
+      </w:r>
+      <w:r>
+        <w:rPr>
+          <w:rFonts w:hint="eastAsia"/>
+        </w:rPr>
+        <w:t>，调整</w:t>
+      </w:r>
+      <w:r>
+        <w:rPr>
+          <w:rFonts w:hint="eastAsia"/>
+        </w:rPr>
+        <w:t xml:space="preserve"> Tranform</w:t>
+      </w:r>
+      <w:r>
+        <w:rPr>
+          <w:rFonts w:hint="eastAsia"/>
+        </w:rPr>
+        <w:t>大小。</w:t>
+      </w:r>
+      <w:r>
+        <w:rPr>
+          <w:rFonts w:hint="eastAsia"/>
+        </w:rPr>
+        <w:t>功能实现点击“进入游戏”按钮，进入</w:t>
+      </w:r>
+      <w:r>
+        <w:rPr>
+          <w:rFonts w:hint="eastAsia"/>
+        </w:rPr>
+        <w:t>加载游戏</w:t>
+      </w:r>
+      <w:r>
+        <w:rPr>
+          <w:rFonts w:hint="eastAsia"/>
+        </w:rPr>
+        <w:t>界面，实现代码如下：</w:t>
+      </w:r>
+    </w:p>
+    <w:p>
+      <w:pPr>
+        <w:pStyle w:val="3-3"/>
+      </w:pPr>
+      <w:bookmarkStart w:id="70" w:name="_Toc483150661"/>
+      <w:r>
+        <w:rPr>
+          <w:rFonts w:hint="eastAsia"/>
+        </w:rPr>
+        <w:lastRenderedPageBreak/>
+        <w:t xml:space="preserve">4.1.2 </w:t>
+      </w:r>
+      <w:r>
+        <w:rPr>
+          <w:rFonts w:hint="eastAsia"/>
+        </w:rPr>
+        <w:t>加载</w:t>
       </w:r>
       <w:r>
         <w:t>界面</w:t>
@@ -13310,34 +14029,150 @@
       <w:bookmarkEnd w:id="70"/>
     </w:p>
     <w:p>
-      <w:pPr>
-        <w:rPr>
-          <w:rFonts w:hint="eastAsia"/>
-        </w:rPr>
-      </w:pPr>
-      <w:r>
-        <w:rPr>
-          <w:rFonts w:hint="eastAsia"/>
-        </w:rPr>
-        <w:t xml:space="preserve">   </w:t>
+      <w:r>
+        <w:tab/>
+      </w:r>
+      <w:r>
+        <w:rPr>
+          <w:rFonts w:hint="eastAsia"/>
+        </w:rPr>
+        <w:t>玩很多游戏，在加载切换场景的时候往往需要载入很多的资源，因此需要加载比较长的时间，为了有更好的玩家交互，让玩家可以在等待加载的同时也不会觉得无聊，就需要一个好的缓冲过程了。这时候我们用到的就是异步加载。在加载的时候我们可以通过各种各样的方式给玩家一种“假象”，让玩家可以知道游戏的加载进度</w:t>
+      </w:r>
+      <w:r>
+        <w:rPr>
+          <w:rFonts w:hint="eastAsia"/>
+        </w:rPr>
+        <w:t>。本</w:t>
+      </w:r>
+      <w:r>
+        <w:t>次游戏中实现了一个异步加载场景的方法</w:t>
+      </w:r>
+      <w:r>
+        <w:rPr>
+          <w:rFonts w:hint="eastAsia"/>
+        </w:rPr>
+        <w:t>。</w:t>
       </w:r>
     </w:p>
     <w:p>
       <w:pPr>
+        <w:rPr>
+          <w:rFonts w:hint="eastAsia"/>
+        </w:rPr>
+      </w:pPr>
+      <w:r>
+        <w:tab/>
+      </w:r>
+      <w:r>
+        <w:rPr>
+          <w:rFonts w:hint="eastAsia"/>
+        </w:rPr>
+        <w:t>加载</w:t>
+      </w:r>
+      <w:r>
+        <w:t>界面</w:t>
+      </w:r>
+      <w:r>
+        <w:rPr>
+          <w:rFonts w:hint="eastAsia"/>
+        </w:rPr>
+        <w:t>需</w:t>
+      </w:r>
+      <w:r>
+        <w:t>新建一个</w:t>
+      </w:r>
+      <w:r>
+        <w:rPr>
+          <w:rFonts w:hint="eastAsia"/>
+        </w:rPr>
+        <w:t>UI</w:t>
+      </w:r>
+      <w:r>
+        <w:t>-</w:t>
+      </w:r>
+      <w:r>
+        <w:rPr>
+          <w:rFonts w:hint="eastAsia"/>
+        </w:rPr>
+        <w:t>&gt;</w:t>
+      </w:r>
+      <w:r>
+        <w:t>Slider</w:t>
+      </w:r>
+      <w:r>
+        <w:rPr>
+          <w:rFonts w:hint="eastAsia"/>
+        </w:rPr>
+        <w:t>滑动条</w:t>
+      </w:r>
+      <w:r>
+        <w:t>来表示加载进度，</w:t>
+      </w:r>
+      <w:r>
+        <w:rPr>
+          <w:rFonts w:hint="eastAsia"/>
+        </w:rPr>
+        <w:t>在</w:t>
+      </w:r>
+      <w:r>
+        <w:t>场景中挂上</w:t>
+      </w:r>
+      <w:r>
+        <w:rPr>
+          <w:rFonts w:hint="eastAsia"/>
+        </w:rPr>
+        <w:t>脚本</w:t>
+      </w:r>
+      <w:r>
+        <w:t>LoadManager.cs</w:t>
+      </w:r>
+      <w:r>
+        <w:rPr>
+          <w:rFonts w:hint="eastAsia"/>
+        </w:rPr>
+        <w:t>来</w:t>
+      </w:r>
+      <w:r>
+        <w:t>控制加载，</w:t>
+      </w:r>
+      <w:r>
+        <w:rPr>
+          <w:rFonts w:hint="eastAsia"/>
+        </w:rPr>
+        <w:t>利用</w:t>
+      </w:r>
+      <w:r>
+        <w:rPr>
+          <w:rFonts w:hint="eastAsia"/>
+        </w:rPr>
+        <w:t xml:space="preserve"> </w:t>
+      </w:r>
+      <w:r>
+        <w:rPr>
+          <w:rFonts w:hint="eastAsia"/>
+        </w:rPr>
+        <w:t>核心</w:t>
+      </w:r>
+      <w:r>
+        <w:t>代码</w:t>
+      </w:r>
+    </w:p>
+    <w:p>
+      <w:pPr>
         <w:pStyle w:val="3-3"/>
       </w:pPr>
-      <w:bookmarkStart w:id="71" w:name="_Toc483150661"/>
-      <w:r>
-        <w:rPr>
-          <w:rFonts w:hint="eastAsia"/>
-        </w:rPr>
-        <w:t xml:space="preserve">4.1.2 </w:t>
-      </w:r>
-      <w:r>
-        <w:rPr>
-          <w:rFonts w:hint="eastAsia"/>
-        </w:rPr>
-        <w:t>加载</w:t>
+      <w:bookmarkStart w:id="71" w:name="_Toc483150662"/>
+      <w:r>
+        <w:rPr>
+          <w:rFonts w:hint="eastAsia"/>
+        </w:rPr>
+        <w:t xml:space="preserve">4.1.3 </w:t>
+      </w:r>
+      <w:r>
+        <w:rPr>
+          <w:rFonts w:hint="eastAsia"/>
+        </w:rPr>
+        <w:t>游戏</w:t>
       </w:r>
       <w:r>
         <w:t>界面</w:t>
@@ -13346,39 +14181,44 @@
     </w:p>
     <w:p>
       <w:pPr>
-        <w:pStyle w:val="3-3"/>
-      </w:pPr>
-      <w:bookmarkStart w:id="72" w:name="_Toc483150662"/>
-      <w:r>
-        <w:rPr>
-          <w:rFonts w:hint="eastAsia"/>
-        </w:rPr>
-        <w:t xml:space="preserve">4.1.3 </w:t>
-      </w:r>
-      <w:r>
-        <w:rPr>
-          <w:rFonts w:hint="eastAsia"/>
-        </w:rPr>
-        <w:t>游戏</w:t>
-      </w:r>
-      <w:r>
-        <w:t>界面</w:t>
+        <w:pStyle w:val="2-2"/>
+      </w:pPr>
+      <w:bookmarkStart w:id="72" w:name="_Toc483150663"/>
+      <w:r>
+        <w:rPr>
+          <w:rFonts w:hint="eastAsia"/>
+        </w:rPr>
+        <w:t>4.</w:t>
+      </w:r>
+      <w:r>
+        <w:t>2</w:t>
+      </w:r>
+      <w:r>
+        <w:rPr>
+          <w:rFonts w:hint="eastAsia"/>
+        </w:rPr>
+        <w:t xml:space="preserve"> </w:t>
+      </w:r>
+      <w:r>
+        <w:rPr>
+          <w:rFonts w:hint="eastAsia"/>
+        </w:rPr>
+        <w:t>场景</w:t>
+      </w:r>
+      <w:r>
+        <w:t>渲染实现</w:t>
       </w:r>
       <w:bookmarkEnd w:id="72"/>
     </w:p>
     <w:p>
       <w:pPr>
-        <w:pStyle w:val="2-2"/>
-      </w:pPr>
-      <w:bookmarkStart w:id="73" w:name="_Toc483150663"/>
-      <w:r>
-        <w:rPr>
-          <w:rFonts w:hint="eastAsia"/>
-        </w:rPr>
-        <w:t>4.</w:t>
-      </w:r>
-      <w:r>
-        <w:t>2</w:t>
+        <w:ind w:firstLine="420"/>
+      </w:pPr>
+      <w:r>
+        <w:rPr>
+          <w:rFonts w:hint="eastAsia"/>
+        </w:rPr>
+        <w:t>考虑到游戏的需求，</w:t>
       </w:r>
       <w:r>
         <w:rPr>
@@ -13390,22 +14230,7 @@
         <w:rPr>
           <w:rFonts w:hint="eastAsia"/>
         </w:rPr>
-        <w:t>场景</w:t>
-      </w:r>
-      <w:r>
-        <w:t>渲染实现</w:t>
-      </w:r>
-      <w:bookmarkEnd w:id="73"/>
-    </w:p>
-    <w:p>
-      <w:pPr>
-        <w:ind w:firstLine="420"/>
-      </w:pPr>
-      <w:r>
-        <w:rPr>
-          <w:rFonts w:hint="eastAsia"/>
-        </w:rPr>
-        <w:t>考虑到游戏的需求，</w:t>
+        <w:t>整个场景主要包括几类渲染对象，</w:t>
       </w:r>
       <w:r>
         <w:rPr>
@@ -13417,7 +14242,7 @@
         <w:rPr>
           <w:rFonts w:hint="eastAsia"/>
         </w:rPr>
-        <w:t>整个场景主要包括几类渲染对象，</w:t>
+        <w:t>如天空盒、</w:t>
       </w:r>
       <w:r>
         <w:rPr>
@@ -13429,7 +14254,7 @@
         <w:rPr>
           <w:rFonts w:hint="eastAsia"/>
         </w:rPr>
-        <w:t>如天空盒、</w:t>
+        <w:t>水面、</w:t>
       </w:r>
       <w:r>
         <w:rPr>
@@ -13441,7 +14266,19 @@
         <w:rPr>
           <w:rFonts w:hint="eastAsia"/>
         </w:rPr>
-        <w:t>水面、</w:t>
+        <w:t>地形、外部导入的</w:t>
+      </w:r>
+      <w:r>
+        <w:rPr>
+          <w:rFonts w:hint="eastAsia"/>
+        </w:rPr>
+        <w:t xml:space="preserve"> 3D </w:t>
+      </w:r>
+      <w:r>
+        <w:rPr>
+          <w:rFonts w:hint="eastAsia"/>
+        </w:rPr>
+        <w:t>模型、</w:t>
       </w:r>
       <w:r>
         <w:rPr>
@@ -13453,19 +14290,7 @@
         <w:rPr>
           <w:rFonts w:hint="eastAsia"/>
         </w:rPr>
-        <w:t>地形、外部导入的</w:t>
-      </w:r>
-      <w:r>
-        <w:rPr>
-          <w:rFonts w:hint="eastAsia"/>
-        </w:rPr>
-        <w:t xml:space="preserve"> 3D </w:t>
-      </w:r>
-      <w:r>
-        <w:rPr>
-          <w:rFonts w:hint="eastAsia"/>
-        </w:rPr>
-        <w:t>模型、</w:t>
+        <w:t>投影、</w:t>
       </w:r>
       <w:r>
         <w:rPr>
@@ -13477,7 +14302,7 @@
         <w:rPr>
           <w:rFonts w:hint="eastAsia"/>
         </w:rPr>
-        <w:t>投影、</w:t>
+        <w:t>粒子系统等，</w:t>
       </w:r>
       <w:r>
         <w:rPr>
@@ -13487,29 +14312,17 @@
       </w:r>
       <w:r>
         <w:rPr>
-          <w:rFonts w:hint="eastAsia"/>
-        </w:rPr>
-        <w:t>粒子系统等，</w:t>
-      </w:r>
-      <w:r>
-        <w:rPr>
-          <w:rFonts w:hint="eastAsia"/>
-        </w:rPr>
-        <w:t xml:space="preserve"> </w:t>
-      </w:r>
-      <w:r>
-        <w:rPr>
           <w:noProof/>
         </w:rPr>
         <w:drawing>
-          <wp:inline distT="0" distB="0" distL="0" distR="0" wp14:anchorId="483FA4B0" wp14:editId="4C9DCF80">
+          <wp:inline distT="0" distB="0" distL="0" distR="0" wp14:anchorId="5BBFCC9E" wp14:editId="6819A5DC">
             <wp:extent cx="5400040" cy="1781175"/>
             <wp:effectExtent l="38100" t="0" r="48260" b="0"/>
             <wp:docPr id="17" name="图示 17"/>
             <wp:cNvGraphicFramePr/>
             <a:graphic xmlns:a="http://schemas.openxmlformats.org/drawingml/2006/main">
               <a:graphicData uri="http://schemas.openxmlformats.org/drawingml/2006/diagram">
-                <dgm:relIds xmlns:dgm="http://schemas.openxmlformats.org/drawingml/2006/diagram" xmlns:r="http://schemas.openxmlformats.org/officeDocument/2006/relationships" r:dm="rId30" r:lo="rId31" r:qs="rId32" r:cs="rId33"/>
+                <dgm:relIds xmlns:dgm="http://schemas.openxmlformats.org/drawingml/2006/diagram" xmlns:r="http://schemas.openxmlformats.org/officeDocument/2006/relationships" r:dm="rId31" r:lo="rId32" r:qs="rId33" r:cs="rId34"/>
               </a:graphicData>
             </a:graphic>
           </wp:inline>
@@ -13567,7 +14380,7 @@
         <w:pStyle w:val="3-3"/>
         <w:ind w:firstLine="420"/>
       </w:pPr>
-      <w:bookmarkStart w:id="74" w:name="_Toc483150664"/>
+      <w:bookmarkStart w:id="73" w:name="_Toc483150664"/>
       <w:r>
         <w:rPr>
           <w:rFonts w:hint="eastAsia"/>
@@ -13580,7 +14393,7 @@
         </w:rPr>
         <w:t>天空盒</w:t>
       </w:r>
-      <w:bookmarkEnd w:id="74"/>
+      <w:bookmarkEnd w:id="73"/>
     </w:p>
     <w:p>
       <w:r>
@@ -13734,14 +14547,7 @@
         <w:rPr>
           <w:rFonts w:hint="eastAsia"/>
         </w:rPr>
-        <w:t>云</w:t>
-      </w:r>
-      <w:r>
-        <w:rPr>
-          <w:rFonts w:hint="eastAsia"/>
-        </w:rPr>
-        <w:lastRenderedPageBreak/>
-        <w:t>影等特效的贴图。</w:t>
+        <w:t>云影等特效的贴图。</w:t>
       </w:r>
     </w:p>
     <w:p>
@@ -13749,8 +14555,9 @@
         <w:rPr>
           <w:noProof/>
         </w:rPr>
+        <w:lastRenderedPageBreak/>
         <w:drawing>
-          <wp:anchor distT="0" distB="0" distL="114300" distR="114300" simplePos="0" relativeHeight="251639808" behindDoc="0" locked="0" layoutInCell="1" allowOverlap="1" wp14:anchorId="5D2E39FD" wp14:editId="51738C9B">
+          <wp:anchor distT="0" distB="0" distL="114300" distR="114300" simplePos="0" relativeHeight="251618816" behindDoc="0" locked="0" layoutInCell="1" allowOverlap="1" wp14:anchorId="3AFCC84E" wp14:editId="0E9D3AF2">
             <wp:simplePos x="0" y="0"/>
             <wp:positionH relativeFrom="column">
               <wp:posOffset>156210</wp:posOffset>
@@ -13773,7 +14580,7 @@
                     <pic:cNvPicPr/>
                   </pic:nvPicPr>
                   <pic:blipFill>
-                    <a:blip r:embed="rId35">
+                    <a:blip r:embed="rId36">
                       <a:extLst>
                         <a:ext uri="{28A0092B-C50C-407E-A947-70E740481C1C}">
                           <a14:useLocalDpi xmlns:a14="http://schemas.microsoft.com/office/drawing/2010/main" val="0"/>
@@ -14036,7 +14843,7 @@
           <w:noProof/>
         </w:rPr>
         <w:drawing>
-          <wp:anchor distT="0" distB="0" distL="114300" distR="114300" simplePos="0" relativeHeight="251642880" behindDoc="0" locked="0" layoutInCell="1" allowOverlap="1" wp14:anchorId="58E5ED26" wp14:editId="07C7B8A7">
+          <wp:anchor distT="0" distB="0" distL="114300" distR="114300" simplePos="0" relativeHeight="251624960" behindDoc="0" locked="0" layoutInCell="1" allowOverlap="1" wp14:anchorId="40EB0AE3" wp14:editId="140D906B">
             <wp:simplePos x="0" y="0"/>
             <wp:positionH relativeFrom="column">
               <wp:posOffset>-3810</wp:posOffset>
@@ -14059,7 +14866,7 @@
                     <pic:cNvPicPr/>
                   </pic:nvPicPr>
                   <pic:blipFill>
-                    <a:blip r:embed="rId36">
+                    <a:blip r:embed="rId37">
                       <a:extLst>
                         <a:ext uri="{28A0092B-C50C-407E-A947-70E740481C1C}">
                           <a14:useLocalDpi xmlns:a14="http://schemas.microsoft.com/office/drawing/2010/main" val="0"/>
@@ -14272,7 +15079,7 @@
         <w:pStyle w:val="3-3"/>
         <w:ind w:firstLine="420"/>
       </w:pPr>
-      <w:bookmarkStart w:id="75" w:name="_Toc483150665"/>
+      <w:bookmarkStart w:id="74" w:name="_Toc483150665"/>
       <w:r>
         <w:rPr>
           <w:rFonts w:hint="eastAsia"/>
@@ -14288,7 +15095,7 @@
         </w:rPr>
         <w:t>地形</w:t>
       </w:r>
-      <w:bookmarkEnd w:id="75"/>
+      <w:bookmarkEnd w:id="74"/>
     </w:p>
     <w:p>
       <w:pPr>
@@ -14302,7 +15109,7 @@
           <w:noProof/>
         </w:rPr>
         <w:drawing>
-          <wp:anchor distT="0" distB="0" distL="114300" distR="114300" simplePos="0" relativeHeight="251649024" behindDoc="0" locked="0" layoutInCell="1" allowOverlap="1" wp14:anchorId="14039D16" wp14:editId="69AE143B">
+          <wp:anchor distT="0" distB="0" distL="114300" distR="114300" simplePos="0" relativeHeight="251637248" behindDoc="0" locked="0" layoutInCell="1" allowOverlap="1" wp14:anchorId="676A0633" wp14:editId="697CCE9B">
             <wp:simplePos x="0" y="0"/>
             <wp:positionH relativeFrom="column">
               <wp:posOffset>1329690</wp:posOffset>
@@ -14325,7 +15132,7 @@
                     <pic:cNvPicPr/>
                   </pic:nvPicPr>
                   <pic:blipFill>
-                    <a:blip r:embed="rId37">
+                    <a:blip r:embed="rId38">
                       <a:extLst>
                         <a:ext uri="{28A0092B-C50C-407E-A947-70E740481C1C}">
                           <a14:useLocalDpi xmlns:a14="http://schemas.microsoft.com/office/drawing/2010/main" val="0"/>
@@ -14873,126 +15680,10 @@
           <w:noProof/>
         </w:rPr>
         <w:drawing>
-          <wp:inline distT="0" distB="0" distL="0" distR="0" wp14:anchorId="564B00F6" wp14:editId="1670BBEE">
+          <wp:inline distT="0" distB="0" distL="0" distR="0" wp14:anchorId="740F08B7" wp14:editId="7FCE50B5">
             <wp:extent cx="5400040" cy="2928620"/>
             <wp:effectExtent l="0" t="0" r="0" b="5080"/>
             <wp:docPr id="19" name="图片 19"/>
-            <wp:cNvGraphicFramePr>
-              <a:graphicFrameLocks xmlns:a="http://schemas.openxmlformats.org/drawingml/2006/main" noChangeAspect="1"/>
-            </wp:cNvGraphicFramePr>
-            <a:graphic xmlns:a="http://schemas.openxmlformats.org/drawingml/2006/main">
-              <a:graphicData uri="http://schemas.openxmlformats.org/drawingml/2006/picture">
-                <pic:pic xmlns:pic="http://schemas.openxmlformats.org/drawingml/2006/picture">
-                  <pic:nvPicPr>
-                    <pic:cNvPr id="1" name=""/>
-                    <pic:cNvPicPr/>
-                  </pic:nvPicPr>
-                  <pic:blipFill>
-                    <a:blip r:embed="rId38"/>
-                    <a:stretch>
-                      <a:fillRect/>
-                    </a:stretch>
-                  </pic:blipFill>
-                  <pic:spPr>
-                    <a:xfrm>
-                      <a:off x="0" y="0"/>
-                      <a:ext cx="5400040" cy="2928620"/>
-                    </a:xfrm>
-                    <a:prstGeom prst="rect">
-                      <a:avLst/>
-                    </a:prstGeom>
-                  </pic:spPr>
-                </pic:pic>
-              </a:graphicData>
-            </a:graphic>
-          </wp:inline>
-        </w:drawing>
-      </w:r>
-    </w:p>
-    <w:p>
-      <w:pPr>
-        <w:pStyle w:val="9-"/>
-      </w:pPr>
-      <w:r>
-        <w:rPr>
-          <w:rFonts w:hint="eastAsia"/>
-        </w:rPr>
-        <w:t>图</w:t>
-      </w:r>
-      <w:r>
-        <w:rPr>
-          <w:rFonts w:hint="eastAsia"/>
-        </w:rPr>
-        <w:t xml:space="preserve"> 4-3</w:t>
-      </w:r>
-      <w:r>
-        <w:t>-2</w:t>
-      </w:r>
-      <w:r>
-        <w:rPr>
-          <w:rFonts w:hint="eastAsia"/>
-        </w:rPr>
-        <w:t xml:space="preserve"> </w:t>
-      </w:r>
-      <w:r>
-        <w:rPr>
-          <w:rFonts w:hint="eastAsia"/>
-        </w:rPr>
-        <w:t>小岛地形效果图</w:t>
-      </w:r>
-    </w:p>
-    <w:p>
-      <w:pPr>
-        <w:pStyle w:val="9-"/>
-        <w:jc w:val="both"/>
-        <w:rPr>
-          <w:sz w:val="24"/>
-          <w:szCs w:val="22"/>
-        </w:rPr>
-      </w:pPr>
-      <w:r>
-        <w:rPr>
-          <w:rFonts w:hint="eastAsia"/>
-          <w:sz w:val="24"/>
-          <w:szCs w:val="22"/>
-        </w:rPr>
-        <w:t>地形创建</w:t>
-      </w:r>
-      <w:r>
-        <w:rPr>
-          <w:sz w:val="24"/>
-          <w:szCs w:val="22"/>
-        </w:rPr>
-        <w:t>步骤如下</w:t>
-      </w:r>
-      <w:r>
-        <w:rPr>
-          <w:rFonts w:hint="eastAsia"/>
-          <w:sz w:val="24"/>
-          <w:szCs w:val="22"/>
-        </w:rPr>
-        <w:t>:</w:t>
-      </w:r>
-    </w:p>
-    <w:p>
-      <w:pPr>
-        <w:pStyle w:val="9-"/>
-        <w:jc w:val="both"/>
-        <w:rPr>
-          <w:sz w:val="24"/>
-          <w:szCs w:val="22"/>
-        </w:rPr>
-      </w:pPr>
-      <w:r>
-        <w:rPr>
-          <w:noProof/>
-        </w:rPr>
-        <w:lastRenderedPageBreak/>
-        <w:drawing>
-          <wp:inline distT="0" distB="0" distL="0" distR="0" wp14:anchorId="7DE655C6" wp14:editId="0875959A">
-            <wp:extent cx="3152381" cy="5428571"/>
-            <wp:effectExtent l="0" t="0" r="0" b="1270"/>
-            <wp:docPr id="22" name="图片 22"/>
             <wp:cNvGraphicFramePr>
               <a:graphicFrameLocks xmlns:a="http://schemas.openxmlformats.org/drawingml/2006/main" noChangeAspect="1"/>
             </wp:cNvGraphicFramePr>
@@ -15012,6 +15703,122 @@
                   <pic:spPr>
                     <a:xfrm>
                       <a:off x="0" y="0"/>
+                      <a:ext cx="5400040" cy="2928620"/>
+                    </a:xfrm>
+                    <a:prstGeom prst="rect">
+                      <a:avLst/>
+                    </a:prstGeom>
+                  </pic:spPr>
+                </pic:pic>
+              </a:graphicData>
+            </a:graphic>
+          </wp:inline>
+        </w:drawing>
+      </w:r>
+    </w:p>
+    <w:p>
+      <w:pPr>
+        <w:pStyle w:val="9-"/>
+      </w:pPr>
+      <w:r>
+        <w:rPr>
+          <w:rFonts w:hint="eastAsia"/>
+        </w:rPr>
+        <w:t>图</w:t>
+      </w:r>
+      <w:r>
+        <w:rPr>
+          <w:rFonts w:hint="eastAsia"/>
+        </w:rPr>
+        <w:t xml:space="preserve"> 4-3</w:t>
+      </w:r>
+      <w:r>
+        <w:t>-2</w:t>
+      </w:r>
+      <w:r>
+        <w:rPr>
+          <w:rFonts w:hint="eastAsia"/>
+        </w:rPr>
+        <w:t xml:space="preserve"> </w:t>
+      </w:r>
+      <w:r>
+        <w:rPr>
+          <w:rFonts w:hint="eastAsia"/>
+        </w:rPr>
+        <w:t>小岛地形效果图</w:t>
+      </w:r>
+    </w:p>
+    <w:p>
+      <w:pPr>
+        <w:pStyle w:val="9-"/>
+        <w:jc w:val="both"/>
+        <w:rPr>
+          <w:sz w:val="24"/>
+          <w:szCs w:val="22"/>
+        </w:rPr>
+      </w:pPr>
+      <w:r>
+        <w:rPr>
+          <w:rFonts w:hint="eastAsia"/>
+          <w:sz w:val="24"/>
+          <w:szCs w:val="22"/>
+        </w:rPr>
+        <w:t>地形创建</w:t>
+      </w:r>
+      <w:r>
+        <w:rPr>
+          <w:sz w:val="24"/>
+          <w:szCs w:val="22"/>
+        </w:rPr>
+        <w:t>步骤如下</w:t>
+      </w:r>
+      <w:r>
+        <w:rPr>
+          <w:rFonts w:hint="eastAsia"/>
+          <w:sz w:val="24"/>
+          <w:szCs w:val="22"/>
+        </w:rPr>
+        <w:t>:</w:t>
+      </w:r>
+    </w:p>
+    <w:p>
+      <w:pPr>
+        <w:pStyle w:val="9-"/>
+        <w:jc w:val="both"/>
+        <w:rPr>
+          <w:sz w:val="24"/>
+          <w:szCs w:val="22"/>
+        </w:rPr>
+      </w:pPr>
+      <w:r>
+        <w:rPr>
+          <w:noProof/>
+        </w:rPr>
+        <w:lastRenderedPageBreak/>
+        <w:drawing>
+          <wp:inline distT="0" distB="0" distL="0" distR="0" wp14:anchorId="28FB3640" wp14:editId="485D10E3">
+            <wp:extent cx="3152381" cy="5428571"/>
+            <wp:effectExtent l="0" t="0" r="0" b="1270"/>
+            <wp:docPr id="22" name="图片 22"/>
+            <wp:cNvGraphicFramePr>
+              <a:graphicFrameLocks xmlns:a="http://schemas.openxmlformats.org/drawingml/2006/main" noChangeAspect="1"/>
+            </wp:cNvGraphicFramePr>
+            <a:graphic xmlns:a="http://schemas.openxmlformats.org/drawingml/2006/main">
+              <a:graphicData uri="http://schemas.openxmlformats.org/drawingml/2006/picture">
+                <pic:pic xmlns:pic="http://schemas.openxmlformats.org/drawingml/2006/picture">
+                  <pic:nvPicPr>
+                    <pic:cNvPr id="1" name=""/>
+                    <pic:cNvPicPr/>
+                  </pic:nvPicPr>
+                  <pic:blipFill>
+                    <a:blip r:embed="rId40"/>
+                    <a:stretch>
+                      <a:fillRect/>
+                    </a:stretch>
+                  </pic:blipFill>
+                  <pic:spPr>
+                    <a:xfrm>
+                      <a:off x="0" y="0"/>
                       <a:ext cx="3152381" cy="5428571"/>
                     </a:xfrm>
                     <a:prstGeom prst="rect">
@@ -15419,7 +16226,7 @@
       <w:pPr>
         <w:pStyle w:val="3-3"/>
       </w:pPr>
-      <w:bookmarkStart w:id="76" w:name="_Toc483150666"/>
+      <w:bookmarkStart w:id="75" w:name="_Toc483150666"/>
       <w:r>
         <w:rPr>
           <w:rFonts w:hint="eastAsia"/>
@@ -15432,7 +16239,7 @@
         </w:rPr>
         <w:t>模型</w:t>
       </w:r>
-      <w:bookmarkEnd w:id="76"/>
+      <w:bookmarkEnd w:id="75"/>
     </w:p>
     <w:p>
       <w:pPr>
@@ -15570,7 +16377,7 @@
           <w:noProof/>
         </w:rPr>
         <w:drawing>
-          <wp:anchor distT="0" distB="0" distL="114300" distR="114300" simplePos="0" relativeHeight="251652096" behindDoc="0" locked="0" layoutInCell="1" allowOverlap="1" wp14:anchorId="21F8F469" wp14:editId="66C53436">
+          <wp:anchor distT="0" distB="0" distL="114300" distR="114300" simplePos="0" relativeHeight="251643392" behindDoc="0" locked="0" layoutInCell="1" allowOverlap="1" wp14:anchorId="355DB3ED" wp14:editId="66CC4E4E">
             <wp:simplePos x="0" y="0"/>
             <wp:positionH relativeFrom="column">
               <wp:posOffset>72390</wp:posOffset>
@@ -15593,7 +16400,7 @@
                     <pic:cNvPicPr/>
                   </pic:nvPicPr>
                   <pic:blipFill>
-                    <a:blip r:embed="rId40">
+                    <a:blip r:embed="rId41">
                       <a:extLst>
                         <a:ext uri="{28A0092B-C50C-407E-A947-70E740481C1C}">
                           <a14:useLocalDpi xmlns:a14="http://schemas.microsoft.com/office/drawing/2010/main" val="0"/>
@@ -15794,7 +16601,7 @@
         <w:pStyle w:val="3-3"/>
         <w:ind w:firstLine="420"/>
       </w:pPr>
-      <w:bookmarkStart w:id="77" w:name="_Toc483150667"/>
+      <w:bookmarkStart w:id="76" w:name="_Toc483150667"/>
       <w:r>
         <w:rPr>
           <w:rFonts w:hint="eastAsia"/>
@@ -15811,7 +16618,7 @@
       <w:r>
         <w:t>和投影</w:t>
       </w:r>
-      <w:bookmarkEnd w:id="77"/>
+      <w:bookmarkEnd w:id="76"/>
     </w:p>
     <w:p>
       <w:pPr>
@@ -16438,7 +17245,7 @@
           <w:noProof/>
         </w:rPr>
         <w:drawing>
-          <wp:inline distT="0" distB="0" distL="0" distR="0" wp14:anchorId="3670F42D" wp14:editId="26544627">
+          <wp:inline distT="0" distB="0" distL="0" distR="0" wp14:anchorId="46E503EA" wp14:editId="5AD41254">
             <wp:extent cx="5400040" cy="3004185"/>
             <wp:effectExtent l="0" t="0" r="0" b="5715"/>
             <wp:docPr id="16" name="图片 16"/>
@@ -16453,7 +17260,7 @@
                     <pic:cNvPicPr/>
                   </pic:nvPicPr>
                   <pic:blipFill>
-                    <a:blip r:embed="rId41"/>
+                    <a:blip r:embed="rId42"/>
                     <a:stretch>
                       <a:fillRect/>
                     </a:stretch>
@@ -16801,7 +17608,7 @@
         </w:rPr>
         <w:lastRenderedPageBreak/>
         <w:drawing>
-          <wp:anchor distT="0" distB="0" distL="114300" distR="114300" simplePos="0" relativeHeight="251645952" behindDoc="0" locked="0" layoutInCell="1" allowOverlap="1" wp14:anchorId="0A141DEA" wp14:editId="40CC4205">
+          <wp:anchor distT="0" distB="0" distL="114300" distR="114300" simplePos="0" relativeHeight="251631104" behindDoc="0" locked="0" layoutInCell="1" allowOverlap="1" wp14:anchorId="14D0170E" wp14:editId="0E113534">
             <wp:simplePos x="0" y="0"/>
             <wp:positionH relativeFrom="column">
               <wp:posOffset>1491615</wp:posOffset>
@@ -16824,7 +17631,7 @@
                     <pic:cNvPicPr/>
                   </pic:nvPicPr>
                   <pic:blipFill>
-                    <a:blip r:embed="rId42">
+                    <a:blip r:embed="rId43">
                       <a:extLst>
                         <a:ext uri="{28A0092B-C50C-407E-A947-70E740481C1C}">
                           <a14:useLocalDpi xmlns:a14="http://schemas.microsoft.com/office/drawing/2010/main" val="0"/>
@@ -17043,7 +17850,7 @@
         <w:pStyle w:val="3-3"/>
         <w:ind w:firstLine="420"/>
       </w:pPr>
-      <w:bookmarkStart w:id="78" w:name="_Toc483150668"/>
+      <w:bookmarkStart w:id="77" w:name="_Toc483150668"/>
       <w:r>
         <w:rPr>
           <w:rFonts w:hint="eastAsia"/>
@@ -17056,7 +17863,7 @@
         </w:rPr>
         <w:t>粒子系统</w:t>
       </w:r>
-      <w:bookmarkEnd w:id="78"/>
+      <w:bookmarkEnd w:id="77"/>
     </w:p>
     <w:p>
       <w:pPr>
@@ -17272,7 +18079,7 @@
         </w:rPr>
         <w:lastRenderedPageBreak/>
         <w:drawing>
-          <wp:anchor distT="0" distB="0" distL="114300" distR="114300" simplePos="0" relativeHeight="251655168" behindDoc="0" locked="0" layoutInCell="1" allowOverlap="1" wp14:anchorId="770D9381" wp14:editId="5EE0A5F6">
+          <wp:anchor distT="0" distB="0" distL="114300" distR="114300" simplePos="0" relativeHeight="251649536" behindDoc="0" locked="0" layoutInCell="1" allowOverlap="1" wp14:anchorId="4532B972" wp14:editId="46013509">
             <wp:simplePos x="0" y="0"/>
             <wp:positionH relativeFrom="column">
               <wp:posOffset>1024890</wp:posOffset>
@@ -17295,7 +18102,7 @@
                     <pic:cNvPicPr/>
                   </pic:nvPicPr>
                   <pic:blipFill>
-                    <a:blip r:embed="rId43">
+                    <a:blip r:embed="rId44">
                       <a:extLst>
                         <a:ext uri="{28A0092B-C50C-407E-A947-70E740481C1C}">
                           <a14:useLocalDpi xmlns:a14="http://schemas.microsoft.com/office/drawing/2010/main" val="0"/>
@@ -18391,7 +19198,7 @@
           <w:noProof/>
         </w:rPr>
         <w:drawing>
-          <wp:inline distT="0" distB="0" distL="0" distR="0" wp14:anchorId="6B4BAFFF" wp14:editId="51ABBD7A">
+          <wp:inline distT="0" distB="0" distL="0" distR="0" wp14:anchorId="375C8651" wp14:editId="7399A86A">
             <wp:extent cx="3209524" cy="1133333"/>
             <wp:effectExtent l="0" t="0" r="0" b="0"/>
             <wp:docPr id="27" name="图片 27"/>
@@ -18406,7 +19213,7 @@
                     <pic:cNvPicPr/>
                   </pic:nvPicPr>
                   <pic:blipFill>
-                    <a:blip r:embed="rId44"/>
+                    <a:blip r:embed="rId45"/>
                     <a:stretch>
                       <a:fillRect/>
                     </a:stretch>
@@ -18929,7 +19736,7 @@
           <w:noProof/>
         </w:rPr>
         <w:drawing>
-          <wp:inline distT="0" distB="0" distL="0" distR="0" wp14:anchorId="4490C444" wp14:editId="00C64178">
+          <wp:inline distT="0" distB="0" distL="0" distR="0" wp14:anchorId="68DEE64A" wp14:editId="4A35816B">
             <wp:extent cx="3219048" cy="1057143"/>
             <wp:effectExtent l="0" t="0" r="635" b="0"/>
             <wp:docPr id="29" name="图片 29"/>
@@ -18944,7 +19751,7 @@
                     <pic:cNvPicPr/>
                   </pic:nvPicPr>
                   <pic:blipFill>
-                    <a:blip r:embed="rId45"/>
+                    <a:blip r:embed="rId46"/>
                     <a:stretch>
                       <a:fillRect/>
                     </a:stretch>
@@ -20679,7 +21486,7 @@
           <w:noProof/>
         </w:rPr>
         <w:drawing>
-          <wp:anchor distT="0" distB="0" distL="114300" distR="114300" simplePos="0" relativeHeight="251658240" behindDoc="0" locked="0" layoutInCell="1" allowOverlap="1" wp14:anchorId="50CA4720" wp14:editId="7B1768BF">
+          <wp:anchor distT="0" distB="0" distL="114300" distR="114300" simplePos="0" relativeHeight="251655680" behindDoc="0" locked="0" layoutInCell="1" allowOverlap="1" wp14:anchorId="01B2CC3A" wp14:editId="43518531">
             <wp:simplePos x="0" y="0"/>
             <wp:positionH relativeFrom="column">
               <wp:posOffset>-3810</wp:posOffset>
@@ -20702,7 +21509,7 @@
                     <pic:cNvPicPr/>
                   </pic:nvPicPr>
                   <pic:blipFill>
-                    <a:blip r:embed="rId46">
+                    <a:blip r:embed="rId47">
                       <a:extLst>
                         <a:ext uri="{28A0092B-C50C-407E-A947-70E740481C1C}">
                           <a14:useLocalDpi xmlns:a14="http://schemas.microsoft.com/office/drawing/2010/main" val="0"/>
@@ -21031,7 +21838,7 @@
           <w:noProof/>
         </w:rPr>
         <w:drawing>
-          <wp:inline distT="0" distB="0" distL="0" distR="0" wp14:anchorId="4C1A4FB0" wp14:editId="286FE6C9">
+          <wp:inline distT="0" distB="0" distL="0" distR="0" wp14:anchorId="296F8484" wp14:editId="363B9305">
             <wp:extent cx="3190476" cy="628571"/>
             <wp:effectExtent l="0" t="0" r="0" b="635"/>
             <wp:docPr id="31" name="图片 31"/>
@@ -21046,7 +21853,7 @@
                     <pic:cNvPicPr/>
                   </pic:nvPicPr>
                   <pic:blipFill>
-                    <a:blip r:embed="rId47"/>
+                    <a:blip r:embed="rId48"/>
                     <a:stretch>
                       <a:fillRect/>
                     </a:stretch>
@@ -21404,7 +22211,7 @@
         </w:rPr>
         <w:lastRenderedPageBreak/>
         <w:drawing>
-          <wp:inline distT="0" distB="0" distL="0" distR="0" wp14:anchorId="67F56A4F" wp14:editId="4CFC48DE">
+          <wp:inline distT="0" distB="0" distL="0" distR="0" wp14:anchorId="26840334" wp14:editId="317BBA4F">
             <wp:extent cx="3257143" cy="761905"/>
             <wp:effectExtent l="0" t="0" r="635" b="635"/>
             <wp:docPr id="25" name="图片 25"/>
@@ -21419,7 +22226,7 @@
                     <pic:cNvPicPr/>
                   </pic:nvPicPr>
                   <pic:blipFill>
-                    <a:blip r:embed="rId48"/>
+                    <a:blip r:embed="rId49"/>
                     <a:stretch>
                       <a:fillRect/>
                     </a:stretch>
@@ -21847,7 +22654,7 @@
           <w:noProof/>
         </w:rPr>
         <w:drawing>
-          <wp:inline distT="0" distB="0" distL="0" distR="0" wp14:anchorId="05844345" wp14:editId="3E1560A5">
+          <wp:inline distT="0" distB="0" distL="0" distR="0" wp14:anchorId="72A7290F" wp14:editId="11DF25C7">
             <wp:extent cx="3238095" cy="1914286"/>
             <wp:effectExtent l="0" t="0" r="635" b="0"/>
             <wp:docPr id="26" name="图片 26"/>
@@ -21862,7 +22669,7 @@
                     <pic:cNvPicPr/>
                   </pic:nvPicPr>
                   <pic:blipFill>
-                    <a:blip r:embed="rId49"/>
+                    <a:blip r:embed="rId50"/>
                     <a:stretch>
                       <a:fillRect/>
                     </a:stretch>
@@ -23646,7 +24453,7 @@
       <w:pPr>
         <w:pStyle w:val="2-2"/>
       </w:pPr>
-      <w:bookmarkStart w:id="79" w:name="_Toc483150669"/>
+      <w:bookmarkStart w:id="78" w:name="_Toc483150669"/>
       <w:r>
         <w:rPr>
           <w:rFonts w:hint="eastAsia"/>
@@ -23677,7 +24484,7 @@
         </w:rPr>
         <w:t>实现</w:t>
       </w:r>
-      <w:bookmarkEnd w:id="79"/>
+      <w:bookmarkEnd w:id="78"/>
     </w:p>
     <w:p>
       <w:pPr>
@@ -23687,7 +24494,7 @@
           <w:rFonts w:hint="eastAsia"/>
         </w:rPr>
       </w:pPr>
-      <w:bookmarkStart w:id="80" w:name="_Toc483150670"/>
+      <w:bookmarkStart w:id="79" w:name="_Toc483150670"/>
       <w:r>
         <w:rPr>
           <w:rFonts w:hint="eastAsia"/>
@@ -23709,7 +24516,7 @@
         </w:rPr>
         <w:t>事件</w:t>
       </w:r>
-      <w:bookmarkEnd w:id="80"/>
+      <w:bookmarkEnd w:id="79"/>
       <w:r>
         <w:rPr>
           <w:rFonts w:hint="eastAsia"/>
@@ -23801,7 +24608,7 @@
         </w:rPr>
         <w:lastRenderedPageBreak/>
         <w:drawing>
-          <wp:inline distT="0" distB="0" distL="0" distR="0" wp14:anchorId="3ADA71D7" wp14:editId="79B7B869">
+          <wp:inline distT="0" distB="0" distL="0" distR="0" wp14:anchorId="38B90A8D" wp14:editId="2DD69319">
             <wp:extent cx="5228571" cy="2933333"/>
             <wp:effectExtent l="0" t="0" r="0" b="635"/>
             <wp:docPr id="39" name="图片 39"/>
@@ -23816,7 +24623,7 @@
                     <pic:cNvPicPr/>
                   </pic:nvPicPr>
                   <pic:blipFill>
-                    <a:blip r:embed="rId50"/>
+                    <a:blip r:embed="rId51"/>
                     <a:stretch>
                       <a:fillRect/>
                     </a:stretch>
@@ -23850,7 +24657,7 @@
         <mc:AlternateContent>
           <mc:Choice Requires="wps">
             <w:drawing>
-              <wp:anchor distT="45720" distB="45720" distL="114300" distR="114300" simplePos="0" relativeHeight="251677696" behindDoc="0" locked="0" layoutInCell="1" allowOverlap="1" wp14:anchorId="629A3CF4" wp14:editId="52213AAD">
+              <wp:anchor distT="45720" distB="45720" distL="114300" distR="114300" simplePos="0" relativeHeight="251696640" behindDoc="0" locked="0" layoutInCell="1" allowOverlap="1" wp14:anchorId="1BD5F1B0" wp14:editId="79A5AAFA">
                 <wp:simplePos x="0" y="0"/>
                 <wp:positionH relativeFrom="column">
                   <wp:posOffset>-3810</wp:posOffset>
@@ -24047,11 +24854,7 @@
           </mc:Choice>
           <mc:Fallback>
             <w:pict>
-              <v:shapetype w14:anchorId="629A3CF4" id="_x0000_t202" coordsize="21600,21600" o:spt="202" path="m,l,21600r21600,l21600,xe">
-                <v:stroke joinstyle="miter"/>
-                <v:path gradientshapeok="t" o:connecttype="rect"/>
-              </v:shapetype>
-              <v:shape id="文本框 2" o:spid="_x0000_s1026" type="#_x0000_t202" style="position:absolute;left:0;text-align:left;margin-left:-.3pt;margin-top:21.45pt;width:427.5pt;height:354pt;z-index:251677696;visibility:visible;mso-wrap-style:square;mso-width-percent:0;mso-height-percent:0;mso-wrap-distance-left:9pt;mso-wrap-distance-top:3.6pt;mso-wrap-distance-right:9pt;mso-wrap-distance-bottom:3.6pt;mso-position-horizontal:absolute;mso-position-horizontal-relative:text;mso-position-vertical:absolute;mso-position-vertical-relative:text;mso-width-percent:0;mso-height-percent:0;mso-width-relative:margin;mso-height-relative:margin;v-text-anchor:top" o:gfxdata="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">
+              <v:shape w14:anchorId="1BD5F1B0" id="_x0000_s1027" type="#_x0000_t202" style="position:absolute;left:0;text-align:left;margin-left:-.3pt;margin-top:21.45pt;width:427.5pt;height:354pt;z-index:251696640;visibility:visible;mso-wrap-style:square;mso-width-percent:0;mso-height-percent:0;mso-wrap-distance-left:9pt;mso-wrap-distance-top:3.6pt;mso-wrap-distance-right:9pt;mso-wrap-distance-bottom:3.6pt;mso-position-horizontal:absolute;mso-position-horizontal-relative:text;mso-position-vertical:absolute;mso-position-vertical-relative:text;mso-width-percent:0;mso-height-percent:0;mso-width-relative:margin;mso-height-relative:margin;v-text-anchor:top" o:gfxdata="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">
                 <v:textbox>
                   <w:txbxContent>
                     <w:p>
@@ -24456,7 +25259,7 @@
         <w:pStyle w:val="3-3"/>
         <w:ind w:firstLine="420"/>
       </w:pPr>
-      <w:bookmarkStart w:id="81" w:name="_Toc483150671"/>
+      <w:bookmarkStart w:id="80" w:name="_Toc483150671"/>
       <w:r>
         <w:rPr>
           <w:rFonts w:hint="eastAsia"/>
@@ -24470,7 +25273,7 @@
         </w:rPr>
         <w:t>摇杆系统</w:t>
       </w:r>
-      <w:bookmarkEnd w:id="81"/>
+      <w:bookmarkEnd w:id="80"/>
     </w:p>
     <w:p>
       <w:pPr>
@@ -24734,7 +25537,7 @@
           <w:noProof/>
         </w:rPr>
         <w:drawing>
-          <wp:inline distT="0" distB="0" distL="0" distR="0" wp14:anchorId="6E8BF954" wp14:editId="0AE90DE5">
+          <wp:inline distT="0" distB="0" distL="0" distR="0" wp14:anchorId="639D21F1" wp14:editId="1E2C14C3">
             <wp:extent cx="1647619" cy="1733333"/>
             <wp:effectExtent l="0" t="0" r="0" b="635"/>
             <wp:docPr id="37" name="图片 37"/>
@@ -24749,7 +25552,7 @@
                     <pic:cNvPicPr/>
                   </pic:nvPicPr>
                   <pic:blipFill>
-                    <a:blip r:embed="rId51"/>
+                    <a:blip r:embed="rId52"/>
                     <a:stretch>
                       <a:fillRect/>
                     </a:stretch>
@@ -24820,7 +25623,7 @@
         <mc:AlternateContent>
           <mc:Choice Requires="wps">
             <w:drawing>
-              <wp:anchor distT="45720" distB="45720" distL="114300" distR="114300" simplePos="0" relativeHeight="251676672" behindDoc="0" locked="0" layoutInCell="1" allowOverlap="1" wp14:anchorId="198C39AC" wp14:editId="338D3435">
+              <wp:anchor distT="45720" distB="45720" distL="114300" distR="114300" simplePos="0" relativeHeight="251692544" behindDoc="0" locked="0" layoutInCell="1" allowOverlap="1" wp14:anchorId="1C253A22" wp14:editId="5B33F428">
                 <wp:simplePos x="0" y="0"/>
                 <wp:positionH relativeFrom="column">
                   <wp:posOffset>-22860</wp:posOffset>
@@ -25186,7 +25989,7 @@
           </mc:Choice>
           <mc:Fallback>
             <w:pict>
-              <v:shape w14:anchorId="198C39AC" id="_x0000_s1027" type="#_x0000_t202" style="position:absolute;left:0;text-align:left;margin-left:-1.8pt;margin-top:19.65pt;width:467.25pt;height:474pt;z-index:251676672;visibility:visible;mso-wrap-style:square;mso-width-percent:0;mso-height-percent:0;mso-wrap-distance-left:9pt;mso-wrap-distance-top:3.6pt;mso-wrap-distance-right:9pt;mso-wrap-distance-bottom:3.6pt;mso-position-horizontal:absolute;mso-position-horizontal-relative:text;mso-position-vertical:absolute;mso-position-vertical-relative:text;mso-width-percent:0;mso-height-percent:0;mso-width-relative:margin;mso-height-relative:margin;v-text-anchor:top" o:gfxdata="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">
+              <v:shape w14:anchorId="1C253A22" id="_x0000_s1028" type="#_x0000_t202" style="position:absolute;left:0;text-align:left;margin-left:-1.8pt;margin-top:19.65pt;width:467.25pt;height:474pt;z-index:251692544;visibility:visible;mso-wrap-style:square;mso-width-percent:0;mso-height-percent:0;mso-wrap-distance-left:9pt;mso-wrap-distance-top:3.6pt;mso-wrap-distance-right:9pt;mso-wrap-distance-bottom:3.6pt;mso-position-horizontal:absolute;mso-position-horizontal-relative:text;mso-position-vertical:absolute;mso-position-vertical-relative:text;mso-width-percent:0;mso-height-percent:0;mso-width-relative:margin;mso-height-relative:margin;v-text-anchor:top" o:gfxdata="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">
                 <v:textbox>
                   <w:txbxContent>
                     <w:p>
@@ -25704,7 +26507,7 @@
         <w:pStyle w:val="3-3"/>
         <w:ind w:firstLine="420"/>
       </w:pPr>
-      <w:bookmarkStart w:id="82" w:name="_Toc483150672"/>
+      <w:bookmarkStart w:id="81" w:name="_Toc483150672"/>
       <w:r>
         <w:rPr>
           <w:rFonts w:hint="eastAsia"/>
@@ -25727,7 +26530,7 @@
         </w:rPr>
         <w:t>对象池</w:t>
       </w:r>
-      <w:bookmarkEnd w:id="82"/>
+      <w:bookmarkEnd w:id="81"/>
     </w:p>
     <w:p>
       <w:pPr>
@@ -26418,7 +27221,7 @@
         <mc:AlternateContent>
           <mc:Choice Requires="wps">
             <w:drawing>
-              <wp:anchor distT="45720" distB="45720" distL="114300" distR="114300" simplePos="0" relativeHeight="251661312" behindDoc="0" locked="0" layoutInCell="1" allowOverlap="1" wp14:anchorId="552964B8" wp14:editId="3009CB53">
+              <wp:anchor distT="45720" distB="45720" distL="114300" distR="114300" simplePos="0" relativeHeight="251662848" behindDoc="0" locked="0" layoutInCell="1" allowOverlap="1" wp14:anchorId="732A7925" wp14:editId="3F767FBF">
                 <wp:simplePos x="0" y="0"/>
                 <wp:positionH relativeFrom="column">
                   <wp:posOffset>-128270</wp:posOffset>
@@ -26632,7 +27435,7 @@
           </mc:Choice>
           <mc:Fallback>
             <w:pict>
-              <v:shape w14:anchorId="552964B8" id="_x0000_s1028" type="#_x0000_t202" style="position:absolute;left:0;text-align:left;margin-left:-10.1pt;margin-top:31.4pt;width:443.25pt;height:301.5pt;z-index:251661312;visibility:visible;mso-wrap-style:square;mso-width-percent:0;mso-height-percent:0;mso-wrap-distance-left:9pt;mso-wrap-distance-top:3.6pt;mso-wrap-distance-right:9pt;mso-wrap-distance-bottom:3.6pt;mso-position-horizontal:absolute;mso-position-horizontal-relative:text;mso-position-vertical:absolute;mso-position-vertical-relative:text;mso-width-percent:0;mso-height-percent:0;mso-width-relative:margin;mso-height-relative:margin;v-text-anchor:top" o:gfxdata="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">
+              <v:shape w14:anchorId="732A7925" id="_x0000_s1029" type="#_x0000_t202" style="position:absolute;left:0;text-align:left;margin-left:-10.1pt;margin-top:31.4pt;width:443.25pt;height:301.5pt;z-index:251662848;visibility:visible;mso-wrap-style:square;mso-width-percent:0;mso-height-percent:0;mso-wrap-distance-left:9pt;mso-wrap-distance-top:3.6pt;mso-wrap-distance-right:9pt;mso-wrap-distance-bottom:3.6pt;mso-position-horizontal:absolute;mso-position-horizontal-relative:text;mso-position-vertical:absolute;mso-position-vertical-relative:text;mso-width-percent:0;mso-height-percent:0;mso-width-relative:margin;mso-height-relative:margin;v-text-anchor:top" o:gfxdata="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">
                 <v:textbox>
                   <w:txbxContent>
                     <w:p>
@@ -26887,7 +27690,7 @@
         <mc:AlternateContent>
           <mc:Choice Requires="wps">
             <w:drawing>
-              <wp:anchor distT="45720" distB="45720" distL="114300" distR="114300" simplePos="0" relativeHeight="251664384" behindDoc="0" locked="0" layoutInCell="1" allowOverlap="1" wp14:anchorId="2192E618" wp14:editId="1B91E416">
+              <wp:anchor distT="45720" distB="45720" distL="114300" distR="114300" simplePos="0" relativeHeight="251667968" behindDoc="0" locked="0" layoutInCell="1" allowOverlap="1" wp14:anchorId="400F8D3E" wp14:editId="2FAA489C">
                 <wp:simplePos x="0" y="0"/>
                 <wp:positionH relativeFrom="column">
                   <wp:posOffset>81915</wp:posOffset>
@@ -27217,7 +28020,7 @@
           </mc:Choice>
           <mc:Fallback>
             <w:pict>
-              <v:shape w14:anchorId="2192E618" id="_x0000_s1029" type="#_x0000_t202" style="position:absolute;left:0;text-align:left;margin-left:6.45pt;margin-top:55.95pt;width:461.25pt;height:244.5pt;z-index:251664384;visibility:visible;mso-wrap-style:square;mso-width-percent:0;mso-height-percent:0;mso-wrap-distance-left:9pt;mso-wrap-distance-top:3.6pt;mso-wrap-distance-right:9pt;mso-wrap-distance-bottom:3.6pt;mso-position-horizontal:absolute;mso-position-horizontal-relative:text;mso-position-vertical:absolute;mso-position-vertical-relative:text;mso-width-percent:0;mso-height-percent:0;mso-width-relative:margin;mso-height-relative:margin;v-text-anchor:top" o:gfxdata="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">
+              <v:shape w14:anchorId="400F8D3E" id="_x0000_s1030" type="#_x0000_t202" style="position:absolute;left:0;text-align:left;margin-left:6.45pt;margin-top:55.95pt;width:461.25pt;height:244.5pt;z-index:251667968;visibility:visible;mso-wrap-style:square;mso-width-percent:0;mso-height-percent:0;mso-wrap-distance-left:9pt;mso-wrap-distance-top:3.6pt;mso-wrap-distance-right:9pt;mso-wrap-distance-bottom:3.6pt;mso-position-horizontal:absolute;mso-position-horizontal-relative:text;mso-position-vertical:absolute;mso-position-vertical-relative:text;mso-width-percent:0;mso-height-percent:0;mso-width-relative:margin;mso-height-relative:margin;v-text-anchor:top" o:gfxdata="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">
                 <v:textbox>
                   <w:txbxContent>
                     <w:p>
@@ -27832,7 +28635,7 @@
           <w:noProof/>
         </w:rPr>
         <w:drawing>
-          <wp:inline distT="0" distB="0" distL="0" distR="0" wp14:anchorId="08CE7366" wp14:editId="732DC58D">
+          <wp:inline distT="0" distB="0" distL="0" distR="0" wp14:anchorId="32B04E48" wp14:editId="30B7F02E">
             <wp:extent cx="3028571" cy="2857143"/>
             <wp:effectExtent l="0" t="0" r="635" b="635"/>
             <wp:docPr id="32" name="图片 32"/>
@@ -27847,7 +28650,7 @@
                     <pic:cNvPicPr/>
                   </pic:nvPicPr>
                   <pic:blipFill>
-                    <a:blip r:embed="rId52"/>
+                    <a:blip r:embed="rId53"/>
                     <a:stretch>
                       <a:fillRect/>
                     </a:stretch>
@@ -27880,7 +28683,7 @@
       <w:pPr>
         <w:pStyle w:val="3-3"/>
       </w:pPr>
-      <w:bookmarkStart w:id="83" w:name="_Toc483150673"/>
+      <w:bookmarkStart w:id="82" w:name="_Toc483150673"/>
       <w:r>
         <w:rPr>
           <w:rFonts w:hint="eastAsia"/>
@@ -27896,7 +28699,7 @@
       <w:r>
         <w:t>系统</w:t>
       </w:r>
-      <w:bookmarkEnd w:id="83"/>
+      <w:bookmarkEnd w:id="82"/>
     </w:p>
     <w:p>
       <w:pPr>
@@ -27912,7 +28715,7 @@
         <mc:AlternateContent>
           <mc:Choice Requires="wps">
             <w:drawing>
-              <wp:anchor distT="45720" distB="45720" distL="114300" distR="114300" simplePos="0" relativeHeight="251668480" behindDoc="0" locked="0" layoutInCell="1" allowOverlap="1" wp14:anchorId="3C6442A5" wp14:editId="6D5D7D1B">
+              <wp:anchor distT="45720" distB="45720" distL="114300" distR="114300" simplePos="0" relativeHeight="251675136" behindDoc="0" locked="0" layoutInCell="1" allowOverlap="1" wp14:anchorId="1B85EE41" wp14:editId="7C11E969">
                 <wp:simplePos x="0" y="0"/>
                 <wp:positionH relativeFrom="column">
                   <wp:posOffset>-3810</wp:posOffset>
@@ -28192,7 +28995,7 @@
           </mc:Choice>
           <mc:Fallback>
             <w:pict>
-              <v:shape w14:anchorId="3C6442A5" id="_x0000_s1030" type="#_x0000_t202" style="position:absolute;left:0;text-align:left;margin-left:-.3pt;margin-top:70.1pt;width:450.75pt;height:462.75pt;z-index:251668480;visibility:visible;mso-wrap-style:square;mso-width-percent:0;mso-height-percent:0;mso-wrap-distance-left:9pt;mso-wrap-distance-top:3.6pt;mso-wrap-distance-right:9pt;mso-wrap-distance-bottom:3.6pt;mso-position-horizontal:absolute;mso-position-horizontal-relative:text;mso-position-vertical:absolute;mso-position-vertical-relative:text;mso-width-percent:0;mso-height-percent:0;mso-width-relative:margin;mso-height-relative:margin;v-text-anchor:top" o:gfxdata="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">
+              <v:shape w14:anchorId="1B85EE41" id="_x0000_s1031" type="#_x0000_t202" style="position:absolute;left:0;text-align:left;margin-left:-.3pt;margin-top:70.1pt;width:450.75pt;height:462.75pt;z-index:251675136;visibility:visible;mso-wrap-style:square;mso-width-percent:0;mso-height-percent:0;mso-wrap-distance-left:9pt;mso-wrap-distance-top:3.6pt;mso-wrap-distance-right:9pt;mso-wrap-distance-bottom:3.6pt;mso-position-horizontal:absolute;mso-position-horizontal-relative:text;mso-position-vertical:absolute;mso-position-vertical-relative:text;mso-width-percent:0;mso-height-percent:0;mso-width-relative:margin;mso-height-relative:margin;v-text-anchor:top" o:gfxdata="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">
                 <v:textbox>
                   <w:txbxContent>
                     <w:p>
@@ -28774,7 +29577,7 @@
         <mc:AlternateContent>
           <mc:Choice Requires="wps">
             <w:drawing>
-              <wp:anchor distT="45720" distB="45720" distL="114300" distR="114300" simplePos="0" relativeHeight="251670528" behindDoc="0" locked="0" layoutInCell="1" allowOverlap="1" wp14:anchorId="5D7B40F2" wp14:editId="5C77629F">
+              <wp:anchor distT="45720" distB="45720" distL="114300" distR="114300" simplePos="0" relativeHeight="251680256" behindDoc="0" locked="0" layoutInCell="1" allowOverlap="1" wp14:anchorId="56344B04" wp14:editId="2F2ECB9F">
                 <wp:simplePos x="0" y="0"/>
                 <wp:positionH relativeFrom="column">
                   <wp:posOffset>-3810</wp:posOffset>
@@ -28921,7 +29724,7 @@
           </mc:Choice>
           <mc:Fallback>
             <w:pict>
-              <v:shape w14:anchorId="5D7B40F2" id="_x0000_s1031" type="#_x0000_t202" style="position:absolute;left:0;text-align:left;margin-left:-.3pt;margin-top:28.55pt;width:423pt;height:48pt;z-index:251670528;visibility:visible;mso-wrap-style:square;mso-width-percent:0;mso-height-percent:0;mso-wrap-distance-left:9pt;mso-wrap-distance-top:3.6pt;mso-wrap-distance-right:9pt;mso-wrap-distance-bottom:3.6pt;mso-position-horizontal:absolute;mso-position-horizontal-relative:text;mso-position-vertical:absolute;mso-position-vertical-relative:text;mso-width-percent:0;mso-height-percent:0;mso-width-relative:margin;mso-height-relative:margin;v-text-anchor:top" o:gfxdata="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">
+              <v:shape w14:anchorId="56344B04" id="_x0000_s1032" type="#_x0000_t202" style="position:absolute;left:0;text-align:left;margin-left:-.3pt;margin-top:28.55pt;width:423pt;height:48pt;z-index:251680256;visibility:visible;mso-wrap-style:square;mso-width-percent:0;mso-height-percent:0;mso-wrap-distance-left:9pt;mso-wrap-distance-top:3.6pt;mso-wrap-distance-right:9pt;mso-wrap-distance-bottom:3.6pt;mso-position-horizontal:absolute;mso-position-horizontal-relative:text;mso-position-vertical:absolute;mso-position-vertical-relative:text;mso-width-percent:0;mso-height-percent:0;mso-width-relative:margin;mso-height-relative:margin;v-text-anchor:top" o:gfxdata="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">
                 <v:textbox>
                   <w:txbxContent>
                     <w:p>
@@ -29022,7 +29825,7 @@
       <w:pPr>
         <w:pStyle w:val="2-2"/>
       </w:pPr>
-      <w:bookmarkStart w:id="84" w:name="_Toc483150674"/>
+      <w:bookmarkStart w:id="83" w:name="_Toc483150674"/>
       <w:r>
         <w:rPr>
           <w:noProof/>
@@ -29031,7 +29834,7 @@
         <mc:AlternateContent>
           <mc:Choice Requires="wps">
             <w:drawing>
-              <wp:anchor distT="45720" distB="45720" distL="114300" distR="114300" simplePos="0" relativeHeight="251672576" behindDoc="0" locked="0" layoutInCell="1" allowOverlap="1" wp14:anchorId="74A9BB96" wp14:editId="2E8E6008">
+              <wp:anchor distT="45720" distB="45720" distL="114300" distR="114300" simplePos="0" relativeHeight="251685376" behindDoc="0" locked="0" layoutInCell="1" allowOverlap="1" wp14:anchorId="31464D35" wp14:editId="710CB7CD">
                 <wp:simplePos x="0" y="0"/>
                 <wp:positionH relativeFrom="column">
                   <wp:posOffset>-3810</wp:posOffset>
@@ -29218,7 +30021,7 @@
           </mc:Choice>
           <mc:Fallback>
             <w:pict>
-              <v:shape w14:anchorId="74A9BB96" id="_x0000_s1032" type="#_x0000_t202" style="position:absolute;left:0;text-align:left;margin-left:-.3pt;margin-top:22.95pt;width:423.75pt;height:61.5pt;z-index:251672576;visibility:visible;mso-wrap-style:square;mso-width-percent:0;mso-height-percent:0;mso-wrap-distance-left:9pt;mso-wrap-distance-top:3.6pt;mso-wrap-distance-right:9pt;mso-wrap-distance-bottom:3.6pt;mso-position-horizontal:absolute;mso-position-horizontal-relative:text;mso-position-vertical:absolute;mso-position-vertical-relative:text;mso-width-percent:0;mso-height-percent:0;mso-width-relative:margin;mso-height-relative:margin;v-text-anchor:top" o:gfxdata="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">
+              <v:shape w14:anchorId="31464D35" id="_x0000_s1033" type="#_x0000_t202" style="position:absolute;left:0;text-align:left;margin-left:-.3pt;margin-top:22.95pt;width:423.75pt;height:61.5pt;z-index:251685376;visibility:visible;mso-wrap-style:square;mso-width-percent:0;mso-height-percent:0;mso-wrap-distance-left:9pt;mso-wrap-distance-top:3.6pt;mso-wrap-distance-right:9pt;mso-wrap-distance-bottom:3.6pt;mso-position-horizontal:absolute;mso-position-horizontal-relative:text;mso-position-vertical:absolute;mso-position-vertical-relative:text;mso-width-percent:0;mso-height-percent:0;mso-width-relative:margin;mso-height-relative:margin;v-text-anchor:top" o:gfxdata="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">
                 <v:textbox>
                   <w:txbxContent>
                     <w:p>
@@ -29381,7 +30184,7 @@
         </w:rPr>
         <w:t>实现</w:t>
       </w:r>
-      <w:bookmarkEnd w:id="84"/>
+      <w:bookmarkEnd w:id="83"/>
       <w:r>
         <w:t xml:space="preserve"> </w:t>
       </w:r>
@@ -29390,7 +30193,7 @@
       <w:pPr>
         <w:pStyle w:val="3-3"/>
       </w:pPr>
-      <w:bookmarkStart w:id="85" w:name="_Toc483150675"/>
+      <w:bookmarkStart w:id="84" w:name="_Toc483150675"/>
       <w:r>
         <w:rPr>
           <w:rFonts w:hint="eastAsia"/>
@@ -29405,6 +30208,28 @@
       </w:r>
       <w:r>
         <w:t>系统</w:t>
+      </w:r>
+      <w:bookmarkEnd w:id="84"/>
+    </w:p>
+    <w:p>
+      <w:pPr>
+        <w:pStyle w:val="3-3"/>
+      </w:pPr>
+      <w:bookmarkStart w:id="85" w:name="_Toc483150676"/>
+      <w:r>
+        <w:rPr>
+          <w:rFonts w:hint="eastAsia"/>
+        </w:rPr>
+        <w:t>4.</w:t>
+      </w:r>
+      <w:r>
+        <w:t xml:space="preserve">3.6 </w:t>
+      </w:r>
+      <w:r>
+        <w:rPr>
+          <w:rFonts w:hint="eastAsia"/>
+        </w:rPr>
+        <w:t>坦克系统</w:t>
       </w:r>
       <w:bookmarkEnd w:id="85"/>
     </w:p>
@@ -29412,99 +30237,105 @@
       <w:pPr>
         <w:pStyle w:val="3-3"/>
       </w:pPr>
-      <w:bookmarkStart w:id="86" w:name="_Toc483150676"/>
-      <w:r>
-        <w:rPr>
-          <w:rFonts w:hint="eastAsia"/>
-        </w:rPr>
-        <w:t>4.</w:t>
-      </w:r>
-      <w:r>
-        <w:t xml:space="preserve">3.6 </w:t>
-      </w:r>
-      <w:r>
-        <w:rPr>
-          <w:rFonts w:hint="eastAsia"/>
-        </w:rPr>
-        <w:t>坦克系统</w:t>
+      <w:bookmarkStart w:id="86" w:name="_Toc483150677"/>
+      <w:bookmarkStart w:id="87" w:name="_Toc483150678"/>
+      <w:r>
+        <w:rPr>
+          <w:rFonts w:hint="eastAsia"/>
+        </w:rPr>
+        <w:t>4</w:t>
+      </w:r>
+      <w:r>
+        <w:t xml:space="preserve">.3.6 </w:t>
+      </w:r>
+      <w:r>
+        <w:rPr>
+          <w:rFonts w:hint="eastAsia"/>
+        </w:rPr>
+        <w:t>寻路系统</w:t>
+      </w:r>
+      <w:bookmarkEnd w:id="87"/>
+    </w:p>
+    <w:p>
+      <w:pPr>
+        <w:pStyle w:val="3-3"/>
+      </w:pPr>
+      <w:r>
+        <w:rPr>
+          <w:rFonts w:hint="eastAsia"/>
+        </w:rPr>
+        <w:t xml:space="preserve">4.3.5 </w:t>
+      </w:r>
+      <w:r>
+        <w:rPr>
+          <w:rFonts w:hint="eastAsia"/>
+        </w:rPr>
+        <w:t>音效</w:t>
+      </w:r>
+      <w:r>
+        <w:rPr>
+          <w:rFonts w:hint="eastAsia"/>
+        </w:rPr>
+        <w:t>系统</w:t>
       </w:r>
       <w:bookmarkEnd w:id="86"/>
     </w:p>
     <w:p>
       <w:pPr>
-        <w:pStyle w:val="3-3"/>
-      </w:pPr>
-      <w:bookmarkStart w:id="87" w:name="_Toc483150677"/>
-      <w:bookmarkStart w:id="88" w:name="_Toc483150678"/>
-      <w:r>
-        <w:rPr>
-          <w:rFonts w:hint="eastAsia"/>
-        </w:rPr>
-        <w:t>4</w:t>
-      </w:r>
-      <w:r>
-        <w:t xml:space="preserve">.3.6 </w:t>
-      </w:r>
-      <w:r>
-        <w:rPr>
-          <w:rFonts w:hint="eastAsia"/>
-        </w:rPr>
-        <w:t>寻路系统</w:t>
-      </w:r>
-      <w:bookmarkEnd w:id="88"/>
+        <w:pStyle w:val="1-1"/>
+      </w:pPr>
+      <w:bookmarkStart w:id="88" w:name="_Toc466640272"/>
+      <w:bookmarkStart w:id="89" w:name="_Toc466640340"/>
+      <w:bookmarkStart w:id="90" w:name="_Toc466640606"/>
+      <w:bookmarkStart w:id="91" w:name="_Toc483150679"/>
+      <w:bookmarkEnd w:id="66"/>
+      <w:bookmarkEnd w:id="67"/>
+      <w:bookmarkEnd w:id="68"/>
+      <w:r>
+        <w:rPr>
+          <w:rFonts w:hint="eastAsia"/>
+        </w:rPr>
+        <w:t>第五章 游戏</w:t>
+      </w:r>
+      <w:r>
+        <w:t>展示与</w:t>
+      </w:r>
+      <w:r>
+        <w:rPr>
+          <w:rFonts w:hint="eastAsia"/>
+        </w:rPr>
+        <w:t>性能</w:t>
+      </w:r>
+      <w:r>
+        <w:t>分析</w:t>
+      </w:r>
+      <w:bookmarkEnd w:id="91"/>
     </w:p>
     <w:p>
       <w:pPr>
-        <w:pStyle w:val="3-3"/>
-      </w:pPr>
-      <w:r>
-        <w:rPr>
-          <w:rFonts w:hint="eastAsia"/>
-        </w:rPr>
-        <w:t xml:space="preserve">4.3.5 </w:t>
-      </w:r>
-      <w:r>
-        <w:rPr>
-          <w:rFonts w:hint="eastAsia"/>
-        </w:rPr>
-        <w:t>音效</w:t>
-      </w:r>
-      <w:r>
-        <w:rPr>
-          <w:rFonts w:hint="eastAsia"/>
-        </w:rPr>
-        <w:t>系统</w:t>
-      </w:r>
-      <w:bookmarkEnd w:id="87"/>
-    </w:p>
-    <w:p>
-      <w:pPr>
-        <w:pStyle w:val="1-1"/>
-      </w:pPr>
-      <w:bookmarkStart w:id="89" w:name="_Toc466640272"/>
-      <w:bookmarkStart w:id="90" w:name="_Toc466640340"/>
-      <w:bookmarkStart w:id="91" w:name="_Toc466640606"/>
-      <w:bookmarkStart w:id="92" w:name="_Toc483150679"/>
-      <w:bookmarkEnd w:id="67"/>
-      <w:bookmarkEnd w:id="68"/>
-      <w:bookmarkEnd w:id="69"/>
-      <w:r>
-        <w:rPr>
-          <w:rFonts w:hint="eastAsia"/>
-        </w:rPr>
-        <w:t>第五章 游戏</w:t>
-      </w:r>
-      <w:r>
-        <w:t>展示与</w:t>
-      </w:r>
-      <w:r>
-        <w:rPr>
-          <w:rFonts w:hint="eastAsia"/>
-        </w:rPr>
-        <w:t>性能</w:t>
-      </w:r>
-      <w:r>
-        <w:t>分析</w:t>
+        <w:pStyle w:val="2-2"/>
+      </w:pPr>
+      <w:bookmarkStart w:id="92" w:name="_Toc483150680"/>
+      <w:r>
+        <w:rPr>
+          <w:rFonts w:hint="eastAsia"/>
+        </w:rPr>
+        <w:t>5</w:t>
+      </w:r>
+      <w:r>
+        <w:t>.1</w:t>
+      </w:r>
+      <w:r>
+        <w:t xml:space="preserve"> </w:t>
+      </w:r>
+      <w:r>
+        <w:rPr>
+          <w:rFonts w:hint="eastAsia"/>
+        </w:rPr>
+        <w:t>游戏</w:t>
+      </w:r>
+      <w:r>
+        <w:t>展示</w:t>
       </w:r>
       <w:bookmarkEnd w:id="92"/>
     </w:p>
@@ -29512,27 +30343,21 @@
       <w:pPr>
         <w:pStyle w:val="2-2"/>
       </w:pPr>
-      <w:bookmarkStart w:id="93" w:name="_Toc483150680"/>
-      <w:r>
-        <w:rPr>
-          <w:rFonts w:hint="eastAsia"/>
-        </w:rPr>
-        <w:t>5</w:t>
-      </w:r>
-      <w:r>
-        <w:t>.1</w:t>
-      </w:r>
-      <w:r>
-        <w:t xml:space="preserve"> </w:t>
-      </w:r>
-      <w:r>
-        <w:rPr>
-          <w:rFonts w:hint="eastAsia"/>
-        </w:rPr>
-        <w:t>游戏</w:t>
-      </w:r>
-      <w:r>
-        <w:t>展示</w:t>
+      <w:bookmarkStart w:id="93" w:name="_Toc483150681"/>
+      <w:r>
+        <w:rPr>
+          <w:rFonts w:hint="eastAsia"/>
+        </w:rPr>
+        <w:t xml:space="preserve">5.2 </w:t>
+      </w:r>
+      <w:r>
+        <w:rPr>
+          <w:rFonts w:hint="eastAsia"/>
+        </w:rPr>
+        <w:t>性能</w:t>
+      </w:r>
+      <w:r>
+        <w:t>分析</w:t>
       </w:r>
       <w:bookmarkEnd w:id="93"/>
     </w:p>
@@ -29540,232 +30365,248 @@
       <w:pPr>
         <w:pStyle w:val="2-2"/>
       </w:pPr>
-      <w:bookmarkStart w:id="94" w:name="_Toc483150681"/>
-      <w:r>
-        <w:rPr>
-          <w:rFonts w:hint="eastAsia"/>
-        </w:rPr>
-        <w:t xml:space="preserve">5.2 </w:t>
-      </w:r>
-      <w:r>
-        <w:rPr>
-          <w:rFonts w:hint="eastAsia"/>
-        </w:rPr>
-        <w:t>性能</w:t>
-      </w:r>
-      <w:r>
-        <w:t>分析</w:t>
+      <w:bookmarkStart w:id="94" w:name="_Toc483150682"/>
+      <w:r>
+        <w:rPr>
+          <w:rFonts w:hint="eastAsia"/>
+        </w:rPr>
+        <w:t xml:space="preserve">5.3 </w:t>
+      </w:r>
+      <w:r>
+        <w:rPr>
+          <w:rFonts w:hint="eastAsia"/>
+        </w:rPr>
+        <w:t>优化</w:t>
       </w:r>
       <w:bookmarkEnd w:id="94"/>
     </w:p>
     <w:p>
       <w:pPr>
-        <w:pStyle w:val="2-2"/>
-      </w:pPr>
-      <w:bookmarkStart w:id="95" w:name="_Toc483150682"/>
-      <w:r>
-        <w:rPr>
-          <w:rFonts w:hint="eastAsia"/>
-        </w:rPr>
-        <w:t xml:space="preserve">5.3 </w:t>
-      </w:r>
-      <w:r>
-        <w:rPr>
-          <w:rFonts w:hint="eastAsia"/>
-        </w:rPr>
-        <w:t>优化</w:t>
-      </w:r>
+        <w:ind w:firstLine="420"/>
+        <w:rPr>
+          <w:rFonts w:ascii="Times New Roman" w:hAnsi="Times New Roman"/>
+          <w:sz w:val="24"/>
+          <w:lang w:val="x-none"/>
+        </w:rPr>
+      </w:pPr>
+      <w:r>
+        <w:rPr>
+          <w:rFonts w:ascii="Times New Roman" w:hAnsi="Times New Roman" w:hint="eastAsia"/>
+          <w:sz w:val="24"/>
+          <w:lang w:val="x-none"/>
+        </w:rPr>
+        <w:t>本次基于</w:t>
+      </w:r>
+      <w:r>
+        <w:rPr>
+          <w:rFonts w:ascii="Times New Roman" w:hAnsi="Times New Roman" w:hint="eastAsia"/>
+          <w:sz w:val="24"/>
+          <w:lang w:val="x-none"/>
+        </w:rPr>
+        <w:t>Unity3D</w:t>
+      </w:r>
+      <w:r>
+        <w:rPr>
+          <w:rFonts w:ascii="Times New Roman" w:hAnsi="Times New Roman" w:hint="eastAsia"/>
+          <w:sz w:val="24"/>
+          <w:lang w:val="x-none"/>
+        </w:rPr>
+        <w:t>的设计，最后发布的游戏原型，实现了基本的游戏效果。</w:t>
+      </w:r>
+      <w:r>
+        <w:rPr>
+          <w:rFonts w:ascii="Times New Roman" w:hAnsi="Times New Roman" w:hint="eastAsia"/>
+          <w:sz w:val="24"/>
+          <w:lang w:val="x-none"/>
+        </w:rPr>
+        <w:t>3D</w:t>
+      </w:r>
+      <w:r>
+        <w:rPr>
+          <w:rFonts w:ascii="Times New Roman" w:hAnsi="Times New Roman" w:hint="eastAsia"/>
+          <w:sz w:val="24"/>
+          <w:lang w:val="x-none"/>
+        </w:rPr>
+        <w:t>的地形效果比较真实，游戏中的天空、光照效果也基本实现。坦克</w:t>
+      </w:r>
+      <w:r>
+        <w:rPr>
+          <w:rFonts w:ascii="Times New Roman" w:hAnsi="Times New Roman" w:hint="eastAsia"/>
+          <w:sz w:val="24"/>
+          <w:lang w:val="x-none"/>
+        </w:rPr>
+        <w:t>360</w:t>
+      </w:r>
+      <w:r>
+        <w:rPr>
+          <w:rFonts w:ascii="Times New Roman" w:hAnsi="Times New Roman" w:hint="eastAsia"/>
+          <w:sz w:val="24"/>
+          <w:lang w:val="x-none"/>
+        </w:rPr>
+        <w:t>°</w:t>
+      </w:r>
+      <w:r>
+        <w:rPr>
+          <w:rFonts w:ascii="Times New Roman" w:hAnsi="Times New Roman"/>
+          <w:sz w:val="24"/>
+          <w:lang w:val="x-none"/>
+        </w:rPr>
+        <w:t>旋转行走</w:t>
+      </w:r>
+      <w:r>
+        <w:rPr>
+          <w:rFonts w:ascii="Times New Roman" w:hAnsi="Times New Roman" w:hint="eastAsia"/>
+          <w:sz w:val="24"/>
+          <w:lang w:val="x-none"/>
+        </w:rPr>
+        <w:t>，可以发射炮弹，并且有爆炸效果，游戏界面中有</w:t>
+      </w:r>
+      <w:r>
+        <w:rPr>
+          <w:rFonts w:ascii="Times New Roman" w:hAnsi="Times New Roman" w:hint="eastAsia"/>
+          <w:sz w:val="24"/>
+          <w:lang w:val="x-none"/>
+        </w:rPr>
+        <w:t>炮弹</w:t>
+      </w:r>
+      <w:r>
+        <w:rPr>
+          <w:rFonts w:ascii="Times New Roman" w:hAnsi="Times New Roman" w:hint="eastAsia"/>
+          <w:sz w:val="24"/>
+          <w:lang w:val="x-none"/>
+        </w:rPr>
+        <w:t>状态的图形和文字效果。不过由于自身水平有限，加上时间也不够充足，设计存在很多不足之处：</w:t>
+      </w:r>
+    </w:p>
+    <w:p>
+      <w:pPr>
+        <w:ind w:firstLine="420"/>
+        <w:rPr>
+          <w:rFonts w:ascii="Times New Roman" w:hAnsi="Times New Roman"/>
+          <w:sz w:val="24"/>
+          <w:lang w:val="x-none"/>
+        </w:rPr>
+      </w:pPr>
+      <w:r>
+        <w:rPr>
+          <w:rFonts w:ascii="Times New Roman" w:hAnsi="Times New Roman" w:hint="eastAsia"/>
+          <w:sz w:val="24"/>
+          <w:lang w:val="x-none"/>
+        </w:rPr>
+        <w:t xml:space="preserve">1. </w:t>
+      </w:r>
+      <w:r>
+        <w:rPr>
+          <w:rFonts w:ascii="Times New Roman" w:hAnsi="Times New Roman" w:hint="eastAsia"/>
+          <w:sz w:val="24"/>
+          <w:lang w:val="x-none"/>
+        </w:rPr>
+        <w:t>游戏原型比较简陋，功能较少。</w:t>
+      </w:r>
+    </w:p>
+    <w:p>
+      <w:pPr>
+        <w:ind w:firstLine="420"/>
+        <w:rPr>
+          <w:rFonts w:ascii="Times New Roman" w:hAnsi="Times New Roman"/>
+          <w:sz w:val="24"/>
+          <w:lang w:val="x-none"/>
+        </w:rPr>
+      </w:pPr>
+      <w:r>
+        <w:rPr>
+          <w:rFonts w:ascii="Times New Roman" w:hAnsi="Times New Roman" w:hint="eastAsia"/>
+          <w:sz w:val="24"/>
+          <w:lang w:val="x-none"/>
+        </w:rPr>
+        <w:t xml:space="preserve">2. </w:t>
+      </w:r>
+      <w:r>
+        <w:rPr>
+          <w:rFonts w:ascii="Times New Roman" w:hAnsi="Times New Roman" w:hint="eastAsia"/>
+          <w:sz w:val="24"/>
+          <w:lang w:val="x-none"/>
+        </w:rPr>
+        <w:t>炮塔填装效果未实现，不够完善。</w:t>
+      </w:r>
+    </w:p>
+    <w:p>
+      <w:pPr>
+        <w:ind w:firstLine="420"/>
+      </w:pPr>
+      <w:r>
+        <w:rPr>
+          <w:rFonts w:hint="eastAsia"/>
+        </w:rPr>
+        <w:t xml:space="preserve">3. </w:t>
+      </w:r>
+      <w:r>
+        <w:rPr>
+          <w:rFonts w:hint="eastAsia"/>
+        </w:rPr>
+        <w:t>模型设计不够美观</w:t>
+      </w:r>
+    </w:p>
+    <w:p>
+      <w:pPr>
+        <w:pStyle w:val="1-1"/>
+      </w:pPr>
+      <w:bookmarkStart w:id="95" w:name="_Toc483150683"/>
+      <w:r>
+        <w:rPr>
+          <w:rFonts w:hint="eastAsia"/>
+        </w:rPr>
+        <w:t>第</w:t>
+      </w:r>
+      <w:r>
+        <w:rPr>
+          <w:rFonts w:hint="eastAsia"/>
+        </w:rPr>
+        <w:t>六</w:t>
+      </w:r>
+      <w:r>
+        <w:rPr>
+          <w:rFonts w:hint="eastAsia"/>
+        </w:rPr>
+        <w:t xml:space="preserve">章 </w:t>
+      </w:r>
+      <w:r>
+        <w:rPr>
+          <w:rFonts w:hint="eastAsia"/>
+        </w:rPr>
+        <w:t>项目</w:t>
+      </w:r>
+      <w:r>
+        <w:rPr>
+          <w:rFonts w:hint="eastAsia"/>
+        </w:rPr>
+        <w:t>总结与展望</w:t>
+      </w:r>
+      <w:bookmarkEnd w:id="88"/>
+      <w:bookmarkEnd w:id="89"/>
+      <w:bookmarkEnd w:id="90"/>
       <w:bookmarkEnd w:id="95"/>
     </w:p>
     <w:p>
       <w:pPr>
-        <w:ind w:firstLine="420"/>
-        <w:rPr>
-          <w:rFonts w:ascii="Times New Roman" w:hAnsi="Times New Roman"/>
-          <w:sz w:val="24"/>
-          <w:lang w:val="x-none"/>
-        </w:rPr>
-      </w:pPr>
-      <w:r>
-        <w:rPr>
-          <w:rFonts w:ascii="Times New Roman" w:hAnsi="Times New Roman" w:hint="eastAsia"/>
-          <w:sz w:val="24"/>
-          <w:lang w:val="x-none"/>
-        </w:rPr>
-        <w:t>本次基于</w:t>
-      </w:r>
-      <w:r>
-        <w:rPr>
-          <w:rFonts w:ascii="Times New Roman" w:hAnsi="Times New Roman" w:hint="eastAsia"/>
-          <w:sz w:val="24"/>
-          <w:lang w:val="x-none"/>
-        </w:rPr>
-        <w:t>Unity3D</w:t>
-      </w:r>
-      <w:r>
-        <w:rPr>
-          <w:rFonts w:ascii="Times New Roman" w:hAnsi="Times New Roman" w:hint="eastAsia"/>
-          <w:sz w:val="24"/>
-          <w:lang w:val="x-none"/>
-        </w:rPr>
-        <w:t>的设计，最后发布的游戏原型，实现了基本的游戏效果。</w:t>
-      </w:r>
-      <w:r>
-        <w:rPr>
-          <w:rFonts w:ascii="Times New Roman" w:hAnsi="Times New Roman" w:hint="eastAsia"/>
-          <w:sz w:val="24"/>
-          <w:lang w:val="x-none"/>
-        </w:rPr>
-        <w:t>3D</w:t>
-      </w:r>
-      <w:r>
-        <w:rPr>
-          <w:rFonts w:ascii="Times New Roman" w:hAnsi="Times New Roman" w:hint="eastAsia"/>
-          <w:sz w:val="24"/>
-          <w:lang w:val="x-none"/>
-        </w:rPr>
-        <w:t>的地形效果比较真实，游戏中的天空、光照效果也基本实现。坦克</w:t>
-      </w:r>
-      <w:r>
-        <w:rPr>
-          <w:rFonts w:ascii="Times New Roman" w:hAnsi="Times New Roman" w:hint="eastAsia"/>
-          <w:sz w:val="24"/>
-          <w:lang w:val="x-none"/>
-        </w:rPr>
-        <w:t>360</w:t>
-      </w:r>
-      <w:r>
-        <w:rPr>
-          <w:rFonts w:ascii="Times New Roman" w:hAnsi="Times New Roman" w:hint="eastAsia"/>
-          <w:sz w:val="24"/>
-          <w:lang w:val="x-none"/>
-        </w:rPr>
-        <w:t>°</w:t>
-      </w:r>
-      <w:r>
-        <w:rPr>
-          <w:rFonts w:ascii="Times New Roman" w:hAnsi="Times New Roman"/>
-          <w:sz w:val="24"/>
-          <w:lang w:val="x-none"/>
-        </w:rPr>
-        <w:t>旋转行走</w:t>
-      </w:r>
-      <w:r>
-        <w:rPr>
-          <w:rFonts w:ascii="Times New Roman" w:hAnsi="Times New Roman" w:hint="eastAsia"/>
-          <w:sz w:val="24"/>
-          <w:lang w:val="x-none"/>
-        </w:rPr>
-        <w:t>，可以发射炮弹，并且有爆炸效果，游戏界面中有</w:t>
-      </w:r>
-      <w:r>
-        <w:rPr>
-          <w:rFonts w:ascii="Times New Roman" w:hAnsi="Times New Roman" w:hint="eastAsia"/>
-          <w:sz w:val="24"/>
-          <w:lang w:val="x-none"/>
-        </w:rPr>
-        <w:t>炮弹</w:t>
-      </w:r>
-      <w:r>
-        <w:rPr>
-          <w:rFonts w:ascii="Times New Roman" w:hAnsi="Times New Roman" w:hint="eastAsia"/>
-          <w:sz w:val="24"/>
-          <w:lang w:val="x-none"/>
-        </w:rPr>
-        <w:t>状态的图形和文字效果。不过由于自身水平有限，加上时间也不够充足，设计存在很多不足之处：</w:t>
-      </w:r>
-    </w:p>
-    <w:p>
-      <w:pPr>
-        <w:ind w:firstLine="420"/>
-        <w:rPr>
-          <w:rFonts w:ascii="Times New Roman" w:hAnsi="Times New Roman"/>
-          <w:sz w:val="24"/>
-          <w:lang w:val="x-none"/>
-        </w:rPr>
-      </w:pPr>
-      <w:r>
-        <w:rPr>
-          <w:rFonts w:ascii="Times New Roman" w:hAnsi="Times New Roman" w:hint="eastAsia"/>
-          <w:sz w:val="24"/>
-          <w:lang w:val="x-none"/>
-        </w:rPr>
-        <w:t xml:space="preserve">1. </w:t>
-      </w:r>
-      <w:r>
-        <w:rPr>
-          <w:rFonts w:ascii="Times New Roman" w:hAnsi="Times New Roman" w:hint="eastAsia"/>
-          <w:sz w:val="24"/>
-          <w:lang w:val="x-none"/>
-        </w:rPr>
-        <w:t>游戏原型比较简陋，功能较少。</w:t>
-      </w:r>
-    </w:p>
-    <w:p>
-      <w:pPr>
-        <w:ind w:firstLine="420"/>
-        <w:rPr>
-          <w:rFonts w:ascii="Times New Roman" w:hAnsi="Times New Roman"/>
-          <w:sz w:val="24"/>
-          <w:lang w:val="x-none"/>
-        </w:rPr>
-      </w:pPr>
-      <w:r>
-        <w:rPr>
-          <w:rFonts w:ascii="Times New Roman" w:hAnsi="Times New Roman" w:hint="eastAsia"/>
-          <w:sz w:val="24"/>
-          <w:lang w:val="x-none"/>
-        </w:rPr>
-        <w:t xml:space="preserve">2. </w:t>
-      </w:r>
-      <w:r>
-        <w:rPr>
-          <w:rFonts w:ascii="Times New Roman" w:hAnsi="Times New Roman" w:hint="eastAsia"/>
-          <w:sz w:val="24"/>
-          <w:lang w:val="x-none"/>
-        </w:rPr>
-        <w:t>炮塔填装效果未实现，不够完善。</w:t>
-      </w:r>
-    </w:p>
-    <w:p>
-      <w:pPr>
-        <w:ind w:firstLine="420"/>
-      </w:pPr>
-      <w:r>
-        <w:rPr>
-          <w:rFonts w:hint="eastAsia"/>
-        </w:rPr>
-        <w:t xml:space="preserve">3. </w:t>
-      </w:r>
-      <w:r>
-        <w:rPr>
-          <w:rFonts w:hint="eastAsia"/>
-        </w:rPr>
-        <w:t>模型设计不够美观</w:t>
-      </w:r>
-    </w:p>
-    <w:p>
-      <w:pPr>
-        <w:pStyle w:val="1-1"/>
-      </w:pPr>
-      <w:bookmarkStart w:id="96" w:name="_Toc483150683"/>
-      <w:r>
-        <w:rPr>
-          <w:rFonts w:hint="eastAsia"/>
-        </w:rPr>
-        <w:t>第</w:t>
-      </w:r>
-      <w:r>
-        <w:rPr>
-          <w:rFonts w:hint="eastAsia"/>
-        </w:rPr>
-        <w:t>六</w:t>
-      </w:r>
-      <w:r>
-        <w:rPr>
-          <w:rFonts w:hint="eastAsia"/>
-        </w:rPr>
-        <w:t xml:space="preserve">章 </w:t>
+        <w:pStyle w:val="2-2"/>
+      </w:pPr>
+      <w:bookmarkStart w:id="96" w:name="_Toc350262106"/>
+      <w:bookmarkStart w:id="97" w:name="_Toc466640273"/>
+      <w:bookmarkStart w:id="98" w:name="_Toc466640341"/>
+      <w:bookmarkStart w:id="99" w:name="_Toc466640607"/>
+      <w:bookmarkStart w:id="100" w:name="_Toc483150684"/>
+      <w:r>
+        <w:t>6</w:t>
+      </w:r>
+      <w:r>
+        <w:t>.1</w:t>
+      </w:r>
+      <w:r>
+        <w:rPr>
+          <w:rFonts w:hint="eastAsia"/>
+        </w:rPr>
+        <w:t xml:space="preserve"> </w:t>
       </w:r>
       <w:r>
         <w:rPr>
@@ -29777,51 +30618,13 @@
         <w:rPr>
           <w:rFonts w:hint="eastAsia"/>
         </w:rPr>
-        <w:t>总结与展望</w:t>
-      </w:r>
-      <w:bookmarkEnd w:id="89"/>
-      <w:bookmarkEnd w:id="90"/>
-      <w:bookmarkEnd w:id="91"/>
+        <w:t>总结</w:t>
+      </w:r>
       <w:bookmarkEnd w:id="96"/>
-    </w:p>
-    <w:p>
-      <w:pPr>
-        <w:pStyle w:val="2-2"/>
-      </w:pPr>
-      <w:bookmarkStart w:id="97" w:name="_Toc350262106"/>
-      <w:bookmarkStart w:id="98" w:name="_Toc466640273"/>
-      <w:bookmarkStart w:id="99" w:name="_Toc466640341"/>
-      <w:bookmarkStart w:id="100" w:name="_Toc466640607"/>
-      <w:bookmarkStart w:id="101" w:name="_Toc483150684"/>
-      <w:r>
-        <w:t>6</w:t>
-      </w:r>
-      <w:r>
-        <w:t>.1</w:t>
-      </w:r>
-      <w:r>
-        <w:rPr>
-          <w:rFonts w:hint="eastAsia"/>
-        </w:rPr>
-        <w:t xml:space="preserve"> </w:t>
-      </w:r>
-      <w:r>
-        <w:rPr>
-          <w:rFonts w:hint="eastAsia"/>
-        </w:rPr>
-        <w:t>项目</w:t>
-      </w:r>
-      <w:r>
-        <w:rPr>
-          <w:rFonts w:hint="eastAsia"/>
-        </w:rPr>
-        <w:t>总结</w:t>
-      </w:r>
       <w:bookmarkEnd w:id="97"/>
       <w:bookmarkEnd w:id="98"/>
       <w:bookmarkEnd w:id="99"/>
       <w:bookmarkEnd w:id="100"/>
-      <w:bookmarkEnd w:id="101"/>
     </w:p>
     <w:p>
       <w:pPr>
@@ -29864,11 +30667,11 @@
       <w:pPr>
         <w:pStyle w:val="2-2"/>
       </w:pPr>
-      <w:bookmarkStart w:id="102" w:name="_Toc350262107"/>
-      <w:bookmarkStart w:id="103" w:name="_Toc466640274"/>
-      <w:bookmarkStart w:id="104" w:name="_Toc466640342"/>
-      <w:bookmarkStart w:id="105" w:name="_Toc466640608"/>
-      <w:bookmarkStart w:id="106" w:name="_Toc483150685"/>
+      <w:bookmarkStart w:id="101" w:name="_Toc350262107"/>
+      <w:bookmarkStart w:id="102" w:name="_Toc466640274"/>
+      <w:bookmarkStart w:id="103" w:name="_Toc466640342"/>
+      <w:bookmarkStart w:id="104" w:name="_Toc466640608"/>
+      <w:bookmarkStart w:id="105" w:name="_Toc483150685"/>
       <w:r>
         <w:t>6</w:t>
       </w:r>
@@ -29881,11 +30684,11 @@
         </w:rPr>
         <w:t>后续工作展望</w:t>
       </w:r>
+      <w:bookmarkEnd w:id="101"/>
       <w:bookmarkEnd w:id="102"/>
       <w:bookmarkEnd w:id="103"/>
       <w:bookmarkEnd w:id="104"/>
       <w:bookmarkEnd w:id="105"/>
-      <w:bookmarkEnd w:id="106"/>
     </w:p>
     <w:p>
       <w:pPr>
@@ -29904,204 +30707,6 @@
           <w:lang w:val="x-none"/>
         </w:rPr>
         <w:t>时域积分方程方法的研究近几年发展迅速，在本文研究工作的基础上，仍有以下方向值得进一步研究：</w:t>
-      </w:r>
-    </w:p>
-    <w:p>
-      <w:pPr>
-        <w:spacing w:line="400" w:lineRule="exact"/>
-        <w:ind w:firstLineChars="200" w:firstLine="480"/>
-        <w:rPr>
-          <w:rFonts w:ascii="Times New Roman" w:hAnsi="Times New Roman"/>
-          <w:sz w:val="24"/>
-          <w:lang w:val="x-none"/>
-        </w:rPr>
-      </w:pPr>
-      <w:r>
-        <w:rPr>
-          <w:rFonts w:ascii="Times New Roman" w:hAnsi="Times New Roman" w:hint="eastAsia"/>
-          <w:sz w:val="24"/>
-          <w:lang w:val="x-none"/>
-        </w:rPr>
-        <w:t>……</w:t>
-      </w:r>
-    </w:p>
-    <w:p>
-      <w:pPr>
-        <w:spacing w:line="400" w:lineRule="exact"/>
-        <w:ind w:firstLineChars="200" w:firstLine="480"/>
-        <w:rPr>
-          <w:rFonts w:ascii="Times New Roman" w:hAnsi="Times New Roman"/>
-          <w:sz w:val="24"/>
-          <w:lang w:val="x-none"/>
-        </w:rPr>
-        <w:sectPr>
-          <w:headerReference w:type="default" r:id="rId53"/>
-          <w:pgSz w:w="11906" w:h="16838" w:code="9"/>
-          <w:pgMar w:top="1701" w:right="1701" w:bottom="1701" w:left="1701" w:header="1134" w:footer="1134" w:gutter="0"/>
-          <w:cols w:space="425"/>
-          <w:docGrid w:linePitch="312"/>
-        </w:sectPr>
-      </w:pPr>
-    </w:p>
-    <w:p>
-      <w:pPr>
-        <w:pStyle w:val="1-1"/>
-      </w:pPr>
-      <w:bookmarkStart w:id="107" w:name="_Toc466640275"/>
-      <w:bookmarkStart w:id="108" w:name="_Toc466640343"/>
-      <w:bookmarkStart w:id="109" w:name="_Toc466640609"/>
-      <w:bookmarkStart w:id="110" w:name="_Toc483150686"/>
-      <w:r>
-        <w:rPr>
-          <w:rFonts w:hint="eastAsia"/>
-        </w:rPr>
-        <w:lastRenderedPageBreak/>
-        <w:t>致</w:t>
-      </w:r>
-      <w:r>
-        <w:rPr>
-          <w:rFonts w:hint="eastAsia"/>
-        </w:rPr>
-        <w:t xml:space="preserve">  </w:t>
-      </w:r>
-      <w:r>
-        <w:rPr>
-          <w:rFonts w:hint="eastAsia"/>
-        </w:rPr>
-        <w:t>谢</w:t>
-      </w:r>
-      <w:bookmarkEnd w:id="107"/>
-      <w:bookmarkEnd w:id="108"/>
-      <w:bookmarkEnd w:id="109"/>
-      <w:bookmarkEnd w:id="110"/>
-    </w:p>
-    <w:p>
-      <w:pPr>
-        <w:spacing w:line="400" w:lineRule="exact"/>
-        <w:ind w:firstLineChars="200" w:firstLine="480"/>
-        <w:rPr>
-          <w:rFonts w:ascii="Times New Roman" w:hAnsi="Times New Roman"/>
-          <w:sz w:val="24"/>
-        </w:rPr>
-      </w:pPr>
-      <w:r>
-        <w:rPr>
-          <w:rFonts w:ascii="Times New Roman" w:hAnsi="Times New Roman" w:hint="eastAsia"/>
-          <w:sz w:val="24"/>
-        </w:rPr>
-        <w:t>本论文的工作是在我的导师</w:t>
-      </w:r>
-      <w:r>
-        <w:rPr>
-          <w:rFonts w:ascii="Times New Roman" w:hAnsi="Times New Roman" w:hint="eastAsia"/>
-          <w:sz w:val="24"/>
-        </w:rPr>
-        <w:t xml:space="preserve"> </w:t>
-      </w:r>
-      <w:r>
-        <w:rPr>
-          <w:rFonts w:ascii="Times New Roman" w:hAnsi="Times New Roman" w:hint="eastAsia"/>
-          <w:sz w:val="24"/>
-        </w:rPr>
-        <w:t>杨陈</w:t>
-      </w:r>
-      <w:r>
-        <w:rPr>
-          <w:rFonts w:ascii="Times New Roman" w:hAnsi="Times New Roman" w:hint="eastAsia"/>
-          <w:sz w:val="24"/>
-        </w:rPr>
-        <w:t xml:space="preserve"> </w:t>
-      </w:r>
-      <w:r>
-        <w:rPr>
-          <w:rFonts w:ascii="Times New Roman" w:hAnsi="Times New Roman" w:hint="eastAsia"/>
-          <w:sz w:val="24"/>
-        </w:rPr>
-        <w:t>罗嘉</w:t>
-      </w:r>
-      <w:r>
-        <w:rPr>
-          <w:rFonts w:ascii="Times New Roman" w:hAnsi="Times New Roman"/>
-          <w:sz w:val="24"/>
-        </w:rPr>
-        <w:t>庆</w:t>
-      </w:r>
-      <w:r>
-        <w:rPr>
-          <w:rFonts w:ascii="Times New Roman" w:hAnsi="Times New Roman" w:hint="eastAsia"/>
-          <w:sz w:val="24"/>
-        </w:rPr>
-        <w:t xml:space="preserve"> </w:t>
-      </w:r>
-      <w:r>
-        <w:rPr>
-          <w:rFonts w:ascii="Times New Roman" w:hAnsi="Times New Roman" w:hint="eastAsia"/>
-          <w:sz w:val="24"/>
-        </w:rPr>
-        <w:t>的亲切关怀与细心指导下完成的。从课题的选择到论文的最终完成，</w:t>
-      </w:r>
-      <w:r>
-        <w:rPr>
-          <w:rFonts w:ascii="Times New Roman" w:hAnsi="Times New Roman" w:hint="eastAsia"/>
-          <w:sz w:val="24"/>
-        </w:rPr>
-        <w:t>两位</w:t>
-      </w:r>
-      <w:r>
-        <w:rPr>
-          <w:rFonts w:ascii="Times New Roman" w:hAnsi="Times New Roman" w:hint="eastAsia"/>
-          <w:sz w:val="24"/>
-        </w:rPr>
-        <w:t>老师始终都给予了细心的指导和不懈的支持。在进度和效果方面，老师不断的给我提示和意见，让我能更好的完成毕业设计。</w:t>
-      </w:r>
-    </w:p>
-    <w:p>
-      <w:pPr>
-        <w:spacing w:line="400" w:lineRule="exact"/>
-        <w:ind w:firstLine="420"/>
-        <w:rPr>
-          <w:rFonts w:ascii="Times New Roman" w:hAnsi="Times New Roman"/>
-          <w:sz w:val="24"/>
-        </w:rPr>
-      </w:pPr>
-      <w:r>
-        <w:rPr>
-          <w:rFonts w:ascii="Times New Roman" w:hAnsi="Times New Roman" w:hint="eastAsia"/>
-          <w:sz w:val="24"/>
-        </w:rPr>
-        <w:t>还要感谢长期以来给我诸多帮助的同学们，设计中的遇到问题都能及时给予我帮助。你们的友情将是我一生最值得珍惜的财富和最值得怀念的情感。</w:t>
-      </w:r>
-    </w:p>
-    <w:p>
-      <w:pPr>
-        <w:spacing w:line="400" w:lineRule="exact"/>
-        <w:ind w:firstLine="420"/>
-        <w:rPr>
-          <w:rFonts w:ascii="Times New Roman" w:hAnsi="Times New Roman"/>
-          <w:sz w:val="24"/>
-          <w:lang w:val="x-none"/>
-        </w:rPr>
-      </w:pPr>
-      <w:r>
-        <w:rPr>
-          <w:rFonts w:ascii="Times New Roman" w:hAnsi="Times New Roman" w:hint="eastAsia"/>
-          <w:sz w:val="24"/>
-        </w:rPr>
-        <w:t>转眼间</w:t>
-      </w:r>
-      <w:r>
-        <w:rPr>
-          <w:rFonts w:ascii="Times New Roman" w:hAnsi="Times New Roman" w:hint="eastAsia"/>
-          <w:sz w:val="24"/>
-        </w:rPr>
-        <w:t>,</w:t>
-      </w:r>
-      <w:r>
-        <w:rPr>
-          <w:rFonts w:ascii="Times New Roman" w:hAnsi="Times New Roman" w:hint="eastAsia"/>
-          <w:sz w:val="24"/>
-        </w:rPr>
-        <w:t>四年的大学生活即将结束，感谢我的父母、老师、同学以及所有帮助过我的人，祝每个人开心快乐。</w:t>
       </w:r>
     </w:p>
     <w:p>
@@ -30145,1077 +30750,190 @@
       <w:pPr>
         <w:pStyle w:val="1-1"/>
       </w:pPr>
-      <w:bookmarkStart w:id="111" w:name="_Toc466640276"/>
-      <w:bookmarkStart w:id="112" w:name="_Toc466640344"/>
-      <w:bookmarkStart w:id="113" w:name="_Toc466640610"/>
-      <w:bookmarkStart w:id="114" w:name="_Toc483150687"/>
+      <w:bookmarkStart w:id="106" w:name="_Toc466640275"/>
+      <w:bookmarkStart w:id="107" w:name="_Toc466640343"/>
+      <w:bookmarkStart w:id="108" w:name="_Toc466640609"/>
+      <w:bookmarkStart w:id="109" w:name="_Toc483150686"/>
       <w:r>
         <w:rPr>
           <w:rFonts w:hint="eastAsia"/>
         </w:rPr>
         <w:lastRenderedPageBreak/>
-        <w:t>参考文献</w:t>
-      </w:r>
-      <w:bookmarkEnd w:id="111"/>
-      <w:bookmarkEnd w:id="112"/>
-      <w:bookmarkEnd w:id="113"/>
-      <w:bookmarkEnd w:id="114"/>
+        <w:t>致</w:t>
+      </w:r>
+      <w:r>
+        <w:rPr>
+          <w:rFonts w:hint="eastAsia"/>
+        </w:rPr>
+        <w:t xml:space="preserve">  </w:t>
+      </w:r>
+      <w:r>
+        <w:rPr>
+          <w:rFonts w:hint="eastAsia"/>
+        </w:rPr>
+        <w:t>谢</w:t>
+      </w:r>
+      <w:bookmarkEnd w:id="106"/>
+      <w:bookmarkEnd w:id="107"/>
+      <w:bookmarkEnd w:id="108"/>
+      <w:bookmarkEnd w:id="109"/>
     </w:p>
     <w:p>
       <w:pPr>
-        <w:numPr>
-          <w:ilvl w:val="0"/>
-          <w:numId w:val="4"/>
-        </w:numPr>
         <w:spacing w:line="400" w:lineRule="exact"/>
+        <w:ind w:firstLineChars="200" w:firstLine="480"/>
         <w:rPr>
           <w:rFonts w:ascii="Times New Roman" w:hAnsi="Times New Roman"/>
-        </w:rPr>
-      </w:pPr>
-      <w:bookmarkStart w:id="115" w:name="_Ref445304928"/>
-      <w:bookmarkStart w:id="116" w:name="OLE_LINK9"/>
-      <w:bookmarkStart w:id="117" w:name="OLE_LINK10"/>
+          <w:sz w:val="24"/>
+        </w:rPr>
+      </w:pPr>
+      <w:r>
+        <w:rPr>
+          <w:rFonts w:ascii="Times New Roman" w:hAnsi="Times New Roman" w:hint="eastAsia"/>
+          <w:sz w:val="24"/>
+        </w:rPr>
+        <w:t>本论文的工作是在我的导师</w:t>
+      </w:r>
+      <w:r>
+        <w:rPr>
+          <w:rFonts w:ascii="Times New Roman" w:hAnsi="Times New Roman" w:hint="eastAsia"/>
+          <w:sz w:val="24"/>
+        </w:rPr>
+        <w:t xml:space="preserve"> </w:t>
+      </w:r>
+      <w:r>
+        <w:rPr>
+          <w:rFonts w:ascii="Times New Roman" w:hAnsi="Times New Roman" w:hint="eastAsia"/>
+          <w:sz w:val="24"/>
+        </w:rPr>
+        <w:t>杨陈</w:t>
+      </w:r>
+      <w:r>
+        <w:rPr>
+          <w:rFonts w:ascii="Times New Roman" w:hAnsi="Times New Roman" w:hint="eastAsia"/>
+          <w:sz w:val="24"/>
+        </w:rPr>
+        <w:t xml:space="preserve"> </w:t>
+      </w:r>
+      <w:r>
+        <w:rPr>
+          <w:rFonts w:ascii="Times New Roman" w:hAnsi="Times New Roman" w:hint="eastAsia"/>
+          <w:sz w:val="24"/>
+        </w:rPr>
+        <w:t>罗嘉</w:t>
+      </w:r>
       <w:r>
         <w:rPr>
           <w:rFonts w:ascii="Times New Roman" w:hAnsi="Times New Roman"/>
-        </w:rPr>
-        <w:t>W. C.</w:t>
-      </w:r>
-      <w:r>
-        <w:rPr>
-          <w:rFonts w:ascii="Times New Roman" w:hAnsi="Times New Roman" w:hint="eastAsia"/>
+          <w:sz w:val="24"/>
+        </w:rPr>
+        <w:t>庆</w:t>
+      </w:r>
+      <w:r>
+        <w:rPr>
+          <w:rFonts w:ascii="Times New Roman" w:hAnsi="Times New Roman" w:hint="eastAsia"/>
+          <w:sz w:val="24"/>
         </w:rPr>
         <w:t xml:space="preserve"> </w:t>
       </w:r>
       <w:r>
         <w:rPr>
-          <w:rFonts w:ascii="Times New Roman" w:hAnsi="Times New Roman"/>
-        </w:rPr>
-        <w:t>Chew, J. M. Jin, E</w:t>
-      </w:r>
-      <w:r>
-        <w:rPr>
-          <w:rFonts w:ascii="Times New Roman" w:hAnsi="Times New Roman" w:hint="eastAsia"/>
-        </w:rPr>
-        <w:t>.</w:t>
-      </w:r>
-      <w:r>
-        <w:rPr>
-          <w:rFonts w:ascii="Times New Roman" w:hAnsi="Times New Roman"/>
-        </w:rPr>
-        <w:t xml:space="preserve"> Michielssen</w:t>
-      </w:r>
-      <w:r>
-        <w:rPr>
-          <w:rFonts w:ascii="Times New Roman" w:hAnsi="Times New Roman" w:hint="eastAsia"/>
-        </w:rPr>
-        <w:t>,</w:t>
-      </w:r>
-      <w:r>
-        <w:rPr>
-          <w:rFonts w:ascii="Times New Roman" w:hAnsi="Times New Roman"/>
-        </w:rPr>
-        <w:t xml:space="preserve"> et al. Fast and efficient algorithms in computational electromagnetics[M]</w:t>
-      </w:r>
-      <w:r>
-        <w:rPr>
-          <w:rFonts w:ascii="Times New Roman" w:hAnsi="Times New Roman" w:hint="eastAsia"/>
-        </w:rPr>
-        <w:t>.</w:t>
-      </w:r>
-      <w:r>
-        <w:rPr>
-          <w:rFonts w:ascii="Times New Roman" w:hAnsi="Times New Roman"/>
-        </w:rPr>
-        <w:t xml:space="preserve"> </w:t>
-      </w:r>
-      <w:r>
-        <w:rPr>
-          <w:rFonts w:ascii="Times New Roman" w:hAnsi="Times New Roman" w:hint="eastAsia"/>
-        </w:rPr>
-        <w:t xml:space="preserve">Boston: </w:t>
-      </w:r>
-      <w:r>
-        <w:rPr>
-          <w:rFonts w:ascii="Times New Roman" w:hAnsi="Times New Roman"/>
-        </w:rPr>
-        <w:t>A</w:t>
-      </w:r>
-      <w:r>
-        <w:rPr>
-          <w:rFonts w:ascii="Times New Roman" w:hAnsi="Times New Roman" w:hint="eastAsia"/>
-        </w:rPr>
-        <w:t>rtech</w:t>
-      </w:r>
-      <w:r>
-        <w:rPr>
-          <w:rFonts w:ascii="Times New Roman" w:hAnsi="Times New Roman"/>
-        </w:rPr>
-        <w:t xml:space="preserve"> </w:t>
-      </w:r>
-      <w:r>
-        <w:rPr>
-          <w:rFonts w:ascii="Times New Roman" w:hAnsi="Times New Roman" w:hint="eastAsia"/>
-        </w:rPr>
-        <w:t>House</w:t>
-      </w:r>
-      <w:r>
-        <w:rPr>
-          <w:rFonts w:ascii="Times New Roman" w:hAnsi="Times New Roman"/>
-        </w:rPr>
-        <w:t>, 200</w:t>
-      </w:r>
-      <w:r>
-        <w:rPr>
-          <w:rFonts w:ascii="Times New Roman" w:hAnsi="Times New Roman" w:hint="eastAsia"/>
-        </w:rPr>
-        <w:t>0</w:t>
-      </w:r>
-      <w:bookmarkEnd w:id="115"/>
+          <w:rFonts w:ascii="Times New Roman" w:hAnsi="Times New Roman" w:hint="eastAsia"/>
+          <w:sz w:val="24"/>
+        </w:rPr>
+        <w:t>的亲切关怀与细心指导下完成的。从课题的选择到论文的最终完成，</w:t>
+      </w:r>
+      <w:r>
+        <w:rPr>
+          <w:rFonts w:ascii="Times New Roman" w:hAnsi="Times New Roman" w:hint="eastAsia"/>
+          <w:sz w:val="24"/>
+        </w:rPr>
+        <w:t>两位</w:t>
+      </w:r>
+      <w:r>
+        <w:rPr>
+          <w:rFonts w:ascii="Times New Roman" w:hAnsi="Times New Roman" w:hint="eastAsia"/>
+          <w:sz w:val="24"/>
+        </w:rPr>
+        <w:t>老师始终都给予了细心的指导和不懈的支持。在进度和效果方面，老师不断的给我提示和意见，让我能更好的完成毕业设计。</w:t>
+      </w:r>
     </w:p>
     <w:p>
       <w:pPr>
-        <w:pStyle w:val="a"/>
-        <w:numPr>
-          <w:ilvl w:val="0"/>
-          <w:numId w:val="4"/>
-        </w:numPr>
-      </w:pPr>
-      <w:r>
-        <w:rPr>
-          <w:rFonts w:hint="eastAsia"/>
-        </w:rPr>
-        <w:t>盛新庆</w:t>
-      </w:r>
-      <w:r>
-        <w:rPr>
-          <w:rFonts w:hint="eastAsia"/>
-        </w:rPr>
-        <w:t>.</w:t>
-      </w:r>
-      <w:r>
-        <w:rPr>
-          <w:rFonts w:hint="eastAsia"/>
-        </w:rPr>
-        <w:t>计算电磁学要论</w:t>
-      </w:r>
-      <w:r>
-        <w:t>[M]</w:t>
-      </w:r>
-      <w:r>
-        <w:rPr>
-          <w:rFonts w:hint="eastAsia"/>
-        </w:rPr>
-        <w:t>.</w:t>
-      </w:r>
-      <w:r>
-        <w:rPr>
-          <w:rFonts w:hint="eastAsia"/>
-        </w:rPr>
-        <w:t>北京</w:t>
-      </w:r>
-      <w:r>
-        <w:rPr>
-          <w:rFonts w:hint="eastAsia"/>
-        </w:rPr>
-        <w:t>:</w:t>
-      </w:r>
-      <w:r>
-        <w:rPr>
-          <w:rFonts w:hint="eastAsia"/>
-        </w:rPr>
-        <w:t>科学出版社</w:t>
-      </w:r>
-      <w:r>
-        <w:rPr>
-          <w:rFonts w:hint="eastAsia"/>
-        </w:rPr>
-        <w:t>,</w:t>
-      </w:r>
-      <w:r>
-        <w:t xml:space="preserve"> 2004</w:t>
+        <w:spacing w:line="400" w:lineRule="exact"/>
+        <w:ind w:firstLine="420"/>
+        <w:rPr>
+          <w:rFonts w:ascii="Times New Roman" w:hAnsi="Times New Roman"/>
+          <w:sz w:val="24"/>
+        </w:rPr>
+      </w:pPr>
+      <w:r>
+        <w:rPr>
+          <w:rFonts w:ascii="Times New Roman" w:hAnsi="Times New Roman" w:hint="eastAsia"/>
+          <w:sz w:val="24"/>
+        </w:rPr>
+        <w:t>还要感谢长期以来给我诸多帮助的同学们，设计中的遇到问题都能及时给予我帮助。你们的友情将是我一生最值得珍惜的财富和最值得怀念的情感。</w:t>
       </w:r>
     </w:p>
     <w:p>
       <w:pPr>
-        <w:pStyle w:val="a"/>
-        <w:numPr>
-          <w:ilvl w:val="0"/>
-          <w:numId w:val="4"/>
-        </w:numPr>
-      </w:pPr>
-      <w:r>
-        <w:rPr>
-          <w:rFonts w:hint="eastAsia"/>
-        </w:rPr>
-        <w:t>王秉中</w:t>
-      </w:r>
-      <w:r>
-        <w:rPr>
-          <w:rFonts w:hint="eastAsia"/>
-        </w:rPr>
-        <w:t>.</w:t>
-      </w:r>
-      <w:r>
-        <w:rPr>
-          <w:rFonts w:hint="eastAsia"/>
-        </w:rPr>
-        <w:t>计算电磁学</w:t>
-      </w:r>
-      <w:r>
-        <w:t>[M]</w:t>
-      </w:r>
-      <w:r>
-        <w:rPr>
-          <w:rFonts w:hint="eastAsia"/>
-        </w:rPr>
-        <w:t>.</w:t>
-      </w:r>
-      <w:r>
-        <w:rPr>
-          <w:rFonts w:hint="eastAsia"/>
-        </w:rPr>
-        <w:t>北京</w:t>
-      </w:r>
-      <w:r>
-        <w:rPr>
-          <w:rFonts w:hint="eastAsia"/>
-        </w:rPr>
-        <w:t>:</w:t>
-      </w:r>
-      <w:r>
-        <w:rPr>
-          <w:rFonts w:hint="eastAsia"/>
-        </w:rPr>
-        <w:t>科学出版社</w:t>
-      </w:r>
-      <w:r>
-        <w:rPr>
-          <w:rFonts w:hint="eastAsia"/>
+        <w:spacing w:line="400" w:lineRule="exact"/>
+        <w:ind w:firstLine="420"/>
+        <w:rPr>
+          <w:rFonts w:ascii="Times New Roman" w:hAnsi="Times New Roman"/>
+          <w:sz w:val="24"/>
+          <w:lang w:val="x-none"/>
+        </w:rPr>
+      </w:pPr>
+      <w:r>
+        <w:rPr>
+          <w:rFonts w:ascii="Times New Roman" w:hAnsi="Times New Roman" w:hint="eastAsia"/>
+          <w:sz w:val="24"/>
+        </w:rPr>
+        <w:t>转眼间</w:t>
+      </w:r>
+      <w:r>
+        <w:rPr>
+          <w:rFonts w:ascii="Times New Roman" w:hAnsi="Times New Roman" w:hint="eastAsia"/>
+          <w:sz w:val="24"/>
         </w:rPr>
         <w:t>,</w:t>
       </w:r>
       <w:r>
-        <w:t xml:space="preserve"> 2001</w:t>
+        <w:rPr>
+          <w:rFonts w:ascii="Times New Roman" w:hAnsi="Times New Roman" w:hint="eastAsia"/>
+          <w:sz w:val="24"/>
+        </w:rPr>
+        <w:t>四年的大学生活即将结束，感谢我的父母、老师、同学以及所有帮助过我的人，祝每个人开心快乐。</w:t>
       </w:r>
     </w:p>
     <w:p>
       <w:pPr>
-        <w:pStyle w:val="a"/>
-        <w:numPr>
-          <w:ilvl w:val="0"/>
-          <w:numId w:val="4"/>
-        </w:numPr>
-      </w:pPr>
-      <w:r>
-        <w:rPr>
-          <w:rFonts w:hint="eastAsia"/>
-        </w:rPr>
-        <w:t>吕英华</w:t>
-      </w:r>
-      <w:r>
-        <w:rPr>
-          <w:rFonts w:hint="eastAsia"/>
-        </w:rPr>
-        <w:t>.</w:t>
-      </w:r>
-      <w:r>
-        <w:rPr>
-          <w:rFonts w:hint="eastAsia"/>
-        </w:rPr>
-        <w:t>计算电磁学的数值方法</w:t>
-      </w:r>
-      <w:r>
-        <w:t>[M]</w:t>
-      </w:r>
-      <w:r>
-        <w:rPr>
-          <w:rFonts w:hint="eastAsia"/>
-        </w:rPr>
-        <w:t>.</w:t>
-      </w:r>
-      <w:r>
-        <w:rPr>
-          <w:rFonts w:hint="eastAsia"/>
-        </w:rPr>
-        <w:t>北京</w:t>
-      </w:r>
-      <w:r>
-        <w:rPr>
-          <w:rFonts w:hint="eastAsia"/>
-        </w:rPr>
-        <w:t>:</w:t>
-      </w:r>
-      <w:r>
-        <w:rPr>
-          <w:rFonts w:hint="eastAsia"/>
-        </w:rPr>
-        <w:t>清华大学出版社</w:t>
-      </w:r>
-      <w:r>
-        <w:rPr>
-          <w:rFonts w:hint="eastAsia"/>
-        </w:rPr>
-        <w:t>,</w:t>
-      </w:r>
-      <w:r>
-        <w:t xml:space="preserve"> 2006</w:t>
+        <w:spacing w:line="400" w:lineRule="exact"/>
+        <w:ind w:firstLineChars="200" w:firstLine="480"/>
+        <w:rPr>
+          <w:rFonts w:ascii="Times New Roman" w:hAnsi="Times New Roman"/>
+          <w:sz w:val="24"/>
+          <w:lang w:val="x-none"/>
+        </w:rPr>
+      </w:pPr>
+      <w:r>
+        <w:rPr>
+          <w:rFonts w:ascii="Times New Roman" w:hAnsi="Times New Roman" w:hint="eastAsia"/>
+          <w:sz w:val="24"/>
+          <w:lang w:val="x-none"/>
+        </w:rPr>
+        <w:t>……</w:t>
       </w:r>
     </w:p>
     <w:p>
       <w:pPr>
-        <w:pStyle w:val="a"/>
-        <w:numPr>
-          <w:ilvl w:val="0"/>
-          <w:numId w:val="4"/>
-        </w:numPr>
-      </w:pPr>
-      <w:r>
-        <w:rPr>
-          <w:rFonts w:hint="eastAsia"/>
-        </w:rPr>
-        <w:t>王长清</w:t>
-      </w:r>
-      <w:r>
-        <w:rPr>
-          <w:rFonts w:hint="eastAsia"/>
-        </w:rPr>
-        <w:t>.</w:t>
-      </w:r>
-      <w:r>
-        <w:rPr>
-          <w:rFonts w:hint="eastAsia"/>
-        </w:rPr>
-        <w:t>现代计算电磁学基础</w:t>
-      </w:r>
-      <w:r>
-        <w:t>[M]</w:t>
-      </w:r>
-      <w:r>
-        <w:rPr>
-          <w:rFonts w:hint="eastAsia"/>
-        </w:rPr>
-        <w:t>.</w:t>
-      </w:r>
-      <w:r>
-        <w:rPr>
-          <w:rFonts w:hint="eastAsia"/>
-        </w:rPr>
-        <w:t>北京</w:t>
-      </w:r>
-      <w:r>
-        <w:rPr>
-          <w:rFonts w:hint="eastAsia"/>
-        </w:rPr>
-        <w:t>:</w:t>
-      </w:r>
-      <w:r>
-        <w:rPr>
-          <w:rFonts w:hint="eastAsia"/>
-        </w:rPr>
-        <w:t>北京大学出版社</w:t>
-      </w:r>
-      <w:r>
-        <w:rPr>
-          <w:rFonts w:hint="eastAsia"/>
-        </w:rPr>
-        <w:t>,</w:t>
-      </w:r>
-      <w:r>
-        <w:t xml:space="preserve"> 2005</w:t>
-      </w:r>
-    </w:p>
-    <w:p>
-      <w:pPr>
-        <w:pStyle w:val="a"/>
-        <w:numPr>
-          <w:ilvl w:val="0"/>
-          <w:numId w:val="4"/>
-        </w:numPr>
-      </w:pPr>
-      <w:bookmarkStart w:id="118" w:name="_Ref445304933"/>
-      <w:r>
-        <w:rPr>
-          <w:rFonts w:hint="eastAsia"/>
-        </w:rPr>
-        <w:t>潘小敏</w:t>
-      </w:r>
-      <w:r>
-        <w:rPr>
-          <w:rFonts w:hint="eastAsia"/>
-        </w:rPr>
-        <w:t>.</w:t>
-      </w:r>
-      <w:r>
-        <w:rPr>
-          <w:rFonts w:hint="eastAsia"/>
-        </w:rPr>
-        <w:t>计算电磁学中的并行技术及其应用</w:t>
-      </w:r>
-      <w:r>
-        <w:t>[</w:t>
-      </w:r>
-      <w:r>
-        <w:rPr>
-          <w:rFonts w:hint="eastAsia"/>
-        </w:rPr>
-        <w:t>D</w:t>
-      </w:r>
-      <w:r>
-        <w:t>]</w:t>
-      </w:r>
-      <w:r>
-        <w:rPr>
-          <w:rFonts w:hint="eastAsia"/>
-        </w:rPr>
-        <w:t>.</w:t>
-      </w:r>
-      <w:r>
-        <w:rPr>
-          <w:rFonts w:hint="eastAsia"/>
-        </w:rPr>
-        <w:t>北京</w:t>
-      </w:r>
-      <w:r>
-        <w:rPr>
-          <w:rFonts w:hint="eastAsia"/>
-        </w:rPr>
-        <w:t>:</w:t>
-      </w:r>
-      <w:r>
-        <w:rPr>
-          <w:rFonts w:hint="eastAsia"/>
-        </w:rPr>
-        <w:t>中国科学院电子学研究所</w:t>
-      </w:r>
-      <w:r>
-        <w:rPr>
-          <w:rFonts w:hint="eastAsia"/>
-        </w:rPr>
-        <w:t>,</w:t>
-      </w:r>
-      <w:r>
-        <w:t xml:space="preserve"> 2006</w:t>
-      </w:r>
-      <w:bookmarkEnd w:id="118"/>
-    </w:p>
-    <w:p>
-      <w:pPr>
-        <w:numPr>
-          <w:ilvl w:val="0"/>
-          <w:numId w:val="4"/>
-        </w:numPr>
         <w:spacing w:line="400" w:lineRule="exact"/>
+        <w:ind w:firstLineChars="200" w:firstLine="480"/>
         <w:rPr>
           <w:rFonts w:ascii="Times New Roman" w:hAnsi="Times New Roman"/>
-        </w:rPr>
-      </w:pPr>
-      <w:bookmarkStart w:id="119" w:name="_Ref445304978"/>
-      <w:r>
-        <w:rPr>
-          <w:rFonts w:ascii="Times New Roman" w:hAnsi="Times New Roman" w:hint="eastAsia"/>
-        </w:rPr>
-        <w:t>中华人民共和国国家技术监督局</w:t>
-      </w:r>
-      <w:r>
-        <w:rPr>
-          <w:rFonts w:ascii="Times New Roman" w:hAnsi="Times New Roman" w:hint="eastAsia"/>
-        </w:rPr>
-        <w:t>.</w:t>
-      </w:r>
-      <w:r>
-        <w:rPr>
-          <w:rFonts w:ascii="Times New Roman" w:hAnsi="Times New Roman"/>
-        </w:rPr>
-        <w:t>GB3100-3102.</w:t>
-      </w:r>
-      <w:r>
-        <w:rPr>
-          <w:rFonts w:ascii="Times New Roman" w:hAnsi="Times New Roman" w:hint="eastAsia"/>
-        </w:rPr>
-        <w:t>中华人民共和国国家标准</w:t>
-      </w:r>
-      <w:r>
-        <w:rPr>
-          <w:rFonts w:ascii="Times New Roman" w:hAnsi="Times New Roman" w:hint="eastAsia"/>
-        </w:rPr>
-        <w:t>--</w:t>
-      </w:r>
-      <w:r>
-        <w:rPr>
-          <w:rFonts w:ascii="Times New Roman" w:hAnsi="Times New Roman" w:hint="eastAsia"/>
-        </w:rPr>
-        <w:t>量与单位</w:t>
-      </w:r>
-      <w:r>
-        <w:rPr>
-          <w:rFonts w:ascii="Times New Roman" w:hAnsi="Times New Roman"/>
-        </w:rPr>
-        <w:t>[S].</w:t>
-      </w:r>
-      <w:r>
-        <w:rPr>
-          <w:rFonts w:ascii="Times New Roman" w:hAnsi="Times New Roman" w:hint="eastAsia"/>
-        </w:rPr>
-        <w:t xml:space="preserve"> </w:t>
-      </w:r>
-      <w:r>
-        <w:rPr>
-          <w:rFonts w:ascii="Times New Roman" w:hAnsi="Times New Roman" w:hint="eastAsia"/>
-        </w:rPr>
-        <w:t>北京</w:t>
-      </w:r>
-      <w:r>
-        <w:rPr>
-          <w:rFonts w:ascii="Times New Roman" w:hAnsi="Times New Roman" w:hint="eastAsia"/>
-        </w:rPr>
-        <w:t>:</w:t>
-      </w:r>
-      <w:r>
-        <w:rPr>
-          <w:rFonts w:ascii="Times New Roman" w:hAnsi="Times New Roman" w:hint="eastAsia"/>
-        </w:rPr>
-        <w:t>中国标准出版社</w:t>
-      </w:r>
-      <w:r>
-        <w:rPr>
-          <w:rFonts w:ascii="Times New Roman" w:hAnsi="Times New Roman" w:hint="eastAsia"/>
-        </w:rPr>
-        <w:t>,</w:t>
-      </w:r>
-      <w:r>
-        <w:rPr>
-          <w:rFonts w:ascii="Times New Roman" w:hAnsi="Times New Roman"/>
-        </w:rPr>
-        <w:t xml:space="preserve"> 1994</w:t>
-      </w:r>
-      <w:r>
-        <w:rPr>
-          <w:rFonts w:ascii="Times New Roman" w:hAnsi="Times New Roman" w:hint="eastAsia"/>
-        </w:rPr>
-        <w:t>年</w:t>
-      </w:r>
-      <w:r>
-        <w:rPr>
-          <w:rFonts w:ascii="Times New Roman" w:hAnsi="Times New Roman"/>
-        </w:rPr>
-        <w:t>11</w:t>
-      </w:r>
-      <w:r>
-        <w:rPr>
-          <w:rFonts w:ascii="Times New Roman" w:hAnsi="Times New Roman" w:hint="eastAsia"/>
-        </w:rPr>
-        <w:t>月</w:t>
-      </w:r>
-      <w:r>
-        <w:rPr>
-          <w:rFonts w:ascii="Times New Roman" w:hAnsi="Times New Roman"/>
-        </w:rPr>
-        <w:t>1</w:t>
-      </w:r>
-      <w:r>
-        <w:rPr>
-          <w:rFonts w:ascii="Times New Roman" w:hAnsi="Times New Roman" w:hint="eastAsia"/>
-        </w:rPr>
-        <w:t>日</w:t>
-      </w:r>
-      <w:bookmarkEnd w:id="119"/>
-    </w:p>
-    <w:p>
-      <w:pPr>
-        <w:numPr>
-          <w:ilvl w:val="0"/>
-          <w:numId w:val="4"/>
-        </w:numPr>
-        <w:spacing w:line="400" w:lineRule="exact"/>
-        <w:rPr>
-          <w:rFonts w:ascii="Times New Roman" w:hAnsi="Times New Roman"/>
-        </w:rPr>
-      </w:pPr>
-      <w:bookmarkStart w:id="120" w:name="_Ref445304980"/>
-      <w:r>
-        <w:rPr>
-          <w:rFonts w:ascii="Times New Roman" w:hAnsi="Times New Roman"/>
-        </w:rPr>
-        <w:t>W</w:t>
-      </w:r>
-      <w:r>
-        <w:rPr>
-          <w:rFonts w:ascii="Times New Roman" w:hAnsi="Times New Roman" w:hint="eastAsia"/>
-        </w:rPr>
-        <w:t>.</w:t>
-      </w:r>
-      <w:r>
-        <w:rPr>
-          <w:rFonts w:ascii="Times New Roman" w:hAnsi="Times New Roman"/>
-        </w:rPr>
-        <w:t xml:space="preserve"> C. Gibson. The method of moments in electromagnetics[M]. New</w:t>
-      </w:r>
-      <w:r>
-        <w:rPr>
-          <w:rFonts w:ascii="Times New Roman" w:hAnsi="Times New Roman" w:hint="eastAsia"/>
-        </w:rPr>
-        <w:t xml:space="preserve"> York: Chapman and Hall/CRC</w:t>
-      </w:r>
-      <w:r>
-        <w:rPr>
-          <w:rFonts w:ascii="Times New Roman" w:hAnsi="Times New Roman"/>
-        </w:rPr>
-        <w:t>, 2008</w:t>
-      </w:r>
-      <w:bookmarkEnd w:id="120"/>
-    </w:p>
-    <w:p>
-      <w:pPr>
-        <w:numPr>
-          <w:ilvl w:val="0"/>
-          <w:numId w:val="4"/>
-        </w:numPr>
-        <w:spacing w:line="400" w:lineRule="exact"/>
-        <w:rPr>
-          <w:rFonts w:ascii="Times New Roman" w:hAnsi="Times New Roman"/>
-        </w:rPr>
-      </w:pPr>
-      <w:bookmarkStart w:id="121" w:name="_Ref445304906"/>
-      <w:r>
-        <w:rPr>
-          <w:rFonts w:ascii="Times New Roman" w:hAnsi="Times New Roman" w:hint="eastAsia"/>
-        </w:rPr>
-        <w:t>胡俊</w:t>
-      </w:r>
-      <w:r>
-        <w:rPr>
-          <w:rFonts w:ascii="Times New Roman" w:hAnsi="Times New Roman" w:hint="eastAsia"/>
-        </w:rPr>
-        <w:t>.</w:t>
-      </w:r>
-      <w:r>
-        <w:rPr>
-          <w:rFonts w:ascii="Times New Roman" w:hAnsi="Times New Roman" w:hint="eastAsia"/>
-        </w:rPr>
-        <w:t>复杂目标矢量电磁散射的高效算法——快速多极子方法及其应用</w:t>
-      </w:r>
-      <w:r>
-        <w:rPr>
-          <w:rFonts w:ascii="Times New Roman" w:hAnsi="Times New Roman"/>
-        </w:rPr>
-        <w:t>[</w:t>
-      </w:r>
-      <w:r>
-        <w:rPr>
-          <w:rFonts w:ascii="Times New Roman" w:hAnsi="Times New Roman" w:hint="eastAsia"/>
-        </w:rPr>
-        <w:t>D</w:t>
-      </w:r>
-      <w:r>
-        <w:rPr>
-          <w:rFonts w:ascii="Times New Roman" w:hAnsi="Times New Roman"/>
-        </w:rPr>
-        <w:t>]</w:t>
-      </w:r>
-      <w:r>
-        <w:rPr>
-          <w:rFonts w:ascii="Times New Roman" w:hAnsi="Times New Roman" w:hint="eastAsia"/>
-        </w:rPr>
-        <w:t>.</w:t>
-      </w:r>
-      <w:r>
-        <w:rPr>
-          <w:rFonts w:ascii="Times New Roman" w:hAnsi="Times New Roman" w:hint="eastAsia"/>
-        </w:rPr>
-        <w:t>成都</w:t>
-      </w:r>
-      <w:r>
-        <w:rPr>
-          <w:rFonts w:ascii="Times New Roman" w:hAnsi="Times New Roman" w:hint="eastAsia"/>
-        </w:rPr>
-        <w:t>:</w:t>
-      </w:r>
-      <w:r>
-        <w:rPr>
-          <w:rFonts w:ascii="Times New Roman" w:hAnsi="Times New Roman" w:hint="eastAsia"/>
-        </w:rPr>
-        <w:t>电子科技大学</w:t>
-      </w:r>
-      <w:r>
-        <w:rPr>
-          <w:rFonts w:ascii="Times New Roman" w:hAnsi="Times New Roman" w:hint="eastAsia"/>
-        </w:rPr>
-        <w:t>,</w:t>
-      </w:r>
-      <w:r>
-        <w:rPr>
-          <w:rFonts w:ascii="Times New Roman" w:hAnsi="Times New Roman"/>
-        </w:rPr>
-        <w:t xml:space="preserve"> </w:t>
-      </w:r>
-      <w:r>
-        <w:rPr>
-          <w:rFonts w:ascii="Times New Roman" w:hAnsi="Times New Roman" w:hint="eastAsia"/>
-        </w:rPr>
-        <w:t>2000</w:t>
-      </w:r>
-      <w:bookmarkEnd w:id="121"/>
-    </w:p>
-    <w:p>
-      <w:pPr>
-        <w:pStyle w:val="a"/>
-        <w:numPr>
-          <w:ilvl w:val="0"/>
-          <w:numId w:val="4"/>
-        </w:numPr>
-      </w:pPr>
-      <w:bookmarkStart w:id="122" w:name="_Ref445305034"/>
-      <w:r>
-        <w:t>H</w:t>
-      </w:r>
-      <w:r>
-        <w:rPr>
-          <w:rFonts w:hint="eastAsia"/>
-        </w:rPr>
-        <w:t>.</w:t>
-      </w:r>
-      <w:r>
-        <w:t xml:space="preserve"> C</w:t>
-      </w:r>
-      <w:r>
-        <w:rPr>
-          <w:rFonts w:hint="eastAsia"/>
-        </w:rPr>
-        <w:t>.</w:t>
-      </w:r>
-      <w:r>
-        <w:t xml:space="preserve"> Martin, G</w:t>
-      </w:r>
-      <w:r>
-        <w:rPr>
-          <w:rFonts w:hint="eastAsia"/>
-        </w:rPr>
-        <w:t>.</w:t>
-      </w:r>
-      <w:r>
-        <w:t xml:space="preserve"> F</w:t>
-      </w:r>
-      <w:r>
-        <w:rPr>
-          <w:rFonts w:hint="eastAsia"/>
-        </w:rPr>
-        <w:t>.</w:t>
-      </w:r>
-      <w:r>
-        <w:t xml:space="preserve"> Carey. Introduction to finite element analysis: theory and application [M]. New York: McGraw Hill, 1973</w:t>
-      </w:r>
-      <w:bookmarkEnd w:id="122"/>
-    </w:p>
-    <w:p>
-      <w:pPr>
-        <w:numPr>
-          <w:ilvl w:val="0"/>
-          <w:numId w:val="4"/>
-        </w:numPr>
-        <w:spacing w:line="400" w:lineRule="exact"/>
-        <w:rPr>
-          <w:rFonts w:ascii="Times New Roman" w:hAnsi="Times New Roman"/>
-        </w:rPr>
-      </w:pPr>
-      <w:bookmarkStart w:id="123" w:name="_Ref445305036"/>
-      <w:bookmarkEnd w:id="116"/>
-      <w:bookmarkEnd w:id="117"/>
-      <w:r>
-        <w:rPr>
-          <w:rFonts w:ascii="Times New Roman" w:hAnsi="Times New Roman" w:hint="eastAsia"/>
-        </w:rPr>
-        <w:t>金建铭</w:t>
-      </w:r>
-      <w:r>
-        <w:rPr>
-          <w:rFonts w:ascii="Times New Roman" w:hAnsi="Times New Roman" w:hint="eastAsia"/>
-        </w:rPr>
-        <w:t xml:space="preserve"> (</w:t>
-      </w:r>
-      <w:r>
-        <w:rPr>
-          <w:rFonts w:ascii="Times New Roman" w:hAnsi="Times New Roman" w:hint="eastAsia"/>
-        </w:rPr>
-        <w:t>著</w:t>
-      </w:r>
-      <w:r>
-        <w:rPr>
-          <w:rFonts w:ascii="Times New Roman" w:hAnsi="Times New Roman" w:hint="eastAsia"/>
-        </w:rPr>
-        <w:t>),</w:t>
-      </w:r>
-      <w:r>
-        <w:rPr>
-          <w:rFonts w:ascii="Times New Roman" w:hAnsi="Times New Roman"/>
-        </w:rPr>
-        <w:t xml:space="preserve"> </w:t>
-      </w:r>
-      <w:r>
-        <w:rPr>
-          <w:rFonts w:ascii="Times New Roman" w:hAnsi="Times New Roman" w:hint="eastAsia"/>
-        </w:rPr>
-        <w:t>王建国</w:t>
-      </w:r>
-      <w:r>
-        <w:rPr>
-          <w:rFonts w:ascii="Times New Roman" w:hAnsi="Times New Roman" w:hint="eastAsia"/>
-        </w:rPr>
-        <w:t xml:space="preserve"> (</w:t>
-      </w:r>
-      <w:r>
-        <w:rPr>
-          <w:rFonts w:ascii="Times New Roman" w:hAnsi="Times New Roman" w:hint="eastAsia"/>
-        </w:rPr>
-        <w:t>译</w:t>
-      </w:r>
-      <w:r>
-        <w:rPr>
-          <w:rFonts w:ascii="Times New Roman" w:hAnsi="Times New Roman" w:hint="eastAsia"/>
-        </w:rPr>
-        <w:t>).</w:t>
-      </w:r>
-      <w:r>
-        <w:rPr>
-          <w:rFonts w:ascii="Times New Roman" w:hAnsi="Times New Roman" w:hint="eastAsia"/>
-        </w:rPr>
-        <w:t>电磁场有限元方法</w:t>
-      </w:r>
-      <w:r>
-        <w:rPr>
-          <w:rFonts w:ascii="Times New Roman" w:hAnsi="Times New Roman"/>
-        </w:rPr>
-        <w:t>[M]</w:t>
-      </w:r>
-      <w:r>
-        <w:rPr>
-          <w:rFonts w:ascii="Times New Roman" w:hAnsi="Times New Roman" w:hint="eastAsia"/>
-        </w:rPr>
-        <w:t>.</w:t>
-      </w:r>
-      <w:r>
-        <w:rPr>
-          <w:rFonts w:ascii="Times New Roman" w:hAnsi="Times New Roman" w:hint="eastAsia"/>
-        </w:rPr>
-        <w:t>西安</w:t>
-      </w:r>
-      <w:r>
-        <w:rPr>
-          <w:rFonts w:ascii="Times New Roman" w:hAnsi="Times New Roman" w:hint="eastAsia"/>
-        </w:rPr>
-        <w:t>:</w:t>
-      </w:r>
-      <w:r>
-        <w:rPr>
-          <w:rFonts w:ascii="Times New Roman" w:hAnsi="Times New Roman" w:hint="eastAsia"/>
-        </w:rPr>
-        <w:t>西安电子科技大学出版社</w:t>
-      </w:r>
-      <w:r>
-        <w:rPr>
-          <w:rFonts w:ascii="Times New Roman" w:hAnsi="Times New Roman" w:hint="eastAsia"/>
-        </w:rPr>
-        <w:t>,</w:t>
-      </w:r>
-      <w:r>
-        <w:rPr>
-          <w:rFonts w:ascii="Times New Roman" w:hAnsi="Times New Roman"/>
-        </w:rPr>
-        <w:t xml:space="preserve"> 1998</w:t>
-      </w:r>
-      <w:bookmarkEnd w:id="123"/>
-    </w:p>
-    <w:p>
-      <w:pPr>
-        <w:pStyle w:val="a"/>
-        <w:numPr>
-          <w:ilvl w:val="0"/>
-          <w:numId w:val="4"/>
-        </w:numPr>
-      </w:pPr>
-      <w:bookmarkStart w:id="124" w:name="_Ref445305021"/>
-      <w:r>
-        <w:t>M. Clerc. Discrete particle swarm optimization: a fuzzy combinatorial box[EB/OL]. http://clere.maurice.free.fr/pso/Fuzzy_Discrere_PSO/Fuzzy_DPSO.htm, July 16, 2010</w:t>
-      </w:r>
-      <w:bookmarkEnd w:id="124"/>
-    </w:p>
-    <w:p>
-      <w:pPr>
-        <w:pStyle w:val="a"/>
-        <w:numPr>
-          <w:ilvl w:val="0"/>
-          <w:numId w:val="4"/>
-        </w:numPr>
-      </w:pPr>
-      <w:bookmarkStart w:id="125" w:name="_Ref445305131"/>
-      <w:r>
-        <w:t>S. P.</w:t>
-      </w:r>
-      <w:r>
-        <w:rPr>
-          <w:rFonts w:hint="eastAsia"/>
-        </w:rPr>
-        <w:t xml:space="preserve"> </w:t>
-      </w:r>
-      <w:r>
-        <w:t>Walker, C. Y. Leung</w:t>
-      </w:r>
-      <w:r>
-        <w:rPr>
-          <w:rFonts w:hint="eastAsia"/>
-        </w:rPr>
-        <w:t>.</w:t>
-      </w:r>
-      <w:r>
-        <w:t xml:space="preserve"> Parallel computation of integral equation methods for three-dimensional transient wave propagation</w:t>
-      </w:r>
-      <w:r>
-        <w:rPr>
-          <w:rFonts w:hint="eastAsia"/>
-        </w:rPr>
-        <w:t xml:space="preserve">[J]. </w:t>
-      </w:r>
-      <w:r>
-        <w:t xml:space="preserve">Communications in Numerical Methods in Engineering, </w:t>
-      </w:r>
-      <w:r>
-        <w:rPr>
-          <w:rFonts w:hint="eastAsia"/>
-        </w:rPr>
-        <w:t>1997, 11(6):</w:t>
-      </w:r>
-      <w:r>
-        <w:t xml:space="preserve"> 515-524</w:t>
-      </w:r>
-      <w:bookmarkEnd w:id="125"/>
-    </w:p>
-    <w:p>
-      <w:pPr>
-        <w:numPr>
-          <w:ilvl w:val="0"/>
-          <w:numId w:val="4"/>
-        </w:numPr>
-        <w:spacing w:line="400" w:lineRule="exact"/>
-        <w:rPr>
-          <w:rFonts w:ascii="Times New Roman" w:hAnsi="Times New Roman"/>
-        </w:rPr>
-      </w:pPr>
-      <w:bookmarkStart w:id="126" w:name="_Ref445305091"/>
-      <w:r>
-        <w:rPr>
-          <w:rFonts w:ascii="Times New Roman" w:hAnsi="Times New Roman"/>
-        </w:rPr>
-        <w:t>肖珍新</w:t>
-      </w:r>
-      <w:r>
-        <w:rPr>
-          <w:rFonts w:ascii="Times New Roman" w:hAnsi="Times New Roman" w:hint="eastAsia"/>
-        </w:rPr>
-        <w:t>.</w:t>
-      </w:r>
-      <w:r>
-        <w:rPr>
-          <w:rFonts w:ascii="Times New Roman" w:hAnsi="Times New Roman"/>
-        </w:rPr>
-        <w:t>一种新型排渣阀调节降温装置</w:t>
-      </w:r>
-      <w:r>
-        <w:rPr>
-          <w:rFonts w:ascii="Times New Roman" w:hAnsi="Times New Roman"/>
-        </w:rPr>
-        <w:t>[P].</w:t>
-      </w:r>
-      <w:r>
-        <w:rPr>
-          <w:rFonts w:ascii="Times New Roman" w:hAnsi="Times New Roman"/>
-        </w:rPr>
-        <w:t>中国</w:t>
-      </w:r>
-      <w:r>
-        <w:rPr>
-          <w:rFonts w:ascii="Times New Roman" w:hAnsi="Times New Roman" w:hint="eastAsia"/>
-        </w:rPr>
-        <w:t>,</w:t>
-      </w:r>
-      <w:r>
-        <w:rPr>
-          <w:rFonts w:ascii="Times New Roman" w:hAnsi="Times New Roman"/>
-        </w:rPr>
-        <w:t>实用新型专利</w:t>
-      </w:r>
-      <w:r>
-        <w:rPr>
-          <w:rFonts w:ascii="Times New Roman" w:hAnsi="Times New Roman" w:hint="eastAsia"/>
-        </w:rPr>
-        <w:t>,</w:t>
-      </w:r>
-      <w:r>
-        <w:rPr>
-          <w:rFonts w:ascii="Times New Roman" w:hAnsi="Times New Roman"/>
-        </w:rPr>
-        <w:t>ZL201120085830.0, 2012</w:t>
-      </w:r>
-      <w:r>
-        <w:rPr>
-          <w:rFonts w:ascii="Times New Roman" w:hAnsi="Times New Roman"/>
-        </w:rPr>
-        <w:t>年</w:t>
-      </w:r>
-      <w:r>
-        <w:rPr>
-          <w:rFonts w:ascii="Times New Roman" w:hAnsi="Times New Roman"/>
-        </w:rPr>
-        <w:t>4</w:t>
-      </w:r>
-      <w:r>
-        <w:rPr>
-          <w:rFonts w:ascii="Times New Roman" w:hAnsi="Times New Roman"/>
-        </w:rPr>
-        <w:t>月</w:t>
-      </w:r>
-      <w:r>
-        <w:rPr>
-          <w:rFonts w:ascii="Times New Roman" w:hAnsi="Times New Roman"/>
-        </w:rPr>
-        <w:t>25</w:t>
-      </w:r>
-      <w:r>
-        <w:rPr>
-          <w:rFonts w:ascii="Times New Roman" w:hAnsi="Times New Roman"/>
-        </w:rPr>
-        <w:t>日</w:t>
-      </w:r>
-      <w:bookmarkEnd w:id="126"/>
-    </w:p>
-    <w:p>
-      <w:pPr>
-        <w:pStyle w:val="a"/>
-        <w:numPr>
-          <w:ilvl w:val="0"/>
-          <w:numId w:val="4"/>
-        </w:numPr>
-      </w:pPr>
-      <w:bookmarkStart w:id="127" w:name="_Ref445305344"/>
-      <w:r>
-        <w:t>X. F. Liu, B. Z. Wang, W. Shao. A marching-on-in-order scheme for exact attenuation constant extraction of lossy transmission lines[C]. China-Japan Joint Microwave Conference Proceedings, Chengdu, 2006, 527-529</w:t>
-      </w:r>
-      <w:bookmarkEnd w:id="127"/>
-    </w:p>
-    <w:p>
-      <w:pPr>
-        <w:jc w:val="center"/>
-        <w:rPr>
-          <w:rFonts w:ascii="Times New Roman" w:hAnsi="Times New Roman"/>
-          <w:sz w:val="24"/>
-        </w:rPr>
-      </w:pPr>
-    </w:p>
-    <w:p>
-      <w:pPr>
-        <w:jc w:val="center"/>
-        <w:rPr>
-          <w:rFonts w:ascii="Times New Roman" w:hAnsi="Times New Roman"/>
-          <w:sz w:val="24"/>
+          <w:sz w:val="24"/>
+          <w:lang w:val="x-none"/>
         </w:rPr>
         <w:sectPr>
           <w:headerReference w:type="default" r:id="rId55"/>
@@ -31230,18 +30948,886 @@
       <w:pPr>
         <w:pStyle w:val="1-1"/>
       </w:pPr>
-      <w:bookmarkStart w:id="128" w:name="_Toc466640277"/>
-      <w:bookmarkStart w:id="129" w:name="_Toc466640345"/>
-      <w:bookmarkStart w:id="130" w:name="_Toc466640611"/>
-      <w:bookmarkStart w:id="131" w:name="_Toc483150688"/>
+      <w:bookmarkStart w:id="110" w:name="_Toc466640276"/>
+      <w:bookmarkStart w:id="111" w:name="_Toc466640344"/>
+      <w:bookmarkStart w:id="112" w:name="_Toc466640610"/>
+      <w:bookmarkStart w:id="113" w:name="_Toc483150687"/>
+      <w:r>
+        <w:rPr>
+          <w:rFonts w:hint="eastAsia"/>
+        </w:rPr>
+        <w:lastRenderedPageBreak/>
+        <w:t>参考文献</w:t>
+      </w:r>
+      <w:bookmarkEnd w:id="110"/>
+      <w:bookmarkEnd w:id="111"/>
+      <w:bookmarkEnd w:id="112"/>
+      <w:bookmarkEnd w:id="113"/>
+    </w:p>
+    <w:p>
+      <w:pPr>
+        <w:numPr>
+          <w:ilvl w:val="0"/>
+          <w:numId w:val="4"/>
+        </w:numPr>
+        <w:spacing w:line="400" w:lineRule="exact"/>
+        <w:rPr>
+          <w:rFonts w:ascii="Times New Roman" w:hAnsi="Times New Roman"/>
+        </w:rPr>
+      </w:pPr>
+      <w:bookmarkStart w:id="114" w:name="OLE_LINK9"/>
+      <w:bookmarkStart w:id="115" w:name="OLE_LINK10"/>
+      <w:bookmarkStart w:id="116" w:name="_Ref445304928"/>
+      <w:r>
+        <w:rPr>
+          <w:rFonts w:ascii="Times New Roman" w:hAnsi="Times New Roman" w:hint="eastAsia"/>
+        </w:rPr>
+        <w:t>中国版</w:t>
+      </w:r>
+      <w:r>
+        <w:rPr>
+          <w:rFonts w:ascii="Times New Roman" w:hAnsi="Times New Roman"/>
+        </w:rPr>
+        <w:t>协</w:t>
+      </w:r>
+      <w:r>
+        <w:rPr>
+          <w:rFonts w:ascii="Times New Roman" w:hAnsi="Times New Roman" w:hint="eastAsia"/>
+        </w:rPr>
+        <w:t>游戏工委</w:t>
+      </w:r>
+      <w:r>
+        <w:rPr>
+          <w:rFonts w:ascii="Times New Roman" w:hAnsi="Times New Roman" w:hint="eastAsia"/>
+        </w:rPr>
+        <w:t xml:space="preserve">. </w:t>
+      </w:r>
+      <w:r>
+        <w:rPr>
+          <w:rFonts w:ascii="Times New Roman" w:hAnsi="Times New Roman"/>
+        </w:rPr>
+        <w:t>2012</w:t>
+      </w:r>
+      <w:r>
+        <w:rPr>
+          <w:rFonts w:ascii="Times New Roman" w:hAnsi="Times New Roman" w:hint="eastAsia"/>
+        </w:rPr>
+        <w:t>年</w:t>
+      </w:r>
+      <w:r>
+        <w:rPr>
+          <w:rFonts w:ascii="Times New Roman" w:hAnsi="Times New Roman"/>
+        </w:rPr>
+        <w:t>中国游戏</w:t>
+      </w:r>
+      <w:r>
+        <w:rPr>
+          <w:rFonts w:ascii="Times New Roman" w:hAnsi="Times New Roman" w:hint="eastAsia"/>
+        </w:rPr>
+        <w:t>产业</w:t>
+      </w:r>
+      <w:r>
+        <w:rPr>
+          <w:rFonts w:ascii="Times New Roman" w:hAnsi="Times New Roman"/>
+        </w:rPr>
+        <w:t>调查报告</w:t>
+      </w:r>
+      <w:r>
+        <w:rPr>
+          <w:rFonts w:ascii="Times New Roman" w:hAnsi="Times New Roman"/>
+        </w:rPr>
+        <w:t>[R]</w:t>
+      </w:r>
+      <w:bookmarkEnd w:id="116"/>
+      <w:r>
+        <w:rPr>
+          <w:rFonts w:ascii="Times New Roman" w:hAnsi="Times New Roman" w:hint="eastAsia"/>
+        </w:rPr>
+        <w:t>.2012.</w:t>
+      </w:r>
+    </w:p>
+    <w:p>
+      <w:pPr>
+        <w:pStyle w:val="a"/>
+        <w:numPr>
+          <w:ilvl w:val="0"/>
+          <w:numId w:val="4"/>
+        </w:numPr>
+      </w:pPr>
+      <w:r>
+        <w:rPr>
+          <w:rFonts w:hint="eastAsia"/>
+        </w:rPr>
+        <w:t>魏</w:t>
+      </w:r>
+      <w:r>
+        <w:t>强</w:t>
+      </w:r>
+      <w:r>
+        <w:rPr>
+          <w:rFonts w:hint="eastAsia"/>
+        </w:rPr>
+        <w:t>.</w:t>
+      </w:r>
+      <w:r>
+        <w:t>3D</w:t>
+      </w:r>
+      <w:r>
+        <w:t>棒球游戏的设计与实现</w:t>
+      </w:r>
+      <w:r>
+        <w:rPr>
+          <w:rFonts w:hint="eastAsia"/>
+        </w:rPr>
+        <w:t>[</w:t>
+      </w:r>
+      <w:r>
+        <w:t>D</w:t>
+      </w:r>
+      <w:r>
+        <w:rPr>
+          <w:rFonts w:hint="eastAsia"/>
+        </w:rPr>
+        <w:t>].</w:t>
+      </w:r>
+      <w:r>
+        <w:rPr>
+          <w:rFonts w:hint="eastAsia"/>
+        </w:rPr>
+        <w:t>厦门</w:t>
+      </w:r>
+      <w:r>
+        <w:t>:</w:t>
+      </w:r>
+      <w:r>
+        <w:rPr>
+          <w:rFonts w:hint="eastAsia"/>
+        </w:rPr>
+        <w:t>厦门</w:t>
+      </w:r>
+      <w:r>
+        <w:t>大学</w:t>
+      </w:r>
+      <w:r>
+        <w:t>.2008.</w:t>
+      </w:r>
+    </w:p>
+    <w:p>
+      <w:pPr>
+        <w:pStyle w:val="a"/>
+        <w:numPr>
+          <w:ilvl w:val="0"/>
+          <w:numId w:val="4"/>
+        </w:numPr>
+      </w:pPr>
+      <w:r>
+        <w:rPr>
+          <w:rFonts w:hint="eastAsia"/>
+        </w:rPr>
+        <w:t>D</w:t>
+      </w:r>
+      <w:r>
+        <w:t xml:space="preserve">ave Shreiner </w:t>
+      </w:r>
+      <w:r>
+        <w:rPr>
+          <w:rFonts w:hint="eastAsia"/>
+        </w:rPr>
+        <w:t>等</w:t>
+      </w:r>
+      <w:r>
+        <w:t>著</w:t>
+      </w:r>
+      <w:r>
+        <w:rPr>
+          <w:rFonts w:hint="eastAsia"/>
+        </w:rPr>
+        <w:t>,</w:t>
+      </w:r>
+      <w:r>
+        <w:rPr>
+          <w:rFonts w:hint="eastAsia"/>
+        </w:rPr>
+        <w:t>徐波</w:t>
+      </w:r>
+      <w:r>
+        <w:t>等译</w:t>
+      </w:r>
+      <w:r>
+        <w:rPr>
+          <w:rFonts w:hint="eastAsia"/>
+        </w:rPr>
+        <w:t>.</w:t>
+      </w:r>
+      <w:r>
+        <w:t>OpenGL</w:t>
+      </w:r>
+      <w:r>
+        <w:rPr>
+          <w:rFonts w:hint="eastAsia"/>
+        </w:rPr>
+        <w:t>编程</w:t>
+      </w:r>
+      <w:r>
+        <w:t>指南</w:t>
+      </w:r>
+      <w:r>
+        <w:rPr>
+          <w:rFonts w:hint="eastAsia"/>
+        </w:rPr>
+        <w:t>(</w:t>
+      </w:r>
+      <w:r>
+        <w:rPr>
+          <w:rFonts w:hint="eastAsia"/>
+        </w:rPr>
+        <w:t>原书</w:t>
+      </w:r>
+      <w:r>
+        <w:t>第五版</w:t>
+      </w:r>
+      <w:r>
+        <w:rPr>
+          <w:rFonts w:hint="eastAsia"/>
+        </w:rPr>
+        <w:t>)</w:t>
+      </w:r>
+      <w:r>
+        <w:t xml:space="preserve"> [M]</w:t>
+      </w:r>
+      <w:r>
+        <w:rPr>
+          <w:rFonts w:hint="eastAsia"/>
+        </w:rPr>
+        <w:t>.</w:t>
+      </w:r>
+      <w:r>
+        <w:rPr>
+          <w:rFonts w:hint="eastAsia"/>
+        </w:rPr>
+        <w:t>北京</w:t>
+      </w:r>
+      <w:r>
+        <w:rPr>
+          <w:rFonts w:hint="eastAsia"/>
+        </w:rPr>
+        <w:t>:</w:t>
+      </w:r>
+      <w:r>
+        <w:rPr>
+          <w:rFonts w:hint="eastAsia"/>
+        </w:rPr>
+        <w:t>机械</w:t>
+      </w:r>
+      <w:r>
+        <w:t>工业出版社</w:t>
+      </w:r>
+      <w:r>
+        <w:rPr>
+          <w:rFonts w:hint="eastAsia"/>
+        </w:rPr>
+        <w:t>.</w:t>
+      </w:r>
+      <w:r>
+        <w:t>2006.6-8.</w:t>
+      </w:r>
+    </w:p>
+    <w:p>
+      <w:pPr>
+        <w:pStyle w:val="a"/>
+        <w:numPr>
+          <w:ilvl w:val="0"/>
+          <w:numId w:val="4"/>
+        </w:numPr>
+      </w:pPr>
+      <w:r>
+        <w:rPr>
+          <w:rFonts w:hint="eastAsia"/>
+        </w:rPr>
+        <w:t>王树</w:t>
+      </w:r>
+      <w:r>
+        <w:t>军</w:t>
+      </w:r>
+      <w:r>
+        <w:rPr>
+          <w:rFonts w:hint="eastAsia"/>
+        </w:rPr>
+        <w:t>.</w:t>
+      </w:r>
+      <w:r>
+        <w:rPr>
+          <w:rFonts w:hint="eastAsia"/>
+        </w:rPr>
+        <w:t>三维</w:t>
+      </w:r>
+      <w:r>
+        <w:t>游戏引擎</w:t>
+      </w:r>
+      <w:r>
+        <w:rPr>
+          <w:rFonts w:hint="eastAsia"/>
+        </w:rPr>
+        <w:t>中</w:t>
+      </w:r>
+      <w:r>
+        <w:t>物理关键技术的研究</w:t>
+      </w:r>
+      <w:r>
+        <w:rPr>
+          <w:rFonts w:hint="eastAsia"/>
+        </w:rPr>
+        <w:t>[</w:t>
+      </w:r>
+      <w:r>
+        <w:t>D</w:t>
+      </w:r>
+      <w:r>
+        <w:rPr>
+          <w:rFonts w:hint="eastAsia"/>
+        </w:rPr>
+        <w:t>].</w:t>
+      </w:r>
+      <w:r>
+        <w:rPr>
+          <w:rFonts w:hint="eastAsia"/>
+        </w:rPr>
+        <w:t>天津</w:t>
+      </w:r>
+      <w:r>
+        <w:rPr>
+          <w:rFonts w:hint="eastAsia"/>
+        </w:rPr>
+        <w:t>:</w:t>
+      </w:r>
+      <w:r>
+        <w:rPr>
+          <w:rFonts w:hint="eastAsia"/>
+        </w:rPr>
+        <w:t>天津大学</w:t>
+      </w:r>
+      <w:r>
+        <w:rPr>
+          <w:rFonts w:hint="eastAsia"/>
+        </w:rPr>
+        <w:t>.2007.</w:t>
+      </w:r>
+    </w:p>
+    <w:p>
+      <w:pPr>
+        <w:pStyle w:val="a"/>
+        <w:numPr>
+          <w:ilvl w:val="0"/>
+          <w:numId w:val="4"/>
+        </w:numPr>
+      </w:pPr>
+      <w:r>
+        <w:rPr>
+          <w:rFonts w:hint="eastAsia"/>
+        </w:rPr>
+        <w:t>Luke</w:t>
+      </w:r>
+      <w:r>
+        <w:t xml:space="preserve"> Ludwig.John Haurykiewicz. Collision checking anlaysis tool</w:t>
+      </w:r>
+      <w:r>
+        <w:rPr>
+          <w:rFonts w:hint="eastAsia"/>
+        </w:rPr>
+        <w:t>:</w:t>
+      </w:r>
+      <w:r>
+        <w:t>discovering dynamic collissions in a modeling and simulation environment [J]. Int J Interact DesManuf(2007):135-141.</w:t>
+      </w:r>
+    </w:p>
+    <w:p>
+      <w:pPr>
+        <w:pStyle w:val="a"/>
+        <w:numPr>
+          <w:ilvl w:val="0"/>
+          <w:numId w:val="4"/>
+        </w:numPr>
+      </w:pPr>
+      <w:bookmarkStart w:id="117" w:name="_Ref445304933"/>
+      <w:r>
+        <w:rPr>
+          <w:rFonts w:hint="eastAsia"/>
+        </w:rPr>
+        <w:t>谭</w:t>
+      </w:r>
+      <w:r>
+        <w:t>同德，许绘香</w:t>
+      </w:r>
+      <w:r>
+        <w:rPr>
+          <w:rFonts w:hint="eastAsia"/>
+        </w:rPr>
+        <w:t>.</w:t>
+      </w:r>
+      <w:bookmarkEnd w:id="117"/>
+      <w:r>
+        <w:rPr>
+          <w:rFonts w:hint="eastAsia"/>
+        </w:rPr>
+        <w:t>，赵红领</w:t>
+      </w:r>
+      <w:r>
+        <w:t>，余晓霞</w:t>
+      </w:r>
+      <w:r>
+        <w:rPr>
+          <w:rFonts w:hint="eastAsia"/>
+        </w:rPr>
+        <w:t>.</w:t>
+      </w:r>
+      <w:r>
+        <w:rPr>
+          <w:rFonts w:hint="eastAsia"/>
+        </w:rPr>
+        <w:t>一种</w:t>
+      </w:r>
+      <w:r>
+        <w:t>基于</w:t>
+      </w:r>
+      <w:r>
+        <w:rPr>
+          <w:rFonts w:hint="eastAsia"/>
+        </w:rPr>
+        <w:t>Shadow Mapping</w:t>
+      </w:r>
+      <w:r>
+        <w:rPr>
+          <w:rFonts w:hint="eastAsia"/>
+        </w:rPr>
+        <w:t>的</w:t>
+      </w:r>
+      <w:r>
+        <w:t>阴影生成改进算法</w:t>
+      </w:r>
+      <w:r>
+        <w:rPr>
+          <w:rFonts w:hint="eastAsia"/>
+        </w:rPr>
+        <w:t>[</w:t>
+      </w:r>
+      <w:r>
+        <w:t>J</w:t>
+      </w:r>
+      <w:r>
+        <w:rPr>
+          <w:rFonts w:hint="eastAsia"/>
+        </w:rPr>
+        <w:t>].</w:t>
+      </w:r>
+      <w:r>
+        <w:rPr>
+          <w:rFonts w:hint="eastAsia"/>
+        </w:rPr>
+        <w:t>计算机</w:t>
+      </w:r>
+      <w:r>
+        <w:t>共产</w:t>
+      </w:r>
+      <w:r>
+        <w:rPr>
+          <w:rFonts w:hint="eastAsia"/>
+        </w:rPr>
+        <w:t>与应用</w:t>
+      </w:r>
+      <w:r>
+        <w:rPr>
+          <w:rFonts w:hint="eastAsia"/>
+        </w:rPr>
+        <w:t>.2008,(</w:t>
+      </w:r>
+      <w:r>
+        <w:t>32</w:t>
+      </w:r>
+      <w:r>
+        <w:rPr>
+          <w:rFonts w:hint="eastAsia"/>
+        </w:rPr>
+        <w:t>)</w:t>
+      </w:r>
+      <w:r>
+        <w:t>:165-168</w:t>
+      </w:r>
+    </w:p>
+    <w:p>
+      <w:pPr>
+        <w:numPr>
+          <w:ilvl w:val="0"/>
+          <w:numId w:val="4"/>
+        </w:numPr>
+        <w:spacing w:line="400" w:lineRule="exact"/>
+        <w:rPr>
+          <w:rFonts w:ascii="Times New Roman" w:hAnsi="Times New Roman"/>
+        </w:rPr>
+      </w:pPr>
+      <w:r>
+        <w:rPr>
+          <w:rFonts w:ascii="Times New Roman" w:hAnsi="Times New Roman" w:hint="eastAsia"/>
+        </w:rPr>
+        <w:t>朱</w:t>
+      </w:r>
+      <w:r>
+        <w:rPr>
+          <w:rFonts w:ascii="Times New Roman" w:hAnsi="Times New Roman"/>
+        </w:rPr>
+        <w:t>柱</w:t>
+      </w:r>
+      <w:r>
+        <w:rPr>
+          <w:rFonts w:ascii="Times New Roman" w:hAnsi="Times New Roman"/>
+        </w:rPr>
+        <w:t>.</w:t>
+      </w:r>
+      <w:r>
+        <w:rPr>
+          <w:rFonts w:ascii="Times New Roman" w:hAnsi="Times New Roman" w:hint="eastAsia"/>
+        </w:rPr>
+        <w:t>基于</w:t>
+      </w:r>
+      <w:r>
+        <w:rPr>
+          <w:rFonts w:ascii="Times New Roman" w:hAnsi="Times New Roman"/>
+        </w:rPr>
+        <w:t>Unity3D</w:t>
+      </w:r>
+      <w:r>
+        <w:rPr>
+          <w:rFonts w:ascii="Times New Roman" w:hAnsi="Times New Roman" w:hint="eastAsia"/>
+        </w:rPr>
+        <w:t>的</w:t>
+      </w:r>
+      <w:r>
+        <w:rPr>
+          <w:rFonts w:ascii="Times New Roman" w:hAnsi="Times New Roman"/>
+        </w:rPr>
+        <w:t>虚拟实验系统设计与应用研究</w:t>
+      </w:r>
+      <w:r>
+        <w:rPr>
+          <w:rFonts w:ascii="Times New Roman" w:hAnsi="Times New Roman" w:hint="eastAsia"/>
+        </w:rPr>
+        <w:t>[</w:t>
+      </w:r>
+      <w:r>
+        <w:rPr>
+          <w:rFonts w:ascii="Times New Roman" w:hAnsi="Times New Roman"/>
+        </w:rPr>
+        <w:t>D</w:t>
+      </w:r>
+      <w:r>
+        <w:rPr>
+          <w:rFonts w:ascii="Times New Roman" w:hAnsi="Times New Roman" w:hint="eastAsia"/>
+        </w:rPr>
+        <w:t>]</w:t>
+      </w:r>
+      <w:r>
+        <w:rPr>
+          <w:rFonts w:ascii="Times New Roman" w:hAnsi="Times New Roman"/>
+        </w:rPr>
+        <w:t>.</w:t>
+      </w:r>
+      <w:r>
+        <w:rPr>
+          <w:rFonts w:ascii="Times New Roman" w:hAnsi="Times New Roman" w:hint="eastAsia"/>
+        </w:rPr>
+        <w:t>武汉</w:t>
+      </w:r>
+      <w:r>
+        <w:rPr>
+          <w:rFonts w:ascii="Times New Roman" w:hAnsi="Times New Roman" w:hint="eastAsia"/>
+        </w:rPr>
+        <w:t>:</w:t>
+      </w:r>
+      <w:r>
+        <w:rPr>
+          <w:rFonts w:ascii="Times New Roman" w:hAnsi="Times New Roman" w:hint="eastAsia"/>
+        </w:rPr>
+        <w:t>华中师范大学</w:t>
+      </w:r>
+      <w:r>
+        <w:rPr>
+          <w:rFonts w:ascii="Times New Roman" w:hAnsi="Times New Roman" w:hint="eastAsia"/>
+        </w:rPr>
+        <w:t>.2012.</w:t>
+      </w:r>
+    </w:p>
+    <w:p>
+      <w:pPr>
+        <w:numPr>
+          <w:ilvl w:val="0"/>
+          <w:numId w:val="4"/>
+        </w:numPr>
+        <w:spacing w:line="400" w:lineRule="exact"/>
+        <w:rPr>
+          <w:rFonts w:ascii="Times New Roman" w:hAnsi="Times New Roman"/>
+        </w:rPr>
+      </w:pPr>
+      <w:r>
+        <w:rPr>
+          <w:rFonts w:ascii="Times New Roman" w:hAnsi="Times New Roman"/>
+        </w:rPr>
+        <w:t>Unity.Unity3D</w:t>
+      </w:r>
+      <w:r>
+        <w:rPr>
+          <w:rFonts w:ascii="Times New Roman" w:hAnsi="Times New Roman" w:hint="eastAsia"/>
+        </w:rPr>
+        <w:t>参考</w:t>
+      </w:r>
+      <w:r>
+        <w:rPr>
+          <w:rFonts w:ascii="Times New Roman" w:hAnsi="Times New Roman"/>
+        </w:rPr>
+        <w:t>手册</w:t>
+      </w:r>
+      <w:r>
+        <w:rPr>
+          <w:rFonts w:ascii="Times New Roman" w:hAnsi="Times New Roman" w:hint="eastAsia"/>
+        </w:rPr>
+        <w:t>.Unity</w:t>
+      </w:r>
+      <w:r>
+        <w:rPr>
+          <w:rFonts w:ascii="Times New Roman" w:hAnsi="Times New Roman"/>
+        </w:rPr>
+        <w:t>,</w:t>
+      </w:r>
+      <w:r>
+        <w:rPr>
+          <w:rFonts w:ascii="Times New Roman" w:hAnsi="Times New Roman" w:hint="eastAsia"/>
+        </w:rPr>
+        <w:t>2010</w:t>
+      </w:r>
+      <w:r>
+        <w:rPr>
+          <w:rFonts w:ascii="Times New Roman" w:hAnsi="Times New Roman"/>
+        </w:rPr>
+        <w:t>:94-121</w:t>
+      </w:r>
+    </w:p>
+    <w:p>
+      <w:pPr>
+        <w:numPr>
+          <w:ilvl w:val="0"/>
+          <w:numId w:val="4"/>
+        </w:numPr>
+        <w:spacing w:line="400" w:lineRule="exact"/>
+        <w:rPr>
+          <w:rFonts w:ascii="Times New Roman" w:hAnsi="Times New Roman"/>
+        </w:rPr>
+      </w:pPr>
+      <w:r>
+        <w:rPr>
+          <w:rFonts w:ascii="Times New Roman" w:hAnsi="Times New Roman" w:hint="eastAsia"/>
+        </w:rPr>
+        <w:t>孔令</w:t>
+      </w:r>
+      <w:r>
+        <w:rPr>
+          <w:rFonts w:ascii="Times New Roman" w:hAnsi="Times New Roman"/>
+        </w:rPr>
+        <w:t>德</w:t>
+      </w:r>
+      <w:r>
+        <w:rPr>
+          <w:rFonts w:ascii="Times New Roman" w:hAnsi="Times New Roman"/>
+        </w:rPr>
+        <w:t>.</w:t>
+      </w:r>
+      <w:r>
+        <w:rPr>
+          <w:rFonts w:ascii="Times New Roman" w:hAnsi="Times New Roman" w:hint="eastAsia"/>
+        </w:rPr>
+        <w:t>计算机</w:t>
+      </w:r>
+      <w:r>
+        <w:rPr>
+          <w:rFonts w:ascii="Times New Roman" w:hAnsi="Times New Roman"/>
+        </w:rPr>
+        <w:t>图形学基础教程</w:t>
+      </w:r>
+      <w:r>
+        <w:rPr>
+          <w:rFonts w:ascii="Times New Roman" w:hAnsi="Times New Roman" w:hint="eastAsia"/>
+        </w:rPr>
+        <w:t>.</w:t>
+      </w:r>
+      <w:r>
+        <w:rPr>
+          <w:rFonts w:ascii="Times New Roman" w:hAnsi="Times New Roman" w:hint="eastAsia"/>
+        </w:rPr>
+        <w:t>北京</w:t>
+      </w:r>
+      <w:r>
+        <w:rPr>
+          <w:rFonts w:ascii="Times New Roman" w:hAnsi="Times New Roman" w:hint="eastAsia"/>
+        </w:rPr>
+        <w:t>:</w:t>
+      </w:r>
+      <w:r>
+        <w:rPr>
+          <w:rFonts w:ascii="Times New Roman" w:hAnsi="Times New Roman" w:hint="eastAsia"/>
+        </w:rPr>
+        <w:t>清华大学出版社</w:t>
+      </w:r>
+      <w:r>
+        <w:rPr>
+          <w:rFonts w:ascii="Times New Roman" w:hAnsi="Times New Roman" w:hint="eastAsia"/>
+        </w:rPr>
+        <w:t>,2008:26-35</w:t>
+      </w:r>
+    </w:p>
+    <w:bookmarkEnd w:id="114"/>
+    <w:bookmarkEnd w:id="115"/>
+    <w:p>
+      <w:pPr>
+        <w:numPr>
+          <w:ilvl w:val="0"/>
+          <w:numId w:val="4"/>
+        </w:numPr>
+        <w:spacing w:line="400" w:lineRule="exact"/>
+        <w:rPr>
+          <w:rFonts w:ascii="Times New Roman" w:hAnsi="Times New Roman"/>
+        </w:rPr>
+      </w:pPr>
+      <w:r>
+        <w:rPr>
+          <w:rFonts w:ascii="Times New Roman" w:hAnsi="Times New Roman" w:hint="eastAsia"/>
+        </w:rPr>
+        <w:t>微软</w:t>
+      </w:r>
+      <w:r>
+        <w:rPr>
+          <w:rFonts w:ascii="Times New Roman" w:hAnsi="Times New Roman"/>
+        </w:rPr>
+        <w:t>公司</w:t>
+      </w:r>
+      <w:r>
+        <w:rPr>
+          <w:rFonts w:ascii="Times New Roman" w:hAnsi="Times New Roman" w:hint="eastAsia"/>
+        </w:rPr>
+        <w:t>;</w:t>
+      </w:r>
+      <w:r>
+        <w:rPr>
+          <w:rFonts w:ascii="Times New Roman" w:hAnsi="Times New Roman" w:hint="eastAsia"/>
+        </w:rPr>
+        <w:t>《</w:t>
+      </w:r>
+      <w:r>
+        <w:rPr>
+          <w:rFonts w:ascii="Times New Roman" w:hAnsi="Times New Roman" w:hint="eastAsia"/>
+        </w:rPr>
+        <w:t>Visual C# 2005</w:t>
+      </w:r>
+      <w:r>
+        <w:rPr>
+          <w:rFonts w:ascii="Times New Roman" w:hAnsi="Times New Roman" w:hint="eastAsia"/>
+        </w:rPr>
+        <w:t>》</w:t>
+      </w:r>
+      <w:r>
+        <w:rPr>
+          <w:rFonts w:ascii="Times New Roman" w:hAnsi="Times New Roman" w:hint="eastAsia"/>
+        </w:rPr>
+        <w:t>[</w:t>
+      </w:r>
+      <w:r>
+        <w:rPr>
+          <w:rFonts w:ascii="Times New Roman" w:hAnsi="Times New Roman"/>
+        </w:rPr>
+        <w:t>M</w:t>
+      </w:r>
+      <w:r>
+        <w:rPr>
+          <w:rFonts w:ascii="Times New Roman" w:hAnsi="Times New Roman" w:hint="eastAsia"/>
+        </w:rPr>
+        <w:t>]</w:t>
+      </w:r>
+      <w:r>
+        <w:rPr>
+          <w:rFonts w:ascii="Times New Roman" w:hAnsi="Times New Roman"/>
+        </w:rPr>
+        <w:t xml:space="preserve">, </w:t>
+      </w:r>
+      <w:r>
+        <w:rPr>
+          <w:rFonts w:ascii="Times New Roman" w:hAnsi="Times New Roman" w:hint="eastAsia"/>
+        </w:rPr>
+        <w:t>高等</w:t>
+      </w:r>
+      <w:r>
+        <w:rPr>
+          <w:rFonts w:ascii="Times New Roman" w:hAnsi="Times New Roman"/>
+        </w:rPr>
+        <w:t>教育出版社</w:t>
+      </w:r>
+      <w:r>
+        <w:rPr>
+          <w:rFonts w:ascii="Times New Roman" w:hAnsi="Times New Roman" w:hint="eastAsia"/>
+        </w:rPr>
+        <w:t>2007</w:t>
+      </w:r>
+      <w:r>
+        <w:rPr>
+          <w:rFonts w:ascii="Times New Roman" w:hAnsi="Times New Roman" w:hint="eastAsia"/>
+        </w:rPr>
+        <w:t>年</w:t>
+      </w:r>
+      <w:r>
+        <w:rPr>
+          <w:rFonts w:ascii="Times New Roman" w:hAnsi="Times New Roman"/>
+        </w:rPr>
+        <w:t>版，全书</w:t>
+      </w:r>
+      <w:bookmarkStart w:id="118" w:name="_GoBack"/>
+      <w:bookmarkEnd w:id="118"/>
+    </w:p>
+    <w:p>
+      <w:pPr>
+        <w:jc w:val="center"/>
+        <w:rPr>
+          <w:rFonts w:ascii="Times New Roman" w:hAnsi="Times New Roman"/>
+          <w:sz w:val="24"/>
+        </w:rPr>
+      </w:pPr>
+    </w:p>
+    <w:p>
+      <w:pPr>
+        <w:jc w:val="center"/>
+        <w:rPr>
+          <w:rFonts w:ascii="Times New Roman" w:hAnsi="Times New Roman"/>
+          <w:sz w:val="24"/>
+        </w:rPr>
+        <w:sectPr>
+          <w:headerReference w:type="default" r:id="rId56"/>
+          <w:pgSz w:w="11906" w:h="16838" w:code="9"/>
+          <w:pgMar w:top="1701" w:right="1701" w:bottom="1701" w:left="1701" w:header="1134" w:footer="1134" w:gutter="0"/>
+          <w:cols w:space="425"/>
+          <w:docGrid w:linePitch="312"/>
+        </w:sectPr>
+      </w:pPr>
+    </w:p>
+    <w:p>
+      <w:pPr>
+        <w:pStyle w:val="1-1"/>
+      </w:pPr>
+      <w:bookmarkStart w:id="119" w:name="_Toc466640277"/>
+      <w:bookmarkStart w:id="120" w:name="_Toc466640345"/>
+      <w:bookmarkStart w:id="121" w:name="_Toc466640611"/>
+      <w:bookmarkStart w:id="122" w:name="_Toc483150688"/>
       <w:r>
         <w:lastRenderedPageBreak/>
         <w:t>外文资料原文</w:t>
       </w:r>
-      <w:bookmarkEnd w:id="128"/>
-      <w:bookmarkEnd w:id="129"/>
-      <w:bookmarkEnd w:id="130"/>
-      <w:bookmarkEnd w:id="131"/>
+      <w:bookmarkEnd w:id="119"/>
+      <w:bookmarkEnd w:id="120"/>
+      <w:bookmarkEnd w:id="121"/>
+      <w:bookmarkEnd w:id="122"/>
     </w:p>
     <w:p>
       <w:pPr>
@@ -31253,7 +31839,7 @@
           <w:sz w:val="24"/>
         </w:rPr>
         <w:sectPr>
-          <w:headerReference w:type="default" r:id="rId56"/>
+          <w:headerReference w:type="default" r:id="rId57"/>
           <w:pgSz w:w="11906" w:h="16838" w:code="9"/>
           <w:pgMar w:top="1701" w:right="1701" w:bottom="1701" w:left="1701" w:header="1134" w:footer="1134" w:gutter="0"/>
           <w:cols w:space="425"/>
@@ -31285,7 +31871,7 @@
                     </pic:cNvPicPr>
                   </pic:nvPicPr>
                   <pic:blipFill>
-                    <a:blip r:embed="rId57">
+                    <a:blip r:embed="rId58">
                       <a:extLst>
                         <a:ext uri="{28A0092B-C50C-407E-A947-70E740481C1C}">
                           <a14:useLocalDpi xmlns:a14="http://schemas.microsoft.com/office/drawing/2010/main" val="0"/>
@@ -31321,18 +31907,18 @@
       <w:pPr>
         <w:pStyle w:val="1-1"/>
       </w:pPr>
-      <w:bookmarkStart w:id="132" w:name="_Toc466640278"/>
-      <w:bookmarkStart w:id="133" w:name="_Toc466640346"/>
-      <w:bookmarkStart w:id="134" w:name="_Toc466640612"/>
-      <w:bookmarkStart w:id="135" w:name="_Toc483150689"/>
+      <w:bookmarkStart w:id="123" w:name="_Toc466640278"/>
+      <w:bookmarkStart w:id="124" w:name="_Toc466640346"/>
+      <w:bookmarkStart w:id="125" w:name="_Toc466640612"/>
+      <w:bookmarkStart w:id="126" w:name="_Toc483150689"/>
       <w:r>
         <w:lastRenderedPageBreak/>
         <w:t>外文资料译文</w:t>
       </w:r>
-      <w:bookmarkEnd w:id="132"/>
-      <w:bookmarkEnd w:id="133"/>
-      <w:bookmarkEnd w:id="134"/>
-      <w:bookmarkEnd w:id="135"/>
+      <w:bookmarkEnd w:id="123"/>
+      <w:bookmarkEnd w:id="124"/>
+      <w:bookmarkEnd w:id="125"/>
+      <w:bookmarkEnd w:id="126"/>
     </w:p>
     <w:p>
       <w:pPr>
@@ -31530,9 +32116,9 @@
             <o:lock v:ext="edit" aspectratio="t"/>
           </v:shapetype>
           <v:shape id="_x0000_i1025" type="#_x0000_t75" style="width:84pt;height:18pt" o:ole="">
-            <v:imagedata r:id="rId58" o:title=""/>
+            <v:imagedata r:id="rId59" o:title=""/>
           </v:shape>
-          <o:OLEObject Type="Embed" ProgID="Equation.3" ShapeID="_x0000_i1025" DrawAspect="Content" ObjectID="_1556907963" r:id="rId59"/>
+          <o:OLEObject Type="Embed" ProgID="Equation.3" ShapeID="_x0000_i1025" DrawAspect="Content" ObjectID="_1556914255" r:id="rId60"/>
         </w:object>
       </w:r>
       <w:r>
@@ -31551,9 +32137,9 @@
         </w:rPr>
         <w:object w:dxaOrig="600" w:dyaOrig="264">
           <v:shape id="_x0000_i1026" type="#_x0000_t75" style="width:30pt;height:13.5pt" o:ole="">
-            <v:imagedata r:id="rId60" o:title=""/>
+            <v:imagedata r:id="rId61" o:title=""/>
           </v:shape>
-          <o:OLEObject Type="Embed" ProgID="Equation.3" ShapeID="_x0000_i1026" DrawAspect="Content" ObjectID="_1556907964" r:id="rId61"/>
+          <o:OLEObject Type="Embed" ProgID="Equation.3" ShapeID="_x0000_i1026" DrawAspect="Content" ObjectID="_1556914256" r:id="rId62"/>
         </w:object>
       </w:r>
       <w:r>
@@ -31860,7 +32446,7 @@
         <w:rFonts w:ascii="Times New Roman" w:hAnsi="Times New Roman" w:cs="Times New Roman"/>
         <w:noProof/>
       </w:rPr>
-      <w:t>11</w:t>
+      <w:t>34</w:t>
     </w:r>
     <w:r>
       <w:rPr>
@@ -35525,7 +36111,7 @@
   <dgm:whole/>
   <dgm:extLst>
     <a:ext uri="http://schemas.microsoft.com/office/drawing/2008/diagram">
-      <dsp:dataModelExt xmlns:dsp="http://schemas.microsoft.com/office/drawing/2008/diagram" relId="rId34" minVer="http://schemas.openxmlformats.org/drawingml/2006/diagram"/>
+      <dsp:dataModelExt xmlns:dsp="http://schemas.microsoft.com/office/drawing/2008/diagram" relId="rId35" minVer="http://schemas.openxmlformats.org/drawingml/2006/diagram"/>
     </a:ext>
   </dgm:extLst>
 </dgm:dataModel>
@@ -39009,7 +39595,7 @@
 </file>
 
 <file path=customXml/itemProps1.xml><?xml version="1.0" encoding="utf-8"?>
-<ds:datastoreItem xmlns:ds="http://schemas.openxmlformats.org/officeDocument/2006/customXml" ds:itemID="{361D5625-4F4A-49B9-B997-9EB21CF56422}">
+<ds:datastoreItem xmlns:ds="http://schemas.openxmlformats.org/officeDocument/2006/customXml" ds:itemID="{1809D4BF-1868-4346-BB2B-23EEB34759FE}">
   <ds:schemaRefs>
     <ds:schemaRef ds:uri="http://schemas.openxmlformats.org/officeDocument/2006/bibliography"/>
   </ds:schemaRefs>

--- a/毕业论文-黄小伟.docx
+++ b/毕业论文-黄小伟.docx
@@ -493,7 +493,7 @@
           </mc:Choice>
           <mc:Fallback>
             <w:pict>
-              <v:line w14:anchorId="468AED77" id="直接连接符 6" o:spid="_x0000_s1026" style="position:absolute;left:0;text-align:left;z-index:251657728;visibility:visible;mso-wrap-style:square;mso-width-percent:0;mso-height-percent:0;mso-wrap-distance-left:9pt;mso-wrap-distance-top:0;mso-wrap-distance-right:9pt;mso-wrap-distance-bottom:0;mso-position-horizontal:absolute;mso-position-horizontal-relative:text;mso-position-vertical:absolute;mso-position-vertical-relative:text;mso-width-percent:0;mso-height-percent:0;mso-width-relative:page;mso-height-relative:page" from="105pt,34.1pt" to="420pt,34.1pt" o:gfxdata="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"/>
+              <v:line w14:anchorId="480ADD75" id="直接连接符 6" o:spid="_x0000_s1026" style="position:absolute;left:0;text-align:left;z-index:251657728;visibility:visible;mso-wrap-style:square;mso-width-percent:0;mso-height-percent:0;mso-wrap-distance-left:9pt;mso-wrap-distance-top:0;mso-wrap-distance-right:9pt;mso-wrap-distance-bottom:0;mso-position-horizontal:absolute;mso-position-horizontal-relative:text;mso-position-vertical:absolute;mso-position-vertical-relative:text;mso-width-percent:0;mso-height-percent:0;mso-width-relative:page;mso-height-relative:page" from="105pt,34.1pt" to="420pt,34.1pt" o:gfxdata="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"/>
             </w:pict>
           </mc:Fallback>
         </mc:AlternateContent>
@@ -720,7 +720,7 @@
           </mc:Choice>
           <mc:Fallback>
             <w:pict>
-              <v:line w14:anchorId="6ACF345E" id="直接连接符 5" o:spid="_x0000_s1026" style="position:absolute;left:0;text-align:left;z-index:251659776;visibility:visible;mso-wrap-style:square;mso-width-percent:0;mso-height-percent:0;mso-wrap-distance-left:9pt;mso-wrap-distance-top:0;mso-wrap-distance-right:9pt;mso-wrap-distance-bottom:0;mso-position-horizontal:absolute;mso-position-horizontal-relative:text;mso-position-vertical:absolute;mso-position-vertical-relative:text;mso-width-percent:0;mso-height-percent:0;mso-width-relative:page;mso-height-relative:page" from="105pt,.75pt" to="420pt,.75pt" o:gfxdata="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"/>
+              <v:line w14:anchorId="1AF339D5" id="直接连接符 5" o:spid="_x0000_s1026" style="position:absolute;left:0;text-align:left;z-index:251659776;visibility:visible;mso-wrap-style:square;mso-width-percent:0;mso-height-percent:0;mso-wrap-distance-left:9pt;mso-wrap-distance-top:0;mso-wrap-distance-right:9pt;mso-wrap-distance-bottom:0;mso-position-horizontal:absolute;mso-position-horizontal-relative:text;mso-position-vertical:absolute;mso-position-vertical-relative:text;mso-width-percent:0;mso-height-percent:0;mso-width-relative:page;mso-height-relative:page" from="105pt,.75pt" to="420pt,.75pt" o:gfxdata="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"/>
             </w:pict>
           </mc:Fallback>
         </mc:AlternateContent>
@@ -916,7 +916,7 @@
           </mc:Choice>
           <mc:Fallback>
             <w:pict>
-              <v:line w14:anchorId="0BC80ECD" id="直接连接符 4" o:spid="_x0000_s1026" style="position:absolute;left:0;text-align:left;z-index:251645440;visibility:visible;mso-wrap-style:square;mso-width-percent:0;mso-height-percent:0;mso-wrap-distance-left:9pt;mso-wrap-distance-top:0;mso-wrap-distance-right:9pt;mso-wrap-distance-bottom:0;mso-position-horizontal:absolute;mso-position-horizontal-relative:text;mso-position-vertical:absolute;mso-position-vertical-relative:text;mso-width-percent:0;mso-height-percent:0;mso-width-relative:page;mso-height-relative:page" from="136.45pt,.35pt" to="399pt,.35pt" o:gfxdata="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"/>
+              <v:line w14:anchorId="54CDCAC3" id="直接连接符 4" o:spid="_x0000_s1026" style="position:absolute;left:0;text-align:left;z-index:251645440;visibility:visible;mso-wrap-style:square;mso-width-percent:0;mso-height-percent:0;mso-wrap-distance-left:9pt;mso-wrap-distance-top:0;mso-wrap-distance-right:9pt;mso-wrap-distance-bottom:0;mso-position-horizontal:absolute;mso-position-horizontal-relative:text;mso-position-vertical:absolute;mso-position-vertical-relative:text;mso-width-percent:0;mso-height-percent:0;mso-width-relative:page;mso-height-relative:page" from="136.45pt,.35pt" to="399pt,.35pt" o:gfxdata="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"/>
             </w:pict>
           </mc:Fallback>
         </mc:AlternateContent>
@@ -1032,7 +1032,7 @@
           </mc:Choice>
           <mc:Fallback>
             <w:pict>
-              <v:line w14:anchorId="71DD956D" id="直接连接符 3" o:spid="_x0000_s1026" style="position:absolute;left:0;text-align:left;z-index:251656704;visibility:visible;mso-wrap-style:square;mso-width-percent:0;mso-height-percent:0;mso-wrap-distance-left:9pt;mso-wrap-distance-top:0;mso-wrap-distance-right:9pt;mso-wrap-distance-bottom:0;mso-position-horizontal:absolute;mso-position-horizontal-relative:text;mso-position-vertical:absolute;mso-position-vertical-relative:text;mso-width-percent:0;mso-height-percent:0;mso-width-relative:page;mso-height-relative:page" from="136.5pt,1.2pt" to="399.05pt,1.2pt" o:gfxdata="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"/>
+              <v:line w14:anchorId="2808CDC6" id="直接连接符 3" o:spid="_x0000_s1026" style="position:absolute;left:0;text-align:left;z-index:251656704;visibility:visible;mso-wrap-style:square;mso-width-percent:0;mso-height-percent:0;mso-wrap-distance-left:9pt;mso-wrap-distance-top:0;mso-wrap-distance-right:9pt;mso-wrap-distance-bottom:0;mso-position-horizontal:absolute;mso-position-horizontal-relative:text;mso-position-vertical:absolute;mso-position-vertical-relative:text;mso-width-percent:0;mso-height-percent:0;mso-width-relative:page;mso-height-relative:page" from="136.5pt,1.2pt" to="399.05pt,1.2pt" o:gfxdata="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"/>
             </w:pict>
           </mc:Fallback>
         </mc:AlternateContent>
@@ -1109,7 +1109,7 @@
           </mc:Choice>
           <mc:Fallback>
             <w:pict>
-              <v:line w14:anchorId="2116192D" id="直接连接符 2" o:spid="_x0000_s1026" style="position:absolute;left:0;text-align:left;z-index:251646464;visibility:visible;mso-wrap-style:square;mso-width-percent:0;mso-height-percent:0;mso-wrap-distance-left:9pt;mso-wrap-distance-top:0;mso-wrap-distance-right:9pt;mso-wrap-distance-bottom:0;mso-position-horizontal:absolute;mso-position-horizontal-relative:text;mso-position-vertical:absolute;mso-position-vertical-relative:text;mso-width-percent:0;mso-height-percent:0;mso-width-relative:page;mso-height-relative:page" from="136.45pt,27.95pt" to="399pt,27.95pt" o:gfxdata="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"/>
+              <v:line w14:anchorId="012A5FEB" id="直接连接符 2" o:spid="_x0000_s1026" style="position:absolute;left:0;text-align:left;z-index:251646464;visibility:visible;mso-wrap-style:square;mso-width-percent:0;mso-height-percent:0;mso-wrap-distance-left:9pt;mso-wrap-distance-top:0;mso-wrap-distance-right:9pt;mso-wrap-distance-bottom:0;mso-position-horizontal:absolute;mso-position-horizontal-relative:text;mso-position-vertical:absolute;mso-position-vertical-relative:text;mso-width-percent:0;mso-height-percent:0;mso-width-relative:page;mso-height-relative:page" from="136.45pt,27.95pt" to="399pt,27.95pt" o:gfxdata="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"/>
             </w:pict>
           </mc:Fallback>
         </mc:AlternateContent>
@@ -1265,7 +1265,7 @@
           </mc:Choice>
           <mc:Fallback>
             <w:pict>
-              <v:line w14:anchorId="5E86A72E" id="直接连接符 1" o:spid="_x0000_s1026" style="position:absolute;left:0;text-align:left;z-index:251654656;visibility:visible;mso-wrap-style:square;mso-width-percent:0;mso-height-percent:0;mso-wrap-distance-left:9pt;mso-wrap-distance-top:0;mso-wrap-distance-right:9pt;mso-wrap-distance-bottom:0;mso-position-horizontal:absolute;mso-position-horizontal-relative:text;mso-position-vertical:absolute;mso-position-vertical-relative:text;mso-width-percent:0;mso-height-percent:0;mso-width-relative:page;mso-height-relative:page" from="136.45pt,27.1pt" to="399pt,27.1pt" o:gfxdata="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"/>
+              <v:line w14:anchorId="48F84DFD" id="直接连接符 1" o:spid="_x0000_s1026" style="position:absolute;left:0;text-align:left;z-index:251654656;visibility:visible;mso-wrap-style:square;mso-width-percent:0;mso-height-percent:0;mso-wrap-distance-left:9pt;mso-wrap-distance-top:0;mso-wrap-distance-right:9pt;mso-wrap-distance-bottom:0;mso-position-horizontal:absolute;mso-position-horizontal-relative:text;mso-position-vertical:absolute;mso-position-vertical-relative:text;mso-width-percent:0;mso-height-percent:0;mso-width-relative:page;mso-height-relative:page" from="136.45pt,27.1pt" to="399pt,27.1pt" o:gfxdata="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"/>
             </w:pict>
           </mc:Fallback>
         </mc:AlternateContent>
@@ -12070,9 +12070,6 @@
     <w:p>
       <w:pPr>
         <w:ind w:firstLine="420"/>
-        <w:rPr>
-          <w:rFonts w:hint="eastAsia"/>
-        </w:rPr>
       </w:pPr>
       <w:r>
         <w:rPr>
@@ -12166,11 +12163,6 @@
       </w:r>
     </w:p>
     <w:p>
-      <w:pPr>
-        <w:rPr>
-          <w:rFonts w:hint="eastAsia"/>
-        </w:rPr>
-      </w:pPr>
       <w:r>
         <w:rPr>
           <w:rFonts w:hint="eastAsia"/>
@@ -12203,11 +12195,6 @@
       </w:r>
     </w:p>
     <w:p>
-      <w:pPr>
-        <w:rPr>
-          <w:rFonts w:hint="eastAsia"/>
-        </w:rPr>
-      </w:pPr>
       <w:r>
         <w:rPr>
           <w:rFonts w:hint="eastAsia"/>
@@ -12302,11 +12289,6 @@
       </w:r>
     </w:p>
     <w:p>
-      <w:pPr>
-        <w:rPr>
-          <w:rFonts w:hint="eastAsia"/>
-        </w:rPr>
-      </w:pPr>
       <w:r>
         <w:rPr>
           <w:rFonts w:hint="eastAsia"/>
@@ -12751,10 +12733,10 @@
         <w:pStyle w:val="3-3"/>
         <w:ind w:firstLine="420"/>
       </w:pPr>
-      <w:bookmarkStart w:id="57" w:name="_Toc466640265"/>
-      <w:bookmarkStart w:id="58" w:name="_Toc466640333"/>
-      <w:bookmarkStart w:id="59" w:name="_Toc466640599"/>
-      <w:bookmarkStart w:id="60" w:name="_Toc483260160"/>
+      <w:bookmarkStart w:id="57" w:name="_Toc483260160"/>
+      <w:bookmarkStart w:id="58" w:name="_Toc466640265"/>
+      <w:bookmarkStart w:id="59" w:name="_Toc466640333"/>
+      <w:bookmarkStart w:id="60" w:name="_Toc466640599"/>
       <w:r>
         <w:rPr>
           <w:rFonts w:hint="eastAsia"/>
@@ -12767,7 +12749,7 @@
         </w:rPr>
         <w:t>物理引擎基本架构</w:t>
       </w:r>
-      <w:bookmarkEnd w:id="60"/>
+      <w:bookmarkEnd w:id="57"/>
     </w:p>
     <w:p>
       <w:r>
@@ -12962,7 +12944,7 @@
     <w:p>
       <w:pPr>
         <w:rPr>
-          <w:rFonts w:ascii="Times New Roman" w:hAnsi="Times New Roman" w:hint="eastAsia"/>
+          <w:rFonts w:ascii="Times New Roman" w:hAnsi="Times New Roman"/>
           <w:sz w:val="24"/>
         </w:rPr>
       </w:pPr>
@@ -13190,31 +13172,270 @@
         <w:rPr>
           <w:rFonts w:hint="eastAsia"/>
         </w:rPr>
+        <w:t>3</w:t>
+      </w:r>
+      <w:r>
+        <w:t>.2</w:t>
+      </w:r>
+      <w:r>
+        <w:t xml:space="preserve"> </w:t>
+      </w:r>
+      <w:r>
+        <w:rPr>
+          <w:rFonts w:hint="eastAsia"/>
+        </w:rPr>
+        <w:t>需求</w:t>
+      </w:r>
+      <w:r>
+        <w:t>分析</w:t>
+      </w:r>
+      <w:bookmarkEnd w:id="63"/>
+    </w:p>
+    <w:p>
+      <w:pPr>
+        <w:ind w:firstLine="420"/>
+        <w:rPr>
+          <w:rFonts w:hint="eastAsia"/>
+        </w:rPr>
+      </w:pPr>
+      <w:r>
+        <w:rPr>
+          <w:rFonts w:hint="eastAsia"/>
+        </w:rPr>
+        <w:t>本次毕业设计</w:t>
+      </w:r>
+      <w:r>
+        <w:rPr>
+          <w:rFonts w:hint="eastAsia"/>
+        </w:rPr>
+        <w:t>针对</w:t>
+      </w:r>
+      <w:r>
+        <w:rPr>
+          <w:rFonts w:hint="eastAsia"/>
+        </w:rPr>
+        <w:t>Unity3D</w:t>
+      </w:r>
+      <w:r>
+        <w:rPr>
+          <w:rFonts w:hint="eastAsia"/>
+        </w:rPr>
+        <w:t>引擎中常用的组件和插件进行学习和使用。具体任务包括</w:t>
+      </w:r>
+      <w:r>
+        <w:rPr>
+          <w:rFonts w:hint="eastAsia"/>
+        </w:rPr>
+        <w:t>:</w:t>
+      </w:r>
+    </w:p>
+    <w:p>
+      <w:pPr>
+        <w:rPr>
+          <w:rFonts w:hint="eastAsia"/>
+        </w:rPr>
+      </w:pPr>
+      <w:bookmarkStart w:id="64" w:name="_GoBack"/>
+      <w:bookmarkEnd w:id="64"/>
+      <w:r>
+        <w:rPr>
+          <w:rFonts w:hint="eastAsia"/>
+        </w:rPr>
+        <w:t>1.</w:t>
+      </w:r>
+      <w:r>
+        <w:rPr>
+          <w:rFonts w:hint="eastAsia"/>
+        </w:rPr>
+        <w:tab/>
+      </w:r>
+      <w:r>
+        <w:rPr>
+          <w:rFonts w:hint="eastAsia"/>
+        </w:rPr>
+        <w:t>阅读相关文献和资料，熟悉引擎以及相关组件、插件的应用。</w:t>
+      </w:r>
+    </w:p>
+    <w:p>
+      <w:pPr>
+        <w:rPr>
+          <w:rFonts w:hint="eastAsia"/>
+        </w:rPr>
+      </w:pPr>
+      <w:r>
+        <w:rPr>
+          <w:rFonts w:hint="eastAsia"/>
+        </w:rPr>
         <w:lastRenderedPageBreak/>
-        <w:t>3</w:t>
-      </w:r>
-      <w:r>
-        <w:t>.2</w:t>
-      </w:r>
-      <w:r>
-        <w:t xml:space="preserve"> </w:t>
-      </w:r>
-      <w:r>
-        <w:rPr>
-          <w:rFonts w:hint="eastAsia"/>
-        </w:rPr>
-        <w:t>需求</w:t>
-      </w:r>
-      <w:r>
-        <w:t>分析</w:t>
-      </w:r>
-      <w:bookmarkEnd w:id="63"/>
+        <w:t>2.</w:t>
+      </w:r>
+      <w:r>
+        <w:rPr>
+          <w:rFonts w:hint="eastAsia"/>
+        </w:rPr>
+        <w:tab/>
+      </w:r>
+      <w:r>
+        <w:rPr>
+          <w:rFonts w:hint="eastAsia"/>
+        </w:rPr>
+        <w:t>了解美术资源如何导入进引擎中，并加以运用。</w:t>
+      </w:r>
+    </w:p>
+    <w:p>
+      <w:pPr>
+        <w:rPr>
+          <w:rFonts w:hint="eastAsia"/>
+        </w:rPr>
+      </w:pPr>
+      <w:r>
+        <w:rPr>
+          <w:rFonts w:hint="eastAsia"/>
+        </w:rPr>
+        <w:t>3.</w:t>
+      </w:r>
+      <w:r>
+        <w:rPr>
+          <w:rFonts w:hint="eastAsia"/>
+        </w:rPr>
+        <w:tab/>
+      </w:r>
+      <w:r>
+        <w:rPr>
+          <w:rFonts w:hint="eastAsia"/>
+        </w:rPr>
+        <w:t>设计与实现坦克在场景中移动，并且可以发射炮弹。</w:t>
+      </w:r>
+    </w:p>
+    <w:p>
+      <w:pPr>
+        <w:rPr>
+          <w:rFonts w:hint="eastAsia"/>
+        </w:rPr>
+      </w:pPr>
+      <w:r>
+        <w:rPr>
+          <w:rFonts w:hint="eastAsia"/>
+        </w:rPr>
+        <w:t>4.</w:t>
+      </w:r>
+      <w:r>
+        <w:rPr>
+          <w:rFonts w:hint="eastAsia"/>
+        </w:rPr>
+        <w:tab/>
+      </w:r>
+      <w:r>
+        <w:rPr>
+          <w:rFonts w:hint="eastAsia"/>
+        </w:rPr>
+        <w:t>设计与实践敌对坦克的简单</w:t>
+      </w:r>
+      <w:r>
+        <w:rPr>
+          <w:rFonts w:hint="eastAsia"/>
+        </w:rPr>
+        <w:t>AI</w:t>
+      </w:r>
+      <w:r>
+        <w:rPr>
+          <w:rFonts w:hint="eastAsia"/>
+        </w:rPr>
+        <w:t>。</w:t>
+      </w:r>
+    </w:p>
+    <w:p>
+      <w:pPr>
+        <w:rPr>
+          <w:rFonts w:hint="eastAsia"/>
+        </w:rPr>
+      </w:pPr>
+      <w:r>
+        <w:rPr>
+          <w:rFonts w:hint="eastAsia"/>
+        </w:rPr>
+        <w:t>5.</w:t>
+      </w:r>
+      <w:r>
+        <w:rPr>
+          <w:rFonts w:hint="eastAsia"/>
+        </w:rPr>
+        <w:tab/>
+      </w:r>
+      <w:r>
+        <w:rPr>
+          <w:rFonts w:hint="eastAsia"/>
+        </w:rPr>
+        <w:t>学习并运用引擎自带寻路系统来进行敌对坦克寻路。</w:t>
+      </w:r>
+    </w:p>
+    <w:p>
+      <w:pPr>
+        <w:rPr>
+          <w:rFonts w:hint="eastAsia"/>
+        </w:rPr>
+      </w:pPr>
+      <w:r>
+        <w:rPr>
+          <w:rFonts w:hint="eastAsia"/>
+        </w:rPr>
+        <w:t>6.</w:t>
+      </w:r>
+      <w:r>
+        <w:rPr>
+          <w:rFonts w:hint="eastAsia"/>
+        </w:rPr>
+        <w:tab/>
+      </w:r>
+      <w:r>
+        <w:rPr>
+          <w:rFonts w:hint="eastAsia"/>
+        </w:rPr>
+        <w:t>学习并运用引擎物理检测系统来进行子弹碰撞检测。</w:t>
+      </w:r>
+    </w:p>
+    <w:p>
+      <w:pPr>
+        <w:rPr>
+          <w:rFonts w:hint="eastAsia"/>
+        </w:rPr>
+      </w:pPr>
+      <w:r>
+        <w:rPr>
+          <w:rFonts w:hint="eastAsia"/>
+        </w:rPr>
+        <w:t>7.</w:t>
+      </w:r>
+      <w:r>
+        <w:rPr>
+          <w:rFonts w:hint="eastAsia"/>
+        </w:rPr>
+        <w:tab/>
+      </w:r>
+      <w:r>
+        <w:rPr>
+          <w:rFonts w:hint="eastAsia"/>
+        </w:rPr>
+        <w:t>学习并运用</w:t>
+      </w:r>
+      <w:r>
+        <w:rPr>
+          <w:rFonts w:hint="eastAsia"/>
+        </w:rPr>
+        <w:t>NGUI</w:t>
+      </w:r>
+      <w:r>
+        <w:rPr>
+          <w:rFonts w:hint="eastAsia"/>
+        </w:rPr>
+        <w:t>插件进行简单的交互界面的制作。</w:t>
+      </w:r>
     </w:p>
     <w:p>
       <w:pPr>
         <w:pStyle w:val="2-2"/>
       </w:pPr>
-      <w:bookmarkStart w:id="64" w:name="_Toc483260164"/>
+      <w:bookmarkStart w:id="65" w:name="_Toc483260164"/>
       <w:r>
         <w:rPr>
           <w:rFonts w:hint="eastAsia"/>
@@ -13230,13 +13451,20 @@
         </w:rPr>
         <w:t>技术路线</w:t>
       </w:r>
-      <w:bookmarkEnd w:id="64"/>
+      <w:bookmarkEnd w:id="65"/>
+    </w:p>
+    <w:p>
+      <w:pPr>
+        <w:rPr>
+          <w:rFonts w:hint="eastAsia"/>
+        </w:rPr>
+      </w:pPr>
     </w:p>
     <w:p>
       <w:pPr>
         <w:pStyle w:val="2-2"/>
       </w:pPr>
-      <w:bookmarkStart w:id="65" w:name="_Toc483260165"/>
+      <w:bookmarkStart w:id="66" w:name="_Toc483260165"/>
       <w:r>
         <w:rPr>
           <w:rFonts w:hint="eastAsia"/>
@@ -13255,13 +13483,13 @@
       <w:r>
         <w:t>框架结构设计</w:t>
       </w:r>
-      <w:bookmarkEnd w:id="65"/>
+      <w:bookmarkEnd w:id="66"/>
     </w:p>
     <w:p>
       <w:pPr>
         <w:pStyle w:val="1-1"/>
       </w:pPr>
-      <w:bookmarkStart w:id="66" w:name="_Toc483260166"/>
+      <w:bookmarkStart w:id="67" w:name="_Toc483260166"/>
       <w:r>
         <w:rPr>
           <w:rFonts w:hint="eastAsia"/>
@@ -13280,9 +13508,9 @@
         </w:rPr>
         <w:t>章</w:t>
       </w:r>
-      <w:bookmarkEnd w:id="57"/>
       <w:bookmarkEnd w:id="58"/>
       <w:bookmarkEnd w:id="59"/>
+      <w:bookmarkEnd w:id="60"/>
       <w:r>
         <w:rPr>
           <w:rFonts w:hint="eastAsia"/>
@@ -13307,13 +13535,13 @@
       <w:r>
         <w:t>实现</w:t>
       </w:r>
-      <w:bookmarkEnd w:id="66"/>
+      <w:bookmarkEnd w:id="67"/>
     </w:p>
     <w:p>
       <w:pPr>
         <w:pStyle w:val="2-2"/>
       </w:pPr>
-      <w:bookmarkStart w:id="67" w:name="_Toc483260167"/>
+      <w:bookmarkStart w:id="68" w:name="_Toc483260167"/>
       <w:r>
         <w:rPr>
           <w:rFonts w:hint="eastAsia"/>
@@ -13347,7 +13575,7 @@
         </w:rPr>
         <w:t>实现</w:t>
       </w:r>
-      <w:bookmarkEnd w:id="67"/>
+      <w:bookmarkEnd w:id="68"/>
     </w:p>
     <w:p>
       <w:r>
@@ -13568,10 +13796,10 @@
         <w:pStyle w:val="3-3"/>
         <w:ind w:firstLine="420"/>
       </w:pPr>
-      <w:bookmarkStart w:id="68" w:name="_Toc466640271"/>
-      <w:bookmarkStart w:id="69" w:name="_Toc466640339"/>
-      <w:bookmarkStart w:id="70" w:name="_Toc466640605"/>
-      <w:bookmarkStart w:id="71" w:name="_Toc483260168"/>
+      <w:bookmarkStart w:id="69" w:name="_Toc483260168"/>
+      <w:bookmarkStart w:id="70" w:name="_Toc466640271"/>
+      <w:bookmarkStart w:id="71" w:name="_Toc466640339"/>
+      <w:bookmarkStart w:id="72" w:name="_Toc466640605"/>
       <w:bookmarkEnd w:id="43"/>
       <w:r>
         <w:rPr>
@@ -13591,7 +13819,7 @@
       <w:r>
         <w:t>界面</w:t>
       </w:r>
-      <w:bookmarkEnd w:id="71"/>
+      <w:bookmarkEnd w:id="69"/>
     </w:p>
     <w:p>
       <w:r>
@@ -13688,7 +13916,7 @@
         <mc:AlternateContent>
           <mc:Choice Requires="wps">
             <w:drawing>
-              <wp:anchor distT="45720" distB="45720" distL="114300" distR="114300" simplePos="0" relativeHeight="251666944" behindDoc="0" locked="0" layoutInCell="1" allowOverlap="1" wp14:anchorId="2F0F1C84" wp14:editId="71C5AE9F">
+              <wp:anchor distT="45720" distB="45720" distL="114300" distR="114300" simplePos="0" relativeHeight="251667968" behindDoc="0" locked="0" layoutInCell="1" allowOverlap="1" wp14:anchorId="2F0F1C84" wp14:editId="71C5AE9F">
                 <wp:simplePos x="0" y="0"/>
                 <wp:positionH relativeFrom="column">
                   <wp:posOffset>-13335</wp:posOffset>
@@ -13809,7 +14037,7 @@
                 <v:stroke joinstyle="miter"/>
                 <v:path gradientshapeok="t" o:connecttype="rect"/>
               </v:shapetype>
-              <v:shape id="文本框 2" o:spid="_x0000_s1026" type="#_x0000_t202" style="position:absolute;left:0;text-align:left;margin-left:-1.05pt;margin-top:61.7pt;width:423.75pt;height:147.75pt;z-index:251666944;visibility:visible;mso-wrap-style:square;mso-width-percent:0;mso-height-percent:0;mso-wrap-distance-left:9pt;mso-wrap-distance-top:3.6pt;mso-wrap-distance-right:9pt;mso-wrap-distance-bottom:3.6pt;mso-position-horizontal:absolute;mso-position-horizontal-relative:text;mso-position-vertical:absolute;mso-position-vertical-relative:text;mso-width-percent:0;mso-height-percent:0;mso-width-relative:margin;mso-height-relative:margin;v-text-anchor:top" o:gfxdata="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">
+              <v:shape id="文本框 2" o:spid="_x0000_s1026" type="#_x0000_t202" style="position:absolute;left:0;text-align:left;margin-left:-1.05pt;margin-top:61.7pt;width:423.75pt;height:147.75pt;z-index:251667968;visibility:visible;mso-wrap-style:square;mso-width-percent:0;mso-height-percent:0;mso-wrap-distance-left:9pt;mso-wrap-distance-top:3.6pt;mso-wrap-distance-right:9pt;mso-wrap-distance-bottom:3.6pt;mso-position-horizontal:absolute;mso-position-horizontal-relative:text;mso-position-vertical:absolute;mso-position-vertical-relative:text;mso-width-percent:0;mso-height-percent:0;mso-width-relative:margin;mso-height-relative:margin;v-text-anchor:top" o:gfxdata="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">
                 <v:textbox>
                   <w:txbxContent>
                     <w:p>
@@ -14041,6 +14269,7 @@
         <w:rPr>
           <w:rFonts w:hint="eastAsia"/>
         </w:rPr>
+        <w:lastRenderedPageBreak/>
         <w:t>“退出</w:t>
       </w:r>
       <w:r>
@@ -14093,12 +14322,11 @@
       <w:pPr>
         <w:pStyle w:val="3-3"/>
       </w:pPr>
-      <w:bookmarkStart w:id="72" w:name="_Toc483260169"/>
-      <w:r>
-        <w:rPr>
-          <w:rFonts w:hint="eastAsia"/>
-        </w:rPr>
-        <w:lastRenderedPageBreak/>
+      <w:bookmarkStart w:id="73" w:name="_Toc483260169"/>
+      <w:r>
+        <w:rPr>
+          <w:rFonts w:hint="eastAsia"/>
+        </w:rPr>
         <w:t xml:space="preserve">4.1.2 </w:t>
       </w:r>
       <w:r>
@@ -14110,7 +14338,7 @@
       <w:r>
         <w:t>界面</w:t>
       </w:r>
-      <w:bookmarkEnd w:id="72"/>
+      <w:bookmarkEnd w:id="73"/>
     </w:p>
     <w:p>
       <w:r>
@@ -14146,7 +14374,7 @@
         <mc:AlternateContent>
           <mc:Choice Requires="wps">
             <w:drawing>
-              <wp:anchor distT="45720" distB="45720" distL="114300" distR="114300" simplePos="0" relativeHeight="251667968" behindDoc="0" locked="0" layoutInCell="1" allowOverlap="1">
+              <wp:anchor distT="45720" distB="45720" distL="114300" distR="114300" simplePos="0" relativeHeight="251668992" behindDoc="0" locked="0" layoutInCell="1" allowOverlap="1">
                 <wp:simplePos x="0" y="0"/>
                 <wp:positionH relativeFrom="column">
                   <wp:posOffset>-3810</wp:posOffset>
@@ -14205,11 +14433,6 @@
                             </w:r>
                           </w:p>
                           <w:p>
-                            <w:pPr>
-                              <w:rPr>
-                                <w:rFonts w:hint="eastAsia"/>
-                              </w:rPr>
-                            </w:pPr>
                             <w:r>
                               <w:rPr>
                                 <w:rFonts w:hint="eastAsia"/>
@@ -14230,11 +14453,6 @@
                             </w:r>
                           </w:p>
                           <w:p>
-                            <w:pPr>
-                              <w:rPr>
-                                <w:rFonts w:hint="eastAsia"/>
-                              </w:rPr>
-                            </w:pPr>
                             <w:r>
                               <w:rPr>
                                 <w:rFonts w:hint="eastAsia"/>
@@ -14255,11 +14473,6 @@
                             </w:r>
                           </w:p>
                           <w:p>
-                            <w:pPr>
-                              <w:rPr>
-                                <w:rFonts w:hint="eastAsia"/>
-                              </w:rPr>
-                            </w:pPr>
                             <w:r>
                               <w:rPr>
                                 <w:rFonts w:hint="eastAsia"/>
@@ -14410,7 +14623,7 @@
           </mc:Choice>
           <mc:Fallback>
             <w:pict>
-              <v:shape id="_x0000_s1027" type="#_x0000_t202" style="position:absolute;left:0;text-align:left;margin-left:-.3pt;margin-top:31.6pt;width:423pt;height:347.25pt;z-index:251667968;visibility:visible;mso-wrap-style:square;mso-width-percent:0;mso-height-percent:0;mso-wrap-distance-left:9pt;mso-wrap-distance-top:3.6pt;mso-wrap-distance-right:9pt;mso-wrap-distance-bottom:3.6pt;mso-position-horizontal:absolute;mso-position-horizontal-relative:text;mso-position-vertical:absolute;mso-position-vertical-relative:text;mso-width-percent:0;mso-height-percent:0;mso-width-relative:margin;mso-height-relative:margin;v-text-anchor:top" o:gfxdata="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">
+              <v:shape id="_x0000_s1027" type="#_x0000_t202" style="position:absolute;left:0;text-align:left;margin-left:-.3pt;margin-top:31.6pt;width:423pt;height:347.25pt;z-index:251668992;visibility:visible;mso-wrap-style:square;mso-width-percent:0;mso-height-percent:0;mso-wrap-distance-left:9pt;mso-wrap-distance-top:3.6pt;mso-wrap-distance-right:9pt;mso-wrap-distance-bottom:3.6pt;mso-position-horizontal:absolute;mso-position-horizontal-relative:text;mso-position-vertical:absolute;mso-position-vertical-relative:text;mso-width-percent:0;mso-height-percent:0;mso-width-relative:margin;mso-height-relative:margin;v-text-anchor:top" o:gfxdata="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">
                 <v:textbox>
                   <w:txbxContent>
                     <w:p>
@@ -14429,11 +14642,6 @@
                       </w:r>
                     </w:p>
                     <w:p>
-                      <w:pPr>
-                        <w:rPr>
-                          <w:rFonts w:hint="eastAsia"/>
-                        </w:rPr>
-                      </w:pPr>
                       <w:r>
                         <w:rPr>
                           <w:rFonts w:hint="eastAsia"/>
@@ -14454,11 +14662,6 @@
                       </w:r>
                     </w:p>
                     <w:p>
-                      <w:pPr>
-                        <w:rPr>
-                          <w:rFonts w:hint="eastAsia"/>
-                        </w:rPr>
-                      </w:pPr>
                       <w:r>
                         <w:rPr>
                           <w:rFonts w:hint="eastAsia"/>
@@ -14479,11 +14682,6 @@
                       </w:r>
                     </w:p>
                     <w:p>
-                      <w:pPr>
-                        <w:rPr>
-                          <w:rFonts w:hint="eastAsia"/>
-                        </w:rPr>
-                      </w:pPr>
                       <w:r>
                         <w:rPr>
                           <w:rFonts w:hint="eastAsia"/>
@@ -14844,11 +15042,6 @@
       </w:r>
     </w:p>
     <w:p>
-      <w:pPr>
-        <w:rPr>
-          <w:rFonts w:hint="eastAsia"/>
-        </w:rPr>
-      </w:pPr>
       <w:r>
         <w:rPr>
           <w:rFonts w:hint="eastAsia"/>
@@ -14872,11 +15065,6 @@
       </w:r>
     </w:p>
     <w:p>
-      <w:pPr>
-        <w:rPr>
-          <w:rFonts w:hint="eastAsia"/>
-        </w:rPr>
-      </w:pPr>
       <w:r>
         <w:rPr>
           <w:noProof/>
@@ -14923,7 +15111,7 @@
       <w:pPr>
         <w:pStyle w:val="3-3"/>
       </w:pPr>
-      <w:bookmarkStart w:id="73" w:name="_Toc483260170"/>
+      <w:bookmarkStart w:id="74" w:name="_Toc483260170"/>
       <w:r>
         <w:rPr>
           <w:rFonts w:hint="eastAsia"/>
@@ -14939,7 +15127,7 @@
       <w:r>
         <w:t>界面</w:t>
       </w:r>
-      <w:bookmarkEnd w:id="73"/>
+      <w:bookmarkEnd w:id="74"/>
     </w:p>
     <w:p>
       <w:r>
@@ -15001,11 +15189,6 @@
       </w:r>
     </w:p>
     <w:p>
-      <w:pPr>
-        <w:rPr>
-          <w:rFonts w:hint="eastAsia"/>
-        </w:rPr>
-      </w:pPr>
       <w:r>
         <w:rPr>
           <w:rFonts w:hint="eastAsia"/>
@@ -15143,11 +15326,6 @@
       </w:r>
     </w:p>
     <w:p>
-      <w:pPr>
-        <w:rPr>
-          <w:rFonts w:hint="eastAsia"/>
-        </w:rPr>
-      </w:pPr>
       <w:r>
         <w:rPr>
           <w:rFonts w:hint="eastAsia"/>
@@ -15195,18 +15373,12 @@
         </w:drawing>
       </w:r>
     </w:p>
-    <w:p>
-      <w:pPr>
-        <w:rPr>
-          <w:rFonts w:hint="eastAsia"/>
-        </w:rPr>
-      </w:pPr>
-    </w:p>
+    <w:p/>
     <w:p>
       <w:pPr>
         <w:pStyle w:val="2-2"/>
       </w:pPr>
-      <w:bookmarkStart w:id="74" w:name="_Toc483260171"/>
+      <w:bookmarkStart w:id="75" w:name="_Toc483260171"/>
       <w:r>
         <w:rPr>
           <w:rFonts w:hint="eastAsia"/>
@@ -15231,7 +15403,7 @@
       <w:r>
         <w:t>渲染实现</w:t>
       </w:r>
-      <w:bookmarkEnd w:id="74"/>
+      <w:bookmarkEnd w:id="75"/>
     </w:p>
     <w:p>
       <w:pPr>
@@ -15409,7 +15581,7 @@
         <w:pStyle w:val="3-3"/>
         <w:ind w:firstLine="420"/>
       </w:pPr>
-      <w:bookmarkStart w:id="75" w:name="_Toc483260172"/>
+      <w:bookmarkStart w:id="76" w:name="_Toc483260172"/>
       <w:r>
         <w:rPr>
           <w:rFonts w:hint="eastAsia"/>
@@ -15422,7 +15594,7 @@
         </w:rPr>
         <w:t>天空盒</w:t>
       </w:r>
-      <w:bookmarkEnd w:id="75"/>
+      <w:bookmarkEnd w:id="76"/>
     </w:p>
     <w:p>
       <w:r>
@@ -16107,7 +16279,7 @@
         <w:pStyle w:val="3-3"/>
         <w:ind w:firstLine="420"/>
       </w:pPr>
-      <w:bookmarkStart w:id="76" w:name="_Toc483260173"/>
+      <w:bookmarkStart w:id="77" w:name="_Toc483260173"/>
       <w:r>
         <w:rPr>
           <w:rFonts w:hint="eastAsia"/>
@@ -16123,7 +16295,7 @@
         </w:rPr>
         <w:t>地形</w:t>
       </w:r>
-      <w:bookmarkEnd w:id="76"/>
+      <w:bookmarkEnd w:id="77"/>
     </w:p>
     <w:p>
       <w:pPr>
@@ -17255,7 +17427,7 @@
       <w:pPr>
         <w:pStyle w:val="3-3"/>
       </w:pPr>
-      <w:bookmarkStart w:id="77" w:name="_Toc483260174"/>
+      <w:bookmarkStart w:id="78" w:name="_Toc483260174"/>
       <w:r>
         <w:rPr>
           <w:rFonts w:hint="eastAsia"/>
@@ -17268,7 +17440,7 @@
         </w:rPr>
         <w:t>模型</w:t>
       </w:r>
-      <w:bookmarkEnd w:id="77"/>
+      <w:bookmarkEnd w:id="78"/>
     </w:p>
     <w:p>
       <w:pPr>
@@ -17630,7 +17802,7 @@
         <w:pStyle w:val="3-3"/>
         <w:ind w:firstLine="420"/>
       </w:pPr>
-      <w:bookmarkStart w:id="78" w:name="_Toc483260175"/>
+      <w:bookmarkStart w:id="79" w:name="_Toc483260175"/>
       <w:r>
         <w:rPr>
           <w:rFonts w:hint="eastAsia"/>
@@ -17647,7 +17819,7 @@
       <w:r>
         <w:t>和投影</w:t>
       </w:r>
-      <w:bookmarkEnd w:id="78"/>
+      <w:bookmarkEnd w:id="79"/>
     </w:p>
     <w:p>
       <w:pPr>
@@ -18879,7 +19051,7 @@
         <w:pStyle w:val="3-3"/>
         <w:ind w:firstLine="420"/>
       </w:pPr>
-      <w:bookmarkStart w:id="79" w:name="_Toc483260176"/>
+      <w:bookmarkStart w:id="80" w:name="_Toc483260176"/>
       <w:r>
         <w:rPr>
           <w:rFonts w:hint="eastAsia"/>
@@ -18892,7 +19064,7 @@
         </w:rPr>
         <w:t>粒子系统</w:t>
       </w:r>
-      <w:bookmarkEnd w:id="79"/>
+      <w:bookmarkEnd w:id="80"/>
     </w:p>
     <w:p>
       <w:pPr>
@@ -22515,7 +22687,7 @@
           <w:noProof/>
         </w:rPr>
         <w:drawing>
-          <wp:anchor distT="0" distB="0" distL="114300" distR="114300" simplePos="0" relativeHeight="251654656" behindDoc="0" locked="0" layoutInCell="1" allowOverlap="1" wp14:anchorId="01B2CC3A" wp14:editId="43518531">
+          <wp:anchor distT="0" distB="0" distL="114300" distR="114300" simplePos="0" relativeHeight="251655680" behindDoc="0" locked="0" layoutInCell="1" allowOverlap="1" wp14:anchorId="01B2CC3A" wp14:editId="43518531">
             <wp:simplePos x="0" y="0"/>
             <wp:positionH relativeFrom="column">
               <wp:posOffset>-3810</wp:posOffset>
@@ -25482,7 +25654,7 @@
       <w:pPr>
         <w:pStyle w:val="2-2"/>
       </w:pPr>
-      <w:bookmarkStart w:id="80" w:name="_Toc483260177"/>
+      <w:bookmarkStart w:id="81" w:name="_Toc483260177"/>
       <w:r>
         <w:rPr>
           <w:rFonts w:hint="eastAsia"/>
@@ -25513,14 +25685,14 @@
         </w:rPr>
         <w:t>实现</w:t>
       </w:r>
-      <w:bookmarkEnd w:id="80"/>
+      <w:bookmarkEnd w:id="81"/>
     </w:p>
     <w:p>
       <w:pPr>
         <w:pStyle w:val="3-3"/>
         <w:ind w:firstLine="420"/>
       </w:pPr>
-      <w:bookmarkStart w:id="81" w:name="_Toc483260178"/>
+      <w:bookmarkStart w:id="82" w:name="_Toc483260178"/>
       <w:r>
         <w:rPr>
           <w:rFonts w:hint="eastAsia"/>
@@ -25548,7 +25720,7 @@
         </w:rPr>
         <w:t>系统</w:t>
       </w:r>
-      <w:bookmarkEnd w:id="81"/>
+      <w:bookmarkEnd w:id="82"/>
     </w:p>
     <w:p>
       <w:r>
@@ -25678,7 +25850,7 @@
         <mc:AlternateContent>
           <mc:Choice Requires="wps">
             <w:drawing>
-              <wp:anchor distT="45720" distB="45720" distL="114300" distR="114300" simplePos="0" relativeHeight="251665920" behindDoc="0" locked="0" layoutInCell="1" allowOverlap="1" wp14:anchorId="1BD5F1B0" wp14:editId="79A5AAFA">
+              <wp:anchor distT="45720" distB="45720" distL="114300" distR="114300" simplePos="0" relativeHeight="251666944" behindDoc="0" locked="0" layoutInCell="1" allowOverlap="1" wp14:anchorId="1BD5F1B0" wp14:editId="79A5AAFA">
                 <wp:simplePos x="0" y="0"/>
                 <wp:positionH relativeFrom="column">
                   <wp:posOffset>-3810</wp:posOffset>
@@ -25870,7 +26042,7 @@
           </mc:Choice>
           <mc:Fallback>
             <w:pict>
-              <v:shape w14:anchorId="1BD5F1B0" id="_x0000_s1028" type="#_x0000_t202" style="position:absolute;left:0;text-align:left;margin-left:-.3pt;margin-top:21.45pt;width:427.5pt;height:354pt;z-index:251665920;visibility:visible;mso-wrap-style:square;mso-width-percent:0;mso-height-percent:0;mso-wrap-distance-left:9pt;mso-wrap-distance-top:3.6pt;mso-wrap-distance-right:9pt;mso-wrap-distance-bottom:3.6pt;mso-position-horizontal:absolute;mso-position-horizontal-relative:text;mso-position-vertical:absolute;mso-position-vertical-relative:text;mso-width-percent:0;mso-height-percent:0;mso-width-relative:margin;mso-height-relative:margin;v-text-anchor:top" o:gfxdata="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">
+              <v:shape w14:anchorId="1BD5F1B0" id="_x0000_s1028" type="#_x0000_t202" style="position:absolute;left:0;text-align:left;margin-left:-.3pt;margin-top:21.45pt;width:427.5pt;height:354pt;z-index:251666944;visibility:visible;mso-wrap-style:square;mso-width-percent:0;mso-height-percent:0;mso-wrap-distance-left:9pt;mso-wrap-distance-top:3.6pt;mso-wrap-distance-right:9pt;mso-wrap-distance-bottom:3.6pt;mso-position-horizontal:absolute;mso-position-horizontal-relative:text;mso-position-vertical:absolute;mso-position-vertical-relative:text;mso-width-percent:0;mso-height-percent:0;mso-width-relative:margin;mso-height-relative:margin;v-text-anchor:top" o:gfxdata="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">
                 <v:textbox>
                   <w:txbxContent>
                     <w:p>
@@ -26265,7 +26437,7 @@
         <w:pStyle w:val="3-3"/>
         <w:ind w:firstLine="420"/>
       </w:pPr>
-      <w:bookmarkStart w:id="82" w:name="_Toc483260179"/>
+      <w:bookmarkStart w:id="83" w:name="_Toc483260179"/>
       <w:r>
         <w:rPr>
           <w:rFonts w:hint="eastAsia"/>
@@ -26279,7 +26451,7 @@
         </w:rPr>
         <w:t>摇杆系统</w:t>
       </w:r>
-      <w:bookmarkEnd w:id="82"/>
+      <w:bookmarkEnd w:id="83"/>
     </w:p>
     <w:p>
       <w:pPr>
@@ -26619,7 +26791,7 @@
         <mc:AlternateContent>
           <mc:Choice Requires="wps">
             <w:drawing>
-              <wp:anchor distT="45720" distB="45720" distL="114300" distR="114300" simplePos="0" relativeHeight="251664896" behindDoc="0" locked="0" layoutInCell="1" allowOverlap="1" wp14:anchorId="1C253A22" wp14:editId="5B33F428">
+              <wp:anchor distT="45720" distB="45720" distL="114300" distR="114300" simplePos="0" relativeHeight="251665920" behindDoc="0" locked="0" layoutInCell="1" allowOverlap="1" wp14:anchorId="1C253A22" wp14:editId="5B33F428">
                 <wp:simplePos x="0" y="0"/>
                 <wp:positionH relativeFrom="column">
                   <wp:posOffset>-22860</wp:posOffset>
@@ -26945,7 +27117,7 @@
           </mc:Choice>
           <mc:Fallback>
             <w:pict>
-              <v:shape w14:anchorId="1C253A22" id="_x0000_s1029" type="#_x0000_t202" style="position:absolute;left:0;text-align:left;margin-left:-1.8pt;margin-top:19.95pt;width:424.5pt;height:474pt;z-index:251664896;visibility:visible;mso-wrap-style:square;mso-width-percent:0;mso-height-percent:0;mso-wrap-distance-left:9pt;mso-wrap-distance-top:3.6pt;mso-wrap-distance-right:9pt;mso-wrap-distance-bottom:3.6pt;mso-position-horizontal:absolute;mso-position-horizontal-relative:text;mso-position-vertical:absolute;mso-position-vertical-relative:text;mso-width-percent:0;mso-height-percent:0;mso-width-relative:margin;mso-height-relative:margin;v-text-anchor:top" o:gfxdata="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">
+              <v:shape w14:anchorId="1C253A22" id="_x0000_s1029" type="#_x0000_t202" style="position:absolute;left:0;text-align:left;margin-left:-1.8pt;margin-top:19.95pt;width:424.5pt;height:474pt;z-index:251665920;visibility:visible;mso-wrap-style:square;mso-width-percent:0;mso-height-percent:0;mso-wrap-distance-left:9pt;mso-wrap-distance-top:3.6pt;mso-wrap-distance-right:9pt;mso-wrap-distance-bottom:3.6pt;mso-position-horizontal:absolute;mso-position-horizontal-relative:text;mso-position-vertical:absolute;mso-position-vertical-relative:text;mso-width-percent:0;mso-height-percent:0;mso-width-relative:margin;mso-height-relative:margin;v-text-anchor:top" o:gfxdata="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">
                 <v:textbox>
                   <w:txbxContent>
                     <w:p>
@@ -27373,20 +27545,21 @@
       <w:pPr>
         <w:ind w:firstLine="420"/>
         <w:rPr>
-          <w:rFonts w:ascii="Times New Roman" w:hAnsi="Times New Roman" w:hint="eastAsia"/>
+          <w:rFonts w:ascii="Times New Roman" w:hAnsi="Times New Roman"/>
           <w:sz w:val="24"/>
         </w:rPr>
       </w:pPr>
       <w:r>
         <w:rPr>
           <w:rFonts w:ascii="Times New Roman" w:hAnsi="Times New Roman"/>
+          <w:noProof/>
           <w:sz w:val="24"/>
         </w:rPr>
         <w:lastRenderedPageBreak/>
         <mc:AlternateContent>
           <mc:Choice Requires="wps">
             <w:drawing>
-              <wp:anchor distT="45720" distB="45720" distL="114300" distR="114300" simplePos="0" relativeHeight="251657728" behindDoc="0" locked="0" layoutInCell="1" allowOverlap="1" wp14:anchorId="21EF14BD" wp14:editId="6BFB5FF0">
+              <wp:anchor distT="45720" distB="45720" distL="114300" distR="114300" simplePos="0" relativeHeight="251658752" behindDoc="0" locked="0" layoutInCell="1" allowOverlap="1" wp14:anchorId="21EF14BD" wp14:editId="6BFB5FF0">
                 <wp:simplePos x="0" y="0"/>
                 <wp:positionH relativeFrom="column">
                   <wp:posOffset>-4445</wp:posOffset>
@@ -27627,7 +27800,7 @@
                           <w:p>
                             <w:pPr>
                               <w:rPr>
-                                <w:rFonts w:ascii="Times New Roman" w:hAnsi="Times New Roman" w:hint="eastAsia"/>
+                                <w:rFonts w:ascii="Times New Roman" w:hAnsi="Times New Roman"/>
                                 <w:sz w:val="24"/>
                               </w:rPr>
                             </w:pPr>
@@ -27664,7 +27837,7 @@
                           <w:p>
                             <w:pPr>
                               <w:rPr>
-                                <w:rFonts w:ascii="Times New Roman" w:hAnsi="Times New Roman" w:hint="eastAsia"/>
+                                <w:rFonts w:ascii="Times New Roman" w:hAnsi="Times New Roman"/>
                                 <w:sz w:val="24"/>
                               </w:rPr>
                             </w:pPr>
@@ -27732,7 +27905,7 @@
           </mc:Choice>
           <mc:Fallback>
             <w:pict>
-              <v:shape w14:anchorId="21EF14BD" id="_x0000_s1030" type="#_x0000_t202" style="position:absolute;left:0;text-align:left;margin-left:-.35pt;margin-top:42pt;width:423.75pt;height:110.6pt;z-index:251657728;visibility:visible;mso-wrap-style:square;mso-width-percent:0;mso-height-percent:200;mso-wrap-distance-left:9pt;mso-wrap-distance-top:3.6pt;mso-wrap-distance-right:9pt;mso-wrap-distance-bottom:3.6pt;mso-position-horizontal:absolute;mso-position-horizontal-relative:text;mso-position-vertical:absolute;mso-position-vertical-relative:text;mso-width-percent:0;mso-height-percent:200;mso-width-relative:margin;mso-height-relative:margin;v-text-anchor:top" o:gfxdata="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">
+              <v:shape w14:anchorId="21EF14BD" id="_x0000_s1030" type="#_x0000_t202" style="position:absolute;left:0;text-align:left;margin-left:-.35pt;margin-top:42pt;width:423.75pt;height:110.6pt;z-index:251658752;visibility:visible;mso-wrap-style:square;mso-width-percent:0;mso-height-percent:200;mso-wrap-distance-left:9pt;mso-wrap-distance-top:3.6pt;mso-wrap-distance-right:9pt;mso-wrap-distance-bottom:3.6pt;mso-position-horizontal:absolute;mso-position-horizontal-relative:text;mso-position-vertical:absolute;mso-position-vertical-relative:text;mso-width-percent:0;mso-height-percent:200;mso-width-relative:margin;mso-height-relative:margin;v-text-anchor:top" o:gfxdata="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">
                 <v:textbox style="mso-fit-shape-to-text:t">
                   <w:txbxContent>
                     <w:p>
@@ -27933,7 +28106,7 @@
                     <w:p>
                       <w:pPr>
                         <w:rPr>
-                          <w:rFonts w:ascii="Times New Roman" w:hAnsi="Times New Roman" w:hint="eastAsia"/>
+                          <w:rFonts w:ascii="Times New Roman" w:hAnsi="Times New Roman"/>
                           <w:sz w:val="24"/>
                         </w:rPr>
                       </w:pPr>
@@ -27970,7 +28143,7 @@
                     <w:p>
                       <w:pPr>
                         <w:rPr>
-                          <w:rFonts w:ascii="Times New Roman" w:hAnsi="Times New Roman" w:hint="eastAsia"/>
+                          <w:rFonts w:ascii="Times New Roman" w:hAnsi="Times New Roman"/>
                           <w:sz w:val="24"/>
                         </w:rPr>
                       </w:pPr>
@@ -28141,11 +28314,6 @@
       </w:r>
     </w:p>
     <w:p>
-      <w:pPr>
-        <w:rPr>
-          <w:rFonts w:hint="eastAsia"/>
-        </w:rPr>
-      </w:pPr>
       <w:r>
         <w:rPr>
           <w:rFonts w:hint="eastAsia"/>
@@ -28234,7 +28402,7 @@
         <w:pStyle w:val="3-3"/>
         <w:ind w:firstLine="420"/>
       </w:pPr>
-      <w:bookmarkStart w:id="83" w:name="_Toc483260180"/>
+      <w:bookmarkStart w:id="84" w:name="_Toc483260180"/>
       <w:r>
         <w:rPr>
           <w:rFonts w:hint="eastAsia"/>
@@ -28256,7 +28424,7 @@
         </w:rPr>
         <w:t>对象池</w:t>
       </w:r>
-      <w:bookmarkEnd w:id="83"/>
+      <w:bookmarkEnd w:id="84"/>
     </w:p>
     <w:p>
       <w:pPr>
@@ -28948,7 +29116,7 @@
         <mc:AlternateContent>
           <mc:Choice Requires="wps">
             <w:drawing>
-              <wp:anchor distT="45720" distB="45720" distL="114300" distR="114300" simplePos="0" relativeHeight="251659776" behindDoc="0" locked="0" layoutInCell="1" allowOverlap="1" wp14:anchorId="732A7925" wp14:editId="3F767FBF">
+              <wp:anchor distT="45720" distB="45720" distL="114300" distR="114300" simplePos="0" relativeHeight="251660800" behindDoc="0" locked="0" layoutInCell="1" allowOverlap="1" wp14:anchorId="732A7925" wp14:editId="3F767FBF">
                 <wp:simplePos x="0" y="0"/>
                 <wp:positionH relativeFrom="column">
                   <wp:posOffset>-128270</wp:posOffset>
@@ -29162,7 +29330,7 @@
           </mc:Choice>
           <mc:Fallback>
             <w:pict>
-              <v:shape w14:anchorId="732A7925" id="_x0000_s1031" type="#_x0000_t202" style="position:absolute;left:0;text-align:left;margin-left:-10.1pt;margin-top:31.4pt;width:443.25pt;height:301.5pt;z-index:251659776;visibility:visible;mso-wrap-style:square;mso-width-percent:0;mso-height-percent:0;mso-wrap-distance-left:9pt;mso-wrap-distance-top:3.6pt;mso-wrap-distance-right:9pt;mso-wrap-distance-bottom:3.6pt;mso-position-horizontal:absolute;mso-position-horizontal-relative:text;mso-position-vertical:absolute;mso-position-vertical-relative:text;mso-width-percent:0;mso-height-percent:0;mso-width-relative:margin;mso-height-relative:margin;v-text-anchor:top" o:gfxdata="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">
+              <v:shape w14:anchorId="732A7925" id="_x0000_s1031" type="#_x0000_t202" style="position:absolute;left:0;text-align:left;margin-left:-10.1pt;margin-top:31.4pt;width:443.25pt;height:301.5pt;z-index:251660800;visibility:visible;mso-wrap-style:square;mso-width-percent:0;mso-height-percent:0;mso-wrap-distance-left:9pt;mso-wrap-distance-top:3.6pt;mso-wrap-distance-right:9pt;mso-wrap-distance-bottom:3.6pt;mso-position-horizontal:absolute;mso-position-horizontal-relative:text;mso-position-vertical:absolute;mso-position-vertical-relative:text;mso-width-percent:0;mso-height-percent:0;mso-width-relative:margin;mso-height-relative:margin;v-text-anchor:top" o:gfxdata="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">
                 <v:textbox>
                   <w:txbxContent>
                     <w:p>
@@ -29416,7 +29584,7 @@
         <mc:AlternateContent>
           <mc:Choice Requires="wps">
             <w:drawing>
-              <wp:anchor distT="45720" distB="45720" distL="114300" distR="114300" simplePos="0" relativeHeight="251660800" behindDoc="0" locked="0" layoutInCell="1" allowOverlap="1" wp14:anchorId="400F8D3E" wp14:editId="2FAA489C">
+              <wp:anchor distT="45720" distB="45720" distL="114300" distR="114300" simplePos="0" relativeHeight="251661824" behindDoc="0" locked="0" layoutInCell="1" allowOverlap="1" wp14:anchorId="400F8D3E" wp14:editId="2FAA489C">
                 <wp:simplePos x="0" y="0"/>
                 <wp:positionH relativeFrom="column">
                   <wp:posOffset>81915</wp:posOffset>
@@ -29725,7 +29893,7 @@
           </mc:Choice>
           <mc:Fallback>
             <w:pict>
-              <v:shape w14:anchorId="400F8D3E" id="_x0000_s1032" type="#_x0000_t202" style="position:absolute;left:0;text-align:left;margin-left:6.45pt;margin-top:55.95pt;width:461.25pt;height:244.5pt;z-index:251660800;visibility:visible;mso-wrap-style:square;mso-width-percent:0;mso-height-percent:0;mso-wrap-distance-left:9pt;mso-wrap-distance-top:3.6pt;mso-wrap-distance-right:9pt;mso-wrap-distance-bottom:3.6pt;mso-position-horizontal:absolute;mso-position-horizontal-relative:text;mso-position-vertical:absolute;mso-position-vertical-relative:text;mso-width-percent:0;mso-height-percent:0;mso-width-relative:margin;mso-height-relative:margin;v-text-anchor:top" o:gfxdata="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">
+              <v:shape w14:anchorId="400F8D3E" id="_x0000_s1032" type="#_x0000_t202" style="position:absolute;left:0;text-align:left;margin-left:6.45pt;margin-top:55.95pt;width:461.25pt;height:244.5pt;z-index:251661824;visibility:visible;mso-wrap-style:square;mso-width-percent:0;mso-height-percent:0;mso-wrap-distance-left:9pt;mso-wrap-distance-top:3.6pt;mso-wrap-distance-right:9pt;mso-wrap-distance-bottom:3.6pt;mso-position-horizontal:absolute;mso-position-horizontal-relative:text;mso-position-vertical:absolute;mso-position-vertical-relative:text;mso-width-percent:0;mso-height-percent:0;mso-width-relative:margin;mso-height-relative:margin;v-text-anchor:top" o:gfxdata="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">
                 <v:textbox>
                   <w:txbxContent>
                     <w:p>
@@ -30368,7 +30536,7 @@
       <w:pPr>
         <w:pStyle w:val="3-3"/>
       </w:pPr>
-      <w:bookmarkStart w:id="84" w:name="_Toc483260181"/>
+      <w:bookmarkStart w:id="85" w:name="_Toc483260181"/>
       <w:r>
         <w:rPr>
           <w:rFonts w:hint="eastAsia"/>
@@ -30384,7 +30552,7 @@
       <w:r>
         <w:t>系统</w:t>
       </w:r>
-      <w:bookmarkEnd w:id="84"/>
+      <w:bookmarkEnd w:id="85"/>
     </w:p>
     <w:p>
       <w:r>
@@ -30395,7 +30563,7 @@
         <mc:AlternateContent>
           <mc:Choice Requires="wps">
             <w:drawing>
-              <wp:anchor distT="45720" distB="45720" distL="114300" distR="114300" simplePos="0" relativeHeight="251661824" behindDoc="0" locked="0" layoutInCell="1" allowOverlap="1" wp14:anchorId="1B85EE41" wp14:editId="7C11E969">
+              <wp:anchor distT="45720" distB="45720" distL="114300" distR="114300" simplePos="0" relativeHeight="251662848" behindDoc="0" locked="0" layoutInCell="1" allowOverlap="1" wp14:anchorId="1B85EE41" wp14:editId="7C11E969">
                 <wp:simplePos x="0" y="0"/>
                 <wp:positionH relativeFrom="column">
                   <wp:posOffset>-3810</wp:posOffset>
@@ -30662,7 +30830,7 @@
           </mc:Choice>
           <mc:Fallback>
             <w:pict>
-              <v:shape w14:anchorId="1B85EE41" id="_x0000_s1033" type="#_x0000_t202" style="position:absolute;left:0;text-align:left;margin-left:-.3pt;margin-top:70.1pt;width:450.75pt;height:462.75pt;z-index:251661824;visibility:visible;mso-wrap-style:square;mso-width-percent:0;mso-height-percent:0;mso-wrap-distance-left:9pt;mso-wrap-distance-top:3.6pt;mso-wrap-distance-right:9pt;mso-wrap-distance-bottom:3.6pt;mso-position-horizontal:absolute;mso-position-horizontal-relative:text;mso-position-vertical:absolute;mso-position-vertical-relative:text;mso-width-percent:0;mso-height-percent:0;mso-width-relative:margin;mso-height-relative:margin;v-text-anchor:top" o:gfxdata="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">
+              <v:shape w14:anchorId="1B85EE41" id="_x0000_s1033" type="#_x0000_t202" style="position:absolute;left:0;text-align:left;margin-left:-.3pt;margin-top:70.1pt;width:450.75pt;height:462.75pt;z-index:251662848;visibility:visible;mso-wrap-style:square;mso-width-percent:0;mso-height-percent:0;mso-wrap-distance-left:9pt;mso-wrap-distance-top:3.6pt;mso-wrap-distance-right:9pt;mso-wrap-distance-bottom:3.6pt;mso-position-horizontal:absolute;mso-position-horizontal-relative:text;mso-position-vertical:absolute;mso-position-vertical-relative:text;mso-width-percent:0;mso-height-percent:0;mso-width-relative:margin;mso-height-relative:margin;v-text-anchor:top" o:gfxdata="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">
                 <v:textbox>
                   <w:txbxContent>
                     <w:p>
@@ -31210,7 +31378,7 @@
         <mc:AlternateContent>
           <mc:Choice Requires="wps">
             <w:drawing>
-              <wp:anchor distT="45720" distB="45720" distL="114300" distR="114300" simplePos="0" relativeHeight="251662848" behindDoc="0" locked="0" layoutInCell="1" allowOverlap="1" wp14:anchorId="56344B04" wp14:editId="2F2ECB9F">
+              <wp:anchor distT="45720" distB="45720" distL="114300" distR="114300" simplePos="0" relativeHeight="251663872" behindDoc="0" locked="0" layoutInCell="1" allowOverlap="1" wp14:anchorId="56344B04" wp14:editId="2F2ECB9F">
                 <wp:simplePos x="0" y="0"/>
                 <wp:positionH relativeFrom="column">
                   <wp:posOffset>-3810</wp:posOffset>
@@ -31356,7 +31524,7 @@
           </mc:Choice>
           <mc:Fallback>
             <w:pict>
-              <v:shape w14:anchorId="56344B04" id="_x0000_s1034" type="#_x0000_t202" style="position:absolute;left:0;text-align:left;margin-left:-.3pt;margin-top:28.55pt;width:423pt;height:48pt;z-index:251662848;visibility:visible;mso-wrap-style:square;mso-width-percent:0;mso-height-percent:0;mso-wrap-distance-left:9pt;mso-wrap-distance-top:3.6pt;mso-wrap-distance-right:9pt;mso-wrap-distance-bottom:3.6pt;mso-position-horizontal:absolute;mso-position-horizontal-relative:text;mso-position-vertical:absolute;mso-position-vertical-relative:text;mso-width-percent:0;mso-height-percent:0;mso-width-relative:margin;mso-height-relative:margin;v-text-anchor:top" o:gfxdata="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">
+              <v:shape w14:anchorId="56344B04" id="_x0000_s1034" type="#_x0000_t202" style="position:absolute;left:0;text-align:left;margin-left:-.3pt;margin-top:28.55pt;width:423pt;height:48pt;z-index:251663872;visibility:visible;mso-wrap-style:square;mso-width-percent:0;mso-height-percent:0;mso-wrap-distance-left:9pt;mso-wrap-distance-top:3.6pt;mso-wrap-distance-right:9pt;mso-wrap-distance-bottom:3.6pt;mso-position-horizontal:absolute;mso-position-horizontal-relative:text;mso-position-vertical:absolute;mso-position-vertical-relative:text;mso-width-percent:0;mso-height-percent:0;mso-width-relative:margin;mso-height-relative:margin;v-text-anchor:top" o:gfxdata="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">
                 <v:textbox>
                   <w:txbxContent>
                     <w:p>
@@ -31456,7 +31624,7 @@
       <w:pPr>
         <w:pStyle w:val="2-2"/>
       </w:pPr>
-      <w:bookmarkStart w:id="85" w:name="_Toc483260182"/>
+      <w:bookmarkStart w:id="86" w:name="_Toc483260182"/>
       <w:r>
         <w:rPr>
           <w:noProof/>
@@ -31465,7 +31633,7 @@
         <mc:AlternateContent>
           <mc:Choice Requires="wps">
             <w:drawing>
-              <wp:anchor distT="45720" distB="45720" distL="114300" distR="114300" simplePos="0" relativeHeight="251663872" behindDoc="0" locked="0" layoutInCell="1" allowOverlap="1" wp14:anchorId="31464D35" wp14:editId="710CB7CD">
+              <wp:anchor distT="45720" distB="45720" distL="114300" distR="114300" simplePos="0" relativeHeight="251664896" behindDoc="0" locked="0" layoutInCell="1" allowOverlap="1" wp14:anchorId="31464D35" wp14:editId="710CB7CD">
                 <wp:simplePos x="0" y="0"/>
                 <wp:positionH relativeFrom="column">
                   <wp:posOffset>-3810</wp:posOffset>
@@ -31637,7 +31805,7 @@
           </mc:Choice>
           <mc:Fallback>
             <w:pict>
-              <v:shape w14:anchorId="31464D35" id="_x0000_s1035" type="#_x0000_t202" style="position:absolute;left:0;text-align:left;margin-left:-.3pt;margin-top:22.95pt;width:423.75pt;height:61.5pt;z-index:251663872;visibility:visible;mso-wrap-style:square;mso-width-percent:0;mso-height-percent:0;mso-wrap-distance-left:9pt;mso-wrap-distance-top:3.6pt;mso-wrap-distance-right:9pt;mso-wrap-distance-bottom:3.6pt;mso-position-horizontal:absolute;mso-position-horizontal-relative:text;mso-position-vertical:absolute;mso-position-vertical-relative:text;mso-width-percent:0;mso-height-percent:0;mso-width-relative:margin;mso-height-relative:margin;v-text-anchor:top" o:gfxdata="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">
+              <v:shape w14:anchorId="31464D35" id="_x0000_s1035" type="#_x0000_t202" style="position:absolute;left:0;text-align:left;margin-left:-.3pt;margin-top:22.95pt;width:423.75pt;height:61.5pt;z-index:251664896;visibility:visible;mso-wrap-style:square;mso-width-percent:0;mso-height-percent:0;mso-wrap-distance-left:9pt;mso-wrap-distance-top:3.6pt;mso-wrap-distance-right:9pt;mso-wrap-distance-bottom:3.6pt;mso-position-horizontal:absolute;mso-position-horizontal-relative:text;mso-position-vertical:absolute;mso-position-vertical-relative:text;mso-width-percent:0;mso-height-percent:0;mso-width-relative:margin;mso-height-relative:margin;v-text-anchor:top" o:gfxdata="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">
                 <v:textbox>
                   <w:txbxContent>
                     <w:p>
@@ -31785,7 +31953,7 @@
         </w:rPr>
         <w:t>实现</w:t>
       </w:r>
-      <w:bookmarkEnd w:id="85"/>
+      <w:bookmarkEnd w:id="86"/>
       <w:r>
         <w:t xml:space="preserve"> </w:t>
       </w:r>
@@ -31794,7 +31962,7 @@
       <w:pPr>
         <w:pStyle w:val="3-3"/>
       </w:pPr>
-      <w:bookmarkStart w:id="86" w:name="_Toc483260183"/>
+      <w:bookmarkStart w:id="87" w:name="_Toc483260183"/>
       <w:r>
         <w:rPr>
           <w:rFonts w:hint="eastAsia"/>
@@ -31810,20 +31978,14 @@
       <w:r>
         <w:t>系统</w:t>
       </w:r>
-      <w:bookmarkEnd w:id="86"/>
+      <w:bookmarkEnd w:id="87"/>
     </w:p>
-    <w:p>
-      <w:pPr>
-        <w:rPr>
-          <w:rFonts w:hint="eastAsia"/>
-        </w:rPr>
-      </w:pPr>
-    </w:p>
+    <w:p/>
     <w:p>
       <w:pPr>
         <w:pStyle w:val="3-3"/>
       </w:pPr>
-      <w:bookmarkStart w:id="87" w:name="_Toc483260184"/>
+      <w:bookmarkStart w:id="88" w:name="_Toc483260184"/>
       <w:r>
         <w:rPr>
           <w:rFonts w:hint="eastAsia"/>
@@ -31838,28 +32000,6 @@
           <w:rFonts w:hint="eastAsia"/>
         </w:rPr>
         <w:t>坦克系统</w:t>
-      </w:r>
-      <w:bookmarkEnd w:id="87"/>
-    </w:p>
-    <w:p>
-      <w:pPr>
-        <w:pStyle w:val="3-3"/>
-      </w:pPr>
-      <w:bookmarkStart w:id="88" w:name="_Toc483260185"/>
-      <w:r>
-        <w:rPr>
-          <w:rFonts w:hint="eastAsia"/>
-        </w:rPr>
-        <w:t>4</w:t>
-      </w:r>
-      <w:r>
-        <w:t xml:space="preserve">.3.6 </w:t>
-      </w:r>
-      <w:r>
-        <w:rPr>
-          <w:rFonts w:hint="eastAsia"/>
-        </w:rPr>
-        <w:t>寻路系统</w:t>
       </w:r>
       <w:bookmarkEnd w:id="88"/>
     </w:p>
@@ -31867,7 +32007,29 @@
       <w:pPr>
         <w:pStyle w:val="3-3"/>
       </w:pPr>
-      <w:bookmarkStart w:id="89" w:name="_Toc483260186"/>
+      <w:bookmarkStart w:id="89" w:name="_Toc483260185"/>
+      <w:r>
+        <w:rPr>
+          <w:rFonts w:hint="eastAsia"/>
+        </w:rPr>
+        <w:t>4</w:t>
+      </w:r>
+      <w:r>
+        <w:t xml:space="preserve">.3.6 </w:t>
+      </w:r>
+      <w:r>
+        <w:rPr>
+          <w:rFonts w:hint="eastAsia"/>
+        </w:rPr>
+        <w:t>寻路系统</w:t>
+      </w:r>
+      <w:bookmarkEnd w:id="89"/>
+    </w:p>
+    <w:p>
+      <w:pPr>
+        <w:pStyle w:val="3-3"/>
+      </w:pPr>
+      <w:bookmarkStart w:id="90" w:name="_Toc483260186"/>
       <w:r>
         <w:rPr>
           <w:rFonts w:hint="eastAsia"/>
@@ -31886,19 +32048,19 @@
         </w:rPr>
         <w:t>系统</w:t>
       </w:r>
-      <w:bookmarkEnd w:id="89"/>
+      <w:bookmarkEnd w:id="90"/>
     </w:p>
     <w:p>
       <w:pPr>
         <w:pStyle w:val="1-1"/>
       </w:pPr>
-      <w:bookmarkStart w:id="90" w:name="_Toc466640272"/>
-      <w:bookmarkStart w:id="91" w:name="_Toc466640340"/>
-      <w:bookmarkStart w:id="92" w:name="_Toc466640606"/>
-      <w:bookmarkStart w:id="93" w:name="_Toc483260187"/>
-      <w:bookmarkEnd w:id="68"/>
-      <w:bookmarkEnd w:id="69"/>
+      <w:bookmarkStart w:id="91" w:name="_Toc483260187"/>
+      <w:bookmarkStart w:id="92" w:name="_Toc466640272"/>
+      <w:bookmarkStart w:id="93" w:name="_Toc466640340"/>
+      <w:bookmarkStart w:id="94" w:name="_Toc466640606"/>
       <w:bookmarkEnd w:id="70"/>
+      <w:bookmarkEnd w:id="71"/>
+      <w:bookmarkEnd w:id="72"/>
       <w:r>
         <w:rPr>
           <w:rFonts w:hint="eastAsia"/>
@@ -31917,13 +32079,13 @@
       <w:r>
         <w:t>分析</w:t>
       </w:r>
-      <w:bookmarkEnd w:id="93"/>
+      <w:bookmarkEnd w:id="91"/>
     </w:p>
     <w:p>
       <w:pPr>
         <w:pStyle w:val="2-2"/>
       </w:pPr>
-      <w:bookmarkStart w:id="94" w:name="_Toc483260188"/>
+      <w:bookmarkStart w:id="95" w:name="_Toc483260188"/>
       <w:r>
         <w:rPr>
           <w:rFonts w:hint="eastAsia"/>
@@ -31944,28 +32106,6 @@
       </w:r>
       <w:r>
         <w:t>展示</w:t>
-      </w:r>
-      <w:bookmarkEnd w:id="94"/>
-    </w:p>
-    <w:p>
-      <w:pPr>
-        <w:pStyle w:val="2-2"/>
-      </w:pPr>
-      <w:bookmarkStart w:id="95" w:name="_Toc483260189"/>
-      <w:r>
-        <w:rPr>
-          <w:rFonts w:hint="eastAsia"/>
-        </w:rPr>
-        <w:t xml:space="preserve">5.2 </w:t>
-      </w:r>
-      <w:r>
-        <w:rPr>
-          <w:rFonts w:hint="eastAsia"/>
-        </w:rPr>
-        <w:t>性能</w:t>
-      </w:r>
-      <w:r>
-        <w:t>分析</w:t>
       </w:r>
       <w:bookmarkEnd w:id="95"/>
     </w:p>
@@ -31973,158 +32113,142 @@
       <w:pPr>
         <w:pStyle w:val="2-2"/>
       </w:pPr>
-      <w:bookmarkStart w:id="96" w:name="_Toc483260190"/>
-      <w:r>
-        <w:rPr>
-          <w:rFonts w:hint="eastAsia"/>
-        </w:rPr>
-        <w:t xml:space="preserve">5.3 </w:t>
-      </w:r>
-      <w:r>
-        <w:rPr>
-          <w:rFonts w:hint="eastAsia"/>
-        </w:rPr>
-        <w:t>优化</w:t>
+      <w:bookmarkStart w:id="96" w:name="_Toc483260189"/>
+      <w:r>
+        <w:rPr>
+          <w:rFonts w:hint="eastAsia"/>
+        </w:rPr>
+        <w:t xml:space="preserve">5.2 </w:t>
+      </w:r>
+      <w:r>
+        <w:rPr>
+          <w:rFonts w:hint="eastAsia"/>
+        </w:rPr>
+        <w:t>性能</w:t>
+      </w:r>
+      <w:r>
+        <w:t>分析</w:t>
       </w:r>
       <w:bookmarkEnd w:id="96"/>
     </w:p>
     <w:p>
-      <w:r>
-        <w:rPr>
-          <w:rFonts w:hint="eastAsia"/>
-        </w:rPr>
-        <w:t xml:space="preserve"> </w:t>
-      </w:r>
-      <w:r>
-        <w:rPr>
-          <w:rFonts w:hint="eastAsia"/>
-        </w:rPr>
-        <w:t>由</w:t>
-      </w:r>
-      <w:r>
-        <w:t>上面性能分析可知，此游戏性能还存</w:t>
-      </w:r>
-      <w:r>
-        <w:rPr>
-          <w:rFonts w:hint="eastAsia"/>
-        </w:rPr>
-        <w:t>在</w:t>
-      </w:r>
-      <w:r>
-        <w:t>很大优化空间，</w:t>
-      </w:r>
-      <w:r>
-        <w:rPr>
-          <w:rFonts w:hint="eastAsia"/>
-        </w:rPr>
-        <w:t>在</w:t>
-      </w:r>
-      <w:r>
-        <w:t>本次</w:t>
-      </w:r>
-      <w:r>
-        <w:rPr>
-          <w:rFonts w:hint="eastAsia"/>
-        </w:rPr>
-        <w:t>研究试验中</w:t>
-      </w:r>
-      <w:r>
-        <w:t>总结了一些</w:t>
-      </w:r>
-      <w:r>
-        <w:rPr>
-          <w:rFonts w:hint="eastAsia"/>
-        </w:rPr>
-        <w:t>优化经验</w:t>
-      </w:r>
-      <w:r>
-        <w:t>，</w:t>
-      </w:r>
-      <w:r>
-        <w:rPr>
-          <w:rFonts w:hint="eastAsia"/>
-        </w:rPr>
-        <w:t>使用</w:t>
-      </w:r>
-      <w:r>
-        <w:t>过后</w:t>
-      </w:r>
-      <w:r>
-        <w:rPr>
-          <w:rFonts w:hint="eastAsia"/>
-        </w:rPr>
-        <w:t>，</w:t>
-      </w:r>
-      <w:r>
-        <w:t>效果</w:t>
-      </w:r>
-      <w:r>
-        <w:rPr>
-          <w:rFonts w:hint="eastAsia"/>
-        </w:rPr>
-        <w:t>甚</w:t>
-      </w:r>
-      <w:r>
-        <w:t>好</w:t>
-      </w:r>
-      <w:r>
-        <w:rPr>
-          <w:rFonts w:hint="eastAsia"/>
-        </w:rPr>
-        <w:t>:</w:t>
-      </w:r>
-      <w:r>
-        <w:br/>
-      </w:r>
-      <w:r>
-        <w:rPr>
-          <w:rFonts w:hint="eastAsia"/>
-        </w:rPr>
-        <w:t>（</w:t>
-      </w:r>
-      <w:r>
-        <w:rPr>
-          <w:rFonts w:hint="eastAsia"/>
-        </w:rPr>
-        <w:t>1</w:t>
-      </w:r>
-      <w:r>
-        <w:rPr>
-          <w:rFonts w:hint="eastAsia"/>
-        </w:rPr>
-        <w:t>）</w:t>
-      </w:r>
-      <w:r>
-        <w:rPr>
-          <w:rFonts w:hint="eastAsia"/>
-        </w:rPr>
-        <w:t>如上所述，最好不要频繁使用</w:t>
-      </w:r>
-      <w:r>
-        <w:rPr>
-          <w:rFonts w:hint="eastAsia"/>
-        </w:rPr>
-        <w:t>GetComponent</w:t>
-      </w:r>
-      <w:r>
-        <w:rPr>
-          <w:rFonts w:hint="eastAsia"/>
-        </w:rPr>
-        <w:t>，尤其是在循环中</w:t>
-      </w:r>
+      <w:pPr>
+        <w:pStyle w:val="2-2"/>
+      </w:pPr>
+      <w:bookmarkStart w:id="97" w:name="_Toc483260190"/>
+      <w:r>
+        <w:rPr>
+          <w:rFonts w:hint="eastAsia"/>
+        </w:rPr>
+        <w:t xml:space="preserve">5.3 </w:t>
+      </w:r>
+      <w:r>
+        <w:rPr>
+          <w:rFonts w:hint="eastAsia"/>
+        </w:rPr>
+        <w:t>优化</w:t>
+      </w:r>
+      <w:bookmarkEnd w:id="97"/>
     </w:p>
     <w:p>
       <w:r>
         <w:rPr>
           <w:rFonts w:hint="eastAsia"/>
         </w:rPr>
+        <w:t xml:space="preserve"> </w:t>
+      </w:r>
+      <w:r>
+        <w:rPr>
+          <w:rFonts w:hint="eastAsia"/>
+        </w:rPr>
+        <w:t>由</w:t>
+      </w:r>
+      <w:r>
+        <w:t>上面性能分析可知，此游戏性能还存</w:t>
+      </w:r>
+      <w:r>
+        <w:rPr>
+          <w:rFonts w:hint="eastAsia"/>
+        </w:rPr>
+        <w:t>在</w:t>
+      </w:r>
+      <w:r>
+        <w:t>很大优化空间，</w:t>
+      </w:r>
+      <w:r>
+        <w:rPr>
+          <w:rFonts w:hint="eastAsia"/>
+        </w:rPr>
+        <w:t>在</w:t>
+      </w:r>
+      <w:r>
+        <w:t>本次</w:t>
+      </w:r>
+      <w:r>
+        <w:rPr>
+          <w:rFonts w:hint="eastAsia"/>
+        </w:rPr>
+        <w:t>研究试验中</w:t>
+      </w:r>
+      <w:r>
+        <w:t>总结了一些</w:t>
+      </w:r>
+      <w:r>
+        <w:rPr>
+          <w:rFonts w:hint="eastAsia"/>
+        </w:rPr>
+        <w:t>优化经验</w:t>
+      </w:r>
+      <w:r>
+        <w:t>，</w:t>
+      </w:r>
+      <w:r>
+        <w:rPr>
+          <w:rFonts w:hint="eastAsia"/>
+        </w:rPr>
+        <w:t>使用</w:t>
+      </w:r>
+      <w:r>
+        <w:t>过后</w:t>
+      </w:r>
+      <w:r>
+        <w:rPr>
+          <w:rFonts w:hint="eastAsia"/>
+        </w:rPr>
+        <w:t>，</w:t>
+      </w:r>
+      <w:r>
+        <w:t>效果</w:t>
+      </w:r>
+      <w:r>
+        <w:rPr>
+          <w:rFonts w:hint="eastAsia"/>
+        </w:rPr>
+        <w:t>甚</w:t>
+      </w:r>
+      <w:r>
+        <w:t>好</w:t>
+      </w:r>
+      <w:r>
+        <w:rPr>
+          <w:rFonts w:hint="eastAsia"/>
+        </w:rPr>
+        <w:t>:</w:t>
+      </w:r>
+      <w:r>
+        <w:br/>
+      </w:r>
+      <w:r>
+        <w:rPr>
+          <w:rFonts w:hint="eastAsia"/>
+        </w:rPr>
         <w:t>（</w:t>
       </w:r>
       <w:r>
         <w:rPr>
           <w:rFonts w:hint="eastAsia"/>
         </w:rPr>
-        <w:t>2</w:t>
+        <w:t>1</w:t>
       </w:r>
       <w:r>
         <w:rPr>
@@ -32136,151 +32260,19 @@
         <w:rPr>
           <w:rFonts w:hint="eastAsia"/>
         </w:rPr>
-        <w:t>善于使用</w:t>
-      </w:r>
-      <w:r>
-        <w:rPr>
-          <w:rFonts w:hint="eastAsia"/>
-        </w:rPr>
-        <w:t>OnBecameVisible()</w:t>
-      </w:r>
-      <w:r>
-        <w:rPr>
-          <w:rFonts w:hint="eastAsia"/>
-        </w:rPr>
-        <w:t>和</w:t>
-      </w:r>
-      <w:r>
-        <w:rPr>
-          <w:rFonts w:hint="eastAsia"/>
-        </w:rPr>
-        <w:t>OnBecameVisible(),</w:t>
-      </w:r>
-      <w:r>
-        <w:rPr>
-          <w:rFonts w:hint="eastAsia"/>
-        </w:rPr>
-        <w:t>来控制物体的</w:t>
-      </w:r>
-      <w:r>
-        <w:rPr>
-          <w:rFonts w:hint="eastAsia"/>
-        </w:rPr>
-        <w:t>update()</w:t>
-      </w:r>
-      <w:r>
-        <w:rPr>
-          <w:rFonts w:hint="eastAsia"/>
-        </w:rPr>
-        <w:t>函数的执行以减少开销。不要直接访问</w:t>
-      </w:r>
-      <w:r>
-        <w:rPr>
-          <w:rFonts w:hint="eastAsia"/>
-        </w:rPr>
-        <w:t>gameobject</w:t>
-      </w:r>
-      <w:r>
-        <w:rPr>
-          <w:rFonts w:hint="eastAsia"/>
-        </w:rPr>
-        <w:t>的</w:t>
-      </w:r>
-      <w:r>
-        <w:rPr>
-          <w:rFonts w:hint="eastAsia"/>
-        </w:rPr>
-        <w:t>tag</w:t>
-      </w:r>
-      <w:r>
-        <w:rPr>
-          <w:rFonts w:hint="eastAsia"/>
-        </w:rPr>
-        <w:t>属性。比如</w:t>
-      </w:r>
-      <w:r>
-        <w:rPr>
-          <w:rFonts w:hint="eastAsia"/>
-        </w:rPr>
-        <w:t xml:space="preserve">if (go.tag == </w:t>
-      </w:r>
-      <w:r>
-        <w:rPr>
-          <w:rFonts w:hint="eastAsia"/>
-        </w:rPr>
-        <w:t>“</w:t>
-      </w:r>
-      <w:r>
-        <w:rPr>
-          <w:rFonts w:hint="eastAsia"/>
-        </w:rPr>
-        <w:t>human</w:t>
-      </w:r>
-      <w:r>
-        <w:rPr>
-          <w:rFonts w:hint="eastAsia"/>
-        </w:rPr>
-        <w:t>”</w:t>
-      </w:r>
-      <w:r>
-        <w:rPr>
-          <w:rFonts w:hint="eastAsia"/>
-        </w:rPr>
-        <w:t>)</w:t>
-      </w:r>
-      <w:r>
-        <w:rPr>
-          <w:rFonts w:hint="eastAsia"/>
-        </w:rPr>
-        <w:t>最好换成</w:t>
-      </w:r>
-      <w:r>
-        <w:rPr>
-          <w:rFonts w:hint="eastAsia"/>
-        </w:rPr>
-        <w:t>if (go.CompareTag (</w:t>
-      </w:r>
-      <w:r>
-        <w:rPr>
-          <w:rFonts w:hint="eastAsia"/>
-        </w:rPr>
-        <w:t>“</w:t>
-      </w:r>
-      <w:r>
-        <w:rPr>
-          <w:rFonts w:hint="eastAsia"/>
-        </w:rPr>
-        <w:t>human</w:t>
-      </w:r>
-      <w:r>
-        <w:rPr>
-          <w:rFonts w:hint="eastAsia"/>
-        </w:rPr>
-        <w:t>”</w:t>
-      </w:r>
-      <w:r>
-        <w:rPr>
-          <w:rFonts w:hint="eastAsia"/>
-        </w:rPr>
-        <w:t>))</w:t>
-      </w:r>
-      <w:r>
-        <w:rPr>
-          <w:rFonts w:hint="eastAsia"/>
-        </w:rPr>
-        <w:t>。因为访问物体的</w:t>
-      </w:r>
-      <w:r>
-        <w:rPr>
-          <w:rFonts w:hint="eastAsia"/>
-        </w:rPr>
-        <w:t>tag</w:t>
-      </w:r>
-      <w:r>
-        <w:rPr>
-          <w:rFonts w:hint="eastAsia"/>
-        </w:rPr>
-        <w:t>属性会在堆上额外的分配空间。如果在循环中这么处理，留下的垃圾就可想而知了。</w:t>
+        <w:t>如上所述，最好不要频繁使用</w:t>
+      </w:r>
+      <w:r>
+        <w:rPr>
+          <w:rFonts w:hint="eastAsia"/>
+        </w:rPr>
+        <w:t>GetComponent</w:t>
+      </w:r>
+      <w:r>
+        <w:rPr>
+          <w:rFonts w:hint="eastAsia"/>
+        </w:rPr>
+        <w:t>，尤其是在循环中</w:t>
       </w:r>
     </w:p>
     <w:p>
@@ -32294,51 +32286,160 @@
         <w:rPr>
           <w:rFonts w:hint="eastAsia"/>
         </w:rPr>
-        <w:t>3</w:t>
-      </w:r>
-      <w:r>
-        <w:rPr>
-          <w:rFonts w:hint="eastAsia"/>
-        </w:rPr>
-        <w:t>）使用</w:t>
-      </w:r>
-      <w:r>
-        <w:rPr>
-          <w:rFonts w:hint="eastAsia"/>
-        </w:rPr>
-        <w:t>缓存池：</w:t>
-      </w:r>
-      <w:r>
-        <w:rPr>
-          <w:rFonts w:hint="eastAsia"/>
-        </w:rPr>
-        <w:t>despawn</w:t>
-      </w:r>
-      <w:r>
-        <w:rPr>
-          <w:rFonts w:hint="eastAsia"/>
-        </w:rPr>
-        <w:t>并不销毁对象，而是暂移走，再创建时，他自动再将他调回来，但是！！！不执行</w:t>
-      </w:r>
-      <w:r>
-        <w:rPr>
-          <w:rFonts w:hint="eastAsia"/>
-        </w:rPr>
-        <w:t>start</w:t>
-      </w:r>
-      <w:r>
-        <w:rPr>
-          <w:rFonts w:hint="eastAsia"/>
-        </w:rPr>
-        <w:t>，所以私有一些初始变量要用专有函数处理，并在创建时调用赋值。</w:t>
+        <w:t>2</w:t>
+      </w:r>
+      <w:r>
+        <w:rPr>
+          <w:rFonts w:hint="eastAsia"/>
+        </w:rPr>
+        <w:t>）善于使用</w:t>
+      </w:r>
+      <w:r>
+        <w:rPr>
+          <w:rFonts w:hint="eastAsia"/>
+        </w:rPr>
+        <w:t>OnBecameVisible()</w:t>
+      </w:r>
+      <w:r>
+        <w:rPr>
+          <w:rFonts w:hint="eastAsia"/>
+        </w:rPr>
+        <w:t>和</w:t>
+      </w:r>
+      <w:r>
+        <w:rPr>
+          <w:rFonts w:hint="eastAsia"/>
+        </w:rPr>
+        <w:t>OnBecameVisible(),</w:t>
+      </w:r>
+      <w:r>
+        <w:rPr>
+          <w:rFonts w:hint="eastAsia"/>
+        </w:rPr>
+        <w:t>来控制物体的</w:t>
+      </w:r>
+      <w:r>
+        <w:rPr>
+          <w:rFonts w:hint="eastAsia"/>
+        </w:rPr>
+        <w:t>update()</w:t>
+      </w:r>
+      <w:r>
+        <w:rPr>
+          <w:rFonts w:hint="eastAsia"/>
+        </w:rPr>
+        <w:t>函数的执行以减少开销。不要直接访问</w:t>
+      </w:r>
+      <w:r>
+        <w:rPr>
+          <w:rFonts w:hint="eastAsia"/>
+        </w:rPr>
+        <w:t>gameobject</w:t>
+      </w:r>
+      <w:r>
+        <w:rPr>
+          <w:rFonts w:hint="eastAsia"/>
+        </w:rPr>
+        <w:t>的</w:t>
+      </w:r>
+      <w:r>
+        <w:rPr>
+          <w:rFonts w:hint="eastAsia"/>
+        </w:rPr>
+        <w:t>tag</w:t>
+      </w:r>
+      <w:r>
+        <w:rPr>
+          <w:rFonts w:hint="eastAsia"/>
+        </w:rPr>
+        <w:t>属性。比如</w:t>
+      </w:r>
+      <w:r>
+        <w:rPr>
+          <w:rFonts w:hint="eastAsia"/>
+        </w:rPr>
+        <w:t xml:space="preserve">if (go.tag == </w:t>
+      </w:r>
+      <w:r>
+        <w:rPr>
+          <w:rFonts w:hint="eastAsia"/>
+        </w:rPr>
+        <w:t>“</w:t>
+      </w:r>
+      <w:r>
+        <w:rPr>
+          <w:rFonts w:hint="eastAsia"/>
+        </w:rPr>
+        <w:t>human</w:t>
+      </w:r>
+      <w:r>
+        <w:rPr>
+          <w:rFonts w:hint="eastAsia"/>
+        </w:rPr>
+        <w:t>”</w:t>
+      </w:r>
+      <w:r>
+        <w:rPr>
+          <w:rFonts w:hint="eastAsia"/>
+        </w:rPr>
+        <w:t>)</w:t>
+      </w:r>
+      <w:r>
+        <w:rPr>
+          <w:rFonts w:hint="eastAsia"/>
+        </w:rPr>
+        <w:t>最好换成</w:t>
+      </w:r>
+      <w:r>
+        <w:rPr>
+          <w:rFonts w:hint="eastAsia"/>
+        </w:rPr>
+        <w:t>if (go.CompareTag (</w:t>
+      </w:r>
+      <w:r>
+        <w:rPr>
+          <w:rFonts w:hint="eastAsia"/>
+        </w:rPr>
+        <w:t>“</w:t>
+      </w:r>
+      <w:r>
+        <w:rPr>
+          <w:rFonts w:hint="eastAsia"/>
+        </w:rPr>
+        <w:t>human</w:t>
+      </w:r>
+      <w:r>
+        <w:rPr>
+          <w:rFonts w:hint="eastAsia"/>
+        </w:rPr>
+        <w:t>”</w:t>
+      </w:r>
+      <w:r>
+        <w:rPr>
+          <w:rFonts w:hint="eastAsia"/>
+        </w:rPr>
+        <w:t>))</w:t>
+      </w:r>
+      <w:r>
+        <w:rPr>
+          <w:rFonts w:hint="eastAsia"/>
+        </w:rPr>
+        <w:t>。因为访问物体的</w:t>
+      </w:r>
+      <w:r>
+        <w:rPr>
+          <w:rFonts w:hint="eastAsia"/>
+        </w:rPr>
+        <w:t>tag</w:t>
+      </w:r>
+      <w:r>
+        <w:rPr>
+          <w:rFonts w:hint="eastAsia"/>
+        </w:rPr>
+        <w:t>属性会在堆上额外的分配空间。如果在循环中这么处理，留下的垃圾就可想而知了。</w:t>
       </w:r>
     </w:p>
     <w:p>
-      <w:pPr>
-        <w:rPr>
-          <w:rFonts w:hint="eastAsia"/>
-        </w:rPr>
-      </w:pPr>
       <w:r>
         <w:rPr>
           <w:rFonts w:hint="eastAsia"/>
@@ -32349,6 +32450,56 @@
         <w:rPr>
           <w:rFonts w:hint="eastAsia"/>
         </w:rPr>
+        <w:t>3</w:t>
+      </w:r>
+      <w:r>
+        <w:rPr>
+          <w:rFonts w:hint="eastAsia"/>
+        </w:rPr>
+        <w:t>）使用</w:t>
+      </w:r>
+      <w:r>
+        <w:rPr>
+          <w:rFonts w:hint="eastAsia"/>
+        </w:rPr>
+        <w:t>缓存池：</w:t>
+      </w:r>
+      <w:r>
+        <w:rPr>
+          <w:rFonts w:hint="eastAsia"/>
+        </w:rPr>
+        <w:t>despawn</w:t>
+      </w:r>
+      <w:r>
+        <w:rPr>
+          <w:rFonts w:hint="eastAsia"/>
+        </w:rPr>
+        <w:t>并不销毁对象，而是暂移走，再创建时，他自动再将他调回来，但是！！！不执行</w:t>
+      </w:r>
+      <w:r>
+        <w:rPr>
+          <w:rFonts w:hint="eastAsia"/>
+        </w:rPr>
+        <w:t>start</w:t>
+      </w:r>
+      <w:r>
+        <w:rPr>
+          <w:rFonts w:hint="eastAsia"/>
+        </w:rPr>
+        <w:t>，所以私有一些初始变量要用专有函数处理，并在创建时调用赋值。</w:t>
+      </w:r>
+    </w:p>
+    <w:p>
+      <w:r>
+        <w:rPr>
+          <w:rFonts w:hint="eastAsia"/>
+        </w:rPr>
+        <w:t>（</w:t>
+      </w:r>
+      <w:r>
+        <w:rPr>
+          <w:rFonts w:hint="eastAsia"/>
+        </w:rPr>
         <w:t>4</w:t>
       </w:r>
       <w:r>
@@ -32447,8 +32598,6 @@
         </w:rPr>
         <w:t>表示将他们打包在一起。</w:t>
       </w:r>
-      <w:bookmarkStart w:id="97" w:name="_GoBack"/>
-      <w:bookmarkEnd w:id="97"/>
     </w:p>
     <w:p>
       <w:pPr>
@@ -32486,9 +32635,9 @@
         </w:rPr>
         <w:t>总结与展望</w:t>
       </w:r>
-      <w:bookmarkEnd w:id="90"/>
-      <w:bookmarkEnd w:id="91"/>
       <w:bookmarkEnd w:id="92"/>
+      <w:bookmarkEnd w:id="93"/>
+      <w:bookmarkEnd w:id="94"/>
       <w:bookmarkEnd w:id="98"/>
     </w:p>
     <w:p>
@@ -33864,9 +34013,6 @@
     <w:p>
       <w:pPr>
         <w:pStyle w:val="2-2"/>
-        <w:rPr>
-          <w:rFonts w:hint="eastAsia"/>
-        </w:rPr>
       </w:pPr>
       <w:r>
         <w:t>Animation workflow</w:t>
@@ -34138,7 +34284,7 @@
         <w:widowControl/>
         <w:jc w:val="left"/>
         <w:rPr>
-          <w:rFonts w:ascii="Times New Roman" w:hAnsi="Times New Roman" w:cs="宋体" w:hint="eastAsia"/>
+          <w:rFonts w:ascii="Times New Roman" w:hAnsi="Times New Roman" w:cs="宋体"/>
           <w:kern w:val="0"/>
           <w:sz w:val="24"/>
         </w:rPr>
@@ -34288,15 +34434,7 @@
           <w:sz w:val="24"/>
           <w:lang w:val="x-none"/>
         </w:rPr>
-        <w:t>或来自动作捕</w:t>
-      </w:r>
-      <w:r>
-        <w:rPr>
-          <w:rFonts w:ascii="Times New Roman" w:hAnsi="Times New Roman" w:hint="eastAsia"/>
-          <w:sz w:val="24"/>
-          <w:lang w:val="x-none"/>
-        </w:rPr>
-        <w:t>捉工作室或其他来源完成。</w:t>
+        <w:t>或来自动作捕捉工作室或其他来源完成。</w:t>
       </w:r>
       <w:r>
         <w:rPr>
@@ -34311,7 +34449,7 @@
       <w:pPr>
         <w:ind w:firstLine="420"/>
         <w:rPr>
-          <w:rFonts w:ascii="Times New Roman" w:hAnsi="Times New Roman" w:hint="eastAsia"/>
+          <w:rFonts w:ascii="Times New Roman" w:hAnsi="Times New Roman"/>
           <w:sz w:val="24"/>
           <w:lang w:val="x-none"/>
         </w:rPr>
@@ -34451,7 +34589,7 @@
       <w:pPr>
         <w:ind w:firstLine="420"/>
         <w:rPr>
-          <w:rFonts w:ascii="Times New Roman" w:hAnsi="Times New Roman" w:hint="eastAsia"/>
+          <w:rFonts w:ascii="Times New Roman" w:hAnsi="Times New Roman"/>
           <w:sz w:val="24"/>
           <w:lang w:val="x-none"/>
         </w:rPr>
@@ -34613,7 +34751,7 @@
       <w:pPr>
         <w:ind w:firstLine="420"/>
         <w:rPr>
-          <w:rFonts w:ascii="Times New Roman" w:hAnsi="Times New Roman" w:hint="eastAsia"/>
+          <w:rFonts w:ascii="Times New Roman" w:hAnsi="Times New Roman"/>
           <w:sz w:val="24"/>
           <w:lang w:val="x-none"/>
         </w:rPr>
@@ -34775,8 +34913,8 @@
       <w:r>
         <w:rPr>
           <w:rFonts w:ascii="Times New Roman" w:hAnsi="Times New Roman"/>
-          <w:sz w:val="24"/>
-          <w:lang w:val="x-none"/>
+          <w:noProof/>
+          <w:sz w:val="24"/>
         </w:rPr>
         <w:drawing>
           <wp:inline distT="0" distB="0" distL="0" distR="0" wp14:anchorId="526DB986" wp14:editId="56732CE2">
@@ -34819,7 +34957,7 @@
       <w:pPr>
         <w:ind w:firstLine="420"/>
         <w:rPr>
-          <w:rFonts w:ascii="Times New Roman" w:hAnsi="Times New Roman" w:hint="eastAsia"/>
+          <w:rFonts w:ascii="Times New Roman" w:hAnsi="Times New Roman"/>
           <w:sz w:val="24"/>
           <w:lang w:val="x-none"/>
         </w:rPr>
@@ -34845,7 +34983,7 @@
       <w:pPr>
         <w:ind w:firstLine="420"/>
         <w:rPr>
-          <w:rFonts w:ascii="Times New Roman" w:hAnsi="Times New Roman" w:hint="eastAsia"/>
+          <w:rFonts w:ascii="Times New Roman" w:hAnsi="Times New Roman"/>
           <w:sz w:val="24"/>
           <w:lang w:val="x-none"/>
         </w:rPr>
@@ -34886,7 +35024,7 @@
     <w:p>
       <w:pPr>
         <w:rPr>
-          <w:rFonts w:ascii="Times New Roman" w:hAnsi="Times New Roman" w:hint="eastAsia"/>
+          <w:rFonts w:ascii="Times New Roman" w:hAnsi="Times New Roman"/>
           <w:sz w:val="24"/>
           <w:lang w:val="x-none"/>
         </w:rPr>
@@ -34976,7 +35114,7 @@
       <w:pPr>
         <w:ind w:firstLine="420"/>
         <w:rPr>
-          <w:rFonts w:ascii="Times New Roman" w:hAnsi="Times New Roman" w:hint="eastAsia"/>
+          <w:rFonts w:ascii="Times New Roman" w:hAnsi="Times New Roman"/>
           <w:sz w:val="24"/>
           <w:lang w:val="x-none"/>
         </w:rPr>
@@ -35130,7 +35268,7 @@
       <w:pPr>
         <w:ind w:firstLine="420"/>
         <w:rPr>
-          <w:rFonts w:ascii="Times New Roman" w:hAnsi="Times New Roman" w:hint="eastAsia"/>
+          <w:rFonts w:ascii="Times New Roman" w:hAnsi="Times New Roman"/>
           <w:sz w:val="24"/>
           <w:lang w:val="x-none"/>
         </w:rPr>
@@ -35268,7 +35406,7 @@
       <w:pPr>
         <w:ind w:firstLine="420"/>
         <w:rPr>
-          <w:rFonts w:ascii="Times New Roman" w:hAnsi="Times New Roman" w:hint="eastAsia"/>
+          <w:rFonts w:ascii="Times New Roman" w:hAnsi="Times New Roman"/>
           <w:sz w:val="24"/>
           <w:lang w:val="x-none"/>
         </w:rPr>
@@ -35343,15 +35481,7 @@
           <w:sz w:val="24"/>
           <w:lang w:val="x-none"/>
         </w:rPr>
-        <w:t>你需要去我们的动画术语表找出一些手段</w:t>
-      </w:r>
-      <w:r>
-        <w:rPr>
-          <w:rFonts w:ascii="Times New Roman" w:hAnsi="Times New Roman" w:hint="eastAsia"/>
-          <w:sz w:val="24"/>
-          <w:lang w:val="x-none"/>
-        </w:rPr>
-        <w:t>。</w:t>
+        <w:t>你需要去我们的动画术语表找出一些手段。</w:t>
       </w:r>
     </w:p>
     <w:sectPr>
@@ -35600,7 +35730,7 @@
         <w:rFonts w:ascii="Times New Roman" w:hAnsi="Times New Roman" w:cs="Times New Roman"/>
         <w:noProof/>
       </w:rPr>
-      <w:t>35</w:t>
+      <w:t>11</w:t>
     </w:r>
     <w:r>
       <w:rPr>
@@ -39592,6 +39722,13 @@
         </dgm:presLayoutVars>
       </dgm:prSet>
       <dgm:spPr/>
+      <dgm:t>
+        <a:bodyPr/>
+        <a:lstStyle/>
+        <a:p>
+          <a:endParaRPr lang="zh-CN" altLang="en-US"/>
+        </a:p>
+      </dgm:t>
     </dgm:pt>
     <dgm:pt modelId="{2C445408-7EC6-42B0-BD11-82027E068CDC}" type="pres">
       <dgm:prSet presAssocID="{9520FBEA-D1E4-4D0E-BFDF-5BA96368B1D3}" presName="hierRoot1" presStyleCnt="0">
@@ -39612,10 +39749,24 @@
         </dgm:presLayoutVars>
       </dgm:prSet>
       <dgm:spPr/>
+      <dgm:t>
+        <a:bodyPr/>
+        <a:lstStyle/>
+        <a:p>
+          <a:endParaRPr lang="zh-CN" altLang="en-US"/>
+        </a:p>
+      </dgm:t>
     </dgm:pt>
     <dgm:pt modelId="{0ADD3BE2-0E66-4375-8384-230FFE73B137}" type="pres">
       <dgm:prSet presAssocID="{9520FBEA-D1E4-4D0E-BFDF-5BA96368B1D3}" presName="rootConnector1" presStyleLbl="node1" presStyleIdx="0" presStyleCnt="0"/>
       <dgm:spPr/>
+      <dgm:t>
+        <a:bodyPr/>
+        <a:lstStyle/>
+        <a:p>
+          <a:endParaRPr lang="zh-CN" altLang="en-US"/>
+        </a:p>
+      </dgm:t>
     </dgm:pt>
     <dgm:pt modelId="{4EA5D19E-7300-46AC-B0F8-88967BBBC307}" type="pres">
       <dgm:prSet presAssocID="{9520FBEA-D1E4-4D0E-BFDF-5BA96368B1D3}" presName="hierChild2" presStyleCnt="0"/>
@@ -39624,6 +39775,13 @@
     <dgm:pt modelId="{AF2E0AEC-161A-4777-A56C-2659C9B69DF1}" type="pres">
       <dgm:prSet presAssocID="{72DE2F66-1C2F-4DE4-BAF4-947C8A92B8A7}" presName="Name37" presStyleLbl="parChTrans1D2" presStyleIdx="0" presStyleCnt="2"/>
       <dgm:spPr/>
+      <dgm:t>
+        <a:bodyPr/>
+        <a:lstStyle/>
+        <a:p>
+          <a:endParaRPr lang="zh-CN" altLang="en-US"/>
+        </a:p>
+      </dgm:t>
     </dgm:pt>
     <dgm:pt modelId="{03F0CD69-F70F-488B-A2E4-76394C2B323F}" type="pres">
       <dgm:prSet presAssocID="{6E0DAD8A-9392-488A-88AE-CADA4054C317}" presName="hierRoot2" presStyleCnt="0">
@@ -39644,10 +39802,24 @@
         </dgm:presLayoutVars>
       </dgm:prSet>
       <dgm:spPr/>
+      <dgm:t>
+        <a:bodyPr/>
+        <a:lstStyle/>
+        <a:p>
+          <a:endParaRPr lang="zh-CN" altLang="en-US"/>
+        </a:p>
+      </dgm:t>
     </dgm:pt>
     <dgm:pt modelId="{DB87122F-1147-4756-B025-EBC657D7D0E4}" type="pres">
       <dgm:prSet presAssocID="{6E0DAD8A-9392-488A-88AE-CADA4054C317}" presName="rootConnector" presStyleLbl="node2" presStyleIdx="0" presStyleCnt="2"/>
       <dgm:spPr/>
+      <dgm:t>
+        <a:bodyPr/>
+        <a:lstStyle/>
+        <a:p>
+          <a:endParaRPr lang="zh-CN" altLang="en-US"/>
+        </a:p>
+      </dgm:t>
     </dgm:pt>
     <dgm:pt modelId="{E02B376A-66FF-4B73-9449-28FD7D870BF7}" type="pres">
       <dgm:prSet presAssocID="{6E0DAD8A-9392-488A-88AE-CADA4054C317}" presName="hierChild4" presStyleCnt="0"/>
@@ -39660,6 +39832,13 @@
     <dgm:pt modelId="{3AA072CE-40B9-4578-AE3E-3DC2C61C96C3}" type="pres">
       <dgm:prSet presAssocID="{B3DBCF0D-7DF7-4EDA-B556-7528D085D868}" presName="Name37" presStyleLbl="parChTrans1D2" presStyleIdx="1" presStyleCnt="2"/>
       <dgm:spPr/>
+      <dgm:t>
+        <a:bodyPr/>
+        <a:lstStyle/>
+        <a:p>
+          <a:endParaRPr lang="zh-CN" altLang="en-US"/>
+        </a:p>
+      </dgm:t>
     </dgm:pt>
     <dgm:pt modelId="{C621998E-0AD6-4926-B04F-F4173829DCE6}" type="pres">
       <dgm:prSet presAssocID="{FB2F1155-8B69-42F6-9FE7-3FB85705A3B3}" presName="hierRoot2" presStyleCnt="0">
@@ -39680,10 +39859,24 @@
         </dgm:presLayoutVars>
       </dgm:prSet>
       <dgm:spPr/>
+      <dgm:t>
+        <a:bodyPr/>
+        <a:lstStyle/>
+        <a:p>
+          <a:endParaRPr lang="zh-CN" altLang="en-US"/>
+        </a:p>
+      </dgm:t>
     </dgm:pt>
     <dgm:pt modelId="{192A7170-8244-4702-9926-3223D14BD0C6}" type="pres">
       <dgm:prSet presAssocID="{FB2F1155-8B69-42F6-9FE7-3FB85705A3B3}" presName="rootConnector" presStyleLbl="node2" presStyleIdx="1" presStyleCnt="2"/>
       <dgm:spPr/>
+      <dgm:t>
+        <a:bodyPr/>
+        <a:lstStyle/>
+        <a:p>
+          <a:endParaRPr lang="zh-CN" altLang="en-US"/>
+        </a:p>
+      </dgm:t>
     </dgm:pt>
     <dgm:pt modelId="{A44CBAB4-1311-4A7E-987D-1A3DF6AD42BA}" type="pres">
       <dgm:prSet presAssocID="{FB2F1155-8B69-42F6-9FE7-3FB85705A3B3}" presName="hierChild4" presStyleCnt="0"/>
@@ -46327,7 +46520,7 @@
 </file>
 
 <file path=customXml/itemProps1.xml><?xml version="1.0" encoding="utf-8"?>
-<ds:datastoreItem xmlns:ds="http://schemas.openxmlformats.org/officeDocument/2006/customXml" ds:itemID="{F0C29EB7-876C-432E-B9D2-DC37501B10E5}">
+<ds:datastoreItem xmlns:ds="http://schemas.openxmlformats.org/officeDocument/2006/customXml" ds:itemID="{C42E3918-D011-48B7-8F3C-9967C3FFDD0F}">
   <ds:schemaRefs>
     <ds:schemaRef ds:uri="http://schemas.openxmlformats.org/officeDocument/2006/bibliography"/>
   </ds:schemaRefs>
